--- a/Dissertação v14.docx
+++ b/Dissertação v14.docx
@@ -1028,7 +1028,35 @@
         <w:rPr>
           <w:sz w:val="20"/>
         </w:rPr>
-        <w:t xml:space="preserve"> europeus (e-Cognos e CoSPaces)</w:t>
+        <w:t xml:space="preserve"> europeus (e-</w:t>
+      </w:r>
+      <w:proofErr w:type="spellStart"/>
+      <w:r>
+        <w:rPr>
+          <w:sz w:val="20"/>
+        </w:rPr>
+        <w:t>Cognos</w:t>
+      </w:r>
+      <w:proofErr w:type="spellEnd"/>
+      <w:r>
+        <w:rPr>
+          <w:sz w:val="20"/>
+        </w:rPr>
+        <w:t xml:space="preserve"> e </w:t>
+      </w:r>
+      <w:proofErr w:type="spellStart"/>
+      <w:r>
+        <w:rPr>
+          <w:sz w:val="20"/>
+        </w:rPr>
+        <w:t>CoSPaces</w:t>
+      </w:r>
+      <w:proofErr w:type="spellEnd"/>
+      <w:r>
+        <w:rPr>
+          <w:sz w:val="20"/>
+        </w:rPr>
+        <w:t>)</w:t>
       </w:r>
     </w:p>
     <w:p>
@@ -1217,7 +1245,23 @@
           <w:sz w:val="20"/>
           <w:lang w:val="en-GB"/>
         </w:rPr>
-        <w:t>E-cognos (European project for the creation of an ontology in B&amp;C domain)</w:t>
+        <w:t>E-</w:t>
+      </w:r>
+      <w:proofErr w:type="spellStart"/>
+      <w:r>
+        <w:rPr>
+          <w:sz w:val="20"/>
+          <w:lang w:val="en-GB"/>
+        </w:rPr>
+        <w:t>cognos</w:t>
+      </w:r>
+      <w:proofErr w:type="spellEnd"/>
+      <w:r>
+        <w:rPr>
+          <w:sz w:val="20"/>
+          <w:lang w:val="en-GB"/>
+        </w:rPr>
+        <w:t xml:space="preserve"> (European project for the creation of an ontology in B&amp;C domain)</w:t>
       </w:r>
     </w:p>
     <w:p>
@@ -1667,7 +1711,16 @@
           <w:lang w:val="en-GB"/>
         </w:rPr>
         <w:tab/>
-        <w:t>FP-Growth how to build and FP-Tree</w:t>
+        <w:t>FP-Gro</w:t>
+      </w:r>
+      <w:bookmarkStart w:id="0" w:name="_GoBack"/>
+      <w:bookmarkEnd w:id="0"/>
+      <w:r>
+        <w:rPr>
+          <w:sz w:val="20"/>
+          <w:lang w:val="en-GB"/>
+        </w:rPr>
+        <w:t>wth how to build and FP-Tree</w:t>
       </w:r>
     </w:p>
     <w:p>
@@ -2175,7 +2228,7 @@
         </w:sectPr>
       </w:pPr>
     </w:p>
-    <w:bookmarkStart w:id="0" w:name="_Toc418460388" w:displacedByCustomXml="next"/>
+    <w:bookmarkStart w:id="1" w:name="_Toc418460388" w:displacedByCustomXml="next"/>
     <w:sdt>
       <w:sdtPr>
         <w:rPr>
@@ -2191,6 +2244,7 @@
           <w:docPartUnique/>
         </w:docPartObj>
       </w:sdtPr>
+      <w:sdtEndPr/>
       <w:sdtContent>
         <w:p>
           <w:pPr>
@@ -2200,10 +2254,12 @@
               <w:numId w:val="0"/>
             </w:numPr>
           </w:pPr>
+          <w:proofErr w:type="spellStart"/>
           <w:r>
             <w:t>Contents</w:t>
           </w:r>
-          <w:bookmarkEnd w:id="0"/>
+          <w:bookmarkEnd w:id="1"/>
+          <w:proofErr w:type="spellEnd"/>
         </w:p>
         <w:p>
           <w:pPr>
@@ -5882,7 +5938,7 @@
           <w:noProof/>
         </w:rPr>
       </w:pPr>
-      <w:bookmarkStart w:id="1" w:name="_Toc418460389"/>
+      <w:bookmarkStart w:id="2" w:name="_Toc418460389"/>
       <w:r>
         <w:rPr>
           <w:lang w:val="en-GB"/>
@@ -5890,7 +5946,7 @@
         <w:lastRenderedPageBreak/>
         <w:t>Figures</w:t>
       </w:r>
-      <w:bookmarkEnd w:id="1"/>
+      <w:bookmarkEnd w:id="2"/>
       <w:r>
         <w:rPr>
           <w:lang w:val="en-GB"/>
@@ -6660,7 +6716,7 @@
           <w:noProof/>
         </w:rPr>
       </w:pPr>
-      <w:bookmarkStart w:id="2" w:name="_Toc418460390"/>
+      <w:bookmarkStart w:id="3" w:name="_Toc418460390"/>
       <w:r>
         <w:rPr>
           <w:lang w:val="en-GB"/>
@@ -6668,7 +6724,7 @@
         <w:lastRenderedPageBreak/>
         <w:t>Tables</w:t>
       </w:r>
-      <w:bookmarkEnd w:id="2"/>
+      <w:bookmarkEnd w:id="3"/>
       <w:r>
         <w:rPr>
           <w:lang w:val="en-GB"/>
@@ -6957,14 +7013,14 @@
           <w:lang w:val="en-GB"/>
         </w:rPr>
       </w:pPr>
-      <w:bookmarkStart w:id="3" w:name="_Toc418460391"/>
+      <w:bookmarkStart w:id="4" w:name="_Toc418460391"/>
       <w:r>
         <w:rPr>
           <w:lang w:val="en-GB"/>
         </w:rPr>
         <w:t>Symbols and Notation</w:t>
       </w:r>
-      <w:bookmarkEnd w:id="3"/>
+      <w:bookmarkEnd w:id="4"/>
     </w:p>
     <w:tbl>
       <w:tblPr>
@@ -7632,6 +7688,7 @@
               </w:rPr>
               <w:t xml:space="preserve">quivalent </w:t>
             </w:r>
+            <w:proofErr w:type="spellStart"/>
             <w:r>
               <w:rPr>
                 <w:b/>
@@ -7643,8 +7700,16 @@
               <w:rPr>
                 <w:lang w:val="en-GB"/>
               </w:rPr>
-              <w:t xml:space="preserve">ss </w:t>
-            </w:r>
+              <w:t>ss</w:t>
+            </w:r>
+            <w:proofErr w:type="spellEnd"/>
+            <w:r>
+              <w:rPr>
+                <w:lang w:val="en-GB"/>
+              </w:rPr>
+              <w:t xml:space="preserve"> </w:t>
+            </w:r>
+            <w:proofErr w:type="spellStart"/>
             <w:r>
               <w:rPr>
                 <w:b/>
@@ -7658,6 +7723,7 @@
               </w:rPr>
               <w:t>ranformation</w:t>
             </w:r>
+            <w:proofErr w:type="spellEnd"/>
           </w:p>
         </w:tc>
       </w:tr>
@@ -7801,6 +7867,7 @@
               </w:rPr>
               <w:t xml:space="preserve">requent </w:t>
             </w:r>
+            <w:proofErr w:type="spellStart"/>
             <w:r>
               <w:rPr>
                 <w:b/>
@@ -7812,7 +7879,14 @@
               <w:rPr>
                 <w:lang w:val="en-GB"/>
               </w:rPr>
-              <w:t xml:space="preserve">temset </w:t>
+              <w:t>temset</w:t>
+            </w:r>
+            <w:proofErr w:type="spellEnd"/>
+            <w:r>
+              <w:rPr>
+                <w:lang w:val="en-GB"/>
+              </w:rPr>
+              <w:t xml:space="preserve"> </w:t>
             </w:r>
             <w:r>
               <w:rPr>
@@ -7957,6 +8031,7 @@
                 <w:lang w:val="en-GB"/>
               </w:rPr>
             </w:pPr>
+            <w:proofErr w:type="spellStart"/>
             <w:r>
               <w:rPr>
                 <w:b/>
@@ -7981,7 +8056,14 @@
               <w:rPr>
                 <w:lang w:val="en-GB"/>
               </w:rPr>
-              <w:t xml:space="preserve">ext </w:t>
+              <w:t>ext</w:t>
+            </w:r>
+            <w:proofErr w:type="spellEnd"/>
+            <w:r>
+              <w:rPr>
+                <w:lang w:val="en-GB"/>
+              </w:rPr>
+              <w:t xml:space="preserve"> </w:t>
             </w:r>
             <w:r>
               <w:rPr>
@@ -8412,6 +8494,7 @@
               </w:rPr>
               <w:t xml:space="preserve">ypertext </w:t>
             </w:r>
+            <w:proofErr w:type="spellStart"/>
             <w:r>
               <w:rPr>
                 <w:b/>
@@ -8438,6 +8521,7 @@
               </w:rPr>
               <w:t>rocessor</w:t>
             </w:r>
+            <w:proofErr w:type="spellEnd"/>
           </w:p>
         </w:tc>
       </w:tr>
@@ -8711,6 +8795,7 @@
                 <w:lang w:val="en-GB"/>
               </w:rPr>
             </w:pPr>
+            <w:proofErr w:type="spellStart"/>
             <w:r>
               <w:rPr>
                 <w:lang w:val="en-GB"/>
@@ -8728,8 +8813,16 @@
               <w:rPr>
                 <w:lang w:val="en-GB"/>
               </w:rPr>
-              <w:t xml:space="preserve">tended </w:t>
-            </w:r>
+              <w:t>tended</w:t>
+            </w:r>
+            <w:proofErr w:type="spellEnd"/>
+            <w:r>
+              <w:rPr>
+                <w:lang w:val="en-GB"/>
+              </w:rPr>
+              <w:t xml:space="preserve"> </w:t>
+            </w:r>
+            <w:proofErr w:type="spellStart"/>
             <w:r>
               <w:rPr>
                 <w:b/>
@@ -8741,7 +8834,14 @@
               <w:rPr>
                 <w:lang w:val="en-GB"/>
               </w:rPr>
-              <w:t xml:space="preserve">arkup </w:t>
+              <w:t>arkup</w:t>
+            </w:r>
+            <w:proofErr w:type="spellEnd"/>
+            <w:r>
+              <w:rPr>
+                <w:lang w:val="en-GB"/>
+              </w:rPr>
+              <w:t xml:space="preserve"> </w:t>
             </w:r>
             <w:r>
               <w:rPr>
@@ -9404,14 +9504,14 @@
           <w:lang w:val="en-GB"/>
         </w:rPr>
       </w:pPr>
-      <w:bookmarkStart w:id="4" w:name="_Toc418460392"/>
+      <w:bookmarkStart w:id="5" w:name="_Toc418460392"/>
       <w:r>
         <w:rPr>
           <w:lang w:val="en-GB"/>
         </w:rPr>
         <w:t>Introduction</w:t>
       </w:r>
-      <w:bookmarkEnd w:id="4"/>
+      <w:bookmarkEnd w:id="5"/>
     </w:p>
     <w:p>
       <w:pPr>
@@ -11230,7 +11330,7 @@
           <w:lang w:val="en-GB"/>
         </w:rPr>
       </w:pPr>
-      <w:bookmarkStart w:id="5" w:name="OLE_LINK4"/>
+      <w:bookmarkStart w:id="6" w:name="OLE_LINK4"/>
       <w:r>
         <w:rPr>
           <w:lang w:val="en-GB"/>
@@ -11347,7 +11447,7 @@
         <w:t xml:space="preserve">. </w:t>
       </w:r>
     </w:p>
-    <w:bookmarkEnd w:id="5"/>
+    <w:bookmarkEnd w:id="6"/>
     <w:p>
       <w:pPr>
         <w:ind w:firstLine="708"/>
@@ -12206,7 +12306,35 @@
         <w:rPr>
           <w:lang w:val="en-GB"/>
         </w:rPr>
-        <w:t xml:space="preserve"> This means: (i) to discover concepts and relations between them; (ii) to propose an approach to quantify these relations; (iii) to discover new concepts; And finally, (iv) to take advantage of (i), (ii) and (iii) </w:t>
+        <w:t xml:space="preserve"> This means: (</w:t>
+      </w:r>
+      <w:proofErr w:type="spellStart"/>
+      <w:r>
+        <w:rPr>
+          <w:lang w:val="en-GB"/>
+        </w:rPr>
+        <w:t>i</w:t>
+      </w:r>
+      <w:proofErr w:type="spellEnd"/>
+      <w:r>
+        <w:rPr>
+          <w:lang w:val="en-GB"/>
+        </w:rPr>
+        <w:t>) to discover concepts and relations between them; (ii) to propose an approach to quantify these relations; (iii) to discover new concepts; And finally, (iv) to take advantage of (</w:t>
+      </w:r>
+      <w:proofErr w:type="spellStart"/>
+      <w:r>
+        <w:rPr>
+          <w:lang w:val="en-GB"/>
+        </w:rPr>
+        <w:t>i</w:t>
+      </w:r>
+      <w:proofErr w:type="spellEnd"/>
+      <w:r>
+        <w:rPr>
+          <w:lang w:val="en-GB"/>
+        </w:rPr>
+        <w:t xml:space="preserve">), (ii) and (iii) </w:t>
       </w:r>
       <w:r>
         <w:rPr>
@@ -12326,14 +12454,14 @@
           <w:lang w:val="en-GB"/>
         </w:rPr>
       </w:pPr>
-      <w:bookmarkStart w:id="6" w:name="_Toc418460393"/>
+      <w:bookmarkStart w:id="7" w:name="_Toc418460393"/>
       <w:r>
         <w:rPr>
           <w:lang w:val="en-GB"/>
         </w:rPr>
         <w:t>Challenges</w:t>
       </w:r>
-      <w:bookmarkEnd w:id="6"/>
+      <w:bookmarkEnd w:id="7"/>
       <w:r>
         <w:rPr>
           <w:lang w:val="en-GB"/>
@@ -12678,14 +12806,14 @@
           <w:lang w:val="en-GB"/>
         </w:rPr>
       </w:pPr>
-      <w:bookmarkStart w:id="7" w:name="_Toc418460394"/>
+      <w:bookmarkStart w:id="8" w:name="_Toc418460394"/>
       <w:r>
         <w:rPr>
           <w:lang w:val="en-GB"/>
         </w:rPr>
         <w:t>Expected Outcomes</w:t>
       </w:r>
-      <w:bookmarkEnd w:id="7"/>
+      <w:bookmarkEnd w:id="8"/>
     </w:p>
     <w:p>
       <w:pPr>
@@ -12914,9 +13042,9 @@
         </w:rPr>
         <w:t xml:space="preserve">Finally, </w:t>
       </w:r>
-      <w:bookmarkStart w:id="8" w:name="OLE_LINK1"/>
-      <w:bookmarkStart w:id="9" w:name="OLE_LINK2"/>
-      <w:bookmarkStart w:id="10" w:name="OLE_LINK3"/>
+      <w:bookmarkStart w:id="9" w:name="OLE_LINK1"/>
+      <w:bookmarkStart w:id="10" w:name="OLE_LINK2"/>
+      <w:bookmarkStart w:id="11" w:name="OLE_LINK3"/>
       <w:r>
         <w:rPr>
           <w:lang w:val="en-GB"/>
@@ -12947,9 +13075,9 @@
         </w:rPr>
         <w:t>by the academic community</w:t>
       </w:r>
-      <w:bookmarkEnd w:id="8"/>
       <w:bookmarkEnd w:id="9"/>
       <w:bookmarkEnd w:id="10"/>
+      <w:bookmarkEnd w:id="11"/>
       <w:r>
         <w:rPr>
           <w:lang w:val="en-GB"/>
@@ -12972,14 +13100,14 @@
           <w:lang w:val="en-GB"/>
         </w:rPr>
       </w:pPr>
-      <w:bookmarkStart w:id="11" w:name="_Toc418460395"/>
+      <w:bookmarkStart w:id="12" w:name="_Toc418460395"/>
       <w:r>
         <w:rPr>
           <w:lang w:val="en-GB"/>
         </w:rPr>
         <w:t>Context of work</w:t>
       </w:r>
-      <w:bookmarkEnd w:id="11"/>
+      <w:bookmarkEnd w:id="12"/>
     </w:p>
     <w:p>
       <w:pPr>
@@ -13052,19 +13180,55 @@
         <w:rPr>
           <w:lang w:val="en-GB"/>
         </w:rPr>
-        <w:t xml:space="preserve"> in the area of Data Mining and Knowledge Sources. These studies provided the background and inspiration for the reasoned path choice of the present work. The setting made through these studies was provided by CoSPaces. </w:t>
-      </w:r>
-      <w:r>
-        <w:rPr>
-          <w:lang w:val="en-GB"/>
-        </w:rPr>
-        <w:t>CoSPaces was a</w:t>
-      </w:r>
-      <w:r>
-        <w:rPr>
-          <w:lang w:val="en-GB"/>
-        </w:rPr>
-        <w:t>n European Research</w:t>
+        <w:t xml:space="preserve"> in the area of Data Mining and Knowledge Sources. These studies provided the background and inspiration for the reasoned path choice of the present work. The setting made through these studies was provided by </w:t>
+      </w:r>
+      <w:proofErr w:type="spellStart"/>
+      <w:r>
+        <w:rPr>
+          <w:lang w:val="en-GB"/>
+        </w:rPr>
+        <w:t>CoSPaces</w:t>
+      </w:r>
+      <w:proofErr w:type="spellEnd"/>
+      <w:r>
+        <w:rPr>
+          <w:lang w:val="en-GB"/>
+        </w:rPr>
+        <w:t xml:space="preserve">. </w:t>
+      </w:r>
+      <w:proofErr w:type="spellStart"/>
+      <w:r>
+        <w:rPr>
+          <w:lang w:val="en-GB"/>
+        </w:rPr>
+        <w:t>CoSPaces</w:t>
+      </w:r>
+      <w:proofErr w:type="spellEnd"/>
+      <w:r>
+        <w:rPr>
+          <w:lang w:val="en-GB"/>
+        </w:rPr>
+        <w:t xml:space="preserve"> was </w:t>
+      </w:r>
+      <w:proofErr w:type="gramStart"/>
+      <w:r>
+        <w:rPr>
+          <w:lang w:val="en-GB"/>
+        </w:rPr>
+        <w:t>a</w:t>
+      </w:r>
+      <w:r>
+        <w:rPr>
+          <w:lang w:val="en-GB"/>
+        </w:rPr>
+        <w:t>n</w:t>
+      </w:r>
+      <w:proofErr w:type="gramEnd"/>
+      <w:r>
+        <w:rPr>
+          <w:lang w:val="en-GB"/>
+        </w:rPr>
+        <w:t xml:space="preserve"> European Research</w:t>
       </w:r>
       <w:r>
         <w:rPr>
@@ -13114,8 +13278,16 @@
         <w:rPr>
           <w:lang w:val="en-GB"/>
         </w:rPr>
-        <w:t>E-Cognos</w:t>
-      </w:r>
+        <w:t>E-</w:t>
+      </w:r>
+      <w:proofErr w:type="spellStart"/>
+      <w:r>
+        <w:rPr>
+          <w:lang w:val="en-GB"/>
+        </w:rPr>
+        <w:t>Cognos</w:t>
+      </w:r>
+      <w:proofErr w:type="spellEnd"/>
       <w:r>
         <w:rPr>
           <w:lang w:val="en-GB"/>
@@ -13461,14 +13633,14 @@
           <w:lang w:val="en-GB"/>
         </w:rPr>
       </w:pPr>
-      <w:bookmarkStart w:id="12" w:name="_Toc418460396"/>
+      <w:bookmarkStart w:id="13" w:name="_Toc418460396"/>
       <w:r>
         <w:rPr>
           <w:lang w:val="en-GB"/>
         </w:rPr>
         <w:t>Document Structure</w:t>
       </w:r>
-      <w:bookmarkEnd w:id="12"/>
+      <w:bookmarkEnd w:id="13"/>
       <w:r>
         <w:rPr>
           <w:lang w:val="en-GB"/>
@@ -13751,7 +13923,13 @@
         <w:rPr>
           <w:lang w:val="en-GB"/>
         </w:rPr>
-        <w:t>non-s</w:t>
+        <w:t>un</w:t>
+      </w:r>
+      <w:r>
+        <w:rPr>
+          <w:lang w:val="en-GB"/>
+        </w:rPr>
+        <w:t>s</w:t>
       </w:r>
       <w:r>
         <w:rPr>
@@ -14236,14 +14414,14 @@
           <w:lang w:val="en-GB"/>
         </w:rPr>
       </w:pPr>
-      <w:bookmarkStart w:id="13" w:name="_Toc418460397"/>
+      <w:bookmarkStart w:id="14" w:name="_Toc418460397"/>
       <w:r>
         <w:rPr>
           <w:lang w:val="en-GB"/>
         </w:rPr>
         <w:t>Controlled Vocabularies</w:t>
       </w:r>
-      <w:bookmarkEnd w:id="13"/>
+      <w:bookmarkEnd w:id="14"/>
     </w:p>
     <w:p>
       <w:pPr>
@@ -14471,8 +14649,16 @@
         <w:rPr>
           <w:lang w:val="en-GB"/>
         </w:rPr>
-        <w:t>E-Cognos</w:t>
-      </w:r>
+        <w:t>E-</w:t>
+      </w:r>
+      <w:proofErr w:type="spellStart"/>
+      <w:r>
+        <w:rPr>
+          <w:lang w:val="en-GB"/>
+        </w:rPr>
+        <w:t>Cognos</w:t>
+      </w:r>
+      <w:proofErr w:type="spellEnd"/>
       <w:r>
         <w:rPr>
           <w:lang w:val="en-GB"/>
@@ -14499,14 +14685,14 @@
           <w:lang w:val="en-GB"/>
         </w:rPr>
       </w:pPr>
-      <w:bookmarkStart w:id="14" w:name="_Toc418460398"/>
+      <w:bookmarkStart w:id="15" w:name="_Toc418460398"/>
       <w:r>
         <w:rPr>
           <w:lang w:val="en-GB"/>
         </w:rPr>
         <w:t>Controlled Vocabularies – Definition</w:t>
       </w:r>
-      <w:bookmarkEnd w:id="14"/>
+      <w:bookmarkEnd w:id="15"/>
     </w:p>
     <w:p>
       <w:pPr>
@@ -14639,8 +14825,16 @@
         <w:rPr>
           <w:lang w:val="en-GB"/>
         </w:rPr>
-        <w:t>, Google, Bing</w:t>
-      </w:r>
+        <w:t xml:space="preserve">, Google, </w:t>
+      </w:r>
+      <w:proofErr w:type="gramStart"/>
+      <w:r>
+        <w:rPr>
+          <w:lang w:val="en-GB"/>
+        </w:rPr>
+        <w:t>Bing</w:t>
+      </w:r>
+      <w:proofErr w:type="gramEnd"/>
       <w:r>
         <w:rPr>
           <w:lang w:val="en-GB"/>
@@ -15221,9 +15415,9 @@
           <w:lang w:val="en-GB"/>
         </w:rPr>
       </w:pPr>
-      <w:bookmarkStart w:id="15" w:name="_Ref413617454"/>
-      <w:bookmarkStart w:id="16" w:name="_Ref413617445"/>
-      <w:bookmarkStart w:id="17" w:name="_Toc418273075"/>
+      <w:bookmarkStart w:id="16" w:name="_Ref413617454"/>
+      <w:bookmarkStart w:id="17" w:name="_Ref413617445"/>
+      <w:bookmarkStart w:id="18" w:name="_Toc418273075"/>
       <w:r>
         <w:rPr>
           <w:lang w:val="en-GB"/>
@@ -15252,7 +15446,7 @@
       <w:r>
         <w:fldChar w:fldCharType="end"/>
       </w:r>
-      <w:bookmarkEnd w:id="15"/>
+      <w:bookmarkEnd w:id="16"/>
       <w:r>
         <w:rPr>
           <w:lang w:val="en-GB"/>
@@ -15277,7 +15471,7 @@
         </w:rPr>
         <w:t>search example</w:t>
       </w:r>
-      <w:bookmarkEnd w:id="16"/>
+      <w:bookmarkEnd w:id="17"/>
       <w:r>
         <w:rPr>
           <w:lang w:val="en-GB"/>
@@ -15309,7 +15503,7 @@
         </w:rPr>
         <w:t>(Yahoo, 2015)</w:t>
       </w:r>
-      <w:bookmarkEnd w:id="17"/>
+      <w:bookmarkEnd w:id="18"/>
       <w:r>
         <w:rPr>
           <w:lang w:val="en-GB"/>
@@ -15666,7 +15860,21 @@
         <w:rPr>
           <w:lang w:val="en-GB"/>
         </w:rPr>
-        <w:t xml:space="preserve">(i) </w:t>
+        <w:t>(</w:t>
+      </w:r>
+      <w:proofErr w:type="spellStart"/>
+      <w:r>
+        <w:rPr>
+          <w:lang w:val="en-GB"/>
+        </w:rPr>
+        <w:t>i</w:t>
+      </w:r>
+      <w:proofErr w:type="spellEnd"/>
+      <w:r>
+        <w:rPr>
+          <w:lang w:val="en-GB"/>
+        </w:rPr>
+        <w:t xml:space="preserve">) </w:t>
       </w:r>
       <w:r>
         <w:rPr>
@@ -15768,8 +15976,16 @@
         <w:rPr>
           <w:lang w:val="en-GB"/>
         </w:rPr>
-        <w:t xml:space="preserve"> the</w:t>
-      </w:r>
+        <w:t xml:space="preserve"> </w:t>
+      </w:r>
+      <w:proofErr w:type="gramStart"/>
+      <w:r>
+        <w:rPr>
+          <w:lang w:val="en-GB"/>
+        </w:rPr>
+        <w:t>the</w:t>
+      </w:r>
+      <w:proofErr w:type="gramEnd"/>
       <w:r>
         <w:rPr>
           <w:lang w:val="en-GB"/>
@@ -15850,7 +16066,7 @@
           <w:lang w:val="en-GB"/>
         </w:rPr>
       </w:pPr>
-      <w:bookmarkStart w:id="18" w:name="_Toc418460399"/>
+      <w:bookmarkStart w:id="19" w:name="_Toc418460399"/>
       <w:r>
         <w:rPr>
           <w:lang w:val="en-GB"/>
@@ -15869,7 +16085,7 @@
         </w:rPr>
         <w:t xml:space="preserve"> by a CV</w:t>
       </w:r>
-      <w:bookmarkEnd w:id="18"/>
+      <w:bookmarkEnd w:id="19"/>
     </w:p>
     <w:p>
       <w:pPr>
@@ -16445,8 +16661,8 @@
           <w:lang w:val="en-GB"/>
         </w:rPr>
       </w:pPr>
-      <w:bookmarkStart w:id="19" w:name="_Ref414054774"/>
-      <w:bookmarkStart w:id="20" w:name="_Toc418273084"/>
+      <w:bookmarkStart w:id="20" w:name="_Ref414054774"/>
+      <w:bookmarkStart w:id="21" w:name="_Toc418273084"/>
       <w:r>
         <w:rPr>
           <w:lang w:val="en-GB"/>
@@ -16484,14 +16700,14 @@
         </w:rPr>
         <w:fldChar w:fldCharType="end"/>
       </w:r>
-      <w:bookmarkEnd w:id="19"/>
+      <w:bookmarkEnd w:id="20"/>
       <w:r>
         <w:rPr>
           <w:lang w:val="en-GB"/>
         </w:rPr>
         <w:t xml:space="preserve"> - Examples of a) Homophone, b) Homograph and c) Synonym words</w:t>
       </w:r>
-      <w:bookmarkEnd w:id="20"/>
+      <w:bookmarkEnd w:id="21"/>
     </w:p>
     <w:tbl>
       <w:tblPr>
@@ -17595,7 +17811,23 @@
                 <w:sz w:val="22"/>
                 <w:lang w:val="en-GB"/>
               </w:rPr>
-              <w:t>Peak, Peek, Peke, Pique, Pick</w:t>
+              <w:t xml:space="preserve">Peak, Peek, </w:t>
+            </w:r>
+            <w:proofErr w:type="spellStart"/>
+            <w:r>
+              <w:rPr>
+                <w:sz w:val="22"/>
+                <w:lang w:val="en-GB"/>
+              </w:rPr>
+              <w:t>Peke</w:t>
+            </w:r>
+            <w:proofErr w:type="spellEnd"/>
+            <w:r>
+              <w:rPr>
+                <w:sz w:val="22"/>
+                <w:lang w:val="en-GB"/>
+              </w:rPr>
+              <w:t>, Pique, Pick</w:t>
             </w:r>
           </w:p>
         </w:tc>
@@ -18320,14 +18552,14 @@
           <w:lang w:val="en-GB"/>
         </w:rPr>
       </w:pPr>
-      <w:bookmarkStart w:id="21" w:name="_Toc418460400"/>
+      <w:bookmarkStart w:id="22" w:name="_Toc418460400"/>
       <w:r>
         <w:rPr>
           <w:lang w:val="en-GB"/>
         </w:rPr>
         <w:t>Advantages / Disadvantages of CV</w:t>
       </w:r>
-      <w:bookmarkEnd w:id="21"/>
+      <w:bookmarkEnd w:id="22"/>
     </w:p>
     <w:p>
       <w:pPr>
@@ -19464,7 +19696,7 @@
           <w:lang w:val="en-GB"/>
         </w:rPr>
       </w:pPr>
-      <w:bookmarkStart w:id="22" w:name="_Toc418460401"/>
+      <w:bookmarkStart w:id="23" w:name="_Toc418460401"/>
       <w:r>
         <w:rPr>
           <w:lang w:val="en-GB"/>
@@ -19519,7 +19751,7 @@
         </w:rPr>
         <w:t xml:space="preserve"> and characteristics</w:t>
       </w:r>
-      <w:bookmarkEnd w:id="22"/>
+      <w:bookmarkEnd w:id="23"/>
     </w:p>
     <w:p>
       <w:pPr>
@@ -19687,8 +19919,8 @@
           <w:lang w:val="en-GB"/>
         </w:rPr>
       </w:pPr>
-      <w:bookmarkStart w:id="23" w:name="_Ref414912446"/>
-      <w:bookmarkStart w:id="24" w:name="_Toc418273076"/>
+      <w:bookmarkStart w:id="24" w:name="_Ref414912446"/>
+      <w:bookmarkStart w:id="25" w:name="_Toc418273076"/>
       <w:r>
         <w:rPr>
           <w:lang w:val="en-GB"/>
@@ -19717,14 +19949,14 @@
       <w:r>
         <w:fldChar w:fldCharType="end"/>
       </w:r>
-      <w:bookmarkEnd w:id="23"/>
+      <w:bookmarkEnd w:id="24"/>
       <w:r>
         <w:rPr>
           <w:lang w:val="en-GB"/>
         </w:rPr>
         <w:t xml:space="preserve"> - Vocabulary Example</w:t>
       </w:r>
-      <w:bookmarkEnd w:id="24"/>
+      <w:bookmarkEnd w:id="25"/>
     </w:p>
     <w:p>
       <w:pPr>
@@ -19886,8 +20118,8 @@
           <w:lang w:val="en-GB"/>
         </w:rPr>
       </w:pPr>
-      <w:bookmarkStart w:id="25" w:name="_Ref415359768"/>
-      <w:bookmarkStart w:id="26" w:name="_Toc418273077"/>
+      <w:bookmarkStart w:id="26" w:name="_Ref415359768"/>
+      <w:bookmarkStart w:id="27" w:name="_Toc418273077"/>
       <w:r>
         <w:rPr>
           <w:lang w:val="en-GB"/>
@@ -19916,7 +20148,7 @@
       <w:r>
         <w:fldChar w:fldCharType="end"/>
       </w:r>
-      <w:bookmarkEnd w:id="25"/>
+      <w:bookmarkEnd w:id="26"/>
       <w:r>
         <w:rPr>
           <w:lang w:val="en-GB"/>
@@ -19942,7 +20174,7 @@
         </w:rPr>
         <w:t>(Oxford University Press, 2006)</w:t>
       </w:r>
-      <w:bookmarkEnd w:id="26"/>
+      <w:bookmarkEnd w:id="27"/>
       <w:r>
         <w:fldChar w:fldCharType="end"/>
       </w:r>
@@ -20410,9 +20642,9 @@
                                 <w:lang w:val="en-GB"/>
                               </w:rPr>
                             </w:pPr>
-                            <w:bookmarkStart w:id="27" w:name="_Ref415353939"/>
-                            <w:bookmarkStart w:id="28" w:name="_Ref415945864"/>
-                            <w:bookmarkStart w:id="29" w:name="_Toc418273078"/>
+                            <w:bookmarkStart w:id="28" w:name="_Ref415353939"/>
+                            <w:bookmarkStart w:id="29" w:name="_Ref415945864"/>
+                            <w:bookmarkStart w:id="30" w:name="_Toc418273078"/>
                             <w:r>
                               <w:rPr>
                                 <w:lang w:val="en-GB"/>
@@ -20441,15 +20673,15 @@
                             <w:r>
                               <w:fldChar w:fldCharType="end"/>
                             </w:r>
-                            <w:bookmarkEnd w:id="27"/>
+                            <w:bookmarkEnd w:id="28"/>
                             <w:r>
                               <w:rPr>
                                 <w:lang w:val="en-GB"/>
                               </w:rPr>
                               <w:t xml:space="preserve"> - Example of a Species Taxonomy for b) Dog, c) Human and d) Parrot. a) Class Name Hierarchy.</w:t>
                             </w:r>
-                            <w:bookmarkEnd w:id="28"/>
                             <w:bookmarkEnd w:id="29"/>
+                            <w:bookmarkEnd w:id="30"/>
                           </w:p>
                         </w:txbxContent>
                       </wps:txbx>
@@ -23508,16 +23740,16 @@
         </w:rPr>
         <w:t xml:space="preserve">Each term belonging to the same class shares a common </w:t>
       </w:r>
-      <w:bookmarkStart w:id="33" w:name="OLE_LINK5"/>
-      <w:bookmarkStart w:id="34" w:name="OLE_LINK6"/>
+      <w:bookmarkStart w:id="31" w:name="OLE_LINK5"/>
+      <w:bookmarkStart w:id="32" w:name="OLE_LINK6"/>
       <w:r>
         <w:rPr>
           <w:lang w:val="en-GB"/>
         </w:rPr>
         <w:t>characteristic</w:t>
       </w:r>
-      <w:bookmarkEnd w:id="33"/>
-      <w:bookmarkEnd w:id="34"/>
+      <w:bookmarkEnd w:id="31"/>
+      <w:bookmarkEnd w:id="32"/>
       <w:r>
         <w:rPr>
           <w:lang w:val="en-GB"/>
@@ -23761,8 +23993,8 @@
           <w:lang w:val="en-GB"/>
         </w:rPr>
       </w:pPr>
-      <w:bookmarkStart w:id="35" w:name="_Ref415587213"/>
-      <w:bookmarkStart w:id="36" w:name="_Toc418273079"/>
+      <w:bookmarkStart w:id="33" w:name="_Ref415587213"/>
+      <w:bookmarkStart w:id="34" w:name="_Toc418273079"/>
       <w:r>
         <w:rPr>
           <w:lang w:val="en-GB"/>
@@ -23791,7 +24023,7 @@
       <w:r>
         <w:fldChar w:fldCharType="end"/>
       </w:r>
-      <w:bookmarkEnd w:id="35"/>
+      <w:bookmarkEnd w:id="33"/>
       <w:r>
         <w:rPr>
           <w:lang w:val="en-GB"/>
@@ -23823,7 +24055,7 @@
         </w:rPr>
         <w:t>(Allen and Mannion, 2007)</w:t>
       </w:r>
-      <w:bookmarkEnd w:id="36"/>
+      <w:bookmarkEnd w:id="34"/>
       <w:r>
         <w:rPr>
           <w:lang w:val="en-GB"/>
@@ -24104,8 +24336,8 @@
           <w:lang w:val="en-GB"/>
         </w:rPr>
       </w:pPr>
-      <w:bookmarkStart w:id="37" w:name="_Ref414994150"/>
-      <w:bookmarkStart w:id="38" w:name="_Toc418273080"/>
+      <w:bookmarkStart w:id="35" w:name="_Ref414994150"/>
+      <w:bookmarkStart w:id="36" w:name="_Toc418273080"/>
       <w:r>
         <w:rPr>
           <w:lang w:val="en-GB"/>
@@ -24134,7 +24366,7 @@
       <w:r>
         <w:fldChar w:fldCharType="end"/>
       </w:r>
-      <w:bookmarkEnd w:id="37"/>
+      <w:bookmarkEnd w:id="35"/>
       <w:r>
         <w:rPr>
           <w:lang w:val="en-GB"/>
@@ -24190,7 +24422,7 @@
         </w:rPr>
         <w:t xml:space="preserve"> )</w:t>
       </w:r>
-      <w:bookmarkEnd w:id="38"/>
+      <w:bookmarkEnd w:id="36"/>
     </w:p>
     <w:p>
       <w:pPr>
@@ -24526,7 +24758,21 @@
         <w:rPr>
           <w:lang w:val="en-GB"/>
         </w:rPr>
-        <w:t xml:space="preserve"> the information from each entity (e.g. person, company, etc) and adapt to the context of such entity. One of differences between a CV and a folksonomy is the control factor. For a folksonomy there is less control over the vocabulary,</w:t>
+        <w:t xml:space="preserve"> the information from each entity (e.g. person, company, </w:t>
+      </w:r>
+      <w:proofErr w:type="spellStart"/>
+      <w:r>
+        <w:rPr>
+          <w:lang w:val="en-GB"/>
+        </w:rPr>
+        <w:t>etc</w:t>
+      </w:r>
+      <w:proofErr w:type="spellEnd"/>
+      <w:r>
+        <w:rPr>
+          <w:lang w:val="en-GB"/>
+        </w:rPr>
+        <w:t>) and adapt to the context of such entity. One of differences between a CV and a folksonomy is the control factor. For a folksonomy there is less control over the vocabulary,</w:t>
       </w:r>
       <w:r>
         <w:rPr>
@@ -24718,8 +24964,8 @@
           <w:lang w:val="en-GB"/>
         </w:rPr>
       </w:pPr>
-      <w:bookmarkStart w:id="39" w:name="_Ref414226536"/>
-      <w:bookmarkStart w:id="40" w:name="_Toc418460402"/>
+      <w:bookmarkStart w:id="37" w:name="_Ref414226536"/>
+      <w:bookmarkStart w:id="38" w:name="_Toc418460402"/>
       <w:r>
         <w:rPr>
           <w:lang w:val="en-GB"/>
@@ -24756,8 +25002,8 @@
         </w:rPr>
         <w:t>Definition</w:t>
       </w:r>
-      <w:bookmarkEnd w:id="39"/>
-      <w:bookmarkEnd w:id="40"/>
+      <w:bookmarkEnd w:id="37"/>
+      <w:bookmarkEnd w:id="38"/>
     </w:p>
     <w:p>
       <w:pPr>
@@ -24790,6 +25036,7 @@
         </w:rPr>
         <w:t xml:space="preserve"> word </w:t>
       </w:r>
+      <w:proofErr w:type="spellStart"/>
       <w:r>
         <w:rPr>
           <w:i/>
@@ -24797,6 +25044,7 @@
         </w:rPr>
         <w:t>ontologia</w:t>
       </w:r>
+      <w:proofErr w:type="spellEnd"/>
       <w:r>
         <w:rPr>
           <w:lang w:val="en-GB"/>
@@ -25096,7 +25344,7 @@
           <w:lang w:val="en-GB"/>
         </w:rPr>
       </w:pPr>
-      <w:bookmarkStart w:id="41" w:name="_Toc418460403"/>
+      <w:bookmarkStart w:id="39" w:name="_Toc418460403"/>
       <w:r>
         <w:rPr>
           <w:lang w:val="en-GB"/>
@@ -25109,7 +25357,7 @@
         </w:rPr>
         <w:t>Purpose</w:t>
       </w:r>
-      <w:bookmarkEnd w:id="41"/>
+      <w:bookmarkEnd w:id="39"/>
     </w:p>
     <w:p>
       <w:pPr>
@@ -25552,7 +25800,35 @@
         <w:rPr>
           <w:lang w:val="en-GB"/>
         </w:rPr>
-        <w:t xml:space="preserve"> through terms (eg. words, images, sounds, etc)</w:t>
+        <w:t xml:space="preserve"> through terms (</w:t>
+      </w:r>
+      <w:proofErr w:type="spellStart"/>
+      <w:r>
+        <w:rPr>
+          <w:lang w:val="en-GB"/>
+        </w:rPr>
+        <w:t>eg</w:t>
+      </w:r>
+      <w:proofErr w:type="spellEnd"/>
+      <w:r>
+        <w:rPr>
+          <w:lang w:val="en-GB"/>
+        </w:rPr>
+        <w:t xml:space="preserve">. words, images, sounds, </w:t>
+      </w:r>
+      <w:proofErr w:type="spellStart"/>
+      <w:r>
+        <w:rPr>
+          <w:lang w:val="en-GB"/>
+        </w:rPr>
+        <w:t>etc</w:t>
+      </w:r>
+      <w:proofErr w:type="spellEnd"/>
+      <w:r>
+        <w:rPr>
+          <w:lang w:val="en-GB"/>
+        </w:rPr>
+        <w:t>)</w:t>
       </w:r>
       <w:r>
         <w:rPr>
@@ -25707,7 +25983,7 @@
           <w:lang w:val="en-GB"/>
         </w:rPr>
       </w:pPr>
-      <w:bookmarkStart w:id="42" w:name="_Toc418460404"/>
+      <w:bookmarkStart w:id="40" w:name="_Toc418460404"/>
       <w:r>
         <w:rPr>
           <w:lang w:val="en-GB"/>
@@ -25726,7 +26002,7 @@
         </w:rPr>
         <w:t>&amp; Components</w:t>
       </w:r>
-      <w:bookmarkEnd w:id="42"/>
+      <w:bookmarkEnd w:id="40"/>
     </w:p>
     <w:p>
       <w:pPr>
@@ -25982,8 +26258,30 @@
         <w:rPr>
           <w:lang w:val="en-GB"/>
         </w:rPr>
-        <w:t>One can find ontology tools that can deal with Ontology Engineering tasks (eg. Protegé</w:t>
-      </w:r>
+        <w:t>One can find ontology tools that can deal with Ontology Engineering tasks (</w:t>
+      </w:r>
+      <w:proofErr w:type="spellStart"/>
+      <w:r>
+        <w:rPr>
+          <w:lang w:val="en-GB"/>
+        </w:rPr>
+        <w:t>eg</w:t>
+      </w:r>
+      <w:proofErr w:type="spellEnd"/>
+      <w:r>
+        <w:rPr>
+          <w:lang w:val="en-GB"/>
+        </w:rPr>
+        <w:t xml:space="preserve">. </w:t>
+      </w:r>
+      <w:proofErr w:type="spellStart"/>
+      <w:r>
+        <w:rPr>
+          <w:lang w:val="en-GB"/>
+        </w:rPr>
+        <w:t>Protegé</w:t>
+      </w:r>
+      <w:proofErr w:type="spellEnd"/>
       <w:r>
         <w:rPr>
           <w:lang w:val="en-GB"/>
@@ -26013,7 +26311,23 @@
           <w:rFonts w:cs="Times New Roman"/>
           <w:lang w:val="en-GB"/>
         </w:rPr>
-        <w:t>(Stanford Center for Biomedical Informatics Research, 2011)</w:t>
+        <w:t xml:space="preserve">(Stanford </w:t>
+      </w:r>
+      <w:proofErr w:type="spellStart"/>
+      <w:r>
+        <w:rPr>
+          <w:rFonts w:cs="Times New Roman"/>
+          <w:lang w:val="en-GB"/>
+        </w:rPr>
+        <w:t>Center</w:t>
+      </w:r>
+      <w:proofErr w:type="spellEnd"/>
+      <w:r>
+        <w:rPr>
+          <w:rFonts w:cs="Times New Roman"/>
+          <w:lang w:val="en-GB"/>
+        </w:rPr>
+        <w:t xml:space="preserve"> for Biomedical Informatics Research, 2011)</w:t>
       </w:r>
       <w:r>
         <w:rPr>
@@ -26031,13 +26345,27 @@
         <w:rPr>
           <w:lang w:val="en-GB"/>
         </w:rPr>
-        <w:t>or Onto</w:t>
-      </w:r>
-      <w:r>
-        <w:rPr>
-          <w:lang w:val="en-GB"/>
-        </w:rPr>
-        <w:t xml:space="preserve">Edit </w:t>
+        <w:t xml:space="preserve">or </w:t>
+      </w:r>
+      <w:proofErr w:type="spellStart"/>
+      <w:r>
+        <w:rPr>
+          <w:lang w:val="en-GB"/>
+        </w:rPr>
+        <w:t>Onto</w:t>
+      </w:r>
+      <w:r>
+        <w:rPr>
+          <w:lang w:val="en-GB"/>
+        </w:rPr>
+        <w:t>Edit</w:t>
+      </w:r>
+      <w:proofErr w:type="spellEnd"/>
+      <w:r>
+        <w:rPr>
+          <w:lang w:val="en-GB"/>
+        </w:rPr>
+        <w:t xml:space="preserve"> </w:t>
       </w:r>
       <w:r>
         <w:rPr>
@@ -26577,24 +26905,63 @@
         <w:keepNext/>
         <w:jc w:val="center"/>
       </w:pPr>
-      <w:bookmarkStart w:id="43" w:name="_Ref416568944"/>
-      <w:bookmarkStart w:id="44" w:name="_Toc418273085"/>
-      <w:r>
-        <w:t xml:space="preserve">Table </w:t>
-      </w:r>
-      <w:fldSimple w:instr=" SEQ Table \* ARABIC ">
-        <w:r>
-          <w:rPr>
-            <w:noProof/>
-          </w:rPr>
-          <w:t>2</w:t>
-        </w:r>
-      </w:fldSimple>
-      <w:bookmarkEnd w:id="43"/>
-      <w:r>
-        <w:t xml:space="preserve"> - Examples of relations</w:t>
-      </w:r>
-      <w:bookmarkEnd w:id="44"/>
+      <w:bookmarkStart w:id="41" w:name="_Ref416568944"/>
+      <w:bookmarkStart w:id="42" w:name="_Toc418273085"/>
+      <w:proofErr w:type="spellStart"/>
+      <w:r>
+        <w:t>Table</w:t>
+      </w:r>
+      <w:proofErr w:type="spellEnd"/>
+      <w:r>
+        <w:t xml:space="preserve"> </w:t>
+      </w:r>
+      <w:r>
+        <w:fldChar w:fldCharType="begin"/>
+      </w:r>
+      <w:r>
+        <w:instrText xml:space="preserve"> SEQ Table \* ARABIC </w:instrText>
+      </w:r>
+      <w:r>
+        <w:fldChar w:fldCharType="separate"/>
+      </w:r>
+      <w:r>
+        <w:rPr>
+          <w:noProof/>
+        </w:rPr>
+        <w:t>2</w:t>
+      </w:r>
+      <w:r>
+        <w:rPr>
+          <w:noProof/>
+        </w:rPr>
+        <w:fldChar w:fldCharType="end"/>
+      </w:r>
+      <w:bookmarkEnd w:id="41"/>
+      <w:r>
+        <w:t xml:space="preserve"> - </w:t>
+      </w:r>
+      <w:proofErr w:type="spellStart"/>
+      <w:r>
+        <w:t>Examples</w:t>
+      </w:r>
+      <w:proofErr w:type="spellEnd"/>
+      <w:r>
+        <w:t xml:space="preserve"> </w:t>
+      </w:r>
+      <w:proofErr w:type="spellStart"/>
+      <w:r>
+        <w:t>of</w:t>
+      </w:r>
+      <w:proofErr w:type="spellEnd"/>
+      <w:r>
+        <w:t xml:space="preserve"> </w:t>
+      </w:r>
+      <w:proofErr w:type="spellStart"/>
+      <w:r>
+        <w:t>relations</w:t>
+      </w:r>
+      <w:bookmarkEnd w:id="42"/>
+      <w:proofErr w:type="spellEnd"/>
     </w:p>
     <w:tbl>
       <w:tblPr>
@@ -27217,11 +27584,15 @@
         <w:fldChar w:fldCharType="separate"/>
       </w:r>
       <w:r>
+        <w:rPr>
+          <w:lang w:val="en-GB"/>
+        </w:rPr>
         <w:t xml:space="preserve">Table </w:t>
       </w:r>
       <w:r>
         <w:rPr>
           <w:noProof/>
+          <w:lang w:val="en-GB"/>
         </w:rPr>
         <w:t>2</w:t>
       </w:r>
@@ -27413,7 +27784,23 @@
         <w:rPr>
           <w:lang w:val="en-GB"/>
         </w:rPr>
-        <w:t xml:space="preserve">, boolean combinations of descriptions and one or more individuals. </w:t>
+        <w:t xml:space="preserve">, </w:t>
+      </w:r>
+      <w:proofErr w:type="spellStart"/>
+      <w:proofErr w:type="gramStart"/>
+      <w:r>
+        <w:rPr>
+          <w:lang w:val="en-GB"/>
+        </w:rPr>
+        <w:t>boolean</w:t>
+      </w:r>
+      <w:proofErr w:type="spellEnd"/>
+      <w:proofErr w:type="gramEnd"/>
+      <w:r>
+        <w:rPr>
+          <w:lang w:val="en-GB"/>
+        </w:rPr>
+        <w:t xml:space="preserve"> combinations of descriptions and one or more individuals. </w:t>
       </w:r>
       <w:r>
         <w:rPr>
@@ -27454,14 +27841,14 @@
           <w:lang w:val="en-GB"/>
         </w:rPr>
       </w:pPr>
-      <w:bookmarkStart w:id="45" w:name="_Toc418460405"/>
+      <w:bookmarkStart w:id="43" w:name="_Toc418460405"/>
       <w:r>
         <w:rPr>
           <w:lang w:val="en-GB"/>
         </w:rPr>
         <w:t>Ontology Languages</w:t>
       </w:r>
-      <w:bookmarkEnd w:id="45"/>
+      <w:bookmarkEnd w:id="43"/>
     </w:p>
     <w:p>
       <w:pPr>
@@ -27523,11 +27910,15 @@
         <w:fldChar w:fldCharType="separate"/>
       </w:r>
       <w:r>
+        <w:rPr>
+          <w:lang w:val="en-GB"/>
+        </w:rPr>
         <w:t xml:space="preserve">Table </w:t>
       </w:r>
       <w:r>
         <w:rPr>
           <w:noProof/>
+          <w:lang w:val="en-GB"/>
         </w:rPr>
         <w:t>3</w:t>
       </w:r>
@@ -27592,30 +27983,64 @@
         <w:keepNext/>
         <w:jc w:val="center"/>
       </w:pPr>
-      <w:bookmarkStart w:id="46" w:name="_Ref415414897"/>
-      <w:bookmarkStart w:id="47" w:name="_Toc418273086"/>
-      <w:r>
-        <w:t xml:space="preserve">Table </w:t>
-      </w:r>
-      <w:fldSimple w:instr=" SEQ Table \* ARABIC ">
-        <w:r>
-          <w:rPr>
-            <w:noProof/>
-          </w:rPr>
-          <w:t>3</w:t>
-        </w:r>
-      </w:fldSimple>
-      <w:bookmarkEnd w:id="46"/>
-      <w:r>
-        <w:t xml:space="preserve"> - Ontology Languages </w:t>
-      </w:r>
-      <w:r>
-        <w:rPr>
-          <w:lang w:val="en-GB"/>
-        </w:rPr>
+      <w:bookmarkStart w:id="44" w:name="_Ref415414897"/>
+      <w:bookmarkStart w:id="45" w:name="_Toc418273086"/>
+      <w:proofErr w:type="spellStart"/>
+      <w:r>
+        <w:t>Table</w:t>
+      </w:r>
+      <w:proofErr w:type="spellEnd"/>
+      <w:r>
+        <w:t xml:space="preserve"> </w:t>
+      </w:r>
+      <w:r>
         <w:fldChar w:fldCharType="begin"/>
       </w:r>
       <w:r>
+        <w:instrText xml:space="preserve"> SEQ Table \* ARABIC </w:instrText>
+      </w:r>
+      <w:r>
+        <w:fldChar w:fldCharType="separate"/>
+      </w:r>
+      <w:r>
+        <w:rPr>
+          <w:noProof/>
+        </w:rPr>
+        <w:t>3</w:t>
+      </w:r>
+      <w:r>
+        <w:rPr>
+          <w:noProof/>
+        </w:rPr>
+        <w:fldChar w:fldCharType="end"/>
+      </w:r>
+      <w:bookmarkEnd w:id="44"/>
+      <w:r>
+        <w:t xml:space="preserve"> - </w:t>
+      </w:r>
+      <w:proofErr w:type="spellStart"/>
+      <w:r>
+        <w:t>Ontology</w:t>
+      </w:r>
+      <w:proofErr w:type="spellEnd"/>
+      <w:r>
+        <w:t xml:space="preserve"> </w:t>
+      </w:r>
+      <w:proofErr w:type="spellStart"/>
+      <w:r>
+        <w:t>Languages</w:t>
+      </w:r>
+      <w:proofErr w:type="spellEnd"/>
+      <w:r>
+        <w:t xml:space="preserve"> </w:t>
+      </w:r>
+      <w:r>
+        <w:rPr>
+          <w:lang w:val="en-GB"/>
+        </w:rPr>
+        <w:fldChar w:fldCharType="begin"/>
+      </w:r>
+      <w:r>
         <w:instrText xml:space="preserve"> ADDIN ZOTERO_ITEM CSL_CITATION {"citationID":"2ndgidsfl2","properties":{"formattedCitation":"(Lima, 2004)","plainCitation":"(Lima, 2004)"},"citationItems":[{"id":185,"uris":["http://zotero.org/users/2310507/items/HZ4GKNUP"],"uri":["http://zotero.org/users/2310507/items/HZ4GKNUP"],"itemData":{"id":185,"type":"paper-conference","title":"Final draft CWA4 proposal “European eConstruction Ontology “version 2004–03–26","container-title":"Workshop on eConstruction N","volume":"83","source":"Google Scholar","author":[{"family":"Lima","given":"C."}],"issued":{"date-parts":[["2004"]]}}}],"schema":"https://github.com/citation-style-language/schema/raw/master/csl-citation.json"} </w:instrText>
       </w:r>
       <w:r>
@@ -27630,7 +28055,7 @@
         </w:rPr>
         <w:t>(Lima, 2004)</w:t>
       </w:r>
-      <w:bookmarkEnd w:id="47"/>
+      <w:bookmarkEnd w:id="45"/>
       <w:r>
         <w:rPr>
           <w:lang w:val="en-GB"/>
@@ -27760,7 +28185,23 @@
                 <w:sz w:val="20"/>
                 <w:lang w:val="en-GB"/>
               </w:rPr>
-              <w:t>DAML+OIL is a semantic markup language for Web resources. It builds on earlier W3C standards such as RDF and RDF Schema, and extends these languages with richer modelling primitives. DAML+OIL provides modelling primitives commonly found in frame-based languages. It is important to emphasise that this language was the basis of OWL.</w:t>
+              <w:t xml:space="preserve">DAML+OIL is a semantic </w:t>
+            </w:r>
+            <w:proofErr w:type="spellStart"/>
+            <w:r>
+              <w:rPr>
+                <w:sz w:val="20"/>
+                <w:lang w:val="en-GB"/>
+              </w:rPr>
+              <w:t>markup</w:t>
+            </w:r>
+            <w:proofErr w:type="spellEnd"/>
+            <w:r>
+              <w:rPr>
+                <w:sz w:val="20"/>
+                <w:lang w:val="en-GB"/>
+              </w:rPr>
+              <w:t xml:space="preserve"> language for Web resources. It builds on earlier W3C standards such as RDF and RDF Schema, and extends these languages with richer modelling primitives. DAML+OIL provides modelling primitives commonly found in frame-based languages. It is important to emphasise that this language was the basis of OWL.</w:t>
             </w:r>
           </w:p>
         </w:tc>
@@ -27893,7 +28334,23 @@
                 <w:sz w:val="20"/>
                 <w:lang w:val="en-GB"/>
               </w:rPr>
-              <w:t xml:space="preserve">OILS stands for Ontology Inference Layer, a language that was developed in the context of the European IST Ontoknowledge project. It is built on top of RDF(S), using as much as possible RDF(S) constructs in order to maintain backward compatibility. </w:t>
+              <w:t xml:space="preserve">OILS stands for Ontology Inference Layer, a language that was developed in the context of the European IST </w:t>
+            </w:r>
+            <w:proofErr w:type="spellStart"/>
+            <w:r>
+              <w:rPr>
+                <w:sz w:val="20"/>
+                <w:lang w:val="en-GB"/>
+              </w:rPr>
+              <w:t>Ontoknowledge</w:t>
+            </w:r>
+            <w:proofErr w:type="spellEnd"/>
+            <w:r>
+              <w:rPr>
+                <w:sz w:val="20"/>
+                <w:lang w:val="en-GB"/>
+              </w:rPr>
+              <w:t xml:space="preserve"> project. It is built on top of RDF(S), using as much as possible RDF(S) constructs in order to maintain backward compatibility. </w:t>
             </w:r>
           </w:p>
         </w:tc>
@@ -28101,8 +28558,33 @@
                 <w:sz w:val="20"/>
                 <w:lang w:val="en-GB"/>
               </w:rPr>
-              <w:t>Extensible Markup Language (XML) is a simple, very flexible text format derived from SGML. Originally designed to meet the challenges of large-scale electronic publishing, XML is also playing an increasingly important role in the exchange of a wide variety of data on the Web and elsewhere. XML has been largely used to represent "semantics" in the Web, here including taxonomies, classification systems, etc..</w:t>
-            </w:r>
+              <w:t xml:space="preserve">Extensible </w:t>
+            </w:r>
+            <w:proofErr w:type="spellStart"/>
+            <w:r>
+              <w:rPr>
+                <w:sz w:val="20"/>
+                <w:lang w:val="en-GB"/>
+              </w:rPr>
+              <w:t>Markup</w:t>
+            </w:r>
+            <w:proofErr w:type="spellEnd"/>
+            <w:r>
+              <w:rPr>
+                <w:sz w:val="20"/>
+                <w:lang w:val="en-GB"/>
+              </w:rPr>
+              <w:t xml:space="preserve"> Language (XML) is a simple, very flexible text format derived from SGML. Originally designed to meet the challenges of large-scale electronic publishing, XML is also playing an increasingly important role in the exchange of a wide variety of data on the Web and elsewhere. XML has been largely used to represent "semantics" in the Web, here including taxonomies, classification systems, etc</w:t>
+            </w:r>
+            <w:proofErr w:type="gramStart"/>
+            <w:r>
+              <w:rPr>
+                <w:sz w:val="20"/>
+                <w:lang w:val="en-GB"/>
+              </w:rPr>
+              <w:t>..</w:t>
+            </w:r>
+            <w:proofErr w:type="gramEnd"/>
           </w:p>
         </w:tc>
         <w:tc>
@@ -28185,7 +28667,23 @@
                 <w:sz w:val="20"/>
                 <w:lang w:val="en-GB"/>
               </w:rPr>
-              <w:t xml:space="preserve"> define a model for the semantic structuring of knowledge networks and are a solution for organising and accessing large and continuously growing information pools. They provide a ‘bridge’ between the domains of knowledge management and information management. They can also be used to generate navigation for a website, and lots of other metadata tasks. A topic map is a collection of topics (a topic is a resource that acts as a proxy for some subject; the topic map system's representation of that subject), associations, and scopes that may exist in one of two forms: (i) a serialized interchange format (e.g. as a topic map document expressed in XTM syntax); or (ii) Some application-internal form, as constrained by the XTM (XML Topic Maps) Processing Requirements. A topic in a topic Map represents a subject inside the computer. </w:t>
+              <w:t xml:space="preserve"> define a model for the semantic structuring of knowledge networks and are a solution for organising and accessing large and continuously growing information pools. They provide a ‘bridge’ between the domains of knowledge management and information management. They can also be used to generate navigation for a website, and lots of other metadata tasks. A topic map is a collection of topics (a topic is a resource that acts as a proxy for some subject; the topic map system's representation of that subject), associations, and scopes that may exist in one of two forms: (</w:t>
+            </w:r>
+            <w:proofErr w:type="spellStart"/>
+            <w:r>
+              <w:rPr>
+                <w:sz w:val="20"/>
+                <w:lang w:val="en-GB"/>
+              </w:rPr>
+              <w:t>i</w:t>
+            </w:r>
+            <w:proofErr w:type="spellEnd"/>
+            <w:r>
+              <w:rPr>
+                <w:sz w:val="20"/>
+                <w:lang w:val="en-GB"/>
+              </w:rPr>
+              <w:t xml:space="preserve">) a serialized interchange format (e.g. as a topic map document expressed in XTM syntax); or (ii) Some application-internal form, as constrained by the XTM (XML Topic Maps) Processing Requirements. A topic in a topic Map represents a subject inside the computer. </w:t>
             </w:r>
           </w:p>
         </w:tc>
@@ -28265,7 +28763,23 @@
                 <w:sz w:val="20"/>
                 <w:lang w:val="en-GB"/>
               </w:rPr>
-              <w:t>Knowledge Interchange Format (KIF) is a language designed for use in the interchange of knowledge among disparate computer systems. KIF, a particular logic language, has been proposed as a standard to use to describe things within computer systems, e.g. expert systems, databases, intelligent agents, etc.. Moreover, it was specifically designed to make it useful as an "interlingua". This means a language useful as a mediator in the translation of other languages. KIF has declarative semantics; it is logically comprehensive (i.e. it provides for the expression of arbitrary sentences in the first-order predicate calculus); it provides for the representation of knowledge about the representation of knowledge; it provides for the representation of non-monotonic reasoning rules; and it provides for the definition of objects, functions, and relations. When the computer system needs to communicate with another computer system, it maps its internal data structures into KIF. KIF is a programmer-readable language and thereby facilitates the independent development of knowledge-manipulation programs.</w:t>
+              <w:t>Knowledge Interchange Format (KIF) is a language designed for use in the interchange of knowledge among disparate computer systems. KIF, a particular logic language, has been proposed as a standard to use to describe things within computer systems, e.g. expert systems, databases, intelligent agents, etc</w:t>
+            </w:r>
+            <w:proofErr w:type="gramStart"/>
+            <w:r>
+              <w:rPr>
+                <w:sz w:val="20"/>
+                <w:lang w:val="en-GB"/>
+              </w:rPr>
+              <w:t>..</w:t>
+            </w:r>
+            <w:proofErr w:type="gramEnd"/>
+            <w:r>
+              <w:rPr>
+                <w:sz w:val="20"/>
+                <w:lang w:val="en-GB"/>
+              </w:rPr>
+              <w:t xml:space="preserve"> Moreover, it was specifically designed to make it useful as an "interlingua". This means a language useful as a mediator in the translation of other languages. KIF has declarative semantics; it is logically comprehensive (i.e. it provides for the expression of arbitrary sentences in the first-order predicate calculus); it provides for the representation of knowledge about the representation of knowledge; it provides for the representation of non-monotonic reasoning rules; and it provides for the definition of objects, functions, and relations. When the computer system needs to communicate with another computer system, it maps its internal data structures into KIF. KIF is a programmer-readable language and thereby facilitates the independent development of knowledge-manipulation programs.</w:t>
             </w:r>
           </w:p>
         </w:tc>
@@ -28299,8 +28813,8 @@
           <w:lang w:val="en-GB"/>
         </w:rPr>
       </w:pPr>
-      <w:bookmarkStart w:id="48" w:name="_Ref414948556"/>
-      <w:bookmarkStart w:id="49" w:name="_Toc418460406"/>
+      <w:bookmarkStart w:id="46" w:name="_Ref414948556"/>
+      <w:bookmarkStart w:id="47" w:name="_Toc418460406"/>
       <w:r>
         <w:rPr>
           <w:lang w:val="en-GB"/>
@@ -28308,538 +28822,574 @@
         <w:lastRenderedPageBreak/>
         <w:t>Ontology Learning</w:t>
       </w:r>
+      <w:bookmarkEnd w:id="46"/>
+      <w:bookmarkEnd w:id="47"/>
+      <w:r>
+        <w:rPr>
+          <w:lang w:val="en-GB"/>
+        </w:rPr>
+        <w:t xml:space="preserve"> </w:t>
+      </w:r>
+    </w:p>
+    <w:p>
+      <w:pPr>
+        <w:pStyle w:val="Cabealho3"/>
+        <w:rPr>
+          <w:lang w:val="en-GB"/>
+        </w:rPr>
+      </w:pPr>
+      <w:bookmarkStart w:id="48" w:name="_Toc418460407"/>
+      <w:r>
+        <w:rPr>
+          <w:lang w:val="en-GB"/>
+        </w:rPr>
+        <w:t xml:space="preserve">Problems related to </w:t>
+      </w:r>
+      <w:r>
+        <w:rPr>
+          <w:lang w:val="en-GB"/>
+        </w:rPr>
+        <w:t xml:space="preserve">the </w:t>
+      </w:r>
+      <w:r>
+        <w:rPr>
+          <w:lang w:val="en-GB"/>
+        </w:rPr>
+        <w:t>maint</w:t>
+      </w:r>
+      <w:r>
+        <w:rPr>
+          <w:lang w:val="en-GB"/>
+        </w:rPr>
+        <w:t>e</w:t>
+      </w:r>
+      <w:r>
+        <w:rPr>
+          <w:lang w:val="en-GB"/>
+        </w:rPr>
+        <w:t>n</w:t>
+      </w:r>
+      <w:r>
+        <w:rPr>
+          <w:lang w:val="en-GB"/>
+        </w:rPr>
+        <w:t>ance</w:t>
+      </w:r>
+      <w:r>
+        <w:rPr>
+          <w:lang w:val="en-GB"/>
+        </w:rPr>
+        <w:t xml:space="preserve"> </w:t>
+      </w:r>
+      <w:r>
+        <w:rPr>
+          <w:lang w:val="en-GB"/>
+        </w:rPr>
+        <w:t xml:space="preserve">of </w:t>
+      </w:r>
+      <w:r>
+        <w:rPr>
+          <w:lang w:val="en-GB"/>
+        </w:rPr>
+        <w:t>an Ontology</w:t>
+      </w:r>
       <w:bookmarkEnd w:id="48"/>
+    </w:p>
+    <w:p>
+      <w:pPr>
+        <w:rPr>
+          <w:lang w:val="en-GB"/>
+        </w:rPr>
+      </w:pPr>
+      <w:r>
+        <w:rPr>
+          <w:lang w:val="en-GB"/>
+        </w:rPr>
+        <w:t xml:space="preserve">The manual </w:t>
+      </w:r>
+      <w:r>
+        <w:rPr>
+          <w:lang w:val="en-GB"/>
+        </w:rPr>
+        <w:t xml:space="preserve">creation </w:t>
+      </w:r>
+      <w:r>
+        <w:rPr>
+          <w:lang w:val="en-GB"/>
+        </w:rPr>
+        <w:t xml:space="preserve">and maintenance of an ontology is a tedious and cumbersome </w:t>
+      </w:r>
+      <w:r>
+        <w:rPr>
+          <w:lang w:val="en-GB"/>
+        </w:rPr>
+        <w:t>duty</w:t>
+      </w:r>
+      <w:r>
+        <w:rPr>
+          <w:lang w:val="en-GB"/>
+        </w:rPr>
+        <w:t>.</w:t>
+      </w:r>
+      <w:r>
+        <w:rPr>
+          <w:lang w:val="en-GB"/>
+        </w:rPr>
+        <w:t xml:space="preserve"> It is thus desired to reuse and take advantage of the work already done. In this sense</w:t>
+      </w:r>
+      <w:r>
+        <w:rPr>
+          <w:lang w:val="en-GB"/>
+        </w:rPr>
+        <w:t>, s</w:t>
+      </w:r>
+      <w:r>
+        <w:rPr>
+          <w:lang w:val="en-GB"/>
+        </w:rPr>
+        <w:t xml:space="preserve">everal tasks can be identified when thinking </w:t>
+      </w:r>
+      <w:r>
+        <w:rPr>
+          <w:lang w:val="en-GB"/>
+        </w:rPr>
+        <w:t xml:space="preserve">about </w:t>
+      </w:r>
+      <w:r>
+        <w:rPr>
+          <w:lang w:val="en-GB"/>
+        </w:rPr>
+        <w:t xml:space="preserve">the </w:t>
+      </w:r>
+      <w:r>
+        <w:rPr>
+          <w:lang w:val="en-GB"/>
+        </w:rPr>
+        <w:t xml:space="preserve">creation </w:t>
+      </w:r>
+      <w:r>
+        <w:rPr>
+          <w:lang w:val="en-GB"/>
+        </w:rPr>
+        <w:t>and maintenance of</w:t>
+      </w:r>
+      <w:r>
+        <w:rPr>
+          <w:lang w:val="en-GB"/>
+        </w:rPr>
+        <w:t xml:space="preserve"> an ontology. </w:t>
+      </w:r>
+    </w:p>
+    <w:p>
+      <w:pPr>
+        <w:ind w:firstLine="708"/>
+        <w:rPr>
+          <w:lang w:val="en-GB"/>
+        </w:rPr>
+      </w:pPr>
+      <w:r>
+        <w:rPr>
+          <w:lang w:val="en-GB"/>
+        </w:rPr>
+        <w:t xml:space="preserve">Lima </w:t>
+      </w:r>
+      <w:r>
+        <w:rPr>
+          <w:lang w:val="en-GB"/>
+        </w:rPr>
+        <w:fldChar w:fldCharType="begin"/>
+      </w:r>
+      <w:r>
+        <w:rPr>
+          <w:lang w:val="en-GB"/>
+        </w:rPr>
+        <w:instrText xml:space="preserve"> ADDIN ZOTERO_ITEM CSL_CITATION {"citationID":"1oaka9jnfm","properties":{"formattedCitation":"(Lima et al., 2003a)","plainCitation":"(Lima et al., 2003a)"},"citationItems":[{"id":136,"uris":["http://zotero.org/users/2310507/items/X977Z9FF"],"uri":["http://zotero.org/users/2310507/items/X977Z9FF"],"itemData":{"id":136,"type":"paper-conference","title":"The challenge of using a domain Ontology in KM solutions: the e-COGNOS experience","publisher-place":"Funchal - Portugal","page":"771-778","source":"oa.uninova.pt","event":"International Conference on Concurrent Engineering: Research and Applications","event-place":"Funchal - Portugal","URL":"http://oa.uninova.pt/1460/","shortTitle":"The challenge of using a domain Ontology in KM solutions","author":[{"family":"Lima","given":"C."},{"family":"Fiès","given":"B."},{"family":"Lefrançois","given":"G."},{"family":"Diraby","given":"T."}],"issued":{"date-parts":[["2003"]]},"accessed":{"date-parts":[["2014",9,6]]}}}],"schema":"https://github.com/citation-style-language/schema/raw/master/csl-citation.json"} </w:instrText>
+      </w:r>
+      <w:r>
+        <w:rPr>
+          <w:lang w:val="en-GB"/>
+        </w:rPr>
+        <w:fldChar w:fldCharType="separate"/>
+      </w:r>
+      <w:r>
+        <w:rPr>
+          <w:rFonts w:cs="Times New Roman"/>
+          <w:lang w:val="en-GB"/>
+        </w:rPr>
+        <w:t>(Lima et al., 2003a)</w:t>
+      </w:r>
+      <w:r>
+        <w:rPr>
+          <w:lang w:val="en-GB"/>
+        </w:rPr>
+        <w:fldChar w:fldCharType="end"/>
+      </w:r>
+      <w:r>
+        <w:rPr>
+          <w:lang w:val="en-GB"/>
+        </w:rPr>
+        <w:t xml:space="preserve"> identifies two main branches</w:t>
+      </w:r>
+      <w:r>
+        <w:rPr>
+          <w:lang w:val="en-GB"/>
+        </w:rPr>
+        <w:t xml:space="preserve"> that should be concerns when dealing with </w:t>
+      </w:r>
+      <w:r>
+        <w:rPr>
+          <w:lang w:val="en-GB"/>
+        </w:rPr>
+        <w:t xml:space="preserve">the </w:t>
+      </w:r>
+      <w:r>
+        <w:rPr>
+          <w:lang w:val="en-GB"/>
+        </w:rPr>
+        <w:t>ontology maintenance challenges</w:t>
+      </w:r>
+      <w:r>
+        <w:rPr>
+          <w:lang w:val="en-GB"/>
+        </w:rPr>
+        <w:t>.</w:t>
+      </w:r>
+      <w:r>
+        <w:rPr>
+          <w:lang w:val="en-GB"/>
+        </w:rPr>
+        <w:t xml:space="preserve"> </w:t>
+      </w:r>
+      <w:r>
+        <w:rPr>
+          <w:lang w:val="en-GB"/>
+        </w:rPr>
+        <w:t xml:space="preserve">The first </w:t>
+      </w:r>
+      <w:r>
+        <w:rPr>
+          <w:lang w:val="en-GB"/>
+        </w:rPr>
+        <w:t xml:space="preserve">branch </w:t>
+      </w:r>
+      <w:r>
+        <w:rPr>
+          <w:lang w:val="en-GB"/>
+        </w:rPr>
+        <w:t xml:space="preserve">refers </w:t>
+      </w:r>
+      <w:r>
+        <w:rPr>
+          <w:lang w:val="en-GB"/>
+        </w:rPr>
+        <w:t xml:space="preserve">to the need for </w:t>
+      </w:r>
+      <w:r>
+        <w:rPr>
+          <w:lang w:val="en-GB"/>
+        </w:rPr>
+        <w:t xml:space="preserve">an ontology </w:t>
+      </w:r>
+      <w:r>
+        <w:rPr>
+          <w:lang w:val="en-GB"/>
+        </w:rPr>
+        <w:t xml:space="preserve">be </w:t>
+      </w:r>
+      <w:r>
+        <w:rPr>
+          <w:lang w:val="en-GB"/>
+        </w:rPr>
+        <w:t>adapt</w:t>
+      </w:r>
+      <w:r>
+        <w:rPr>
+          <w:lang w:val="en-GB"/>
+        </w:rPr>
+        <w:t>ed</w:t>
+      </w:r>
+      <w:r>
+        <w:rPr>
+          <w:lang w:val="en-GB"/>
+        </w:rPr>
+        <w:t xml:space="preserve"> to the system and domain in which is being modelled. </w:t>
+      </w:r>
+      <w:r>
+        <w:rPr>
+          <w:lang w:val="en-GB"/>
+        </w:rPr>
+        <w:t>Specifically, t</w:t>
+      </w:r>
+      <w:r>
+        <w:rPr>
+          <w:lang w:val="en-GB"/>
+        </w:rPr>
+        <w:t xml:space="preserve">his refers to the ability </w:t>
+      </w:r>
+      <w:r>
+        <w:rPr>
+          <w:lang w:val="en-GB"/>
+        </w:rPr>
+        <w:t>of an ontology to add, update or</w:t>
+      </w:r>
+      <w:r>
+        <w:rPr>
+          <w:lang w:val="en-GB"/>
+        </w:rPr>
+        <w:t xml:space="preserve"> delete concepts, relations, </w:t>
+      </w:r>
+      <w:r>
+        <w:rPr>
+          <w:lang w:val="en-GB"/>
+        </w:rPr>
+        <w:t>instances and axioms</w:t>
+      </w:r>
+      <w:r>
+        <w:rPr>
+          <w:lang w:val="en-GB"/>
+        </w:rPr>
+        <w:t xml:space="preserve">, through </w:t>
+      </w:r>
+      <w:r>
+        <w:rPr>
+          <w:lang w:val="en-GB"/>
+        </w:rPr>
+        <w:t xml:space="preserve">tasks like </w:t>
+      </w:r>
+      <w:r>
+        <w:rPr>
+          <w:lang w:val="en-GB"/>
+        </w:rPr>
+        <w:t xml:space="preserve">acquisition of </w:t>
+      </w:r>
+      <w:r>
+        <w:rPr>
+          <w:lang w:val="en-GB"/>
+        </w:rPr>
+        <w:t xml:space="preserve">new </w:t>
+      </w:r>
+      <w:r>
+        <w:rPr>
+          <w:lang w:val="en-GB"/>
+        </w:rPr>
+        <w:t xml:space="preserve">knowledge, </w:t>
+      </w:r>
+      <w:r>
+        <w:rPr>
+          <w:lang w:val="en-GB"/>
+        </w:rPr>
+        <w:t xml:space="preserve">retrieval and matching of </w:t>
+      </w:r>
+      <w:r>
+        <w:rPr>
+          <w:lang w:val="en-GB"/>
+        </w:rPr>
+        <w:t xml:space="preserve">concepts and relations, </w:t>
+      </w:r>
+      <w:r>
+        <w:rPr>
+          <w:lang w:val="en-GB"/>
+        </w:rPr>
+        <w:t xml:space="preserve">association of terms </w:t>
+      </w:r>
+      <w:r>
+        <w:rPr>
+          <w:lang w:val="en-GB"/>
+        </w:rPr>
+        <w:t xml:space="preserve">to concepts, </w:t>
+      </w:r>
+      <w:r>
+        <w:rPr>
+          <w:lang w:val="en-GB"/>
+        </w:rPr>
+        <w:t xml:space="preserve">or </w:t>
+      </w:r>
+      <w:r>
+        <w:rPr>
+          <w:lang w:val="en-GB"/>
+        </w:rPr>
+        <w:t xml:space="preserve">definition of </w:t>
+      </w:r>
+      <w:r>
+        <w:rPr>
+          <w:lang w:val="en-GB"/>
+        </w:rPr>
+        <w:t>constraints and axioms.</w:t>
+      </w:r>
+    </w:p>
+    <w:p>
+      <w:pPr>
+        <w:ind w:firstLine="708"/>
+        <w:rPr>
+          <w:lang w:val="en-GB"/>
+        </w:rPr>
+      </w:pPr>
+      <w:r>
+        <w:rPr>
+          <w:lang w:val="en-GB"/>
+        </w:rPr>
+        <w:t>The second branch relates to the consistency that needs to be assured</w:t>
+      </w:r>
+      <w:r>
+        <w:rPr>
+          <w:lang w:val="en-GB"/>
+        </w:rPr>
+        <w:t xml:space="preserve"> </w:t>
+      </w:r>
+      <w:r>
+        <w:rPr>
+          <w:lang w:val="en-GB"/>
+        </w:rPr>
+        <w:t xml:space="preserve">between the knowledge representations already existing and the necessary evolutions of the ontology. </w:t>
+      </w:r>
+      <w:proofErr w:type="spellStart"/>
+      <w:r>
+        <w:rPr>
+          <w:lang w:val="en-GB"/>
+        </w:rPr>
+        <w:t>Noy</w:t>
+      </w:r>
+      <w:proofErr w:type="spellEnd"/>
+      <w:r>
+        <w:rPr>
+          <w:lang w:val="en-GB"/>
+        </w:rPr>
+        <w:t xml:space="preserve"> </w:t>
+      </w:r>
+      <w:r>
+        <w:rPr>
+          <w:lang w:val="en-GB"/>
+        </w:rPr>
+        <w:fldChar w:fldCharType="begin"/>
+      </w:r>
+      <w:r>
+        <w:rPr>
+          <w:lang w:val="en-GB"/>
+        </w:rPr>
+        <w:instrText xml:space="preserve"> ADDIN ZOTERO_ITEM CSL_CITATION {"citationID":"2a5tok6f55","properties":{"formattedCitation":"(Noy and Musen, 2004)","plainCitation":"(Noy and Musen, 2004)"},"citationItems":[{"id":300,"uris":["http://zotero.org/users/2310507/items/IXBM2P92"],"uri":["http://zotero.org/users/2310507/items/IXBM2P92"],"itemData":{"id":300,"type":"article-journal","title":"Ontology versioning in an ontology management framework","container-title":"IEEE Intelligent Systems","page":"6-13","volume":"19","issue":"4","source":"IEEE Xplore","abstract":"Ontologies have become ubiquitous in information systems. They constitute the semantic Web's backbone, facilitate e-commerce, and serve such diverse application fields as bioinformatics and medicine. As ontology development becomes increasingly widespread and collaborative, developers are creating ontologies using different tools and different languages. These ontologies cover unrelated or overlapping domains at different levels of detail and granularity. A uniform framework, which we present here, helps users manage multiple ontologies by leveraging data and algorithms developed for one tool in another. For example, by using an algorithm we developed for structural evaluation of ontology versions, this framework lets developers compare different ontologies and map similarities and differences among them. Multiple-ontology management includes these tasks: maintain ontology libraries, import and reuse ontologies, translate ontologies from one formalism to another, support ontology versioning, specify transformation rules between different ontologies and version, merge ontologies, align and map between ontologies, extract an ontology's self-contained parts, support inference across multiple ontologies, support query across multiple ontologies.","DOI":"10.1109/MIS.2004.33","ISSN":"1541-1672","author":[{"family":"Noy","given":"N.F."},{"family":"Musen","given":"M.A."}],"issued":{"date-parts":[["2004",7]]}}}],"schema":"https://github.com/citation-style-language/schema/raw/master/csl-citation.json"} </w:instrText>
+      </w:r>
+      <w:r>
+        <w:rPr>
+          <w:lang w:val="en-GB"/>
+        </w:rPr>
+        <w:fldChar w:fldCharType="separate"/>
+      </w:r>
+      <w:r>
+        <w:rPr>
+          <w:lang w:val="en-GB"/>
+        </w:rPr>
+        <w:t>(</w:t>
+      </w:r>
+      <w:proofErr w:type="spellStart"/>
+      <w:r>
+        <w:rPr>
+          <w:lang w:val="en-GB"/>
+        </w:rPr>
+        <w:t>Noy</w:t>
+      </w:r>
+      <w:proofErr w:type="spellEnd"/>
+      <w:r>
+        <w:rPr>
+          <w:lang w:val="en-GB"/>
+        </w:rPr>
+        <w:t xml:space="preserve"> and </w:t>
+      </w:r>
+      <w:proofErr w:type="spellStart"/>
+      <w:r>
+        <w:rPr>
+          <w:lang w:val="en-GB"/>
+        </w:rPr>
+        <w:t>Musen</w:t>
+      </w:r>
+      <w:proofErr w:type="spellEnd"/>
+      <w:r>
+        <w:rPr>
+          <w:lang w:val="en-GB"/>
+        </w:rPr>
+        <w:t>, 2004)</w:t>
+      </w:r>
+      <w:r>
+        <w:rPr>
+          <w:lang w:val="en-GB"/>
+        </w:rPr>
+        <w:fldChar w:fldCharType="end"/>
+      </w:r>
+      <w:r>
+        <w:rPr>
+          <w:lang w:val="en-GB"/>
+        </w:rPr>
+        <w:t xml:space="preserve"> </w:t>
+      </w:r>
+      <w:r>
+        <w:rPr>
+          <w:lang w:val="en-GB"/>
+        </w:rPr>
+        <w:t xml:space="preserve">identifies </w:t>
+      </w:r>
+      <w:r>
+        <w:rPr>
+          <w:lang w:val="en-GB"/>
+        </w:rPr>
+        <w:t xml:space="preserve">some specific </w:t>
+      </w:r>
+      <w:r>
+        <w:rPr>
+          <w:lang w:val="en-GB"/>
+        </w:rPr>
+        <w:t>tasks</w:t>
+      </w:r>
+      <w:r>
+        <w:rPr>
+          <w:lang w:val="en-GB"/>
+        </w:rPr>
+        <w:t xml:space="preserve"> </w:t>
+      </w:r>
+      <w:r>
+        <w:rPr>
+          <w:lang w:val="en-GB"/>
+        </w:rPr>
+        <w:t>related to the</w:t>
+      </w:r>
+      <w:r>
+        <w:rPr>
+          <w:lang w:val="en-GB"/>
+        </w:rPr>
+        <w:t xml:space="preserve"> consistency assurance needs</w:t>
+      </w:r>
+      <w:r>
+        <w:rPr>
+          <w:lang w:val="en-GB"/>
+        </w:rPr>
+        <w:t xml:space="preserve">: </w:t>
+      </w:r>
+      <w:r>
+        <w:rPr>
+          <w:lang w:val="en-GB"/>
+        </w:rPr>
+        <w:t xml:space="preserve">Import and reuse ontologies; Translate ontologies from one formalism to another; Provide support for ontology versioning; Specify transformation rules between different ontologies and versions of the same ontology; Merge ontologies; </w:t>
+      </w:r>
+      <w:r>
+        <w:rPr>
+          <w:lang w:val="en-GB"/>
+        </w:rPr>
+        <w:t>Align and map between ontologies; Extract semantically independent parts of an ontology; Support inference across multiple ontologies; Support query across multiple ontologies.</w:t>
+      </w:r>
+    </w:p>
+    <w:p>
+      <w:pPr>
+        <w:pStyle w:val="Cabealho3"/>
+        <w:rPr>
+          <w:lang w:val="en-GB"/>
+        </w:rPr>
+      </w:pPr>
+      <w:bookmarkStart w:id="49" w:name="_Toc418460408"/>
+      <w:r>
+        <w:rPr>
+          <w:lang w:val="en-GB"/>
+        </w:rPr>
+        <w:t>Definition of Ontology Learning</w:t>
+      </w:r>
       <w:bookmarkEnd w:id="49"/>
-      <w:r>
-        <w:rPr>
-          <w:lang w:val="en-GB"/>
-        </w:rPr>
-        <w:t xml:space="preserve"> </w:t>
-      </w:r>
-    </w:p>
-    <w:p>
-      <w:pPr>
-        <w:pStyle w:val="Cabealho3"/>
-        <w:rPr>
-          <w:lang w:val="en-GB"/>
-        </w:rPr>
-      </w:pPr>
-      <w:bookmarkStart w:id="50" w:name="_Toc418460407"/>
-      <w:r>
-        <w:rPr>
-          <w:lang w:val="en-GB"/>
-        </w:rPr>
-        <w:t xml:space="preserve">Problems related to </w:t>
-      </w:r>
-      <w:r>
-        <w:rPr>
-          <w:lang w:val="en-GB"/>
-        </w:rPr>
-        <w:t xml:space="preserve">the </w:t>
-      </w:r>
-      <w:r>
-        <w:rPr>
-          <w:lang w:val="en-GB"/>
-        </w:rPr>
-        <w:t>maint</w:t>
-      </w:r>
-      <w:r>
-        <w:rPr>
-          <w:lang w:val="en-GB"/>
-        </w:rPr>
-        <w:t>e</w:t>
-      </w:r>
-      <w:r>
-        <w:rPr>
-          <w:lang w:val="en-GB"/>
-        </w:rPr>
-        <w:t>n</w:t>
-      </w:r>
-      <w:r>
-        <w:rPr>
-          <w:lang w:val="en-GB"/>
-        </w:rPr>
-        <w:t>ance</w:t>
-      </w:r>
-      <w:r>
-        <w:rPr>
-          <w:lang w:val="en-GB"/>
-        </w:rPr>
-        <w:t xml:space="preserve"> </w:t>
-      </w:r>
-      <w:r>
-        <w:rPr>
-          <w:lang w:val="en-GB"/>
-        </w:rPr>
-        <w:t xml:space="preserve">of </w:t>
-      </w:r>
-      <w:r>
-        <w:rPr>
-          <w:lang w:val="en-GB"/>
-        </w:rPr>
-        <w:t>an Ontology</w:t>
-      </w:r>
-      <w:bookmarkEnd w:id="50"/>
-    </w:p>
-    <w:p>
-      <w:pPr>
-        <w:rPr>
-          <w:lang w:val="en-GB"/>
-        </w:rPr>
-      </w:pPr>
-      <w:r>
-        <w:rPr>
-          <w:lang w:val="en-GB"/>
-        </w:rPr>
-        <w:t xml:space="preserve">The manual </w:t>
-      </w:r>
-      <w:r>
-        <w:rPr>
-          <w:lang w:val="en-GB"/>
-        </w:rPr>
-        <w:t xml:space="preserve">creation </w:t>
-      </w:r>
-      <w:r>
-        <w:rPr>
-          <w:lang w:val="en-GB"/>
-        </w:rPr>
-        <w:t xml:space="preserve">and maintenance of an ontology is a tedious and cumbersome </w:t>
-      </w:r>
-      <w:r>
-        <w:rPr>
-          <w:lang w:val="en-GB"/>
-        </w:rPr>
-        <w:t>duty</w:t>
-      </w:r>
-      <w:r>
-        <w:rPr>
-          <w:lang w:val="en-GB"/>
-        </w:rPr>
-        <w:t>.</w:t>
-      </w:r>
-      <w:r>
-        <w:rPr>
-          <w:lang w:val="en-GB"/>
-        </w:rPr>
-        <w:t xml:space="preserve"> It is thus desired to reuse and take advantage of the work already done. In this sense</w:t>
-      </w:r>
-      <w:r>
-        <w:rPr>
-          <w:lang w:val="en-GB"/>
-        </w:rPr>
-        <w:t>, s</w:t>
-      </w:r>
-      <w:r>
-        <w:rPr>
-          <w:lang w:val="en-GB"/>
-        </w:rPr>
-        <w:t xml:space="preserve">everal tasks can be identified when thinking </w:t>
-      </w:r>
-      <w:r>
-        <w:rPr>
-          <w:lang w:val="en-GB"/>
-        </w:rPr>
-        <w:t xml:space="preserve">about </w:t>
-      </w:r>
-      <w:r>
-        <w:rPr>
-          <w:lang w:val="en-GB"/>
-        </w:rPr>
-        <w:t xml:space="preserve">the </w:t>
-      </w:r>
-      <w:r>
-        <w:rPr>
-          <w:lang w:val="en-GB"/>
-        </w:rPr>
-        <w:t xml:space="preserve">creation </w:t>
-      </w:r>
-      <w:r>
-        <w:rPr>
-          <w:lang w:val="en-GB"/>
-        </w:rPr>
-        <w:t>and maintenance of</w:t>
-      </w:r>
-      <w:r>
-        <w:rPr>
-          <w:lang w:val="en-GB"/>
-        </w:rPr>
-        <w:t xml:space="preserve"> an ontology. </w:t>
-      </w:r>
-    </w:p>
-    <w:p>
-      <w:pPr>
-        <w:ind w:firstLine="708"/>
-        <w:rPr>
-          <w:lang w:val="en-GB"/>
-        </w:rPr>
-      </w:pPr>
-      <w:r>
-        <w:rPr>
-          <w:lang w:val="en-GB"/>
-        </w:rPr>
-        <w:t xml:space="preserve">Lima </w:t>
-      </w:r>
-      <w:r>
-        <w:rPr>
-          <w:lang w:val="en-GB"/>
-        </w:rPr>
-        <w:fldChar w:fldCharType="begin"/>
-      </w:r>
-      <w:r>
-        <w:rPr>
-          <w:lang w:val="en-GB"/>
-        </w:rPr>
-        <w:instrText xml:space="preserve"> ADDIN ZOTERO_ITEM CSL_CITATION {"citationID":"1oaka9jnfm","properties":{"formattedCitation":"(Lima et al., 2003a)","plainCitation":"(Lima et al., 2003a)"},"citationItems":[{"id":136,"uris":["http://zotero.org/users/2310507/items/X977Z9FF"],"uri":["http://zotero.org/users/2310507/items/X977Z9FF"],"itemData":{"id":136,"type":"paper-conference","title":"The challenge of using a domain Ontology in KM solutions: the e-COGNOS experience","publisher-place":"Funchal - Portugal","page":"771-778","source":"oa.uninova.pt","event":"International Conference on Concurrent Engineering: Research and Applications","event-place":"Funchal - Portugal","URL":"http://oa.uninova.pt/1460/","shortTitle":"The challenge of using a domain Ontology in KM solutions","author":[{"family":"Lima","given":"C."},{"family":"Fiès","given":"B."},{"family":"Lefrançois","given":"G."},{"family":"Diraby","given":"T."}],"issued":{"date-parts":[["2003"]]},"accessed":{"date-parts":[["2014",9,6]]}}}],"schema":"https://github.com/citation-style-language/schema/raw/master/csl-citation.json"} </w:instrText>
-      </w:r>
-      <w:r>
-        <w:rPr>
-          <w:lang w:val="en-GB"/>
-        </w:rPr>
-        <w:fldChar w:fldCharType="separate"/>
-      </w:r>
-      <w:r>
-        <w:rPr>
-          <w:rFonts w:cs="Times New Roman"/>
-          <w:lang w:val="en-GB"/>
-        </w:rPr>
-        <w:t>(Lima et al., 2003a)</w:t>
-      </w:r>
-      <w:r>
-        <w:rPr>
-          <w:lang w:val="en-GB"/>
-        </w:rPr>
-        <w:fldChar w:fldCharType="end"/>
-      </w:r>
-      <w:r>
-        <w:rPr>
-          <w:lang w:val="en-GB"/>
-        </w:rPr>
-        <w:t xml:space="preserve"> identifies two main branches</w:t>
-      </w:r>
-      <w:r>
-        <w:rPr>
-          <w:lang w:val="en-GB"/>
-        </w:rPr>
-        <w:t xml:space="preserve"> that should be concerns when dealing with </w:t>
-      </w:r>
-      <w:r>
-        <w:rPr>
-          <w:lang w:val="en-GB"/>
-        </w:rPr>
-        <w:t xml:space="preserve">the </w:t>
-      </w:r>
-      <w:r>
-        <w:rPr>
-          <w:lang w:val="en-GB"/>
-        </w:rPr>
-        <w:t>ontology maintenance challenges</w:t>
-      </w:r>
-      <w:r>
-        <w:rPr>
-          <w:lang w:val="en-GB"/>
-        </w:rPr>
-        <w:t>.</w:t>
-      </w:r>
-      <w:r>
-        <w:rPr>
-          <w:lang w:val="en-GB"/>
-        </w:rPr>
-        <w:t xml:space="preserve"> </w:t>
-      </w:r>
-      <w:r>
-        <w:rPr>
-          <w:lang w:val="en-GB"/>
-        </w:rPr>
-        <w:t xml:space="preserve">The first </w:t>
-      </w:r>
-      <w:r>
-        <w:rPr>
-          <w:lang w:val="en-GB"/>
-        </w:rPr>
-        <w:t xml:space="preserve">branch </w:t>
-      </w:r>
-      <w:r>
-        <w:rPr>
-          <w:lang w:val="en-GB"/>
-        </w:rPr>
-        <w:t xml:space="preserve">refers </w:t>
-      </w:r>
-      <w:r>
-        <w:rPr>
-          <w:lang w:val="en-GB"/>
-        </w:rPr>
-        <w:t xml:space="preserve">to the need for </w:t>
-      </w:r>
-      <w:r>
-        <w:rPr>
-          <w:lang w:val="en-GB"/>
-        </w:rPr>
-        <w:t xml:space="preserve">an ontology </w:t>
-      </w:r>
-      <w:r>
-        <w:rPr>
-          <w:lang w:val="en-GB"/>
-        </w:rPr>
-        <w:t xml:space="preserve">be </w:t>
-      </w:r>
-      <w:r>
-        <w:rPr>
-          <w:lang w:val="en-GB"/>
-        </w:rPr>
-        <w:t>adapt</w:t>
-      </w:r>
-      <w:r>
-        <w:rPr>
-          <w:lang w:val="en-GB"/>
-        </w:rPr>
-        <w:t>ed</w:t>
-      </w:r>
-      <w:r>
-        <w:rPr>
-          <w:lang w:val="en-GB"/>
-        </w:rPr>
-        <w:t xml:space="preserve"> to the system and domain in which is being modelled. </w:t>
-      </w:r>
-      <w:r>
-        <w:rPr>
-          <w:lang w:val="en-GB"/>
-        </w:rPr>
-        <w:t>Specifically, t</w:t>
-      </w:r>
-      <w:r>
-        <w:rPr>
-          <w:lang w:val="en-GB"/>
-        </w:rPr>
-        <w:t xml:space="preserve">his refers to the ability </w:t>
-      </w:r>
-      <w:r>
-        <w:rPr>
-          <w:lang w:val="en-GB"/>
-        </w:rPr>
-        <w:t>of an ontology to add, update or</w:t>
-      </w:r>
-      <w:r>
-        <w:rPr>
-          <w:lang w:val="en-GB"/>
-        </w:rPr>
-        <w:t xml:space="preserve"> delete concepts, relations, </w:t>
-      </w:r>
-      <w:r>
-        <w:rPr>
-          <w:lang w:val="en-GB"/>
-        </w:rPr>
-        <w:t>instances and axioms</w:t>
-      </w:r>
-      <w:r>
-        <w:rPr>
-          <w:lang w:val="en-GB"/>
-        </w:rPr>
-        <w:t xml:space="preserve">, through </w:t>
-      </w:r>
-      <w:r>
-        <w:rPr>
-          <w:lang w:val="en-GB"/>
-        </w:rPr>
-        <w:t xml:space="preserve">tasks like </w:t>
-      </w:r>
-      <w:r>
-        <w:rPr>
-          <w:lang w:val="en-GB"/>
-        </w:rPr>
-        <w:t xml:space="preserve">acquisition of </w:t>
-      </w:r>
-      <w:r>
-        <w:rPr>
-          <w:lang w:val="en-GB"/>
-        </w:rPr>
-        <w:t xml:space="preserve">new </w:t>
-      </w:r>
-      <w:r>
-        <w:rPr>
-          <w:lang w:val="en-GB"/>
-        </w:rPr>
-        <w:t xml:space="preserve">knowledge, </w:t>
-      </w:r>
-      <w:r>
-        <w:rPr>
-          <w:lang w:val="en-GB"/>
-        </w:rPr>
-        <w:t xml:space="preserve">retrieval and matching of </w:t>
-      </w:r>
-      <w:r>
-        <w:rPr>
-          <w:lang w:val="en-GB"/>
-        </w:rPr>
-        <w:t xml:space="preserve">concepts and relations, </w:t>
-      </w:r>
-      <w:r>
-        <w:rPr>
-          <w:lang w:val="en-GB"/>
-        </w:rPr>
-        <w:t xml:space="preserve">association of terms </w:t>
-      </w:r>
-      <w:r>
-        <w:rPr>
-          <w:lang w:val="en-GB"/>
-        </w:rPr>
-        <w:t xml:space="preserve">to concepts, </w:t>
-      </w:r>
-      <w:r>
-        <w:rPr>
-          <w:lang w:val="en-GB"/>
-        </w:rPr>
-        <w:t xml:space="preserve">or </w:t>
-      </w:r>
-      <w:r>
-        <w:rPr>
-          <w:lang w:val="en-GB"/>
-        </w:rPr>
-        <w:t xml:space="preserve">definition of </w:t>
-      </w:r>
-      <w:r>
-        <w:rPr>
-          <w:lang w:val="en-GB"/>
-        </w:rPr>
-        <w:t>constraints and axioms.</w:t>
-      </w:r>
-    </w:p>
-    <w:p>
-      <w:pPr>
-        <w:ind w:firstLine="708"/>
-        <w:rPr>
-          <w:lang w:val="en-GB"/>
-        </w:rPr>
-      </w:pPr>
-      <w:r>
-        <w:rPr>
-          <w:lang w:val="en-GB"/>
-        </w:rPr>
-        <w:t>The second branch relates to the consistency that needs to be assured</w:t>
-      </w:r>
-      <w:r>
-        <w:rPr>
-          <w:lang w:val="en-GB"/>
-        </w:rPr>
-        <w:t xml:space="preserve"> </w:t>
-      </w:r>
-      <w:r>
-        <w:rPr>
-          <w:lang w:val="en-GB"/>
-        </w:rPr>
-        <w:t xml:space="preserve">between the knowledge representations already existing and the necessary evolutions of the ontology. </w:t>
-      </w:r>
-      <w:r>
-        <w:rPr>
-          <w:lang w:val="en-GB"/>
-        </w:rPr>
-        <w:t xml:space="preserve">Noy </w:t>
-      </w:r>
-      <w:r>
-        <w:rPr>
-          <w:lang w:val="en-GB"/>
-        </w:rPr>
-        <w:fldChar w:fldCharType="begin"/>
-      </w:r>
-      <w:r>
-        <w:rPr>
-          <w:lang w:val="en-GB"/>
-        </w:rPr>
-        <w:instrText xml:space="preserve"> ADDIN ZOTERO_ITEM CSL_CITATION {"citationID":"2a5tok6f55","properties":{"formattedCitation":"(Noy and Musen, 2004)","plainCitation":"(Noy and Musen, 2004)"},"citationItems":[{"id":300,"uris":["http://zotero.org/users/2310507/items/IXBM2P92"],"uri":["http://zotero.org/users/2310507/items/IXBM2P92"],"itemData":{"id":300,"type":"article-journal","title":"Ontology versioning in an ontology management framework","container-title":"IEEE Intelligent Systems","page":"6-13","volume":"19","issue":"4","source":"IEEE Xplore","abstract":"Ontologies have become ubiquitous in information systems. They constitute the semantic Web's backbone, facilitate e-commerce, and serve such diverse application fields as bioinformatics and medicine. As ontology development becomes increasingly widespread and collaborative, developers are creating ontologies using different tools and different languages. These ontologies cover unrelated or overlapping domains at different levels of detail and granularity. A uniform framework, which we present here, helps users manage multiple ontologies by leveraging data and algorithms developed for one tool in another. For example, by using an algorithm we developed for structural evaluation of ontology versions, this framework lets developers compare different ontologies and map similarities and differences among them. Multiple-ontology management includes these tasks: maintain ontology libraries, import and reuse ontologies, translate ontologies from one formalism to another, support ontology versioning, specify transformation rules between different ontologies and version, merge ontologies, align and map between ontologies, extract an ontology's self-contained parts, support inference across multiple ontologies, support query across multiple ontologies.","DOI":"10.1109/MIS.2004.33","ISSN":"1541-1672","author":[{"family":"Noy","given":"N.F."},{"family":"Musen","given":"M.A."}],"issued":{"date-parts":[["2004",7]]}}}],"schema":"https://github.com/citation-style-language/schema/raw/master/csl-citation.json"} </w:instrText>
-      </w:r>
-      <w:r>
-        <w:rPr>
-          <w:lang w:val="en-GB"/>
-        </w:rPr>
-        <w:fldChar w:fldCharType="separate"/>
-      </w:r>
-      <w:r>
-        <w:rPr>
-          <w:lang w:val="en-GB"/>
-        </w:rPr>
-        <w:t>(Noy and Musen, 2004)</w:t>
-      </w:r>
-      <w:r>
-        <w:rPr>
-          <w:lang w:val="en-GB"/>
-        </w:rPr>
-        <w:fldChar w:fldCharType="end"/>
-      </w:r>
-      <w:r>
-        <w:rPr>
-          <w:lang w:val="en-GB"/>
-        </w:rPr>
-        <w:t xml:space="preserve"> </w:t>
-      </w:r>
-      <w:r>
-        <w:rPr>
-          <w:lang w:val="en-GB"/>
-        </w:rPr>
-        <w:t xml:space="preserve">identifies </w:t>
-      </w:r>
-      <w:r>
-        <w:rPr>
-          <w:lang w:val="en-GB"/>
-        </w:rPr>
-        <w:t xml:space="preserve">some specific </w:t>
-      </w:r>
-      <w:r>
-        <w:rPr>
-          <w:lang w:val="en-GB"/>
-        </w:rPr>
-        <w:t>tasks</w:t>
-      </w:r>
-      <w:r>
-        <w:rPr>
-          <w:lang w:val="en-GB"/>
-        </w:rPr>
-        <w:t xml:space="preserve"> </w:t>
-      </w:r>
-      <w:r>
-        <w:rPr>
-          <w:lang w:val="en-GB"/>
-        </w:rPr>
-        <w:t>related to the</w:t>
-      </w:r>
-      <w:r>
-        <w:rPr>
-          <w:lang w:val="en-GB"/>
-        </w:rPr>
-        <w:t xml:space="preserve"> consistency assurance needs</w:t>
-      </w:r>
-      <w:r>
-        <w:rPr>
-          <w:lang w:val="en-GB"/>
-        </w:rPr>
-        <w:t xml:space="preserve">: </w:t>
-      </w:r>
-      <w:r>
-        <w:rPr>
-          <w:lang w:val="en-GB"/>
-        </w:rPr>
-        <w:t xml:space="preserve">Import and reuse ontologies; Translate ontologies from one formalism to another; Provide support for ontology versioning; Specify transformation rules between different ontologies and versions of the same ontology; Merge ontologies; </w:t>
-      </w:r>
-      <w:r>
-        <w:rPr>
-          <w:lang w:val="en-GB"/>
-        </w:rPr>
-        <w:t>Align and map between ontologies; Extract semantically independent parts of an ontology; Support inference across multiple ontologies; Support query across multiple ontologies.</w:t>
-      </w:r>
-    </w:p>
-    <w:p>
-      <w:pPr>
-        <w:pStyle w:val="Cabealho3"/>
-        <w:rPr>
-          <w:lang w:val="en-GB"/>
-        </w:rPr>
-      </w:pPr>
-      <w:bookmarkStart w:id="51" w:name="_Toc418460408"/>
-      <w:r>
-        <w:rPr>
-          <w:lang w:val="en-GB"/>
-        </w:rPr>
-        <w:t>Definition of Ontology Learning</w:t>
-      </w:r>
-      <w:bookmarkEnd w:id="51"/>
     </w:p>
     <w:p>
       <w:pPr>
@@ -29755,7 +30305,7 @@
           <w:lang w:val="en-GB"/>
         </w:rPr>
       </w:pPr>
-      <w:bookmarkStart w:id="52" w:name="_Toc418460409"/>
+      <w:bookmarkStart w:id="50" w:name="_Toc418460409"/>
       <w:r>
         <w:rPr>
           <w:lang w:val="en-GB"/>
@@ -29781,7 +30331,7 @@
         </w:rPr>
         <w:t>rt</w:t>
       </w:r>
-      <w:bookmarkEnd w:id="52"/>
+      <w:bookmarkEnd w:id="50"/>
     </w:p>
     <w:p>
       <w:pPr>
@@ -29799,7 +30349,21 @@
         <w:rPr>
           <w:lang w:val="en-GB"/>
         </w:rPr>
-        <w:t xml:space="preserve">The automatic learning of ontologies is yet an utopic task, however several researches provided </w:t>
+        <w:t xml:space="preserve">The automatic learning of ontologies is yet </w:t>
+      </w:r>
+      <w:proofErr w:type="gramStart"/>
+      <w:r>
+        <w:rPr>
+          <w:lang w:val="en-GB"/>
+        </w:rPr>
+        <w:t>an</w:t>
+      </w:r>
+      <w:proofErr w:type="gramEnd"/>
+      <w:r>
+        <w:rPr>
+          <w:lang w:val="en-GB"/>
+        </w:rPr>
+        <w:t xml:space="preserve"> utopic task, however several researches provided </w:t>
       </w:r>
       <w:r>
         <w:rPr>
@@ -29909,11 +30473,19 @@
           <w:lang w:val="en-GB"/>
         </w:rPr>
       </w:pPr>
-      <w:r>
-        <w:rPr>
-          <w:lang w:val="en-GB"/>
-        </w:rPr>
-        <w:t xml:space="preserve">OntoLearn </w:t>
+      <w:proofErr w:type="spellStart"/>
+      <w:r>
+        <w:rPr>
+          <w:lang w:val="en-GB"/>
+        </w:rPr>
+        <w:t>OntoLearn</w:t>
+      </w:r>
+      <w:proofErr w:type="spellEnd"/>
+      <w:r>
+        <w:rPr>
+          <w:lang w:val="en-GB"/>
+        </w:rPr>
+        <w:t xml:space="preserve"> </w:t>
       </w:r>
       <w:r>
         <w:rPr>
@@ -30008,12 +30580,14 @@
           <w:lang w:val="en-GB"/>
         </w:rPr>
       </w:pPr>
+      <w:proofErr w:type="spellStart"/>
       <w:r>
         <w:rPr>
           <w:lang w:val="en-GB"/>
         </w:rPr>
         <w:t>OntoEdit</w:t>
       </w:r>
+      <w:proofErr w:type="spellEnd"/>
       <w:r>
         <w:rPr>
           <w:rStyle w:val="Refdenotaderodap"/>
@@ -30110,7 +30684,21 @@
         <w:rPr>
           <w:lang w:val="en-GB"/>
         </w:rPr>
-        <w:t>The main steps considered in the methodology of OntoEdit relies in requirements specifications, refinement and evaluation of resources extracted from web documents. In particular, t</w:t>
+        <w:t xml:space="preserve">The main steps considered in the methodology of </w:t>
+      </w:r>
+      <w:proofErr w:type="spellStart"/>
+      <w:r>
+        <w:rPr>
+          <w:lang w:val="en-GB"/>
+        </w:rPr>
+        <w:t>OntoEdit</w:t>
+      </w:r>
+      <w:proofErr w:type="spellEnd"/>
+      <w:r>
+        <w:rPr>
+          <w:lang w:val="en-GB"/>
+        </w:rPr>
+        <w:t xml:space="preserve"> relies in requirements specifications, refinement and evaluation of resources extracted from web documents. In particular, t</w:t>
       </w:r>
       <w:r>
         <w:rPr>
@@ -30130,12 +30718,14 @@
         </w:rPr>
         <w:t xml:space="preserve">, </w:t>
       </w:r>
+      <w:proofErr w:type="gramStart"/>
       <w:r>
         <w:rPr>
           <w:lang w:val="en-GB"/>
         </w:rPr>
         <w:t>refining</w:t>
       </w:r>
+      <w:proofErr w:type="gramEnd"/>
       <w:r>
         <w:rPr>
           <w:lang w:val="en-GB"/>
@@ -30180,14 +30770,28 @@
           <w:lang w:val="en-GB"/>
         </w:rPr>
       </w:pPr>
-      <w:bookmarkStart w:id="53" w:name="_Toc418460410"/>
-      <w:r>
-        <w:rPr>
-          <w:lang w:val="en-GB"/>
-        </w:rPr>
-        <w:t>Ontologies in Building and Construction Sector – E-Cognos project</w:t>
-      </w:r>
-      <w:bookmarkEnd w:id="53"/>
+      <w:bookmarkStart w:id="51" w:name="_Toc418460410"/>
+      <w:r>
+        <w:rPr>
+          <w:lang w:val="en-GB"/>
+        </w:rPr>
+        <w:t>Ontologies in Building and Construction Sector – E-</w:t>
+      </w:r>
+      <w:proofErr w:type="spellStart"/>
+      <w:r>
+        <w:rPr>
+          <w:lang w:val="en-GB"/>
+        </w:rPr>
+        <w:t>Cognos</w:t>
+      </w:r>
+      <w:proofErr w:type="spellEnd"/>
+      <w:r>
+        <w:rPr>
+          <w:lang w:val="en-GB"/>
+        </w:rPr>
+        <w:t xml:space="preserve"> project</w:t>
+      </w:r>
+      <w:bookmarkEnd w:id="51"/>
     </w:p>
     <w:p>
       <w:pPr>
@@ -30235,7 +30839,21 @@
         <w:rPr>
           <w:lang w:val="en-GB"/>
         </w:rPr>
-        <w:t xml:space="preserve"> E-Cognos project.</w:t>
+        <w:t xml:space="preserve"> E-</w:t>
+      </w:r>
+      <w:proofErr w:type="spellStart"/>
+      <w:r>
+        <w:rPr>
+          <w:lang w:val="en-GB"/>
+        </w:rPr>
+        <w:t>Cognos</w:t>
+      </w:r>
+      <w:proofErr w:type="spellEnd"/>
+      <w:r>
+        <w:rPr>
+          <w:lang w:val="en-GB"/>
+        </w:rPr>
+        <w:t xml:space="preserve"> project.</w:t>
       </w:r>
     </w:p>
     <w:p>
@@ -30245,7 +30863,7 @@
           <w:lang w:val="en-GB"/>
         </w:rPr>
       </w:pPr>
-      <w:bookmarkStart w:id="54" w:name="_Toc418460411"/>
+      <w:bookmarkStart w:id="52" w:name="_Toc418460411"/>
       <w:r>
         <w:rPr>
           <w:lang w:val="en-GB"/>
@@ -30253,7 +30871,7 @@
         <w:lastRenderedPageBreak/>
         <w:t>Historical perspective</w:t>
       </w:r>
-      <w:bookmarkEnd w:id="54"/>
+      <w:bookmarkEnd w:id="52"/>
       <w:r>
         <w:rPr>
           <w:lang w:val="en-GB"/>
@@ -30315,6 +30933,7 @@
         </w:rPr>
         <w:t xml:space="preserve"> </w:t>
       </w:r>
+      <w:proofErr w:type="spellStart"/>
       <w:r>
         <w:rPr>
           <w:lang w:val="en-GB"/>
@@ -30325,7 +30944,14 @@
         <w:rPr>
           <w:lang w:val="en-GB"/>
         </w:rPr>
-        <w:t xml:space="preserve">Bibliographic </w:t>
+        <w:t>Bibliographic</w:t>
+      </w:r>
+      <w:proofErr w:type="spellEnd"/>
+      <w:r>
+        <w:rPr>
+          <w:lang w:val="en-GB"/>
+        </w:rPr>
+        <w:t xml:space="preserve"> </w:t>
       </w:r>
       <w:r>
         <w:rPr>
@@ -30362,7 +30988,23 @@
           <w:rFonts w:cs="Times New Roman"/>
           <w:lang w:val="en-GB"/>
         </w:rPr>
-        <w:t>(Fraunhofer, 1986)</w:t>
+        <w:t>(</w:t>
+      </w:r>
+      <w:proofErr w:type="spellStart"/>
+      <w:r>
+        <w:rPr>
+          <w:rFonts w:cs="Times New Roman"/>
+          <w:lang w:val="en-GB"/>
+        </w:rPr>
+        <w:t>Fraunhofer</w:t>
+      </w:r>
+      <w:proofErr w:type="spellEnd"/>
+      <w:r>
+        <w:rPr>
+          <w:rFonts w:cs="Times New Roman"/>
+          <w:lang w:val="en-GB"/>
+        </w:rPr>
+        <w:t>, 1986)</w:t>
       </w:r>
       <w:r>
         <w:rPr>
@@ -30404,7 +31046,21 @@
         <w:rPr>
           <w:lang w:val="en-GB"/>
         </w:rPr>
-        <w:t xml:space="preserve">from buildingSMART </w:t>
+        <w:t xml:space="preserve">from </w:t>
+      </w:r>
+      <w:proofErr w:type="spellStart"/>
+      <w:r>
+        <w:rPr>
+          <w:lang w:val="en-GB"/>
+        </w:rPr>
+        <w:t>buildingSMART</w:t>
+      </w:r>
+      <w:proofErr w:type="spellEnd"/>
+      <w:r>
+        <w:rPr>
+          <w:lang w:val="en-GB"/>
+        </w:rPr>
+        <w:t xml:space="preserve"> </w:t>
       </w:r>
       <w:r>
         <w:rPr>
@@ -30429,7 +31085,23 @@
           <w:rFonts w:cs="Times New Roman"/>
           <w:lang w:val="en-GB"/>
         </w:rPr>
-        <w:t>(buildingSMART, 2015)</w:t>
+        <w:t>(</w:t>
+      </w:r>
+      <w:proofErr w:type="spellStart"/>
+      <w:r>
+        <w:rPr>
+          <w:rFonts w:cs="Times New Roman"/>
+          <w:lang w:val="en-GB"/>
+        </w:rPr>
+        <w:t>buildingSMART</w:t>
+      </w:r>
+      <w:proofErr w:type="spellEnd"/>
+      <w:r>
+        <w:rPr>
+          <w:rFonts w:cs="Times New Roman"/>
+          <w:lang w:val="en-GB"/>
+        </w:rPr>
+        <w:t>, 2015)</w:t>
       </w:r>
       <w:r>
         <w:rPr>
@@ -30461,11 +31133,19 @@
         </w:rPr>
         <w:t xml:space="preserve">, </w:t>
       </w:r>
-      <w:r>
-        <w:rPr>
-          <w:lang w:val="en-GB"/>
-        </w:rPr>
-        <w:t>bcBuildingDefinitions taxonomy</w:t>
+      <w:proofErr w:type="spellStart"/>
+      <w:r>
+        <w:rPr>
+          <w:lang w:val="en-GB"/>
+        </w:rPr>
+        <w:t>bcBuildingDefinitions</w:t>
+      </w:r>
+      <w:proofErr w:type="spellEnd"/>
+      <w:r>
+        <w:rPr>
+          <w:lang w:val="en-GB"/>
+        </w:rPr>
+        <w:t xml:space="preserve"> taxonomy</w:t>
       </w:r>
       <w:r>
         <w:rPr>
@@ -30605,8 +31285,16 @@
         <w:rPr>
           <w:lang w:val="en-GB"/>
         </w:rPr>
-        <w:t xml:space="preserve"> Masterformat</w:t>
-      </w:r>
+        <w:t xml:space="preserve"> </w:t>
+      </w:r>
+      <w:proofErr w:type="spellStart"/>
+      <w:r>
+        <w:rPr>
+          <w:lang w:val="en-GB"/>
+        </w:rPr>
+        <w:t>Masterformat</w:t>
+      </w:r>
+      <w:proofErr w:type="spellEnd"/>
       <w:r>
         <w:rPr>
           <w:lang w:val="en-GB"/>
@@ -30662,11 +31350,19 @@
         </w:rPr>
         <w:t xml:space="preserve"> </w:t>
       </w:r>
-      <w:r>
-        <w:rPr>
-          <w:lang w:val="en-GB"/>
-        </w:rPr>
-        <w:t>OmniClass™</w:t>
+      <w:proofErr w:type="spellStart"/>
+      <w:r>
+        <w:rPr>
+          <w:lang w:val="en-GB"/>
+        </w:rPr>
+        <w:t>OmniClass</w:t>
+      </w:r>
+      <w:proofErr w:type="spellEnd"/>
+      <w:r>
+        <w:rPr>
+          <w:lang w:val="en-GB"/>
+        </w:rPr>
+        <w:t>™</w:t>
       </w:r>
       <w:r>
         <w:rPr>
@@ -30828,12 +31524,14 @@
           <w:lang w:val="en-GB"/>
         </w:rPr>
       </w:pPr>
+      <w:proofErr w:type="spellStart"/>
       <w:r>
         <w:rPr>
           <w:lang w:val="en-GB"/>
         </w:rPr>
         <w:t>MasterFormat</w:t>
       </w:r>
+      <w:proofErr w:type="spellEnd"/>
       <w:r>
         <w:rPr>
           <w:lang w:val="en-GB"/>
@@ -30954,7 +31652,7 @@
           <w:lang w:val="en-GB"/>
         </w:rPr>
       </w:pPr>
-      <w:bookmarkStart w:id="55" w:name="_Toc418273081"/>
+      <w:bookmarkStart w:id="53" w:name="_Toc418273081"/>
       <w:r>
         <w:rPr>
           <w:sz w:val="20"/>
@@ -31029,7 +31727,7 @@
         </w:rPr>
         <w:t>(Lima et al., 2007)</w:t>
       </w:r>
-      <w:bookmarkEnd w:id="55"/>
+      <w:bookmarkEnd w:id="53"/>
       <w:r>
         <w:rPr>
           <w:sz w:val="20"/>
@@ -31044,6 +31742,7 @@
           <w:lang w:val="en-GB"/>
         </w:rPr>
       </w:pPr>
+      <w:proofErr w:type="spellStart"/>
       <w:r>
         <w:rPr>
           <w:lang w:val="en-GB"/>
@@ -31054,7 +31753,14 @@
         <w:rPr>
           <w:lang w:val="en-GB"/>
         </w:rPr>
-        <w:t>Bibliographic terminology created in 1986</w:t>
+        <w:t>Bibliographic</w:t>
+      </w:r>
+      <w:proofErr w:type="spellEnd"/>
+      <w:r>
+        <w:rPr>
+          <w:lang w:val="en-GB"/>
+        </w:rPr>
+        <w:t xml:space="preserve"> terminology created in 1986</w:t>
       </w:r>
       <w:r>
         <w:rPr>
@@ -31119,12 +31825,14 @@
           <w:lang w:val="en-GB"/>
         </w:rPr>
       </w:pPr>
+      <w:proofErr w:type="spellStart"/>
       <w:r>
         <w:rPr>
           <w:lang w:val="en-GB"/>
         </w:rPr>
         <w:t>Omniclass</w:t>
       </w:r>
+      <w:proofErr w:type="spellEnd"/>
       <w:r>
         <w:rPr>
           <w:lang w:val="en-GB"/>
@@ -31178,8 +31886,16 @@
         <w:rPr>
           <w:lang w:val="en-GB"/>
         </w:rPr>
-        <w:t>The classification framework for Omniclass</w:t>
-      </w:r>
+        <w:t xml:space="preserve">The classification framework for </w:t>
+      </w:r>
+      <w:proofErr w:type="spellStart"/>
+      <w:r>
+        <w:rPr>
+          <w:lang w:val="en-GB"/>
+        </w:rPr>
+        <w:t>Omniclass</w:t>
+      </w:r>
+      <w:proofErr w:type="spellEnd"/>
       <w:r>
         <w:rPr>
           <w:lang w:val="en-GB"/>
@@ -31196,8 +31912,30 @@
         <w:rPr>
           <w:lang w:val="en-GB"/>
         </w:rPr>
-        <w:t xml:space="preserve"> The basis for the tables origins from MasterFormat for work results, additionally its elements are derived from Uniformat</w:t>
-      </w:r>
+        <w:t xml:space="preserve"> The basis for the tables origins from </w:t>
+      </w:r>
+      <w:proofErr w:type="spellStart"/>
+      <w:r>
+        <w:rPr>
+          <w:lang w:val="en-GB"/>
+        </w:rPr>
+        <w:t>MasterFormat</w:t>
+      </w:r>
+      <w:proofErr w:type="spellEnd"/>
+      <w:r>
+        <w:rPr>
+          <w:lang w:val="en-GB"/>
+        </w:rPr>
+        <w:t xml:space="preserve"> for work results, additionally its elements are derived from </w:t>
+      </w:r>
+      <w:proofErr w:type="spellStart"/>
+      <w:r>
+        <w:rPr>
+          <w:lang w:val="en-GB"/>
+        </w:rPr>
+        <w:t>Uniformat</w:t>
+      </w:r>
+      <w:proofErr w:type="spellEnd"/>
       <w:r>
         <w:rPr>
           <w:lang w:val="en-GB"/>
@@ -31216,12 +31954,14 @@
         </w:rPr>
         <w:t xml:space="preserve"> </w:t>
       </w:r>
+      <w:proofErr w:type="spellStart"/>
       <w:r>
         <w:rPr>
           <w:lang w:val="en-GB"/>
         </w:rPr>
         <w:t>Omniclass</w:t>
       </w:r>
+      <w:proofErr w:type="spellEnd"/>
       <w:r>
         <w:rPr>
           <w:lang w:val="en-GB"/>
@@ -31313,7 +32053,21 @@
         <w:rPr>
           <w:lang w:val="en-GB"/>
         </w:rPr>
-        <w:t xml:space="preserve">developed by buildingSMART </w:t>
+        <w:t xml:space="preserve">developed by </w:t>
+      </w:r>
+      <w:proofErr w:type="spellStart"/>
+      <w:r>
+        <w:rPr>
+          <w:lang w:val="en-GB"/>
+        </w:rPr>
+        <w:t>buildingSMART</w:t>
+      </w:r>
+      <w:proofErr w:type="spellEnd"/>
+      <w:r>
+        <w:rPr>
+          <w:lang w:val="en-GB"/>
+        </w:rPr>
+        <w:t xml:space="preserve"> </w:t>
       </w:r>
       <w:r>
         <w:rPr>
@@ -31444,6 +32198,7 @@
         </w:rPr>
         <w:t xml:space="preserve">The </w:t>
       </w:r>
+      <w:proofErr w:type="spellStart"/>
       <w:r>
         <w:rPr>
           <w:lang w:val="en-GB"/>
@@ -31454,13 +32209,76 @@
         <w:rPr>
           <w:lang w:val="en-GB"/>
         </w:rPr>
-        <w:t xml:space="preserve">cBuildingDefinitions </w:t>
-      </w:r>
-      <w:r>
-        <w:rPr>
-          <w:lang w:val="en-GB"/>
-        </w:rPr>
-        <w:t xml:space="preserve">taxonomy was developed under eConstruct project, the main goal was to present the capabilities of the Building and Construction eXtensible Markup Language (bcXML). This taxonomy contains almost 3000 terms related to </w:t>
+        <w:t>cBuildingDefinitions</w:t>
+      </w:r>
+      <w:proofErr w:type="spellEnd"/>
+      <w:r>
+        <w:rPr>
+          <w:lang w:val="en-GB"/>
+        </w:rPr>
+        <w:t xml:space="preserve"> </w:t>
+      </w:r>
+      <w:r>
+        <w:rPr>
+          <w:lang w:val="en-GB"/>
+        </w:rPr>
+        <w:t xml:space="preserve">taxonomy was developed under </w:t>
+      </w:r>
+      <w:proofErr w:type="spellStart"/>
+      <w:r>
+        <w:rPr>
+          <w:lang w:val="en-GB"/>
+        </w:rPr>
+        <w:t>eConstruct</w:t>
+      </w:r>
+      <w:proofErr w:type="spellEnd"/>
+      <w:r>
+        <w:rPr>
+          <w:lang w:val="en-GB"/>
+        </w:rPr>
+        <w:t xml:space="preserve"> project, the main goal was to present the capabilities of the Building and Construction </w:t>
+      </w:r>
+      <w:proofErr w:type="spellStart"/>
+      <w:r>
+        <w:rPr>
+          <w:lang w:val="en-GB"/>
+        </w:rPr>
+        <w:t>eXtensible</w:t>
+      </w:r>
+      <w:proofErr w:type="spellEnd"/>
+      <w:r>
+        <w:rPr>
+          <w:lang w:val="en-GB"/>
+        </w:rPr>
+        <w:t xml:space="preserve"> </w:t>
+      </w:r>
+      <w:proofErr w:type="spellStart"/>
+      <w:r>
+        <w:rPr>
+          <w:lang w:val="en-GB"/>
+        </w:rPr>
+        <w:t>Markup</w:t>
+      </w:r>
+      <w:proofErr w:type="spellEnd"/>
+      <w:r>
+        <w:rPr>
+          <w:lang w:val="en-GB"/>
+        </w:rPr>
+        <w:t xml:space="preserve"> Language (</w:t>
+      </w:r>
+      <w:proofErr w:type="spellStart"/>
+      <w:r>
+        <w:rPr>
+          <w:lang w:val="en-GB"/>
+        </w:rPr>
+        <w:t>bcXML</w:t>
+      </w:r>
+      <w:proofErr w:type="spellEnd"/>
+      <w:r>
+        <w:rPr>
+          <w:lang w:val="en-GB"/>
+        </w:rPr>
+        <w:t xml:space="preserve">). This taxonomy contains almost 3000 terms related to </w:t>
       </w:r>
       <w:r>
         <w:rPr>
@@ -31713,14 +32531,28 @@
           <w:lang w:val="en-GB"/>
         </w:rPr>
       </w:pPr>
-      <w:bookmarkStart w:id="56" w:name="_Toc418460412"/>
-      <w:r>
-        <w:rPr>
-          <w:lang w:val="en-GB"/>
-        </w:rPr>
-        <w:t>Creation of an ontology in B&amp;C – E-Cognos approach</w:t>
-      </w:r>
-      <w:bookmarkEnd w:id="56"/>
+      <w:bookmarkStart w:id="54" w:name="_Toc418460412"/>
+      <w:r>
+        <w:rPr>
+          <w:lang w:val="en-GB"/>
+        </w:rPr>
+        <w:t>Creation of an ontology in B&amp;C – E-</w:t>
+      </w:r>
+      <w:proofErr w:type="spellStart"/>
+      <w:r>
+        <w:rPr>
+          <w:lang w:val="en-GB"/>
+        </w:rPr>
+        <w:t>Cognos</w:t>
+      </w:r>
+      <w:proofErr w:type="spellEnd"/>
+      <w:r>
+        <w:rPr>
+          <w:lang w:val="en-GB"/>
+        </w:rPr>
+        <w:t xml:space="preserve"> approach</w:t>
+      </w:r>
+      <w:bookmarkEnd w:id="54"/>
     </w:p>
     <w:p>
       <w:pPr>
@@ -31763,7 +32595,35 @@
         <w:rPr>
           <w:lang w:val="en-GB"/>
         </w:rPr>
-        <w:t xml:space="preserve">(Consistent knowledge management across prOjects and between enterpriSes in the construction domain – IST-2000-28671) </w:t>
+        <w:t xml:space="preserve">(Consistent knowledge management across </w:t>
+      </w:r>
+      <w:proofErr w:type="spellStart"/>
+      <w:r>
+        <w:rPr>
+          <w:lang w:val="en-GB"/>
+        </w:rPr>
+        <w:t>prOjects</w:t>
+      </w:r>
+      <w:proofErr w:type="spellEnd"/>
+      <w:r>
+        <w:rPr>
+          <w:lang w:val="en-GB"/>
+        </w:rPr>
+        <w:t xml:space="preserve"> and between </w:t>
+      </w:r>
+      <w:proofErr w:type="spellStart"/>
+      <w:r>
+        <w:rPr>
+          <w:lang w:val="en-GB"/>
+        </w:rPr>
+        <w:t>enterpriSes</w:t>
+      </w:r>
+      <w:proofErr w:type="spellEnd"/>
+      <w:r>
+        <w:rPr>
+          <w:lang w:val="en-GB"/>
+        </w:rPr>
+        <w:t xml:space="preserve"> in the construction domain – IST-2000-28671) </w:t>
       </w:r>
       <w:r>
         <w:rPr>
@@ -32358,8 +33218,8 @@
           <w:lang w:val="en-GB"/>
         </w:rPr>
       </w:pPr>
-      <w:bookmarkStart w:id="57" w:name="_Ref417820251"/>
-      <w:bookmarkStart w:id="58" w:name="_Toc418273082"/>
+      <w:bookmarkStart w:id="55" w:name="_Ref417820251"/>
+      <w:bookmarkStart w:id="56" w:name="_Toc418273082"/>
       <w:r>
         <w:rPr>
           <w:lang w:val="en-GB"/>
@@ -32388,7 +33248,7 @@
       <w:r>
         <w:fldChar w:fldCharType="end"/>
       </w:r>
-      <w:bookmarkEnd w:id="57"/>
+      <w:bookmarkEnd w:id="55"/>
       <w:r>
         <w:rPr>
           <w:lang w:val="en-GB"/>
@@ -32414,7 +33274,7 @@
         </w:rPr>
         <w:t>(Lima et al., 2002)</w:t>
       </w:r>
-      <w:bookmarkEnd w:id="58"/>
+      <w:bookmarkEnd w:id="56"/>
       <w:r>
         <w:fldChar w:fldCharType="end"/>
       </w:r>
@@ -32454,7 +33314,21 @@
         <w:rPr>
           <w:lang w:val="en-GB"/>
         </w:rPr>
-        <w:t xml:space="preserve">were the following: (i) a glossary; (ii) a vocabulary; (iii) </w:t>
+        <w:t>were the following: (</w:t>
+      </w:r>
+      <w:proofErr w:type="spellStart"/>
+      <w:r>
+        <w:rPr>
+          <w:lang w:val="en-GB"/>
+        </w:rPr>
+        <w:t>i</w:t>
+      </w:r>
+      <w:proofErr w:type="spellEnd"/>
+      <w:r>
+        <w:rPr>
+          <w:lang w:val="en-GB"/>
+        </w:rPr>
+        <w:t xml:space="preserve">) a glossary; (ii) a vocabulary; (iii) </w:t>
       </w:r>
       <w:r>
         <w:rPr>
@@ -32466,7 +33340,45 @@
         <w:rPr>
           <w:lang w:val="en-GB"/>
         </w:rPr>
-        <w:t xml:space="preserve">classification system; (iv) </w:t>
+        <w:t xml:space="preserve">classification system; </w:t>
+      </w:r>
+      <w:proofErr w:type="gramStart"/>
+      <w:r>
+        <w:rPr>
+          <w:lang w:val="en-GB"/>
+        </w:rPr>
+        <w:t xml:space="preserve">(iv) </w:t>
+      </w:r>
+      <w:r>
+        <w:rPr>
+          <w:lang w:val="en-GB"/>
+        </w:rPr>
+        <w:t>a</w:t>
+      </w:r>
+      <w:proofErr w:type="gramEnd"/>
+      <w:r>
+        <w:rPr>
+          <w:lang w:val="en-GB"/>
+        </w:rPr>
+        <w:t xml:space="preserve"> </w:t>
+      </w:r>
+      <w:r>
+        <w:rPr>
+          <w:lang w:val="en-GB"/>
+        </w:rPr>
+        <w:t xml:space="preserve">concept taxonomy; </w:t>
+      </w:r>
+      <w:r>
+        <w:rPr>
+          <w:lang w:val="en-GB"/>
+        </w:rPr>
+        <w:t xml:space="preserve">and </w:t>
+      </w:r>
+      <w:r>
+        <w:rPr>
+          <w:lang w:val="en-GB"/>
+        </w:rPr>
+        <w:t xml:space="preserve">(v) </w:t>
       </w:r>
       <w:r>
         <w:rPr>
@@ -32478,30 +33390,6 @@
         <w:rPr>
           <w:lang w:val="en-GB"/>
         </w:rPr>
-        <w:t xml:space="preserve">concept taxonomy; </w:t>
-      </w:r>
-      <w:r>
-        <w:rPr>
-          <w:lang w:val="en-GB"/>
-        </w:rPr>
-        <w:t xml:space="preserve">and </w:t>
-      </w:r>
-      <w:r>
-        <w:rPr>
-          <w:lang w:val="en-GB"/>
-        </w:rPr>
-        <w:t xml:space="preserve">(v) </w:t>
-      </w:r>
-      <w:r>
-        <w:rPr>
-          <w:lang w:val="en-GB"/>
-        </w:rPr>
-        <w:t xml:space="preserve">a </w:t>
-      </w:r>
-      <w:r>
-        <w:rPr>
-          <w:lang w:val="en-GB"/>
-        </w:rPr>
         <w:t>definition taxonomy.</w:t>
       </w:r>
       <w:r>
@@ -32514,7 +33402,21 @@
         <w:rPr>
           <w:lang w:val="en-GB"/>
         </w:rPr>
-        <w:t xml:space="preserve">(i) </w:t>
+        <w:t>(</w:t>
+      </w:r>
+      <w:proofErr w:type="spellStart"/>
+      <w:r>
+        <w:rPr>
+          <w:lang w:val="en-GB"/>
+        </w:rPr>
+        <w:t>i</w:t>
+      </w:r>
+      <w:proofErr w:type="spellEnd"/>
+      <w:r>
+        <w:rPr>
+          <w:lang w:val="en-GB"/>
+        </w:rPr>
+        <w:t xml:space="preserve">) </w:t>
       </w:r>
       <w:r>
         <w:rPr>
@@ -32587,7 +33489,21 @@
           <w:lang w:val="en-GB"/>
         </w:rPr>
         <w:lastRenderedPageBreak/>
-        <w:t xml:space="preserve">adopted from bcXML </w:t>
+        <w:t xml:space="preserve">adopted from </w:t>
+      </w:r>
+      <w:proofErr w:type="spellStart"/>
+      <w:r>
+        <w:rPr>
+          <w:lang w:val="en-GB"/>
+        </w:rPr>
+        <w:t>bcXML</w:t>
+      </w:r>
+      <w:proofErr w:type="spellEnd"/>
+      <w:r>
+        <w:rPr>
+          <w:lang w:val="en-GB"/>
+        </w:rPr>
+        <w:t xml:space="preserve"> </w:t>
       </w:r>
       <w:r>
         <w:rPr>
@@ -32611,7 +33527,21 @@
         <w:rPr>
           <w:lang w:val="en-GB"/>
         </w:rPr>
-        <w:t xml:space="preserve">the bcBuildingDefinitions taxonomy. (iii) The classification needs was provided by ISO 12006-2 classification system. </w:t>
+        <w:t xml:space="preserve">the </w:t>
+      </w:r>
+      <w:proofErr w:type="spellStart"/>
+      <w:r>
+        <w:rPr>
+          <w:lang w:val="en-GB"/>
+        </w:rPr>
+        <w:t>bcBuildingDefinitions</w:t>
+      </w:r>
+      <w:proofErr w:type="spellEnd"/>
+      <w:r>
+        <w:rPr>
+          <w:lang w:val="en-GB"/>
+        </w:rPr>
+        <w:t xml:space="preserve"> taxonomy. (iii) The classification needs was provided by ISO 12006-2 classification system. </w:t>
       </w:r>
       <w:r>
         <w:rPr>
@@ -32629,7 +33559,21 @@
         <w:rPr>
           <w:lang w:val="en-GB"/>
         </w:rPr>
-        <w:t>did not provide a complete classification system, it provided an identification of classes and their relations, which are necessary for information organization purposes. (iv), (v) both taxonomies, concept</w:t>
+        <w:t xml:space="preserve">did not provide a complete classification system, it provided an identification of classes and their relations, which are necessary for information organization purposes. </w:t>
+      </w:r>
+      <w:proofErr w:type="gramStart"/>
+      <w:r>
+        <w:rPr>
+          <w:lang w:val="en-GB"/>
+        </w:rPr>
+        <w:t>(iv)</w:t>
+      </w:r>
+      <w:proofErr w:type="gramEnd"/>
+      <w:r>
+        <w:rPr>
+          <w:lang w:val="en-GB"/>
+        </w:rPr>
+        <w:t>, (v) both taxonomies, concept</w:t>
       </w:r>
       <w:r>
         <w:rPr>
@@ -32665,8 +33609,16 @@
         <w:rPr>
           <w:lang w:val="en-GB"/>
         </w:rPr>
-        <w:t xml:space="preserve"> O’CoMMA</w:t>
-      </w:r>
+        <w:t xml:space="preserve"> </w:t>
+      </w:r>
+      <w:proofErr w:type="spellStart"/>
+      <w:r>
+        <w:rPr>
+          <w:lang w:val="en-GB"/>
+        </w:rPr>
+        <w:t>O’CoMMA</w:t>
+      </w:r>
+      <w:proofErr w:type="spellEnd"/>
       <w:r>
         <w:rPr>
           <w:rStyle w:val="Refdenotaderodap"/>
@@ -32678,7 +33630,21 @@
         <w:rPr>
           <w:lang w:val="en-GB"/>
         </w:rPr>
-        <w:t xml:space="preserve"> ontology and IFC Model. O’CoMMA provided a</w:t>
+        <w:t xml:space="preserve"> ontology and IFC Model. </w:t>
+      </w:r>
+      <w:proofErr w:type="spellStart"/>
+      <w:r>
+        <w:rPr>
+          <w:lang w:val="en-GB"/>
+        </w:rPr>
+        <w:t>O’CoMMA</w:t>
+      </w:r>
+      <w:proofErr w:type="spellEnd"/>
+      <w:r>
+        <w:rPr>
+          <w:lang w:val="en-GB"/>
+        </w:rPr>
+        <w:t xml:space="preserve"> provided a</w:t>
       </w:r>
       <w:r>
         <w:rPr>
@@ -32870,8 +33836,8 @@
           <w:sz w:val="20"/>
         </w:rPr>
       </w:pPr>
-      <w:bookmarkStart w:id="59" w:name="_Ref418353226"/>
-      <w:bookmarkStart w:id="60" w:name="_Toc418273083"/>
+      <w:bookmarkStart w:id="57" w:name="_Ref418353226"/>
+      <w:bookmarkStart w:id="58" w:name="_Toc418273083"/>
       <w:r>
         <w:rPr>
           <w:sz w:val="20"/>
@@ -32909,13 +33875,63 @@
         </w:rPr>
         <w:fldChar w:fldCharType="end"/>
       </w:r>
-      <w:bookmarkEnd w:id="59"/>
+      <w:bookmarkEnd w:id="57"/>
       <w:r>
         <w:rPr>
           <w:sz w:val="20"/>
         </w:rPr>
-        <w:t xml:space="preserve"> - e-Cognos taxonomies a) Concepts; b) Relations</w:t>
-      </w:r>
+        <w:t xml:space="preserve"> - e-</w:t>
+      </w:r>
+      <w:proofErr w:type="spellStart"/>
+      <w:r>
+        <w:rPr>
+          <w:sz w:val="20"/>
+        </w:rPr>
+        <w:t>Cognos</w:t>
+      </w:r>
+      <w:proofErr w:type="spellEnd"/>
+      <w:r>
+        <w:rPr>
+          <w:sz w:val="20"/>
+        </w:rPr>
+        <w:t xml:space="preserve"> </w:t>
+      </w:r>
+      <w:proofErr w:type="spellStart"/>
+      <w:r>
+        <w:rPr>
+          <w:sz w:val="20"/>
+        </w:rPr>
+        <w:t>taxonomies</w:t>
+      </w:r>
+      <w:proofErr w:type="spellEnd"/>
+      <w:r>
+        <w:rPr>
+          <w:sz w:val="20"/>
+        </w:rPr>
+        <w:t xml:space="preserve"> a) </w:t>
+      </w:r>
+      <w:proofErr w:type="spellStart"/>
+      <w:r>
+        <w:rPr>
+          <w:sz w:val="20"/>
+        </w:rPr>
+        <w:t>Concepts</w:t>
+      </w:r>
+      <w:proofErr w:type="spellEnd"/>
+      <w:r>
+        <w:rPr>
+          <w:sz w:val="20"/>
+        </w:rPr>
+        <w:t xml:space="preserve">; b) </w:t>
+      </w:r>
+      <w:proofErr w:type="spellStart"/>
+      <w:r>
+        <w:rPr>
+          <w:sz w:val="20"/>
+        </w:rPr>
+        <w:t>Relations</w:t>
+      </w:r>
+      <w:proofErr w:type="spellEnd"/>
       <w:r>
         <w:rPr>
           <w:sz w:val="20"/>
@@ -32953,7 +33969,7 @@
         </w:rPr>
         <w:fldChar w:fldCharType="end"/>
       </w:r>
-      <w:bookmarkEnd w:id="60"/>
+      <w:bookmarkEnd w:id="58"/>
     </w:p>
     <w:p>
       <w:pPr>
@@ -32966,7 +33982,21 @@
         <w:rPr>
           <w:lang w:val="en-GB"/>
         </w:rPr>
-        <w:t>The e-COGNOS ontology first version was created with 800 concepts. Later, achieved more than 17000 concepts with the help of bcXML language to import taxonomies into the e-COGNOS ontology.</w:t>
+        <w:t xml:space="preserve">The e-COGNOS ontology first version was created with 800 concepts. Later, achieved more than 17000 concepts with the help of </w:t>
+      </w:r>
+      <w:proofErr w:type="spellStart"/>
+      <w:r>
+        <w:rPr>
+          <w:lang w:val="en-GB"/>
+        </w:rPr>
+        <w:t>bcXML</w:t>
+      </w:r>
+      <w:proofErr w:type="spellEnd"/>
+      <w:r>
+        <w:rPr>
+          <w:lang w:val="en-GB"/>
+        </w:rPr>
+        <w:t xml:space="preserve"> language to import taxonomies into the e-COGNOS ontology.</w:t>
       </w:r>
     </w:p>
     <w:p>
@@ -33217,7 +34247,7 @@
           <w:lang w:val="en-GB"/>
         </w:rPr>
       </w:pPr>
-      <w:bookmarkStart w:id="61" w:name="_Toc418460413"/>
+      <w:bookmarkStart w:id="59" w:name="_Toc418460413"/>
       <w:r>
         <w:rPr>
           <w:lang w:val="en-GB"/>
@@ -33236,29 +34266,266 @@
         </w:rPr>
         <w:t xml:space="preserve"> non-structured sources of information</w:t>
       </w:r>
+      <w:bookmarkEnd w:id="59"/>
+    </w:p>
+    <w:p>
+      <w:pPr>
+        <w:rPr>
+          <w:lang w:val="en-GB"/>
+        </w:rPr>
+      </w:pPr>
+    </w:p>
+    <w:p>
+      <w:pPr>
+        <w:pStyle w:val="Cabealho2"/>
+        <w:rPr>
+          <w:lang w:val="en-GB"/>
+        </w:rPr>
+      </w:pPr>
+      <w:bookmarkStart w:id="60" w:name="_Toc418460414"/>
+      <w:r>
+        <w:rPr>
+          <w:lang w:val="en-GB"/>
+        </w:rPr>
+        <w:t>Data mining</w:t>
+      </w:r>
+      <w:r>
+        <w:rPr>
+          <w:lang w:val="en-GB"/>
+        </w:rPr>
+        <w:t xml:space="preserve"> / Knowledge Discovery</w:t>
+      </w:r>
+      <w:r>
+        <w:rPr>
+          <w:lang w:val="en-GB"/>
+        </w:rPr>
+        <w:t>.</w:t>
+      </w:r>
+      <w:bookmarkEnd w:id="60"/>
+      <w:r>
+        <w:rPr>
+          <w:lang w:val="en-GB"/>
+        </w:rPr>
+        <w:t xml:space="preserve"> </w:t>
+      </w:r>
+    </w:p>
+    <w:p>
+      <w:pPr>
+        <w:ind w:firstLine="708"/>
+        <w:rPr>
+          <w:lang w:val="en-GB"/>
+        </w:rPr>
+      </w:pPr>
+      <w:r>
+        <w:rPr>
+          <w:lang w:val="en-GB"/>
+        </w:rPr>
+        <w:t>Several processes can be used f</w:t>
+      </w:r>
+      <w:r>
+        <w:rPr>
+          <w:lang w:val="en-GB"/>
+        </w:rPr>
+        <w:t xml:space="preserve">or a system be able to recognize </w:t>
+      </w:r>
+      <w:r>
+        <w:rPr>
+          <w:lang w:val="en-GB"/>
+        </w:rPr>
+        <w:t xml:space="preserve">patterns </w:t>
+      </w:r>
+      <w:r>
+        <w:rPr>
+          <w:lang w:val="en-GB"/>
+        </w:rPr>
+        <w:t xml:space="preserve">and further extract </w:t>
+      </w:r>
+      <w:r>
+        <w:rPr>
+          <w:lang w:val="en-GB"/>
+        </w:rPr>
+        <w:t>knowledge from data and information</w:t>
+      </w:r>
+      <w:r>
+        <w:rPr>
+          <w:lang w:val="en-GB"/>
+        </w:rPr>
+        <w:t xml:space="preserve">. </w:t>
+      </w:r>
+    </w:p>
+    <w:p>
+      <w:pPr>
+        <w:ind w:firstLine="708"/>
+        <w:rPr>
+          <w:lang w:val="en-GB"/>
+        </w:rPr>
+      </w:pPr>
+      <w:r>
+        <w:rPr>
+          <w:lang w:val="en-GB"/>
+        </w:rPr>
+        <w:t xml:space="preserve">Data Mining </w:t>
+      </w:r>
+      <w:r>
+        <w:rPr>
+          <w:lang w:val="en-GB"/>
+        </w:rPr>
+        <w:t xml:space="preserve">(also referred in literature as Knowledge Discovery in Databases or KDD) </w:t>
+      </w:r>
+      <w:r>
+        <w:rPr>
+          <w:lang w:val="en-GB"/>
+        </w:rPr>
+        <w:t>is one of them</w:t>
+      </w:r>
+      <w:r>
+        <w:rPr>
+          <w:lang w:val="en-GB"/>
+        </w:rPr>
+        <w:t xml:space="preserve"> </w:t>
+      </w:r>
+      <w:r>
+        <w:rPr>
+          <w:lang w:val="en-GB"/>
+        </w:rPr>
+        <w:fldChar w:fldCharType="begin"/>
+      </w:r>
+      <w:r>
+        <w:rPr>
+          <w:lang w:val="en-GB"/>
+        </w:rPr>
+        <w:instrText xml:space="preserve"> ADDIN ZOTERO_ITEM CSL_CITATION {"citationID":"dmed3g14c","properties":{"formattedCitation":"(Hand et al., 2001)","plainCitation":"(Hand et al., 2001)"},"citationItems":[{"id":382,"uris":["http://zotero.org/users/2310507/items/QCKK5HZH"],"uri":["http://zotero.org/users/2310507/items/QCKK5HZH"],"itemData":{"id":382,"type":"book","title":"Principles of Data Mining","publisher":"MIT Press","number-of-pages":"594","source":"Google Books","abstract":"The growing interest in data mining is motivated by a common problem across disciplines: how does one store, access, model, and ultimately describe and understand very large data sets? Historically, different aspects of data mining have been addressed independently by different disciplines. This is the first truly interdisciplinary text on data mining, blending the contributions of information science, computer science, and statistics.The book consists of three sections. The first, foundations, provides a tutorial overview of the principles underlying data mining algorithms and their application. The presentation emphasizes intuition rather than rigor. The second section, data mining algorithms, shows how algorithms are constructed to solve specific problems in a principled manner. The algorithms covered include trees and rules for classification and regression, association rules, belief networks, classical statistical models, nonlinear models such as neural networks, and local \"memory-based\" models. The third section shows how all of the preceding analysis fits together when applied to real-world data mining problems. Topics include the role of metadata, how to handle missing data, and data preprocessing.","ISBN":"9780262082907","language":"en","author":[{"family":"Hand","given":"D. J."},{"family":"Mannila","given":"Heikki"},{"family":"Smyth","given":"Padhraic"}],"issued":{"date-parts":[["2001",1]]}}}],"schema":"https://github.com/citation-style-language/schema/raw/master/csl-citation.json"} </w:instrText>
+      </w:r>
+      <w:r>
+        <w:rPr>
+          <w:lang w:val="en-GB"/>
+        </w:rPr>
+        <w:fldChar w:fldCharType="separate"/>
+      </w:r>
+      <w:r>
+        <w:rPr>
+          <w:rFonts w:cs="Times New Roman"/>
+          <w:lang w:val="en-GB"/>
+        </w:rPr>
+        <w:t>(Hand et al., 2001)</w:t>
+      </w:r>
+      <w:r>
+        <w:rPr>
+          <w:lang w:val="en-GB"/>
+        </w:rPr>
+        <w:fldChar w:fldCharType="end"/>
+      </w:r>
+      <w:r>
+        <w:rPr>
+          <w:lang w:val="en-GB"/>
+        </w:rPr>
+        <w:t>.</w:t>
+      </w:r>
+    </w:p>
+    <w:p>
+      <w:pPr>
+        <w:pStyle w:val="Cabealho3"/>
+        <w:rPr>
+          <w:lang w:val="en-GB"/>
+        </w:rPr>
+      </w:pPr>
+      <w:bookmarkStart w:id="61" w:name="_Toc418460415"/>
+      <w:r>
+        <w:rPr>
+          <w:lang w:val="en-GB"/>
+        </w:rPr>
+        <w:t>Definition</w:t>
+      </w:r>
       <w:bookmarkEnd w:id="61"/>
     </w:p>
     <w:p>
       <w:pPr>
-        <w:rPr>
-          <w:lang w:val="en-GB"/>
-        </w:rPr>
-      </w:pPr>
-    </w:p>
-    <w:p>
-      <w:pPr>
-        <w:rPr>
-          <w:sz w:val="20"/>
-          <w:lang w:val="en-GB"/>
-        </w:rPr>
-      </w:pPr>
-      <w:r>
-        <w:rPr>
-          <w:sz w:val="20"/>
-          <w:lang w:val="en-GB"/>
-        </w:rPr>
-        <w:t>Chapter 3 – Pattern Extraction from unstructured information sources</w:t>
-      </w:r>
+        <w:ind w:firstLine="708"/>
+        <w:rPr>
+          <w:lang w:val="en-GB"/>
+        </w:rPr>
+      </w:pPr>
+    </w:p>
+    <w:p>
+      <w:pPr>
+        <w:ind w:firstLine="708"/>
+        <w:rPr>
+          <w:lang w:val="en-GB"/>
+        </w:rPr>
+      </w:pPr>
+      <w:r>
+        <w:rPr>
+          <w:lang w:val="en-GB"/>
+        </w:rPr>
+        <w:t xml:space="preserve">Data mining allows experts to find knowledge in new data or data they already have. Additionally, by adopting data mining techniques, it is expected that decision makers can use new knowledge that otherwise could be unknown, unavailable or difficult to discover, to make better decisions. </w:t>
+      </w:r>
+      <w:r>
+        <w:rPr>
+          <w:lang w:val="en-GB"/>
+        </w:rPr>
+        <w:fldChar w:fldCharType="begin"/>
+      </w:r>
+      <w:r>
+        <w:rPr>
+          <w:lang w:val="en-GB"/>
+        </w:rPr>
+        <w:instrText xml:space="preserve"> ADDIN ZOTERO_ITEM CSL_CITATION {"citationID":"79auun3cm","properties":{"formattedCitation":"(Witten et al., 2011)","plainCitation":"(Witten et al., 2011)"},"citationItems":[{"id":388,"uris":["http://zotero.org/users/2310507/items/HMA45MER"],"uri":["http://zotero.org/users/2310507/items/HMA45MER"],"itemData":{"id":388,"type":"book","title":"Data Mining: Practical Machine Learning Tools and Techniques","publisher":"Morgan Kaufmann Publishers Inc.","publisher-place":"San Francisco, CA, USA","edition":"3rd","source":"ACM Digital Library","event-place":"San Francisco, CA, USA","abstract":"Data Mining: Practical Machine Learning Tools and Techniques offers a thorough grounding in machine learning concepts as well as practical advice on applying machine learning tools and techniques in real-world data mining situations. This highly anticipated third edition of the most acclaimed work on data mining and machine learning will teach you everything you need to know about preparing inputs, interpreting outputs, evaluating results, and the algorithmic methods at the heart of successful data mining. Thorough updates reflect the technical changes and modernizations that have taken place in the field since the last edition, including new material on Data Transformations, Ensemble Learning, Massive Data Sets, Multi-instance Learning, plus a new version of the popular Weka machine learning software developed by the authors. Witten, Frank, and Hall include both tried-and-true techniques of today as well as methods at the leading edge of contemporary research. *Provides a thorough grounding in machine learning concepts as well as practical advice on applying the tools and techniques to your data mining projects *Offers concrete tips and techniques for performance improvement that work by transforming the input or output in machine learning methods *Includes downloadable Weka software toolkit, a collection of machine learning algorithms for data mining tasks-in an updated, interactive interface. Algorithms in toolkit cover: data pre-processing, classification, regression, clustering, association rules, visualization","ISBN":"0123748569, 9780123748560","shortTitle":"Data Mining","author":[{"family":"Witten","given":"Ian H."},{"family":"Frank","given":"Eibe"},{"family":"Hall","given":"Mark A."}],"issued":{"date-parts":[["2011"]]}}}],"schema":"https://github.com/citation-style-language/schema/raw/master/csl-citation.json"} </w:instrText>
+      </w:r>
+      <w:r>
+        <w:rPr>
+          <w:lang w:val="en-GB"/>
+        </w:rPr>
+        <w:fldChar w:fldCharType="separate"/>
+      </w:r>
+      <w:r>
+        <w:rPr>
+          <w:rFonts w:cs="Times New Roman"/>
+          <w:lang w:val="en-GB"/>
+        </w:rPr>
+        <w:t>(Witten et al., 2011)</w:t>
+      </w:r>
+      <w:r>
+        <w:rPr>
+          <w:lang w:val="en-GB"/>
+        </w:rPr>
+        <w:fldChar w:fldCharType="end"/>
+      </w:r>
+    </w:p>
+    <w:p>
+      <w:pPr>
+        <w:rPr>
+          <w:lang w:val="en-GB"/>
+        </w:rPr>
+      </w:pPr>
+    </w:p>
+    <w:p>
+      <w:pPr>
+        <w:pStyle w:val="Cabealho3"/>
+        <w:rPr>
+          <w:lang w:val="en-GB"/>
+        </w:rPr>
+      </w:pPr>
+      <w:bookmarkStart w:id="62" w:name="_Toc418460416"/>
+      <w:r>
+        <w:rPr>
+          <w:lang w:val="en-GB"/>
+        </w:rPr>
+        <w:lastRenderedPageBreak/>
+        <w:t xml:space="preserve">Techniques used </w:t>
+      </w:r>
+      <w:r>
+        <w:rPr>
+          <w:lang w:val="en-GB"/>
+        </w:rPr>
+        <w:t>nowadays</w:t>
+      </w:r>
+      <w:r>
+        <w:rPr>
+          <w:lang w:val="en-GB"/>
+        </w:rPr>
+        <w:t>?</w:t>
+      </w:r>
+      <w:bookmarkEnd w:id="62"/>
     </w:p>
     <w:p>
       <w:pPr>
@@ -33267,18 +34534,162 @@
           <w:lang w:val="en-GB"/>
         </w:rPr>
       </w:pPr>
-      <w:bookmarkStart w:id="62" w:name="_Toc418460414"/>
-      <w:r>
-        <w:rPr>
-          <w:lang w:val="en-GB"/>
-        </w:rPr>
-        <w:t>Data mining</w:t>
-      </w:r>
-      <w:r>
-        <w:rPr>
-          <w:lang w:val="en-GB"/>
-        </w:rPr>
-        <w:t xml:space="preserve"> / Knowledge Discovery</w:t>
+      <w:bookmarkStart w:id="63" w:name="_Toc418460417"/>
+      <w:r>
+        <w:rPr>
+          <w:lang w:val="en-GB"/>
+        </w:rPr>
+        <w:t>Pattern Discovery</w:t>
+      </w:r>
+      <w:bookmarkEnd w:id="63"/>
+    </w:p>
+    <w:p>
+      <w:pPr>
+        <w:pStyle w:val="Cabealho3"/>
+        <w:rPr>
+          <w:lang w:val="en-GB"/>
+        </w:rPr>
+      </w:pPr>
+      <w:bookmarkStart w:id="64" w:name="_Toc418460418"/>
+      <w:r>
+        <w:rPr>
+          <w:lang w:val="en-GB"/>
+        </w:rPr>
+        <w:t>FP-Growth – definition</w:t>
+      </w:r>
+      <w:bookmarkEnd w:id="64"/>
+      <w:r>
+        <w:rPr>
+          <w:lang w:val="en-GB"/>
+        </w:rPr>
+        <w:t xml:space="preserve"> </w:t>
+      </w:r>
+    </w:p>
+    <w:p>
+      <w:pPr>
+        <w:rPr>
+          <w:lang w:val="en-GB"/>
+        </w:rPr>
+      </w:pPr>
+      <w:r>
+        <w:rPr>
+          <w:lang w:val="en-GB"/>
+        </w:rPr>
+        <w:t xml:space="preserve">Before rules of association can be found, the database must be mined to see which of the items are frequent. There are several processes in the academic community for this purpose who, given a set of database transactions can search it and return all the frequent item above some kind of measure to prove that represents the frequency of each item. </w:t>
+      </w:r>
+      <w:proofErr w:type="spellStart"/>
+      <w:r>
+        <w:rPr>
+          <w:lang w:val="en-GB"/>
+        </w:rPr>
+        <w:t>Apriori</w:t>
+      </w:r>
+      <w:proofErr w:type="spellEnd"/>
+      <w:r>
+        <w:rPr>
+          <w:lang w:val="en-GB"/>
+        </w:rPr>
+        <w:t xml:space="preserve">, </w:t>
+      </w:r>
+      <w:proofErr w:type="spellStart"/>
+      <w:r>
+        <w:rPr>
+          <w:lang w:val="en-GB"/>
+        </w:rPr>
+        <w:t>Eclat</w:t>
+      </w:r>
+      <w:proofErr w:type="spellEnd"/>
+      <w:r>
+        <w:rPr>
+          <w:lang w:val="en-GB"/>
+        </w:rPr>
+        <w:t xml:space="preserve">, FP-Growth are the ones that are most used and discussed by researchers. </w:t>
+      </w:r>
+      <w:r>
+        <w:rPr>
+          <w:rFonts w:cs="Times New Roman"/>
+          <w:lang w:val="en-GB"/>
+        </w:rPr>
+        <w:fldChar w:fldCharType="begin"/>
+      </w:r>
+      <w:r>
+        <w:rPr>
+          <w:rFonts w:cs="Times New Roman"/>
+          <w:lang w:val="en-GB"/>
+        </w:rPr>
+        <w:instrText xml:space="preserve"> ADDIN ZOTERO_ITEM CSL_CITATION {"citationID":"1rmfmvrc4n","properties":{"formattedCitation":"(Han et al., 2004)","plainCitation":"(Han et al., 2004)"},"citationItems":[{"id":3,"uris":["http://zotero.org/users/local/bkYEK4Eu/items/VIC5VX7B"],"uri":["http://zotero.org/users/local/bkYEK4Eu/items/VIC5VX7B"],"itemData":{"id":3,"type":"article-journal","title":"Mining frequent patterns without candidate generation: A frequent-pattern tree approach","container-title":"Data mining and knowledge discovery","page":"53–87","volume":"8","issue":"1","source":"Google Scholar","shortTitle":"Mining frequent patterns without candidate generation","author":[{"family":"Han","given":"Jiawei"},{"family":"Pei","given":"Jian"},{"family":"Yin","given":"Yiwen"},{"family":"Mao","given":"Runying"}],"issued":{"date-parts":[["2004"]]},"accessed":{"date-parts":[["2014",6,18]]}}}],"schema":"https://github.com/citation-style-language/schema/raw/master/csl-citation.json"} </w:instrText>
+      </w:r>
+      <w:r>
+        <w:rPr>
+          <w:rFonts w:cs="Times New Roman"/>
+          <w:lang w:val="en-GB"/>
+        </w:rPr>
+        <w:fldChar w:fldCharType="separate"/>
+      </w:r>
+      <w:r>
+        <w:rPr>
+          <w:rFonts w:cs="Times New Roman"/>
+          <w:lang w:val="en-GB"/>
+        </w:rPr>
+        <w:t>(Han et al., 2004)</w:t>
+      </w:r>
+      <w:r>
+        <w:rPr>
+          <w:rFonts w:cs="Times New Roman"/>
+          <w:lang w:val="en-GB"/>
+        </w:rPr>
+        <w:fldChar w:fldCharType="end"/>
+      </w:r>
+      <w:r>
+        <w:rPr>
+          <w:lang w:val="en-GB"/>
+        </w:rPr>
+        <w:t xml:space="preserve"> is recognized as a first introduction of the FP-Growth approach. It compares </w:t>
+      </w:r>
+      <w:r>
+        <w:rPr>
+          <w:lang w:val="en-GB"/>
+        </w:rPr>
+        <w:t>FP-Growth</w:t>
+      </w:r>
+      <w:r>
+        <w:rPr>
+          <w:lang w:val="en-GB"/>
+        </w:rPr>
+        <w:t xml:space="preserve"> with </w:t>
+      </w:r>
+      <w:proofErr w:type="spellStart"/>
+      <w:r>
+        <w:rPr>
+          <w:lang w:val="en-GB"/>
+        </w:rPr>
+        <w:t>Apriori</w:t>
+      </w:r>
+      <w:proofErr w:type="spellEnd"/>
+      <w:r>
+        <w:rPr>
+          <w:lang w:val="en-GB"/>
+        </w:rPr>
+        <w:t xml:space="preserve">, one of the initial and most used processes. </w:t>
+      </w:r>
+    </w:p>
+    <w:p>
+      <w:pPr>
+        <w:rPr>
+          <w:lang w:val="en-GB"/>
+        </w:rPr>
+      </w:pPr>
+      <w:r>
+        <w:rPr>
+          <w:lang w:val="en-GB"/>
+        </w:rPr>
+        <w:tab/>
+      </w:r>
+      <w:r>
+        <w:rPr>
+          <w:lang w:val="en-GB"/>
+        </w:rPr>
+        <w:t>There are some characteristics that an algorithm should have to be classified as a good one. Namely time performance, usability in large databases and small databases, scalability, etc</w:t>
       </w:r>
       <w:r>
         <w:rPr>
@@ -33286,13 +34697,535 @@
         </w:rPr>
         <w:t>.</w:t>
       </w:r>
-      <w:bookmarkEnd w:id="62"/>
+      <w:r>
+        <w:rPr>
+          <w:lang w:val="en-GB"/>
+        </w:rPr>
+        <w:t xml:space="preserve"> In the next sub sections, the arguments are in favour of FP-Growth, in which the author of the present work identifies, based on the research, as being the best</w:t>
+      </w:r>
+      <w:r>
+        <w:rPr>
+          <w:lang w:val="en-GB"/>
+        </w:rPr>
+        <w:t xml:space="preserve"> for the present case</w:t>
+      </w:r>
+      <w:r>
+        <w:rPr>
+          <w:lang w:val="en-GB"/>
+        </w:rPr>
+        <w:t xml:space="preserve">. </w:t>
+      </w:r>
+    </w:p>
+    <w:p>
+      <w:pPr>
+        <w:ind w:firstLine="708"/>
+        <w:rPr>
+          <w:lang w:val="en-GB"/>
+        </w:rPr>
+      </w:pPr>
+      <w:r>
+        <w:rPr>
+          <w:lang w:val="en-GB"/>
+        </w:rPr>
+        <w:t>FP-Growth stands for Frequent Pattern Growth, it represents an algorithm to discover frequent patterns in data and specifically used in text mining. This algorithm is currently one of the fastest ones to mine association rules. It can also be defined as the first step in the path of item recognition that appears frequently. These items are called Frequent Patterns, meaning some text that appears in the database of transactions and are considered frequent above some minimum threshold value. This value is chosen by the engineer handling this process. It</w:t>
+      </w:r>
+      <w:r>
+        <w:rPr>
+          <w:lang w:val="en-GB"/>
+        </w:rPr>
+        <w:t xml:space="preserve"> i</w:t>
+      </w:r>
+      <w:r>
+        <w:rPr>
+          <w:lang w:val="en-GB"/>
+        </w:rPr>
+        <w:t xml:space="preserve">s more or less an arbitrary choice based on try and error method. More work can be done in this step to improve results, such that an artificial intelligence process could find a method to dynamic choose the best value for the intended use of the algorithm. </w:t>
+      </w:r>
+    </w:p>
+    <w:p>
+      <w:pPr>
+        <w:rPr>
+          <w:lang w:val="en-GB"/>
+        </w:rPr>
+      </w:pPr>
+      <w:r>
+        <w:rPr>
+          <w:lang w:val="en-GB"/>
+        </w:rPr>
+        <w:tab/>
+        <w:t xml:space="preserve">Before </w:t>
+      </w:r>
+      <w:r>
+        <w:rPr>
+          <w:lang w:val="en-GB"/>
+        </w:rPr>
+        <w:t>FP-Growth</w:t>
+      </w:r>
+      <w:r>
+        <w:rPr>
+          <w:lang w:val="en-GB"/>
+        </w:rPr>
+        <w:t xml:space="preserve"> the processes to discover frequent patterns in databases of text were mainly </w:t>
+      </w:r>
+      <w:proofErr w:type="spellStart"/>
+      <w:r>
+        <w:rPr>
+          <w:lang w:val="en-GB"/>
+        </w:rPr>
+        <w:t>Apriori</w:t>
+      </w:r>
+      <w:proofErr w:type="spellEnd"/>
+      <w:r>
+        <w:rPr>
+          <w:lang w:val="en-GB"/>
+        </w:rPr>
+        <w:t>-like based algorithms. Such process</w:t>
+      </w:r>
+      <w:r>
+        <w:rPr>
+          <w:lang w:val="en-GB"/>
+        </w:rPr>
+        <w:t>es</w:t>
+      </w:r>
       <w:r>
         <w:rPr>
           <w:lang w:val="en-GB"/>
         </w:rPr>
         <w:t xml:space="preserve"> </w:t>
       </w:r>
+      <w:r>
+        <w:rPr>
+          <w:lang w:val="en-GB"/>
+        </w:rPr>
+        <w:t>are</w:t>
+      </w:r>
+      <w:r>
+        <w:rPr>
+          <w:lang w:val="en-GB"/>
+        </w:rPr>
+        <w:t xml:space="preserve"> known to be very costly in large databases. Its times to search will exponential grow as the database will also grow. On the other side stands </w:t>
+      </w:r>
+      <w:r>
+        <w:rPr>
+          <w:lang w:val="en-GB"/>
+        </w:rPr>
+        <w:t>FP-Growth</w:t>
+      </w:r>
+      <w:r>
+        <w:rPr>
+          <w:lang w:val="en-GB"/>
+        </w:rPr>
+        <w:t xml:space="preserve">, a </w:t>
+      </w:r>
+      <w:r>
+        <w:rPr>
+          <w:i/>
+          <w:lang w:val="en-GB"/>
+        </w:rPr>
+        <w:t>divide-and-conquer method</w:t>
+      </w:r>
+      <w:r>
+        <w:rPr>
+          <w:lang w:val="en-GB"/>
+        </w:rPr>
+        <w:t xml:space="preserve"> </w:t>
+      </w:r>
+      <w:r>
+        <w:rPr>
+          <w:rFonts w:cs="Times New Roman"/>
+          <w:lang w:val="en-GB"/>
+        </w:rPr>
+        <w:fldChar w:fldCharType="begin"/>
+      </w:r>
+      <w:r>
+        <w:rPr>
+          <w:rFonts w:cs="Times New Roman"/>
+          <w:lang w:val="en-GB"/>
+        </w:rPr>
+        <w:instrText xml:space="preserve"> ADDIN ZOTERO_ITEM CSL_CITATION {"citationID":"1107ft7ab3","properties":{"formattedCitation":"(Han et al., 2004)","plainCitation":"(Han et al., 2004)"},"citationItems":[{"id":3,"uris":["http://zotero.org/users/local/bkYEK4Eu/items/VIC5VX7B"],"uri":["http://zotero.org/users/local/bkYEK4Eu/items/VIC5VX7B"],"itemData":{"id":3,"type":"article-journal","title":"Mining frequent patterns without candidate generation: A frequent-pattern tree approach","container-title":"Data mining and knowledge discovery","page":"53–87","volume":"8","issue":"1","source":"Google Scholar","shortTitle":"Mining frequent patterns without candidate generation","author":[{"family":"Han","given":"Jiawei"},{"family":"Pei","given":"Jian"},{"family":"Yin","given":"Yiwen"},{"family":"Mao","given":"Runying"}],"issued":{"date-parts":[["2004"]]},"accessed":{"date-parts":[["2014",6,18]]}}}],"schema":"https://github.com/citation-style-language/schema/raw/master/csl-citation.json"} </w:instrText>
+      </w:r>
+      <w:r>
+        <w:rPr>
+          <w:rFonts w:cs="Times New Roman"/>
+          <w:lang w:val="en-GB"/>
+        </w:rPr>
+        <w:fldChar w:fldCharType="separate"/>
+      </w:r>
+      <w:r>
+        <w:rPr>
+          <w:rFonts w:cs="Times New Roman"/>
+          <w:lang w:val="en-GB"/>
+        </w:rPr>
+        <w:t>(Han et al., 2004)</w:t>
+      </w:r>
+      <w:r>
+        <w:rPr>
+          <w:rFonts w:cs="Times New Roman"/>
+          <w:lang w:val="en-GB"/>
+        </w:rPr>
+        <w:fldChar w:fldCharType="end"/>
+      </w:r>
+      <w:r>
+        <w:rPr>
+          <w:lang w:val="en-GB"/>
+        </w:rPr>
+        <w:t xml:space="preserve">. It is based in a prefix tree representation, called FP-Tree. This tree holds the frequent patterns found in the transaction database. With the divide and conquer method </w:t>
+      </w:r>
+      <w:r>
+        <w:rPr>
+          <w:lang w:val="en-GB"/>
+        </w:rPr>
+        <w:lastRenderedPageBreak/>
+        <w:t xml:space="preserve">this can be seen as a recursive elimination process. It will separate the frequent items from the ones that are not frequent inside a database. </w:t>
+      </w:r>
+    </w:p>
+    <w:p>
+      <w:pPr>
+        <w:rPr>
+          <w:lang w:val="en-GB"/>
+        </w:rPr>
+      </w:pPr>
+      <w:r>
+        <w:rPr>
+          <w:lang w:val="en-GB"/>
+        </w:rPr>
+        <w:tab/>
+        <w:t xml:space="preserve">Due to the popularity, effectiveness and performance of this algorithm, it was much appreciated in many investigations in the academic and scientific community. Also many changes proposals to the original were studied and presented. For example, in </w:t>
+      </w:r>
+      <w:r>
+        <w:rPr>
+          <w:rFonts w:cs="Times New Roman"/>
+          <w:lang w:val="en-GB"/>
+        </w:rPr>
+        <w:fldChar w:fldCharType="begin"/>
+      </w:r>
+      <w:r>
+        <w:rPr>
+          <w:rFonts w:cs="Times New Roman"/>
+          <w:lang w:val="en-GB"/>
+        </w:rPr>
+        <w:instrText xml:space="preserve"> ADDIN ZOTERO_ITEM CSL_CITATION {"citationID":"2h3qa5j6fq","properties":{"formattedCitation":"(Wang et al., 2002)","plainCitation":"(Wang et al., 2002)"},"citationItems":[{"id":15,"uris":["http://zotero.org/users/local/bkYEK4Eu/items/NFX3NTVI"],"uri":["http://zotero.org/users/local/bkYEK4Eu/items/NFX3NTVI"],"itemData":{"id":15,"type":"book","title":"Top down FP-Growth for association rule mining","publisher":"Springer","source":"Google Scholar","URL":"http://link.springer.com/chapter/10.1007/3-540-47887-6_34","author":[{"family":"Wang","given":"Ke"},{"family":"Tang","given":"Liu"},{"family":"Han","given":"Jiawei"},{"family":"Liu","given":"Junqiang"}],"issued":{"date-parts":[["2002"]]},"accessed":{"date-parts":[["2014",6,15]]}}}],"schema":"https://github.com/citation-style-language/schema/raw/master/csl-citation.json"} </w:instrText>
+      </w:r>
+      <w:r>
+        <w:rPr>
+          <w:rFonts w:cs="Times New Roman"/>
+          <w:lang w:val="en-GB"/>
+        </w:rPr>
+        <w:fldChar w:fldCharType="separate"/>
+      </w:r>
+      <w:r>
+        <w:rPr>
+          <w:rFonts w:cs="Times New Roman"/>
+          <w:lang w:val="en-GB"/>
+        </w:rPr>
+        <w:t>(Wang et al., 2002)</w:t>
+      </w:r>
+      <w:r>
+        <w:rPr>
+          <w:rFonts w:cs="Times New Roman"/>
+          <w:lang w:val="en-GB"/>
+        </w:rPr>
+        <w:fldChar w:fldCharType="end"/>
+      </w:r>
+      <w:r>
+        <w:rPr>
+          <w:lang w:val="en-GB"/>
+        </w:rPr>
+        <w:t xml:space="preserve">, the author proposes improvements and upgrades for the algorithm. One of these proposals is the Top </w:t>
+      </w:r>
+      <w:proofErr w:type="gramStart"/>
+      <w:r>
+        <w:rPr>
+          <w:lang w:val="en-GB"/>
+        </w:rPr>
+        <w:t>Down</w:t>
+      </w:r>
+      <w:proofErr w:type="gramEnd"/>
+      <w:r>
+        <w:rPr>
+          <w:lang w:val="en-GB"/>
+        </w:rPr>
+        <w:t xml:space="preserve"> FP</w:t>
+      </w:r>
+      <w:r>
+        <w:rPr>
+          <w:lang w:val="en-GB"/>
+        </w:rPr>
+        <w:t>-</w:t>
+      </w:r>
+      <w:r>
+        <w:rPr>
+          <w:lang w:val="en-GB"/>
+        </w:rPr>
+        <w:t>Growth algorithm. This work’s author debates a different process to search frequent patterns. It searches the FP-Tree from the top to the bottom and not generating conditional FP-Trees to each item. This method processes the nodes of the tree at upper levels before processing the ones on the lower levels. This is different from original FP-Growth, in which it mines the tree from bottom up, from the item to its prefixes, and creating several conditional trees for each item.</w:t>
+      </w:r>
+    </w:p>
+    <w:p>
+      <w:pPr>
+        <w:rPr>
+          <w:lang w:val="en-GB"/>
+        </w:rPr>
+      </w:pPr>
+      <w:r>
+        <w:rPr>
+          <w:rFonts w:cs="Times New Roman"/>
+          <w:lang w:val="en-GB"/>
+        </w:rPr>
+        <w:tab/>
+      </w:r>
+      <w:r>
+        <w:rPr>
+          <w:rFonts w:cs="Times New Roman"/>
+          <w:lang w:val="en-GB"/>
+        </w:rPr>
+        <w:fldChar w:fldCharType="begin"/>
+      </w:r>
+      <w:r>
+        <w:rPr>
+          <w:rFonts w:cs="Times New Roman"/>
+          <w:lang w:val="en-GB"/>
+        </w:rPr>
+        <w:instrText xml:space="preserve"> ADDIN ZOTERO_ITEM CSL_CITATION {"citationID":"2723s1dpb","properties":{"formattedCitation":"(Korczak and Skrzypczak, 2012)","plainCitation":"(Korczak and Skrzypczak, 2012)"},"citationItems":[{"id":6,"uris":["http://zotero.org/users/local/bkYEK4Eu/items/BGWZRVWB"],"uri":["http://zotero.org/users/local/bkYEK4Eu/items/BGWZRVWB"],"itemData":{"id":6,"type":"chapter","title":"FP-Growth in Discovery of Customer Patterns","container-title":"Data-Driven Process Discovery and Analysis","collection-title":"Lecture Notes in Business Information Processing","collection-number":"116","publisher":"Springer Berlin Heidelberg","page":"120-133","source":"link.springer.com","abstract":"The paper describes a knowledge discovery platform and a novel process for finding association rules based on the algorithm FP-Growth and its variants. Built software solution has been optimized in terms of memory usage and computation time as well as the impact of all modifications made to the whole process of rules discovery The process of rule discovery is illustrated on a real database containing transactions of customers of the e-shop Delicatessen Alma24.","URL":"http://link.springer.com/chapter/10.1007/978-3-642-34044-4_7","ISBN":"978-3-642-34043-7, 978-3-642-34044-4","language":"en","author":[{"family":"Korczak","given":"Jerzy"},{"family":"Skrzypczak","given":"Piotr"}],"editor":[{"family":"Aberer","given":"Karl"},{"family":"Damiani","given":"Ernesto"},{"family":"Dillon","given":"Tharam"}],"issued":{"date-parts":[["2012",1,1]]},"accessed":{"date-parts":[["2014",7,7]]}}}],"schema":"https://github.com/citation-style-language/schema/raw/master/csl-citation.json"} </w:instrText>
+      </w:r>
+      <w:r>
+        <w:rPr>
+          <w:rFonts w:cs="Times New Roman"/>
+          <w:lang w:val="en-GB"/>
+        </w:rPr>
+        <w:fldChar w:fldCharType="separate"/>
+      </w:r>
+      <w:r>
+        <w:rPr>
+          <w:rFonts w:cs="Times New Roman"/>
+          <w:lang w:val="en-GB"/>
+        </w:rPr>
+        <w:t>(</w:t>
+      </w:r>
+      <w:proofErr w:type="spellStart"/>
+      <w:r>
+        <w:rPr>
+          <w:rFonts w:cs="Times New Roman"/>
+          <w:lang w:val="en-GB"/>
+        </w:rPr>
+        <w:t>Korczak</w:t>
+      </w:r>
+      <w:proofErr w:type="spellEnd"/>
+      <w:r>
+        <w:rPr>
+          <w:rFonts w:cs="Times New Roman"/>
+          <w:lang w:val="en-GB"/>
+        </w:rPr>
+        <w:t xml:space="preserve"> and </w:t>
+      </w:r>
+      <w:proofErr w:type="spellStart"/>
+      <w:r>
+        <w:rPr>
+          <w:rFonts w:cs="Times New Roman"/>
+          <w:lang w:val="en-GB"/>
+        </w:rPr>
+        <w:t>Skrzypczak</w:t>
+      </w:r>
+      <w:proofErr w:type="spellEnd"/>
+      <w:r>
+        <w:rPr>
+          <w:rFonts w:cs="Times New Roman"/>
+          <w:lang w:val="en-GB"/>
+        </w:rPr>
+        <w:t>, 2012)</w:t>
+      </w:r>
+      <w:r>
+        <w:rPr>
+          <w:rFonts w:cs="Times New Roman"/>
+          <w:lang w:val="en-GB"/>
+        </w:rPr>
+        <w:fldChar w:fldCharType="end"/>
+      </w:r>
+      <w:r>
+        <w:rPr>
+          <w:lang w:val="en-GB"/>
+        </w:rPr>
+        <w:t xml:space="preserve"> illustrate an example of discovering customer frequent patterns in an online store with the help of FP-Growth to discover association rules between the transactions of the customers. In other project, </w:t>
+      </w:r>
+      <w:r>
+        <w:rPr>
+          <w:rFonts w:cs="Times New Roman"/>
+          <w:lang w:val="en-GB"/>
+        </w:rPr>
+        <w:fldChar w:fldCharType="begin"/>
+      </w:r>
+      <w:r>
+        <w:rPr>
+          <w:rFonts w:cs="Times New Roman"/>
+          <w:lang w:val="en-GB"/>
+        </w:rPr>
+        <w:instrText xml:space="preserve"> ADDIN ZOTERO_ITEM CSL_CITATION {"citationID":"mdul730c2","properties":{"formattedCitation":"(Bonchi and Goethals, 2004)","plainCitation":"(Bonchi and Goethals, 2004)"},"citationItems":[{"id":21,"uris":["http://zotero.org/users/local/bkYEK4Eu/items/7CZKWXUI"],"uri":["http://zotero.org/users/local/bkYEK4Eu/items/7CZKWXUI"],"itemData":{"id":21,"type":"chapter","title":"FP-Bonsai: The Art of Growing and Pruning Small FP-Trees","container-title":"Advances in Knowledge Discovery and Data Mining","collection-title":"Lecture Notes in Computer Science","collection-number":"3056","publisher":"Springer Berlin Heidelberg","page":"155-160","source":"link.springer.com","abstract":"In the context of mining frequent itemsets, numerous strategies have been proposed to push several types of constraints within the most well known algorithms. In this paper, we integrate the recently proposed ExAnte data reduction technique within the FP-growth algorithm. Together, they result in a very efficient frequent itemset mining algorithm that effectively exploits monotone constraints.","URL":"http://link.springer.com/chapter/10.1007/978-3-540-24775-3_19","ISBN":"978-3-540-22064-0, 978-3-540-24775-3","shortTitle":"FP-Bonsai","language":"en","author":[{"family":"Bonchi","given":"Francesco"},{"family":"Goethals","given":"Bart"}],"editor":[{"family":"Dai","given":"Honghua"},{"family":"Srikant","given":"Ramakrishnan"},{"family":"Zhang","given":"Chengqi"}],"issued":{"date-parts":[["2004",1,1]]},"accessed":{"date-parts":[["2014",7,7]]}}}],"schema":"https://github.com/citation-style-language/schema/raw/master/csl-citation.json"} </w:instrText>
+      </w:r>
+      <w:r>
+        <w:rPr>
+          <w:rFonts w:cs="Times New Roman"/>
+          <w:lang w:val="en-GB"/>
+        </w:rPr>
+        <w:fldChar w:fldCharType="separate"/>
+      </w:r>
+      <w:r>
+        <w:rPr>
+          <w:rFonts w:cs="Times New Roman"/>
+          <w:lang w:val="en-GB"/>
+        </w:rPr>
+        <w:t>(</w:t>
+      </w:r>
+      <w:proofErr w:type="spellStart"/>
+      <w:r>
+        <w:rPr>
+          <w:rFonts w:cs="Times New Roman"/>
+          <w:lang w:val="en-GB"/>
+        </w:rPr>
+        <w:t>Bonchi</w:t>
+      </w:r>
+      <w:proofErr w:type="spellEnd"/>
+      <w:r>
+        <w:rPr>
+          <w:rFonts w:cs="Times New Roman"/>
+          <w:lang w:val="en-GB"/>
+        </w:rPr>
+        <w:t xml:space="preserve"> and Goethals, 2004)</w:t>
+      </w:r>
+      <w:r>
+        <w:rPr>
+          <w:rFonts w:cs="Times New Roman"/>
+          <w:lang w:val="en-GB"/>
+        </w:rPr>
+        <w:fldChar w:fldCharType="end"/>
+      </w:r>
+      <w:r>
+        <w:rPr>
+          <w:lang w:val="en-GB"/>
+        </w:rPr>
+        <w:t xml:space="preserve"> are inspired by the known small Japanese bonsai tree and tries to apply its broad concept in the FP-Tree of the </w:t>
+      </w:r>
+      <w:r>
+        <w:rPr>
+          <w:lang w:val="en-GB"/>
+        </w:rPr>
+        <w:t>FP-Growth</w:t>
+      </w:r>
+      <w:r>
+        <w:rPr>
+          <w:lang w:val="en-GB"/>
+        </w:rPr>
+        <w:t xml:space="preserve"> algorithm. This study examines the reduction of the tree </w:t>
+      </w:r>
+      <w:r>
+        <w:rPr>
+          <w:lang w:val="en-GB"/>
+        </w:rPr>
+        <w:t xml:space="preserve">by a technique that is based on pruning specific “leaves” (nodes) </w:t>
+      </w:r>
+      <w:r>
+        <w:rPr>
+          <w:lang w:val="en-GB"/>
+        </w:rPr>
+        <w:t xml:space="preserve">resulting in smaller compressed trees. </w:t>
+      </w:r>
+    </w:p>
+    <w:p>
+      <w:pPr>
+        <w:rPr>
+          <w:lang w:val="en-GB"/>
+        </w:rPr>
+      </w:pPr>
+      <w:r>
+        <w:rPr>
+          <w:lang w:val="en-GB"/>
+        </w:rPr>
+        <w:t xml:space="preserve">Another study related to this </w:t>
+      </w:r>
+      <w:r>
+        <w:rPr>
+          <w:lang w:val="en-GB"/>
+        </w:rPr>
+        <w:t xml:space="preserve">subject </w:t>
+      </w:r>
+      <w:r>
+        <w:rPr>
+          <w:lang w:val="en-GB"/>
+        </w:rPr>
+        <w:t xml:space="preserve">is the one presented in </w:t>
+      </w:r>
+      <w:r>
+        <w:rPr>
+          <w:lang w:val="en-GB"/>
+        </w:rPr>
+        <w:fldChar w:fldCharType="begin"/>
+      </w:r>
+      <w:r>
+        <w:rPr>
+          <w:lang w:val="en-GB"/>
+        </w:rPr>
+        <w:instrText xml:space="preserve"> ADDIN ZOTERO_ITEM CSL_CITATION {"citationID":"WB6gvBSa","properties":{"formattedCitation":"(Zeng et al., 2010)","plainCitation":"(Zeng et al., 2010)"},"citationItems":[{"id":10,"uris":["http://zotero.org/users/local/bkYEK4Eu/items/QZSFS93X"],"uri":["http://zotero.org/users/local/bkYEK4Eu/items/QZSFS93X"],"itemData":{"id":10,"type":"paper-conference","title":"The improvement of weighted association rules arithmetic based on FP-tree","container-title":"Advanced Computer Theory and Engineering (ICACTE), 2010 3rd International Conference on","publisher":"IEEE","page":"V4–549","volume":"4","source":"Google Scholar","URL":"http://ieeexplore.ieee.org/xpls/abs_all.jsp?arnumber=5579294","author":[{"family":"Zeng","given":"Bin"},{"family":"Jiang","given":"Xiao-Li"},{"family":"Zhao","given":"Wei"},{"family":"Luo","given":"Chao"}],"issued":{"date-parts":[["2010"]]},"accessed":{"date-parts":[["2014",7,8]]}}}],"schema":"https://github.com/citation-style-language/schema/raw/master/csl-citation.json"} </w:instrText>
+      </w:r>
+      <w:r>
+        <w:rPr>
+          <w:lang w:val="en-GB"/>
+        </w:rPr>
+        <w:fldChar w:fldCharType="separate"/>
+      </w:r>
+      <w:r>
+        <w:rPr>
+          <w:rFonts w:cs="Times New Roman"/>
+          <w:lang w:val="en-GB"/>
+        </w:rPr>
+        <w:t>(Zeng et al., 2010)</w:t>
+      </w:r>
+      <w:r>
+        <w:rPr>
+          <w:lang w:val="en-GB"/>
+        </w:rPr>
+        <w:fldChar w:fldCharType="end"/>
+      </w:r>
+      <w:r>
+        <w:rPr>
+          <w:lang w:val="en-GB"/>
+        </w:rPr>
+        <w:t xml:space="preserve">. In this paper, the discussion presented is a process to weight association rules based on an FP-tree. It proposes a new method called FP-Weighted Association Rules </w:t>
+      </w:r>
+      <w:r>
+        <w:rPr>
+          <w:lang w:val="en-GB"/>
+        </w:rPr>
+        <w:t>(</w:t>
+      </w:r>
+      <w:r>
+        <w:rPr>
+          <w:lang w:val="en-GB"/>
+        </w:rPr>
+        <w:t>FP-WAR</w:t>
+      </w:r>
+      <w:r>
+        <w:rPr>
+          <w:lang w:val="en-GB"/>
+        </w:rPr>
+        <w:t xml:space="preserve">) </w:t>
+      </w:r>
+      <w:r>
+        <w:rPr>
+          <w:lang w:val="en-GB"/>
+        </w:rPr>
+        <w:t xml:space="preserve">where outlines the importance of getting a technique to weight association rules and give them different </w:t>
+      </w:r>
+      <w:r>
+        <w:rPr>
+          <w:i/>
+          <w:lang w:val="en-GB"/>
+        </w:rPr>
+        <w:t>interestingness</w:t>
+      </w:r>
+      <w:r>
+        <w:rPr>
+          <w:lang w:val="en-GB"/>
+        </w:rPr>
+        <w:t>.</w:t>
+      </w:r>
     </w:p>
     <w:p>
       <w:pPr>
@@ -33301,13 +35234,260 @@
           <w:lang w:val="en-GB"/>
         </w:rPr>
       </w:pPr>
-      <w:bookmarkStart w:id="63" w:name="_Toc418460415"/>
-      <w:r>
-        <w:rPr>
-          <w:lang w:val="en-GB"/>
-        </w:rPr>
-        <w:t>Definition</w:t>
-      </w:r>
+      <w:bookmarkStart w:id="65" w:name="_Toc418460419"/>
+      <w:r>
+        <w:rPr>
+          <w:lang w:val="en-GB"/>
+        </w:rPr>
+        <w:t xml:space="preserve">Algorithms to discover </w:t>
+      </w:r>
+      <w:r>
+        <w:rPr>
+          <w:lang w:val="en-GB"/>
+        </w:rPr>
+        <w:t>patterns</w:t>
+      </w:r>
+      <w:r>
+        <w:rPr>
+          <w:lang w:val="en-GB"/>
+        </w:rPr>
+        <w:t xml:space="preserve"> Weaknesses/Strengths between them</w:t>
+      </w:r>
+      <w:bookmarkEnd w:id="65"/>
+    </w:p>
+    <w:p>
+      <w:pPr>
+        <w:rPr>
+          <w:lang w:val="en-GB"/>
+        </w:rPr>
+      </w:pPr>
+      <w:r>
+        <w:rPr>
+          <w:lang w:val="en-GB"/>
+        </w:rPr>
+        <w:t>[ECLAT, APRIORI, FP-GROWTH]</w:t>
+      </w:r>
+    </w:p>
+    <w:p>
+      <w:pPr>
+        <w:rPr>
+          <w:lang w:val="en-GB"/>
+        </w:rPr>
+      </w:pPr>
+      <w:r>
+        <w:rPr>
+          <w:lang w:val="en-GB"/>
+        </w:rPr>
+        <w:t xml:space="preserve">Although FP-Growth is a very efficient algorithm to find frequent patterns in databases, it is not the only one, nor even the first one to appear. In the last years, much study was conducted in frequent patterns recognition in data mining subjects of Artificial Intelligence area. Since the presentation of the problem of association rule mining in </w:t>
+      </w:r>
+      <w:r>
+        <w:rPr>
+          <w:lang w:val="en-GB"/>
+        </w:rPr>
+        <w:fldChar w:fldCharType="begin"/>
+      </w:r>
+      <w:r>
+        <w:rPr>
+          <w:lang w:val="en-GB"/>
+        </w:rPr>
+        <w:instrText xml:space="preserve"> ADDIN ZOTERO_ITEM CSL_CITATION {"citationID":"2psr5caa7","properties":{"formattedCitation":"(Agrawal et al., 1993)","plainCitation":"(Agrawal et al., 1993)"},"citationItems":[{"id":88,"uris":["http://zotero.org/users/2310507/items/WJM8FFQF"],"uri":["http://zotero.org/users/2310507/items/WJM8FFQF"],"itemData":{"id":88,"type":"paper-conference","title":"Mining Association Rules Between Sets of Items in Large Databases","collection-title":"SIGMOD '93","publisher":"ACM","publisher-place":"New York, NY, USA","page":"207–216","source":"ACM Digital Library","event-place":"New York, NY, USA","abstract":"We are given a large database of customer transactions. Each transaction consists of items purchased by a customer in a visit. We present an efficient algorithm that generates all significant association rules between items in the database. The algorithm incorporates buffer management and novel estimation and pruning techniques. We also present results of applying this algorithm to sales data obtained from a large retailing company, which shows the effectiveness of the algorithm.","URL":"http://doi.acm.org/10.1145/170035.170072","DOI":"10.1145/170035.170072","ISBN":"0-89791-592-5","author":[{"family":"Agrawal","given":"Rakesh"},{"family":"Imieliński","given":"Tomasz"},{"family":"Swami","given":"Arun"}],"issued":{"date-parts":[["1993"]]},"accessed":{"date-parts":[["2014",7,15]]}}}],"schema":"https://github.com/citation-style-language/schema/raw/master/csl-citation.json"} </w:instrText>
+      </w:r>
+      <w:r>
+        <w:rPr>
+          <w:lang w:val="en-GB"/>
+        </w:rPr>
+        <w:fldChar w:fldCharType="separate"/>
+      </w:r>
+      <w:r>
+        <w:rPr>
+          <w:rFonts w:cs="Times New Roman"/>
+          <w:lang w:val="en-GB"/>
+        </w:rPr>
+        <w:t>(Agrawal et al., 1993)</w:t>
+      </w:r>
+      <w:r>
+        <w:rPr>
+          <w:lang w:val="en-GB"/>
+        </w:rPr>
+        <w:fldChar w:fldCharType="end"/>
+      </w:r>
+      <w:r>
+        <w:rPr>
+          <w:lang w:val="en-GB"/>
+        </w:rPr>
+        <w:t xml:space="preserve">, many algorithms appeared in researches all claiming to be the best for some reason. For instance, APRIORI, that was one of the pioneers to address this </w:t>
+      </w:r>
+      <w:r>
+        <w:rPr>
+          <w:lang w:val="en-GB"/>
+        </w:rPr>
+        <w:lastRenderedPageBreak/>
+        <w:t xml:space="preserve">situation and introduced in </w:t>
+      </w:r>
+      <w:r>
+        <w:rPr>
+          <w:lang w:val="en-GB"/>
+        </w:rPr>
+        <w:fldChar w:fldCharType="begin"/>
+      </w:r>
+      <w:r>
+        <w:rPr>
+          <w:lang w:val="en-GB"/>
+        </w:rPr>
+        <w:instrText xml:space="preserve"> ADDIN ZOTERO_ITEM CSL_CITATION {"citationID":"t58ukuh4a","properties":{"formattedCitation":"(Agrawal and Srikant, 1994)","plainCitation":"(Agrawal and Srikant, 1994)"},"citationItems":[{"id":92,"uris":["http://zotero.org/users/local/bkYEK4Eu/items/N85D6FD9"],"uri":["http://zotero.org/users/local/bkYEK4Eu/items/N85D6FD9"],"itemData":{"id":92,"type":"paper-conference","title":"Fast algorithms for mining association rules","container-title":"Proc. of 20th Intl. Conf. on VLDB","page":"487–499","source":"CiteSeer","abstract":"We consider the problem of discovering association rules between items in a large database of sales transactions. We present two new algorithms for solving this problem that are fundamentally di erent from the known algorithms. Experiments with synthetic as well as real-life data show that these algorithms outperform the known algorithms by factors ranging from three for small problems to more than an order of magnitude for large problems. We also show how the best features of the two proposed algorithms can be combined into a hybrid algorithm, called AprioriHybrid. Scale-up experiments show that AprioriHybrid scales linearly with the number of transactions. AprioriHybrid also has excellent scale-up properties with respect to the transaction size and the number of items in the database. 1","author":[{"family":"Agrawal","given":"Rakesh"},{"family":"Srikant","given":"Ramakrishnan"}],"issued":{"date-parts":[["1994"]]}}}],"schema":"https://github.com/citation-style-language/schema/raw/master/csl-citation.json"} </w:instrText>
+      </w:r>
+      <w:r>
+        <w:rPr>
+          <w:lang w:val="en-GB"/>
+        </w:rPr>
+        <w:fldChar w:fldCharType="separate"/>
+      </w:r>
+      <w:r>
+        <w:rPr>
+          <w:rFonts w:cs="Times New Roman"/>
+          <w:lang w:val="en-GB"/>
+        </w:rPr>
+        <w:t>(Agrawal and Srikant, 1994)</w:t>
+      </w:r>
+      <w:r>
+        <w:rPr>
+          <w:lang w:val="en-GB"/>
+        </w:rPr>
+        <w:fldChar w:fldCharType="end"/>
+      </w:r>
+      <w:r>
+        <w:rPr>
+          <w:lang w:val="en-GB"/>
+        </w:rPr>
+        <w:t>, is a starting point for many studies in frequent pattern discovery. In this resear</w:t>
+      </w:r>
+      <w:r>
+        <w:rPr>
+          <w:lang w:val="en-GB"/>
+        </w:rPr>
+        <w:t>ch, Agrawal</w:t>
+      </w:r>
+      <w:r>
+        <w:rPr>
+          <w:lang w:val="en-GB"/>
+        </w:rPr>
+        <w:t xml:space="preserve">. </w:t>
+      </w:r>
+      <w:proofErr w:type="gramStart"/>
+      <w:r>
+        <w:rPr>
+          <w:lang w:val="en-GB"/>
+        </w:rPr>
+        <w:t>defines</w:t>
+      </w:r>
+      <w:proofErr w:type="gramEnd"/>
+      <w:r>
+        <w:rPr>
+          <w:lang w:val="en-GB"/>
+        </w:rPr>
+        <w:t xml:space="preserve"> this algorithm as a procedure for candidate generation. These candidates are used to construct other candidates in the next level and frequent </w:t>
+      </w:r>
+      <w:proofErr w:type="spellStart"/>
+      <w:r>
+        <w:rPr>
+          <w:lang w:val="en-GB"/>
+        </w:rPr>
+        <w:t>itemsets</w:t>
+      </w:r>
+      <w:proofErr w:type="spellEnd"/>
+      <w:r>
+        <w:rPr>
+          <w:lang w:val="en-GB"/>
+        </w:rPr>
+        <w:t xml:space="preserve">. One of the main problems recognized in </w:t>
+      </w:r>
+      <w:proofErr w:type="spellStart"/>
+      <w:r>
+        <w:rPr>
+          <w:lang w:val="en-GB"/>
+        </w:rPr>
+        <w:t>Apriori</w:t>
+      </w:r>
+      <w:proofErr w:type="spellEnd"/>
+      <w:r>
+        <w:rPr>
+          <w:lang w:val="en-GB"/>
+        </w:rPr>
+        <w:t xml:space="preserve"> by the scientific community </w:t>
+      </w:r>
+      <w:r>
+        <w:rPr>
+          <w:lang w:val="en-GB"/>
+        </w:rPr>
+        <w:fldChar w:fldCharType="begin"/>
+      </w:r>
+      <w:r>
+        <w:rPr>
+          <w:lang w:val="en-GB"/>
+        </w:rPr>
+        <w:instrText xml:space="preserve"> ADDIN ZOTERO_ITEM CSL_CITATION {"citationID":"jbccpaq8","properties":{"formattedCitation":"(Han et al., 2004; Zaki, 2000)","plainCitation":"(Han et al., 2004; Zaki, 2000)"},"citationItems":[{"id":3,"uris":["http://zotero.org/users/local/bkYEK4Eu/items/VIC5VX7B"],"uri":["http://zotero.org/users/local/bkYEK4Eu/items/VIC5VX7B"],"itemData":{"id":3,"type":"article-journal","title":"Mining frequent patterns without candidate generation: A frequent-pattern tree approach","container-title":"Data mining and knowledge discovery","page":"53–87","volume":"8","issue":"1","source":"Google Scholar","shortTitle":"Mining frequent patterns without candidate generation","author":[{"family":"Han","given":"Jiawei"},{"family":"Pei","given":"Jian"},{"family":"Yin","given":"Yiwen"},{"family":"Mao","given":"Runying"}],"issued":{"date-parts":[["2004"]]},"accessed":{"date-parts":[["2014",6,18]]}}},{"id":88,"uris":["http://zotero.org/users/local/bkYEK4Eu/items/R2GTZ633"],"uri":["http://zotero.org/users/local/bkYEK4Eu/items/R2GTZ633"],"itemData":{"id":88,"type":"article-journal","title":"Scalable algorithms for association mining","container-title":"IEEE Transactions on Knowledge and Data Engineering","page":"372-390","volume":"12","issue":"3","source":"IEEE Xplore","abstract":"Association rule discovery has emerged as an important problem in knowledge discovery and data mining. The association mining task consists of identifying the frequent itemsets, and then forming conditional implication rules among them. We present efficient algorithms for the discovery of frequent itemsets which forms the compute intensive phase of the task. The algorithms utilize the structural properties of frequent itemsets to facilitate fast discovery. The items are organized into a subset lattice search space, which is decomposed into small independent chunks or sublattices, which can be solved in memory. Efficient lattice traversal techniques are presented which quickly identify all the long frequent itemsets and their subsets if required. We also present the effect of using different database layout schemes combined with the proposed decomposition and traversal techniques. We experimentally compare the new algorithms against the previous approaches, obtaining improvements of more than an order of magnitude for our test databases","DOI":"10.1109/69.846291","ISSN":"1041-4347","author":[{"family":"Zaki","given":"M.J."}],"issued":{"date-parts":[["2000",5]]}}}],"schema":"https://github.com/citation-style-language/schema/raw/master/csl-citation.json"} </w:instrText>
+      </w:r>
+      <w:r>
+        <w:rPr>
+          <w:lang w:val="en-GB"/>
+        </w:rPr>
+        <w:fldChar w:fldCharType="separate"/>
+      </w:r>
+      <w:r>
+        <w:rPr>
+          <w:rFonts w:cs="Times New Roman"/>
+          <w:lang w:val="en-GB"/>
+        </w:rPr>
+        <w:t>(Han et al., 2004; Zaki, 2000)</w:t>
+      </w:r>
+      <w:r>
+        <w:rPr>
+          <w:lang w:val="en-GB"/>
+        </w:rPr>
+        <w:fldChar w:fldCharType="end"/>
+      </w:r>
+      <w:r>
+        <w:rPr>
+          <w:lang w:val="en-GB"/>
+        </w:rPr>
+        <w:t xml:space="preserve"> is the number of scans it uses to generate the frequent items from the candidate retrieved from the database. It performs as many searches in the database as the maximum element number in an </w:t>
+      </w:r>
+      <w:proofErr w:type="spellStart"/>
+      <w:r>
+        <w:rPr>
+          <w:lang w:val="en-GB"/>
+        </w:rPr>
+        <w:t>itemset</w:t>
+      </w:r>
+      <w:proofErr w:type="spellEnd"/>
+      <w:r>
+        <w:rPr>
+          <w:lang w:val="en-GB"/>
+        </w:rPr>
+        <w:t xml:space="preserve"> of candidates. Hence, as bigger the candidate sets are, lower is the performance of the algorithm. It starts to be even worse when the size of the database tends to be large, although it could discover the frequent items, it is a little boring to repeatedly search a large set of candidates by pattern matching. In the meantime several other attempts tried to improve </w:t>
+      </w:r>
+      <w:proofErr w:type="spellStart"/>
+      <w:r>
+        <w:rPr>
+          <w:lang w:val="en-GB"/>
+        </w:rPr>
+        <w:t>Apriori</w:t>
+      </w:r>
+      <w:proofErr w:type="spellEnd"/>
+      <w:r>
+        <w:rPr>
+          <w:lang w:val="en-GB"/>
+        </w:rPr>
+        <w:t xml:space="preserve"> algorithm. Some examples are </w:t>
+      </w:r>
+      <w:proofErr w:type="spellStart"/>
+      <w:r>
+        <w:rPr>
+          <w:lang w:val="en-GB"/>
+        </w:rPr>
+        <w:t>MSApriori</w:t>
+      </w:r>
+      <w:proofErr w:type="spellEnd"/>
       <w:r>
         <w:rPr>
           <w:lang w:val="en-GB"/>
@@ -33318,152 +35498,297 @@
         <w:rPr>
           <w:lang w:val="en-GB"/>
         </w:rPr>
-        <w:t xml:space="preserve">- </w:t>
-      </w:r>
-      <w:r>
-        <w:rPr>
-          <w:lang w:val="en-GB"/>
-        </w:rPr>
-        <w:t>What is DM</w:t>
-      </w:r>
-      <w:r>
-        <w:rPr>
-          <w:lang w:val="en-GB"/>
-        </w:rPr>
-        <w:t>/KD</w:t>
-      </w:r>
-      <w:r>
-        <w:rPr>
-          <w:lang w:val="en-GB"/>
-        </w:rPr>
-        <w:t>?</w:t>
-      </w:r>
-      <w:bookmarkEnd w:id="63"/>
+        <w:fldChar w:fldCharType="begin"/>
+      </w:r>
+      <w:r>
+        <w:rPr>
+          <w:lang w:val="en-GB"/>
+        </w:rPr>
+        <w:instrText xml:space="preserve"> ADDIN ZOTERO_ITEM CSL_CITATION {"citationID":"p5j31b1ha","properties":{"formattedCitation":"(Liu et al., 1999)","plainCitation":"(Liu et al., 1999)"},"citationItems":[{"id":119,"uris":["http://zotero.org/users/local/bkYEK4Eu/items/249GVQQN"],"uri":["http://zotero.org/users/local/bkYEK4Eu/items/249GVQQN"],"itemData":{"id":119,"type":"paper-conference","title":"Mining Association Rules with Multiple Minimum Supports","container-title":"Proceedings of the Fifth ACM SIGKDD International Conference on Knowledge Discovery and Data Mining","collection-title":"KDD '99","publisher":"ACM","publisher-place":"New York, NY, USA","page":"337–341","source":"ACM Digital Library","event-place":"New York, NY, USA","URL":"http://doi.acm.org/10.1145/312129.312274","DOI":"10.1145/312129.312274","ISBN":"1-58113-143-7","author":[{"family":"Liu","given":"Bing"},{"family":"Hsu","given":"Wynne"},{"family":"Ma","given":"Yiming"}],"issued":{"date-parts":[["1999"]]},"accessed":{"date-parts":[["2014",7,15]]}}}],"schema":"https://github.com/citation-style-language/schema/raw/master/csl-citation.json"} </w:instrText>
+      </w:r>
+      <w:r>
+        <w:rPr>
+          <w:lang w:val="en-GB"/>
+        </w:rPr>
+        <w:fldChar w:fldCharType="separate"/>
+      </w:r>
+      <w:r>
+        <w:rPr>
+          <w:rFonts w:cs="Times New Roman"/>
+          <w:lang w:val="en-GB"/>
+        </w:rPr>
+        <w:t>(Liu et al., 1999)</w:t>
+      </w:r>
+      <w:r>
+        <w:rPr>
+          <w:lang w:val="en-GB"/>
+        </w:rPr>
+        <w:fldChar w:fldCharType="end"/>
+      </w:r>
+      <w:r>
+        <w:rPr>
+          <w:lang w:val="en-GB"/>
+        </w:rPr>
+        <w:t xml:space="preserve">, A-Close </w:t>
+      </w:r>
+      <w:r>
+        <w:rPr>
+          <w:lang w:val="en-GB"/>
+        </w:rPr>
+        <w:fldChar w:fldCharType="begin"/>
+      </w:r>
+      <w:r>
+        <w:rPr>
+          <w:lang w:val="en-GB"/>
+        </w:rPr>
+        <w:instrText xml:space="preserve"> ADDIN ZOTERO_ITEM CSL_CITATION {"citationID":"1fl475b4ak","properties":{"formattedCitation":"(Pasquier et al., 1999)","plainCitation":"(Pasquier et al., 1999)"},"citationItems":[{"id":121,"uris":["http://zotero.org/users/local/bkYEK4Eu/items/A4JBRCDA"],"uri":["http://zotero.org/users/local/bkYEK4Eu/items/A4JBRCDA"],"itemData":{"id":121,"type":"paper-conference","title":"Discovering Frequent Closed Itemsets for Association Rules","container-title":"Proceedings of the 7th International Conference on Database Theory","collection-title":"ICDT '99","publisher":"Springer-Verlag","publisher-place":"London, UK, UK","page":"398–416","source":"ACM Digital Library","event-place":"London, UK, UK","abstract":"In this paper, we address the problem of finding frequent itemsets in a database. Using the closed itemset lattice framework, we show that this problem can be reduced to the problem of finding frequent closed itemsets. Based on this statement, we can construct efficient data mining algorithms by limiting the search space to the closed itemset lattice rather than the subset lattice. Moreover, we show that the set of all frequent closed itemsets suffices to determine a reduced set of association rules, thus addressing another important data mining problem: limiting the number of rules produced without information loss. We propose a new algorithm, called A-Close, using a closure mechanism to find frequent closed itemsets. We realized experiments to compare our approach to the commonly used frequent itemset search approach. Those experiments showed that our approach is very valuable for dense and/or correlated data that represent an important part of existing databases.","URL":"http://dl.acm.org/citation.cfm?id=645503.656256","ISBN":"3-540-65452-6","author":[{"family":"Pasquier","given":"Nicolas"},{"family":"Bastide","given":"Yves"},{"family":"Taouil","given":"Rafik"},{"family":"Lakhal","given":"Lotfi"}],"issued":{"date-parts":[["1999"]]},"accessed":{"date-parts":[["2014",7,15]]}}}],"schema":"https://github.com/citation-style-language/schema/raw/master/csl-citation.json"} </w:instrText>
+      </w:r>
+      <w:r>
+        <w:rPr>
+          <w:lang w:val="en-GB"/>
+        </w:rPr>
+        <w:fldChar w:fldCharType="separate"/>
+      </w:r>
+      <w:r>
+        <w:rPr>
+          <w:rFonts w:cs="Times New Roman"/>
+          <w:lang w:val="en-GB"/>
+        </w:rPr>
+        <w:t>(Pasquier et al., 1999)</w:t>
+      </w:r>
+      <w:r>
+        <w:rPr>
+          <w:lang w:val="en-GB"/>
+        </w:rPr>
+        <w:fldChar w:fldCharType="end"/>
+      </w:r>
+      <w:r>
+        <w:rPr>
+          <w:lang w:val="en-GB"/>
+        </w:rPr>
+        <w:t xml:space="preserve">, </w:t>
+      </w:r>
+      <w:proofErr w:type="spellStart"/>
+      <w:r>
+        <w:rPr>
+          <w:lang w:val="en-GB"/>
+        </w:rPr>
+        <w:t>Apriori</w:t>
+      </w:r>
+      <w:proofErr w:type="spellEnd"/>
+      <w:r>
+        <w:rPr>
+          <w:lang w:val="en-GB"/>
+        </w:rPr>
+        <w:t xml:space="preserve">-Inverse </w:t>
+      </w:r>
+      <w:r>
+        <w:rPr>
+          <w:lang w:val="en-GB"/>
+        </w:rPr>
+        <w:fldChar w:fldCharType="begin"/>
+      </w:r>
+      <w:r>
+        <w:rPr>
+          <w:lang w:val="en-GB"/>
+        </w:rPr>
+        <w:instrText xml:space="preserve"> ADDIN ZOTERO_ITEM CSL_CITATION {"citationID":"29tsddbmso","properties":{"formattedCitation":"(Koh and Rountree, 2005)","plainCitation":"(Koh and Rountree, 2005)"},"citationItems":[{"id":107,"uris":["http://zotero.org/users/local/bkYEK4Eu/items/8JNCG7R3"],"uri":["http://zotero.org/users/local/bkYEK4Eu/items/8JNCG7R3"],"itemData":{"id":107,"type":"chapter","title":"Finding Sporadic Rules Using Apriori-Inverse","container-title":"Advances in Knowledge Discovery and Data Mining","collection-title":"Lecture Notes in Computer Science","collection-number":"3518","publisher":"Springer Berlin Heidelberg","page":"97-106","source":"link.springer.com","abstract":"We define sporadic rules as those with low support but high confidence: for example, a rare association of two symptoms indicating a rare disease. To find such rules using the well-known Apriori algorithm, minimum support has to be set very low, producing a large number of trivial frequent itemsets. We propose “Apriori-Inverse”, a method of discovering sporadic rules by ignoring all candidate itemsets above a maximum support threshold. We define two classes of sporadic rule: perfectly sporadic rules (those that consist only of items falling below maximum support) and imperfectly sporadic rules (those that may contain items over the maximum support threshold). We show that Apriori-Inverse finds all perfectly sporadic rules much more quickly than Apriori. We also propose extensions to Apriori-Inverse to allow us to find some (but not necessarily all) imperfectly sporadic rules.","URL":"http://link.springer.com/chapter/10.1007/11430919_13","ISBN":"978-3-540-26076-9, 978-3-540-31935-1","language":"en","author":[{"family":"Koh","given":"Yun Sing"},{"family":"Rountree","given":"Nathan"}],"editor":[{"family":"Ho","given":"Tu Bao"},{"family":"Cheung","given":"David"},{"family":"Liu","given":"Huan"}],"issued":{"date-parts":[["2005",1,1]]},"accessed":{"date-parts":[["2014",7,15]]}}}],"schema":"https://github.com/citation-style-language/schema/raw/master/csl-citation.json"} </w:instrText>
+      </w:r>
+      <w:r>
+        <w:rPr>
+          <w:lang w:val="en-GB"/>
+        </w:rPr>
+        <w:fldChar w:fldCharType="separate"/>
+      </w:r>
+      <w:r>
+        <w:rPr>
+          <w:rFonts w:cs="Times New Roman"/>
+          <w:lang w:val="en-GB"/>
+        </w:rPr>
+        <w:t>(</w:t>
+      </w:r>
+      <w:proofErr w:type="spellStart"/>
+      <w:r>
+        <w:rPr>
+          <w:rFonts w:cs="Times New Roman"/>
+          <w:lang w:val="en-GB"/>
+        </w:rPr>
+        <w:t>Koh</w:t>
+      </w:r>
+      <w:proofErr w:type="spellEnd"/>
+      <w:r>
+        <w:rPr>
+          <w:rFonts w:cs="Times New Roman"/>
+          <w:lang w:val="en-GB"/>
+        </w:rPr>
+        <w:t xml:space="preserve"> and </w:t>
+      </w:r>
+      <w:proofErr w:type="spellStart"/>
+      <w:r>
+        <w:rPr>
+          <w:rFonts w:cs="Times New Roman"/>
+          <w:lang w:val="en-GB"/>
+        </w:rPr>
+        <w:t>Rountree</w:t>
+      </w:r>
+      <w:proofErr w:type="spellEnd"/>
+      <w:r>
+        <w:rPr>
+          <w:rFonts w:cs="Times New Roman"/>
+          <w:lang w:val="en-GB"/>
+        </w:rPr>
+        <w:t>, 2005)</w:t>
+      </w:r>
+      <w:r>
+        <w:rPr>
+          <w:lang w:val="en-GB"/>
+        </w:rPr>
+        <w:fldChar w:fldCharType="end"/>
+      </w:r>
+      <w:r>
+        <w:rPr>
+          <w:lang w:val="en-GB"/>
+        </w:rPr>
+        <w:t xml:space="preserve">, </w:t>
+      </w:r>
+      <w:proofErr w:type="spellStart"/>
+      <w:r>
+        <w:rPr>
+          <w:lang w:val="en-GB"/>
+        </w:rPr>
+        <w:t>UApriori</w:t>
+      </w:r>
+      <w:proofErr w:type="spellEnd"/>
       <w:r>
         <w:rPr>
           <w:lang w:val="en-GB"/>
         </w:rPr>
         <w:t xml:space="preserve"> </w:t>
       </w:r>
-    </w:p>
-    <w:p>
-      <w:pPr>
-        <w:pStyle w:val="Cabealho3"/>
-        <w:rPr>
-          <w:lang w:val="en-GB"/>
-        </w:rPr>
-      </w:pPr>
-      <w:bookmarkStart w:id="64" w:name="_Toc418460416"/>
-      <w:r>
-        <w:rPr>
-          <w:lang w:val="en-GB"/>
-        </w:rPr>
-        <w:t xml:space="preserve">Techniques used </w:t>
-      </w:r>
-      <w:r>
-        <w:rPr>
-          <w:lang w:val="en-GB"/>
-        </w:rPr>
-        <w:t>nowadays</w:t>
-      </w:r>
-      <w:r>
-        <w:rPr>
-          <w:lang w:val="en-GB"/>
-        </w:rPr>
-        <w:t>?</w:t>
-      </w:r>
-      <w:bookmarkEnd w:id="64"/>
-    </w:p>
-    <w:p>
-      <w:pPr>
-        <w:pStyle w:val="Cabealho2"/>
-        <w:rPr>
-          <w:lang w:val="en-GB"/>
-        </w:rPr>
-      </w:pPr>
-      <w:bookmarkStart w:id="65" w:name="_Toc418460417"/>
-      <w:r>
-        <w:rPr>
-          <w:lang w:val="en-GB"/>
-        </w:rPr>
-        <w:t>Pattern Discovery</w:t>
-      </w:r>
-      <w:bookmarkEnd w:id="65"/>
-    </w:p>
-    <w:p>
-      <w:pPr>
-        <w:pStyle w:val="Cabealho3"/>
-        <w:rPr>
-          <w:lang w:val="en-GB"/>
-        </w:rPr>
-      </w:pPr>
-      <w:bookmarkStart w:id="66" w:name="_Toc418460418"/>
-      <w:r>
-        <w:rPr>
-          <w:lang w:val="en-GB"/>
-        </w:rPr>
-        <w:t>FP-Growth – definition</w:t>
-      </w:r>
-      <w:bookmarkEnd w:id="66"/>
-      <w:r>
-        <w:rPr>
+      <w:r>
+        <w:rPr>
+          <w:lang w:val="en-GB"/>
+        </w:rPr>
+        <w:fldChar w:fldCharType="begin"/>
+      </w:r>
+      <w:r>
+        <w:rPr>
+          <w:lang w:val="en-GB"/>
+        </w:rPr>
+        <w:instrText xml:space="preserve"> ADDIN ZOTERO_ITEM CSL_CITATION {"citationID":"23dh2du37i","properties":{"formattedCitation":"(Metanat Hooshsadat et al., 2012)","plainCitation":"(Metanat Hooshsadat et al., 2012)"},"citationItems":[{"id":116,"uris":["http://zotero.org/users/local/bkYEK4Eu/items/GH932MC6"],"uri":["http://zotero.org/users/local/bkYEK4Eu/items/GH932MC6"],"itemData":{"id":116,"type":"chapter","title":"UAPRIORI: AN ALGORITHM FOR FINDING SEQUENTIAL PATTERNS IN PROBABILISTIC DATA","container-title":"Uncertainty Modeling in Knowledge Engineering and Decision Making","collection-title":"World Scientific Proceedings Series on Computer Engineering and Information Science","collection-number":"Volume 7","publisher":"WORLD SCIENTIFIC","page":"907-912","volume":"Volume 7","number-of-volumes":"0","source":"worldscientific.com (Atypon)","URL":"http://www.worldscientific.com/doi/abs/10.1142/9789814417747_0145","ISBN":"978-981-4417-73-0","shortTitle":"UAPRIORI","author":[{"family":"Metanat Hooshsadat","given":""},{"family":"SAMANEH BAYAT","given":""},{"family":"PARISA NAEIMI","given":""},{"family":"MAHDIEH S. MIRIAN","given":""},{"family":"OSMAR R. ZA?ANE","given":""}],"issued":{"date-parts":[["2012",10,1]]},"accessed":{"date-parts":[["2014",7,15]]}}}],"schema":"https://github.com/citation-style-language/schema/raw/master/csl-citation.json"} </w:instrText>
+      </w:r>
+      <w:r>
+        <w:rPr>
+          <w:lang w:val="en-GB"/>
+        </w:rPr>
+        <w:fldChar w:fldCharType="separate"/>
+      </w:r>
+      <w:r>
+        <w:rPr>
+          <w:rFonts w:cs="Times New Roman"/>
+          <w:lang w:val="en-GB"/>
+        </w:rPr>
+        <w:t>(</w:t>
+      </w:r>
+      <w:proofErr w:type="spellStart"/>
+      <w:r>
+        <w:rPr>
+          <w:rFonts w:cs="Times New Roman"/>
+          <w:lang w:val="en-GB"/>
+        </w:rPr>
+        <w:t>Metanat</w:t>
+      </w:r>
+      <w:proofErr w:type="spellEnd"/>
+      <w:r>
+        <w:rPr>
+          <w:rFonts w:cs="Times New Roman"/>
           <w:lang w:val="en-GB"/>
         </w:rPr>
         <w:t xml:space="preserve"> </w:t>
       </w:r>
-    </w:p>
-    <w:p>
-      <w:pPr>
-        <w:pStyle w:val="Cabealho3"/>
-        <w:rPr>
-          <w:lang w:val="en-GB"/>
-        </w:rPr>
-      </w:pPr>
-      <w:bookmarkStart w:id="67" w:name="_Toc418460419"/>
-      <w:r>
-        <w:rPr>
-          <w:lang w:val="en-GB"/>
-        </w:rPr>
-        <w:t xml:space="preserve">Algorithms to discover </w:t>
-      </w:r>
-      <w:r>
-        <w:rPr>
-          <w:lang w:val="en-GB"/>
-        </w:rPr>
-        <w:t>patterns</w:t>
-      </w:r>
-      <w:r>
-        <w:rPr>
-          <w:lang w:val="en-GB"/>
-        </w:rPr>
-        <w:t xml:space="preserve"> Weaknesses/Strengths between them</w:t>
-      </w:r>
-      <w:bookmarkEnd w:id="67"/>
-    </w:p>
-    <w:p>
-      <w:pPr>
-        <w:rPr>
-          <w:lang w:val="en-GB"/>
-        </w:rPr>
-      </w:pPr>
-      <w:r>
-        <w:rPr>
-          <w:lang w:val="en-GB"/>
-        </w:rPr>
-        <w:t>[ECLAT, APRIORI, FP-GROWTH]</w:t>
-      </w:r>
-    </w:p>
-    <w:p>
-      <w:pPr>
-        <w:rPr>
-          <w:lang w:val="en-GB"/>
-        </w:rPr>
-      </w:pPr>
-      <w:r>
-        <w:rPr>
-          <w:lang w:val="en-GB"/>
-        </w:rPr>
-        <w:t xml:space="preserve">Although FP-Growth is a very efficient algorithm to find frequent patterns in databases, it is not the only one, nor even the first one to appear. In the last years, much study was conducted in frequent patterns recognition in data mining subjects of Artificial Intelligence area. Since the presentation of the problem of association rule mining in </w:t>
+      <w:proofErr w:type="spellStart"/>
+      <w:r>
+        <w:rPr>
+          <w:rFonts w:cs="Times New Roman"/>
+          <w:lang w:val="en-GB"/>
+        </w:rPr>
+        <w:t>Hooshsadat</w:t>
+      </w:r>
+      <w:proofErr w:type="spellEnd"/>
+      <w:r>
+        <w:rPr>
+          <w:rFonts w:cs="Times New Roman"/>
+          <w:lang w:val="en-GB"/>
+        </w:rPr>
+        <w:t xml:space="preserve"> et al., 2012)</w:t>
+      </w:r>
+      <w:r>
+        <w:rPr>
+          <w:lang w:val="en-GB"/>
+        </w:rPr>
+        <w:fldChar w:fldCharType="end"/>
+      </w:r>
+      <w:r>
+        <w:rPr>
+          <w:lang w:val="en-GB"/>
+        </w:rPr>
+        <w:t xml:space="preserve"> and many other </w:t>
+      </w:r>
+      <w:proofErr w:type="spellStart"/>
+      <w:r>
+        <w:rPr>
+          <w:lang w:val="en-GB"/>
+        </w:rPr>
+        <w:t>Apriori</w:t>
+      </w:r>
+      <w:proofErr w:type="spellEnd"/>
+      <w:r>
+        <w:rPr>
+          <w:lang w:val="en-GB"/>
+        </w:rPr>
+        <w:t>-like based algorithms.</w:t>
+      </w:r>
+    </w:p>
+    <w:p>
+      <w:pPr>
+        <w:rPr>
+          <w:lang w:val="en-GB"/>
+        </w:rPr>
+      </w:pPr>
+      <w:r>
+        <w:rPr>
+          <w:lang w:val="en-GB"/>
+        </w:rPr>
+        <w:tab/>
+        <w:t xml:space="preserve">Similarly, ECLAT is another studied algorithm to find frequent </w:t>
+      </w:r>
+      <w:proofErr w:type="spellStart"/>
+      <w:r>
+        <w:rPr>
+          <w:lang w:val="en-GB"/>
+        </w:rPr>
+        <w:t>itemsets</w:t>
+      </w:r>
+      <w:proofErr w:type="spellEnd"/>
+      <w:r>
+        <w:rPr>
+          <w:lang w:val="en-GB"/>
+        </w:rPr>
+        <w:t xml:space="preserve"> in databases. ECLAT stands for Equivalence </w:t>
+      </w:r>
+      <w:proofErr w:type="spellStart"/>
+      <w:r>
+        <w:rPr>
+          <w:lang w:val="en-GB"/>
+        </w:rPr>
+        <w:t>CLass</w:t>
+      </w:r>
+      <w:proofErr w:type="spellEnd"/>
+      <w:r>
+        <w:rPr>
+          <w:lang w:val="en-GB"/>
+        </w:rPr>
+        <w:t xml:space="preserve"> Transformation. This algorithm was introduced in </w:t>
       </w:r>
       <w:r>
         <w:rPr>
@@ -33475,7 +35800,7 @@
         <w:rPr>
           <w:lang w:val="en-GB"/>
         </w:rPr>
-        <w:instrText xml:space="preserve"> ADDIN ZOTERO_ITEM CSL_CITATION {"citationID":"2psr5caa7","properties":{"formattedCitation":"(Agrawal et al., 1993)","plainCitation":"(Agrawal et al., 1993)"},"citationItems":[{"id":88,"uris":["http://zotero.org/users/2310507/items/WJM8FFQF"],"uri":["http://zotero.org/users/2310507/items/WJM8FFQF"],"itemData":{"id":88,"type":"paper-conference","title":"Mining Association Rules Between Sets of Items in Large Databases","collection-title":"SIGMOD '93","publisher":"ACM","publisher-place":"New York, NY, USA","page":"207–216","source":"ACM Digital Library","event-place":"New York, NY, USA","abstract":"We are given a large database of customer transactions. Each transaction consists of items purchased by a customer in a visit. We present an efficient algorithm that generates all significant association rules between items in the database. The algorithm incorporates buffer management and novel estimation and pruning techniques. We also present results of applying this algorithm to sales data obtained from a large retailing company, which shows the effectiveness of the algorithm.","URL":"http://doi.acm.org/10.1145/170035.170072","DOI":"10.1145/170035.170072","ISBN":"0-89791-592-5","author":[{"family":"Agrawal","given":"Rakesh"},{"family":"Imieliński","given":"Tomasz"},{"family":"Swami","given":"Arun"}],"issued":{"date-parts":[["1993"]]},"accessed":{"date-parts":[["2014",7,15]]}}}],"schema":"https://github.com/citation-style-language/schema/raw/master/csl-citation.json"} </w:instrText>
+        <w:instrText xml:space="preserve"> ADDIN ZOTERO_ITEM CSL_CITATION {"citationID":"7vku0lbj2","properties":{"formattedCitation":"(Zaki, 2000)","plainCitation":"(Zaki, 2000)"},"citationItems":[{"id":88,"uris":["http://zotero.org/users/local/bkYEK4Eu/items/R2GTZ633"],"uri":["http://zotero.org/users/local/bkYEK4Eu/items/R2GTZ633"],"itemData":{"id":88,"type":"article-journal","title":"Scalable algorithms for association mining","container-title":"IEEE Transactions on Knowledge and Data Engineering","page":"372-390","volume":"12","issue":"3","source":"IEEE Xplore","abstract":"Association rule discovery has emerged as an important problem in knowledge discovery and data mining. The association mining task consists of identifying the frequent itemsets, and then forming conditional implication rules among them. We present efficient algorithms for the discovery of frequent itemsets which forms the compute intensive phase of the task. The algorithms utilize the structural properties of frequent itemsets to facilitate fast discovery. The items are organized into a subset lattice search space, which is decomposed into small independent chunks or sublattices, which can be solved in memory. Efficient lattice traversal techniques are presented which quickly identify all the long frequent itemsets and their subsets if required. We also present the effect of using different database layout schemes combined with the proposed decomposition and traversal techniques. We experimentally compare the new algorithms against the previous approaches, obtaining improvements of more than an order of magnitude for our test databases","DOI":"10.1109/69.846291","ISSN":"1041-4347","author":[{"family":"Zaki","given":"M.J."}],"issued":{"date-parts":[["2000",5]]}}}],"schema":"https://github.com/citation-style-language/schema/raw/master/csl-citation.json"} </w:instrText>
       </w:r>
       <w:r>
         <w:rPr>
@@ -33488,7 +35813,7 @@
           <w:rFonts w:cs="Times New Roman"/>
           <w:lang w:val="en-GB"/>
         </w:rPr>
-        <w:t>(Agrawal et al., 1993)</w:t>
+        <w:t>(Zaki, 2000)</w:t>
       </w:r>
       <w:r>
         <w:rPr>
@@ -33500,7 +35825,146 @@
         <w:rPr>
           <w:lang w:val="en-GB"/>
         </w:rPr>
-        <w:t xml:space="preserve">, many algorithms appeared in researches all claiming to be the best for some reason. For instance, APRIORI, that was one of the pioneers to address this situation and introduced in </w:t>
+        <w:t xml:space="preserve"> as one that would improve the performance problems of </w:t>
+      </w:r>
+      <w:proofErr w:type="spellStart"/>
+      <w:r>
+        <w:rPr>
+          <w:lang w:val="en-GB"/>
+        </w:rPr>
+        <w:t>Apriori</w:t>
+      </w:r>
+      <w:proofErr w:type="spellEnd"/>
+      <w:r>
+        <w:rPr>
+          <w:lang w:val="en-GB"/>
+        </w:rPr>
+        <w:t xml:space="preserve">-based algorithms, like minimization of I/O costs reducing the number of database scans or </w:t>
+      </w:r>
+      <w:proofErr w:type="spellStart"/>
+      <w:r>
+        <w:rPr>
+          <w:lang w:val="en-GB"/>
+        </w:rPr>
+        <w:t>event the</w:t>
+      </w:r>
+      <w:proofErr w:type="spellEnd"/>
+      <w:r>
+        <w:rPr>
+          <w:lang w:val="en-GB"/>
+        </w:rPr>
+        <w:t xml:space="preserve"> reduction of the computation costs with more efficiently search procedures. ECLAT needs just a reduced number of scans in the database and no hash trees whatsoever as it generates frequent </w:t>
+      </w:r>
+      <w:proofErr w:type="spellStart"/>
+      <w:r>
+        <w:rPr>
+          <w:lang w:val="en-GB"/>
+        </w:rPr>
+        <w:t>itemsets</w:t>
+      </w:r>
+      <w:proofErr w:type="spellEnd"/>
+      <w:r>
+        <w:rPr>
+          <w:lang w:val="en-GB"/>
+        </w:rPr>
+        <w:t xml:space="preserve"> by only simple intersection operations. It can even handle support values lower than, for instance, </w:t>
+      </w:r>
+      <w:proofErr w:type="spellStart"/>
+      <w:r>
+        <w:rPr>
+          <w:lang w:val="en-GB"/>
+        </w:rPr>
+        <w:t>Apriori</w:t>
+      </w:r>
+      <w:proofErr w:type="spellEnd"/>
+      <w:r>
+        <w:rPr>
+          <w:lang w:val="en-GB"/>
+        </w:rPr>
+        <w:t xml:space="preserve"> in large datasets. </w:t>
+      </w:r>
+    </w:p>
+    <w:p>
+      <w:pPr>
+        <w:rPr>
+          <w:lang w:val="en-GB"/>
+        </w:rPr>
+      </w:pPr>
+      <w:r>
+        <w:rPr>
+          <w:lang w:val="en-GB"/>
+        </w:rPr>
+        <w:tab/>
+        <w:t xml:space="preserve">One of the advantages of FP-Growth, when comparing with the competitors is that it does not create huge amount of frequent </w:t>
+      </w:r>
+      <w:proofErr w:type="spellStart"/>
+      <w:r>
+        <w:rPr>
+          <w:lang w:val="en-GB"/>
+        </w:rPr>
+        <w:t>itemsets</w:t>
+      </w:r>
+      <w:proofErr w:type="spellEnd"/>
+      <w:r>
+        <w:rPr>
+          <w:lang w:val="en-GB"/>
+        </w:rPr>
+        <w:t xml:space="preserve"> and a small database of transactions. It only needs one scan on the database, along with a minimum support threshold to scan it and discover frequent </w:t>
+      </w:r>
+      <w:proofErr w:type="spellStart"/>
+      <w:r>
+        <w:rPr>
+          <w:lang w:val="en-GB"/>
+        </w:rPr>
+        <w:t>itemsets</w:t>
+      </w:r>
+      <w:proofErr w:type="spellEnd"/>
+      <w:r>
+        <w:rPr>
+          <w:lang w:val="en-GB"/>
+        </w:rPr>
+        <w:t xml:space="preserve">. As observed in the previous lines, </w:t>
+      </w:r>
+      <w:proofErr w:type="spellStart"/>
+      <w:r>
+        <w:rPr>
+          <w:lang w:val="en-GB"/>
+        </w:rPr>
+        <w:t>Apriori</w:t>
+      </w:r>
+      <w:proofErr w:type="spellEnd"/>
+      <w:r>
+        <w:rPr>
+          <w:lang w:val="en-GB"/>
+        </w:rPr>
+        <w:t xml:space="preserve"> and most </w:t>
+      </w:r>
+      <w:proofErr w:type="spellStart"/>
+      <w:r>
+        <w:rPr>
+          <w:lang w:val="en-GB"/>
+        </w:rPr>
+        <w:t>Apriori</w:t>
+      </w:r>
+      <w:proofErr w:type="spellEnd"/>
+      <w:r>
+        <w:rPr>
+          <w:lang w:val="en-GB"/>
+        </w:rPr>
+        <w:t xml:space="preserve"> derived algorithms are candidate set generation algorithms, on the contrary FP-Growth is not. It does not need to make such a costly operation to generate frequent items, in contrast, it uses mining operations of count accumulation (frequency count) and prefix path count adjustment. These are less costly than candidate set generation and pattern matching operations. </w:t>
+      </w:r>
+    </w:p>
+    <w:p>
+      <w:pPr>
+        <w:rPr>
+          <w:lang w:val="en-GB"/>
+        </w:rPr>
+      </w:pPr>
+      <w:r>
+        <w:rPr>
+          <w:lang w:val="en-GB"/>
+        </w:rPr>
+        <w:tab/>
       </w:r>
       <w:r>
         <w:rPr>
@@ -33512,7 +35976,7 @@
         <w:rPr>
           <w:lang w:val="en-GB"/>
         </w:rPr>
-        <w:instrText xml:space="preserve"> ADDIN ZOTERO_ITEM CSL_CITATION {"citationID":"t58ukuh4a","properties":{"formattedCitation":"(Agrawal and Srikant, 1994)","plainCitation":"(Agrawal and Srikant, 1994)"},"citationItems":[{"id":92,"uris":["http://zotero.org/users/local/bkYEK4Eu/items/N85D6FD9"],"uri":["http://zotero.org/users/local/bkYEK4Eu/items/N85D6FD9"],"itemData":{"id":92,"type":"paper-conference","title":"Fast algorithms for mining association rules","container-title":"Proc. of 20th Intl. Conf. on VLDB","page":"487–499","source":"CiteSeer","abstract":"We consider the problem of discovering association rules between items in a large database of sales transactions. We present two new algorithms for solving this problem that are fundamentally di erent from the known algorithms. Experiments with synthetic as well as real-life data show that these algorithms outperform the known algorithms by factors ranging from three for small problems to more than an order of magnitude for large problems. We also show how the best features of the two proposed algorithms can be combined into a hybrid algorithm, called AprioriHybrid. Scale-up experiments show that AprioriHybrid scales linearly with the number of transactions. AprioriHybrid also has excellent scale-up properties with respect to the transaction size and the number of items in the database. 1","author":[{"family":"Agrawal","given":"Rakesh"},{"family":"Srikant","given":"Ramakrishnan"}],"issued":{"date-parts":[["1994"]]}}}],"schema":"https://github.com/citation-style-language/schema/raw/master/csl-citation.json"} </w:instrText>
+        <w:instrText xml:space="preserve"> ADDIN ZOTERO_ITEM CSL_CITATION {"citationID":"gnlguepe0","properties":{"formattedCitation":"(Borgelt, 2005)","plainCitation":"(Borgelt, 2005)"},"citationItems":[{"id":17,"uris":["http://zotero.org/users/local/bkYEK4Eu/items/7PXZ42GJ"],"uri":["http://zotero.org/users/local/bkYEK4Eu/items/7PXZ42GJ"],"itemData":{"id":17,"type":"paper-conference","title":"An Implementation of the FP-growth Algorithm","container-title":"Proceedings of the 1st international workshop on open source data mining: frequent pattern mining implementations","publisher":"ACM","page":"1–5","source":"Google Scholar","URL":"http://dl.acm.org/citation.cfm?id=1133907","author":[{"family":"Borgelt","given":"Christian"}],"issued":{"date-parts":[["2005"]]},"accessed":{"date-parts":[["2014",6,15]]}}}],"schema":"https://github.com/citation-style-language/schema/raw/master/csl-citation.json"} </w:instrText>
       </w:r>
       <w:r>
         <w:rPr>
@@ -33525,7 +35989,7 @@
           <w:rFonts w:cs="Times New Roman"/>
           <w:lang w:val="en-GB"/>
         </w:rPr>
-        <w:t>(Agrawal and Srikant, 1994)</w:t>
+        <w:t>(Borgelt, 2005)</w:t>
       </w:r>
       <w:r>
         <w:rPr>
@@ -33537,326 +36001,21 @@
         <w:rPr>
           <w:lang w:val="en-GB"/>
         </w:rPr>
-        <w:t xml:space="preserve">, is a starting point for many </w:t>
-      </w:r>
-      <w:r>
-        <w:rPr>
-          <w:lang w:val="en-GB"/>
-        </w:rPr>
-        <w:lastRenderedPageBreak/>
-        <w:t>studies in frequent pattern discovery. In this resear</w:t>
-      </w:r>
-      <w:r>
-        <w:rPr>
-          <w:lang w:val="en-GB"/>
-        </w:rPr>
-        <w:t>ch, Agrawal</w:t>
-      </w:r>
-      <w:r>
-        <w:rPr>
-          <w:lang w:val="en-GB"/>
-        </w:rPr>
-        <w:t xml:space="preserve">. defines this algorithm as a procedure for candidate generation. These candidates are used to construct other candidates in the next level and frequent itemsets. One of the main problems recognized in Apriori by the scientific community </w:t>
-      </w:r>
-      <w:r>
-        <w:rPr>
-          <w:lang w:val="en-GB"/>
-        </w:rPr>
-        <w:fldChar w:fldCharType="begin"/>
-      </w:r>
-      <w:r>
-        <w:rPr>
-          <w:lang w:val="en-GB"/>
-        </w:rPr>
-        <w:instrText xml:space="preserve"> ADDIN ZOTERO_ITEM CSL_CITATION {"citationID":"jbccpaq8","properties":{"formattedCitation":"(Han et al., 2004; Zaki, 2000)","plainCitation":"(Han et al., 2004; Zaki, 2000)"},"citationItems":[{"id":3,"uris":["http://zotero.org/users/local/bkYEK4Eu/items/VIC5VX7B"],"uri":["http://zotero.org/users/local/bkYEK4Eu/items/VIC5VX7B"],"itemData":{"id":3,"type":"article-journal","title":"Mining frequent patterns without candidate generation: A frequent-pattern tree approach","container-title":"Data mining and knowledge discovery","page":"53–87","volume":"8","issue":"1","source":"Google Scholar","shortTitle":"Mining frequent patterns without candidate generation","author":[{"family":"Han","given":"Jiawei"},{"family":"Pei","given":"Jian"},{"family":"Yin","given":"Yiwen"},{"family":"Mao","given":"Runying"}],"issued":{"date-parts":[["2004"]]},"accessed":{"date-parts":[["2014",6,18]]}}},{"id":88,"uris":["http://zotero.org/users/local/bkYEK4Eu/items/R2GTZ633"],"uri":["http://zotero.org/users/local/bkYEK4Eu/items/R2GTZ633"],"itemData":{"id":88,"type":"article-journal","title":"Scalable algorithms for association mining","container-title":"IEEE Transactions on Knowledge and Data Engineering","page":"372-390","volume":"12","issue":"3","source":"IEEE Xplore","abstract":"Association rule discovery has emerged as an important problem in knowledge discovery and data mining. The association mining task consists of identifying the frequent itemsets, and then forming conditional implication rules among them. We present efficient algorithms for the discovery of frequent itemsets which forms the compute intensive phase of the task. The algorithms utilize the structural properties of frequent itemsets to facilitate fast discovery. The items are organized into a subset lattice search space, which is decomposed into small independent chunks or sublattices, which can be solved in memory. Efficient lattice traversal techniques are presented which quickly identify all the long frequent itemsets and their subsets if required. We also present the effect of using different database layout schemes combined with the proposed decomposition and traversal techniques. We experimentally compare the new algorithms against the previous approaches, obtaining improvements of more than an order of magnitude for our test databases","DOI":"10.1109/69.846291","ISSN":"1041-4347","author":[{"family":"Zaki","given":"M.J."}],"issued":{"date-parts":[["2000",5]]}}}],"schema":"https://github.com/citation-style-language/schema/raw/master/csl-citation.json"} </w:instrText>
-      </w:r>
-      <w:r>
-        <w:rPr>
-          <w:lang w:val="en-GB"/>
-        </w:rPr>
-        <w:fldChar w:fldCharType="separate"/>
-      </w:r>
-      <w:r>
-        <w:rPr>
-          <w:rFonts w:cs="Times New Roman"/>
-          <w:lang w:val="en-GB"/>
-        </w:rPr>
-        <w:t>(Han et al., 2004; Zaki, 2000)</w:t>
-      </w:r>
-      <w:r>
-        <w:rPr>
-          <w:lang w:val="en-GB"/>
-        </w:rPr>
-        <w:fldChar w:fldCharType="end"/>
-      </w:r>
-      <w:r>
-        <w:rPr>
-          <w:lang w:val="en-GB"/>
-        </w:rPr>
-        <w:t xml:space="preserve"> is the number of scans it uses to generate the frequent items from the candidate retrieved from the database. It performs as many searches in the database as the maximum element number in an itemset of candidates. Hence, as bigger the candidate sets are, lower is the performance of the algorithm. It starts to be even worse when the size of the database tends to be large, although it could discover the frequent items, it is a little boring to repeatedly search a large set of candidates by pattern matching. In the meantime several other attempts tried to improve Apriori algorithm. Some examples are MSApriori </w:t>
-      </w:r>
-      <w:r>
-        <w:rPr>
-          <w:lang w:val="en-GB"/>
-        </w:rPr>
-        <w:fldChar w:fldCharType="begin"/>
-      </w:r>
-      <w:r>
-        <w:rPr>
-          <w:lang w:val="en-GB"/>
-        </w:rPr>
-        <w:instrText xml:space="preserve"> ADDIN ZOTERO_ITEM CSL_CITATION {"citationID":"p5j31b1ha","properties":{"formattedCitation":"(Liu et al., 1999)","plainCitation":"(Liu et al., 1999)"},"citationItems":[{"id":119,"uris":["http://zotero.org/users/local/bkYEK4Eu/items/249GVQQN"],"uri":["http://zotero.org/users/local/bkYEK4Eu/items/249GVQQN"],"itemData":{"id":119,"type":"paper-conference","title":"Mining Association Rules with Multiple Minimum Supports","container-title":"Proceedings of the Fifth ACM SIGKDD International Conference on Knowledge Discovery and Data Mining","collection-title":"KDD '99","publisher":"ACM","publisher-place":"New York, NY, USA","page":"337–341","source":"ACM Digital Library","event-place":"New York, NY, USA","URL":"http://doi.acm.org/10.1145/312129.312274","DOI":"10.1145/312129.312274","ISBN":"1-58113-143-7","author":[{"family":"Liu","given":"Bing"},{"family":"Hsu","given":"Wynne"},{"family":"Ma","given":"Yiming"}],"issued":{"date-parts":[["1999"]]},"accessed":{"date-parts":[["2014",7,15]]}}}],"schema":"https://github.com/citation-style-language/schema/raw/master/csl-citation.json"} </w:instrText>
-      </w:r>
-      <w:r>
-        <w:rPr>
-          <w:lang w:val="en-GB"/>
-        </w:rPr>
-        <w:fldChar w:fldCharType="separate"/>
-      </w:r>
-      <w:r>
-        <w:rPr>
-          <w:rFonts w:cs="Times New Roman"/>
-          <w:lang w:val="en-GB"/>
-        </w:rPr>
-        <w:t>(Liu et al., 1999)</w:t>
-      </w:r>
-      <w:r>
-        <w:rPr>
-          <w:lang w:val="en-GB"/>
-        </w:rPr>
-        <w:fldChar w:fldCharType="end"/>
-      </w:r>
-      <w:r>
-        <w:rPr>
-          <w:lang w:val="en-GB"/>
-        </w:rPr>
-        <w:t xml:space="preserve">, A-Close </w:t>
-      </w:r>
-      <w:r>
-        <w:rPr>
-          <w:lang w:val="en-GB"/>
-        </w:rPr>
-        <w:fldChar w:fldCharType="begin"/>
-      </w:r>
-      <w:r>
-        <w:rPr>
-          <w:lang w:val="en-GB"/>
-        </w:rPr>
-        <w:instrText xml:space="preserve"> ADDIN ZOTERO_ITEM CSL_CITATION {"citationID":"1fl475b4ak","properties":{"formattedCitation":"(Pasquier et al., 1999)","plainCitation":"(Pasquier et al., 1999)"},"citationItems":[{"id":121,"uris":["http://zotero.org/users/local/bkYEK4Eu/items/A4JBRCDA"],"uri":["http://zotero.org/users/local/bkYEK4Eu/items/A4JBRCDA"],"itemData":{"id":121,"type":"paper-conference","title":"Discovering Frequent Closed Itemsets for Association Rules","container-title":"Proceedings of the 7th International Conference on Database Theory","collection-title":"ICDT '99","publisher":"Springer-Verlag","publisher-place":"London, UK, UK","page":"398–416","source":"ACM Digital Library","event-place":"London, UK, UK","abstract":"In this paper, we address the problem of finding frequent itemsets in a database. Using the closed itemset lattice framework, we show that this problem can be reduced to the problem of finding frequent closed itemsets. Based on this statement, we can construct efficient data mining algorithms by limiting the search space to the closed itemset lattice rather than the subset lattice. Moreover, we show that the set of all frequent closed itemsets suffices to determine a reduced set of association rules, thus addressing another important data mining problem: limiting the number of rules produced without information loss. We propose a new algorithm, called A-Close, using a closure mechanism to find frequent closed itemsets. We realized experiments to compare our approach to the commonly used frequent itemset search approach. Those experiments showed that our approach is very valuable for dense and/or correlated data that represent an important part of existing databases.","URL":"http://dl.acm.org/citation.cfm?id=645503.656256","ISBN":"3-540-65452-6","author":[{"family":"Pasquier","given":"Nicolas"},{"family":"Bastide","given":"Yves"},{"family":"Taouil","given":"Rafik"},{"family":"Lakhal","given":"Lotfi"}],"issued":{"date-parts":[["1999"]]},"accessed":{"date-parts":[["2014",7,15]]}}}],"schema":"https://github.com/citation-style-language/schema/raw/master/csl-citation.json"} </w:instrText>
-      </w:r>
-      <w:r>
-        <w:rPr>
-          <w:lang w:val="en-GB"/>
-        </w:rPr>
-        <w:fldChar w:fldCharType="separate"/>
-      </w:r>
-      <w:r>
-        <w:rPr>
-          <w:rFonts w:cs="Times New Roman"/>
-          <w:lang w:val="en-GB"/>
-        </w:rPr>
-        <w:t>(Pasquier et al., 1999)</w:t>
-      </w:r>
-      <w:r>
-        <w:rPr>
-          <w:lang w:val="en-GB"/>
-        </w:rPr>
-        <w:fldChar w:fldCharType="end"/>
-      </w:r>
-      <w:r>
-        <w:rPr>
-          <w:lang w:val="en-GB"/>
-        </w:rPr>
-        <w:t xml:space="preserve">, Apriori-Inverse </w:t>
-      </w:r>
-      <w:r>
-        <w:rPr>
-          <w:lang w:val="en-GB"/>
-        </w:rPr>
-        <w:fldChar w:fldCharType="begin"/>
-      </w:r>
-      <w:r>
-        <w:rPr>
-          <w:lang w:val="en-GB"/>
-        </w:rPr>
-        <w:instrText xml:space="preserve"> ADDIN ZOTERO_ITEM CSL_CITATION {"citationID":"29tsddbmso","properties":{"formattedCitation":"(Koh and Rountree, 2005)","plainCitation":"(Koh and Rountree, 2005)"},"citationItems":[{"id":107,"uris":["http://zotero.org/users/local/bkYEK4Eu/items/8JNCG7R3"],"uri":["http://zotero.org/users/local/bkYEK4Eu/items/8JNCG7R3"],"itemData":{"id":107,"type":"chapter","title":"Finding Sporadic Rules Using Apriori-Inverse","container-title":"Advances in Knowledge Discovery and Data Mining","collection-title":"Lecture Notes in Computer Science","collection-number":"3518","publisher":"Springer Berlin Heidelberg","page":"97-106","source":"link.springer.com","abstract":"We define sporadic rules as those with low support but high confidence: for example, a rare association of two symptoms indicating a rare disease. To find such rules using the well-known Apriori algorithm, minimum support has to be set very low, producing a large number of trivial frequent itemsets. We propose “Apriori-Inverse”, a method of discovering sporadic rules by ignoring all candidate itemsets above a maximum support threshold. We define two classes of sporadic rule: perfectly sporadic rules (those that consist only of items falling below maximum support) and imperfectly sporadic rules (those that may contain items over the maximum support threshold). We show that Apriori-Inverse finds all perfectly sporadic rules much more quickly than Apriori. We also propose extensions to Apriori-Inverse to allow us to find some (but not necessarily all) imperfectly sporadic rules.","URL":"http://link.springer.com/chapter/10.1007/11430919_13","ISBN":"978-3-540-26076-9, 978-3-540-31935-1","language":"en","author":[{"family":"Koh","given":"Yun Sing"},{"family":"Rountree","given":"Nathan"}],"editor":[{"family":"Ho","given":"Tu Bao"},{"family":"Cheung","given":"David"},{"family":"Liu","given":"Huan"}],"issued":{"date-parts":[["2005",1,1]]},"accessed":{"date-parts":[["2014",7,15]]}}}],"schema":"https://github.com/citation-style-language/schema/raw/master/csl-citation.json"} </w:instrText>
-      </w:r>
-      <w:r>
-        <w:rPr>
-          <w:lang w:val="en-GB"/>
-        </w:rPr>
-        <w:fldChar w:fldCharType="separate"/>
-      </w:r>
-      <w:r>
-        <w:rPr>
-          <w:rFonts w:cs="Times New Roman"/>
-          <w:lang w:val="en-GB"/>
-        </w:rPr>
-        <w:t>(Koh and Rountree, 2005)</w:t>
-      </w:r>
-      <w:r>
-        <w:rPr>
-          <w:lang w:val="en-GB"/>
-        </w:rPr>
-        <w:fldChar w:fldCharType="end"/>
-      </w:r>
-      <w:r>
-        <w:rPr>
-          <w:lang w:val="en-GB"/>
-        </w:rPr>
-        <w:t xml:space="preserve">, UApriori </w:t>
-      </w:r>
-      <w:r>
-        <w:rPr>
-          <w:lang w:val="en-GB"/>
-        </w:rPr>
-        <w:fldChar w:fldCharType="begin"/>
-      </w:r>
-      <w:r>
-        <w:rPr>
-          <w:lang w:val="en-GB"/>
-        </w:rPr>
-        <w:instrText xml:space="preserve"> ADDIN ZOTERO_ITEM CSL_CITATION {"citationID":"23dh2du37i","properties":{"formattedCitation":"(Metanat Hooshsadat et al., 2012)","plainCitation":"(Metanat Hooshsadat et al., 2012)"},"citationItems":[{"id":116,"uris":["http://zotero.org/users/local/bkYEK4Eu/items/GH932MC6"],"uri":["http://zotero.org/users/local/bkYEK4Eu/items/GH932MC6"],"itemData":{"id":116,"type":"chapter","title":"UAPRIORI: AN ALGORITHM FOR FINDING SEQUENTIAL PATTERNS IN PROBABILISTIC DATA","container-title":"Uncertainty Modeling in Knowledge Engineering and Decision Making","collection-title":"World Scientific Proceedings Series on Computer Engineering and Information Science","collection-number":"Volume 7","publisher":"WORLD SCIENTIFIC","page":"907-912","volume":"Volume 7","number-of-volumes":"0","source":"worldscientific.com (Atypon)","URL":"http://www.worldscientific.com/doi/abs/10.1142/9789814417747_0145","ISBN":"978-981-4417-73-0","shortTitle":"UAPRIORI","author":[{"family":"Metanat Hooshsadat","given":""},{"family":"SAMANEH BAYAT","given":""},{"family":"PARISA NAEIMI","given":""},{"family":"MAHDIEH S. MIRIAN","given":""},{"family":"OSMAR R. ZA?ANE","given":""}],"issued":{"date-parts":[["2012",10,1]]},"accessed":{"date-parts":[["2014",7,15]]}}}],"schema":"https://github.com/citation-style-language/schema/raw/master/csl-citation.json"} </w:instrText>
-      </w:r>
-      <w:r>
-        <w:rPr>
-          <w:lang w:val="en-GB"/>
-        </w:rPr>
-        <w:fldChar w:fldCharType="separate"/>
-      </w:r>
-      <w:r>
-        <w:rPr>
-          <w:rFonts w:cs="Times New Roman"/>
-          <w:lang w:val="en-GB"/>
-        </w:rPr>
-        <w:t>(Metanat Hooshsadat et al., 2012)</w:t>
-      </w:r>
-      <w:r>
-        <w:rPr>
-          <w:lang w:val="en-GB"/>
-        </w:rPr>
-        <w:fldChar w:fldCharType="end"/>
-      </w:r>
-      <w:r>
-        <w:rPr>
-          <w:lang w:val="en-GB"/>
-        </w:rPr>
-        <w:t xml:space="preserve"> and many other Apriori-like based algorithms.</w:t>
-      </w:r>
-    </w:p>
-    <w:p>
-      <w:pPr>
-        <w:rPr>
-          <w:lang w:val="en-GB"/>
-        </w:rPr>
-      </w:pPr>
-      <w:r>
-        <w:rPr>
-          <w:lang w:val="en-GB"/>
-        </w:rPr>
-        <w:tab/>
-        <w:t xml:space="preserve">Similarly, ECLAT is another studied algorithm to find frequent itemsets in databases. ECLAT stands for Equivalence CLass Transformation. This algorithm was introduced in </w:t>
-      </w:r>
-      <w:r>
-        <w:rPr>
-          <w:lang w:val="en-GB"/>
-        </w:rPr>
-        <w:fldChar w:fldCharType="begin"/>
-      </w:r>
-      <w:r>
-        <w:rPr>
-          <w:lang w:val="en-GB"/>
-        </w:rPr>
-        <w:instrText xml:space="preserve"> ADDIN ZOTERO_ITEM CSL_CITATION {"citationID":"7vku0lbj2","properties":{"formattedCitation":"(Zaki, 2000)","plainCitation":"(Zaki, 2000)"},"citationItems":[{"id":88,"uris":["http://zotero.org/users/local/bkYEK4Eu/items/R2GTZ633"],"uri":["http://zotero.org/users/local/bkYEK4Eu/items/R2GTZ633"],"itemData":{"id":88,"type":"article-journal","title":"Scalable algorithms for association mining","container-title":"IEEE Transactions on Knowledge and Data Engineering","page":"372-390","volume":"12","issue":"3","source":"IEEE Xplore","abstract":"Association rule discovery has emerged as an important problem in knowledge discovery and data mining. The association mining task consists of identifying the frequent itemsets, and then forming conditional implication rules among them. We present efficient algorithms for the discovery of frequent itemsets which forms the compute intensive phase of the task. The algorithms utilize the structural properties of frequent itemsets to facilitate fast discovery. The items are organized into a subset lattice search space, which is decomposed into small independent chunks or sublattices, which can be solved in memory. Efficient lattice traversal techniques are presented which quickly identify all the long frequent itemsets and their subsets if required. We also present the effect of using different database layout schemes combined with the proposed decomposition and traversal techniques. We experimentally compare the new algorithms against the previous approaches, obtaining improvements of more than an order of magnitude for our test databases","DOI":"10.1109/69.846291","ISSN":"1041-4347","author":[{"family":"Zaki","given":"M.J."}],"issued":{"date-parts":[["2000",5]]}}}],"schema":"https://github.com/citation-style-language/schema/raw/master/csl-citation.json"} </w:instrText>
-      </w:r>
-      <w:r>
-        <w:rPr>
-          <w:lang w:val="en-GB"/>
-        </w:rPr>
-        <w:fldChar w:fldCharType="separate"/>
-      </w:r>
-      <w:r>
-        <w:rPr>
-          <w:rFonts w:cs="Times New Roman"/>
-          <w:lang w:val="en-GB"/>
-        </w:rPr>
-        <w:t>(Zaki, 2000)</w:t>
-      </w:r>
-      <w:r>
-        <w:rPr>
-          <w:lang w:val="en-GB"/>
-        </w:rPr>
-        <w:fldChar w:fldCharType="end"/>
-      </w:r>
-      <w:r>
-        <w:rPr>
-          <w:lang w:val="en-GB"/>
-        </w:rPr>
-        <w:t xml:space="preserve"> as one that would improve the performance problems of Apriori-based algorithms, like minimization of I/O costs reducing the number of database scans or event the reduction of the computation costs with more efficiently search procedures. ECLAT needs just a reduced number of scans in the database and no hash trees whatsoever as it generates frequent itemsets by only simple intersection operations. It can even handle support values lower than, for instance, Apriori in large datasets. </w:t>
-      </w:r>
-    </w:p>
-    <w:p>
-      <w:pPr>
-        <w:rPr>
-          <w:lang w:val="en-GB"/>
-        </w:rPr>
-      </w:pPr>
-      <w:r>
-        <w:rPr>
-          <w:lang w:val="en-GB"/>
-        </w:rPr>
-        <w:tab/>
-        <w:t xml:space="preserve">One of the advantages of FP-Growth, when comparing with the competitors is that it does not create huge amount of frequent itemsets and a small database of transactions. It only needs one scan on the database, along with a minimum support threshold to scan it and discover frequent itemsets. As observed in the previous lines, Apriori and most Apriori derived algorithms are candidate set generation algorithms, on the contrary FP-Growth is not. It does not need to make such a costly operation to generate frequent items, in contrast, it uses mining operations of count accumulation (frequency count) and prefix path count adjustment. These are less costly than candidate set generation and pattern matching operations. </w:t>
-      </w:r>
-    </w:p>
-    <w:p>
-      <w:pPr>
-        <w:rPr>
-          <w:lang w:val="en-GB"/>
-        </w:rPr>
-      </w:pPr>
-      <w:r>
-        <w:rPr>
-          <w:lang w:val="en-GB"/>
-        </w:rPr>
-        <w:tab/>
-      </w:r>
-      <w:r>
-        <w:rPr>
-          <w:lang w:val="en-GB"/>
-        </w:rPr>
-        <w:fldChar w:fldCharType="begin"/>
-      </w:r>
-      <w:r>
-        <w:rPr>
-          <w:lang w:val="en-GB"/>
-        </w:rPr>
-        <w:instrText xml:space="preserve"> ADDIN ZOTERO_ITEM CSL_CITATION {"citationID":"gnlguepe0","properties":{"formattedCitation":"(Borgelt, 2005)","plainCitation":"(Borgelt, 2005)"},"citationItems":[{"id":17,"uris":["http://zotero.org/users/local/bkYEK4Eu/items/7PXZ42GJ"],"uri":["http://zotero.org/users/local/bkYEK4Eu/items/7PXZ42GJ"],"itemData":{"id":17,"type":"paper-conference","title":"An Implementation of the FP-growth Algorithm","container-title":"Proceedings of the 1st international workshop on open source data mining: frequent pattern mining implementations","publisher":"ACM","page":"1–5","source":"Google Scholar","URL":"http://dl.acm.org/citation.cfm?id=1133907","author":[{"family":"Borgelt","given":"Christian"}],"issued":{"date-parts":[["2005"]]},"accessed":{"date-parts":[["2014",6,15]]}}}],"schema":"https://github.com/citation-style-language/schema/raw/master/csl-citation.json"} </w:instrText>
-      </w:r>
-      <w:r>
-        <w:rPr>
-          <w:lang w:val="en-GB"/>
-        </w:rPr>
-        <w:fldChar w:fldCharType="separate"/>
-      </w:r>
-      <w:r>
-        <w:rPr>
-          <w:rFonts w:cs="Times New Roman"/>
-          <w:lang w:val="en-GB"/>
-        </w:rPr>
-        <w:t>(Borgelt, 2005)</w:t>
-      </w:r>
-      <w:r>
-        <w:rPr>
-          <w:lang w:val="en-GB"/>
-        </w:rPr>
-        <w:fldChar w:fldCharType="end"/>
-      </w:r>
-      <w:r>
-        <w:rPr>
-          <w:lang w:val="en-GB"/>
-        </w:rPr>
-        <w:t xml:space="preserve"> presents an interesting study on these three algorithms, Apriori, ECLAT and FP-Growth. It argues that the implementation of the process of frequent </w:t>
+        <w:t xml:space="preserve"> presents an interesting study on these three algorithms, </w:t>
+      </w:r>
+      <w:proofErr w:type="spellStart"/>
+      <w:r>
+        <w:rPr>
+          <w:lang w:val="en-GB"/>
+        </w:rPr>
+        <w:t>Apriori</w:t>
+      </w:r>
+      <w:proofErr w:type="spellEnd"/>
+      <w:r>
+        <w:rPr>
+          <w:lang w:val="en-GB"/>
+        </w:rPr>
+        <w:t xml:space="preserve">, ECLAT and FP-Growth. It argues that the implementation of the process of frequent </w:t>
       </w:r>
       <w:r>
         <w:rPr>
@@ -33870,7 +36029,23 @@
           <w:i/>
           <w:lang w:val="en-GB"/>
         </w:rPr>
-        <w:t>clearly outperforms Apriori and ECLAT</w:t>
+        <w:t xml:space="preserve">clearly outperforms </w:t>
+      </w:r>
+      <w:proofErr w:type="spellStart"/>
+      <w:r>
+        <w:rPr>
+          <w:i/>
+          <w:lang w:val="en-GB"/>
+        </w:rPr>
+        <w:t>Apriori</w:t>
+      </w:r>
+      <w:proofErr w:type="spellEnd"/>
+      <w:r>
+        <w:rPr>
+          <w:i/>
+          <w:lang w:val="en-GB"/>
+        </w:rPr>
+        <w:t xml:space="preserve"> and ECLAT</w:t>
       </w:r>
       <w:r>
         <w:rPr>
@@ -33900,7 +36075,7 @@
           <w:lang w:val="en-GB"/>
         </w:rPr>
       </w:pPr>
-      <w:bookmarkStart w:id="68" w:name="_Toc418460420"/>
+      <w:bookmarkStart w:id="66" w:name="_Toc418460420"/>
       <w:r>
         <w:rPr>
           <w:lang w:val="en-GB"/>
@@ -33919,7 +36094,7 @@
         </w:rPr>
         <w:t>)</w:t>
       </w:r>
-      <w:bookmarkEnd w:id="68"/>
+      <w:bookmarkEnd w:id="66"/>
     </w:p>
     <w:p>
       <w:pPr>
@@ -33952,7 +36127,35 @@
         <w:rPr>
           <w:lang w:val="en-GB"/>
         </w:rPr>
-        <w:t>As presented before, Association Rules algorithm recognizes associations in frequent patterns resulting from a frequent pattern recognition algorithm like FP-Growth or Apriori. The following step is responsible to evaluate the rules in a way that it will show interest to the subject. Several publications have appeared in the recent years identifying ways to measure the interest in an association rule. In the following lines, it will be discussed how association rules could be measured. It is also discussed what should be thought as interesting to retrieve from the rules, and the ways to do it., in the form of subjective and objective measures.</w:t>
+        <w:t xml:space="preserve">As presented before, Association Rules algorithm recognizes associations in frequent patterns resulting from a frequent pattern recognition algorithm like FP-Growth or </w:t>
+      </w:r>
+      <w:proofErr w:type="spellStart"/>
+      <w:r>
+        <w:rPr>
+          <w:lang w:val="en-GB"/>
+        </w:rPr>
+        <w:t>Apriori</w:t>
+      </w:r>
+      <w:proofErr w:type="spellEnd"/>
+      <w:r>
+        <w:rPr>
+          <w:lang w:val="en-GB"/>
+        </w:rPr>
+        <w:t xml:space="preserve">. The following step is responsible to evaluate the rules in a way that it will show interest to the subject. Several publications have appeared in the recent years identifying ways to measure the interest in an association rule. In the following lines, it will be discussed how association rules could be measured. It is also discussed what should be thought as interesting to retrieve from the rules, and the ways to do </w:t>
+      </w:r>
+      <w:proofErr w:type="gramStart"/>
+      <w:r>
+        <w:rPr>
+          <w:lang w:val="en-GB"/>
+        </w:rPr>
+        <w:t>it</w:t>
+      </w:r>
+      <w:proofErr w:type="gramEnd"/>
+      <w:r>
+        <w:rPr>
+          <w:lang w:val="en-GB"/>
+        </w:rPr>
+        <w:t>., in the form of subjective and objective measures.</w:t>
       </w:r>
     </w:p>
     <w:p>
@@ -34189,8 +36392,8 @@
           <w:lang w:val="en-GB"/>
         </w:rPr>
       </w:pPr>
-      <w:bookmarkStart w:id="69" w:name="_Ref395655063"/>
-      <w:bookmarkStart w:id="70" w:name="_Toc398077951"/>
+      <w:bookmarkStart w:id="67" w:name="_Ref395655063"/>
+      <w:bookmarkStart w:id="68" w:name="_Toc398077951"/>
       <w:r>
         <w:rPr>
           <w:sz w:val="20"/>
@@ -34277,7 +36480,7 @@
         </w:rPr>
         <w:fldChar w:fldCharType="end"/>
       </w:r>
-      <w:bookmarkEnd w:id="69"/>
+      <w:bookmarkEnd w:id="67"/>
       <w:r>
         <w:rPr>
           <w:sz w:val="20"/>
@@ -34328,7 +36531,7 @@
         </w:rPr>
         <w:t>)</w:t>
       </w:r>
-      <w:bookmarkEnd w:id="70"/>
+      <w:bookmarkEnd w:id="68"/>
     </w:p>
     <w:p>
       <w:pPr>
@@ -34427,6 +36630,7 @@
         </w:rPr>
         <w:t xml:space="preserve"> and </w:t>
       </w:r>
+      <w:proofErr w:type="spellStart"/>
       <w:r>
         <w:rPr>
           <w:i/>
@@ -34434,11 +36638,26 @@
         </w:rPr>
         <w:t>Actionability</w:t>
       </w:r>
-      <w:r>
-        <w:rPr>
-          <w:lang w:val="en-GB"/>
-        </w:rPr>
-        <w:t xml:space="preserve">. The first concept represents the value of some unexpectedness or surprise in a rule when knowledge is discovered. If one could discover a rule that it would not expect, that rule would be interesting. Of course, some knowledge expected, is knowledge that is already known, and thus, not interesting for the user in this sense. The second concept of subjectivity, actionability, represents the usability that a rule could have. In other words, it is the capacity of a rule to be used in an interesting way by its user. One example of these concepts applied to a rule that is presented by </w:t>
+      <w:proofErr w:type="spellEnd"/>
+      <w:r>
+        <w:rPr>
+          <w:lang w:val="en-GB"/>
+        </w:rPr>
+        <w:t xml:space="preserve">. The first concept represents the value of some unexpectedness or surprise in a rule when knowledge is discovered. If one could discover a rule that it would not expect, that rule would be interesting. Of course, some knowledge expected, is knowledge that is already known, and thus, not interesting for the user in this sense. The second concept of subjectivity, </w:t>
+      </w:r>
+      <w:proofErr w:type="spellStart"/>
+      <w:r>
+        <w:rPr>
+          <w:lang w:val="en-GB"/>
+        </w:rPr>
+        <w:t>actionability</w:t>
+      </w:r>
+      <w:proofErr w:type="spellEnd"/>
+      <w:r>
+        <w:rPr>
+          <w:lang w:val="en-GB"/>
+        </w:rPr>
+        <w:t xml:space="preserve">, represents the usability that a rule could have. In other words, it is the capacity of a rule to be used in an interesting way by its user. One example of these concepts applied to a rule that is presented by </w:t>
       </w:r>
       <w:r>
         <w:rPr>
@@ -34491,7 +36710,21 @@
         </w:rPr>
         <w:lastRenderedPageBreak/>
         <w:tab/>
-        <w:t xml:space="preserve">Although these two concepts are independent of each other, they can be combined to strengthen even more one rule. Regularly the unexpected rules are also rules that are useful. Similarly, the actionability rules, the ones that an ontology engineer can do something useful with them, are also rules not expected to appear. If one thinks a little deeper, this makes sense. If the object of association rules were to result knowledge that was already known, what would be the point, or at least what should be done with this existing knowledge? Some thoughts on this will be discussed in the Ontology Management Chapter of the present document. </w:t>
+        <w:t xml:space="preserve">Although these two concepts are independent of each other, they can be combined to strengthen even more one rule. Regularly the unexpected rules are also rules that are useful. Similarly, the </w:t>
+      </w:r>
+      <w:proofErr w:type="spellStart"/>
+      <w:r>
+        <w:rPr>
+          <w:lang w:val="en-GB"/>
+        </w:rPr>
+        <w:t>actionability</w:t>
+      </w:r>
+      <w:proofErr w:type="spellEnd"/>
+      <w:r>
+        <w:rPr>
+          <w:lang w:val="en-GB"/>
+        </w:rPr>
+        <w:t xml:space="preserve"> rules, the ones that an ontology engineer can do something useful with them, are also rules not expected to appear. If one thinks a little deeper, this makes sense. If the object of association rules were to result knowledge that was already known, what would be the point, or at least what should be done with this existing knowledge? Some thoughts on this will be discussed in the Ontology Management Chapter of the present document. </w:t>
       </w:r>
     </w:p>
     <w:p>
@@ -34542,7 +36775,35 @@
         <w:rPr>
           <w:lang w:val="en-GB"/>
         </w:rPr>
-        <w:t xml:space="preserve"> describes a list of several measures found in the literature and discuss some properties of a measure. In this work are presented some properties that the author defends that should be desirable and applied to the measure operation of association rules. Three properties are presented in the work as the more relevant, the first one state that if one has concepts A and B that are statistically independent, then the measure is equal to 0. This means that if a rule does not find any relation between the concepts these are not related. The second property presented states that a measure increases with the support of a rule, when probability P(A) and P(B) remains the same. And the third property presented as the considered desirable for the authors, describes that a measure decreases with P(A) (or P(B)) when the other parameters remain unchanged, namely the support, P(B), or P(A) respectively. Several more properties are presented in this work and the author examines each of the measures against each property. This is a good way to justify each of the measure considered. </w:t>
+        <w:t xml:space="preserve"> describes a list of several measures found in the literature and discuss some properties of a measure. In this work are presented some properties that the author defends that should be desirable and applied to the measure operation of association rules. Three properties are presented in the work as the more relevant, the first one state that if one has concepts A and B that are statistically independent, then the measure is equal to 0. This means that if a rule does not find any relation between the concepts these are not related. The second property presented states that a measure increases with the support of a rule, when probability </w:t>
+      </w:r>
+      <w:proofErr w:type="gramStart"/>
+      <w:r>
+        <w:rPr>
+          <w:lang w:val="en-GB"/>
+        </w:rPr>
+        <w:t>P(</w:t>
+      </w:r>
+      <w:proofErr w:type="gramEnd"/>
+      <w:r>
+        <w:rPr>
+          <w:lang w:val="en-GB"/>
+        </w:rPr>
+        <w:t xml:space="preserve">A) and P(B) remains the same. And the third property presented as the considered desirable for the authors, describes that a measure decreases with </w:t>
+      </w:r>
+      <w:proofErr w:type="gramStart"/>
+      <w:r>
+        <w:rPr>
+          <w:lang w:val="en-GB"/>
+        </w:rPr>
+        <w:t>P(</w:t>
+      </w:r>
+      <w:proofErr w:type="gramEnd"/>
+      <w:r>
+        <w:rPr>
+          <w:lang w:val="en-GB"/>
+        </w:rPr>
+        <w:t xml:space="preserve">A) (or P(B)) when the other parameters remain unchanged, namely the support, P(B), or P(A) respectively. Several more properties are presented in this work and the author examines each of the measures against each property. This is a good way to justify each of the measure considered. </w:t>
       </w:r>
     </w:p>
     <w:p>
@@ -34552,14 +36813,14 @@
           <w:lang w:val="en-GB"/>
         </w:rPr>
       </w:pPr>
-      <w:bookmarkStart w:id="71" w:name="_Ref397950083"/>
+      <w:bookmarkStart w:id="69" w:name="_Ref397950083"/>
       <w:r>
         <w:rPr>
           <w:lang w:val="en-GB"/>
         </w:rPr>
         <w:t>The measures</w:t>
       </w:r>
-      <w:bookmarkEnd w:id="71"/>
+      <w:bookmarkEnd w:id="69"/>
     </w:p>
     <w:p>
       <w:pPr>
@@ -34892,12 +37153,21 @@
         </w:rPr>
         <w:t xml:space="preserve">) is equal to the number of occurrences in the corpus of data information where both concept A and concept B evaluates to true. This is presented as </w:t>
       </w:r>
+      <w:proofErr w:type="gramStart"/>
       <w:r>
         <w:rPr>
           <w:i/>
           <w:lang w:val="en-GB"/>
         </w:rPr>
-        <w:t>sup(A</w:t>
+        <w:t>sup(</w:t>
+      </w:r>
+      <w:proofErr w:type="gramEnd"/>
+      <w:r>
+        <w:rPr>
+          <w:i/>
+          <w:lang w:val="en-GB"/>
+        </w:rPr>
+        <w:t>A</w:t>
       </w:r>
       <w:r>
         <w:rPr>
@@ -35212,7 +37482,7 @@
                 <w:lang w:val="en-GB"/>
               </w:rPr>
             </w:pPr>
-            <w:bookmarkStart w:id="72" w:name="_Ref396006704"/>
+            <w:bookmarkStart w:id="70" w:name="_Ref396006704"/>
             <w:r>
               <w:rPr>
                 <w:lang w:val="en-GB"/>
@@ -35256,7 +37526,7 @@
               </w:rPr>
               <w:t>)</w:t>
             </w:r>
-            <w:bookmarkEnd w:id="72"/>
+            <w:bookmarkEnd w:id="70"/>
           </w:p>
         </w:tc>
       </w:tr>
@@ -35327,8 +37597,16 @@
         <w:rPr>
           <w:lang w:val="en-GB"/>
         </w:rPr>
-        <w:t xml:space="preserve"> and the result values, as this is also a statistic measure, are enclosed in </w:t>
-      </w:r>
+        <w:t xml:space="preserve"> and the result values, as this is also a statistic measure, are enclosed </w:t>
+      </w:r>
+      <w:proofErr w:type="gramStart"/>
+      <w:r>
+        <w:rPr>
+          <w:lang w:val="en-GB"/>
+        </w:rPr>
+        <w:t xml:space="preserve">in </w:t>
+      </w:r>
+      <w:proofErr w:type="gramEnd"/>
       <m:oMath>
         <m:d>
           <m:dPr>
@@ -35538,7 +37816,7 @@
                 <w:lang w:val="en-GB"/>
               </w:rPr>
             </w:pPr>
-            <w:bookmarkStart w:id="73" w:name="_Ref395742943"/>
+            <w:bookmarkStart w:id="71" w:name="_Ref395742943"/>
             <w:r>
               <w:rPr>
                 <w:lang w:val="en-GB"/>
@@ -35582,7 +37860,7 @@
               </w:rPr>
               <w:t>)</w:t>
             </w:r>
-            <w:bookmarkEnd w:id="73"/>
+            <w:bookmarkEnd w:id="71"/>
           </w:p>
         </w:tc>
       </w:tr>
@@ -35601,6 +37879,7 @@
         <w:tab/>
         <w:t xml:space="preserve">These measures, although, alone present some but not enough information. To get the real interesting rules, one has to consider two additional parameters, </w:t>
       </w:r>
+      <w:proofErr w:type="spellStart"/>
       <w:r>
         <w:rPr>
           <w:i/>
@@ -35608,12 +37887,14 @@
         </w:rPr>
         <w:t>minsup</w:t>
       </w:r>
+      <w:proofErr w:type="spellEnd"/>
       <w:r>
         <w:rPr>
           <w:lang w:val="en-GB"/>
         </w:rPr>
         <w:t xml:space="preserve"> and </w:t>
       </w:r>
+      <w:proofErr w:type="spellStart"/>
       <w:r>
         <w:rPr>
           <w:i/>
@@ -35621,11 +37902,26 @@
         </w:rPr>
         <w:t>minconf</w:t>
       </w:r>
-      <w:r>
-        <w:rPr>
-          <w:lang w:val="en-GB"/>
-        </w:rPr>
-        <w:t xml:space="preserve">. These two parameters propose a lower limit on the interest of a rule. For instance, a rule can have a support value of 20%, however, if the defined minsup is 50% this rule is considered uninteresting. </w:t>
+      <w:proofErr w:type="spellEnd"/>
+      <w:r>
+        <w:rPr>
+          <w:lang w:val="en-GB"/>
+        </w:rPr>
+        <w:t xml:space="preserve">. These two parameters propose a lower limit on the interest of a rule. For instance, a rule can have a support value of 20%, however, if the defined </w:t>
+      </w:r>
+      <w:proofErr w:type="spellStart"/>
+      <w:r>
+        <w:rPr>
+          <w:lang w:val="en-GB"/>
+        </w:rPr>
+        <w:t>minsup</w:t>
+      </w:r>
+      <w:proofErr w:type="spellEnd"/>
+      <w:r>
+        <w:rPr>
+          <w:lang w:val="en-GB"/>
+        </w:rPr>
+        <w:t xml:space="preserve"> is 50% this rule is considered uninteresting. </w:t>
       </w:r>
       <w:r>
         <w:rPr>
@@ -35669,7 +37965,35 @@
           <w:lang w:val="en-GB"/>
         </w:rPr>
         <w:lastRenderedPageBreak/>
-        <w:t xml:space="preserve">some these borders. Their objective is to propose the discovering of the most interesting rules using these borders defined by minsup and minconf. </w:t>
+        <w:t xml:space="preserve">some these borders. Their objective is to propose the discovering of the most interesting rules using these borders defined by </w:t>
+      </w:r>
+      <w:proofErr w:type="spellStart"/>
+      <w:r>
+        <w:rPr>
+          <w:lang w:val="en-GB"/>
+        </w:rPr>
+        <w:t>minsup</w:t>
+      </w:r>
+      <w:proofErr w:type="spellEnd"/>
+      <w:r>
+        <w:rPr>
+          <w:lang w:val="en-GB"/>
+        </w:rPr>
+        <w:t xml:space="preserve"> and </w:t>
+      </w:r>
+      <w:proofErr w:type="spellStart"/>
+      <w:r>
+        <w:rPr>
+          <w:lang w:val="en-GB"/>
+        </w:rPr>
+        <w:t>minconf</w:t>
+      </w:r>
+      <w:proofErr w:type="spellEnd"/>
+      <w:r>
+        <w:rPr>
+          <w:lang w:val="en-GB"/>
+        </w:rPr>
+        <w:t xml:space="preserve">. </w:t>
       </w:r>
     </w:p>
     <w:p>
@@ -35863,8 +38187,16 @@
         <w:rPr>
           <w:lang w:val="en-GB"/>
         </w:rPr>
-        <w:t xml:space="preserve">. To achieve the most interesting rules one can think of as higher the value of Conviction, higher is the interest of that rule. The values of Conviction are included in </w:t>
-      </w:r>
+        <w:t xml:space="preserve">. To achieve the most interesting rules one can think of as higher the value of Conviction, higher is the interest of that rule. The values of Conviction are included </w:t>
+      </w:r>
+      <w:proofErr w:type="gramStart"/>
+      <w:r>
+        <w:rPr>
+          <w:lang w:val="en-GB"/>
+        </w:rPr>
+        <w:t xml:space="preserve">in </w:t>
+      </w:r>
+      <w:proofErr w:type="gramEnd"/>
       <m:oMath>
         <m:d>
           <m:dPr>
@@ -36268,8 +38600,8 @@
                 <w:lang w:val="en-GB"/>
               </w:rPr>
             </w:pPr>
-            <w:bookmarkStart w:id="74" w:name="_Ref395915165"/>
-            <w:bookmarkStart w:id="75" w:name="_Ref395915187"/>
+            <w:bookmarkStart w:id="72" w:name="_Ref395915165"/>
+            <w:bookmarkStart w:id="73" w:name="_Ref395915187"/>
             <w:r>
               <w:rPr>
                 <w:lang w:val="en-GB"/>
@@ -36307,14 +38639,14 @@
               </w:rPr>
               <w:fldChar w:fldCharType="end"/>
             </w:r>
-            <w:bookmarkEnd w:id="74"/>
+            <w:bookmarkEnd w:id="72"/>
             <w:r>
               <w:rPr>
                 <w:lang w:val="en-GB"/>
               </w:rPr>
               <w:t>)</w:t>
             </w:r>
-            <w:bookmarkEnd w:id="75"/>
+            <w:bookmarkEnd w:id="73"/>
           </w:p>
         </w:tc>
       </w:tr>
@@ -36454,7 +38786,7 @@
                 <w:lang w:val="en-GB"/>
               </w:rPr>
             </w:pPr>
-            <w:bookmarkStart w:id="76" w:name="_Ref395918955"/>
+            <w:bookmarkStart w:id="74" w:name="_Ref395918955"/>
             <w:r>
               <w:rPr>
                 <w:lang w:val="en-GB"/>
@@ -36498,7 +38830,7 @@
               </w:rPr>
               <w:t>)</w:t>
             </w:r>
-            <w:bookmarkEnd w:id="76"/>
+            <w:bookmarkEnd w:id="74"/>
           </w:p>
         </w:tc>
       </w:tr>
@@ -36623,12 +38955,21 @@
         </w:rPr>
         <w:t xml:space="preserve">) is a measure that quantifies the co-occurrence of a rule. Lift is not an implication measure, it means it is symmetric in relation to the antecedent and consequent, hence </w:t>
       </w:r>
+      <w:proofErr w:type="gramStart"/>
       <w:r>
         <w:rPr>
           <w:i/>
           <w:lang w:val="en-GB"/>
         </w:rPr>
-        <w:t>Lift(A</w:t>
+        <w:t>Lift(</w:t>
+      </w:r>
+      <w:proofErr w:type="gramEnd"/>
+      <w:r>
+        <w:rPr>
+          <w:i/>
+          <w:lang w:val="en-GB"/>
+        </w:rPr>
+        <w:t>A</w:t>
       </w:r>
       <w:r>
         <w:rPr>
@@ -36679,8 +39020,16 @@
         <w:rPr>
           <w:lang w:val="en-GB"/>
         </w:rPr>
-        <w:t xml:space="preserve">, in other words it measures how far from independence are concepts A and B. Lift is defined as a measure to boost (“lift”) the confidence of a rule, this suggests an improvement of the trust of results of rule confidence. Similarly to conviction, if its value is 1 it means they are total independent without any kind of interesting relation, and as far from 1 and as higher the value is, higher will be the interest of the rule and more relation can be found on them. The set of values of this measure are included in </w:t>
-      </w:r>
+        <w:t xml:space="preserve">, in other words it measures how far from independence are concepts A and B. Lift is defined as a measure to boost (“lift”) the confidence of a rule, this suggests an improvement of the trust of results of rule confidence. Similarly to conviction, if its value is 1 it means they are total independent without any kind of interesting relation, and as far from 1 and as higher the value is, higher will be the interest of the rule and more relation can be found on them. The set of values of this measure are included </w:t>
+      </w:r>
+      <w:proofErr w:type="gramStart"/>
+      <w:r>
+        <w:rPr>
+          <w:lang w:val="en-GB"/>
+        </w:rPr>
+        <w:t xml:space="preserve">in </w:t>
+      </w:r>
+      <w:proofErr w:type="gramEnd"/>
       <m:oMath>
         <m:d>
           <m:dPr>
@@ -37000,7 +39349,7 @@
                 <w:lang w:val="en-GB"/>
               </w:rPr>
             </w:pPr>
-            <w:bookmarkStart w:id="77" w:name="_Ref395954978"/>
+            <w:bookmarkStart w:id="75" w:name="_Ref395954978"/>
             <w:r>
               <w:rPr>
                 <w:lang w:val="en-GB"/>
@@ -37045,7 +39394,7 @@
               </w:rPr>
               <w:t>)</w:t>
             </w:r>
-            <w:bookmarkEnd w:id="77"/>
+            <w:bookmarkEnd w:id="75"/>
           </w:p>
         </w:tc>
       </w:tr>
@@ -37204,7 +39553,7 @@
                 <w:lang w:val="en-GB"/>
               </w:rPr>
             </w:pPr>
-            <w:bookmarkStart w:id="78" w:name="_Ref395954981"/>
+            <w:bookmarkStart w:id="76" w:name="_Ref395954981"/>
             <w:r>
               <w:rPr>
                 <w:rFonts w:eastAsia="Calibri" w:cs="Times New Roman"/>
@@ -37255,7 +39604,7 @@
               </w:rPr>
               <w:t>)</w:t>
             </w:r>
-            <w:bookmarkEnd w:id="78"/>
+            <w:bookmarkEnd w:id="76"/>
           </w:p>
         </w:tc>
       </w:tr>
@@ -37389,8 +39738,16 @@
           <w:lang w:val="en-GB"/>
         </w:rPr>
         <w:tab/>
-        <w:t xml:space="preserve">Laplace is a classifier that is one of the additional measures considered in this research. It can be considered as a confidence estimator that is function of support, and as low as support is, lower is the interest in the rule considered. Laplace is normally used to rank rules by class. The range of values are in </w:t>
-      </w:r>
+        <w:t xml:space="preserve">Laplace is a classifier that is one of the additional measures considered in this research. It can be considered as a confidence estimator that is function of support, and as low as support is, lower is the interest in the rule considered. Laplace is normally used to rank rules by class. The range of values are </w:t>
+      </w:r>
+      <w:proofErr w:type="gramStart"/>
+      <w:r>
+        <w:rPr>
+          <w:lang w:val="en-GB"/>
+        </w:rPr>
+        <w:t xml:space="preserve">in </w:t>
+      </w:r>
+      <w:proofErr w:type="gramEnd"/>
       <m:oMath>
         <m:d>
           <m:dPr>
@@ -37702,7 +40059,7 @@
                 <w:lang w:val="en-GB"/>
               </w:rPr>
             </w:pPr>
-            <w:bookmarkStart w:id="79" w:name="_Ref396003605"/>
+            <w:bookmarkStart w:id="77" w:name="_Ref396003605"/>
             <w:r>
               <w:rPr>
                 <w:lang w:val="en-GB"/>
@@ -37746,7 +40103,7 @@
               </w:rPr>
               <w:t>)</w:t>
             </w:r>
-            <w:bookmarkEnd w:id="79"/>
+            <w:bookmarkEnd w:id="77"/>
           </w:p>
         </w:tc>
       </w:tr>
@@ -38092,7 +40449,7 @@
                 <w:lang w:val="en-GB"/>
               </w:rPr>
             </w:pPr>
-            <w:bookmarkStart w:id="80" w:name="_Ref395994978"/>
+            <w:bookmarkStart w:id="78" w:name="_Ref395994978"/>
             <w:r>
               <w:rPr>
                 <w:lang w:val="en-GB"/>
@@ -38136,7 +40493,7 @@
               </w:rPr>
               <w:t>)</w:t>
             </w:r>
-            <w:bookmarkEnd w:id="80"/>
+            <w:bookmarkEnd w:id="78"/>
           </w:p>
         </w:tc>
       </w:tr>
@@ -38211,8 +40568,16 @@
         <w:rPr>
           <w:lang w:val="en-GB"/>
         </w:rPr>
-        <w:t xml:space="preserve">. It was originally used to classify rules, and later adopted by association rules. This measure is a boost to the support measure. As it gets a value in the range </w:t>
-      </w:r>
+        <w:t xml:space="preserve">. It was originally used to classify rules, and later adopted by association rules. This measure is a boost to the support measure. As it gets a value in the </w:t>
+      </w:r>
+      <w:proofErr w:type="gramStart"/>
+      <w:r>
+        <w:rPr>
+          <w:lang w:val="en-GB"/>
+        </w:rPr>
+        <w:t xml:space="preserve">range </w:t>
+      </w:r>
+      <w:proofErr w:type="gramEnd"/>
       <m:oMath>
         <m:d>
           <m:dPr>
@@ -38471,7 +40836,7 @@
                 <w:lang w:val="en-GB"/>
               </w:rPr>
             </w:pPr>
-            <w:bookmarkStart w:id="81" w:name="_Ref396006803"/>
+            <w:bookmarkStart w:id="79" w:name="_Ref396006803"/>
             <w:r>
               <w:rPr>
                 <w:lang w:val="en-GB"/>
@@ -38515,7 +40880,7 @@
               </w:rPr>
               <w:t>)</w:t>
             </w:r>
-            <w:bookmarkEnd w:id="81"/>
+            <w:bookmarkEnd w:id="79"/>
           </w:p>
         </w:tc>
       </w:tr>
@@ -38585,7 +40950,21 @@
         <w:rPr>
           <w:lang w:val="en-GB"/>
         </w:rPr>
-        <w:t xml:space="preserve"> evaluates a list of 21 measures for association patterns, where the measures studied in the present research are also considered and evaluated. Some others like gini, entropy gain and chi-squared are also discussed in </w:t>
+        <w:t xml:space="preserve"> evaluates a list of 21 measures for association patterns, where the measures studied in the present research are also considered and evaluated. Some others like </w:t>
+      </w:r>
+      <w:proofErr w:type="spellStart"/>
+      <w:r>
+        <w:rPr>
+          <w:lang w:val="en-GB"/>
+        </w:rPr>
+        <w:t>gini</w:t>
+      </w:r>
+      <w:proofErr w:type="spellEnd"/>
+      <w:r>
+        <w:rPr>
+          <w:lang w:val="en-GB"/>
+        </w:rPr>
+        <w:t xml:space="preserve">, entropy gain and chi-squared are also discussed in </w:t>
       </w:r>
       <w:r>
         <w:rPr>
@@ -38624,8 +41003,6 @@
         </w:rPr>
         <w:t>. Further research can be made in the direction of more measures to improve the association rules process reliability.</w:t>
       </w:r>
-      <w:bookmarkStart w:id="82" w:name="_GoBack"/>
-      <w:bookmarkEnd w:id="82"/>
     </w:p>
     <w:p>
       <w:pPr>
@@ -38950,7 +41327,7 @@
           <w:lang w:val="en-GB"/>
         </w:rPr>
       </w:pPr>
-      <w:bookmarkStart w:id="83" w:name="_Toc418460421"/>
+      <w:bookmarkStart w:id="80" w:name="_Toc418460421"/>
       <w:r>
         <w:rPr>
           <w:lang w:val="en-GB"/>
@@ -38969,7 +41346,7 @@
         </w:rPr>
         <w:t xml:space="preserve"> Model</w:t>
       </w:r>
-      <w:bookmarkEnd w:id="83"/>
+      <w:bookmarkEnd w:id="80"/>
     </w:p>
     <w:p>
       <w:pPr>
@@ -39336,7 +41713,7 @@
           <w:lang w:val="en-GB"/>
         </w:rPr>
       </w:pPr>
-      <w:bookmarkStart w:id="84" w:name="_Toc418460422"/>
+      <w:bookmarkStart w:id="81" w:name="_Toc418460422"/>
       <w:r>
         <w:rPr>
           <w:lang w:val="en-GB"/>
@@ -39349,7 +41726,7 @@
         </w:rPr>
         <w:t>Development</w:t>
       </w:r>
-      <w:bookmarkEnd w:id="84"/>
+      <w:bookmarkEnd w:id="81"/>
     </w:p>
     <w:p>
       <w:pPr>
@@ -39720,14 +42097,14 @@
           <w:lang w:val="en-GB"/>
         </w:rPr>
       </w:pPr>
-      <w:bookmarkStart w:id="85" w:name="_Toc418460423"/>
+      <w:bookmarkStart w:id="82" w:name="_Toc418460423"/>
       <w:r>
         <w:rPr>
           <w:lang w:val="en-GB"/>
         </w:rPr>
         <w:t>Assessment</w:t>
       </w:r>
-      <w:bookmarkEnd w:id="85"/>
+      <w:bookmarkEnd w:id="82"/>
     </w:p>
     <w:p>
       <w:pPr>
@@ -39993,7 +42370,7 @@
           <w:lang w:val="en-GB"/>
         </w:rPr>
       </w:pPr>
-      <w:bookmarkStart w:id="86" w:name="_Toc418460424"/>
+      <w:bookmarkStart w:id="83" w:name="_Toc418460424"/>
       <w:r>
         <w:rPr>
           <w:lang w:val="en-GB"/>
@@ -40009,7 +42386,7 @@
         </w:rPr>
         <w:t xml:space="preserve"> directions</w:t>
       </w:r>
-      <w:bookmarkEnd w:id="86"/>
+      <w:bookmarkEnd w:id="83"/>
       <w:r>
         <w:rPr>
           <w:lang w:val="en-GB"/>
@@ -40133,14 +42510,14 @@
           <w:lang w:val="en-GB"/>
         </w:rPr>
       </w:pPr>
-      <w:bookmarkStart w:id="87" w:name="_Toc418460425"/>
+      <w:bookmarkStart w:id="84" w:name="_Toc418460425"/>
       <w:r>
         <w:rPr>
           <w:lang w:val="en-GB"/>
         </w:rPr>
         <w:t>Work overview</w:t>
       </w:r>
-      <w:bookmarkEnd w:id="87"/>
+      <w:bookmarkEnd w:id="84"/>
     </w:p>
     <w:p>
       <w:pPr>
@@ -40176,7 +42553,21 @@
         <w:rPr>
           <w:lang w:val="en-GB"/>
         </w:rPr>
-        <w:t xml:space="preserve"> (e.g.. </w:t>
+        <w:t xml:space="preserve"> (e.g</w:t>
+      </w:r>
+      <w:proofErr w:type="gramStart"/>
+      <w:r>
+        <w:rPr>
+          <w:lang w:val="en-GB"/>
+        </w:rPr>
+        <w:t>..</w:t>
+      </w:r>
+      <w:proofErr w:type="gramEnd"/>
+      <w:r>
+        <w:rPr>
+          <w:lang w:val="en-GB"/>
+        </w:rPr>
+        <w:t xml:space="preserve"> </w:t>
       </w:r>
       <w:r>
         <w:rPr>
@@ -40402,7 +42793,21 @@
         <w:rPr>
           <w:lang w:val="en-GB"/>
         </w:rPr>
-        <w:t xml:space="preserve">gh the use of a domain ontology. In this sense, this work proposed Frequent Itemset Mapping, a </w:t>
+        <w:t xml:space="preserve">gh the use of a domain ontology. In this sense, this work proposed Frequent </w:t>
+      </w:r>
+      <w:proofErr w:type="spellStart"/>
+      <w:r>
+        <w:rPr>
+          <w:lang w:val="en-GB"/>
+        </w:rPr>
+        <w:t>Itemset</w:t>
+      </w:r>
+      <w:proofErr w:type="spellEnd"/>
+      <w:r>
+        <w:rPr>
+          <w:lang w:val="en-GB"/>
+        </w:rPr>
+        <w:t xml:space="preserve"> Mapping, a </w:t>
       </w:r>
       <w:r>
         <w:rPr>
@@ -40839,7 +43244,7 @@
           <w:lang w:val="en-GB"/>
         </w:rPr>
       </w:pPr>
-      <w:bookmarkStart w:id="88" w:name="_Toc418460426"/>
+      <w:bookmarkStart w:id="85" w:name="_Toc418460426"/>
       <w:r>
         <w:rPr>
           <w:lang w:val="en-GB"/>
@@ -40858,7 +43263,7 @@
         </w:rPr>
         <w:t>Research Contributions</w:t>
       </w:r>
-      <w:bookmarkEnd w:id="88"/>
+      <w:bookmarkEnd w:id="85"/>
     </w:p>
     <w:p>
       <w:pPr>
@@ -41222,7 +43627,21 @@
         <w:rPr>
           <w:lang w:val="en-GB"/>
         </w:rPr>
-        <w:t xml:space="preserve">The documents were initially processed in the Rapidminer </w:t>
+        <w:t xml:space="preserve">The documents were initially processed in the </w:t>
+      </w:r>
+      <w:proofErr w:type="spellStart"/>
+      <w:r>
+        <w:rPr>
+          <w:lang w:val="en-GB"/>
+        </w:rPr>
+        <w:t>Rapidminer</w:t>
+      </w:r>
+      <w:proofErr w:type="spellEnd"/>
+      <w:r>
+        <w:rPr>
+          <w:lang w:val="en-GB"/>
+        </w:rPr>
+        <w:t xml:space="preserve"> </w:t>
       </w:r>
       <w:r>
         <w:rPr>
@@ -41234,7 +43653,21 @@
         <w:rPr>
           <w:lang w:val="en-GB"/>
         </w:rPr>
-        <w:t xml:space="preserve">tool. Rapidminer proved to be a </w:t>
+        <w:t xml:space="preserve">tool. </w:t>
+      </w:r>
+      <w:proofErr w:type="spellStart"/>
+      <w:r>
+        <w:rPr>
+          <w:lang w:val="en-GB"/>
+        </w:rPr>
+        <w:t>Rapidminer</w:t>
+      </w:r>
+      <w:proofErr w:type="spellEnd"/>
+      <w:r>
+        <w:rPr>
+          <w:lang w:val="en-GB"/>
+        </w:rPr>
+        <w:t xml:space="preserve"> proved to be a </w:t>
       </w:r>
       <w:r>
         <w:rPr>
@@ -41325,7 +43758,21 @@
         <w:rPr>
           <w:lang w:val="en-GB"/>
         </w:rPr>
-        <w:t xml:space="preserve"> was the Frequent Itemset Matching (refer to chapter </w:t>
+        <w:t xml:space="preserve"> was the Frequent </w:t>
+      </w:r>
+      <w:proofErr w:type="spellStart"/>
+      <w:r>
+        <w:rPr>
+          <w:lang w:val="en-GB"/>
+        </w:rPr>
+        <w:t>Itemset</w:t>
+      </w:r>
+      <w:proofErr w:type="spellEnd"/>
+      <w:r>
+        <w:rPr>
+          <w:lang w:val="en-GB"/>
+        </w:rPr>
+        <w:t xml:space="preserve"> Matching (refer to chapter </w:t>
       </w:r>
       <w:r>
         <w:rPr>
@@ -41708,7 +44155,21 @@
         <w:rPr>
           <w:lang w:val="en-GB"/>
         </w:rPr>
-        <w:t xml:space="preserve">. To interact with the ontology, it was used Jena API. The communication to the database was made by JavaBeans technology. The ontology was developed in OWL. Rapidminer provided an API to access its results, and they were exported through a script represented in Groovy. </w:t>
+        <w:t xml:space="preserve">. To interact with the ontology, it was used Jena API. The communication to the database was made by JavaBeans technology. The ontology was developed in OWL. </w:t>
+      </w:r>
+      <w:proofErr w:type="spellStart"/>
+      <w:r>
+        <w:rPr>
+          <w:lang w:val="en-GB"/>
+        </w:rPr>
+        <w:t>Rapidminer</w:t>
+      </w:r>
+      <w:proofErr w:type="spellEnd"/>
+      <w:r>
+        <w:rPr>
+          <w:lang w:val="en-GB"/>
+        </w:rPr>
+        <w:t xml:space="preserve"> provided an API to access its results, and they were exported through a script represented in Groovy. </w:t>
       </w:r>
       <w:r>
         <w:rPr>
@@ -41800,7 +44261,35 @@
           <w:lang w:val="en-GB"/>
         </w:rPr>
         <w:lastRenderedPageBreak/>
-        <w:t xml:space="preserve">To present the results from DOKS, a FrontEnd was implemented in web technology. Here the set of technologies used were: (i) Html5+CSS3 as a base to support the layout; (ii) The communication with the server was made through </w:t>
+        <w:t xml:space="preserve">To present the results from DOKS, a </w:t>
+      </w:r>
+      <w:proofErr w:type="spellStart"/>
+      <w:r>
+        <w:rPr>
+          <w:lang w:val="en-GB"/>
+        </w:rPr>
+        <w:t>FrontEnd</w:t>
+      </w:r>
+      <w:proofErr w:type="spellEnd"/>
+      <w:r>
+        <w:rPr>
+          <w:lang w:val="en-GB"/>
+        </w:rPr>
+        <w:t xml:space="preserve"> was implemented in web technology. Here the set of technologies used were: (</w:t>
+      </w:r>
+      <w:proofErr w:type="spellStart"/>
+      <w:r>
+        <w:rPr>
+          <w:lang w:val="en-GB"/>
+        </w:rPr>
+        <w:t>i</w:t>
+      </w:r>
+      <w:proofErr w:type="spellEnd"/>
+      <w:r>
+        <w:rPr>
+          <w:lang w:val="en-GB"/>
+        </w:rPr>
+        <w:t xml:space="preserve">) Html5+CSS3 as a base to support the layout; (ii) The communication with the server was made through </w:t>
       </w:r>
       <w:r>
         <w:rPr>
@@ -41838,6 +44327,7 @@
         </w:rPr>
         <w:t xml:space="preserve">requent </w:t>
       </w:r>
+      <w:proofErr w:type="spellStart"/>
       <w:r>
         <w:rPr>
           <w:lang w:val="en-GB"/>
@@ -41848,7 +44338,14 @@
         <w:rPr>
           <w:lang w:val="en-GB"/>
         </w:rPr>
-        <w:t xml:space="preserve">temset </w:t>
+        <w:t>temset</w:t>
+      </w:r>
+      <w:proofErr w:type="spellEnd"/>
+      <w:r>
+        <w:rPr>
+          <w:lang w:val="en-GB"/>
+        </w:rPr>
+        <w:t xml:space="preserve"> </w:t>
       </w:r>
       <w:r>
         <w:rPr>
@@ -41884,8 +44381,16 @@
         <w:rPr>
           <w:lang w:val="en-GB"/>
         </w:rPr>
-        <w:t xml:space="preserve"> presented by the FrontEnd</w:t>
-      </w:r>
+        <w:t xml:space="preserve"> presented by the </w:t>
+      </w:r>
+      <w:proofErr w:type="spellStart"/>
+      <w:r>
+        <w:rPr>
+          <w:lang w:val="en-GB"/>
+        </w:rPr>
+        <w:t>FrontEnd</w:t>
+      </w:r>
+      <w:proofErr w:type="spellEnd"/>
       <w:r>
         <w:rPr>
           <w:lang w:val="en-GB"/>
@@ -41910,6 +44415,7 @@
         </w:rPr>
         <w:t xml:space="preserve">requent </w:t>
       </w:r>
+      <w:proofErr w:type="spellStart"/>
       <w:r>
         <w:rPr>
           <w:lang w:val="en-GB"/>
@@ -41920,7 +44426,14 @@
         <w:rPr>
           <w:lang w:val="en-GB"/>
         </w:rPr>
-        <w:t xml:space="preserve">temset </w:t>
+        <w:t>temset</w:t>
+      </w:r>
+      <w:proofErr w:type="spellEnd"/>
+      <w:r>
+        <w:rPr>
+          <w:lang w:val="en-GB"/>
+        </w:rPr>
+        <w:t xml:space="preserve"> </w:t>
       </w:r>
       <w:r>
         <w:rPr>
@@ -42078,7 +44591,87 @@
         </w:numPr>
       </w:pPr>
       <w:r>
-        <w:t>Luis Paiva, Ruben Costa, Paulo Figueiras, Celson Lima, “Discovering Semantic Relations from Unstructured Data for Ontology Enrichment - Association rules based approach”, 8ª Conferência Ibérica de Sistemas e Tecnologias de Informaçã</w:t>
+        <w:t>Luis Paiva, Ruben Costa, Paulo Figueiras, Celson Lima, “</w:t>
+      </w:r>
+      <w:proofErr w:type="spellStart"/>
+      <w:r>
+        <w:t>Discovering</w:t>
+      </w:r>
+      <w:proofErr w:type="spellEnd"/>
+      <w:r>
+        <w:t xml:space="preserve"> </w:t>
+      </w:r>
+      <w:proofErr w:type="spellStart"/>
+      <w:r>
+        <w:t>Semantic</w:t>
+      </w:r>
+      <w:proofErr w:type="spellEnd"/>
+      <w:r>
+        <w:t xml:space="preserve"> </w:t>
+      </w:r>
+      <w:proofErr w:type="spellStart"/>
+      <w:r>
+        <w:t>Relations</w:t>
+      </w:r>
+      <w:proofErr w:type="spellEnd"/>
+      <w:r>
+        <w:t xml:space="preserve"> </w:t>
+      </w:r>
+      <w:proofErr w:type="spellStart"/>
+      <w:r>
+        <w:t>from</w:t>
+      </w:r>
+      <w:proofErr w:type="spellEnd"/>
+      <w:r>
+        <w:t xml:space="preserve"> </w:t>
+      </w:r>
+      <w:proofErr w:type="spellStart"/>
+      <w:r>
+        <w:t>Unstructured</w:t>
+      </w:r>
+      <w:proofErr w:type="spellEnd"/>
+      <w:r>
+        <w:t xml:space="preserve"> Data for </w:t>
+      </w:r>
+      <w:proofErr w:type="spellStart"/>
+      <w:r>
+        <w:t>Ontology</w:t>
+      </w:r>
+      <w:proofErr w:type="spellEnd"/>
+      <w:r>
+        <w:t xml:space="preserve"> </w:t>
+      </w:r>
+      <w:proofErr w:type="spellStart"/>
+      <w:r>
+        <w:t>Enrichment</w:t>
+      </w:r>
+      <w:proofErr w:type="spellEnd"/>
+      <w:r>
+        <w:t xml:space="preserve"> - </w:t>
+      </w:r>
+      <w:proofErr w:type="spellStart"/>
+      <w:r>
+        <w:t>Association</w:t>
+      </w:r>
+      <w:proofErr w:type="spellEnd"/>
+      <w:r>
+        <w:t xml:space="preserve"> rules </w:t>
+      </w:r>
+      <w:proofErr w:type="spellStart"/>
+      <w:r>
+        <w:t>based</w:t>
+      </w:r>
+      <w:proofErr w:type="spellEnd"/>
+      <w:r>
+        <w:t xml:space="preserve"> </w:t>
+      </w:r>
+      <w:proofErr w:type="spellStart"/>
+      <w:r>
+        <w:t>approach</w:t>
+      </w:r>
+      <w:proofErr w:type="spellEnd"/>
+      <w:r>
+        <w:t>”, 8ª Conferência Ibérica de Sistemas e Tecnologias de Informaçã</w:t>
       </w:r>
       <w:r>
         <w:t>o: CISTI'2013, pp 579-584, 2013</w:t>
@@ -42099,7 +44692,35 @@
         <w:rPr>
           <w:lang w:val="en-GB"/>
         </w:rPr>
-        <w:t xml:space="preserve">Ruben Costa, Paulo Figueiras, Luis Paiva, Ricardo Jardim-Gonçalves, Celson Lima, “Capturing Knowledge Representations Using Semantic Relationships An Ontology-based Approach”, Sixth International Conference on Advances in Semantic Processing: SEMAPRO 2012, pp 75-81, 2012 </w:t>
+        <w:t xml:space="preserve">Ruben Costa, Paulo </w:t>
+      </w:r>
+      <w:proofErr w:type="spellStart"/>
+      <w:r>
+        <w:rPr>
+          <w:lang w:val="en-GB"/>
+        </w:rPr>
+        <w:t>Figueiras</w:t>
+      </w:r>
+      <w:proofErr w:type="spellEnd"/>
+      <w:r>
+        <w:rPr>
+          <w:lang w:val="en-GB"/>
+        </w:rPr>
+        <w:t xml:space="preserve">, Luis Paiva, Ricardo </w:t>
+      </w:r>
+      <w:proofErr w:type="spellStart"/>
+      <w:r>
+        <w:rPr>
+          <w:lang w:val="en-GB"/>
+        </w:rPr>
+        <w:t>Jardim-Gonçalves</w:t>
+      </w:r>
+      <w:proofErr w:type="spellEnd"/>
+      <w:r>
+        <w:rPr>
+          <w:lang w:val="en-GB"/>
+        </w:rPr>
+        <w:t xml:space="preserve">, Celson Lima, “Capturing Knowledge Representations Using Semantic Relationships An Ontology-based Approach”, Sixth International Conference on Advances in Semantic Processing: SEMAPRO 2012, pp 75-81, 2012 </w:t>
       </w:r>
     </w:p>
     <w:p>
@@ -42117,7 +44738,35 @@
         <w:rPr>
           <w:lang w:val="en-GB"/>
         </w:rPr>
-        <w:t xml:space="preserve">Paulo Figueiras, Ruben Costa, Luis Paiva, Ricardo Jardim-Gonçalves, Celson Lima, “Information Retrieval in Collaborative Engineering Projects-A Vector Space Model Approach”, International Conference on Knowledge Engineering and Ontology Development: KEOD2012, pp 233-238, 2012 </w:t>
+        <w:t xml:space="preserve">Paulo </w:t>
+      </w:r>
+      <w:proofErr w:type="spellStart"/>
+      <w:r>
+        <w:rPr>
+          <w:lang w:val="en-GB"/>
+        </w:rPr>
+        <w:t>Figueiras</w:t>
+      </w:r>
+      <w:proofErr w:type="spellEnd"/>
+      <w:r>
+        <w:rPr>
+          <w:lang w:val="en-GB"/>
+        </w:rPr>
+        <w:t xml:space="preserve">, Ruben Costa, Luis Paiva, Ricardo </w:t>
+      </w:r>
+      <w:proofErr w:type="spellStart"/>
+      <w:r>
+        <w:rPr>
+          <w:lang w:val="en-GB"/>
+        </w:rPr>
+        <w:t>Jardim-Gonçalves</w:t>
+      </w:r>
+      <w:proofErr w:type="spellEnd"/>
+      <w:r>
+        <w:rPr>
+          <w:lang w:val="en-GB"/>
+        </w:rPr>
+        <w:t xml:space="preserve">, Celson Lima, “Information Retrieval in Collaborative Engineering Projects-A Vector Space Model Approach”, International Conference on Knowledge Engineering and Ontology Development: KEOD2012, pp 233-238, 2012 </w:t>
       </w:r>
     </w:p>
     <w:p>
@@ -42138,7 +44787,7 @@
           <w:lang w:val="en-GB"/>
         </w:rPr>
       </w:pPr>
-      <w:bookmarkStart w:id="89" w:name="_Toc418460427"/>
+      <w:bookmarkStart w:id="86" w:name="_Toc418460427"/>
       <w:r>
         <w:rPr>
           <w:lang w:val="en-GB"/>
@@ -42164,7 +44813,7 @@
         </w:rPr>
         <w:t>Future Directions</w:t>
       </w:r>
-      <w:bookmarkEnd w:id="89"/>
+      <w:bookmarkEnd w:id="86"/>
     </w:p>
     <w:p>
       <w:pPr>
@@ -42405,7 +45054,21 @@
         <w:rPr>
           <w:lang w:val="en-GB"/>
         </w:rPr>
-        <w:t>can be identified in three areas: (i) speed to process large sets of data as it can be really slow</w:t>
+        <w:t>can be identified in three areas: (</w:t>
+      </w:r>
+      <w:proofErr w:type="spellStart"/>
+      <w:r>
+        <w:rPr>
+          <w:lang w:val="en-GB"/>
+        </w:rPr>
+        <w:t>i</w:t>
+      </w:r>
+      <w:proofErr w:type="spellEnd"/>
+      <w:r>
+        <w:rPr>
+          <w:lang w:val="en-GB"/>
+        </w:rPr>
+        <w:t>) speed to process large sets of data as it can be really slow</w:t>
       </w:r>
       <w:r>
         <w:rPr>
@@ -43049,7 +45712,21 @@
         <w:rPr>
           <w:lang w:val="en-GB"/>
         </w:rPr>
-        <w:t xml:space="preserve">for a person A that could be known as related to </w:t>
+        <w:t xml:space="preserve">for a person </w:t>
+      </w:r>
+      <w:proofErr w:type="gramStart"/>
+      <w:r>
+        <w:rPr>
+          <w:lang w:val="en-GB"/>
+        </w:rPr>
+        <w:t>A</w:t>
+      </w:r>
+      <w:proofErr w:type="gramEnd"/>
+      <w:r>
+        <w:rPr>
+          <w:lang w:val="en-GB"/>
+        </w:rPr>
+        <w:t xml:space="preserve"> that could be known as related to </w:t>
       </w:r>
       <w:r>
         <w:rPr>
@@ -43297,12 +45974,14 @@
         </w:rPr>
         <w:t xml:space="preserve"> </w:t>
       </w:r>
+      <w:proofErr w:type="spellStart"/>
       <w:r>
         <w:rPr>
           <w:lang w:val="en-GB"/>
         </w:rPr>
         <w:t>GloballCoach</w:t>
       </w:r>
+      <w:proofErr w:type="spellEnd"/>
       <w:r>
         <w:rPr>
           <w:lang w:val="en-GB"/>
@@ -43762,14 +46441,14 @@
           <w:lang w:val="en-GB"/>
         </w:rPr>
       </w:pPr>
-      <w:bookmarkStart w:id="90" w:name="_Toc418460428"/>
+      <w:bookmarkStart w:id="87" w:name="_Toc418460428"/>
       <w:r>
         <w:rPr>
           <w:lang w:val="en-GB"/>
         </w:rPr>
         <w:t>Bibliography</w:t>
       </w:r>
-      <w:bookmarkEnd w:id="90"/>
+      <w:bookmarkEnd w:id="87"/>
     </w:p>
     <w:p>
       <w:pPr>
@@ -45026,6 +47705,7 @@
           <w:docPartUnique/>
         </w:docPartObj>
       </w:sdtPr>
+      <w:sdtEndPr/>
       <w:sdtContent>
         <w:r>
           <w:fldChar w:fldCharType="begin"/>
@@ -45061,6 +47741,7 @@
         <w:docPartUnique/>
       </w:docPartObj>
     </w:sdtPr>
+    <w:sdtEndPr/>
     <w:sdtContent>
       <w:p>
         <w:pPr>
@@ -45080,7 +47761,7 @@
           <w:rPr>
             <w:noProof/>
           </w:rPr>
-          <w:t>IV</w:t>
+          <w:t>II</w:t>
         </w:r>
         <w:r>
           <w:fldChar w:fldCharType="end"/>
@@ -45101,6 +47782,7 @@
         <w:docPartUnique/>
       </w:docPartObj>
     </w:sdtPr>
+    <w:sdtEndPr/>
     <w:sdtContent>
       <w:p>
         <w:pPr>
@@ -45120,7 +47802,7 @@
           <w:rPr>
             <w:noProof/>
           </w:rPr>
-          <w:t>49</w:t>
+          <w:t>15</w:t>
         </w:r>
         <w:r>
           <w:fldChar w:fldCharType="end"/>
@@ -45205,7 +47887,61 @@
           <w:szCs w:val="20"/>
           <w:lang w:val="en-GB"/>
         </w:rPr>
-        <w:t xml:space="preserve"> OntoEdit is now OntoStudio, a commercial product from Semafora Systems </w:t>
+        <w:t xml:space="preserve"> </w:t>
+      </w:r>
+      <w:proofErr w:type="spellStart"/>
+      <w:r>
+        <w:rPr>
+          <w:sz w:val="20"/>
+          <w:szCs w:val="20"/>
+          <w:lang w:val="en-GB"/>
+        </w:rPr>
+        <w:t>OntoEdit</w:t>
+      </w:r>
+      <w:proofErr w:type="spellEnd"/>
+      <w:r>
+        <w:rPr>
+          <w:sz w:val="20"/>
+          <w:szCs w:val="20"/>
+          <w:lang w:val="en-GB"/>
+        </w:rPr>
+        <w:t xml:space="preserve"> is now </w:t>
+      </w:r>
+      <w:proofErr w:type="spellStart"/>
+      <w:r>
+        <w:rPr>
+          <w:sz w:val="20"/>
+          <w:szCs w:val="20"/>
+          <w:lang w:val="en-GB"/>
+        </w:rPr>
+        <w:t>OntoStudio</w:t>
+      </w:r>
+      <w:proofErr w:type="spellEnd"/>
+      <w:r>
+        <w:rPr>
+          <w:sz w:val="20"/>
+          <w:szCs w:val="20"/>
+          <w:lang w:val="en-GB"/>
+        </w:rPr>
+        <w:t xml:space="preserve">, a commercial product from </w:t>
+      </w:r>
+      <w:proofErr w:type="spellStart"/>
+      <w:r>
+        <w:rPr>
+          <w:sz w:val="20"/>
+          <w:szCs w:val="20"/>
+          <w:lang w:val="en-GB"/>
+        </w:rPr>
+        <w:t>Semafora</w:t>
+      </w:r>
+      <w:proofErr w:type="spellEnd"/>
+      <w:r>
+        <w:rPr>
+          <w:sz w:val="20"/>
+          <w:szCs w:val="20"/>
+          <w:lang w:val="en-GB"/>
+        </w:rPr>
+        <w:t xml:space="preserve"> Systems </w:t>
       </w:r>
       <w:r>
         <w:rPr>
@@ -45238,14 +47974,34 @@
           <w:szCs w:val="20"/>
           <w:lang w:val="en-GB"/>
         </w:rPr>
-        <w:t>(Semafora Systems, 2012)</w:t>
-      </w:r>
-      <w:r>
-        <w:rPr>
+        <w:t>(</w:t>
+      </w:r>
+      <w:proofErr w:type="spellStart"/>
+      <w:r>
+        <w:rPr>
+          <w:rFonts w:cs="Times New Roman"/>
           <w:sz w:val="20"/>
           <w:szCs w:val="20"/>
           <w:lang w:val="en-GB"/>
         </w:rPr>
+        <w:t>Semafora</w:t>
+      </w:r>
+      <w:proofErr w:type="spellEnd"/>
+      <w:r>
+        <w:rPr>
+          <w:rFonts w:cs="Times New Roman"/>
+          <w:sz w:val="20"/>
+          <w:szCs w:val="20"/>
+          <w:lang w:val="en-GB"/>
+        </w:rPr>
+        <w:t xml:space="preserve"> Systems, 2012)</w:t>
+      </w:r>
+      <w:r>
+        <w:rPr>
+          <w:sz w:val="20"/>
+          <w:szCs w:val="20"/>
+          <w:lang w:val="en-GB"/>
+        </w:rPr>
         <w:fldChar w:fldCharType="end"/>
       </w:r>
     </w:p>
@@ -45288,7 +48044,35 @@
         <w:rPr>
           <w:lang w:val="en-GB"/>
         </w:rPr>
-        <w:t>The Consortium included R&amp;D organizations, namely University of Salford (UK) and Centre Scientific et Technique du Bâtiment - CSTB (France), as well as end users, particularly, HOCHTIEF (Germany), OTH (France), YIT (Finland) and Taylor Woodrow (UK).</w:t>
+        <w:t xml:space="preserve">The Consortium included R&amp;D organizations, namely University of Salford (UK) and Centre Scientific </w:t>
+      </w:r>
+      <w:proofErr w:type="gramStart"/>
+      <w:r>
+        <w:rPr>
+          <w:lang w:val="en-GB"/>
+        </w:rPr>
+        <w:t>et</w:t>
+      </w:r>
+      <w:proofErr w:type="gramEnd"/>
+      <w:r>
+        <w:rPr>
+          <w:lang w:val="en-GB"/>
+        </w:rPr>
+        <w:t xml:space="preserve"> Technique du </w:t>
+      </w:r>
+      <w:proofErr w:type="spellStart"/>
+      <w:r>
+        <w:rPr>
+          <w:lang w:val="en-GB"/>
+        </w:rPr>
+        <w:t>Bâtiment</w:t>
+      </w:r>
+      <w:proofErr w:type="spellEnd"/>
+      <w:r>
+        <w:rPr>
+          <w:lang w:val="en-GB"/>
+        </w:rPr>
+        <w:t xml:space="preserve"> - CSTB (France), as well as end users, particularly, HOCHTIEF (Germany), OTH (France), YIT (Finland) and Taylor Woodrow (UK).</w:t>
       </w:r>
     </w:p>
   </w:footnote>
@@ -45312,11 +48096,33 @@
         </w:rPr>
         <w:t xml:space="preserve"> </w:t>
       </w:r>
-      <w:r>
-        <w:rPr>
-          <w:lang w:val="en-GB"/>
-        </w:rPr>
-        <w:t xml:space="preserve">O’CoMMA is a public ontology from CoMMA project. This ontology includes 470 concepts in a taxonomy, 79 relations in a taxonomy, 715 terms in English and 699 in French to label the primitives, and finally 550 and 547 definitions in English and French respectively. </w:t>
+      <w:proofErr w:type="spellStart"/>
+      <w:r>
+        <w:rPr>
+          <w:lang w:val="en-GB"/>
+        </w:rPr>
+        <w:t>O’CoMMA</w:t>
+      </w:r>
+      <w:proofErr w:type="spellEnd"/>
+      <w:r>
+        <w:rPr>
+          <w:lang w:val="en-GB"/>
+        </w:rPr>
+        <w:t xml:space="preserve"> is a public ontology from </w:t>
+      </w:r>
+      <w:proofErr w:type="spellStart"/>
+      <w:r>
+        <w:rPr>
+          <w:lang w:val="en-GB"/>
+        </w:rPr>
+        <w:t>CoMMA</w:t>
+      </w:r>
+      <w:proofErr w:type="spellEnd"/>
+      <w:r>
+        <w:rPr>
+          <w:lang w:val="en-GB"/>
+        </w:rPr>
+        <w:t xml:space="preserve"> project. This ontology includes 470 concepts in a taxonomy, 79 relations in a taxonomy, 715 terms in English and 699 in French to label the primitives, and finally 550 and 547 definitions in English and French respectively. </w:t>
       </w:r>
       <w:r>
         <w:rPr>
@@ -45680,7 +48486,21 @@
         <w:rPr>
           <w:lang w:val="en-GB"/>
         </w:rPr>
-        <w:t xml:space="preserve"> Syntatic Context relates to the order of the words in a sentence</w:t>
+        <w:t xml:space="preserve"> </w:t>
+      </w:r>
+      <w:proofErr w:type="spellStart"/>
+      <w:r>
+        <w:rPr>
+          <w:lang w:val="en-GB"/>
+        </w:rPr>
+        <w:t>Syntatic</w:t>
+      </w:r>
+      <w:proofErr w:type="spellEnd"/>
+      <w:r>
+        <w:rPr>
+          <w:lang w:val="en-GB"/>
+        </w:rPr>
+        <w:t xml:space="preserve"> Context relates to the order of the words in a sentence</w:t>
       </w:r>
       <w:r>
         <w:rPr>
@@ -49687,6 +52507,7 @@
   <w:style w:type="character" w:default="1" w:styleId="Tipodeletrapredefinidodopargrafo">
     <w:name w:val="Default Paragraph Font"/>
     <w:uiPriority w:val="1"/>
+    <w:semiHidden/>
     <w:unhideWhenUsed/>
   </w:style>
   <w:style w:type="table" w:default="1" w:styleId="Tabelanormal">
@@ -50862,7 +53683,7 @@
 </file>
 
 <file path=customXml/itemProps1.xml><?xml version="1.0" encoding="utf-8"?>
-<ds:datastoreItem xmlns:ds="http://schemas.openxmlformats.org/officeDocument/2006/customXml" ds:itemID="{D3F4626E-6BA1-4B5D-BB0C-1E5E09D1ED59}">
+<ds:datastoreItem xmlns:ds="http://schemas.openxmlformats.org/officeDocument/2006/customXml" ds:itemID="{1ABA1274-D8A3-4519-B07C-38733FEFE617}">
   <ds:schemaRefs>
     <ds:schemaRef ds:uri="http://schemas.openxmlformats.org/officeDocument/2006/bibliography"/>
   </ds:schemaRefs>

--- a/Dissertação v14.docx
+++ b/Dissertação v14.docx
@@ -1028,35 +1028,7 @@
         <w:rPr>
           <w:sz w:val="20"/>
         </w:rPr>
-        <w:t xml:space="preserve"> europeus (e-</w:t>
-      </w:r>
-      <w:proofErr w:type="spellStart"/>
-      <w:r>
-        <w:rPr>
-          <w:sz w:val="20"/>
-        </w:rPr>
-        <w:t>Cognos</w:t>
-      </w:r>
-      <w:proofErr w:type="spellEnd"/>
-      <w:r>
-        <w:rPr>
-          <w:sz w:val="20"/>
-        </w:rPr>
-        <w:t xml:space="preserve"> e </w:t>
-      </w:r>
-      <w:proofErr w:type="spellStart"/>
-      <w:r>
-        <w:rPr>
-          <w:sz w:val="20"/>
-        </w:rPr>
-        <w:t>CoSPaces</w:t>
-      </w:r>
-      <w:proofErr w:type="spellEnd"/>
-      <w:r>
-        <w:rPr>
-          <w:sz w:val="20"/>
-        </w:rPr>
-        <w:t>)</w:t>
+        <w:t xml:space="preserve"> europeus (e-Cognos e CoSPaces)</w:t>
       </w:r>
     </w:p>
     <w:p>
@@ -1245,23 +1217,7 @@
           <w:sz w:val="20"/>
           <w:lang w:val="en-GB"/>
         </w:rPr>
-        <w:t>E-</w:t>
-      </w:r>
-      <w:proofErr w:type="spellStart"/>
-      <w:r>
-        <w:rPr>
-          <w:sz w:val="20"/>
-          <w:lang w:val="en-GB"/>
-        </w:rPr>
-        <w:t>cognos</w:t>
-      </w:r>
-      <w:proofErr w:type="spellEnd"/>
-      <w:r>
-        <w:rPr>
-          <w:sz w:val="20"/>
-          <w:lang w:val="en-GB"/>
-        </w:rPr>
-        <w:t xml:space="preserve"> (European project for the creation of an ontology in B&amp;C domain)</w:t>
+        <w:t>E-cognos (European project for the creation of an ontology in B&amp;C domain)</w:t>
       </w:r>
     </w:p>
     <w:p>
@@ -1711,16 +1667,7 @@
           <w:lang w:val="en-GB"/>
         </w:rPr>
         <w:tab/>
-        <w:t>FP-Gro</w:t>
-      </w:r>
-      <w:bookmarkStart w:id="0" w:name="_GoBack"/>
-      <w:bookmarkEnd w:id="0"/>
-      <w:r>
-        <w:rPr>
-          <w:sz w:val="20"/>
-          <w:lang w:val="en-GB"/>
-        </w:rPr>
-        <w:t>wth how to build and FP-Tree</w:t>
+        <w:t>FP-Growth how to build and FP-Tree</w:t>
       </w:r>
     </w:p>
     <w:p>
@@ -2228,7 +2175,7 @@
         </w:sectPr>
       </w:pPr>
     </w:p>
-    <w:bookmarkStart w:id="1" w:name="_Toc418460388" w:displacedByCustomXml="next"/>
+    <w:bookmarkStart w:id="0" w:name="_Toc418460388" w:displacedByCustomXml="next"/>
     <w:sdt>
       <w:sdtPr>
         <w:rPr>
@@ -2244,7 +2191,6 @@
           <w:docPartUnique/>
         </w:docPartObj>
       </w:sdtPr>
-      <w:sdtEndPr/>
       <w:sdtContent>
         <w:p>
           <w:pPr>
@@ -2254,12 +2200,10 @@
               <w:numId w:val="0"/>
             </w:numPr>
           </w:pPr>
-          <w:proofErr w:type="spellStart"/>
           <w:r>
             <w:t>Contents</w:t>
           </w:r>
-          <w:bookmarkEnd w:id="1"/>
-          <w:proofErr w:type="spellEnd"/>
+          <w:bookmarkEnd w:id="0"/>
         </w:p>
         <w:p>
           <w:pPr>
@@ -5938,7 +5882,7 @@
           <w:noProof/>
         </w:rPr>
       </w:pPr>
-      <w:bookmarkStart w:id="2" w:name="_Toc418460389"/>
+      <w:bookmarkStart w:id="1" w:name="_Toc418460389"/>
       <w:r>
         <w:rPr>
           <w:lang w:val="en-GB"/>
@@ -5946,7 +5890,7 @@
         <w:lastRenderedPageBreak/>
         <w:t>Figures</w:t>
       </w:r>
-      <w:bookmarkEnd w:id="2"/>
+      <w:bookmarkEnd w:id="1"/>
       <w:r>
         <w:rPr>
           <w:lang w:val="en-GB"/>
@@ -6716,7 +6660,7 @@
           <w:noProof/>
         </w:rPr>
       </w:pPr>
-      <w:bookmarkStart w:id="3" w:name="_Toc418460390"/>
+      <w:bookmarkStart w:id="2" w:name="_Toc418460390"/>
       <w:r>
         <w:rPr>
           <w:lang w:val="en-GB"/>
@@ -6724,7 +6668,7 @@
         <w:lastRenderedPageBreak/>
         <w:t>Tables</w:t>
       </w:r>
-      <w:bookmarkEnd w:id="3"/>
+      <w:bookmarkEnd w:id="2"/>
       <w:r>
         <w:rPr>
           <w:lang w:val="en-GB"/>
@@ -7013,14 +6957,14 @@
           <w:lang w:val="en-GB"/>
         </w:rPr>
       </w:pPr>
-      <w:bookmarkStart w:id="4" w:name="_Toc418460391"/>
+      <w:bookmarkStart w:id="3" w:name="_Toc418460391"/>
       <w:r>
         <w:rPr>
           <w:lang w:val="en-GB"/>
         </w:rPr>
         <w:t>Symbols and Notation</w:t>
       </w:r>
-      <w:bookmarkEnd w:id="4"/>
+      <w:bookmarkEnd w:id="3"/>
     </w:p>
     <w:tbl>
       <w:tblPr>
@@ -7688,7 +7632,6 @@
               </w:rPr>
               <w:t xml:space="preserve">quivalent </w:t>
             </w:r>
-            <w:proofErr w:type="spellStart"/>
             <w:r>
               <w:rPr>
                 <w:b/>
@@ -7700,16 +7643,8 @@
               <w:rPr>
                 <w:lang w:val="en-GB"/>
               </w:rPr>
-              <w:t>ss</w:t>
-            </w:r>
-            <w:proofErr w:type="spellEnd"/>
-            <w:r>
-              <w:rPr>
-                <w:lang w:val="en-GB"/>
-              </w:rPr>
-              <w:t xml:space="preserve"> </w:t>
-            </w:r>
-            <w:proofErr w:type="spellStart"/>
+              <w:t xml:space="preserve">ss </w:t>
+            </w:r>
             <w:r>
               <w:rPr>
                 <w:b/>
@@ -7723,7 +7658,6 @@
               </w:rPr>
               <w:t>ranformation</w:t>
             </w:r>
-            <w:proofErr w:type="spellEnd"/>
           </w:p>
         </w:tc>
       </w:tr>
@@ -7867,7 +7801,6 @@
               </w:rPr>
               <w:t xml:space="preserve">requent </w:t>
             </w:r>
-            <w:proofErr w:type="spellStart"/>
             <w:r>
               <w:rPr>
                 <w:b/>
@@ -7879,14 +7812,7 @@
               <w:rPr>
                 <w:lang w:val="en-GB"/>
               </w:rPr>
-              <w:t>temset</w:t>
-            </w:r>
-            <w:proofErr w:type="spellEnd"/>
-            <w:r>
-              <w:rPr>
-                <w:lang w:val="en-GB"/>
-              </w:rPr>
-              <w:t xml:space="preserve"> </w:t>
+              <w:t xml:space="preserve">temset </w:t>
             </w:r>
             <w:r>
               <w:rPr>
@@ -8031,7 +7957,6 @@
                 <w:lang w:val="en-GB"/>
               </w:rPr>
             </w:pPr>
-            <w:proofErr w:type="spellStart"/>
             <w:r>
               <w:rPr>
                 <w:b/>
@@ -8056,14 +7981,7 @@
               <w:rPr>
                 <w:lang w:val="en-GB"/>
               </w:rPr>
-              <w:t>ext</w:t>
-            </w:r>
-            <w:proofErr w:type="spellEnd"/>
-            <w:r>
-              <w:rPr>
-                <w:lang w:val="en-GB"/>
-              </w:rPr>
-              <w:t xml:space="preserve"> </w:t>
+              <w:t xml:space="preserve">ext </w:t>
             </w:r>
             <w:r>
               <w:rPr>
@@ -8494,7 +8412,6 @@
               </w:rPr>
               <w:t xml:space="preserve">ypertext </w:t>
             </w:r>
-            <w:proofErr w:type="spellStart"/>
             <w:r>
               <w:rPr>
                 <w:b/>
@@ -8521,7 +8438,6 @@
               </w:rPr>
               <w:t>rocessor</w:t>
             </w:r>
-            <w:proofErr w:type="spellEnd"/>
           </w:p>
         </w:tc>
       </w:tr>
@@ -8795,7 +8711,6 @@
                 <w:lang w:val="en-GB"/>
               </w:rPr>
             </w:pPr>
-            <w:proofErr w:type="spellStart"/>
             <w:r>
               <w:rPr>
                 <w:lang w:val="en-GB"/>
@@ -8813,16 +8728,8 @@
               <w:rPr>
                 <w:lang w:val="en-GB"/>
               </w:rPr>
-              <w:t>tended</w:t>
-            </w:r>
-            <w:proofErr w:type="spellEnd"/>
-            <w:r>
-              <w:rPr>
-                <w:lang w:val="en-GB"/>
-              </w:rPr>
-              <w:t xml:space="preserve"> </w:t>
-            </w:r>
-            <w:proofErr w:type="spellStart"/>
+              <w:t xml:space="preserve">tended </w:t>
+            </w:r>
             <w:r>
               <w:rPr>
                 <w:b/>
@@ -8834,14 +8741,7 @@
               <w:rPr>
                 <w:lang w:val="en-GB"/>
               </w:rPr>
-              <w:t>arkup</w:t>
-            </w:r>
-            <w:proofErr w:type="spellEnd"/>
-            <w:r>
-              <w:rPr>
-                <w:lang w:val="en-GB"/>
-              </w:rPr>
-              <w:t xml:space="preserve"> </w:t>
+              <w:t xml:space="preserve">arkup </w:t>
             </w:r>
             <w:r>
               <w:rPr>
@@ -9504,14 +9404,14 @@
           <w:lang w:val="en-GB"/>
         </w:rPr>
       </w:pPr>
-      <w:bookmarkStart w:id="5" w:name="_Toc418460392"/>
+      <w:bookmarkStart w:id="4" w:name="_Toc418460392"/>
       <w:r>
         <w:rPr>
           <w:lang w:val="en-GB"/>
         </w:rPr>
         <w:t>Introduction</w:t>
       </w:r>
-      <w:bookmarkEnd w:id="5"/>
+      <w:bookmarkEnd w:id="4"/>
     </w:p>
     <w:p>
       <w:pPr>
@@ -11330,7 +11230,7 @@
           <w:lang w:val="en-GB"/>
         </w:rPr>
       </w:pPr>
-      <w:bookmarkStart w:id="6" w:name="OLE_LINK4"/>
+      <w:bookmarkStart w:id="5" w:name="OLE_LINK4"/>
       <w:r>
         <w:rPr>
           <w:lang w:val="en-GB"/>
@@ -11447,7 +11347,7 @@
         <w:t xml:space="preserve">. </w:t>
       </w:r>
     </w:p>
-    <w:bookmarkEnd w:id="6"/>
+    <w:bookmarkEnd w:id="5"/>
     <w:p>
       <w:pPr>
         <w:ind w:firstLine="708"/>
@@ -12306,35 +12206,7 @@
         <w:rPr>
           <w:lang w:val="en-GB"/>
         </w:rPr>
-        <w:t xml:space="preserve"> This means: (</w:t>
-      </w:r>
-      <w:proofErr w:type="spellStart"/>
-      <w:r>
-        <w:rPr>
-          <w:lang w:val="en-GB"/>
-        </w:rPr>
-        <w:t>i</w:t>
-      </w:r>
-      <w:proofErr w:type="spellEnd"/>
-      <w:r>
-        <w:rPr>
-          <w:lang w:val="en-GB"/>
-        </w:rPr>
-        <w:t>) to discover concepts and relations between them; (ii) to propose an approach to quantify these relations; (iii) to discover new concepts; And finally, (iv) to take advantage of (</w:t>
-      </w:r>
-      <w:proofErr w:type="spellStart"/>
-      <w:r>
-        <w:rPr>
-          <w:lang w:val="en-GB"/>
-        </w:rPr>
-        <w:t>i</w:t>
-      </w:r>
-      <w:proofErr w:type="spellEnd"/>
-      <w:r>
-        <w:rPr>
-          <w:lang w:val="en-GB"/>
-        </w:rPr>
-        <w:t xml:space="preserve">), (ii) and (iii) </w:t>
+        <w:t xml:space="preserve"> This means: (i) to discover concepts and relations between them; (ii) to propose an approach to quantify these relations; (iii) to discover new concepts; And finally, (iv) to take advantage of (i), (ii) and (iii) </w:t>
       </w:r>
       <w:r>
         <w:rPr>
@@ -12454,14 +12326,14 @@
           <w:lang w:val="en-GB"/>
         </w:rPr>
       </w:pPr>
-      <w:bookmarkStart w:id="7" w:name="_Toc418460393"/>
+      <w:bookmarkStart w:id="6" w:name="_Toc418460393"/>
       <w:r>
         <w:rPr>
           <w:lang w:val="en-GB"/>
         </w:rPr>
         <w:t>Challenges</w:t>
       </w:r>
-      <w:bookmarkEnd w:id="7"/>
+      <w:bookmarkEnd w:id="6"/>
       <w:r>
         <w:rPr>
           <w:lang w:val="en-GB"/>
@@ -12806,14 +12678,14 @@
           <w:lang w:val="en-GB"/>
         </w:rPr>
       </w:pPr>
-      <w:bookmarkStart w:id="8" w:name="_Toc418460394"/>
+      <w:bookmarkStart w:id="7" w:name="_Toc418460394"/>
       <w:r>
         <w:rPr>
           <w:lang w:val="en-GB"/>
         </w:rPr>
         <w:t>Expected Outcomes</w:t>
       </w:r>
-      <w:bookmarkEnd w:id="8"/>
+      <w:bookmarkEnd w:id="7"/>
     </w:p>
     <w:p>
       <w:pPr>
@@ -13042,9 +12914,9 @@
         </w:rPr>
         <w:t xml:space="preserve">Finally, </w:t>
       </w:r>
-      <w:bookmarkStart w:id="9" w:name="OLE_LINK1"/>
-      <w:bookmarkStart w:id="10" w:name="OLE_LINK2"/>
-      <w:bookmarkStart w:id="11" w:name="OLE_LINK3"/>
+      <w:bookmarkStart w:id="8" w:name="OLE_LINK1"/>
+      <w:bookmarkStart w:id="9" w:name="OLE_LINK2"/>
+      <w:bookmarkStart w:id="10" w:name="OLE_LINK3"/>
       <w:r>
         <w:rPr>
           <w:lang w:val="en-GB"/>
@@ -13075,39 +12947,39 @@
         </w:rPr>
         <w:t>by the academic community</w:t>
       </w:r>
+      <w:bookmarkEnd w:id="8"/>
       <w:bookmarkEnd w:id="9"/>
       <w:bookmarkEnd w:id="10"/>
+      <w:r>
+        <w:rPr>
+          <w:lang w:val="en-GB"/>
+        </w:rPr>
+        <w:t>.</w:t>
+      </w:r>
+    </w:p>
+    <w:p>
+      <w:pPr>
+        <w:spacing w:before="0" w:after="0"/>
+        <w:rPr>
+          <w:lang w:val="en-GB"/>
+        </w:rPr>
+      </w:pPr>
+    </w:p>
+    <w:p>
+      <w:pPr>
+        <w:pStyle w:val="Cabealho2"/>
+        <w:rPr>
+          <w:lang w:val="en-GB"/>
+        </w:rPr>
+      </w:pPr>
+      <w:bookmarkStart w:id="11" w:name="_Toc418460395"/>
+      <w:r>
+        <w:rPr>
+          <w:lang w:val="en-GB"/>
+        </w:rPr>
+        <w:t>Context of work</w:t>
+      </w:r>
       <w:bookmarkEnd w:id="11"/>
-      <w:r>
-        <w:rPr>
-          <w:lang w:val="en-GB"/>
-        </w:rPr>
-        <w:t>.</w:t>
-      </w:r>
-    </w:p>
-    <w:p>
-      <w:pPr>
-        <w:spacing w:before="0" w:after="0"/>
-        <w:rPr>
-          <w:lang w:val="en-GB"/>
-        </w:rPr>
-      </w:pPr>
-    </w:p>
-    <w:p>
-      <w:pPr>
-        <w:pStyle w:val="Cabealho2"/>
-        <w:rPr>
-          <w:lang w:val="en-GB"/>
-        </w:rPr>
-      </w:pPr>
-      <w:bookmarkStart w:id="12" w:name="_Toc418460395"/>
-      <w:r>
-        <w:rPr>
-          <w:lang w:val="en-GB"/>
-        </w:rPr>
-        <w:t>Context of work</w:t>
-      </w:r>
-      <w:bookmarkEnd w:id="12"/>
     </w:p>
     <w:p>
       <w:pPr>
@@ -13180,86 +13052,50 @@
         <w:rPr>
           <w:lang w:val="en-GB"/>
         </w:rPr>
-        <w:t xml:space="preserve"> in the area of Data Mining and Knowledge Sources. These studies provided the background and inspiration for the reasoned path choice of the present work. The setting made through these studies was provided by </w:t>
-      </w:r>
-      <w:proofErr w:type="spellStart"/>
-      <w:r>
-        <w:rPr>
-          <w:lang w:val="en-GB"/>
-        </w:rPr>
-        <w:t>CoSPaces</w:t>
-      </w:r>
-      <w:proofErr w:type="spellEnd"/>
+        <w:t xml:space="preserve"> in the area of Data Mining and Knowledge Sources. These studies provided the background and inspiration for the reasoned path choice of the present work. The setting made through these studies was provided by CoSPaces. </w:t>
+      </w:r>
+      <w:r>
+        <w:rPr>
+          <w:lang w:val="en-GB"/>
+        </w:rPr>
+        <w:t>CoSPaces was a</w:t>
+      </w:r>
+      <w:r>
+        <w:rPr>
+          <w:lang w:val="en-GB"/>
+        </w:rPr>
+        <w:t>n European Research</w:t>
+      </w:r>
+      <w:r>
+        <w:rPr>
+          <w:lang w:val="en-GB"/>
+        </w:rPr>
+        <w:t xml:space="preserve"> project </w:t>
+      </w:r>
+      <w:r>
+        <w:rPr>
+          <w:lang w:val="en-GB"/>
+        </w:rPr>
+        <w:t xml:space="preserve">aiming </w:t>
+      </w:r>
+      <w:r>
+        <w:rPr>
+          <w:lang w:val="en-GB"/>
+        </w:rPr>
+        <w:t>to provide digital solutions in a collaborative workspace between individuals, teams and enterprises. The project expected to achieve the former by improving collaboration methods, like human communication and knowledge sharing support</w:t>
+      </w:r>
+      <w:r>
+        <w:rPr>
+          <w:lang w:val="en-GB"/>
+        </w:rPr>
+        <w:t>, taking advantage and improving existing IT systems</w:t>
+      </w:r>
       <w:r>
         <w:rPr>
           <w:lang w:val="en-GB"/>
         </w:rPr>
         <w:t xml:space="preserve">. </w:t>
       </w:r>
-      <w:proofErr w:type="spellStart"/>
-      <w:r>
-        <w:rPr>
-          <w:lang w:val="en-GB"/>
-        </w:rPr>
-        <w:t>CoSPaces</w:t>
-      </w:r>
-      <w:proofErr w:type="spellEnd"/>
-      <w:r>
-        <w:rPr>
-          <w:lang w:val="en-GB"/>
-        </w:rPr>
-        <w:t xml:space="preserve"> was </w:t>
-      </w:r>
-      <w:proofErr w:type="gramStart"/>
-      <w:r>
-        <w:rPr>
-          <w:lang w:val="en-GB"/>
-        </w:rPr>
-        <w:t>a</w:t>
-      </w:r>
-      <w:r>
-        <w:rPr>
-          <w:lang w:val="en-GB"/>
-        </w:rPr>
-        <w:t>n</w:t>
-      </w:r>
-      <w:proofErr w:type="gramEnd"/>
-      <w:r>
-        <w:rPr>
-          <w:lang w:val="en-GB"/>
-        </w:rPr>
-        <w:t xml:space="preserve"> European Research</w:t>
-      </w:r>
-      <w:r>
-        <w:rPr>
-          <w:lang w:val="en-GB"/>
-        </w:rPr>
-        <w:t xml:space="preserve"> project </w:t>
-      </w:r>
-      <w:r>
-        <w:rPr>
-          <w:lang w:val="en-GB"/>
-        </w:rPr>
-        <w:t xml:space="preserve">aiming </w:t>
-      </w:r>
-      <w:r>
-        <w:rPr>
-          <w:lang w:val="en-GB"/>
-        </w:rPr>
-        <w:t>to provide digital solutions in a collaborative workspace between individuals, teams and enterprises. The project expected to achieve the former by improving collaboration methods, like human communication and knowledge sharing support</w:t>
-      </w:r>
-      <w:r>
-        <w:rPr>
-          <w:lang w:val="en-GB"/>
-        </w:rPr>
-        <w:t>, taking advantage and improving existing IT systems</w:t>
-      </w:r>
-      <w:r>
-        <w:rPr>
-          <w:lang w:val="en-GB"/>
-        </w:rPr>
-        <w:t xml:space="preserve">. </w:t>
-      </w:r>
     </w:p>
     <w:p>
       <w:pPr>
@@ -13278,16 +13114,8 @@
         <w:rPr>
           <w:lang w:val="en-GB"/>
         </w:rPr>
-        <w:t>E-</w:t>
-      </w:r>
-      <w:proofErr w:type="spellStart"/>
-      <w:r>
-        <w:rPr>
-          <w:lang w:val="en-GB"/>
-        </w:rPr>
-        <w:t>Cognos</w:t>
-      </w:r>
-      <w:proofErr w:type="spellEnd"/>
+        <w:t>E-Cognos</w:t>
+      </w:r>
       <w:r>
         <w:rPr>
           <w:lang w:val="en-GB"/>
@@ -13633,14 +13461,14 @@
           <w:lang w:val="en-GB"/>
         </w:rPr>
       </w:pPr>
-      <w:bookmarkStart w:id="13" w:name="_Toc418460396"/>
+      <w:bookmarkStart w:id="12" w:name="_Toc418460396"/>
       <w:r>
         <w:rPr>
           <w:lang w:val="en-GB"/>
         </w:rPr>
         <w:t>Document Structure</w:t>
       </w:r>
-      <w:bookmarkEnd w:id="13"/>
+      <w:bookmarkEnd w:id="12"/>
       <w:r>
         <w:rPr>
           <w:lang w:val="en-GB"/>
@@ -14414,13 +14242,276 @@
           <w:lang w:val="en-GB"/>
         </w:rPr>
       </w:pPr>
-      <w:bookmarkStart w:id="14" w:name="_Toc418460397"/>
+      <w:bookmarkStart w:id="13" w:name="_Toc418460397"/>
       <w:r>
         <w:rPr>
           <w:lang w:val="en-GB"/>
         </w:rPr>
         <w:t>Controlled Vocabularies</w:t>
       </w:r>
+      <w:bookmarkEnd w:id="13"/>
+    </w:p>
+    <w:p>
+      <w:pPr>
+        <w:rPr>
+          <w:lang w:val="en-GB"/>
+        </w:rPr>
+      </w:pPr>
+      <w:r>
+        <w:rPr>
+          <w:lang w:val="en-GB"/>
+        </w:rPr>
+        <w:t xml:space="preserve">In this </w:t>
+      </w:r>
+      <w:r>
+        <w:rPr>
+          <w:lang w:val="en-GB"/>
+        </w:rPr>
+        <w:t>chapter</w:t>
+      </w:r>
+      <w:r>
+        <w:rPr>
+          <w:lang w:val="en-GB"/>
+        </w:rPr>
+        <w:t xml:space="preserve"> it will be presented an introduction to some concepts and definitions </w:t>
+      </w:r>
+      <w:r>
+        <w:rPr>
+          <w:lang w:val="en-GB"/>
+        </w:rPr>
+        <w:t>about</w:t>
+      </w:r>
+      <w:r>
+        <w:rPr>
+          <w:lang w:val="en-GB"/>
+        </w:rPr>
+        <w:t xml:space="preserve"> Controlled Vocabularies</w:t>
+      </w:r>
+      <w:r>
+        <w:rPr>
+          <w:lang w:val="en-GB"/>
+        </w:rPr>
+        <w:t xml:space="preserve">. Moreover, it will be described forms of </w:t>
+      </w:r>
+      <w:r>
+        <w:rPr>
+          <w:lang w:val="en-GB"/>
+        </w:rPr>
+        <w:t xml:space="preserve">information </w:t>
+      </w:r>
+      <w:r>
+        <w:rPr>
+          <w:lang w:val="en-GB"/>
+        </w:rPr>
+        <w:t>representation. In particular it will be given</w:t>
+      </w:r>
+      <w:r>
+        <w:rPr>
+          <w:lang w:val="en-GB"/>
+        </w:rPr>
+        <w:t xml:space="preserve"> </w:t>
+      </w:r>
+      <w:r>
+        <w:rPr>
+          <w:lang w:val="en-GB"/>
+        </w:rPr>
+        <w:t xml:space="preserve">special attention to </w:t>
+      </w:r>
+      <w:r>
+        <w:rPr>
+          <w:lang w:val="en-GB"/>
+        </w:rPr>
+        <w:t xml:space="preserve">the “appealing” and “scary” </w:t>
+      </w:r>
+      <w:r>
+        <w:rPr>
+          <w:lang w:val="en-GB"/>
+        </w:rPr>
+        <w:t xml:space="preserve">Ontologies. </w:t>
+      </w:r>
+      <w:r>
+        <w:rPr>
+          <w:lang w:val="en-GB"/>
+        </w:rPr>
+        <w:t>Furthermore, i</w:t>
+      </w:r>
+      <w:r>
+        <w:rPr>
+          <w:lang w:val="en-GB"/>
+        </w:rPr>
+        <w:t xml:space="preserve">t will be explained how to represent a concept </w:t>
+      </w:r>
+      <w:r>
+        <w:rPr>
+          <w:lang w:val="en-GB"/>
+        </w:rPr>
+        <w:t>(</w:t>
+      </w:r>
+      <w:r>
+        <w:rPr>
+          <w:lang w:val="en-GB"/>
+        </w:rPr>
+        <w:t>or idea</w:t>
+      </w:r>
+      <w:r>
+        <w:rPr>
+          <w:lang w:val="en-GB"/>
+        </w:rPr>
+        <w:t>)</w:t>
+      </w:r>
+      <w:r>
+        <w:rPr>
+          <w:lang w:val="en-GB"/>
+        </w:rPr>
+        <w:t xml:space="preserve"> </w:t>
+      </w:r>
+      <w:r>
+        <w:rPr>
+          <w:lang w:val="en-GB"/>
+        </w:rPr>
+        <w:t>and the relations between them</w:t>
+      </w:r>
+      <w:r>
+        <w:rPr>
+          <w:lang w:val="en-GB"/>
+        </w:rPr>
+        <w:t>,</w:t>
+      </w:r>
+      <w:r>
+        <w:rPr>
+          <w:lang w:val="en-GB"/>
+        </w:rPr>
+        <w:t xml:space="preserve"> </w:t>
+      </w:r>
+      <w:r>
+        <w:rPr>
+          <w:lang w:val="en-GB"/>
+        </w:rPr>
+        <w:t>into an information system and how ontologies use them.</w:t>
+      </w:r>
+      <w:r>
+        <w:rPr>
+          <w:lang w:val="en-GB"/>
+        </w:rPr>
+        <w:t xml:space="preserve"> Additionally</w:t>
+      </w:r>
+      <w:r>
+        <w:rPr>
+          <w:lang w:val="en-GB"/>
+        </w:rPr>
+        <w:t xml:space="preserve">, a more in depth overview of Ontology Learning will be </w:t>
+      </w:r>
+      <w:r>
+        <w:rPr>
+          <w:lang w:val="en-GB"/>
+        </w:rPr>
+        <w:t>explained</w:t>
+      </w:r>
+      <w:r>
+        <w:rPr>
+          <w:lang w:val="en-GB"/>
+        </w:rPr>
+        <w:t xml:space="preserve"> </w:t>
+      </w:r>
+      <w:r>
+        <w:rPr>
+          <w:lang w:val="en-GB"/>
+        </w:rPr>
+        <w:t xml:space="preserve">in order to </w:t>
+      </w:r>
+      <w:r>
+        <w:rPr>
+          <w:lang w:val="en-GB"/>
+        </w:rPr>
+        <w:t xml:space="preserve">better </w:t>
+      </w:r>
+      <w:r>
+        <w:rPr>
+          <w:lang w:val="en-GB"/>
+        </w:rPr>
+        <w:t xml:space="preserve">understand </w:t>
+      </w:r>
+      <w:r>
+        <w:rPr>
+          <w:lang w:val="en-GB"/>
+        </w:rPr>
+        <w:t xml:space="preserve">what is it and </w:t>
+      </w:r>
+      <w:r>
+        <w:rPr>
+          <w:lang w:val="en-GB"/>
+        </w:rPr>
+        <w:t xml:space="preserve">how </w:t>
+      </w:r>
+      <w:r>
+        <w:rPr>
+          <w:lang w:val="en-GB"/>
+        </w:rPr>
+        <w:t xml:space="preserve">does </w:t>
+      </w:r>
+      <w:r>
+        <w:rPr>
+          <w:lang w:val="en-GB"/>
+        </w:rPr>
+        <w:t>it works. Lastly, a brief insight to the project that inspired the idea of Ontology use in</w:t>
+      </w:r>
+      <w:r>
+        <w:rPr>
+          <w:lang w:val="en-GB"/>
+        </w:rPr>
+        <w:t xml:space="preserve"> the present work</w:t>
+      </w:r>
+      <w:r>
+        <w:rPr>
+          <w:lang w:val="en-GB"/>
+        </w:rPr>
+        <w:t xml:space="preserve">, </w:t>
+      </w:r>
+      <w:r>
+        <w:rPr>
+          <w:lang w:val="en-GB"/>
+        </w:rPr>
+        <w:t xml:space="preserve">the </w:t>
+      </w:r>
+      <w:r>
+        <w:rPr>
+          <w:lang w:val="en-GB"/>
+        </w:rPr>
+        <w:t>E-Cognos</w:t>
+      </w:r>
+      <w:r>
+        <w:rPr>
+          <w:lang w:val="en-GB"/>
+        </w:rPr>
+        <w:t xml:space="preserve"> European project</w:t>
+      </w:r>
+      <w:r>
+        <w:rPr>
+          <w:lang w:val="en-GB"/>
+        </w:rPr>
+        <w:t>, applied in the Building and Construction sector</w:t>
+      </w:r>
+      <w:r>
+        <w:rPr>
+          <w:lang w:val="en-GB"/>
+        </w:rPr>
+        <w:t xml:space="preserve">. </w:t>
+      </w:r>
+    </w:p>
+    <w:p>
+      <w:pPr>
+        <w:pStyle w:val="Cabealho2"/>
+        <w:rPr>
+          <w:lang w:val="en-GB"/>
+        </w:rPr>
+      </w:pPr>
+      <w:bookmarkStart w:id="14" w:name="_Toc418460398"/>
+      <w:r>
+        <w:rPr>
+          <w:lang w:val="en-GB"/>
+        </w:rPr>
+        <w:t>Controlled Vocabularies – Definition</w:t>
+      </w:r>
       <w:bookmarkEnd w:id="14"/>
     </w:p>
     <w:p>
@@ -14433,243 +14524,86 @@
         <w:rPr>
           <w:lang w:val="en-GB"/>
         </w:rPr>
-        <w:t xml:space="preserve">In this </w:t>
-      </w:r>
-      <w:r>
-        <w:rPr>
-          <w:lang w:val="en-GB"/>
-        </w:rPr>
-        <w:t>chapter</w:t>
-      </w:r>
-      <w:r>
-        <w:rPr>
-          <w:lang w:val="en-GB"/>
-        </w:rPr>
-        <w:t xml:space="preserve"> it will be presented an introduction to some concepts and definitions </w:t>
-      </w:r>
-      <w:r>
-        <w:rPr>
-          <w:lang w:val="en-GB"/>
-        </w:rPr>
-        <w:t>about</w:t>
-      </w:r>
-      <w:r>
-        <w:rPr>
-          <w:lang w:val="en-GB"/>
-        </w:rPr>
-        <w:t xml:space="preserve"> Controlled Vocabularies</w:t>
-      </w:r>
-      <w:r>
-        <w:rPr>
-          <w:lang w:val="en-GB"/>
-        </w:rPr>
-        <w:t xml:space="preserve">. Moreover, it will be described forms of </w:t>
-      </w:r>
-      <w:r>
-        <w:rPr>
-          <w:lang w:val="en-GB"/>
-        </w:rPr>
-        <w:t xml:space="preserve">information </w:t>
-      </w:r>
-      <w:r>
-        <w:rPr>
-          <w:lang w:val="en-GB"/>
-        </w:rPr>
-        <w:t>representation. In particular it will be given</w:t>
-      </w:r>
-      <w:r>
-        <w:rPr>
-          <w:lang w:val="en-GB"/>
-        </w:rPr>
-        <w:t xml:space="preserve"> </w:t>
-      </w:r>
-      <w:r>
-        <w:rPr>
-          <w:lang w:val="en-GB"/>
-        </w:rPr>
-        <w:t xml:space="preserve">special attention to </w:t>
-      </w:r>
-      <w:r>
-        <w:rPr>
-          <w:lang w:val="en-GB"/>
-        </w:rPr>
-        <w:t xml:space="preserve">the “appealing” and “scary” </w:t>
-      </w:r>
-      <w:r>
-        <w:rPr>
-          <w:lang w:val="en-GB"/>
-        </w:rPr>
-        <w:t xml:space="preserve">Ontologies. </w:t>
-      </w:r>
-      <w:r>
-        <w:rPr>
-          <w:lang w:val="en-GB"/>
-        </w:rPr>
-        <w:t>Furthermore, i</w:t>
-      </w:r>
-      <w:r>
-        <w:rPr>
-          <w:lang w:val="en-GB"/>
-        </w:rPr>
-        <w:t xml:space="preserve">t will be explained how to represent a concept </w:t>
-      </w:r>
-      <w:r>
-        <w:rPr>
-          <w:lang w:val="en-GB"/>
-        </w:rPr>
-        <w:t>(</w:t>
-      </w:r>
-      <w:r>
-        <w:rPr>
-          <w:lang w:val="en-GB"/>
-        </w:rPr>
-        <w:t>or idea</w:t>
-      </w:r>
-      <w:r>
-        <w:rPr>
-          <w:lang w:val="en-GB"/>
-        </w:rPr>
-        <w:t>)</w:t>
-      </w:r>
-      <w:r>
-        <w:rPr>
-          <w:lang w:val="en-GB"/>
-        </w:rPr>
-        <w:t xml:space="preserve"> </w:t>
-      </w:r>
-      <w:r>
-        <w:rPr>
-          <w:lang w:val="en-GB"/>
-        </w:rPr>
-        <w:t>and the relations between them</w:t>
-      </w:r>
-      <w:r>
-        <w:rPr>
-          <w:lang w:val="en-GB"/>
-        </w:rPr>
-        <w:t>,</w:t>
-      </w:r>
-      <w:r>
-        <w:rPr>
-          <w:lang w:val="en-GB"/>
-        </w:rPr>
-        <w:t xml:space="preserve"> </w:t>
-      </w:r>
-      <w:r>
-        <w:rPr>
-          <w:lang w:val="en-GB"/>
-        </w:rPr>
-        <w:t>into an information system and how ontologies use them.</w:t>
-      </w:r>
-      <w:r>
-        <w:rPr>
-          <w:lang w:val="en-GB"/>
-        </w:rPr>
-        <w:t xml:space="preserve"> Additionally</w:t>
-      </w:r>
-      <w:r>
-        <w:rPr>
-          <w:lang w:val="en-GB"/>
-        </w:rPr>
-        <w:t xml:space="preserve">, a more in depth overview of Ontology Learning will be </w:t>
-      </w:r>
-      <w:r>
-        <w:rPr>
-          <w:lang w:val="en-GB"/>
-        </w:rPr>
-        <w:t>explained</w:t>
-      </w:r>
-      <w:r>
-        <w:rPr>
-          <w:lang w:val="en-GB"/>
-        </w:rPr>
-        <w:t xml:space="preserve"> </w:t>
-      </w:r>
-      <w:r>
-        <w:rPr>
-          <w:lang w:val="en-GB"/>
-        </w:rPr>
-        <w:t xml:space="preserve">in order to </w:t>
-      </w:r>
-      <w:r>
-        <w:rPr>
-          <w:lang w:val="en-GB"/>
-        </w:rPr>
-        <w:t xml:space="preserve">better </w:t>
-      </w:r>
-      <w:r>
-        <w:rPr>
-          <w:lang w:val="en-GB"/>
-        </w:rPr>
-        <w:t xml:space="preserve">understand </w:t>
-      </w:r>
-      <w:r>
-        <w:rPr>
-          <w:lang w:val="en-GB"/>
-        </w:rPr>
-        <w:t xml:space="preserve">what is it and </w:t>
-      </w:r>
-      <w:r>
-        <w:rPr>
-          <w:lang w:val="en-GB"/>
-        </w:rPr>
-        <w:t xml:space="preserve">how </w:t>
-      </w:r>
-      <w:r>
-        <w:rPr>
-          <w:lang w:val="en-GB"/>
-        </w:rPr>
-        <w:t xml:space="preserve">does </w:t>
-      </w:r>
-      <w:r>
-        <w:rPr>
-          <w:lang w:val="en-GB"/>
-        </w:rPr>
-        <w:t>it works. Lastly, a brief insight to the project that inspired the idea of Ontology use in</w:t>
-      </w:r>
-      <w:r>
-        <w:rPr>
-          <w:lang w:val="en-GB"/>
-        </w:rPr>
-        <w:t xml:space="preserve"> the present work</w:t>
-      </w:r>
-      <w:r>
-        <w:rPr>
-          <w:lang w:val="en-GB"/>
-        </w:rPr>
-        <w:t xml:space="preserve">, </w:t>
-      </w:r>
-      <w:r>
-        <w:rPr>
-          <w:lang w:val="en-GB"/>
-        </w:rPr>
-        <w:t xml:space="preserve">the </w:t>
-      </w:r>
-      <w:r>
-        <w:rPr>
-          <w:lang w:val="en-GB"/>
-        </w:rPr>
-        <w:t>E-</w:t>
-      </w:r>
-      <w:proofErr w:type="spellStart"/>
-      <w:r>
-        <w:rPr>
-          <w:lang w:val="en-GB"/>
-        </w:rPr>
-        <w:t>Cognos</w:t>
-      </w:r>
-      <w:proofErr w:type="spellEnd"/>
-      <w:r>
-        <w:rPr>
-          <w:lang w:val="en-GB"/>
-        </w:rPr>
-        <w:t xml:space="preserve"> European project</w:t>
-      </w:r>
-      <w:r>
-        <w:rPr>
-          <w:lang w:val="en-GB"/>
-        </w:rPr>
-        <w:t>, applied in the Building and Construction sector</w:t>
+        <w:t>T</w:t>
+      </w:r>
+      <w:r>
+        <w:rPr>
+          <w:lang w:val="en-GB"/>
+        </w:rPr>
+        <w:t xml:space="preserve">he exponential growth of </w:t>
+      </w:r>
+      <w:r>
+        <w:rPr>
+          <w:lang w:val="en-GB"/>
+        </w:rPr>
+        <w:t xml:space="preserve">available </w:t>
+      </w:r>
+      <w:r>
+        <w:rPr>
+          <w:lang w:val="en-GB"/>
+        </w:rPr>
+        <w:t xml:space="preserve">information in digital </w:t>
+      </w:r>
+      <w:r>
+        <w:rPr>
+          <w:lang w:val="en-GB"/>
+        </w:rPr>
+        <w:t>format created</w:t>
+      </w:r>
+      <w:r>
+        <w:rPr>
+          <w:lang w:val="en-GB"/>
+        </w:rPr>
+        <w:t xml:space="preserve"> the </w:t>
+      </w:r>
+      <w:r>
+        <w:rPr>
+          <w:lang w:val="en-GB"/>
+        </w:rPr>
+        <w:t>need</w:t>
+      </w:r>
+      <w:r>
+        <w:rPr>
+          <w:lang w:val="en-GB"/>
+        </w:rPr>
+        <w:t xml:space="preserve"> to </w:t>
+      </w:r>
+      <w:r>
+        <w:rPr>
+          <w:lang w:val="en-GB"/>
+        </w:rPr>
+        <w:t xml:space="preserve">discover ways to organize it, in order to be easily accessible. First search engines were essentially word-based, meaning that the results provided by the search process could only be achieved if documents had in their bodies exactly the same words being searched for </w:t>
+      </w:r>
+      <w:r>
+        <w:rPr>
+          <w:lang w:val="en-GB"/>
+        </w:rPr>
+        <w:fldChar w:fldCharType="begin"/>
+      </w:r>
+      <w:r>
+        <w:rPr>
+          <w:lang w:val="en-GB"/>
+        </w:rPr>
+        <w:instrText xml:space="preserve"> ADDIN ZOTERO_ITEM CSL_CITATION {"citationID":"FtsO4raG","properties":{"formattedCitation":"(Lei et al., 2006)","plainCitation":"(Lei et al., 2006)"},"citationItems":[{"id":387,"uris":["http://zotero.org/users/2310507/items/W722PBGZ"],"uri":["http://zotero.org/users/2310507/items/W722PBGZ"],"itemData":{"id":387,"type":"chapter","title":"SemSearch: A Search Engine for the Semantic Web","container-title":"Managing Knowledge in a World of Networks","collection-title":"Lecture Notes in Computer Science","collection-number":"4248","publisher":"Springer Berlin Heidelberg","page":"238-245","source":"link.springer.com","abstract":"Existing semantic search tools have been primarily designed to enhance the performance of traditional search technologies but with little support for ordinary end users who are not necessarily familiar with domain specific semantic data, ontologies, or SQL-like query languages. This paper presents SemSearch, a search engine, which pays special attention to this issue by providing several means to hide the complexity of semantic search from end users and thus make it easy to use and effective.","URL":"http://link.springer.com/chapter/10.1007/11891451_22","ISBN":"978-3-540-46363-4, 978-3-540-46365-8","shortTitle":"SemSearch","language":"en","author":[{"family":"Lei","given":"Yuangui"},{"family":"Uren","given":"Victoria"},{"family":"Motta","given":"Enrico"}],"editor":[{"family":"Staab","given":"Steffen"},{"family":"Svátek","given":"Vojtěch"}],"issued":{"date-parts":[["2006"]]},"accessed":{"date-parts":[["2015",2,6]]}}}],"schema":"https://github.com/citation-style-language/schema/raw/master/csl-citation.json"} </w:instrText>
+      </w:r>
+      <w:r>
+        <w:rPr>
+          <w:lang w:val="en-GB"/>
+        </w:rPr>
+        <w:fldChar w:fldCharType="separate"/>
+      </w:r>
+      <w:r>
+        <w:rPr>
+          <w:rFonts w:cs="Times New Roman"/>
+          <w:lang w:val="en-GB"/>
+        </w:rPr>
+        <w:t>(Lei et al., 2006)</w:t>
+      </w:r>
+      <w:r>
+        <w:rPr>
+          <w:lang w:val="en-GB"/>
+        </w:rPr>
+        <w:fldChar w:fldCharType="end"/>
       </w:r>
       <w:r>
         <w:rPr>
@@ -14677,120 +14611,6 @@
         </w:rPr>
         <w:t xml:space="preserve">. </w:t>
       </w:r>
-    </w:p>
-    <w:p>
-      <w:pPr>
-        <w:pStyle w:val="Cabealho2"/>
-        <w:rPr>
-          <w:lang w:val="en-GB"/>
-        </w:rPr>
-      </w:pPr>
-      <w:bookmarkStart w:id="15" w:name="_Toc418460398"/>
-      <w:r>
-        <w:rPr>
-          <w:lang w:val="en-GB"/>
-        </w:rPr>
-        <w:t>Controlled Vocabularies – Definition</w:t>
-      </w:r>
-      <w:bookmarkEnd w:id="15"/>
-    </w:p>
-    <w:p>
-      <w:pPr>
-        <w:rPr>
-          <w:lang w:val="en-GB"/>
-        </w:rPr>
-      </w:pPr>
-      <w:r>
-        <w:rPr>
-          <w:lang w:val="en-GB"/>
-        </w:rPr>
-        <w:t>T</w:t>
-      </w:r>
-      <w:r>
-        <w:rPr>
-          <w:lang w:val="en-GB"/>
-        </w:rPr>
-        <w:t xml:space="preserve">he exponential growth of </w:t>
-      </w:r>
-      <w:r>
-        <w:rPr>
-          <w:lang w:val="en-GB"/>
-        </w:rPr>
-        <w:t xml:space="preserve">available </w:t>
-      </w:r>
-      <w:r>
-        <w:rPr>
-          <w:lang w:val="en-GB"/>
-        </w:rPr>
-        <w:t xml:space="preserve">information in digital </w:t>
-      </w:r>
-      <w:r>
-        <w:rPr>
-          <w:lang w:val="en-GB"/>
-        </w:rPr>
-        <w:t>format created</w:t>
-      </w:r>
-      <w:r>
-        <w:rPr>
-          <w:lang w:val="en-GB"/>
-        </w:rPr>
-        <w:t xml:space="preserve"> the </w:t>
-      </w:r>
-      <w:r>
-        <w:rPr>
-          <w:lang w:val="en-GB"/>
-        </w:rPr>
-        <w:t>need</w:t>
-      </w:r>
-      <w:r>
-        <w:rPr>
-          <w:lang w:val="en-GB"/>
-        </w:rPr>
-        <w:t xml:space="preserve"> to </w:t>
-      </w:r>
-      <w:r>
-        <w:rPr>
-          <w:lang w:val="en-GB"/>
-        </w:rPr>
-        <w:t xml:space="preserve">discover ways to organize it, in order to be easily accessible. First search engines were essentially word-based, meaning that the results provided by the search process could only be achieved if documents had in their bodies exactly the same words being searched for </w:t>
-      </w:r>
-      <w:r>
-        <w:rPr>
-          <w:lang w:val="en-GB"/>
-        </w:rPr>
-        <w:fldChar w:fldCharType="begin"/>
-      </w:r>
-      <w:r>
-        <w:rPr>
-          <w:lang w:val="en-GB"/>
-        </w:rPr>
-        <w:instrText xml:space="preserve"> ADDIN ZOTERO_ITEM CSL_CITATION {"citationID":"FtsO4raG","properties":{"formattedCitation":"(Lei et al., 2006)","plainCitation":"(Lei et al., 2006)"},"citationItems":[{"id":387,"uris":["http://zotero.org/users/2310507/items/W722PBGZ"],"uri":["http://zotero.org/users/2310507/items/W722PBGZ"],"itemData":{"id":387,"type":"chapter","title":"SemSearch: A Search Engine for the Semantic Web","container-title":"Managing Knowledge in a World of Networks","collection-title":"Lecture Notes in Computer Science","collection-number":"4248","publisher":"Springer Berlin Heidelberg","page":"238-245","source":"link.springer.com","abstract":"Existing semantic search tools have been primarily designed to enhance the performance of traditional search technologies but with little support for ordinary end users who are not necessarily familiar with domain specific semantic data, ontologies, or SQL-like query languages. This paper presents SemSearch, a search engine, which pays special attention to this issue by providing several means to hide the complexity of semantic search from end users and thus make it easy to use and effective.","URL":"http://link.springer.com/chapter/10.1007/11891451_22","ISBN":"978-3-540-46363-4, 978-3-540-46365-8","shortTitle":"SemSearch","language":"en","author":[{"family":"Lei","given":"Yuangui"},{"family":"Uren","given":"Victoria"},{"family":"Motta","given":"Enrico"}],"editor":[{"family":"Staab","given":"Steffen"},{"family":"Svátek","given":"Vojtěch"}],"issued":{"date-parts":[["2006"]]},"accessed":{"date-parts":[["2015",2,6]]}}}],"schema":"https://github.com/citation-style-language/schema/raw/master/csl-citation.json"} </w:instrText>
-      </w:r>
-      <w:r>
-        <w:rPr>
-          <w:lang w:val="en-GB"/>
-        </w:rPr>
-        <w:fldChar w:fldCharType="separate"/>
-      </w:r>
-      <w:r>
-        <w:rPr>
-          <w:rFonts w:cs="Times New Roman"/>
-          <w:lang w:val="en-GB"/>
-        </w:rPr>
-        <w:t>(Lei et al., 2006)</w:t>
-      </w:r>
-      <w:r>
-        <w:rPr>
-          <w:lang w:val="en-GB"/>
-        </w:rPr>
-        <w:fldChar w:fldCharType="end"/>
-      </w:r>
-      <w:r>
-        <w:rPr>
-          <w:lang w:val="en-GB"/>
-        </w:rPr>
-        <w:t xml:space="preserve">. </w:t>
-      </w:r>
       <w:r>
         <w:rPr>
           <w:lang w:val="en-GB"/>
@@ -14825,16 +14645,8 @@
         <w:rPr>
           <w:lang w:val="en-GB"/>
         </w:rPr>
-        <w:t xml:space="preserve">, Google, </w:t>
-      </w:r>
-      <w:proofErr w:type="gramStart"/>
-      <w:r>
-        <w:rPr>
-          <w:lang w:val="en-GB"/>
-        </w:rPr>
-        <w:t>Bing</w:t>
-      </w:r>
-      <w:proofErr w:type="gramEnd"/>
+        <w:t>, Google, Bing</w:t>
+      </w:r>
       <w:r>
         <w:rPr>
           <w:lang w:val="en-GB"/>
@@ -15415,9 +15227,9 @@
           <w:lang w:val="en-GB"/>
         </w:rPr>
       </w:pPr>
-      <w:bookmarkStart w:id="16" w:name="_Ref413617454"/>
-      <w:bookmarkStart w:id="17" w:name="_Ref413617445"/>
-      <w:bookmarkStart w:id="18" w:name="_Toc418273075"/>
+      <w:bookmarkStart w:id="15" w:name="_Ref413617454"/>
+      <w:bookmarkStart w:id="16" w:name="_Ref413617445"/>
+      <w:bookmarkStart w:id="17" w:name="_Toc418273075"/>
       <w:r>
         <w:rPr>
           <w:lang w:val="en-GB"/>
@@ -15446,64 +15258,64 @@
       <w:r>
         <w:fldChar w:fldCharType="end"/>
       </w:r>
+      <w:bookmarkEnd w:id="15"/>
+      <w:r>
+        <w:rPr>
+          <w:lang w:val="en-GB"/>
+        </w:rPr>
+        <w:t xml:space="preserve"> - </w:t>
+      </w:r>
+      <w:r>
+        <w:rPr>
+          <w:lang w:val="en-GB"/>
+        </w:rPr>
+        <w:t>W</w:t>
+      </w:r>
+      <w:r>
+        <w:rPr>
+          <w:lang w:val="en-GB"/>
+        </w:rPr>
+        <w:t xml:space="preserve">ord </w:t>
+      </w:r>
+      <w:r>
+        <w:rPr>
+          <w:lang w:val="en-GB"/>
+        </w:rPr>
+        <w:t>search example</w:t>
+      </w:r>
       <w:bookmarkEnd w:id="16"/>
       <w:r>
         <w:rPr>
           <w:lang w:val="en-GB"/>
         </w:rPr>
-        <w:t xml:space="preserve"> - </w:t>
-      </w:r>
-      <w:r>
-        <w:rPr>
-          <w:lang w:val="en-GB"/>
-        </w:rPr>
-        <w:t>W</w:t>
-      </w:r>
-      <w:r>
-        <w:rPr>
-          <w:lang w:val="en-GB"/>
-        </w:rPr>
-        <w:t xml:space="preserve">ord </w:t>
-      </w:r>
-      <w:r>
-        <w:rPr>
-          <w:lang w:val="en-GB"/>
-        </w:rPr>
-        <w:t>search example</w:t>
+        <w:t xml:space="preserve"> </w:t>
+      </w:r>
+      <w:r>
+        <w:rPr>
+          <w:lang w:val="en-GB"/>
+        </w:rPr>
+        <w:fldChar w:fldCharType="begin"/>
+      </w:r>
+      <w:r>
+        <w:rPr>
+          <w:lang w:val="en-GB"/>
+        </w:rPr>
+        <w:instrText xml:space="preserve"> ADDIN ZOTERO_ITEM CSL_CITATION {"citationID":"5ulh08qg3","properties":{"formattedCitation":"(Yahoo, 2015)","plainCitation":"(Yahoo, 2015)"},"citationItems":[{"id":187,"uris":["http://zotero.org/users/2310507/items/Q9T5HVJE"],"uri":["http://zotero.org/users/2310507/items/Q9T5HVJE"],"itemData":{"id":187,"type":"webpage","title":"Yahoo","container-title":"Yahoo","abstract":"A new welcome to Yahoo. The new Yahoo experience makes it easier to discover the news and information that you care about most. It's the web ordered for you.","URL":"https://www.yahoo.com/","author":[{"family":"Yahoo","given":""}],"issued":{"date-parts":[["2015"]]},"accessed":{"date-parts":[["2015",3,22]]}}}],"schema":"https://github.com/citation-style-language/schema/raw/master/csl-citation.json"} </w:instrText>
+      </w:r>
+      <w:r>
+        <w:rPr>
+          <w:lang w:val="en-GB"/>
+        </w:rPr>
+        <w:fldChar w:fldCharType="separate"/>
+      </w:r>
+      <w:r>
+        <w:rPr>
+          <w:rFonts w:cs="Times New Roman"/>
+          <w:lang w:val="en-GB"/>
+        </w:rPr>
+        <w:t>(Yahoo, 2015)</w:t>
       </w:r>
       <w:bookmarkEnd w:id="17"/>
-      <w:r>
-        <w:rPr>
-          <w:lang w:val="en-GB"/>
-        </w:rPr>
-        <w:t xml:space="preserve"> </w:t>
-      </w:r>
-      <w:r>
-        <w:rPr>
-          <w:lang w:val="en-GB"/>
-        </w:rPr>
-        <w:fldChar w:fldCharType="begin"/>
-      </w:r>
-      <w:r>
-        <w:rPr>
-          <w:lang w:val="en-GB"/>
-        </w:rPr>
-        <w:instrText xml:space="preserve"> ADDIN ZOTERO_ITEM CSL_CITATION {"citationID":"5ulh08qg3","properties":{"formattedCitation":"(Yahoo, 2015)","plainCitation":"(Yahoo, 2015)"},"citationItems":[{"id":187,"uris":["http://zotero.org/users/2310507/items/Q9T5HVJE"],"uri":["http://zotero.org/users/2310507/items/Q9T5HVJE"],"itemData":{"id":187,"type":"webpage","title":"Yahoo","container-title":"Yahoo","abstract":"A new welcome to Yahoo. The new Yahoo experience makes it easier to discover the news and information that you care about most. It's the web ordered for you.","URL":"https://www.yahoo.com/","author":[{"family":"Yahoo","given":""}],"issued":{"date-parts":[["2015"]]},"accessed":{"date-parts":[["2015",3,22]]}}}],"schema":"https://github.com/citation-style-language/schema/raw/master/csl-citation.json"} </w:instrText>
-      </w:r>
-      <w:r>
-        <w:rPr>
-          <w:lang w:val="en-GB"/>
-        </w:rPr>
-        <w:fldChar w:fldCharType="separate"/>
-      </w:r>
-      <w:r>
-        <w:rPr>
-          <w:rFonts w:cs="Times New Roman"/>
-          <w:lang w:val="en-GB"/>
-        </w:rPr>
-        <w:t>(Yahoo, 2015)</w:t>
-      </w:r>
-      <w:bookmarkEnd w:id="18"/>
       <w:r>
         <w:rPr>
           <w:lang w:val="en-GB"/>
@@ -15860,21 +15672,7 @@
         <w:rPr>
           <w:lang w:val="en-GB"/>
         </w:rPr>
-        <w:t>(</w:t>
-      </w:r>
-      <w:proofErr w:type="spellStart"/>
-      <w:r>
-        <w:rPr>
-          <w:lang w:val="en-GB"/>
-        </w:rPr>
-        <w:t>i</w:t>
-      </w:r>
-      <w:proofErr w:type="spellEnd"/>
-      <w:r>
-        <w:rPr>
-          <w:lang w:val="en-GB"/>
-        </w:rPr>
-        <w:t xml:space="preserve">) </w:t>
+        <w:t xml:space="preserve">(i) </w:t>
       </w:r>
       <w:r>
         <w:rPr>
@@ -15976,28 +15774,20 @@
         <w:rPr>
           <w:lang w:val="en-GB"/>
         </w:rPr>
+        <w:t xml:space="preserve"> the</w:t>
+      </w:r>
+      <w:r>
+        <w:rPr>
+          <w:lang w:val="en-GB"/>
+        </w:rPr>
+        <w:t xml:space="preserve"> fact that</w:t>
+      </w:r>
+      <w:r>
+        <w:rPr>
+          <w:lang w:val="en-GB"/>
+        </w:rPr>
         <w:t xml:space="preserve"> </w:t>
       </w:r>
-      <w:proofErr w:type="gramStart"/>
-      <w:r>
-        <w:rPr>
-          <w:lang w:val="en-GB"/>
-        </w:rPr>
-        <w:t>the</w:t>
-      </w:r>
-      <w:proofErr w:type="gramEnd"/>
-      <w:r>
-        <w:rPr>
-          <w:lang w:val="en-GB"/>
-        </w:rPr>
-        <w:t xml:space="preserve"> fact that</w:t>
-      </w:r>
-      <w:r>
-        <w:rPr>
-          <w:lang w:val="en-GB"/>
-        </w:rPr>
-        <w:t xml:space="preserve"> </w:t>
-      </w:r>
       <w:r>
         <w:rPr>
           <w:lang w:val="en-GB"/>
@@ -16066,7 +15856,7 @@
           <w:lang w:val="en-GB"/>
         </w:rPr>
       </w:pPr>
-      <w:bookmarkStart w:id="19" w:name="_Toc418460399"/>
+      <w:bookmarkStart w:id="18" w:name="_Toc418460399"/>
       <w:r>
         <w:rPr>
           <w:lang w:val="en-GB"/>
@@ -16085,7 +15875,7 @@
         </w:rPr>
         <w:t xml:space="preserve"> by a CV</w:t>
       </w:r>
-      <w:bookmarkEnd w:id="19"/>
+      <w:bookmarkEnd w:id="18"/>
     </w:p>
     <w:p>
       <w:pPr>
@@ -16661,8 +16451,8 @@
           <w:lang w:val="en-GB"/>
         </w:rPr>
       </w:pPr>
-      <w:bookmarkStart w:id="20" w:name="_Ref414054774"/>
-      <w:bookmarkStart w:id="21" w:name="_Toc418273084"/>
+      <w:bookmarkStart w:id="19" w:name="_Ref414054774"/>
+      <w:bookmarkStart w:id="20" w:name="_Toc418273084"/>
       <w:r>
         <w:rPr>
           <w:lang w:val="en-GB"/>
@@ -16700,14 +16490,14 @@
         </w:rPr>
         <w:fldChar w:fldCharType="end"/>
       </w:r>
+      <w:bookmarkEnd w:id="19"/>
+      <w:r>
+        <w:rPr>
+          <w:lang w:val="en-GB"/>
+        </w:rPr>
+        <w:t xml:space="preserve"> - Examples of a) Homophone, b) Homograph and c) Synonym words</w:t>
+      </w:r>
       <w:bookmarkEnd w:id="20"/>
-      <w:r>
-        <w:rPr>
-          <w:lang w:val="en-GB"/>
-        </w:rPr>
-        <w:t xml:space="preserve"> - Examples of a) Homophone, b) Homograph and c) Synonym words</w:t>
-      </w:r>
-      <w:bookmarkEnd w:id="21"/>
     </w:p>
     <w:tbl>
       <w:tblPr>
@@ -17811,23 +17601,7 @@
                 <w:sz w:val="22"/>
                 <w:lang w:val="en-GB"/>
               </w:rPr>
-              <w:t xml:space="preserve">Peak, Peek, </w:t>
-            </w:r>
-            <w:proofErr w:type="spellStart"/>
-            <w:r>
-              <w:rPr>
-                <w:sz w:val="22"/>
-                <w:lang w:val="en-GB"/>
-              </w:rPr>
-              <w:t>Peke</w:t>
-            </w:r>
-            <w:proofErr w:type="spellEnd"/>
-            <w:r>
-              <w:rPr>
-                <w:sz w:val="22"/>
-                <w:lang w:val="en-GB"/>
-              </w:rPr>
-              <w:t>, Pique, Pick</w:t>
+              <w:t>Peak, Peek, Peke, Pique, Pick</w:t>
             </w:r>
           </w:p>
         </w:tc>
@@ -18552,14 +18326,14 @@
           <w:lang w:val="en-GB"/>
         </w:rPr>
       </w:pPr>
-      <w:bookmarkStart w:id="22" w:name="_Toc418460400"/>
+      <w:bookmarkStart w:id="21" w:name="_Toc418460400"/>
       <w:r>
         <w:rPr>
           <w:lang w:val="en-GB"/>
         </w:rPr>
         <w:t>Advantages / Disadvantages of CV</w:t>
       </w:r>
-      <w:bookmarkEnd w:id="22"/>
+      <w:bookmarkEnd w:id="21"/>
     </w:p>
     <w:p>
       <w:pPr>
@@ -19696,7 +19470,7 @@
           <w:lang w:val="en-GB"/>
         </w:rPr>
       </w:pPr>
-      <w:bookmarkStart w:id="23" w:name="_Toc418460401"/>
+      <w:bookmarkStart w:id="22" w:name="_Toc418460401"/>
       <w:r>
         <w:rPr>
           <w:lang w:val="en-GB"/>
@@ -19751,7 +19525,7 @@
         </w:rPr>
         <w:t xml:space="preserve"> and characteristics</w:t>
       </w:r>
-      <w:bookmarkEnd w:id="23"/>
+      <w:bookmarkEnd w:id="22"/>
     </w:p>
     <w:p>
       <w:pPr>
@@ -19919,8 +19693,8 @@
           <w:lang w:val="en-GB"/>
         </w:rPr>
       </w:pPr>
-      <w:bookmarkStart w:id="24" w:name="_Ref414912446"/>
-      <w:bookmarkStart w:id="25" w:name="_Toc418273076"/>
+      <w:bookmarkStart w:id="23" w:name="_Ref414912446"/>
+      <w:bookmarkStart w:id="24" w:name="_Toc418273076"/>
       <w:r>
         <w:rPr>
           <w:lang w:val="en-GB"/>
@@ -19949,14 +19723,14 @@
       <w:r>
         <w:fldChar w:fldCharType="end"/>
       </w:r>
+      <w:bookmarkEnd w:id="23"/>
+      <w:r>
+        <w:rPr>
+          <w:lang w:val="en-GB"/>
+        </w:rPr>
+        <w:t xml:space="preserve"> - Vocabulary Example</w:t>
+      </w:r>
       <w:bookmarkEnd w:id="24"/>
-      <w:r>
-        <w:rPr>
-          <w:lang w:val="en-GB"/>
-        </w:rPr>
-        <w:t xml:space="preserve"> - Vocabulary Example</w:t>
-      </w:r>
-      <w:bookmarkEnd w:id="25"/>
     </w:p>
     <w:p>
       <w:pPr>
@@ -20118,8 +19892,8 @@
           <w:lang w:val="en-GB"/>
         </w:rPr>
       </w:pPr>
-      <w:bookmarkStart w:id="26" w:name="_Ref415359768"/>
-      <w:bookmarkStart w:id="27" w:name="_Toc418273077"/>
+      <w:bookmarkStart w:id="25" w:name="_Ref415359768"/>
+      <w:bookmarkStart w:id="26" w:name="_Toc418273077"/>
       <w:r>
         <w:rPr>
           <w:lang w:val="en-GB"/>
@@ -20148,33 +19922,33 @@
       <w:r>
         <w:fldChar w:fldCharType="end"/>
       </w:r>
+      <w:bookmarkEnd w:id="25"/>
+      <w:r>
+        <w:rPr>
+          <w:lang w:val="en-GB"/>
+        </w:rPr>
+        <w:t xml:space="preserve"> - Page from a Dictionary </w:t>
+      </w:r>
+      <w:r>
+        <w:fldChar w:fldCharType="begin"/>
+      </w:r>
+      <w:r>
+        <w:rPr>
+          <w:lang w:val="en-GB"/>
+        </w:rPr>
+        <w:instrText xml:space="preserve"> ADDIN ZOTERO_ITEM CSL_CITATION {"citationID":"2kh2tqgnbn","properties":{"formattedCitation":"(Oxford University Press, 2006)","plainCitation":"(Oxford University Press, 2006)"},"citationItems":[{"id":117,"uris":["http://zotero.org/users/2310507/items/DA8IQ422"],"uri":["http://zotero.org/users/2310507/items/DA8IQ422"],"itemData":{"id":117,"type":"book","title":"Oxford Dictionary of English","publisher":"Oxford University Press","publisher-place":"London","event-place":"London","author":[{"family":"Oxford University Press","given":""}],"issued":{"date-parts":[["2006"]]}}}],"schema":"https://github.com/citation-style-language/schema/raw/master/csl-citation.json"} </w:instrText>
+      </w:r>
+      <w:r>
+        <w:fldChar w:fldCharType="separate"/>
+      </w:r>
+      <w:r>
+        <w:rPr>
+          <w:rFonts w:cs="Times New Roman"/>
+          <w:lang w:val="en-GB"/>
+        </w:rPr>
+        <w:t>(Oxford University Press, 2006)</w:t>
+      </w:r>
       <w:bookmarkEnd w:id="26"/>
-      <w:r>
-        <w:rPr>
-          <w:lang w:val="en-GB"/>
-        </w:rPr>
-        <w:t xml:space="preserve"> - Page from a Dictionary </w:t>
-      </w:r>
-      <w:r>
-        <w:fldChar w:fldCharType="begin"/>
-      </w:r>
-      <w:r>
-        <w:rPr>
-          <w:lang w:val="en-GB"/>
-        </w:rPr>
-        <w:instrText xml:space="preserve"> ADDIN ZOTERO_ITEM CSL_CITATION {"citationID":"2kh2tqgnbn","properties":{"formattedCitation":"(Oxford University Press, 2006)","plainCitation":"(Oxford University Press, 2006)"},"citationItems":[{"id":117,"uris":["http://zotero.org/users/2310507/items/DA8IQ422"],"uri":["http://zotero.org/users/2310507/items/DA8IQ422"],"itemData":{"id":117,"type":"book","title":"Oxford Dictionary of English","publisher":"Oxford University Press","publisher-place":"London","event-place":"London","author":[{"family":"Oxford University Press","given":""}],"issued":{"date-parts":[["2006"]]}}}],"schema":"https://github.com/citation-style-language/schema/raw/master/csl-citation.json"} </w:instrText>
-      </w:r>
-      <w:r>
-        <w:fldChar w:fldCharType="separate"/>
-      </w:r>
-      <w:r>
-        <w:rPr>
-          <w:rFonts w:cs="Times New Roman"/>
-          <w:lang w:val="en-GB"/>
-        </w:rPr>
-        <w:t>(Oxford University Press, 2006)</w:t>
-      </w:r>
-      <w:bookmarkEnd w:id="27"/>
       <w:r>
         <w:fldChar w:fldCharType="end"/>
       </w:r>
@@ -20642,9 +20416,9 @@
                                 <w:lang w:val="en-GB"/>
                               </w:rPr>
                             </w:pPr>
-                            <w:bookmarkStart w:id="28" w:name="_Ref415353939"/>
-                            <w:bookmarkStart w:id="29" w:name="_Ref415945864"/>
-                            <w:bookmarkStart w:id="30" w:name="_Toc418273078"/>
+                            <w:bookmarkStart w:id="27" w:name="_Ref415353939"/>
+                            <w:bookmarkStart w:id="28" w:name="_Ref415945864"/>
+                            <w:bookmarkStart w:id="29" w:name="_Toc418273078"/>
                             <w:r>
                               <w:rPr>
                                 <w:lang w:val="en-GB"/>
@@ -20673,15 +20447,15 @@
                             <w:r>
                               <w:fldChar w:fldCharType="end"/>
                             </w:r>
-                            <w:bookmarkEnd w:id="28"/>
+                            <w:bookmarkEnd w:id="27"/>
                             <w:r>
                               <w:rPr>
                                 <w:lang w:val="en-GB"/>
                               </w:rPr>
                               <w:t xml:space="preserve"> - Example of a Species Taxonomy for b) Dog, c) Human and d) Parrot. a) Class Name Hierarchy.</w:t>
                             </w:r>
+                            <w:bookmarkEnd w:id="28"/>
                             <w:bookmarkEnd w:id="29"/>
-                            <w:bookmarkEnd w:id="30"/>
                           </w:p>
                         </w:txbxContent>
                       </wps:txbx>
@@ -23740,16 +23514,16 @@
         </w:rPr>
         <w:t xml:space="preserve">Each term belonging to the same class shares a common </w:t>
       </w:r>
-      <w:bookmarkStart w:id="31" w:name="OLE_LINK5"/>
-      <w:bookmarkStart w:id="32" w:name="OLE_LINK6"/>
+      <w:bookmarkStart w:id="33" w:name="OLE_LINK5"/>
+      <w:bookmarkStart w:id="34" w:name="OLE_LINK6"/>
       <w:r>
         <w:rPr>
           <w:lang w:val="en-GB"/>
         </w:rPr>
         <w:t>characteristic</w:t>
       </w:r>
-      <w:bookmarkEnd w:id="31"/>
-      <w:bookmarkEnd w:id="32"/>
+      <w:bookmarkEnd w:id="33"/>
+      <w:bookmarkEnd w:id="34"/>
       <w:r>
         <w:rPr>
           <w:lang w:val="en-GB"/>
@@ -23993,8 +23767,8 @@
           <w:lang w:val="en-GB"/>
         </w:rPr>
       </w:pPr>
-      <w:bookmarkStart w:id="33" w:name="_Ref415587213"/>
-      <w:bookmarkStart w:id="34" w:name="_Toc418273079"/>
+      <w:bookmarkStart w:id="35" w:name="_Ref415587213"/>
+      <w:bookmarkStart w:id="36" w:name="_Toc418273079"/>
       <w:r>
         <w:rPr>
           <w:lang w:val="en-GB"/>
@@ -24023,7 +23797,7 @@
       <w:r>
         <w:fldChar w:fldCharType="end"/>
       </w:r>
-      <w:bookmarkEnd w:id="33"/>
+      <w:bookmarkEnd w:id="35"/>
       <w:r>
         <w:rPr>
           <w:lang w:val="en-GB"/>
@@ -24055,7 +23829,7 @@
         </w:rPr>
         <w:t>(Allen and Mannion, 2007)</w:t>
       </w:r>
-      <w:bookmarkEnd w:id="34"/>
+      <w:bookmarkEnd w:id="36"/>
       <w:r>
         <w:rPr>
           <w:lang w:val="en-GB"/>
@@ -24336,8 +24110,8 @@
           <w:lang w:val="en-GB"/>
         </w:rPr>
       </w:pPr>
-      <w:bookmarkStart w:id="35" w:name="_Ref414994150"/>
-      <w:bookmarkStart w:id="36" w:name="_Toc418273080"/>
+      <w:bookmarkStart w:id="37" w:name="_Ref414994150"/>
+      <w:bookmarkStart w:id="38" w:name="_Toc418273080"/>
       <w:r>
         <w:rPr>
           <w:lang w:val="en-GB"/>
@@ -24366,7 +24140,7 @@
       <w:r>
         <w:fldChar w:fldCharType="end"/>
       </w:r>
-      <w:bookmarkEnd w:id="35"/>
+      <w:bookmarkEnd w:id="37"/>
       <w:r>
         <w:rPr>
           <w:lang w:val="en-GB"/>
@@ -24422,7 +24196,7 @@
         </w:rPr>
         <w:t xml:space="preserve"> )</w:t>
       </w:r>
-      <w:bookmarkEnd w:id="36"/>
+      <w:bookmarkEnd w:id="38"/>
     </w:p>
     <w:p>
       <w:pPr>
@@ -24758,21 +24532,7 @@
         <w:rPr>
           <w:lang w:val="en-GB"/>
         </w:rPr>
-        <w:t xml:space="preserve"> the information from each entity (e.g. person, company, </w:t>
-      </w:r>
-      <w:proofErr w:type="spellStart"/>
-      <w:r>
-        <w:rPr>
-          <w:lang w:val="en-GB"/>
-        </w:rPr>
-        <w:t>etc</w:t>
-      </w:r>
-      <w:proofErr w:type="spellEnd"/>
-      <w:r>
-        <w:rPr>
-          <w:lang w:val="en-GB"/>
-        </w:rPr>
-        <w:t>) and adapt to the context of such entity. One of differences between a CV and a folksonomy is the control factor. For a folksonomy there is less control over the vocabulary,</w:t>
+        <w:t xml:space="preserve"> the information from each entity (e.g. person, company, etc) and adapt to the context of such entity. One of differences between a CV and a folksonomy is the control factor. For a folksonomy there is less control over the vocabulary,</w:t>
       </w:r>
       <w:r>
         <w:rPr>
@@ -24964,8 +24724,8 @@
           <w:lang w:val="en-GB"/>
         </w:rPr>
       </w:pPr>
-      <w:bookmarkStart w:id="37" w:name="_Ref414226536"/>
-      <w:bookmarkStart w:id="38" w:name="_Toc418460402"/>
+      <w:bookmarkStart w:id="39" w:name="_Ref414226536"/>
+      <w:bookmarkStart w:id="40" w:name="_Toc418460402"/>
       <w:r>
         <w:rPr>
           <w:lang w:val="en-GB"/>
@@ -25002,8 +24762,8 @@
         </w:rPr>
         <w:t>Definition</w:t>
       </w:r>
-      <w:bookmarkEnd w:id="37"/>
-      <w:bookmarkEnd w:id="38"/>
+      <w:bookmarkEnd w:id="39"/>
+      <w:bookmarkEnd w:id="40"/>
     </w:p>
     <w:p>
       <w:pPr>
@@ -25036,7 +24796,6 @@
         </w:rPr>
         <w:t xml:space="preserve"> word </w:t>
       </w:r>
-      <w:proofErr w:type="spellStart"/>
       <w:r>
         <w:rPr>
           <w:i/>
@@ -25044,7 +24803,6 @@
         </w:rPr>
         <w:t>ontologia</w:t>
       </w:r>
-      <w:proofErr w:type="spellEnd"/>
       <w:r>
         <w:rPr>
           <w:lang w:val="en-GB"/>
@@ -25344,7 +25102,7 @@
           <w:lang w:val="en-GB"/>
         </w:rPr>
       </w:pPr>
-      <w:bookmarkStart w:id="39" w:name="_Toc418460403"/>
+      <w:bookmarkStart w:id="41" w:name="_Toc418460403"/>
       <w:r>
         <w:rPr>
           <w:lang w:val="en-GB"/>
@@ -25357,7 +25115,7 @@
         </w:rPr>
         <w:t>Purpose</w:t>
       </w:r>
-      <w:bookmarkEnd w:id="39"/>
+      <w:bookmarkEnd w:id="41"/>
     </w:p>
     <w:p>
       <w:pPr>
@@ -25800,35 +25558,7 @@
         <w:rPr>
           <w:lang w:val="en-GB"/>
         </w:rPr>
-        <w:t xml:space="preserve"> through terms (</w:t>
-      </w:r>
-      <w:proofErr w:type="spellStart"/>
-      <w:r>
-        <w:rPr>
-          <w:lang w:val="en-GB"/>
-        </w:rPr>
-        <w:t>eg</w:t>
-      </w:r>
-      <w:proofErr w:type="spellEnd"/>
-      <w:r>
-        <w:rPr>
-          <w:lang w:val="en-GB"/>
-        </w:rPr>
-        <w:t xml:space="preserve">. words, images, sounds, </w:t>
-      </w:r>
-      <w:proofErr w:type="spellStart"/>
-      <w:r>
-        <w:rPr>
-          <w:lang w:val="en-GB"/>
-        </w:rPr>
-        <w:t>etc</w:t>
-      </w:r>
-      <w:proofErr w:type="spellEnd"/>
-      <w:r>
-        <w:rPr>
-          <w:lang w:val="en-GB"/>
-        </w:rPr>
-        <w:t>)</w:t>
+        <w:t xml:space="preserve"> through terms (eg. words, images, sounds, etc)</w:t>
       </w:r>
       <w:r>
         <w:rPr>
@@ -25983,7 +25713,7 @@
           <w:lang w:val="en-GB"/>
         </w:rPr>
       </w:pPr>
-      <w:bookmarkStart w:id="40" w:name="_Toc418460404"/>
+      <w:bookmarkStart w:id="42" w:name="_Toc418460404"/>
       <w:r>
         <w:rPr>
           <w:lang w:val="en-GB"/>
@@ -26002,7 +25732,7 @@
         </w:rPr>
         <w:t>&amp; Components</w:t>
       </w:r>
-      <w:bookmarkEnd w:id="40"/>
+      <w:bookmarkEnd w:id="42"/>
     </w:p>
     <w:p>
       <w:pPr>
@@ -26258,30 +25988,8 @@
         <w:rPr>
           <w:lang w:val="en-GB"/>
         </w:rPr>
-        <w:t>One can find ontology tools that can deal with Ontology Engineering tasks (</w:t>
-      </w:r>
-      <w:proofErr w:type="spellStart"/>
-      <w:r>
-        <w:rPr>
-          <w:lang w:val="en-GB"/>
-        </w:rPr>
-        <w:t>eg</w:t>
-      </w:r>
-      <w:proofErr w:type="spellEnd"/>
-      <w:r>
-        <w:rPr>
-          <w:lang w:val="en-GB"/>
-        </w:rPr>
-        <w:t xml:space="preserve">. </w:t>
-      </w:r>
-      <w:proofErr w:type="spellStart"/>
-      <w:r>
-        <w:rPr>
-          <w:lang w:val="en-GB"/>
-        </w:rPr>
-        <w:t>Protegé</w:t>
-      </w:r>
-      <w:proofErr w:type="spellEnd"/>
+        <w:t>One can find ontology tools that can deal with Ontology Engineering tasks (eg. Protegé</w:t>
+      </w:r>
       <w:r>
         <w:rPr>
           <w:lang w:val="en-GB"/>
@@ -26311,23 +26019,7 @@
           <w:rFonts w:cs="Times New Roman"/>
           <w:lang w:val="en-GB"/>
         </w:rPr>
-        <w:t xml:space="preserve">(Stanford </w:t>
-      </w:r>
-      <w:proofErr w:type="spellStart"/>
-      <w:r>
-        <w:rPr>
-          <w:rFonts w:cs="Times New Roman"/>
-          <w:lang w:val="en-GB"/>
-        </w:rPr>
-        <w:t>Center</w:t>
-      </w:r>
-      <w:proofErr w:type="spellEnd"/>
-      <w:r>
-        <w:rPr>
-          <w:rFonts w:cs="Times New Roman"/>
-          <w:lang w:val="en-GB"/>
-        </w:rPr>
-        <w:t xml:space="preserve"> for Biomedical Informatics Research, 2011)</w:t>
+        <w:t>(Stanford Center for Biomedical Informatics Research, 2011)</w:t>
       </w:r>
       <w:r>
         <w:rPr>
@@ -26345,27 +26037,13 @@
         <w:rPr>
           <w:lang w:val="en-GB"/>
         </w:rPr>
-        <w:t xml:space="preserve">or </w:t>
-      </w:r>
-      <w:proofErr w:type="spellStart"/>
-      <w:r>
-        <w:rPr>
-          <w:lang w:val="en-GB"/>
-        </w:rPr>
-        <w:t>Onto</w:t>
-      </w:r>
-      <w:r>
-        <w:rPr>
-          <w:lang w:val="en-GB"/>
-        </w:rPr>
-        <w:t>Edit</w:t>
-      </w:r>
-      <w:proofErr w:type="spellEnd"/>
-      <w:r>
-        <w:rPr>
-          <w:lang w:val="en-GB"/>
-        </w:rPr>
-        <w:t xml:space="preserve"> </w:t>
+        <w:t>or Onto</w:t>
+      </w:r>
+      <w:r>
+        <w:rPr>
+          <w:lang w:val="en-GB"/>
+        </w:rPr>
+        <w:t xml:space="preserve">Edit </w:t>
       </w:r>
       <w:r>
         <w:rPr>
@@ -26905,63 +26583,24 @@
         <w:keepNext/>
         <w:jc w:val="center"/>
       </w:pPr>
-      <w:bookmarkStart w:id="41" w:name="_Ref416568944"/>
-      <w:bookmarkStart w:id="42" w:name="_Toc418273085"/>
-      <w:proofErr w:type="spellStart"/>
-      <w:r>
-        <w:t>Table</w:t>
-      </w:r>
-      <w:proofErr w:type="spellEnd"/>
-      <w:r>
-        <w:t xml:space="preserve"> </w:t>
-      </w:r>
-      <w:r>
-        <w:fldChar w:fldCharType="begin"/>
-      </w:r>
-      <w:r>
-        <w:instrText xml:space="preserve"> SEQ Table \* ARABIC </w:instrText>
-      </w:r>
-      <w:r>
-        <w:fldChar w:fldCharType="separate"/>
-      </w:r>
-      <w:r>
-        <w:rPr>
-          <w:noProof/>
-        </w:rPr>
-        <w:t>2</w:t>
-      </w:r>
-      <w:r>
-        <w:rPr>
-          <w:noProof/>
-        </w:rPr>
-        <w:fldChar w:fldCharType="end"/>
-      </w:r>
-      <w:bookmarkEnd w:id="41"/>
-      <w:r>
-        <w:t xml:space="preserve"> - </w:t>
-      </w:r>
-      <w:proofErr w:type="spellStart"/>
-      <w:r>
-        <w:t>Examples</w:t>
-      </w:r>
-      <w:proofErr w:type="spellEnd"/>
-      <w:r>
-        <w:t xml:space="preserve"> </w:t>
-      </w:r>
-      <w:proofErr w:type="spellStart"/>
-      <w:r>
-        <w:t>of</w:t>
-      </w:r>
-      <w:proofErr w:type="spellEnd"/>
-      <w:r>
-        <w:t xml:space="preserve"> </w:t>
-      </w:r>
-      <w:proofErr w:type="spellStart"/>
-      <w:r>
-        <w:t>relations</w:t>
-      </w:r>
-      <w:bookmarkEnd w:id="42"/>
-      <w:proofErr w:type="spellEnd"/>
+      <w:bookmarkStart w:id="43" w:name="_Ref416568944"/>
+      <w:bookmarkStart w:id="44" w:name="_Toc418273085"/>
+      <w:r>
+        <w:t xml:space="preserve">Table </w:t>
+      </w:r>
+      <w:fldSimple w:instr=" SEQ Table \* ARABIC ">
+        <w:r>
+          <w:rPr>
+            <w:noProof/>
+          </w:rPr>
+          <w:t>2</w:t>
+        </w:r>
+      </w:fldSimple>
+      <w:bookmarkEnd w:id="43"/>
+      <w:r>
+        <w:t xml:space="preserve"> - Examples of relations</w:t>
+      </w:r>
+      <w:bookmarkEnd w:id="44"/>
     </w:p>
     <w:tbl>
       <w:tblPr>
@@ -27784,23 +27423,7 @@
         <w:rPr>
           <w:lang w:val="en-GB"/>
         </w:rPr>
-        <w:t xml:space="preserve">, </w:t>
-      </w:r>
-      <w:proofErr w:type="spellStart"/>
-      <w:proofErr w:type="gramStart"/>
-      <w:r>
-        <w:rPr>
-          <w:lang w:val="en-GB"/>
-        </w:rPr>
-        <w:t>boolean</w:t>
-      </w:r>
-      <w:proofErr w:type="spellEnd"/>
-      <w:proofErr w:type="gramEnd"/>
-      <w:r>
-        <w:rPr>
-          <w:lang w:val="en-GB"/>
-        </w:rPr>
-        <w:t xml:space="preserve"> combinations of descriptions and one or more individuals. </w:t>
+        <w:t xml:space="preserve">, boolean combinations of descriptions and one or more individuals. </w:t>
       </w:r>
       <w:r>
         <w:rPr>
@@ -27841,14 +27464,14 @@
           <w:lang w:val="en-GB"/>
         </w:rPr>
       </w:pPr>
-      <w:bookmarkStart w:id="43" w:name="_Toc418460405"/>
+      <w:bookmarkStart w:id="45" w:name="_Toc418460405"/>
       <w:r>
         <w:rPr>
           <w:lang w:val="en-GB"/>
         </w:rPr>
         <w:t>Ontology Languages</w:t>
       </w:r>
-      <w:bookmarkEnd w:id="43"/>
+      <w:bookmarkEnd w:id="45"/>
     </w:p>
     <w:p>
       <w:pPr>
@@ -27983,79 +27606,45 @@
         <w:keepNext/>
         <w:jc w:val="center"/>
       </w:pPr>
-      <w:bookmarkStart w:id="44" w:name="_Ref415414897"/>
-      <w:bookmarkStart w:id="45" w:name="_Toc418273086"/>
-      <w:proofErr w:type="spellStart"/>
-      <w:r>
-        <w:t>Table</w:t>
-      </w:r>
-      <w:proofErr w:type="spellEnd"/>
-      <w:r>
-        <w:t xml:space="preserve"> </w:t>
-      </w:r>
-      <w:r>
+      <w:bookmarkStart w:id="46" w:name="_Ref415414897"/>
+      <w:bookmarkStart w:id="47" w:name="_Toc418273086"/>
+      <w:r>
+        <w:t xml:space="preserve">Table </w:t>
+      </w:r>
+      <w:fldSimple w:instr=" SEQ Table \* ARABIC ">
+        <w:r>
+          <w:rPr>
+            <w:noProof/>
+          </w:rPr>
+          <w:t>3</w:t>
+        </w:r>
+      </w:fldSimple>
+      <w:bookmarkEnd w:id="46"/>
+      <w:r>
+        <w:t xml:space="preserve"> - Ontology Languages </w:t>
+      </w:r>
+      <w:r>
+        <w:rPr>
+          <w:lang w:val="en-GB"/>
+        </w:rPr>
         <w:fldChar w:fldCharType="begin"/>
       </w:r>
       <w:r>
-        <w:instrText xml:space="preserve"> SEQ Table \* ARABIC </w:instrText>
-      </w:r>
-      <w:r>
+        <w:instrText xml:space="preserve"> ADDIN ZOTERO_ITEM CSL_CITATION {"citationID":"2ndgidsfl2","properties":{"formattedCitation":"(Lima, 2004)","plainCitation":"(Lima, 2004)"},"citationItems":[{"id":185,"uris":["http://zotero.org/users/2310507/items/HZ4GKNUP"],"uri":["http://zotero.org/users/2310507/items/HZ4GKNUP"],"itemData":{"id":185,"type":"paper-conference","title":"Final draft CWA4 proposal “European eConstruction Ontology “version 2004–03–26","container-title":"Workshop on eConstruction N","volume":"83","source":"Google Scholar","author":[{"family":"Lima","given":"C."}],"issued":{"date-parts":[["2004"]]}}}],"schema":"https://github.com/citation-style-language/schema/raw/master/csl-citation.json"} </w:instrText>
+      </w:r>
+      <w:r>
+        <w:rPr>
+          <w:lang w:val="en-GB"/>
+        </w:rPr>
         <w:fldChar w:fldCharType="separate"/>
       </w:r>
       <w:r>
         <w:rPr>
-          <w:noProof/>
-        </w:rPr>
-        <w:t>3</w:t>
-      </w:r>
-      <w:r>
-        <w:rPr>
-          <w:noProof/>
-        </w:rPr>
-        <w:fldChar w:fldCharType="end"/>
-      </w:r>
-      <w:bookmarkEnd w:id="44"/>
-      <w:r>
-        <w:t xml:space="preserve"> - </w:t>
-      </w:r>
-      <w:proofErr w:type="spellStart"/>
-      <w:r>
-        <w:t>Ontology</w:t>
-      </w:r>
-      <w:proofErr w:type="spellEnd"/>
-      <w:r>
-        <w:t xml:space="preserve"> </w:t>
-      </w:r>
-      <w:proofErr w:type="spellStart"/>
-      <w:r>
-        <w:t>Languages</w:t>
-      </w:r>
-      <w:proofErr w:type="spellEnd"/>
-      <w:r>
-        <w:t xml:space="preserve"> </w:t>
-      </w:r>
-      <w:r>
-        <w:rPr>
-          <w:lang w:val="en-GB"/>
-        </w:rPr>
-        <w:fldChar w:fldCharType="begin"/>
-      </w:r>
-      <w:r>
-        <w:instrText xml:space="preserve"> ADDIN ZOTERO_ITEM CSL_CITATION {"citationID":"2ndgidsfl2","properties":{"formattedCitation":"(Lima, 2004)","plainCitation":"(Lima, 2004)"},"citationItems":[{"id":185,"uris":["http://zotero.org/users/2310507/items/HZ4GKNUP"],"uri":["http://zotero.org/users/2310507/items/HZ4GKNUP"],"itemData":{"id":185,"type":"paper-conference","title":"Final draft CWA4 proposal “European eConstruction Ontology “version 2004–03–26","container-title":"Workshop on eConstruction N","volume":"83","source":"Google Scholar","author":[{"family":"Lima","given":"C."}],"issued":{"date-parts":[["2004"]]}}}],"schema":"https://github.com/citation-style-language/schema/raw/master/csl-citation.json"} </w:instrText>
-      </w:r>
-      <w:r>
-        <w:rPr>
-          <w:lang w:val="en-GB"/>
-        </w:rPr>
-        <w:fldChar w:fldCharType="separate"/>
-      </w:r>
-      <w:r>
-        <w:rPr>
           <w:rFonts w:cs="Times New Roman"/>
         </w:rPr>
         <w:t>(Lima, 2004)</w:t>
       </w:r>
-      <w:bookmarkEnd w:id="45"/>
+      <w:bookmarkEnd w:id="47"/>
       <w:r>
         <w:rPr>
           <w:lang w:val="en-GB"/>
@@ -28185,23 +27774,7 @@
                 <w:sz w:val="20"/>
                 <w:lang w:val="en-GB"/>
               </w:rPr>
-              <w:t xml:space="preserve">DAML+OIL is a semantic </w:t>
-            </w:r>
-            <w:proofErr w:type="spellStart"/>
-            <w:r>
-              <w:rPr>
-                <w:sz w:val="20"/>
-                <w:lang w:val="en-GB"/>
-              </w:rPr>
-              <w:t>markup</w:t>
-            </w:r>
-            <w:proofErr w:type="spellEnd"/>
-            <w:r>
-              <w:rPr>
-                <w:sz w:val="20"/>
-                <w:lang w:val="en-GB"/>
-              </w:rPr>
-              <w:t xml:space="preserve"> language for Web resources. It builds on earlier W3C standards such as RDF and RDF Schema, and extends these languages with richer modelling primitives. DAML+OIL provides modelling primitives commonly found in frame-based languages. It is important to emphasise that this language was the basis of OWL.</w:t>
+              <w:t>DAML+OIL is a semantic markup language for Web resources. It builds on earlier W3C standards such as RDF and RDF Schema, and extends these languages with richer modelling primitives. DAML+OIL provides modelling primitives commonly found in frame-based languages. It is important to emphasise that this language was the basis of OWL.</w:t>
             </w:r>
           </w:p>
         </w:tc>
@@ -28334,23 +27907,7 @@
                 <w:sz w:val="20"/>
                 <w:lang w:val="en-GB"/>
               </w:rPr>
-              <w:t xml:space="preserve">OILS stands for Ontology Inference Layer, a language that was developed in the context of the European IST </w:t>
-            </w:r>
-            <w:proofErr w:type="spellStart"/>
-            <w:r>
-              <w:rPr>
-                <w:sz w:val="20"/>
-                <w:lang w:val="en-GB"/>
-              </w:rPr>
-              <w:t>Ontoknowledge</w:t>
-            </w:r>
-            <w:proofErr w:type="spellEnd"/>
-            <w:r>
-              <w:rPr>
-                <w:sz w:val="20"/>
-                <w:lang w:val="en-GB"/>
-              </w:rPr>
-              <w:t xml:space="preserve"> project. It is built on top of RDF(S), using as much as possible RDF(S) constructs in order to maintain backward compatibility. </w:t>
+              <w:t xml:space="preserve">OILS stands for Ontology Inference Layer, a language that was developed in the context of the European IST Ontoknowledge project. It is built on top of RDF(S), using as much as possible RDF(S) constructs in order to maintain backward compatibility. </w:t>
             </w:r>
           </w:p>
         </w:tc>
@@ -28558,33 +28115,8 @@
                 <w:sz w:val="20"/>
                 <w:lang w:val="en-GB"/>
               </w:rPr>
-              <w:t xml:space="preserve">Extensible </w:t>
-            </w:r>
-            <w:proofErr w:type="spellStart"/>
-            <w:r>
-              <w:rPr>
-                <w:sz w:val="20"/>
-                <w:lang w:val="en-GB"/>
-              </w:rPr>
-              <w:t>Markup</w:t>
-            </w:r>
-            <w:proofErr w:type="spellEnd"/>
-            <w:r>
-              <w:rPr>
-                <w:sz w:val="20"/>
-                <w:lang w:val="en-GB"/>
-              </w:rPr>
-              <w:t xml:space="preserve"> Language (XML) is a simple, very flexible text format derived from SGML. Originally designed to meet the challenges of large-scale electronic publishing, XML is also playing an increasingly important role in the exchange of a wide variety of data on the Web and elsewhere. XML has been largely used to represent "semantics" in the Web, here including taxonomies, classification systems, etc</w:t>
-            </w:r>
-            <w:proofErr w:type="gramStart"/>
-            <w:r>
-              <w:rPr>
-                <w:sz w:val="20"/>
-                <w:lang w:val="en-GB"/>
-              </w:rPr>
-              <w:t>..</w:t>
-            </w:r>
-            <w:proofErr w:type="gramEnd"/>
+              <w:t>Extensible Markup Language (XML) is a simple, very flexible text format derived from SGML. Originally designed to meet the challenges of large-scale electronic publishing, XML is also playing an increasingly important role in the exchange of a wide variety of data on the Web and elsewhere. XML has been largely used to represent "semantics" in the Web, here including taxonomies, classification systems, etc..</w:t>
+            </w:r>
           </w:p>
         </w:tc>
         <w:tc>
@@ -28667,23 +28199,7 @@
                 <w:sz w:val="20"/>
                 <w:lang w:val="en-GB"/>
               </w:rPr>
-              <w:t xml:space="preserve"> define a model for the semantic structuring of knowledge networks and are a solution for organising and accessing large and continuously growing information pools. They provide a ‘bridge’ between the domains of knowledge management and information management. They can also be used to generate navigation for a website, and lots of other metadata tasks. A topic map is a collection of topics (a topic is a resource that acts as a proxy for some subject; the topic map system's representation of that subject), associations, and scopes that may exist in one of two forms: (</w:t>
-            </w:r>
-            <w:proofErr w:type="spellStart"/>
-            <w:r>
-              <w:rPr>
-                <w:sz w:val="20"/>
-                <w:lang w:val="en-GB"/>
-              </w:rPr>
-              <w:t>i</w:t>
-            </w:r>
-            <w:proofErr w:type="spellEnd"/>
-            <w:r>
-              <w:rPr>
-                <w:sz w:val="20"/>
-                <w:lang w:val="en-GB"/>
-              </w:rPr>
-              <w:t xml:space="preserve">) a serialized interchange format (e.g. as a topic map document expressed in XTM syntax); or (ii) Some application-internal form, as constrained by the XTM (XML Topic Maps) Processing Requirements. A topic in a topic Map represents a subject inside the computer. </w:t>
+              <w:t xml:space="preserve"> define a model for the semantic structuring of knowledge networks and are a solution for organising and accessing large and continuously growing information pools. They provide a ‘bridge’ between the domains of knowledge management and information management. They can also be used to generate navigation for a website, and lots of other metadata tasks. A topic map is a collection of topics (a topic is a resource that acts as a proxy for some subject; the topic map system's representation of that subject), associations, and scopes that may exist in one of two forms: (i) a serialized interchange format (e.g. as a topic map document expressed in XTM syntax); or (ii) Some application-internal form, as constrained by the XTM (XML Topic Maps) Processing Requirements. A topic in a topic Map represents a subject inside the computer. </w:t>
             </w:r>
           </w:p>
         </w:tc>
@@ -28763,23 +28279,7 @@
                 <w:sz w:val="20"/>
                 <w:lang w:val="en-GB"/>
               </w:rPr>
-              <w:t>Knowledge Interchange Format (KIF) is a language designed for use in the interchange of knowledge among disparate computer systems. KIF, a particular logic language, has been proposed as a standard to use to describe things within computer systems, e.g. expert systems, databases, intelligent agents, etc</w:t>
-            </w:r>
-            <w:proofErr w:type="gramStart"/>
-            <w:r>
-              <w:rPr>
-                <w:sz w:val="20"/>
-                <w:lang w:val="en-GB"/>
-              </w:rPr>
-              <w:t>..</w:t>
-            </w:r>
-            <w:proofErr w:type="gramEnd"/>
-            <w:r>
-              <w:rPr>
-                <w:sz w:val="20"/>
-                <w:lang w:val="en-GB"/>
-              </w:rPr>
-              <w:t xml:space="preserve"> Moreover, it was specifically designed to make it useful as an "interlingua". This means a language useful as a mediator in the translation of other languages. KIF has declarative semantics; it is logically comprehensive (i.e. it provides for the expression of arbitrary sentences in the first-order predicate calculus); it provides for the representation of knowledge about the representation of knowledge; it provides for the representation of non-monotonic reasoning rules; and it provides for the definition of objects, functions, and relations. When the computer system needs to communicate with another computer system, it maps its internal data structures into KIF. KIF is a programmer-readable language and thereby facilitates the independent development of knowledge-manipulation programs.</w:t>
+              <w:t>Knowledge Interchange Format (KIF) is a language designed for use in the interchange of knowledge among disparate computer systems. KIF, a particular logic language, has been proposed as a standard to use to describe things within computer systems, e.g. expert systems, databases, intelligent agents, etc.. Moreover, it was specifically designed to make it useful as an "interlingua". This means a language useful as a mediator in the translation of other languages. KIF has declarative semantics; it is logically comprehensive (i.e. it provides for the expression of arbitrary sentences in the first-order predicate calculus); it provides for the representation of knowledge about the representation of knowledge; it provides for the representation of non-monotonic reasoning rules; and it provides for the definition of objects, functions, and relations. When the computer system needs to communicate with another computer system, it maps its internal data structures into KIF. KIF is a programmer-readable language and thereby facilitates the independent development of knowledge-manipulation programs.</w:t>
             </w:r>
           </w:p>
         </w:tc>
@@ -28813,8 +28313,8 @@
           <w:lang w:val="en-GB"/>
         </w:rPr>
       </w:pPr>
-      <w:bookmarkStart w:id="46" w:name="_Ref414948556"/>
-      <w:bookmarkStart w:id="47" w:name="_Toc418460406"/>
+      <w:bookmarkStart w:id="48" w:name="_Ref414948556"/>
+      <w:bookmarkStart w:id="49" w:name="_Toc418460406"/>
       <w:r>
         <w:rPr>
           <w:lang w:val="en-GB"/>
@@ -28822,8 +28322,8 @@
         <w:lastRenderedPageBreak/>
         <w:t>Ontology Learning</w:t>
       </w:r>
-      <w:bookmarkEnd w:id="46"/>
-      <w:bookmarkEnd w:id="47"/>
+      <w:bookmarkEnd w:id="48"/>
+      <w:bookmarkEnd w:id="49"/>
       <w:r>
         <w:rPr>
           <w:lang w:val="en-GB"/>
@@ -28838,7 +28338,7 @@
           <w:lang w:val="en-GB"/>
         </w:rPr>
       </w:pPr>
-      <w:bookmarkStart w:id="48" w:name="_Toc418460407"/>
+      <w:bookmarkStart w:id="50" w:name="_Toc418460407"/>
       <w:r>
         <w:rPr>
           <w:lang w:val="en-GB"/>
@@ -28893,7 +28393,7 @@
         </w:rPr>
         <w:t>an Ontology</w:t>
       </w:r>
-      <w:bookmarkEnd w:id="48"/>
+      <w:bookmarkEnd w:id="50"/>
     </w:p>
     <w:p>
       <w:pPr>
@@ -29242,14 +28742,42 @@
         </w:rPr>
         <w:t xml:space="preserve">between the knowledge representations already existing and the necessary evolutions of the ontology. </w:t>
       </w:r>
-      <w:proofErr w:type="spellStart"/>
-      <w:r>
-        <w:rPr>
-          <w:lang w:val="en-GB"/>
-        </w:rPr>
-        <w:t>Noy</w:t>
-      </w:r>
-      <w:proofErr w:type="spellEnd"/>
+      <w:r>
+        <w:rPr>
+          <w:lang w:val="en-GB"/>
+        </w:rPr>
+        <w:t xml:space="preserve">Noy </w:t>
+      </w:r>
+      <w:r>
+        <w:rPr>
+          <w:lang w:val="en-GB"/>
+        </w:rPr>
+        <w:fldChar w:fldCharType="begin"/>
+      </w:r>
+      <w:r>
+        <w:rPr>
+          <w:lang w:val="en-GB"/>
+        </w:rPr>
+        <w:instrText xml:space="preserve"> ADDIN ZOTERO_ITEM CSL_CITATION {"citationID":"2a5tok6f55","properties":{"formattedCitation":"(Noy and Musen, 2004)","plainCitation":"(Noy and Musen, 2004)"},"citationItems":[{"id":300,"uris":["http://zotero.org/users/2310507/items/IXBM2P92"],"uri":["http://zotero.org/users/2310507/items/IXBM2P92"],"itemData":{"id":300,"type":"article-journal","title":"Ontology versioning in an ontology management framework","container-title":"IEEE Intelligent Systems","page":"6-13","volume":"19","issue":"4","source":"IEEE Xplore","abstract":"Ontologies have become ubiquitous in information systems. They constitute the semantic Web's backbone, facilitate e-commerce, and serve such diverse application fields as bioinformatics and medicine. As ontology development becomes increasingly widespread and collaborative, developers are creating ontologies using different tools and different languages. These ontologies cover unrelated or overlapping domains at different levels of detail and granularity. A uniform framework, which we present here, helps users manage multiple ontologies by leveraging data and algorithms developed for one tool in another. For example, by using an algorithm we developed for structural evaluation of ontology versions, this framework lets developers compare different ontologies and map similarities and differences among them. Multiple-ontology management includes these tasks: maintain ontology libraries, import and reuse ontologies, translate ontologies from one formalism to another, support ontology versioning, specify transformation rules between different ontologies and version, merge ontologies, align and map between ontologies, extract an ontology's self-contained parts, support inference across multiple ontologies, support query across multiple ontologies.","DOI":"10.1109/MIS.2004.33","ISSN":"1541-1672","author":[{"family":"Noy","given":"N.F."},{"family":"Musen","given":"M.A."}],"issued":{"date-parts":[["2004",7]]}}}],"schema":"https://github.com/citation-style-language/schema/raw/master/csl-citation.json"} </w:instrText>
+      </w:r>
+      <w:r>
+        <w:rPr>
+          <w:lang w:val="en-GB"/>
+        </w:rPr>
+        <w:fldChar w:fldCharType="separate"/>
+      </w:r>
+      <w:r>
+        <w:rPr>
+          <w:lang w:val="en-GB"/>
+        </w:rPr>
+        <w:t>(Noy and Musen, 2004)</w:t>
+      </w:r>
+      <w:r>
+        <w:rPr>
+          <w:lang w:val="en-GB"/>
+        </w:rPr>
+        <w:fldChar w:fldCharType="end"/>
+      </w:r>
       <w:r>
         <w:rPr>
           <w:lang w:val="en-GB"/>
@@ -29260,59 +28788,19 @@
         <w:rPr>
           <w:lang w:val="en-GB"/>
         </w:rPr>
-        <w:fldChar w:fldCharType="begin"/>
-      </w:r>
-      <w:r>
-        <w:rPr>
-          <w:lang w:val="en-GB"/>
-        </w:rPr>
-        <w:instrText xml:space="preserve"> ADDIN ZOTERO_ITEM CSL_CITATION {"citationID":"2a5tok6f55","properties":{"formattedCitation":"(Noy and Musen, 2004)","plainCitation":"(Noy and Musen, 2004)"},"citationItems":[{"id":300,"uris":["http://zotero.org/users/2310507/items/IXBM2P92"],"uri":["http://zotero.org/users/2310507/items/IXBM2P92"],"itemData":{"id":300,"type":"article-journal","title":"Ontology versioning in an ontology management framework","container-title":"IEEE Intelligent Systems","page":"6-13","volume":"19","issue":"4","source":"IEEE Xplore","abstract":"Ontologies have become ubiquitous in information systems. They constitute the semantic Web's backbone, facilitate e-commerce, and serve such diverse application fields as bioinformatics and medicine. As ontology development becomes increasingly widespread and collaborative, developers are creating ontologies using different tools and different languages. These ontologies cover unrelated or overlapping domains at different levels of detail and granularity. A uniform framework, which we present here, helps users manage multiple ontologies by leveraging data and algorithms developed for one tool in another. For example, by using an algorithm we developed for structural evaluation of ontology versions, this framework lets developers compare different ontologies and map similarities and differences among them. Multiple-ontology management includes these tasks: maintain ontology libraries, import and reuse ontologies, translate ontologies from one formalism to another, support ontology versioning, specify transformation rules between different ontologies and version, merge ontologies, align and map between ontologies, extract an ontology's self-contained parts, support inference across multiple ontologies, support query across multiple ontologies.","DOI":"10.1109/MIS.2004.33","ISSN":"1541-1672","author":[{"family":"Noy","given":"N.F."},{"family":"Musen","given":"M.A."}],"issued":{"date-parts":[["2004",7]]}}}],"schema":"https://github.com/citation-style-language/schema/raw/master/csl-citation.json"} </w:instrText>
-      </w:r>
-      <w:r>
-        <w:rPr>
-          <w:lang w:val="en-GB"/>
-        </w:rPr>
-        <w:fldChar w:fldCharType="separate"/>
-      </w:r>
-      <w:r>
-        <w:rPr>
-          <w:lang w:val="en-GB"/>
-        </w:rPr>
-        <w:t>(</w:t>
-      </w:r>
-      <w:proofErr w:type="spellStart"/>
-      <w:r>
-        <w:rPr>
-          <w:lang w:val="en-GB"/>
-        </w:rPr>
-        <w:t>Noy</w:t>
-      </w:r>
-      <w:proofErr w:type="spellEnd"/>
-      <w:r>
-        <w:rPr>
-          <w:lang w:val="en-GB"/>
-        </w:rPr>
-        <w:t xml:space="preserve"> and </w:t>
-      </w:r>
-      <w:proofErr w:type="spellStart"/>
-      <w:r>
-        <w:rPr>
-          <w:lang w:val="en-GB"/>
-        </w:rPr>
-        <w:t>Musen</w:t>
-      </w:r>
-      <w:proofErr w:type="spellEnd"/>
-      <w:r>
-        <w:rPr>
-          <w:lang w:val="en-GB"/>
-        </w:rPr>
-        <w:t>, 2004)</w:t>
-      </w:r>
-      <w:r>
-        <w:rPr>
-          <w:lang w:val="en-GB"/>
-        </w:rPr>
-        <w:fldChar w:fldCharType="end"/>
+        <w:t xml:space="preserve">identifies </w:t>
+      </w:r>
+      <w:r>
+        <w:rPr>
+          <w:lang w:val="en-GB"/>
+        </w:rPr>
+        <w:t xml:space="preserve">some specific </w:t>
+      </w:r>
+      <w:r>
+        <w:rPr>
+          <w:lang w:val="en-GB"/>
+        </w:rPr>
+        <w:t>tasks</w:t>
       </w:r>
       <w:r>
         <w:rPr>
@@ -29324,30 +28812,6 @@
         <w:rPr>
           <w:lang w:val="en-GB"/>
         </w:rPr>
-        <w:t xml:space="preserve">identifies </w:t>
-      </w:r>
-      <w:r>
-        <w:rPr>
-          <w:lang w:val="en-GB"/>
-        </w:rPr>
-        <w:t xml:space="preserve">some specific </w:t>
-      </w:r>
-      <w:r>
-        <w:rPr>
-          <w:lang w:val="en-GB"/>
-        </w:rPr>
-        <w:t>tasks</w:t>
-      </w:r>
-      <w:r>
-        <w:rPr>
-          <w:lang w:val="en-GB"/>
-        </w:rPr>
-        <w:t xml:space="preserve"> </w:t>
-      </w:r>
-      <w:r>
-        <w:rPr>
-          <w:lang w:val="en-GB"/>
-        </w:rPr>
         <w:t>related to the</w:t>
       </w:r>
       <w:r>
@@ -29382,14 +28846,14 @@
           <w:lang w:val="en-GB"/>
         </w:rPr>
       </w:pPr>
-      <w:bookmarkStart w:id="49" w:name="_Toc418460408"/>
+      <w:bookmarkStart w:id="51" w:name="_Toc418460408"/>
       <w:r>
         <w:rPr>
           <w:lang w:val="en-GB"/>
         </w:rPr>
         <w:t>Definition of Ontology Learning</w:t>
       </w:r>
-      <w:bookmarkEnd w:id="49"/>
+      <w:bookmarkEnd w:id="51"/>
     </w:p>
     <w:p>
       <w:pPr>
@@ -30305,7 +29769,7 @@
           <w:lang w:val="en-GB"/>
         </w:rPr>
       </w:pPr>
-      <w:bookmarkStart w:id="50" w:name="_Toc418460409"/>
+      <w:bookmarkStart w:id="52" w:name="_Toc418460409"/>
       <w:r>
         <w:rPr>
           <w:lang w:val="en-GB"/>
@@ -30331,7 +29795,7 @@
         </w:rPr>
         <w:t>rt</w:t>
       </w:r>
-      <w:bookmarkEnd w:id="50"/>
+      <w:bookmarkEnd w:id="52"/>
     </w:p>
     <w:p>
       <w:pPr>
@@ -30349,21 +29813,7 @@
         <w:rPr>
           <w:lang w:val="en-GB"/>
         </w:rPr>
-        <w:t xml:space="preserve">The automatic learning of ontologies is yet </w:t>
-      </w:r>
-      <w:proofErr w:type="gramStart"/>
-      <w:r>
-        <w:rPr>
-          <w:lang w:val="en-GB"/>
-        </w:rPr>
-        <w:t>an</w:t>
-      </w:r>
-      <w:proofErr w:type="gramEnd"/>
-      <w:r>
-        <w:rPr>
-          <w:lang w:val="en-GB"/>
-        </w:rPr>
-        <w:t xml:space="preserve"> utopic task, however several researches provided </w:t>
+        <w:t xml:space="preserve">The automatic learning of ontologies is yet an utopic task, however several researches provided </w:t>
       </w:r>
       <w:r>
         <w:rPr>
@@ -30473,14 +29923,43 @@
           <w:lang w:val="en-GB"/>
         </w:rPr>
       </w:pPr>
-      <w:proofErr w:type="spellStart"/>
-      <w:r>
-        <w:rPr>
-          <w:lang w:val="en-GB"/>
-        </w:rPr>
-        <w:t>OntoLearn</w:t>
-      </w:r>
-      <w:proofErr w:type="spellEnd"/>
+      <w:r>
+        <w:rPr>
+          <w:lang w:val="en-GB"/>
+        </w:rPr>
+        <w:t xml:space="preserve">OntoLearn </w:t>
+      </w:r>
+      <w:r>
+        <w:rPr>
+          <w:lang w:val="en-GB"/>
+        </w:rPr>
+        <w:fldChar w:fldCharType="begin"/>
+      </w:r>
+      <w:r>
+        <w:rPr>
+          <w:lang w:val="en-GB"/>
+        </w:rPr>
+        <w:instrText xml:space="preserve"> ADDIN ZOTERO_ITEM CSL_CITATION {"citationID":"1dmfg3dmc8","properties":{"formattedCitation":"(Velardi et al., 2005)","plainCitation":"(Velardi et al., 2005)"},"citationItems":[{"id":368,"uris":["http://zotero.org/users/2310507/items/TB8UX7WD"],"uri":["http://zotero.org/users/2310507/items/TB8UX7WD"],"itemData":{"id":368,"type":"article-journal","title":"Evaluation of OntoLearn, a methodology for automatic learning of domain ontologies","container-title":"Ontology Learning and Population","source":"Google Scholar","URL":"http://citeseerx.ist.psu.edu/viewdoc/download?doi=10.1.1.97.333&amp;rep=rep1&amp;type=pdf","author":[{"family":"Velardi","given":"Paola"},{"family":"Navigli","given":"Roberto"},{"family":"Cucchiarelli","given":"Alessandro"},{"family":"Neri","given":"Francesca"}],"issued":{"date-parts":[["2005"]]},"accessed":{"date-parts":[["2015",2,6]]}}}],"schema":"https://github.com/citation-style-language/schema/raw/master/csl-citation.json"} </w:instrText>
+      </w:r>
+      <w:r>
+        <w:rPr>
+          <w:lang w:val="en-GB"/>
+        </w:rPr>
+        <w:fldChar w:fldCharType="separate"/>
+      </w:r>
+      <w:r>
+        <w:rPr>
+          <w:rFonts w:cs="Times New Roman"/>
+          <w:lang w:val="en-GB"/>
+        </w:rPr>
+        <w:t>(Velardi et al., 2005)</w:t>
+      </w:r>
+      <w:r>
+        <w:rPr>
+          <w:lang w:val="en-GB"/>
+        </w:rPr>
+        <w:fldChar w:fldCharType="end"/>
+      </w:r>
       <w:r>
         <w:rPr>
           <w:lang w:val="en-GB"/>
@@ -30491,13 +29970,88 @@
         <w:rPr>
           <w:lang w:val="en-GB"/>
         </w:rPr>
+        <w:t xml:space="preserve">is an OL system that </w:t>
+      </w:r>
+      <w:r>
+        <w:rPr>
+          <w:lang w:val="en-GB"/>
+        </w:rPr>
+        <w:t xml:space="preserve">provides a methodology </w:t>
+      </w:r>
+      <w:r>
+        <w:rPr>
+          <w:lang w:val="en-GB"/>
+        </w:rPr>
+        <w:t xml:space="preserve">also </w:t>
+      </w:r>
+      <w:r>
+        <w:rPr>
+          <w:lang w:val="en-GB"/>
+        </w:rPr>
+        <w:t xml:space="preserve">for </w:t>
+      </w:r>
+      <w:r>
+        <w:rPr>
+          <w:lang w:val="en-GB"/>
+        </w:rPr>
+        <w:t>onto</w:t>
+      </w:r>
+      <w:r>
+        <w:rPr>
+          <w:lang w:val="en-GB"/>
+        </w:rPr>
+        <w:t>logy extraction</w:t>
+      </w:r>
+      <w:r>
+        <w:rPr>
+          <w:lang w:val="en-GB"/>
+        </w:rPr>
+        <w:t xml:space="preserve"> from free text sources. </w:t>
+      </w:r>
+      <w:r>
+        <w:rPr>
+          <w:lang w:val="en-GB"/>
+        </w:rPr>
+        <w:t xml:space="preserve">Similar to Text2Onto, it likewise targets several steps in the OL cycle, such as term extraction, natural language definitions extraction, expert parsing of knowledge found and ontology mapping. </w:t>
+      </w:r>
+    </w:p>
+    <w:p>
+      <w:pPr>
+        <w:ind w:firstLine="708"/>
+        <w:rPr>
+          <w:lang w:val="en-GB"/>
+        </w:rPr>
+      </w:pPr>
+      <w:r>
+        <w:rPr>
+          <w:lang w:val="en-GB"/>
+        </w:rPr>
+        <w:t>OntoEdit</w:t>
+      </w:r>
+      <w:r>
+        <w:rPr>
+          <w:rStyle w:val="Refdenotaderodap"/>
+          <w:lang w:val="en-GB"/>
+        </w:rPr>
+        <w:footnoteReference w:id="2"/>
+      </w:r>
+      <w:r>
+        <w:rPr>
+          <w:lang w:val="en-GB"/>
+        </w:rPr>
+        <w:t xml:space="preserve"> </w:t>
+      </w:r>
+      <w:r>
+        <w:rPr>
+          <w:lang w:val="en-GB"/>
+        </w:rPr>
         <w:fldChar w:fldCharType="begin"/>
       </w:r>
       <w:r>
         <w:rPr>
           <w:lang w:val="en-GB"/>
         </w:rPr>
-        <w:instrText xml:space="preserve"> ADDIN ZOTERO_ITEM CSL_CITATION {"citationID":"1dmfg3dmc8","properties":{"formattedCitation":"(Velardi et al., 2005)","plainCitation":"(Velardi et al., 2005)"},"citationItems":[{"id":368,"uris":["http://zotero.org/users/2310507/items/TB8UX7WD"],"uri":["http://zotero.org/users/2310507/items/TB8UX7WD"],"itemData":{"id":368,"type":"article-journal","title":"Evaluation of OntoLearn, a methodology for automatic learning of domain ontologies","container-title":"Ontology Learning and Population","source":"Google Scholar","URL":"http://citeseerx.ist.psu.edu/viewdoc/download?doi=10.1.1.97.333&amp;rep=rep1&amp;type=pdf","author":[{"family":"Velardi","given":"Paola"},{"family":"Navigli","given":"Roberto"},{"family":"Cucchiarelli","given":"Alessandro"},{"family":"Neri","given":"Francesca"}],"issued":{"date-parts":[["2005"]]},"accessed":{"date-parts":[["2015",2,6]]}}}],"schema":"https://github.com/citation-style-language/schema/raw/master/csl-citation.json"} </w:instrText>
+        <w:instrText xml:space="preserve"> ADDIN ZOTERO_ITEM CSL_CITATION {"citationID":"j9st6mrl5","properties":{"formattedCitation":"(Sure et al., 2002)","plainCitation":"(Sure et al., 2002)"},"citationItems":[{"id":222,"uris":["http://zotero.org/users/2310507/items/X6RS8K5M"],"uri":["http://zotero.org/users/2310507/items/X6RS8K5M"],"itemData":{"id":222,"type":"chapter","title":"OntoEdit: Collaborative Ontology Development for the Semantic Web","container-title":"The Semantic Web — ISWC 2002","collection-title":"Lecture Notes in Computer Science","collection-number":"2342","publisher":"Springer Berlin Heidelberg","page":"221-235","source":"link.springer.com","abstract":"Ontologies now play an important role for enabling the semantic web. They provide a source of precisely defined terms e.g. for knowledge-intensive applications. The terms are used for concise communication across people and applications. Typically the development of ontologies involves collaborative efforts of multiple persons. OntoEdit is an ontology editor that integrates numerous aspects of ontology engineering. This paper focuses on collaborative development of ontologies with OntoEdit which is guided by a comprehensive methodology.","URL":"http://link.springer.com/chapter/10.1007/3-540-48005-6_18","ISBN":"978-3-540-43760-4, 978-3-540-48005-1","shortTitle":"OntoEdit","language":"en","author":[{"family":"Sure","given":"York"},{"family":"Erdmann","given":"Michael"},{"family":"Angele","given":"Juergen"},{"family":"Staab","given":"Steffen"},{"family":"Studer","given":"Rudi"},{"family":"Wenke","given":"Dirk"}],"editor":[{"family":"Horrocks","given":"Ian"},{"family":"Hendler","given":"James"}],"issued":{"date-parts":[["2002"]]},"accessed":{"date-parts":[["2015",4,4]]}}}],"schema":"https://github.com/citation-style-language/schema/raw/master/csl-citation.json"} </w:instrText>
       </w:r>
       <w:r>
         <w:rPr>
@@ -30510,7 +30064,7 @@
           <w:rFonts w:cs="Times New Roman"/>
           <w:lang w:val="en-GB"/>
         </w:rPr>
-        <w:t>(Velardi et al., 2005)</w:t>
+        <w:t>(Sure et al., 2002)</w:t>
       </w:r>
       <w:r>
         <w:rPr>
@@ -30522,183 +30076,55 @@
         <w:rPr>
           <w:lang w:val="en-GB"/>
         </w:rPr>
+        <w:t xml:space="preserve"> is a tool </w:t>
+      </w:r>
+      <w:r>
+        <w:rPr>
+          <w:lang w:val="en-GB"/>
+        </w:rPr>
+        <w:t>aimed for</w:t>
+      </w:r>
+      <w:r>
+        <w:rPr>
+          <w:lang w:val="en-GB"/>
+        </w:rPr>
+        <w:t xml:space="preserve"> OL </w:t>
+      </w:r>
+      <w:r>
+        <w:rPr>
+          <w:lang w:val="en-GB"/>
+        </w:rPr>
+        <w:t xml:space="preserve">from </w:t>
+      </w:r>
+      <w:r>
+        <w:rPr>
+          <w:lang w:val="en-GB"/>
+        </w:rPr>
+        <w:t xml:space="preserve">the Semantic Web that proposes a </w:t>
+      </w:r>
+      <w:r>
+        <w:rPr>
+          <w:lang w:val="en-GB"/>
+        </w:rPr>
+        <w:t>method</w:t>
+      </w:r>
+      <w:r>
+        <w:rPr>
+          <w:lang w:val="en-GB"/>
+        </w:rPr>
         <w:t xml:space="preserve"> </w:t>
       </w:r>
       <w:r>
         <w:rPr>
           <w:lang w:val="en-GB"/>
         </w:rPr>
-        <w:t xml:space="preserve">is an OL system that </w:t>
-      </w:r>
-      <w:r>
-        <w:rPr>
-          <w:lang w:val="en-GB"/>
-        </w:rPr>
-        <w:t xml:space="preserve">provides a methodology </w:t>
-      </w:r>
-      <w:r>
-        <w:rPr>
-          <w:lang w:val="en-GB"/>
-        </w:rPr>
-        <w:t xml:space="preserve">also </w:t>
-      </w:r>
-      <w:r>
-        <w:rPr>
-          <w:lang w:val="en-GB"/>
-        </w:rPr>
-        <w:t xml:space="preserve">for </w:t>
-      </w:r>
-      <w:r>
-        <w:rPr>
-          <w:lang w:val="en-GB"/>
-        </w:rPr>
-        <w:t>onto</w:t>
-      </w:r>
-      <w:r>
-        <w:rPr>
-          <w:lang w:val="en-GB"/>
-        </w:rPr>
-        <w:t>logy extraction</w:t>
-      </w:r>
-      <w:r>
-        <w:rPr>
-          <w:lang w:val="en-GB"/>
-        </w:rPr>
-        <w:t xml:space="preserve"> from free text sources. </w:t>
-      </w:r>
-      <w:r>
-        <w:rPr>
-          <w:lang w:val="en-GB"/>
-        </w:rPr>
-        <w:t xml:space="preserve">Similar to Text2Onto, it likewise targets several steps in the OL cycle, such as term extraction, natural language definitions extraction, expert parsing of knowledge found and ontology mapping. </w:t>
-      </w:r>
-    </w:p>
-    <w:p>
-      <w:pPr>
-        <w:ind w:firstLine="708"/>
-        <w:rPr>
-          <w:lang w:val="en-GB"/>
-        </w:rPr>
-      </w:pPr>
-      <w:proofErr w:type="spellStart"/>
-      <w:r>
-        <w:rPr>
-          <w:lang w:val="en-GB"/>
-        </w:rPr>
-        <w:t>OntoEdit</w:t>
-      </w:r>
-      <w:proofErr w:type="spellEnd"/>
-      <w:r>
-        <w:rPr>
-          <w:rStyle w:val="Refdenotaderodap"/>
-          <w:lang w:val="en-GB"/>
-        </w:rPr>
-        <w:footnoteReference w:id="2"/>
-      </w:r>
-      <w:r>
-        <w:rPr>
-          <w:lang w:val="en-GB"/>
-        </w:rPr>
-        <w:t xml:space="preserve"> </w:t>
-      </w:r>
-      <w:r>
-        <w:rPr>
-          <w:lang w:val="en-GB"/>
-        </w:rPr>
-        <w:fldChar w:fldCharType="begin"/>
-      </w:r>
-      <w:r>
-        <w:rPr>
-          <w:lang w:val="en-GB"/>
-        </w:rPr>
-        <w:instrText xml:space="preserve"> ADDIN ZOTERO_ITEM CSL_CITATION {"citationID":"j9st6mrl5","properties":{"formattedCitation":"(Sure et al., 2002)","plainCitation":"(Sure et al., 2002)"},"citationItems":[{"id":222,"uris":["http://zotero.org/users/2310507/items/X6RS8K5M"],"uri":["http://zotero.org/users/2310507/items/X6RS8K5M"],"itemData":{"id":222,"type":"chapter","title":"OntoEdit: Collaborative Ontology Development for the Semantic Web","container-title":"The Semantic Web — ISWC 2002","collection-title":"Lecture Notes in Computer Science","collection-number":"2342","publisher":"Springer Berlin Heidelberg","page":"221-235","source":"link.springer.com","abstract":"Ontologies now play an important role for enabling the semantic web. They provide a source of precisely defined terms e.g. for knowledge-intensive applications. The terms are used for concise communication across people and applications. Typically the development of ontologies involves collaborative efforts of multiple persons. OntoEdit is an ontology editor that integrates numerous aspects of ontology engineering. This paper focuses on collaborative development of ontologies with OntoEdit which is guided by a comprehensive methodology.","URL":"http://link.springer.com/chapter/10.1007/3-540-48005-6_18","ISBN":"978-3-540-43760-4, 978-3-540-48005-1","shortTitle":"OntoEdit","language":"en","author":[{"family":"Sure","given":"York"},{"family":"Erdmann","given":"Michael"},{"family":"Angele","given":"Juergen"},{"family":"Staab","given":"Steffen"},{"family":"Studer","given":"Rudi"},{"family":"Wenke","given":"Dirk"}],"editor":[{"family":"Horrocks","given":"Ian"},{"family":"Hendler","given":"James"}],"issued":{"date-parts":[["2002"]]},"accessed":{"date-parts":[["2015",4,4]]}}}],"schema":"https://github.com/citation-style-language/schema/raw/master/csl-citation.json"} </w:instrText>
-      </w:r>
-      <w:r>
-        <w:rPr>
-          <w:lang w:val="en-GB"/>
-        </w:rPr>
-        <w:fldChar w:fldCharType="separate"/>
-      </w:r>
-      <w:r>
-        <w:rPr>
-          <w:rFonts w:cs="Times New Roman"/>
-          <w:lang w:val="en-GB"/>
-        </w:rPr>
-        <w:t>(Sure et al., 2002)</w:t>
-      </w:r>
-      <w:r>
-        <w:rPr>
-          <w:lang w:val="en-GB"/>
-        </w:rPr>
-        <w:fldChar w:fldCharType="end"/>
-      </w:r>
-      <w:r>
-        <w:rPr>
-          <w:lang w:val="en-GB"/>
-        </w:rPr>
-        <w:t xml:space="preserve"> is a tool </w:t>
-      </w:r>
-      <w:r>
-        <w:rPr>
-          <w:lang w:val="en-GB"/>
-        </w:rPr>
-        <w:t>aimed for</w:t>
-      </w:r>
-      <w:r>
-        <w:rPr>
-          <w:lang w:val="en-GB"/>
-        </w:rPr>
-        <w:t xml:space="preserve"> OL </w:t>
-      </w:r>
-      <w:r>
-        <w:rPr>
-          <w:lang w:val="en-GB"/>
-        </w:rPr>
-        <w:t xml:space="preserve">from </w:t>
-      </w:r>
-      <w:r>
-        <w:rPr>
-          <w:lang w:val="en-GB"/>
-        </w:rPr>
-        <w:t xml:space="preserve">the Semantic Web that proposes a </w:t>
-      </w:r>
-      <w:r>
-        <w:rPr>
-          <w:lang w:val="en-GB"/>
-        </w:rPr>
-        <w:t>method</w:t>
-      </w:r>
-      <w:r>
-        <w:rPr>
-          <w:lang w:val="en-GB"/>
-        </w:rPr>
-        <w:t xml:space="preserve"> </w:t>
-      </w:r>
-      <w:r>
-        <w:rPr>
-          <w:lang w:val="en-GB"/>
-        </w:rPr>
         <w:t xml:space="preserve">composed by modules that serve different steps in the ontology engineering cycle. </w:t>
       </w:r>
       <w:r>
         <w:rPr>
           <w:lang w:val="en-GB"/>
         </w:rPr>
-        <w:t xml:space="preserve">The main steps considered in the methodology of </w:t>
-      </w:r>
-      <w:proofErr w:type="spellStart"/>
-      <w:r>
-        <w:rPr>
-          <w:lang w:val="en-GB"/>
-        </w:rPr>
-        <w:t>OntoEdit</w:t>
-      </w:r>
-      <w:proofErr w:type="spellEnd"/>
-      <w:r>
-        <w:rPr>
-          <w:lang w:val="en-GB"/>
-        </w:rPr>
-        <w:t xml:space="preserve"> relies in requirements specifications, refinement and evaluation of resources extracted from web documents. In particular, t</w:t>
+        <w:t>The main steps considered in the methodology of OntoEdit relies in requirements specifications, refinement and evaluation of resources extracted from web documents. In particular, t</w:t>
       </w:r>
       <w:r>
         <w:rPr>
@@ -30718,14 +30144,12 @@
         </w:rPr>
         <w:t xml:space="preserve">, </w:t>
       </w:r>
-      <w:proofErr w:type="gramStart"/>
       <w:r>
         <w:rPr>
           <w:lang w:val="en-GB"/>
         </w:rPr>
         <w:t>refining</w:t>
       </w:r>
-      <w:proofErr w:type="gramEnd"/>
       <w:r>
         <w:rPr>
           <w:lang w:val="en-GB"/>
@@ -30770,28 +30194,14 @@
           <w:lang w:val="en-GB"/>
         </w:rPr>
       </w:pPr>
-      <w:bookmarkStart w:id="51" w:name="_Toc418460410"/>
-      <w:r>
-        <w:rPr>
-          <w:lang w:val="en-GB"/>
-        </w:rPr>
-        <w:t>Ontologies in Building and Construction Sector – E-</w:t>
-      </w:r>
-      <w:proofErr w:type="spellStart"/>
-      <w:r>
-        <w:rPr>
-          <w:lang w:val="en-GB"/>
-        </w:rPr>
-        <w:t>Cognos</w:t>
-      </w:r>
-      <w:proofErr w:type="spellEnd"/>
-      <w:r>
-        <w:rPr>
-          <w:lang w:val="en-GB"/>
-        </w:rPr>
-        <w:t xml:space="preserve"> project</w:t>
-      </w:r>
-      <w:bookmarkEnd w:id="51"/>
+      <w:bookmarkStart w:id="53" w:name="_Toc418460410"/>
+      <w:r>
+        <w:rPr>
+          <w:lang w:val="en-GB"/>
+        </w:rPr>
+        <w:t>Ontologies in Building and Construction Sector – E-Cognos project</w:t>
+      </w:r>
+      <w:bookmarkEnd w:id="53"/>
     </w:p>
     <w:p>
       <w:pPr>
@@ -30839,21 +30249,7 @@
         <w:rPr>
           <w:lang w:val="en-GB"/>
         </w:rPr>
-        <w:t xml:space="preserve"> E-</w:t>
-      </w:r>
-      <w:proofErr w:type="spellStart"/>
-      <w:r>
-        <w:rPr>
-          <w:lang w:val="en-GB"/>
-        </w:rPr>
-        <w:t>Cognos</w:t>
-      </w:r>
-      <w:proofErr w:type="spellEnd"/>
-      <w:r>
-        <w:rPr>
-          <w:lang w:val="en-GB"/>
-        </w:rPr>
-        <w:t xml:space="preserve"> project.</w:t>
+        <w:t xml:space="preserve"> E-Cognos project.</w:t>
       </w:r>
     </w:p>
     <w:p>
@@ -30863,7 +30259,7 @@
           <w:lang w:val="en-GB"/>
         </w:rPr>
       </w:pPr>
-      <w:bookmarkStart w:id="52" w:name="_Toc418460411"/>
+      <w:bookmarkStart w:id="54" w:name="_Toc418460411"/>
       <w:r>
         <w:rPr>
           <w:lang w:val="en-GB"/>
@@ -30871,7 +30267,7 @@
         <w:lastRenderedPageBreak/>
         <w:t>Historical perspective</w:t>
       </w:r>
-      <w:bookmarkEnd w:id="52"/>
+      <w:bookmarkEnd w:id="54"/>
       <w:r>
         <w:rPr>
           <w:lang w:val="en-GB"/>
@@ -30933,7 +30329,6 @@
         </w:rPr>
         <w:t xml:space="preserve"> </w:t>
       </w:r>
-      <w:proofErr w:type="spellStart"/>
       <w:r>
         <w:rPr>
           <w:lang w:val="en-GB"/>
@@ -30944,9 +30339,14 @@
         <w:rPr>
           <w:lang w:val="en-GB"/>
         </w:rPr>
-        <w:t>Bibliographic</w:t>
-      </w:r>
-      <w:proofErr w:type="spellEnd"/>
+        <w:t xml:space="preserve">Bibliographic </w:t>
+      </w:r>
+      <w:r>
+        <w:rPr>
+          <w:lang w:val="en-GB"/>
+        </w:rPr>
+        <w:t>terminology</w:t>
+      </w:r>
       <w:r>
         <w:rPr>
           <w:lang w:val="en-GB"/>
@@ -30957,7 +30357,129 @@
         <w:rPr>
           <w:lang w:val="en-GB"/>
         </w:rPr>
-        <w:t>terminology</w:t>
+        <w:fldChar w:fldCharType="begin"/>
+      </w:r>
+      <w:r>
+        <w:rPr>
+          <w:lang w:val="en-GB"/>
+        </w:rPr>
+        <w:instrText xml:space="preserve"> ADDIN ZOTERO_ITEM CSL_CITATION {"citationID":"2q049o00e0","properties":{"formattedCitation":"(Fraunhofer, 1986)","plainCitation":"(Fraunhofer, 1986)"},"citationItems":[{"id":277,"uris":["http://zotero.org/users/2310507/items/9R2DJK7D"],"uri":["http://zotero.org/users/2310507/items/9R2DJK7D"],"itemData":{"id":277,"type":"book","title":"ICONDA Bibliographic-Find and Access Publications on Planning and Building","source":"Google Scholar","author":[{"family":"Fraunhofer","given":"I. R. B."}],"issued":{"date-parts":[["1986"]]}}}],"schema":"https://github.com/citation-style-language/schema/raw/master/csl-citation.json"} </w:instrText>
+      </w:r>
+      <w:r>
+        <w:rPr>
+          <w:lang w:val="en-GB"/>
+        </w:rPr>
+        <w:fldChar w:fldCharType="separate"/>
+      </w:r>
+      <w:r>
+        <w:rPr>
+          <w:rFonts w:cs="Times New Roman"/>
+          <w:lang w:val="en-GB"/>
+        </w:rPr>
+        <w:t>(Fraunhofer, 1986)</w:t>
+      </w:r>
+      <w:r>
+        <w:rPr>
+          <w:lang w:val="en-GB"/>
+        </w:rPr>
+        <w:fldChar w:fldCharType="end"/>
+      </w:r>
+      <w:r>
+        <w:rPr>
+          <w:lang w:val="en-GB"/>
+        </w:rPr>
+        <w:t xml:space="preserve">, </w:t>
+      </w:r>
+      <w:r>
+        <w:rPr>
+          <w:lang w:val="en-GB"/>
+        </w:rPr>
+        <w:t>Industry Foundation Classes (</w:t>
+      </w:r>
+      <w:r>
+        <w:rPr>
+          <w:lang w:val="en-GB"/>
+        </w:rPr>
+        <w:t>IFC</w:t>
+      </w:r>
+      <w:r>
+        <w:rPr>
+          <w:lang w:val="en-GB"/>
+        </w:rPr>
+        <w:t>)</w:t>
+      </w:r>
+      <w:r>
+        <w:rPr>
+          <w:lang w:val="en-GB"/>
+        </w:rPr>
+        <w:t xml:space="preserve"> model </w:t>
+      </w:r>
+      <w:r>
+        <w:rPr>
+          <w:lang w:val="en-GB"/>
+        </w:rPr>
+        <w:t xml:space="preserve">from buildingSMART </w:t>
+      </w:r>
+      <w:r>
+        <w:rPr>
+          <w:lang w:val="en-GB"/>
+        </w:rPr>
+        <w:fldChar w:fldCharType="begin"/>
+      </w:r>
+      <w:r>
+        <w:rPr>
+          <w:lang w:val="en-GB"/>
+        </w:rPr>
+        <w:instrText xml:space="preserve"> ADDIN ZOTERO_ITEM CSL_CITATION {"citationID":"1ic23bh90u","properties":{"formattedCitation":"(buildingSMART, 2015)","plainCitation":"(buildingSMART, 2015)"},"citationItems":[{"id":289,"uris":["http://zotero.org/users/2310507/items/7PWM7MUT"],"uri":["http://zotero.org/users/2310507/items/7PWM7MUT"],"itemData":{"id":289,"type":"webpage","title":"IFC Overview summary — Welcome to buildingSMART-Tech.org","URL":"http://www.buildingsmart-tech.org/specifications/ifc-overview","author":[{"family":"buildingSMART","given":""}],"issued":{"date-parts":[["2015"]]},"accessed":{"date-parts":[["2015",4,19]]}}}],"schema":"https://github.com/citation-style-language/schema/raw/master/csl-citation.json"} </w:instrText>
+      </w:r>
+      <w:r>
+        <w:rPr>
+          <w:lang w:val="en-GB"/>
+        </w:rPr>
+        <w:fldChar w:fldCharType="separate"/>
+      </w:r>
+      <w:r>
+        <w:rPr>
+          <w:rFonts w:cs="Times New Roman"/>
+          <w:lang w:val="en-GB"/>
+        </w:rPr>
+        <w:t>(buildingSMART, 2015)</w:t>
+      </w:r>
+      <w:r>
+        <w:rPr>
+          <w:lang w:val="en-GB"/>
+        </w:rPr>
+        <w:fldChar w:fldCharType="end"/>
+      </w:r>
+      <w:r>
+        <w:rPr>
+          <w:lang w:val="en-GB"/>
+        </w:rPr>
+        <w:t>, British Glossary</w:t>
+      </w:r>
+      <w:r>
+        <w:rPr>
+          <w:lang w:val="en-GB"/>
+        </w:rPr>
+        <w:t xml:space="preserve"> for the UK Construction sector</w:t>
+      </w:r>
+      <w:r>
+        <w:rPr>
+          <w:lang w:val="en-GB"/>
+        </w:rPr>
+        <w:t xml:space="preserve"> (BS6100)</w:t>
+      </w:r>
+      <w:r>
+        <w:rPr>
+          <w:lang w:val="en-GB"/>
+        </w:rPr>
+        <w:t xml:space="preserve">, </w:t>
+      </w:r>
+      <w:r>
+        <w:rPr>
+          <w:lang w:val="en-GB"/>
+        </w:rPr>
+        <w:t>bcBuildingDefinitions taxonomy</w:t>
       </w:r>
       <w:r>
         <w:rPr>
@@ -30975,7 +30497,7 @@
         <w:rPr>
           <w:lang w:val="en-GB"/>
         </w:rPr>
-        <w:instrText xml:space="preserve"> ADDIN ZOTERO_ITEM CSL_CITATION {"citationID":"2q049o00e0","properties":{"formattedCitation":"(Fraunhofer, 1986)","plainCitation":"(Fraunhofer, 1986)"},"citationItems":[{"id":277,"uris":["http://zotero.org/users/2310507/items/9R2DJK7D"],"uri":["http://zotero.org/users/2310507/items/9R2DJK7D"],"itemData":{"id":277,"type":"book","title":"ICONDA Bibliographic-Find and Access Publications on Planning and Building","source":"Google Scholar","author":[{"family":"Fraunhofer","given":"I. R. B."}],"issued":{"date-parts":[["1986"]]}}}],"schema":"https://github.com/citation-style-language/schema/raw/master/csl-citation.json"} </w:instrText>
+        <w:instrText xml:space="preserve"> ADDIN ZOTERO_ITEM CSL_CITATION {"citationID":"1dksr9pqei","properties":{"formattedCitation":"(Lima et al., 2003c)","plainCitation":"(Lima et al., 2003c)"},"citationItems":[{"id":34,"uris":["http://zotero.org/users/2310507/items/6K62XRV3"],"uri":["http://zotero.org/users/2310507/items/6K62XRV3"],"itemData":{"id":34,"type":"webpage","title":"The bcXML: supporting eCommerce and knowledge management in the construction industry","URL":"http://www.itcon.org/cgi-bin/works/Show?2003_22","note":"The eConstruct IST project has developed a communication technology called Building and Construction eXtensible mark-up Language (bcXML), which provides the European Building and Construction industry with a powerful but low cost XML-based language that primarily supports the eBusiness communication needed between clients, architects, engineers, suppliers, and contractors for the procurement of products, components, and services. BcXML also handle multi-lingual issues required when a virtual construction enterprise operates over the borders of the individual European member states. In order to enable the bcXML communication language to be demonstrated and tested, the bcXML Reference Architecture was designed and a prototype demonstrator was implemented. A number of client applications have also been implemented within the prototype and demonstrated the proof of concept for bcXML. Moreover, BcXML has been adopted as the format to import taxonomies into the construction-oriented ontology that is developed in the IST e-COGNOS project, which is implementing a KM infrastructure tailored to the construction needs. This paper describes the bcXML Reference Architecture, the implemented prototype and how bcXML has been used in e-COGNOS.","shortTitle":"The bcXML","author":[{"family":"Lima","given":"C."},{"family":"Stephens","given":"J."},{"family":"Böhms","given":"M."}],"issued":{"date-parts":[["2003"]]},"accessed":{"date-parts":[["2014",9,6]]}}}],"schema":"https://github.com/citation-style-language/schema/raw/master/csl-citation.json"} </w:instrText>
       </w:r>
       <w:r>
         <w:rPr>
@@ -30988,23 +30510,153 @@
           <w:rFonts w:cs="Times New Roman"/>
           <w:lang w:val="en-GB"/>
         </w:rPr>
-        <w:t>(</w:t>
-      </w:r>
-      <w:proofErr w:type="spellStart"/>
+        <w:t>(Lima et al., 2003c)</w:t>
+      </w:r>
+      <w:r>
+        <w:rPr>
+          <w:lang w:val="en-GB"/>
+        </w:rPr>
+        <w:fldChar w:fldCharType="end"/>
+      </w:r>
+      <w:r>
+        <w:rPr>
+          <w:lang w:val="en-GB"/>
+        </w:rPr>
+        <w:t xml:space="preserve"> </w:t>
+      </w:r>
+      <w:r>
+        <w:rPr>
+          <w:lang w:val="en-GB"/>
+        </w:rPr>
+        <w:t xml:space="preserve"> and e-COGNOS ontology</w:t>
+      </w:r>
+      <w:r>
+        <w:rPr>
+          <w:lang w:val="en-GB"/>
+        </w:rPr>
+        <w:t xml:space="preserve"> </w:t>
+      </w:r>
+      <w:r>
+        <w:rPr>
+          <w:lang w:val="en-GB"/>
+        </w:rPr>
+        <w:fldChar w:fldCharType="begin"/>
+      </w:r>
+      <w:r>
+        <w:rPr>
+          <w:lang w:val="en-GB"/>
+        </w:rPr>
+        <w:instrText xml:space="preserve"> ADDIN ZOTERO_ITEM CSL_CITATION {"citationID":"261k3et2rl","properties":{"formattedCitation":"(El-Diraby et al., 2005)","plainCitation":"(El-Diraby et al., 2005)"},"citationItems":[{"id":275,"uris":["http://zotero.org/users/2310507/items/V8ZPX2TD"],"uri":["http://zotero.org/users/2310507/items/V8ZPX2TD"],"itemData":{"id":275,"type":"article-journal","title":"Domain taxonomy for construction concepts: toward a formal ontology for construction knowledge","container-title":"Journal of computing in civil engineering","page":"394–406","volume":"19","issue":"4","source":"Google Scholar","shortTitle":"Domain taxonomy for construction concepts","author":[{"family":"El-Diraby","given":"T. A."},{"family":"Lima","given":"Celson"},{"family":"Feis","given":"B."}],"issued":{"date-parts":[["2005"]]},"accessed":{"date-parts":[["2015",4,18]]}}}],"schema":"https://github.com/citation-style-language/schema/raw/master/csl-citation.json"} </w:instrText>
+      </w:r>
+      <w:r>
+        <w:rPr>
+          <w:lang w:val="en-GB"/>
+        </w:rPr>
+        <w:fldChar w:fldCharType="separate"/>
+      </w:r>
       <w:r>
         <w:rPr>
           <w:rFonts w:cs="Times New Roman"/>
           <w:lang w:val="en-GB"/>
         </w:rPr>
-        <w:t>Fraunhofer</w:t>
-      </w:r>
-      <w:proofErr w:type="spellEnd"/>
+        <w:t>(El-Diraby et al., 2005)</w:t>
+      </w:r>
+      <w:r>
+        <w:rPr>
+          <w:lang w:val="en-GB"/>
+        </w:rPr>
+        <w:fldChar w:fldCharType="end"/>
+      </w:r>
+      <w:r>
+        <w:rPr>
+          <w:lang w:val="en-GB"/>
+        </w:rPr>
+        <w:t xml:space="preserve">. The initiatives were not limited </w:t>
+      </w:r>
+      <w:r>
+        <w:rPr>
+          <w:lang w:val="en-GB"/>
+        </w:rPr>
+        <w:t xml:space="preserve">to Europe. </w:t>
+      </w:r>
+      <w:r>
+        <w:rPr>
+          <w:lang w:val="en-GB"/>
+        </w:rPr>
+        <w:t>For in</w:t>
+      </w:r>
+      <w:r>
+        <w:rPr>
+          <w:lang w:val="en-GB"/>
+        </w:rPr>
+        <w:t>s</w:t>
+      </w:r>
+      <w:r>
+        <w:rPr>
+          <w:lang w:val="en-GB"/>
+        </w:rPr>
+        <w:t>tance</w:t>
+      </w:r>
+      <w:r>
+        <w:rPr>
+          <w:lang w:val="en-GB"/>
+        </w:rPr>
+        <w:t xml:space="preserve">, in North America they </w:t>
+      </w:r>
+      <w:r>
+        <w:rPr>
+          <w:lang w:val="en-GB"/>
+        </w:rPr>
+        <w:t>include</w:t>
+      </w:r>
+      <w:r>
+        <w:rPr>
+          <w:lang w:val="en-GB"/>
+        </w:rPr>
+        <w:t>d</w:t>
+      </w:r>
+      <w:r>
+        <w:rPr>
+          <w:lang w:val="en-GB"/>
+        </w:rPr>
+        <w:t xml:space="preserve"> Masterformat</w:t>
+      </w:r>
+      <w:r>
+        <w:rPr>
+          <w:lang w:val="en-GB"/>
+        </w:rPr>
+        <w:t>™</w:t>
+      </w:r>
+      <w:r>
+        <w:rPr>
+          <w:lang w:val="en-GB"/>
+        </w:rPr>
+        <w:t xml:space="preserve"> </w:t>
+      </w:r>
+      <w:r>
+        <w:rPr>
+          <w:lang w:val="en-GB"/>
+        </w:rPr>
+        <w:fldChar w:fldCharType="begin"/>
+      </w:r>
+      <w:r>
+        <w:rPr>
+          <w:lang w:val="en-GB"/>
+        </w:rPr>
+        <w:instrText xml:space="preserve"> ADDIN ZOTERO_ITEM CSL_CITATION {"citationID":"d4a9eqmvf","properties":{"formattedCitation":"(Construction Specifications Institute and Construction Specifications Canada, 2015)","plainCitation":"(Construction Specifications Institute and Construction Specifications Canada, 2015)"},"citationItems":[{"id":281,"uris":["http://zotero.org/users/2310507/items/24U5J33M"],"uri":["http://zotero.org/users/2310507/items/24U5J33M"],"itemData":{"id":281,"type":"webpage","title":"MasterFormat: Introduction &amp; Guides","URL":"http://www.masterformat.com/about/history/","author":[{"family":"Construction Specifications Institute","given":""},{"family":"Construction Specifications Canada","given":""}],"issued":{"date-parts":[["2015"]]},"accessed":{"date-parts":[["2015",4,18]]}}}],"schema":"https://github.com/citation-style-language/schema/raw/master/csl-citation.json"} </w:instrText>
+      </w:r>
+      <w:r>
+        <w:rPr>
+          <w:lang w:val="en-GB"/>
+        </w:rPr>
+        <w:fldChar w:fldCharType="separate"/>
+      </w:r>
       <w:r>
         <w:rPr>
           <w:rFonts w:cs="Times New Roman"/>
           <w:lang w:val="en-GB"/>
         </w:rPr>
-        <w:t>, 1986)</w:t>
+        <w:t>(Construction Specifications Institute and Construction Specifications Canada, 2015)</w:t>
       </w:r>
       <w:r>
         <w:rPr>
@@ -31016,31 +30668,116 @@
         <w:rPr>
           <w:lang w:val="en-GB"/>
         </w:rPr>
+        <w:t>,</w:t>
+      </w:r>
+      <w:r>
+        <w:rPr>
+          <w:lang w:val="en-GB"/>
+        </w:rPr>
+        <w:t xml:space="preserve"> </w:t>
+      </w:r>
+      <w:r>
+        <w:rPr>
+          <w:lang w:val="en-GB"/>
+        </w:rPr>
+        <w:t>OmniClass™</w:t>
+      </w:r>
+      <w:r>
+        <w:rPr>
+          <w:lang w:val="en-GB"/>
+        </w:rPr>
+        <w:t xml:space="preserve"> </w:t>
+      </w:r>
+      <w:r>
+        <w:rPr>
+          <w:lang w:val="en-GB"/>
+        </w:rPr>
+        <w:fldChar w:fldCharType="begin"/>
+      </w:r>
+      <w:r>
+        <w:rPr>
+          <w:lang w:val="en-GB"/>
+        </w:rPr>
+        <w:instrText xml:space="preserve"> ADDIN ZOTERO_ITEM CSL_CITATION {"citationID":"1sabqi2rpo","properties":{"formattedCitation":"(OCCS Development Committee, 2006)","plainCitation":"(OCCS Development Committee, 2006)"},"citationItems":[{"id":278,"uris":["http://zotero.org/users/2310507/items/ZTNW8V9M"],"uri":["http://zotero.org/users/2310507/items/ZTNW8V9M"],"itemData":{"id":278,"type":"webpage","title":"OmniClass: A Strategy for Classifying the Built Environment","URL":"http://www.omniclass.org/index.asp","author":[{"family":"OCCS Development Committee","given":""}],"issued":{"date-parts":[["2006"]]},"accessed":{"date-parts":[["2015",4,18]]}}}],"schema":"https://github.com/citation-style-language/schema/raw/master/csl-citation.json"} </w:instrText>
+      </w:r>
+      <w:r>
+        <w:rPr>
+          <w:lang w:val="en-GB"/>
+        </w:rPr>
+        <w:fldChar w:fldCharType="separate"/>
+      </w:r>
+      <w:r>
+        <w:rPr>
+          <w:rFonts w:cs="Times New Roman"/>
+          <w:lang w:val="en-GB"/>
+        </w:rPr>
+        <w:t>(OCCS Development Committee, 2006)</w:t>
+      </w:r>
+      <w:r>
+        <w:rPr>
+          <w:lang w:val="en-GB"/>
+        </w:rPr>
+        <w:fldChar w:fldCharType="end"/>
+      </w:r>
+      <w:r>
+        <w:rPr>
+          <w:lang w:val="en-GB"/>
+        </w:rPr>
+        <w:t xml:space="preserve"> </w:t>
+      </w:r>
+      <w:r>
+        <w:rPr>
+          <w:lang w:val="en-GB"/>
+        </w:rPr>
+        <w:t>standards</w:t>
+      </w:r>
+      <w:r>
+        <w:rPr>
+          <w:lang w:val="en-GB"/>
+        </w:rPr>
         <w:t xml:space="preserve">, </w:t>
       </w:r>
       <w:r>
         <w:rPr>
           <w:lang w:val="en-GB"/>
         </w:rPr>
-        <w:t>Industry Foundation Classes (</w:t>
-      </w:r>
-      <w:r>
-        <w:rPr>
-          <w:lang w:val="en-GB"/>
-        </w:rPr>
-        <w:t>IFC</w:t>
-      </w:r>
-      <w:r>
-        <w:rPr>
-          <w:lang w:val="en-GB"/>
-        </w:rPr>
-        <w:t>)</w:t>
-      </w:r>
-      <w:r>
-        <w:rPr>
-          <w:lang w:val="en-GB"/>
-        </w:rPr>
-        <w:t xml:space="preserve"> model </w:t>
+        <w:t xml:space="preserve">the </w:t>
+      </w:r>
+      <w:r>
+        <w:rPr>
+          <w:lang w:val="en-GB"/>
+        </w:rPr>
+        <w:t>Canadia</w:t>
+      </w:r>
+      <w:r>
+        <w:rPr>
+          <w:lang w:val="en-GB"/>
+        </w:rPr>
+        <w:t>n</w:t>
+      </w:r>
+      <w:r>
+        <w:rPr>
+          <w:lang w:val="en-GB"/>
+        </w:rPr>
+        <w:t xml:space="preserve"> Thesaurus and </w:t>
+      </w:r>
+      <w:r>
+        <w:rPr>
+          <w:lang w:val="en-GB"/>
+        </w:rPr>
+        <w:t>the ANSI/NISO Z39.19</w:t>
+      </w:r>
+      <w:r>
+        <w:rPr>
+          <w:lang w:val="en-GB"/>
+        </w:rPr>
+        <w:t xml:space="preserve"> </w:t>
+      </w:r>
+      <w:r>
+        <w:rPr>
+          <w:lang w:val="en-GB"/>
+        </w:rPr>
+        <w:t xml:space="preserve">standard for CVs </w:t>
       </w:r>
       <w:r>
         <w:rPr>
@@ -31048,14 +30785,12 @@
         </w:rPr>
         <w:t xml:space="preserve">from </w:t>
       </w:r>
-      <w:proofErr w:type="spellStart"/>
-      <w:r>
-        <w:rPr>
-          <w:lang w:val="en-GB"/>
-        </w:rPr>
-        <w:t>buildingSMART</w:t>
-      </w:r>
-      <w:proofErr w:type="spellEnd"/>
+      <w:r>
+        <w:rPr>
+          <w:lang w:val="en-GB"/>
+        </w:rPr>
+        <w:t>United States of America</w:t>
+      </w:r>
       <w:r>
         <w:rPr>
           <w:lang w:val="en-GB"/>
@@ -31072,7 +30807,7 @@
         <w:rPr>
           <w:lang w:val="en-GB"/>
         </w:rPr>
-        <w:instrText xml:space="preserve"> ADDIN ZOTERO_ITEM CSL_CITATION {"citationID":"1ic23bh90u","properties":{"formattedCitation":"(buildingSMART, 2015)","plainCitation":"(buildingSMART, 2015)"},"citationItems":[{"id":289,"uris":["http://zotero.org/users/2310507/items/7PWM7MUT"],"uri":["http://zotero.org/users/2310507/items/7PWM7MUT"],"itemData":{"id":289,"type":"webpage","title":"IFC Overview summary — Welcome to buildingSMART-Tech.org","URL":"http://www.buildingsmart-tech.org/specifications/ifc-overview","author":[{"family":"buildingSMART","given":""}],"issued":{"date-parts":[["2015"]]},"accessed":{"date-parts":[["2015",4,19]]}}}],"schema":"https://github.com/citation-style-language/schema/raw/master/csl-citation.json"} </w:instrText>
+        <w:instrText xml:space="preserve"> ADDIN ZOTERO_ITEM CSL_CITATION {"citationID":"27vv17p951","properties":{"formattedCitation":"(N.I.S.O. (US) and others, 2005)","plainCitation":"(N.I.S.O. (US) and others, 2005)"},"citationItems":[{"id":417,"uris":["http://zotero.org/users/2310507/items/F5C774IJ"],"uri":["http://zotero.org/users/2310507/items/F5C774IJ"],"itemData":{"id":417,"type":"book","title":"Guidelines for the construction, format, and management of monolingual controlled vocabularies","publisher":"NISO Press","source":"Google Scholar","author":[{"family":"N.I.S.O. (US)","given":""},{"family":"others","given":""}],"issued":{"date-parts":[["2005"]]}}}],"schema":"https://github.com/citation-style-language/schema/raw/master/csl-citation.json"} </w:instrText>
       </w:r>
       <w:r>
         <w:rPr>
@@ -31085,23 +30820,7 @@
           <w:rFonts w:cs="Times New Roman"/>
           <w:lang w:val="en-GB"/>
         </w:rPr>
-        <w:t>(</w:t>
-      </w:r>
-      <w:proofErr w:type="spellStart"/>
-      <w:r>
-        <w:rPr>
-          <w:rFonts w:cs="Times New Roman"/>
-          <w:lang w:val="en-GB"/>
-        </w:rPr>
-        <w:t>buildingSMART</w:t>
-      </w:r>
-      <w:proofErr w:type="spellEnd"/>
-      <w:r>
-        <w:rPr>
-          <w:rFonts w:cs="Times New Roman"/>
-          <w:lang w:val="en-GB"/>
-        </w:rPr>
-        <w:t>, 2015)</w:t>
+        <w:t>(N.I.S.O. (US) and others, 2005)</w:t>
       </w:r>
       <w:r>
         <w:rPr>
@@ -31113,407 +30832,6 @@
         <w:rPr>
           <w:lang w:val="en-GB"/>
         </w:rPr>
-        <w:t>, British Glossary</w:t>
-      </w:r>
-      <w:r>
-        <w:rPr>
-          <w:lang w:val="en-GB"/>
-        </w:rPr>
-        <w:t xml:space="preserve"> for the UK Construction sector</w:t>
-      </w:r>
-      <w:r>
-        <w:rPr>
-          <w:lang w:val="en-GB"/>
-        </w:rPr>
-        <w:t xml:space="preserve"> (BS6100)</w:t>
-      </w:r>
-      <w:r>
-        <w:rPr>
-          <w:lang w:val="en-GB"/>
-        </w:rPr>
-        <w:t xml:space="preserve">, </w:t>
-      </w:r>
-      <w:proofErr w:type="spellStart"/>
-      <w:r>
-        <w:rPr>
-          <w:lang w:val="en-GB"/>
-        </w:rPr>
-        <w:t>bcBuildingDefinitions</w:t>
-      </w:r>
-      <w:proofErr w:type="spellEnd"/>
-      <w:r>
-        <w:rPr>
-          <w:lang w:val="en-GB"/>
-        </w:rPr>
-        <w:t xml:space="preserve"> taxonomy</w:t>
-      </w:r>
-      <w:r>
-        <w:rPr>
-          <w:lang w:val="en-GB"/>
-        </w:rPr>
-        <w:t xml:space="preserve"> </w:t>
-      </w:r>
-      <w:r>
-        <w:rPr>
-          <w:lang w:val="en-GB"/>
-        </w:rPr>
-        <w:fldChar w:fldCharType="begin"/>
-      </w:r>
-      <w:r>
-        <w:rPr>
-          <w:lang w:val="en-GB"/>
-        </w:rPr>
-        <w:instrText xml:space="preserve"> ADDIN ZOTERO_ITEM CSL_CITATION {"citationID":"1dksr9pqei","properties":{"formattedCitation":"(Lima et al., 2003c)","plainCitation":"(Lima et al., 2003c)"},"citationItems":[{"id":34,"uris":["http://zotero.org/users/2310507/items/6K62XRV3"],"uri":["http://zotero.org/users/2310507/items/6K62XRV3"],"itemData":{"id":34,"type":"webpage","title":"The bcXML: supporting eCommerce and knowledge management in the construction industry","URL":"http://www.itcon.org/cgi-bin/works/Show?2003_22","note":"The eConstruct IST project has developed a communication technology called Building and Construction eXtensible mark-up Language (bcXML), which provides the European Building and Construction industry with a powerful but low cost XML-based language that primarily supports the eBusiness communication needed between clients, architects, engineers, suppliers, and contractors for the procurement of products, components, and services. BcXML also handle multi-lingual issues required when a virtual construction enterprise operates over the borders of the individual European member states. In order to enable the bcXML communication language to be demonstrated and tested, the bcXML Reference Architecture was designed and a prototype demonstrator was implemented. A number of client applications have also been implemented within the prototype and demonstrated the proof of concept for bcXML. Moreover, BcXML has been adopted as the format to import taxonomies into the construction-oriented ontology that is developed in the IST e-COGNOS project, which is implementing a KM infrastructure tailored to the construction needs. This paper describes the bcXML Reference Architecture, the implemented prototype and how bcXML has been used in e-COGNOS.","shortTitle":"The bcXML","author":[{"family":"Lima","given":"C."},{"family":"Stephens","given":"J."},{"family":"Böhms","given":"M."}],"issued":{"date-parts":[["2003"]]},"accessed":{"date-parts":[["2014",9,6]]}}}],"schema":"https://github.com/citation-style-language/schema/raw/master/csl-citation.json"} </w:instrText>
-      </w:r>
-      <w:r>
-        <w:rPr>
-          <w:lang w:val="en-GB"/>
-        </w:rPr>
-        <w:fldChar w:fldCharType="separate"/>
-      </w:r>
-      <w:r>
-        <w:rPr>
-          <w:rFonts w:cs="Times New Roman"/>
-          <w:lang w:val="en-GB"/>
-        </w:rPr>
-        <w:t>(Lima et al., 2003c)</w:t>
-      </w:r>
-      <w:r>
-        <w:rPr>
-          <w:lang w:val="en-GB"/>
-        </w:rPr>
-        <w:fldChar w:fldCharType="end"/>
-      </w:r>
-      <w:r>
-        <w:rPr>
-          <w:lang w:val="en-GB"/>
-        </w:rPr>
-        <w:t xml:space="preserve"> </w:t>
-      </w:r>
-      <w:r>
-        <w:rPr>
-          <w:lang w:val="en-GB"/>
-        </w:rPr>
-        <w:t xml:space="preserve"> and e-COGNOS ontology</w:t>
-      </w:r>
-      <w:r>
-        <w:rPr>
-          <w:lang w:val="en-GB"/>
-        </w:rPr>
-        <w:t xml:space="preserve"> </w:t>
-      </w:r>
-      <w:r>
-        <w:rPr>
-          <w:lang w:val="en-GB"/>
-        </w:rPr>
-        <w:fldChar w:fldCharType="begin"/>
-      </w:r>
-      <w:r>
-        <w:rPr>
-          <w:lang w:val="en-GB"/>
-        </w:rPr>
-        <w:instrText xml:space="preserve"> ADDIN ZOTERO_ITEM CSL_CITATION {"citationID":"261k3et2rl","properties":{"formattedCitation":"(El-Diraby et al., 2005)","plainCitation":"(El-Diraby et al., 2005)"},"citationItems":[{"id":275,"uris":["http://zotero.org/users/2310507/items/V8ZPX2TD"],"uri":["http://zotero.org/users/2310507/items/V8ZPX2TD"],"itemData":{"id":275,"type":"article-journal","title":"Domain taxonomy for construction concepts: toward a formal ontology for construction knowledge","container-title":"Journal of computing in civil engineering","page":"394–406","volume":"19","issue":"4","source":"Google Scholar","shortTitle":"Domain taxonomy for construction concepts","author":[{"family":"El-Diraby","given":"T. A."},{"family":"Lima","given":"Celson"},{"family":"Feis","given":"B."}],"issued":{"date-parts":[["2005"]]},"accessed":{"date-parts":[["2015",4,18]]}}}],"schema":"https://github.com/citation-style-language/schema/raw/master/csl-citation.json"} </w:instrText>
-      </w:r>
-      <w:r>
-        <w:rPr>
-          <w:lang w:val="en-GB"/>
-        </w:rPr>
-        <w:fldChar w:fldCharType="separate"/>
-      </w:r>
-      <w:r>
-        <w:rPr>
-          <w:rFonts w:cs="Times New Roman"/>
-          <w:lang w:val="en-GB"/>
-        </w:rPr>
-        <w:t>(El-Diraby et al., 2005)</w:t>
-      </w:r>
-      <w:r>
-        <w:rPr>
-          <w:lang w:val="en-GB"/>
-        </w:rPr>
-        <w:fldChar w:fldCharType="end"/>
-      </w:r>
-      <w:r>
-        <w:rPr>
-          <w:lang w:val="en-GB"/>
-        </w:rPr>
-        <w:t xml:space="preserve">. The initiatives were not limited </w:t>
-      </w:r>
-      <w:r>
-        <w:rPr>
-          <w:lang w:val="en-GB"/>
-        </w:rPr>
-        <w:t xml:space="preserve">to Europe. </w:t>
-      </w:r>
-      <w:r>
-        <w:rPr>
-          <w:lang w:val="en-GB"/>
-        </w:rPr>
-        <w:t>For in</w:t>
-      </w:r>
-      <w:r>
-        <w:rPr>
-          <w:lang w:val="en-GB"/>
-        </w:rPr>
-        <w:t>s</w:t>
-      </w:r>
-      <w:r>
-        <w:rPr>
-          <w:lang w:val="en-GB"/>
-        </w:rPr>
-        <w:t>tance</w:t>
-      </w:r>
-      <w:r>
-        <w:rPr>
-          <w:lang w:val="en-GB"/>
-        </w:rPr>
-        <w:t xml:space="preserve">, in North America they </w:t>
-      </w:r>
-      <w:r>
-        <w:rPr>
-          <w:lang w:val="en-GB"/>
-        </w:rPr>
-        <w:t>include</w:t>
-      </w:r>
-      <w:r>
-        <w:rPr>
-          <w:lang w:val="en-GB"/>
-        </w:rPr>
-        <w:t>d</w:t>
-      </w:r>
-      <w:r>
-        <w:rPr>
-          <w:lang w:val="en-GB"/>
-        </w:rPr>
-        <w:t xml:space="preserve"> </w:t>
-      </w:r>
-      <w:proofErr w:type="spellStart"/>
-      <w:r>
-        <w:rPr>
-          <w:lang w:val="en-GB"/>
-        </w:rPr>
-        <w:t>Masterformat</w:t>
-      </w:r>
-      <w:proofErr w:type="spellEnd"/>
-      <w:r>
-        <w:rPr>
-          <w:lang w:val="en-GB"/>
-        </w:rPr>
-        <w:t>™</w:t>
-      </w:r>
-      <w:r>
-        <w:rPr>
-          <w:lang w:val="en-GB"/>
-        </w:rPr>
-        <w:t xml:space="preserve"> </w:t>
-      </w:r>
-      <w:r>
-        <w:rPr>
-          <w:lang w:val="en-GB"/>
-        </w:rPr>
-        <w:fldChar w:fldCharType="begin"/>
-      </w:r>
-      <w:r>
-        <w:rPr>
-          <w:lang w:val="en-GB"/>
-        </w:rPr>
-        <w:instrText xml:space="preserve"> ADDIN ZOTERO_ITEM CSL_CITATION {"citationID":"d4a9eqmvf","properties":{"formattedCitation":"(Construction Specifications Institute and Construction Specifications Canada, 2015)","plainCitation":"(Construction Specifications Institute and Construction Specifications Canada, 2015)"},"citationItems":[{"id":281,"uris":["http://zotero.org/users/2310507/items/24U5J33M"],"uri":["http://zotero.org/users/2310507/items/24U5J33M"],"itemData":{"id":281,"type":"webpage","title":"MasterFormat: Introduction &amp; Guides","URL":"http://www.masterformat.com/about/history/","author":[{"family":"Construction Specifications Institute","given":""},{"family":"Construction Specifications Canada","given":""}],"issued":{"date-parts":[["2015"]]},"accessed":{"date-parts":[["2015",4,18]]}}}],"schema":"https://github.com/citation-style-language/schema/raw/master/csl-citation.json"} </w:instrText>
-      </w:r>
-      <w:r>
-        <w:rPr>
-          <w:lang w:val="en-GB"/>
-        </w:rPr>
-        <w:fldChar w:fldCharType="separate"/>
-      </w:r>
-      <w:r>
-        <w:rPr>
-          <w:rFonts w:cs="Times New Roman"/>
-          <w:lang w:val="en-GB"/>
-        </w:rPr>
-        <w:t>(Construction Specifications Institute and Construction Specifications Canada, 2015)</w:t>
-      </w:r>
-      <w:r>
-        <w:rPr>
-          <w:lang w:val="en-GB"/>
-        </w:rPr>
-        <w:fldChar w:fldCharType="end"/>
-      </w:r>
-      <w:r>
-        <w:rPr>
-          <w:lang w:val="en-GB"/>
-        </w:rPr>
-        <w:t>,</w:t>
-      </w:r>
-      <w:r>
-        <w:rPr>
-          <w:lang w:val="en-GB"/>
-        </w:rPr>
-        <w:t xml:space="preserve"> </w:t>
-      </w:r>
-      <w:proofErr w:type="spellStart"/>
-      <w:r>
-        <w:rPr>
-          <w:lang w:val="en-GB"/>
-        </w:rPr>
-        <w:t>OmniClass</w:t>
-      </w:r>
-      <w:proofErr w:type="spellEnd"/>
-      <w:r>
-        <w:rPr>
-          <w:lang w:val="en-GB"/>
-        </w:rPr>
-        <w:t>™</w:t>
-      </w:r>
-      <w:r>
-        <w:rPr>
-          <w:lang w:val="en-GB"/>
-        </w:rPr>
-        <w:t xml:space="preserve"> </w:t>
-      </w:r>
-      <w:r>
-        <w:rPr>
-          <w:lang w:val="en-GB"/>
-        </w:rPr>
-        <w:fldChar w:fldCharType="begin"/>
-      </w:r>
-      <w:r>
-        <w:rPr>
-          <w:lang w:val="en-GB"/>
-        </w:rPr>
-        <w:instrText xml:space="preserve"> ADDIN ZOTERO_ITEM CSL_CITATION {"citationID":"1sabqi2rpo","properties":{"formattedCitation":"(OCCS Development Committee, 2006)","plainCitation":"(OCCS Development Committee, 2006)"},"citationItems":[{"id":278,"uris":["http://zotero.org/users/2310507/items/ZTNW8V9M"],"uri":["http://zotero.org/users/2310507/items/ZTNW8V9M"],"itemData":{"id":278,"type":"webpage","title":"OmniClass: A Strategy for Classifying the Built Environment","URL":"http://www.omniclass.org/index.asp","author":[{"family":"OCCS Development Committee","given":""}],"issued":{"date-parts":[["2006"]]},"accessed":{"date-parts":[["2015",4,18]]}}}],"schema":"https://github.com/citation-style-language/schema/raw/master/csl-citation.json"} </w:instrText>
-      </w:r>
-      <w:r>
-        <w:rPr>
-          <w:lang w:val="en-GB"/>
-        </w:rPr>
-        <w:fldChar w:fldCharType="separate"/>
-      </w:r>
-      <w:r>
-        <w:rPr>
-          <w:rFonts w:cs="Times New Roman"/>
-          <w:lang w:val="en-GB"/>
-        </w:rPr>
-        <w:t>(OCCS Development Committee, 2006)</w:t>
-      </w:r>
-      <w:r>
-        <w:rPr>
-          <w:lang w:val="en-GB"/>
-        </w:rPr>
-        <w:fldChar w:fldCharType="end"/>
-      </w:r>
-      <w:r>
-        <w:rPr>
-          <w:lang w:val="en-GB"/>
-        </w:rPr>
-        <w:t xml:space="preserve"> </w:t>
-      </w:r>
-      <w:r>
-        <w:rPr>
-          <w:lang w:val="en-GB"/>
-        </w:rPr>
-        <w:t>standards</w:t>
-      </w:r>
-      <w:r>
-        <w:rPr>
-          <w:lang w:val="en-GB"/>
-        </w:rPr>
-        <w:t xml:space="preserve">, </w:t>
-      </w:r>
-      <w:r>
-        <w:rPr>
-          <w:lang w:val="en-GB"/>
-        </w:rPr>
-        <w:t xml:space="preserve">the </w:t>
-      </w:r>
-      <w:r>
-        <w:rPr>
-          <w:lang w:val="en-GB"/>
-        </w:rPr>
-        <w:t>Canadia</w:t>
-      </w:r>
-      <w:r>
-        <w:rPr>
-          <w:lang w:val="en-GB"/>
-        </w:rPr>
-        <w:t>n</w:t>
-      </w:r>
-      <w:r>
-        <w:rPr>
-          <w:lang w:val="en-GB"/>
-        </w:rPr>
-        <w:t xml:space="preserve"> Thesaurus and </w:t>
-      </w:r>
-      <w:r>
-        <w:rPr>
-          <w:lang w:val="en-GB"/>
-        </w:rPr>
-        <w:t>the ANSI/NISO Z39.19</w:t>
-      </w:r>
-      <w:r>
-        <w:rPr>
-          <w:lang w:val="en-GB"/>
-        </w:rPr>
-        <w:t xml:space="preserve"> </w:t>
-      </w:r>
-      <w:r>
-        <w:rPr>
-          <w:lang w:val="en-GB"/>
-        </w:rPr>
-        <w:t xml:space="preserve">standard for CVs </w:t>
-      </w:r>
-      <w:r>
-        <w:rPr>
-          <w:lang w:val="en-GB"/>
-        </w:rPr>
-        <w:t xml:space="preserve">from </w:t>
-      </w:r>
-      <w:r>
-        <w:rPr>
-          <w:lang w:val="en-GB"/>
-        </w:rPr>
-        <w:t>United States of America</w:t>
-      </w:r>
-      <w:r>
-        <w:rPr>
-          <w:lang w:val="en-GB"/>
-        </w:rPr>
-        <w:t xml:space="preserve"> </w:t>
-      </w:r>
-      <w:r>
-        <w:rPr>
-          <w:lang w:val="en-GB"/>
-        </w:rPr>
-        <w:fldChar w:fldCharType="begin"/>
-      </w:r>
-      <w:r>
-        <w:rPr>
-          <w:lang w:val="en-GB"/>
-        </w:rPr>
-        <w:instrText xml:space="preserve"> ADDIN ZOTERO_ITEM CSL_CITATION {"citationID":"27vv17p951","properties":{"formattedCitation":"(N.I.S.O. (US) and others, 2005)","plainCitation":"(N.I.S.O. (US) and others, 2005)"},"citationItems":[{"id":417,"uris":["http://zotero.org/users/2310507/items/F5C774IJ"],"uri":["http://zotero.org/users/2310507/items/F5C774IJ"],"itemData":{"id":417,"type":"book","title":"Guidelines for the construction, format, and management of monolingual controlled vocabularies","publisher":"NISO Press","source":"Google Scholar","author":[{"family":"N.I.S.O. (US)","given":""},{"family":"others","given":""}],"issued":{"date-parts":[["2005"]]}}}],"schema":"https://github.com/citation-style-language/schema/raw/master/csl-citation.json"} </w:instrText>
-      </w:r>
-      <w:r>
-        <w:rPr>
-          <w:lang w:val="en-GB"/>
-        </w:rPr>
-        <w:fldChar w:fldCharType="separate"/>
-      </w:r>
-      <w:r>
-        <w:rPr>
-          <w:rFonts w:cs="Times New Roman"/>
-          <w:lang w:val="en-GB"/>
-        </w:rPr>
-        <w:t>(N.I.S.O. (US) and others, 2005)</w:t>
-      </w:r>
-      <w:r>
-        <w:rPr>
-          <w:lang w:val="en-GB"/>
-        </w:rPr>
-        <w:fldChar w:fldCharType="end"/>
-      </w:r>
-      <w:r>
-        <w:rPr>
-          <w:lang w:val="en-GB"/>
-        </w:rPr>
         <w:t>.</w:t>
       </w:r>
     </w:p>
@@ -31524,14 +30842,12 @@
           <w:lang w:val="en-GB"/>
         </w:rPr>
       </w:pPr>
-      <w:proofErr w:type="spellStart"/>
       <w:r>
         <w:rPr>
           <w:lang w:val="en-GB"/>
         </w:rPr>
         <w:t>MasterFormat</w:t>
       </w:r>
-      <w:proofErr w:type="spellEnd"/>
       <w:r>
         <w:rPr>
           <w:lang w:val="en-GB"/>
@@ -31652,7 +30968,7 @@
           <w:lang w:val="en-GB"/>
         </w:rPr>
       </w:pPr>
-      <w:bookmarkStart w:id="53" w:name="_Toc418273081"/>
+      <w:bookmarkStart w:id="55" w:name="_Toc418273081"/>
       <w:r>
         <w:rPr>
           <w:sz w:val="20"/>
@@ -31727,7 +31043,7 @@
         </w:rPr>
         <w:t>(Lima et al., 2007)</w:t>
       </w:r>
-      <w:bookmarkEnd w:id="53"/>
+      <w:bookmarkEnd w:id="55"/>
       <w:r>
         <w:rPr>
           <w:sz w:val="20"/>
@@ -31742,7 +31058,6 @@
           <w:lang w:val="en-GB"/>
         </w:rPr>
       </w:pPr>
-      <w:proofErr w:type="spellStart"/>
       <w:r>
         <w:rPr>
           <w:lang w:val="en-GB"/>
@@ -31753,14 +31068,7 @@
         <w:rPr>
           <w:lang w:val="en-GB"/>
         </w:rPr>
-        <w:t>Bibliographic</w:t>
-      </w:r>
-      <w:proofErr w:type="spellEnd"/>
-      <w:r>
-        <w:rPr>
-          <w:lang w:val="en-GB"/>
-        </w:rPr>
-        <w:t xml:space="preserve"> terminology created in 1986</w:t>
+        <w:t>Bibliographic terminology created in 1986</w:t>
       </w:r>
       <w:r>
         <w:rPr>
@@ -31825,14 +31133,12 @@
           <w:lang w:val="en-GB"/>
         </w:rPr>
       </w:pPr>
-      <w:proofErr w:type="spellStart"/>
       <w:r>
         <w:rPr>
           <w:lang w:val="en-GB"/>
         </w:rPr>
         <w:t>Omniclass</w:t>
       </w:r>
-      <w:proofErr w:type="spellEnd"/>
       <w:r>
         <w:rPr>
           <w:lang w:val="en-GB"/>
@@ -31886,16 +31192,50 @@
         <w:rPr>
           <w:lang w:val="en-GB"/>
         </w:rPr>
-        <w:t xml:space="preserve">The classification framework for </w:t>
-      </w:r>
-      <w:proofErr w:type="spellStart"/>
+        <w:t>The classification framework for Omniclass</w:t>
+      </w:r>
+      <w:r>
+        <w:rPr>
+          <w:lang w:val="en-GB"/>
+        </w:rPr>
+        <w:t>™</w:t>
+      </w:r>
+      <w:r>
+        <w:rPr>
+          <w:lang w:val="en-GB"/>
+        </w:rPr>
+        <w:t xml:space="preserve"> is based in the standard ISO12006-2.</w:t>
+      </w:r>
+      <w:r>
+        <w:rPr>
+          <w:lang w:val="en-GB"/>
+        </w:rPr>
+        <w:t xml:space="preserve"> The basis for the tables origins from MasterFormat for work results, additionally its elements are derived from Uniformat</w:t>
+      </w:r>
+      <w:r>
+        <w:rPr>
+          <w:lang w:val="en-GB"/>
+        </w:rPr>
+        <w:t>™</w:t>
+      </w:r>
+      <w:r>
+        <w:rPr>
+          <w:lang w:val="en-GB"/>
+        </w:rPr>
+        <w:t>.</w:t>
+      </w:r>
+      <w:r>
+        <w:rPr>
+          <w:lang w:val="en-GB"/>
+        </w:rPr>
+        <w:t xml:space="preserve"> </w:t>
+      </w:r>
       <w:r>
         <w:rPr>
           <w:lang w:val="en-GB"/>
         </w:rPr>
         <w:t>Omniclass</w:t>
       </w:r>
-      <w:proofErr w:type="spellEnd"/>
       <w:r>
         <w:rPr>
           <w:lang w:val="en-GB"/>
@@ -31906,44 +31246,334 @@
         <w:rPr>
           <w:lang w:val="en-GB"/>
         </w:rPr>
-        <w:t xml:space="preserve"> is based in the standard ISO12006-2.</w:t>
-      </w:r>
-      <w:r>
-        <w:rPr>
-          <w:lang w:val="en-GB"/>
-        </w:rPr>
-        <w:t xml:space="preserve"> The basis for the tables origins from </w:t>
-      </w:r>
-      <w:proofErr w:type="spellStart"/>
-      <w:r>
-        <w:rPr>
-          <w:lang w:val="en-GB"/>
-        </w:rPr>
-        <w:t>MasterFormat</w:t>
-      </w:r>
-      <w:proofErr w:type="spellEnd"/>
-      <w:r>
-        <w:rPr>
-          <w:lang w:val="en-GB"/>
-        </w:rPr>
-        <w:t xml:space="preserve"> for work results, additionally its elements are derived from </w:t>
-      </w:r>
-      <w:proofErr w:type="spellStart"/>
-      <w:r>
-        <w:rPr>
-          <w:lang w:val="en-GB"/>
-        </w:rPr>
-        <w:t>Uniformat</w:t>
-      </w:r>
-      <w:proofErr w:type="spellEnd"/>
-      <w:r>
-        <w:rPr>
-          <w:lang w:val="en-GB"/>
-        </w:rPr>
-        <w:t>™</w:t>
-      </w:r>
-      <w:r>
-        <w:rPr>
+        <w:t xml:space="preserve"> c</w:t>
+      </w:r>
+      <w:r>
+        <w:rPr>
+          <w:lang w:val="en-GB"/>
+        </w:rPr>
+        <w:t xml:space="preserve">onsists of 15 hierarchical tables representing different facets of construction information. </w:t>
+      </w:r>
+      <w:r>
+        <w:rPr>
+          <w:lang w:val="en-GB"/>
+        </w:rPr>
+        <w:fldChar w:fldCharType="begin"/>
+      </w:r>
+      <w:r>
+        <w:rPr>
+          <w:lang w:val="en-GB"/>
+        </w:rPr>
+        <w:instrText xml:space="preserve"> ADDIN ZOTERO_ITEM CSL_CITATION {"citationID":"26rv6jj22h","properties":{"formattedCitation":"(OCCS Development Committee, 2006)","plainCitation":"(OCCS Development Committee, 2006)"},"citationItems":[{"id":278,"uris":["http://zotero.org/users/2310507/items/ZTNW8V9M"],"uri":["http://zotero.org/users/2310507/items/ZTNW8V9M"],"itemData":{"id":278,"type":"webpage","title":"OmniClass: A Strategy for Classifying the Built Environment","URL":"http://www.omniclass.org/index.asp","author":[{"family":"OCCS Development Committee","given":""}],"issued":{"date-parts":[["2006"]]},"accessed":{"date-parts":[["2015",4,18]]}}}],"schema":"https://github.com/citation-style-language/schema/raw/master/csl-citation.json"} </w:instrText>
+      </w:r>
+      <w:r>
+        <w:rPr>
+          <w:lang w:val="en-GB"/>
+        </w:rPr>
+        <w:fldChar w:fldCharType="separate"/>
+      </w:r>
+      <w:r>
+        <w:rPr>
+          <w:rFonts w:cs="Times New Roman"/>
+          <w:lang w:val="en-GB"/>
+        </w:rPr>
+        <w:t>(OCCS Development Committee, 2006)</w:t>
+      </w:r>
+      <w:r>
+        <w:rPr>
+          <w:lang w:val="en-GB"/>
+        </w:rPr>
+        <w:fldChar w:fldCharType="end"/>
+      </w:r>
+    </w:p>
+    <w:p>
+      <w:pPr>
+        <w:ind w:firstLine="708"/>
+        <w:rPr>
+          <w:lang w:val="en-GB"/>
+        </w:rPr>
+      </w:pPr>
+      <w:r>
+        <w:rPr>
+          <w:lang w:val="en-GB"/>
+        </w:rPr>
+        <w:t>IFC</w:t>
+      </w:r>
+      <w:r>
+        <w:rPr>
+          <w:lang w:val="en-GB"/>
+        </w:rPr>
+        <w:t xml:space="preserve"> model</w:t>
+      </w:r>
+      <w:r>
+        <w:rPr>
+          <w:lang w:val="en-GB"/>
+        </w:rPr>
+        <w:t xml:space="preserve">, </w:t>
+      </w:r>
+      <w:r>
+        <w:rPr>
+          <w:lang w:val="en-GB"/>
+        </w:rPr>
+        <w:t xml:space="preserve">which </w:t>
+      </w:r>
+      <w:r>
+        <w:rPr>
+          <w:lang w:val="en-GB"/>
+        </w:rPr>
+        <w:t xml:space="preserve">has been </w:t>
+      </w:r>
+      <w:r>
+        <w:rPr>
+          <w:lang w:val="en-GB"/>
+        </w:rPr>
+        <w:t xml:space="preserve">developed by buildingSMART </w:t>
+      </w:r>
+      <w:r>
+        <w:rPr>
+          <w:lang w:val="en-GB"/>
+        </w:rPr>
+        <w:t>(</w:t>
+      </w:r>
+      <w:r>
+        <w:rPr>
+          <w:lang w:val="en-GB"/>
+        </w:rPr>
+        <w:t>formally known as International Alliance for Interoperability, IAI</w:t>
+      </w:r>
+      <w:r>
+        <w:rPr>
+          <w:lang w:val="en-GB"/>
+        </w:rPr>
+        <w:t xml:space="preserve">) </w:t>
+      </w:r>
+      <w:r>
+        <w:rPr>
+          <w:lang w:val="en-GB"/>
+        </w:rPr>
+        <w:t>since 1997</w:t>
+      </w:r>
+      <w:r>
+        <w:rPr>
+          <w:lang w:val="en-GB"/>
+        </w:rPr>
+        <w:t xml:space="preserve">, </w:t>
+      </w:r>
+      <w:r>
+        <w:rPr>
+          <w:lang w:val="en-GB"/>
+        </w:rPr>
+        <w:t xml:space="preserve">is </w:t>
+      </w:r>
+      <w:r>
+        <w:rPr>
+          <w:lang w:val="en-GB"/>
+        </w:rPr>
+        <w:t xml:space="preserve">an open standard for </w:t>
+      </w:r>
+      <w:r>
+        <w:rPr>
+          <w:lang w:val="en-GB"/>
+        </w:rPr>
+        <w:t xml:space="preserve">exchanging Building Information Model (BIM) data, registered under </w:t>
+      </w:r>
+      <w:r>
+        <w:rPr>
+          <w:lang w:val="en-GB"/>
+        </w:rPr>
+        <w:t>ISO16739</w:t>
+      </w:r>
+      <w:r>
+        <w:rPr>
+          <w:lang w:val="en-GB"/>
+        </w:rPr>
+        <w:t>:2013</w:t>
+      </w:r>
+      <w:r>
+        <w:rPr>
+          <w:lang w:val="en-GB"/>
+        </w:rPr>
+        <w:t xml:space="preserve"> by ISO.</w:t>
+      </w:r>
+      <w:r>
+        <w:rPr>
+          <w:lang w:val="en-GB"/>
+        </w:rPr>
+        <w:t xml:space="preserve"> Currently, IFC is now under its fourth version</w:t>
+      </w:r>
+      <w:r>
+        <w:rPr>
+          <w:lang w:val="en-GB"/>
+        </w:rPr>
+        <w:t xml:space="preserve"> (IFC4)</w:t>
+      </w:r>
+      <w:r>
+        <w:rPr>
+          <w:lang w:val="en-GB"/>
+        </w:rPr>
+        <w:t>, released in 2013.</w:t>
+      </w:r>
+      <w:r>
+        <w:rPr>
+          <w:lang w:val="en-GB"/>
+        </w:rPr>
+        <w:fldChar w:fldCharType="begin"/>
+      </w:r>
+      <w:r>
+        <w:rPr>
+          <w:lang w:val="en-GB"/>
+        </w:rPr>
+        <w:instrText xml:space="preserve"> ADDIN ZOTERO_ITEM CSL_CITATION {"citationID":"u5duh7rfm","properties":{"formattedCitation":"(buildingSMART, 2015)","plainCitation":"(buildingSMART, 2015)"},"citationItems":[{"id":289,"uris":["http://zotero.org/users/2310507/items/7PWM7MUT"],"uri":["http://zotero.org/users/2310507/items/7PWM7MUT"],"itemData":{"id":289,"type":"webpage","title":"IFC Overview summary — Welcome to buildingSMART-Tech.org","URL":"http://www.buildingsmart-tech.org/specifications/ifc-overview","author":[{"family":"buildingSMART","given":""}],"issued":{"date-parts":[["2015"]]},"accessed":{"date-parts":[["2015",4,19]]}}}],"schema":"https://github.com/citation-style-language/schema/raw/master/csl-citation.json"} </w:instrText>
+      </w:r>
+      <w:r>
+        <w:rPr>
+          <w:lang w:val="en-GB"/>
+        </w:rPr>
+        <w:fldChar w:fldCharType="separate"/>
+      </w:r>
+      <w:r>
+        <w:rPr>
+          <w:rFonts w:cs="Times New Roman"/>
+          <w:lang w:val="en-GB"/>
+        </w:rPr>
+        <w:t>(buildingSMART, 2015)</w:t>
+      </w:r>
+      <w:r>
+        <w:rPr>
+          <w:lang w:val="en-GB"/>
+        </w:rPr>
+        <w:fldChar w:fldCharType="end"/>
+      </w:r>
+    </w:p>
+    <w:p>
+      <w:pPr>
+        <w:ind w:firstLine="708"/>
+        <w:rPr>
+          <w:lang w:val="en-GB"/>
+        </w:rPr>
+      </w:pPr>
+      <w:r>
+        <w:rPr>
+          <w:lang w:val="en-GB"/>
+        </w:rPr>
+        <w:t xml:space="preserve">The </w:t>
+      </w:r>
+      <w:r>
+        <w:rPr>
+          <w:lang w:val="en-GB"/>
+        </w:rPr>
+        <w:t>b</w:t>
+      </w:r>
+      <w:r>
+        <w:rPr>
+          <w:lang w:val="en-GB"/>
+        </w:rPr>
+        <w:t xml:space="preserve">cBuildingDefinitions </w:t>
+      </w:r>
+      <w:r>
+        <w:rPr>
+          <w:lang w:val="en-GB"/>
+        </w:rPr>
+        <w:t xml:space="preserve">taxonomy was developed under eConstruct project, the main goal was to present the capabilities of the Building and Construction eXtensible Markup Language (bcXML). This taxonomy contains almost 3000 terms related to </w:t>
+      </w:r>
+      <w:r>
+        <w:rPr>
+          <w:i/>
+          <w:lang w:val="en-GB"/>
+        </w:rPr>
+        <w:t>doors</w:t>
+      </w:r>
+      <w:r>
+        <w:rPr>
+          <w:lang w:val="en-GB"/>
+        </w:rPr>
+        <w:t xml:space="preserve"> in six different languages</w:t>
+      </w:r>
+      <w:r>
+        <w:rPr>
+          <w:lang w:val="en-GB"/>
+        </w:rPr>
+        <w:t xml:space="preserve">. </w:t>
+      </w:r>
+      <w:r>
+        <w:rPr>
+          <w:lang w:val="en-GB"/>
+        </w:rPr>
+        <w:fldChar w:fldCharType="begin"/>
+      </w:r>
+      <w:r>
+        <w:rPr>
+          <w:lang w:val="en-GB"/>
+        </w:rPr>
+        <w:instrText xml:space="preserve"> ADDIN ZOTERO_ITEM CSL_CITATION {"citationID":"1n1oolofl5","properties":{"formattedCitation":"(Lima et al., 2003c)","plainCitation":"(Lima et al., 2003c)"},"citationItems":[{"id":34,"uris":["http://zotero.org/users/2310507/items/6K62XRV3"],"uri":["http://zotero.org/users/2310507/items/6K62XRV3"],"itemData":{"id":34,"type":"webpage","title":"The bcXML: supporting eCommerce and knowledge management in the construction industry","URL":"http://www.itcon.org/cgi-bin/works/Show?2003_22","note":"The eConstruct IST project has developed a communication technology called Building and Construction eXtensible mark-up Language (bcXML), which provides the European Building and Construction industry with a powerful but low cost XML-based language that primarily supports the eBusiness communication needed between clients, architects, engineers, suppliers, and contractors for the procurement of products, components, and services. BcXML also handle multi-lingual issues required when a virtual construction enterprise operates over the borders of the individual European member states. In order to enable the bcXML communication language to be demonstrated and tested, the bcXML Reference Architecture was designed and a prototype demonstrator was implemented. A number of client applications have also been implemented within the prototype and demonstrated the proof of concept for bcXML. Moreover, BcXML has been adopted as the format to import taxonomies into the construction-oriented ontology that is developed in the IST e-COGNOS project, which is implementing a KM infrastructure tailored to the construction needs. This paper describes the bcXML Reference Architecture, the implemented prototype and how bcXML has been used in e-COGNOS.","shortTitle":"The bcXML","author":[{"family":"Lima","given":"C."},{"family":"Stephens","given":"J."},{"family":"Böhms","given":"M."}],"issued":{"date-parts":[["2003"]]},"accessed":{"date-parts":[["2014",9,6]]}}}],"schema":"https://github.com/citation-style-language/schema/raw/master/csl-citation.json"} </w:instrText>
+      </w:r>
+      <w:r>
+        <w:rPr>
+          <w:lang w:val="en-GB"/>
+        </w:rPr>
+        <w:fldChar w:fldCharType="separate"/>
+      </w:r>
+      <w:r>
+        <w:rPr>
+          <w:rFonts w:cs="Times New Roman"/>
+          <w:lang w:val="en-GB"/>
+        </w:rPr>
+        <w:t>(Lima et al., 2003c)</w:t>
+      </w:r>
+      <w:r>
+        <w:rPr>
+          <w:lang w:val="en-GB"/>
+        </w:rPr>
+        <w:fldChar w:fldCharType="end"/>
+      </w:r>
+      <w:r>
+        <w:rPr>
+          <w:lang w:val="en-GB"/>
+        </w:rPr>
+        <w:t xml:space="preserve"> </w:t>
+      </w:r>
+    </w:p>
+    <w:p>
+      <w:pPr>
+        <w:ind w:firstLine="708"/>
+        <w:rPr>
+          <w:lang w:val="en-GB"/>
+        </w:rPr>
+      </w:pPr>
+      <w:r>
+        <w:rPr>
+          <w:lang w:val="en-GB"/>
+        </w:rPr>
+        <w:t>Finally, t</w:t>
+      </w:r>
+      <w:r>
+        <w:rPr>
+          <w:lang w:val="en-GB"/>
+        </w:rPr>
+        <w:t xml:space="preserve">he </w:t>
+      </w:r>
+      <w:r>
+        <w:rPr>
+          <w:lang w:val="en-GB"/>
+        </w:rPr>
+        <w:t xml:space="preserve">e-COGNOS ontology </w:t>
+      </w:r>
+      <w:r>
+        <w:rPr>
+          <w:lang w:val="en-GB"/>
+        </w:rPr>
+        <w:t>was a semantic resource developed under the e-COGNOS project, with the goal “</w:t>
+      </w:r>
+      <w:r>
+        <w:rPr>
+          <w:i/>
+          <w:lang w:val="en-GB"/>
+        </w:rPr>
+        <w:t>to support the consistent knowledge representation of construction knowledge items considering the e-COGNOS scenario</w:t>
+      </w:r>
+      <w:r>
+        <w:rPr>
+          <w:i/>
           <w:lang w:val="en-GB"/>
         </w:rPr>
         <w:t>.</w:t>
@@ -31952,64 +31582,80 @@
         <w:rPr>
           <w:lang w:val="en-GB"/>
         </w:rPr>
+        <w:t xml:space="preserve">” </w:t>
+      </w:r>
+      <w:r>
+        <w:rPr>
+          <w:lang w:val="en-GB"/>
+        </w:rPr>
+        <w:fldChar w:fldCharType="begin"/>
+      </w:r>
+      <w:r>
+        <w:rPr>
+          <w:lang w:val="en-GB"/>
+        </w:rPr>
+        <w:instrText xml:space="preserve"> ADDIN ZOTERO_ITEM CSL_CITATION {"citationID":"2gp1ebqr0c","properties":{"formattedCitation":"(Lima et al., 2003b)","plainCitation":"(Lima et al., 2003b)"},"citationItems":[{"id":19,"uris":["http://zotero.org/users/2310507/items/QB4ATDRE"],"uri":["http://zotero.org/users/2310507/items/QB4ATDRE"],"itemData":{"id":19,"type":"chapter","title":"The E-Cognos Project: Current Status and Future Directions of an Ontology-Enabled IT Solution Infrastructure Supporting Knowledge Management in Construction","container-title":"Construction Research Congress","publisher":"American Society of Civil Engineers","page":"1-8","source":"ASCE","abstract":"This papers presents the development of Knowledge Management (KM) environment, e-CKMI, tailored the Building and Construction (BC) sector in Europe. The e-CKMI is a Web-centred and ontology-enabled solution that has been implemented following the Web services model. The functional, architectural, and technical requirements adopted to guide the development of the e-CKMI design and implementation were developed based on input from a number of leading construction organizations. This paper devotes special attention to the ontology-related matters in e-CKMI, including guidelines, methodology, and the incorporation of already existing taxonomies and product models into the ontology. Additionally, both technical and technological choices adopted in e-CKMI are discussed as well as the current status of the e-CKMI implementation including the integration with the end users application. Future steps in the e-COGNOS development conclude this work.","URL":"http://ascelibrary.org/doi/abs/10.1061/40671%282003%29103","ISBN":"978-0-7844-0671-7","shortTitle":"The E-Cognos Project","author":[{"family":"Lima","given":"C."},{"family":"Fies","given":"B."},{"family":"Zarli","given":"A."},{"family":"El-Diraby","given":"T."},{"family":"Ferneley","given":"E."}],"issued":{"date-parts":[["2003"]]},"accessed":{"date-parts":[["2014",9,6]]}}}],"schema":"https://github.com/citation-style-language/schema/raw/master/csl-citation.json"} </w:instrText>
+      </w:r>
+      <w:r>
+        <w:rPr>
+          <w:lang w:val="en-GB"/>
+        </w:rPr>
+        <w:fldChar w:fldCharType="separate"/>
+      </w:r>
+      <w:r>
+        <w:rPr>
+          <w:rFonts w:cs="Times New Roman"/>
+          <w:lang w:val="en-GB"/>
+        </w:rPr>
+        <w:t>(Lima et al., 2003b)</w:t>
+      </w:r>
+      <w:r>
+        <w:rPr>
+          <w:lang w:val="en-GB"/>
+        </w:rPr>
+        <w:fldChar w:fldCharType="end"/>
+      </w:r>
+      <w:r>
+        <w:rPr>
+          <w:lang w:val="en-GB"/>
+        </w:rPr>
         <w:t xml:space="preserve"> </w:t>
       </w:r>
-      <w:proofErr w:type="spellStart"/>
-      <w:r>
-        <w:rPr>
-          <w:lang w:val="en-GB"/>
-        </w:rPr>
-        <w:t>Omniclass</w:t>
-      </w:r>
-      <w:proofErr w:type="spellEnd"/>
-      <w:r>
-        <w:rPr>
-          <w:lang w:val="en-GB"/>
-        </w:rPr>
-        <w:t>™</w:t>
-      </w:r>
-      <w:r>
-        <w:rPr>
-          <w:lang w:val="en-GB"/>
-        </w:rPr>
-        <w:t xml:space="preserve"> c</w:t>
-      </w:r>
-      <w:r>
-        <w:rPr>
-          <w:lang w:val="en-GB"/>
-        </w:rPr>
-        <w:t xml:space="preserve">onsists of 15 hierarchical tables representing different facets of construction information. </w:t>
-      </w:r>
-      <w:r>
-        <w:rPr>
-          <w:lang w:val="en-GB"/>
-        </w:rPr>
-        <w:fldChar w:fldCharType="begin"/>
-      </w:r>
-      <w:r>
-        <w:rPr>
-          <w:lang w:val="en-GB"/>
-        </w:rPr>
-        <w:instrText xml:space="preserve"> ADDIN ZOTERO_ITEM CSL_CITATION {"citationID":"26rv6jj22h","properties":{"formattedCitation":"(OCCS Development Committee, 2006)","plainCitation":"(OCCS Development Committee, 2006)"},"citationItems":[{"id":278,"uris":["http://zotero.org/users/2310507/items/ZTNW8V9M"],"uri":["http://zotero.org/users/2310507/items/ZTNW8V9M"],"itemData":{"id":278,"type":"webpage","title":"OmniClass: A Strategy for Classifying the Built Environment","URL":"http://www.omniclass.org/index.asp","author":[{"family":"OCCS Development Committee","given":""}],"issued":{"date-parts":[["2006"]]},"accessed":{"date-parts":[["2015",4,18]]}}}],"schema":"https://github.com/citation-style-language/schema/raw/master/csl-citation.json"} </w:instrText>
-      </w:r>
-      <w:r>
-        <w:rPr>
-          <w:lang w:val="en-GB"/>
-        </w:rPr>
-        <w:fldChar w:fldCharType="separate"/>
-      </w:r>
-      <w:r>
-        <w:rPr>
-          <w:rFonts w:cs="Times New Roman"/>
-          <w:lang w:val="en-GB"/>
-        </w:rPr>
-        <w:t>(OCCS Development Committee, 2006)</w:t>
-      </w:r>
-      <w:r>
-        <w:rPr>
-          <w:lang w:val="en-GB"/>
-        </w:rPr>
-        <w:fldChar w:fldCharType="end"/>
+      <w:r>
+        <w:rPr>
+          <w:lang w:val="en-GB"/>
+        </w:rPr>
+        <w:t>The ontology c</w:t>
+      </w:r>
+      <w:r>
+        <w:rPr>
+          <w:lang w:val="en-GB"/>
+        </w:rPr>
+        <w:t>onsists of two taxonomies, one for concepts and other for relations. In the next sub-section</w:t>
+      </w:r>
+      <w:r>
+        <w:rPr>
+          <w:lang w:val="en-GB"/>
+        </w:rPr>
+        <w:t xml:space="preserve"> this project will be discussed in more detail</w:t>
+      </w:r>
+      <w:r>
+        <w:rPr>
+          <w:lang w:val="en-GB"/>
+        </w:rPr>
+        <w:t>, with focus on the ontology development</w:t>
+      </w:r>
+      <w:r>
+        <w:rPr>
+          <w:lang w:val="en-GB"/>
+        </w:rPr>
+        <w:t>, as it was one of the main inspirations for the development of this thesis</w:t>
+      </w:r>
+      <w:r>
+        <w:rPr>
+          <w:lang w:val="en-GB"/>
+        </w:rPr>
+        <w:t xml:space="preserve">. </w:t>
       </w:r>
     </w:p>
     <w:p>
@@ -32023,46 +31669,8 @@
         <w:rPr>
           <w:lang w:val="en-GB"/>
         </w:rPr>
-        <w:t>IFC</w:t>
-      </w:r>
-      <w:r>
-        <w:rPr>
-          <w:lang w:val="en-GB"/>
-        </w:rPr>
-        <w:t xml:space="preserve"> model</w:t>
-      </w:r>
-      <w:r>
-        <w:rPr>
-          <w:lang w:val="en-GB"/>
-        </w:rPr>
-        <w:t xml:space="preserve">, </w:t>
-      </w:r>
-      <w:r>
-        <w:rPr>
-          <w:lang w:val="en-GB"/>
-        </w:rPr>
-        <w:t xml:space="preserve">which </w:t>
-      </w:r>
-      <w:r>
-        <w:rPr>
-          <w:lang w:val="en-GB"/>
-        </w:rPr>
-        <w:t xml:space="preserve">has been </w:t>
-      </w:r>
-      <w:r>
-        <w:rPr>
-          <w:lang w:val="en-GB"/>
-        </w:rPr>
-        <w:t xml:space="preserve">developed by </w:t>
-      </w:r>
-      <w:proofErr w:type="spellStart"/>
-      <w:r>
-        <w:rPr>
-          <w:lang w:val="en-GB"/>
-        </w:rPr>
-        <w:t>buildingSMART</w:t>
-      </w:r>
-      <w:proofErr w:type="spellEnd"/>
+        <w:t>It</w:t>
+      </w:r>
       <w:r>
         <w:rPr>
           <w:lang w:val="en-GB"/>
@@ -32073,418 +31681,6 @@
         <w:rPr>
           <w:lang w:val="en-GB"/>
         </w:rPr>
-        <w:t>(</w:t>
-      </w:r>
-      <w:r>
-        <w:rPr>
-          <w:lang w:val="en-GB"/>
-        </w:rPr>
-        <w:t>formally known as International Alliance for Interoperability, IAI</w:t>
-      </w:r>
-      <w:r>
-        <w:rPr>
-          <w:lang w:val="en-GB"/>
-        </w:rPr>
-        <w:t xml:space="preserve">) </w:t>
-      </w:r>
-      <w:r>
-        <w:rPr>
-          <w:lang w:val="en-GB"/>
-        </w:rPr>
-        <w:t>since 1997</w:t>
-      </w:r>
-      <w:r>
-        <w:rPr>
-          <w:lang w:val="en-GB"/>
-        </w:rPr>
-        <w:t xml:space="preserve">, </w:t>
-      </w:r>
-      <w:r>
-        <w:rPr>
-          <w:lang w:val="en-GB"/>
-        </w:rPr>
-        <w:t xml:space="preserve">is </w:t>
-      </w:r>
-      <w:r>
-        <w:rPr>
-          <w:lang w:val="en-GB"/>
-        </w:rPr>
-        <w:t xml:space="preserve">an open standard for </w:t>
-      </w:r>
-      <w:r>
-        <w:rPr>
-          <w:lang w:val="en-GB"/>
-        </w:rPr>
-        <w:t xml:space="preserve">exchanging Building Information Model (BIM) data, registered under </w:t>
-      </w:r>
-      <w:r>
-        <w:rPr>
-          <w:lang w:val="en-GB"/>
-        </w:rPr>
-        <w:t>ISO16739</w:t>
-      </w:r>
-      <w:r>
-        <w:rPr>
-          <w:lang w:val="en-GB"/>
-        </w:rPr>
-        <w:t>:2013</w:t>
-      </w:r>
-      <w:r>
-        <w:rPr>
-          <w:lang w:val="en-GB"/>
-        </w:rPr>
-        <w:t xml:space="preserve"> by ISO.</w:t>
-      </w:r>
-      <w:r>
-        <w:rPr>
-          <w:lang w:val="en-GB"/>
-        </w:rPr>
-        <w:t xml:space="preserve"> Currently, IFC is now under its fourth version</w:t>
-      </w:r>
-      <w:r>
-        <w:rPr>
-          <w:lang w:val="en-GB"/>
-        </w:rPr>
-        <w:t xml:space="preserve"> (IFC4)</w:t>
-      </w:r>
-      <w:r>
-        <w:rPr>
-          <w:lang w:val="en-GB"/>
-        </w:rPr>
-        <w:t>, released in 2013.</w:t>
-      </w:r>
-      <w:r>
-        <w:rPr>
-          <w:lang w:val="en-GB"/>
-        </w:rPr>
-        <w:fldChar w:fldCharType="begin"/>
-      </w:r>
-      <w:r>
-        <w:rPr>
-          <w:lang w:val="en-GB"/>
-        </w:rPr>
-        <w:instrText xml:space="preserve"> ADDIN ZOTERO_ITEM CSL_CITATION {"citationID":"u5duh7rfm","properties":{"formattedCitation":"(buildingSMART, 2015)","plainCitation":"(buildingSMART, 2015)"},"citationItems":[{"id":289,"uris":["http://zotero.org/users/2310507/items/7PWM7MUT"],"uri":["http://zotero.org/users/2310507/items/7PWM7MUT"],"itemData":{"id":289,"type":"webpage","title":"IFC Overview summary — Welcome to buildingSMART-Tech.org","URL":"http://www.buildingsmart-tech.org/specifications/ifc-overview","author":[{"family":"buildingSMART","given":""}],"issued":{"date-parts":[["2015"]]},"accessed":{"date-parts":[["2015",4,19]]}}}],"schema":"https://github.com/citation-style-language/schema/raw/master/csl-citation.json"} </w:instrText>
-      </w:r>
-      <w:r>
-        <w:rPr>
-          <w:lang w:val="en-GB"/>
-        </w:rPr>
-        <w:fldChar w:fldCharType="separate"/>
-      </w:r>
-      <w:r>
-        <w:rPr>
-          <w:rFonts w:cs="Times New Roman"/>
-          <w:lang w:val="en-GB"/>
-        </w:rPr>
-        <w:t>(buildingSMART, 2015)</w:t>
-      </w:r>
-      <w:r>
-        <w:rPr>
-          <w:lang w:val="en-GB"/>
-        </w:rPr>
-        <w:fldChar w:fldCharType="end"/>
-      </w:r>
-    </w:p>
-    <w:p>
-      <w:pPr>
-        <w:ind w:firstLine="708"/>
-        <w:rPr>
-          <w:lang w:val="en-GB"/>
-        </w:rPr>
-      </w:pPr>
-      <w:r>
-        <w:rPr>
-          <w:lang w:val="en-GB"/>
-        </w:rPr>
-        <w:t xml:space="preserve">The </w:t>
-      </w:r>
-      <w:proofErr w:type="spellStart"/>
-      <w:r>
-        <w:rPr>
-          <w:lang w:val="en-GB"/>
-        </w:rPr>
-        <w:t>b</w:t>
-      </w:r>
-      <w:r>
-        <w:rPr>
-          <w:lang w:val="en-GB"/>
-        </w:rPr>
-        <w:t>cBuildingDefinitions</w:t>
-      </w:r>
-      <w:proofErr w:type="spellEnd"/>
-      <w:r>
-        <w:rPr>
-          <w:lang w:val="en-GB"/>
-        </w:rPr>
-        <w:t xml:space="preserve"> </w:t>
-      </w:r>
-      <w:r>
-        <w:rPr>
-          <w:lang w:val="en-GB"/>
-        </w:rPr>
-        <w:t xml:space="preserve">taxonomy was developed under </w:t>
-      </w:r>
-      <w:proofErr w:type="spellStart"/>
-      <w:r>
-        <w:rPr>
-          <w:lang w:val="en-GB"/>
-        </w:rPr>
-        <w:t>eConstruct</w:t>
-      </w:r>
-      <w:proofErr w:type="spellEnd"/>
-      <w:r>
-        <w:rPr>
-          <w:lang w:val="en-GB"/>
-        </w:rPr>
-        <w:t xml:space="preserve"> project, the main goal was to present the capabilities of the Building and Construction </w:t>
-      </w:r>
-      <w:proofErr w:type="spellStart"/>
-      <w:r>
-        <w:rPr>
-          <w:lang w:val="en-GB"/>
-        </w:rPr>
-        <w:t>eXtensible</w:t>
-      </w:r>
-      <w:proofErr w:type="spellEnd"/>
-      <w:r>
-        <w:rPr>
-          <w:lang w:val="en-GB"/>
-        </w:rPr>
-        <w:t xml:space="preserve"> </w:t>
-      </w:r>
-      <w:proofErr w:type="spellStart"/>
-      <w:r>
-        <w:rPr>
-          <w:lang w:val="en-GB"/>
-        </w:rPr>
-        <w:t>Markup</w:t>
-      </w:r>
-      <w:proofErr w:type="spellEnd"/>
-      <w:r>
-        <w:rPr>
-          <w:lang w:val="en-GB"/>
-        </w:rPr>
-        <w:t xml:space="preserve"> Language (</w:t>
-      </w:r>
-      <w:proofErr w:type="spellStart"/>
-      <w:r>
-        <w:rPr>
-          <w:lang w:val="en-GB"/>
-        </w:rPr>
-        <w:t>bcXML</w:t>
-      </w:r>
-      <w:proofErr w:type="spellEnd"/>
-      <w:r>
-        <w:rPr>
-          <w:lang w:val="en-GB"/>
-        </w:rPr>
-        <w:t xml:space="preserve">). This taxonomy contains almost 3000 terms related to </w:t>
-      </w:r>
-      <w:r>
-        <w:rPr>
-          <w:i/>
-          <w:lang w:val="en-GB"/>
-        </w:rPr>
-        <w:t>doors</w:t>
-      </w:r>
-      <w:r>
-        <w:rPr>
-          <w:lang w:val="en-GB"/>
-        </w:rPr>
-        <w:t xml:space="preserve"> in six different languages</w:t>
-      </w:r>
-      <w:r>
-        <w:rPr>
-          <w:lang w:val="en-GB"/>
-        </w:rPr>
-        <w:t xml:space="preserve">. </w:t>
-      </w:r>
-      <w:r>
-        <w:rPr>
-          <w:lang w:val="en-GB"/>
-        </w:rPr>
-        <w:fldChar w:fldCharType="begin"/>
-      </w:r>
-      <w:r>
-        <w:rPr>
-          <w:lang w:val="en-GB"/>
-        </w:rPr>
-        <w:instrText xml:space="preserve"> ADDIN ZOTERO_ITEM CSL_CITATION {"citationID":"1n1oolofl5","properties":{"formattedCitation":"(Lima et al., 2003c)","plainCitation":"(Lima et al., 2003c)"},"citationItems":[{"id":34,"uris":["http://zotero.org/users/2310507/items/6K62XRV3"],"uri":["http://zotero.org/users/2310507/items/6K62XRV3"],"itemData":{"id":34,"type":"webpage","title":"The bcXML: supporting eCommerce and knowledge management in the construction industry","URL":"http://www.itcon.org/cgi-bin/works/Show?2003_22","note":"The eConstruct IST project has developed a communication technology called Building and Construction eXtensible mark-up Language (bcXML), which provides the European Building and Construction industry with a powerful but low cost XML-based language that primarily supports the eBusiness communication needed between clients, architects, engineers, suppliers, and contractors for the procurement of products, components, and services. BcXML also handle multi-lingual issues required when a virtual construction enterprise operates over the borders of the individual European member states. In order to enable the bcXML communication language to be demonstrated and tested, the bcXML Reference Architecture was designed and a prototype demonstrator was implemented. A number of client applications have also been implemented within the prototype and demonstrated the proof of concept for bcXML. Moreover, BcXML has been adopted as the format to import taxonomies into the construction-oriented ontology that is developed in the IST e-COGNOS project, which is implementing a KM infrastructure tailored to the construction needs. This paper describes the bcXML Reference Architecture, the implemented prototype and how bcXML has been used in e-COGNOS.","shortTitle":"The bcXML","author":[{"family":"Lima","given":"C."},{"family":"Stephens","given":"J."},{"family":"Böhms","given":"M."}],"issued":{"date-parts":[["2003"]]},"accessed":{"date-parts":[["2014",9,6]]}}}],"schema":"https://github.com/citation-style-language/schema/raw/master/csl-citation.json"} </w:instrText>
-      </w:r>
-      <w:r>
-        <w:rPr>
-          <w:lang w:val="en-GB"/>
-        </w:rPr>
-        <w:fldChar w:fldCharType="separate"/>
-      </w:r>
-      <w:r>
-        <w:rPr>
-          <w:rFonts w:cs="Times New Roman"/>
-          <w:lang w:val="en-GB"/>
-        </w:rPr>
-        <w:t>(Lima et al., 2003c)</w:t>
-      </w:r>
-      <w:r>
-        <w:rPr>
-          <w:lang w:val="en-GB"/>
-        </w:rPr>
-        <w:fldChar w:fldCharType="end"/>
-      </w:r>
-      <w:r>
-        <w:rPr>
-          <w:lang w:val="en-GB"/>
-        </w:rPr>
-        <w:t xml:space="preserve"> </w:t>
-      </w:r>
-    </w:p>
-    <w:p>
-      <w:pPr>
-        <w:ind w:firstLine="708"/>
-        <w:rPr>
-          <w:lang w:val="en-GB"/>
-        </w:rPr>
-      </w:pPr>
-      <w:r>
-        <w:rPr>
-          <w:lang w:val="en-GB"/>
-        </w:rPr>
-        <w:t>Finally, t</w:t>
-      </w:r>
-      <w:r>
-        <w:rPr>
-          <w:lang w:val="en-GB"/>
-        </w:rPr>
-        <w:t xml:space="preserve">he </w:t>
-      </w:r>
-      <w:r>
-        <w:rPr>
-          <w:lang w:val="en-GB"/>
-        </w:rPr>
-        <w:t xml:space="preserve">e-COGNOS ontology </w:t>
-      </w:r>
-      <w:r>
-        <w:rPr>
-          <w:lang w:val="en-GB"/>
-        </w:rPr>
-        <w:t>was a semantic resource developed under the e-COGNOS project, with the goal “</w:t>
-      </w:r>
-      <w:r>
-        <w:rPr>
-          <w:i/>
-          <w:lang w:val="en-GB"/>
-        </w:rPr>
-        <w:t>to support the consistent knowledge representation of construction knowledge items considering the e-COGNOS scenario</w:t>
-      </w:r>
-      <w:r>
-        <w:rPr>
-          <w:i/>
-          <w:lang w:val="en-GB"/>
-        </w:rPr>
-        <w:t>.</w:t>
-      </w:r>
-      <w:r>
-        <w:rPr>
-          <w:lang w:val="en-GB"/>
-        </w:rPr>
-        <w:t xml:space="preserve">” </w:t>
-      </w:r>
-      <w:r>
-        <w:rPr>
-          <w:lang w:val="en-GB"/>
-        </w:rPr>
-        <w:fldChar w:fldCharType="begin"/>
-      </w:r>
-      <w:r>
-        <w:rPr>
-          <w:lang w:val="en-GB"/>
-        </w:rPr>
-        <w:instrText xml:space="preserve"> ADDIN ZOTERO_ITEM CSL_CITATION {"citationID":"2gp1ebqr0c","properties":{"formattedCitation":"(Lima et al., 2003b)","plainCitation":"(Lima et al., 2003b)"},"citationItems":[{"id":19,"uris":["http://zotero.org/users/2310507/items/QB4ATDRE"],"uri":["http://zotero.org/users/2310507/items/QB4ATDRE"],"itemData":{"id":19,"type":"chapter","title":"The E-Cognos Project: Current Status and Future Directions of an Ontology-Enabled IT Solution Infrastructure Supporting Knowledge Management in Construction","container-title":"Construction Research Congress","publisher":"American Society of Civil Engineers","page":"1-8","source":"ASCE","abstract":"This papers presents the development of Knowledge Management (KM) environment, e-CKMI, tailored the Building and Construction (BC) sector in Europe. The e-CKMI is a Web-centred and ontology-enabled solution that has been implemented following the Web services model. The functional, architectural, and technical requirements adopted to guide the development of the e-CKMI design and implementation were developed based on input from a number of leading construction organizations. This paper devotes special attention to the ontology-related matters in e-CKMI, including guidelines, methodology, and the incorporation of already existing taxonomies and product models into the ontology. Additionally, both technical and technological choices adopted in e-CKMI are discussed as well as the current status of the e-CKMI implementation including the integration with the end users application. Future steps in the e-COGNOS development conclude this work.","URL":"http://ascelibrary.org/doi/abs/10.1061/40671%282003%29103","ISBN":"978-0-7844-0671-7","shortTitle":"The E-Cognos Project","author":[{"family":"Lima","given":"C."},{"family":"Fies","given":"B."},{"family":"Zarli","given":"A."},{"family":"El-Diraby","given":"T."},{"family":"Ferneley","given":"E."}],"issued":{"date-parts":[["2003"]]},"accessed":{"date-parts":[["2014",9,6]]}}}],"schema":"https://github.com/citation-style-language/schema/raw/master/csl-citation.json"} </w:instrText>
-      </w:r>
-      <w:r>
-        <w:rPr>
-          <w:lang w:val="en-GB"/>
-        </w:rPr>
-        <w:fldChar w:fldCharType="separate"/>
-      </w:r>
-      <w:r>
-        <w:rPr>
-          <w:rFonts w:cs="Times New Roman"/>
-          <w:lang w:val="en-GB"/>
-        </w:rPr>
-        <w:t>(Lima et al., 2003b)</w:t>
-      </w:r>
-      <w:r>
-        <w:rPr>
-          <w:lang w:val="en-GB"/>
-        </w:rPr>
-        <w:fldChar w:fldCharType="end"/>
-      </w:r>
-      <w:r>
-        <w:rPr>
-          <w:lang w:val="en-GB"/>
-        </w:rPr>
-        <w:t xml:space="preserve"> </w:t>
-      </w:r>
-      <w:r>
-        <w:rPr>
-          <w:lang w:val="en-GB"/>
-        </w:rPr>
-        <w:t>The ontology c</w:t>
-      </w:r>
-      <w:r>
-        <w:rPr>
-          <w:lang w:val="en-GB"/>
-        </w:rPr>
-        <w:t>onsists of two taxonomies, one for concepts and other for relations. In the next sub-section</w:t>
-      </w:r>
-      <w:r>
-        <w:rPr>
-          <w:lang w:val="en-GB"/>
-        </w:rPr>
-        <w:t xml:space="preserve"> this project will be discussed in more detail</w:t>
-      </w:r>
-      <w:r>
-        <w:rPr>
-          <w:lang w:val="en-GB"/>
-        </w:rPr>
-        <w:t>, with focus on the ontology development</w:t>
-      </w:r>
-      <w:r>
-        <w:rPr>
-          <w:lang w:val="en-GB"/>
-        </w:rPr>
-        <w:t>, as it was one of the main inspirations for the development of this thesis</w:t>
-      </w:r>
-      <w:r>
-        <w:rPr>
-          <w:lang w:val="en-GB"/>
-        </w:rPr>
-        <w:t xml:space="preserve">. </w:t>
-      </w:r>
-    </w:p>
-    <w:p>
-      <w:pPr>
-        <w:ind w:firstLine="708"/>
-        <w:rPr>
-          <w:lang w:val="en-GB"/>
-        </w:rPr>
-      </w:pPr>
-      <w:r>
-        <w:rPr>
-          <w:lang w:val="en-GB"/>
-        </w:rPr>
-        <w:t>It</w:t>
-      </w:r>
-      <w:r>
-        <w:rPr>
-          <w:lang w:val="en-GB"/>
-        </w:rPr>
-        <w:t xml:space="preserve"> </w:t>
-      </w:r>
-      <w:r>
-        <w:rPr>
-          <w:lang w:val="en-GB"/>
-        </w:rPr>
         <w:t xml:space="preserve">is worth noting that the previous presented </w:t>
       </w:r>
       <w:r>
@@ -32531,28 +31727,14 @@
           <w:lang w:val="en-GB"/>
         </w:rPr>
       </w:pPr>
-      <w:bookmarkStart w:id="54" w:name="_Toc418460412"/>
-      <w:r>
-        <w:rPr>
-          <w:lang w:val="en-GB"/>
-        </w:rPr>
-        <w:t>Creation of an ontology in B&amp;C – E-</w:t>
-      </w:r>
-      <w:proofErr w:type="spellStart"/>
-      <w:r>
-        <w:rPr>
-          <w:lang w:val="en-GB"/>
-        </w:rPr>
-        <w:t>Cognos</w:t>
-      </w:r>
-      <w:proofErr w:type="spellEnd"/>
-      <w:r>
-        <w:rPr>
-          <w:lang w:val="en-GB"/>
-        </w:rPr>
-        <w:t xml:space="preserve"> approach</w:t>
-      </w:r>
-      <w:bookmarkEnd w:id="54"/>
+      <w:bookmarkStart w:id="56" w:name="_Toc418460412"/>
+      <w:r>
+        <w:rPr>
+          <w:lang w:val="en-GB"/>
+        </w:rPr>
+        <w:t>Creation of an ontology in B&amp;C – E-Cognos approach</w:t>
+      </w:r>
+      <w:bookmarkEnd w:id="56"/>
     </w:p>
     <w:p>
       <w:pPr>
@@ -32595,35 +31777,7 @@
         <w:rPr>
           <w:lang w:val="en-GB"/>
         </w:rPr>
-        <w:t xml:space="preserve">(Consistent knowledge management across </w:t>
-      </w:r>
-      <w:proofErr w:type="spellStart"/>
-      <w:r>
-        <w:rPr>
-          <w:lang w:val="en-GB"/>
-        </w:rPr>
-        <w:t>prOjects</w:t>
-      </w:r>
-      <w:proofErr w:type="spellEnd"/>
-      <w:r>
-        <w:rPr>
-          <w:lang w:val="en-GB"/>
-        </w:rPr>
-        <w:t xml:space="preserve"> and between </w:t>
-      </w:r>
-      <w:proofErr w:type="spellStart"/>
-      <w:r>
-        <w:rPr>
-          <w:lang w:val="en-GB"/>
-        </w:rPr>
-        <w:t>enterpriSes</w:t>
-      </w:r>
-      <w:proofErr w:type="spellEnd"/>
-      <w:r>
-        <w:rPr>
-          <w:lang w:val="en-GB"/>
-        </w:rPr>
-        <w:t xml:space="preserve"> in the construction domain – IST-2000-28671) </w:t>
+        <w:t xml:space="preserve">(Consistent knowledge management across prOjects and between enterpriSes in the construction domain – IST-2000-28671) </w:t>
       </w:r>
       <w:r>
         <w:rPr>
@@ -33218,8 +32372,8 @@
           <w:lang w:val="en-GB"/>
         </w:rPr>
       </w:pPr>
-      <w:bookmarkStart w:id="55" w:name="_Ref417820251"/>
-      <w:bookmarkStart w:id="56" w:name="_Toc418273082"/>
+      <w:bookmarkStart w:id="57" w:name="_Ref417820251"/>
+      <w:bookmarkStart w:id="58" w:name="_Toc418273082"/>
       <w:r>
         <w:rPr>
           <w:lang w:val="en-GB"/>
@@ -33248,7 +32402,7 @@
       <w:r>
         <w:fldChar w:fldCharType="end"/>
       </w:r>
-      <w:bookmarkEnd w:id="55"/>
+      <w:bookmarkEnd w:id="57"/>
       <w:r>
         <w:rPr>
           <w:lang w:val="en-GB"/>
@@ -33274,7 +32428,7 @@
         </w:rPr>
         <w:t>(Lima et al., 2002)</w:t>
       </w:r>
-      <w:bookmarkEnd w:id="56"/>
+      <w:bookmarkEnd w:id="58"/>
       <w:r>
         <w:fldChar w:fldCharType="end"/>
       </w:r>
@@ -33314,21 +32468,7 @@
         <w:rPr>
           <w:lang w:val="en-GB"/>
         </w:rPr>
-        <w:t>were the following: (</w:t>
-      </w:r>
-      <w:proofErr w:type="spellStart"/>
-      <w:r>
-        <w:rPr>
-          <w:lang w:val="en-GB"/>
-        </w:rPr>
-        <w:t>i</w:t>
-      </w:r>
-      <w:proofErr w:type="spellEnd"/>
-      <w:r>
-        <w:rPr>
-          <w:lang w:val="en-GB"/>
-        </w:rPr>
-        <w:t xml:space="preserve">) a glossary; (ii) a vocabulary; (iii) </w:t>
+        <w:t xml:space="preserve">were the following: (i) a glossary; (ii) a vocabulary; (iii) </w:t>
       </w:r>
       <w:r>
         <w:rPr>
@@ -33340,22 +32480,44 @@
         <w:rPr>
           <w:lang w:val="en-GB"/>
         </w:rPr>
-        <w:t xml:space="preserve">classification system; </w:t>
-      </w:r>
-      <w:proofErr w:type="gramStart"/>
-      <w:r>
-        <w:rPr>
-          <w:lang w:val="en-GB"/>
-        </w:rPr>
-        <w:t xml:space="preserve">(iv) </w:t>
-      </w:r>
-      <w:r>
-        <w:rPr>
-          <w:lang w:val="en-GB"/>
-        </w:rPr>
-        <w:t>a</w:t>
-      </w:r>
-      <w:proofErr w:type="gramEnd"/>
+        <w:t xml:space="preserve">classification system; (iv) </w:t>
+      </w:r>
+      <w:r>
+        <w:rPr>
+          <w:lang w:val="en-GB"/>
+        </w:rPr>
+        <w:t xml:space="preserve">a </w:t>
+      </w:r>
+      <w:r>
+        <w:rPr>
+          <w:lang w:val="en-GB"/>
+        </w:rPr>
+        <w:t xml:space="preserve">concept taxonomy; </w:t>
+      </w:r>
+      <w:r>
+        <w:rPr>
+          <w:lang w:val="en-GB"/>
+        </w:rPr>
+        <w:t xml:space="preserve">and </w:t>
+      </w:r>
+      <w:r>
+        <w:rPr>
+          <w:lang w:val="en-GB"/>
+        </w:rPr>
+        <w:t xml:space="preserve">(v) </w:t>
+      </w:r>
+      <w:r>
+        <w:rPr>
+          <w:lang w:val="en-GB"/>
+        </w:rPr>
+        <w:t xml:space="preserve">a </w:t>
+      </w:r>
+      <w:r>
+        <w:rPr>
+          <w:lang w:val="en-GB"/>
+        </w:rPr>
+        <w:t>definition taxonomy.</w:t>
+      </w:r>
       <w:r>
         <w:rPr>
           <w:lang w:val="en-GB"/>
@@ -33366,31 +32528,61 @@
         <w:rPr>
           <w:lang w:val="en-GB"/>
         </w:rPr>
-        <w:t xml:space="preserve">concept taxonomy; </w:t>
-      </w:r>
-      <w:r>
-        <w:rPr>
-          <w:lang w:val="en-GB"/>
-        </w:rPr>
-        <w:t xml:space="preserve">and </w:t>
-      </w:r>
-      <w:r>
-        <w:rPr>
-          <w:lang w:val="en-GB"/>
-        </w:rPr>
-        <w:t xml:space="preserve">(v) </w:t>
-      </w:r>
-      <w:r>
-        <w:rPr>
-          <w:lang w:val="en-GB"/>
-        </w:rPr>
-        <w:t xml:space="preserve">a </w:t>
-      </w:r>
-      <w:r>
-        <w:rPr>
-          <w:lang w:val="en-GB"/>
-        </w:rPr>
-        <w:t>definition taxonomy.</w:t>
+        <w:t xml:space="preserve">(i) </w:t>
+      </w:r>
+      <w:r>
+        <w:rPr>
+          <w:lang w:val="en-GB"/>
+        </w:rPr>
+        <w:t>The glossary provide</w:t>
+      </w:r>
+      <w:r>
+        <w:rPr>
+          <w:lang w:val="en-GB"/>
+        </w:rPr>
+        <w:t>s</w:t>
+      </w:r>
+      <w:r>
+        <w:rPr>
+          <w:lang w:val="en-GB"/>
+        </w:rPr>
+        <w:t xml:space="preserve"> the words from the respective domain. It </w:t>
+      </w:r>
+      <w:r>
+        <w:rPr>
+          <w:lang w:val="en-GB"/>
+        </w:rPr>
+        <w:t>was</w:t>
+      </w:r>
+      <w:r>
+        <w:rPr>
+          <w:lang w:val="en-GB"/>
+        </w:rPr>
+        <w:t xml:space="preserve"> adopted from BS6100, because its terms </w:t>
+      </w:r>
+      <w:r>
+        <w:rPr>
+          <w:lang w:val="en-GB"/>
+        </w:rPr>
+        <w:t>were</w:t>
+      </w:r>
+      <w:r>
+        <w:rPr>
+          <w:lang w:val="en-GB"/>
+        </w:rPr>
+        <w:t xml:space="preserve"> widely accepted and they include a myriad of synonyms </w:t>
+      </w:r>
+      <w:r>
+        <w:rPr>
+          <w:lang w:val="en-GB"/>
+        </w:rPr>
+        <w:t xml:space="preserve">which </w:t>
+      </w:r>
+      <w:r>
+        <w:rPr>
+          <w:lang w:val="en-GB"/>
+        </w:rPr>
+        <w:t>is very rich.</w:t>
       </w:r>
       <w:r>
         <w:rPr>
@@ -33402,27 +32594,56 @@
         <w:rPr>
           <w:lang w:val="en-GB"/>
         </w:rPr>
-        <w:t>(</w:t>
-      </w:r>
-      <w:proofErr w:type="spellStart"/>
-      <w:r>
-        <w:rPr>
-          <w:lang w:val="en-GB"/>
-        </w:rPr>
-        <w:t>i</w:t>
-      </w:r>
-      <w:proofErr w:type="spellEnd"/>
-      <w:r>
-        <w:rPr>
-          <w:lang w:val="en-GB"/>
-        </w:rPr>
-        <w:t xml:space="preserve">) </w:t>
-      </w:r>
-      <w:r>
-        <w:rPr>
-          <w:lang w:val="en-GB"/>
-        </w:rPr>
-        <w:t>The glossary provide</w:t>
+        <w:t xml:space="preserve">(ii) The vocabulary was an XML vocabulary </w:t>
+      </w:r>
+      <w:r>
+        <w:rPr>
+          <w:lang w:val="en-GB"/>
+        </w:rPr>
+        <w:lastRenderedPageBreak/>
+        <w:t xml:space="preserve">adopted from bcXML </w:t>
+      </w:r>
+      <w:r>
+        <w:rPr>
+          <w:lang w:val="en-GB"/>
+        </w:rPr>
+        <w:t>which</w:t>
+      </w:r>
+      <w:r>
+        <w:rPr>
+          <w:lang w:val="en-GB"/>
+        </w:rPr>
+        <w:t xml:space="preserve"> provided the base </w:t>
+      </w:r>
+      <w:r>
+        <w:rPr>
+          <w:lang w:val="en-GB"/>
+        </w:rPr>
+        <w:t xml:space="preserve">to build </w:t>
+      </w:r>
+      <w:r>
+        <w:rPr>
+          <w:lang w:val="en-GB"/>
+        </w:rPr>
+        <w:t xml:space="preserve">the bcBuildingDefinitions taxonomy. (iii) The classification needs was provided by ISO 12006-2 classification system. </w:t>
+      </w:r>
+      <w:r>
+        <w:rPr>
+          <w:lang w:val="en-GB"/>
+        </w:rPr>
+        <w:t>Although t</w:t>
+      </w:r>
+      <w:r>
+        <w:rPr>
+          <w:lang w:val="en-GB"/>
+        </w:rPr>
+        <w:t xml:space="preserve">his standard </w:t>
+      </w:r>
+      <w:r>
+        <w:rPr>
+          <w:lang w:val="en-GB"/>
+        </w:rPr>
+        <w:t>did not provide a complete classification system, it provided an identification of classes and their relations, which are necessary for information organization purposes. (iv), (v) both taxonomies, concept</w:t>
       </w:r>
       <w:r>
         <w:rPr>
@@ -33434,157 +32655,6 @@
         <w:rPr>
           <w:lang w:val="en-GB"/>
         </w:rPr>
-        <w:t xml:space="preserve"> the words from the respective domain. It </w:t>
-      </w:r>
-      <w:r>
-        <w:rPr>
-          <w:lang w:val="en-GB"/>
-        </w:rPr>
-        <w:t>was</w:t>
-      </w:r>
-      <w:r>
-        <w:rPr>
-          <w:lang w:val="en-GB"/>
-        </w:rPr>
-        <w:t xml:space="preserve"> adopted from BS6100, because its terms </w:t>
-      </w:r>
-      <w:r>
-        <w:rPr>
-          <w:lang w:val="en-GB"/>
-        </w:rPr>
-        <w:t>were</w:t>
-      </w:r>
-      <w:r>
-        <w:rPr>
-          <w:lang w:val="en-GB"/>
-        </w:rPr>
-        <w:t xml:space="preserve"> widely accepted and they include a myriad of synonyms </w:t>
-      </w:r>
-      <w:r>
-        <w:rPr>
-          <w:lang w:val="en-GB"/>
-        </w:rPr>
-        <w:t xml:space="preserve">which </w:t>
-      </w:r>
-      <w:r>
-        <w:rPr>
-          <w:lang w:val="en-GB"/>
-        </w:rPr>
-        <w:t>is very rich.</w:t>
-      </w:r>
-      <w:r>
-        <w:rPr>
-          <w:lang w:val="en-GB"/>
-        </w:rPr>
-        <w:t xml:space="preserve"> </w:t>
-      </w:r>
-      <w:r>
-        <w:rPr>
-          <w:lang w:val="en-GB"/>
-        </w:rPr>
-        <w:t xml:space="preserve">(ii) The vocabulary was an XML vocabulary </w:t>
-      </w:r>
-      <w:r>
-        <w:rPr>
-          <w:lang w:val="en-GB"/>
-        </w:rPr>
-        <w:lastRenderedPageBreak/>
-        <w:t xml:space="preserve">adopted from </w:t>
-      </w:r>
-      <w:proofErr w:type="spellStart"/>
-      <w:r>
-        <w:rPr>
-          <w:lang w:val="en-GB"/>
-        </w:rPr>
-        <w:t>bcXML</w:t>
-      </w:r>
-      <w:proofErr w:type="spellEnd"/>
-      <w:r>
-        <w:rPr>
-          <w:lang w:val="en-GB"/>
-        </w:rPr>
-        <w:t xml:space="preserve"> </w:t>
-      </w:r>
-      <w:r>
-        <w:rPr>
-          <w:lang w:val="en-GB"/>
-        </w:rPr>
-        <w:t>which</w:t>
-      </w:r>
-      <w:r>
-        <w:rPr>
-          <w:lang w:val="en-GB"/>
-        </w:rPr>
-        <w:t xml:space="preserve"> provided the base </w:t>
-      </w:r>
-      <w:r>
-        <w:rPr>
-          <w:lang w:val="en-GB"/>
-        </w:rPr>
-        <w:t xml:space="preserve">to build </w:t>
-      </w:r>
-      <w:r>
-        <w:rPr>
-          <w:lang w:val="en-GB"/>
-        </w:rPr>
-        <w:t xml:space="preserve">the </w:t>
-      </w:r>
-      <w:proofErr w:type="spellStart"/>
-      <w:r>
-        <w:rPr>
-          <w:lang w:val="en-GB"/>
-        </w:rPr>
-        <w:t>bcBuildingDefinitions</w:t>
-      </w:r>
-      <w:proofErr w:type="spellEnd"/>
-      <w:r>
-        <w:rPr>
-          <w:lang w:val="en-GB"/>
-        </w:rPr>
-        <w:t xml:space="preserve"> taxonomy. (iii) The classification needs was provided by ISO 12006-2 classification system. </w:t>
-      </w:r>
-      <w:r>
-        <w:rPr>
-          <w:lang w:val="en-GB"/>
-        </w:rPr>
-        <w:t>Although t</w:t>
-      </w:r>
-      <w:r>
-        <w:rPr>
-          <w:lang w:val="en-GB"/>
-        </w:rPr>
-        <w:t xml:space="preserve">his standard </w:t>
-      </w:r>
-      <w:r>
-        <w:rPr>
-          <w:lang w:val="en-GB"/>
-        </w:rPr>
-        <w:t xml:space="preserve">did not provide a complete classification system, it provided an identification of classes and their relations, which are necessary for information organization purposes. </w:t>
-      </w:r>
-      <w:proofErr w:type="gramStart"/>
-      <w:r>
-        <w:rPr>
-          <w:lang w:val="en-GB"/>
-        </w:rPr>
-        <w:t>(iv)</w:t>
-      </w:r>
-      <w:proofErr w:type="gramEnd"/>
-      <w:r>
-        <w:rPr>
-          <w:lang w:val="en-GB"/>
-        </w:rPr>
-        <w:t>, (v) both taxonomies, concept</w:t>
-      </w:r>
-      <w:r>
-        <w:rPr>
-          <w:lang w:val="en-GB"/>
-        </w:rPr>
-        <w:t>s</w:t>
-      </w:r>
-      <w:r>
-        <w:rPr>
-          <w:lang w:val="en-GB"/>
-        </w:rPr>
         <w:t xml:space="preserve"> and definitions, were built based </w:t>
       </w:r>
       <w:r>
@@ -33609,16 +32679,8 @@
         <w:rPr>
           <w:lang w:val="en-GB"/>
         </w:rPr>
-        <w:t xml:space="preserve"> </w:t>
-      </w:r>
-      <w:proofErr w:type="spellStart"/>
-      <w:r>
-        <w:rPr>
-          <w:lang w:val="en-GB"/>
-        </w:rPr>
-        <w:t>O’CoMMA</w:t>
-      </w:r>
-      <w:proofErr w:type="spellEnd"/>
+        <w:t xml:space="preserve"> O’CoMMA</w:t>
+      </w:r>
       <w:r>
         <w:rPr>
           <w:rStyle w:val="Refdenotaderodap"/>
@@ -33630,21 +32692,7 @@
         <w:rPr>
           <w:lang w:val="en-GB"/>
         </w:rPr>
-        <w:t xml:space="preserve"> ontology and IFC Model. </w:t>
-      </w:r>
-      <w:proofErr w:type="spellStart"/>
-      <w:r>
-        <w:rPr>
-          <w:lang w:val="en-GB"/>
-        </w:rPr>
-        <w:t>O’CoMMA</w:t>
-      </w:r>
-      <w:proofErr w:type="spellEnd"/>
-      <w:r>
-        <w:rPr>
-          <w:lang w:val="en-GB"/>
-        </w:rPr>
-        <w:t xml:space="preserve"> provided a</w:t>
+        <w:t xml:space="preserve"> ontology and IFC Model. O’CoMMA provided a</w:t>
       </w:r>
       <w:r>
         <w:rPr>
@@ -33836,8 +32884,8 @@
           <w:sz w:val="20"/>
         </w:rPr>
       </w:pPr>
-      <w:bookmarkStart w:id="57" w:name="_Ref418353226"/>
-      <w:bookmarkStart w:id="58" w:name="_Toc418273083"/>
+      <w:bookmarkStart w:id="59" w:name="_Ref418353226"/>
+      <w:bookmarkStart w:id="60" w:name="_Toc418273083"/>
       <w:r>
         <w:rPr>
           <w:sz w:val="20"/>
@@ -33875,63 +32923,13 @@
         </w:rPr>
         <w:fldChar w:fldCharType="end"/>
       </w:r>
-      <w:bookmarkEnd w:id="57"/>
+      <w:bookmarkEnd w:id="59"/>
       <w:r>
         <w:rPr>
           <w:sz w:val="20"/>
         </w:rPr>
-        <w:t xml:space="preserve"> - e-</w:t>
-      </w:r>
-      <w:proofErr w:type="spellStart"/>
-      <w:r>
-        <w:rPr>
-          <w:sz w:val="20"/>
-        </w:rPr>
-        <w:t>Cognos</w:t>
-      </w:r>
-      <w:proofErr w:type="spellEnd"/>
-      <w:r>
-        <w:rPr>
-          <w:sz w:val="20"/>
-        </w:rPr>
-        <w:t xml:space="preserve"> </w:t>
-      </w:r>
-      <w:proofErr w:type="spellStart"/>
-      <w:r>
-        <w:rPr>
-          <w:sz w:val="20"/>
-        </w:rPr>
-        <w:t>taxonomies</w:t>
-      </w:r>
-      <w:proofErr w:type="spellEnd"/>
-      <w:r>
-        <w:rPr>
-          <w:sz w:val="20"/>
-        </w:rPr>
-        <w:t xml:space="preserve"> a) </w:t>
-      </w:r>
-      <w:proofErr w:type="spellStart"/>
-      <w:r>
-        <w:rPr>
-          <w:sz w:val="20"/>
-        </w:rPr>
-        <w:t>Concepts</w:t>
-      </w:r>
-      <w:proofErr w:type="spellEnd"/>
-      <w:r>
-        <w:rPr>
-          <w:sz w:val="20"/>
-        </w:rPr>
-        <w:t xml:space="preserve">; b) </w:t>
-      </w:r>
-      <w:proofErr w:type="spellStart"/>
-      <w:r>
-        <w:rPr>
-          <w:sz w:val="20"/>
-        </w:rPr>
-        <w:t>Relations</w:t>
-      </w:r>
-      <w:proofErr w:type="spellEnd"/>
+        <w:t xml:space="preserve"> - e-Cognos taxonomies a) Concepts; b) Relations</w:t>
+      </w:r>
       <w:r>
         <w:rPr>
           <w:sz w:val="20"/>
@@ -33969,7 +32967,7 @@
         </w:rPr>
         <w:fldChar w:fldCharType="end"/>
       </w:r>
-      <w:bookmarkEnd w:id="58"/>
+      <w:bookmarkEnd w:id="60"/>
     </w:p>
     <w:p>
       <w:pPr>
@@ -33982,21 +32980,7 @@
         <w:rPr>
           <w:lang w:val="en-GB"/>
         </w:rPr>
-        <w:t xml:space="preserve">The e-COGNOS ontology first version was created with 800 concepts. Later, achieved more than 17000 concepts with the help of </w:t>
-      </w:r>
-      <w:proofErr w:type="spellStart"/>
-      <w:r>
-        <w:rPr>
-          <w:lang w:val="en-GB"/>
-        </w:rPr>
-        <w:t>bcXML</w:t>
-      </w:r>
-      <w:proofErr w:type="spellEnd"/>
-      <w:r>
-        <w:rPr>
-          <w:lang w:val="en-GB"/>
-        </w:rPr>
-        <w:t xml:space="preserve"> language to import taxonomies into the e-COGNOS ontology.</w:t>
+        <w:t>The e-COGNOS ontology first version was created with 800 concepts. Later, achieved more than 17000 concepts with the help of bcXML language to import taxonomies into the e-COGNOS ontology.</w:t>
       </w:r>
     </w:p>
     <w:p>
@@ -34037,13 +33021,13 @@
         <mc:AlternateContent>
           <mc:Choice Requires="wps">
             <w:drawing>
-              <wp:anchor distT="0" distB="0" distL="114300" distR="114300" simplePos="0" relativeHeight="251677696" behindDoc="0" locked="0" layoutInCell="1" allowOverlap="1" wp14:anchorId="59BF1444" wp14:editId="068A84BF">
+              <wp:anchor distT="0" distB="0" distL="114300" distR="114300" simplePos="0" relativeHeight="251677696" behindDoc="0" locked="0" layoutInCell="1" allowOverlap="1" wp14:anchorId="59BF1444" wp14:editId="2DF3CE11">
                 <wp:simplePos x="0" y="0"/>
                 <wp:positionH relativeFrom="column">
-                  <wp:posOffset>490451</wp:posOffset>
+                  <wp:posOffset>-157480</wp:posOffset>
                 </wp:positionH>
                 <wp:positionV relativeFrom="paragraph">
-                  <wp:posOffset>2413866</wp:posOffset>
+                  <wp:posOffset>2413635</wp:posOffset>
                 </wp:positionV>
                 <wp:extent cx="606830" cy="399011"/>
                 <wp:effectExtent l="0" t="0" r="22225" b="20320"/>
@@ -34092,7 +33076,7 @@
           </mc:Choice>
           <mc:Fallback>
             <w:pict>
-              <v:rect w14:anchorId="5747E8BA" id="Retângulo 13" o:spid="_x0000_s1026" style="position:absolute;margin-left:38.6pt;margin-top:190.05pt;width:47.8pt;height:31.4pt;z-index:251677696;visibility:visible;mso-wrap-style:square;mso-wrap-distance-left:9pt;mso-wrap-distance-top:0;mso-wrap-distance-right:9pt;mso-wrap-distance-bottom:0;mso-position-horizontal:absolute;mso-position-horizontal-relative:text;mso-position-vertical:absolute;mso-position-vertical-relative:text;v-text-anchor:middle" o:gfxdata="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" fillcolor="white [3201]" strokecolor="black [3200]" strokeweight="2pt"/>
+              <v:rect w14:anchorId="3ED7CEE7" id="Retângulo 13" o:spid="_x0000_s1026" style="position:absolute;margin-left:-12.4pt;margin-top:190.05pt;width:47.8pt;height:31.4pt;z-index:251677696;visibility:visible;mso-wrap-style:square;mso-wrap-distance-left:9pt;mso-wrap-distance-top:0;mso-wrap-distance-right:9pt;mso-wrap-distance-bottom:0;mso-position-horizontal:absolute;mso-position-horizontal-relative:text;mso-position-vertical:absolute;mso-position-vertical-relative:text;v-text-anchor:middle" o:gfxdata="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" fillcolor="white [3201]" strokecolor="black [3200]" strokeweight="2pt"/>
             </w:pict>
           </mc:Fallback>
         </mc:AlternateContent>
@@ -34247,7 +33231,7 @@
           <w:lang w:val="en-GB"/>
         </w:rPr>
       </w:pPr>
-      <w:bookmarkStart w:id="59" w:name="_Toc418460413"/>
+      <w:bookmarkStart w:id="61" w:name="_Toc418460413"/>
       <w:r>
         <w:rPr>
           <w:lang w:val="en-GB"/>
@@ -34264,16 +33248,174 @@
         <w:rPr>
           <w:lang w:val="en-GB"/>
         </w:rPr>
-        <w:t xml:space="preserve"> non-structured sources of information</w:t>
-      </w:r>
-      <w:bookmarkEnd w:id="59"/>
-    </w:p>
-    <w:p>
-      <w:pPr>
-        <w:rPr>
-          <w:lang w:val="en-GB"/>
-        </w:rPr>
-      </w:pPr>
+        <w:t xml:space="preserve"> </w:t>
+      </w:r>
+      <w:r>
+        <w:rPr>
+          <w:lang w:val="en-GB"/>
+        </w:rPr>
+        <w:t>un</w:t>
+      </w:r>
+      <w:r>
+        <w:rPr>
+          <w:lang w:val="en-GB"/>
+        </w:rPr>
+        <w:t>structured sources of information</w:t>
+      </w:r>
+      <w:bookmarkEnd w:id="61"/>
+    </w:p>
+    <w:p>
+      <w:pPr>
+        <w:rPr>
+          <w:lang w:val="en-GB"/>
+        </w:rPr>
+      </w:pPr>
+      <w:r>
+        <w:rPr>
+          <w:lang w:val="en-GB"/>
+        </w:rPr>
+        <w:t xml:space="preserve">This chapter will </w:t>
+      </w:r>
+      <w:r>
+        <w:rPr>
+          <w:lang w:val="en-GB"/>
+        </w:rPr>
+        <w:t xml:space="preserve">bring attention to </w:t>
+      </w:r>
+      <w:r>
+        <w:rPr>
+          <w:lang w:val="en-GB"/>
+        </w:rPr>
+        <w:t xml:space="preserve">techniques and methods </w:t>
+      </w:r>
+      <w:r>
+        <w:rPr>
+          <w:lang w:val="en-GB"/>
+        </w:rPr>
+        <w:t xml:space="preserve">about </w:t>
+      </w:r>
+      <w:r>
+        <w:rPr>
+          <w:lang w:val="en-GB"/>
+        </w:rPr>
+        <w:t>extract</w:t>
+      </w:r>
+      <w:r>
+        <w:rPr>
+          <w:lang w:val="en-GB"/>
+        </w:rPr>
+        <w:t>ing</w:t>
+      </w:r>
+      <w:r>
+        <w:rPr>
+          <w:lang w:val="en-GB"/>
+        </w:rPr>
+        <w:t xml:space="preserve"> </w:t>
+      </w:r>
+      <w:r>
+        <w:rPr>
+          <w:lang w:val="en-GB"/>
+        </w:rPr>
+        <w:t>patterns from unstructured sources of information</w:t>
+      </w:r>
+      <w:r>
+        <w:rPr>
+          <w:lang w:val="en-GB"/>
+        </w:rPr>
+        <w:t xml:space="preserve">. It will be presented the area that deals with knowledge discovery, specifically Data Mining. </w:t>
+      </w:r>
+      <w:r>
+        <w:rPr>
+          <w:lang w:val="en-GB"/>
+        </w:rPr>
+        <w:t>Moreover, t</w:t>
+      </w:r>
+      <w:r>
+        <w:rPr>
+          <w:lang w:val="en-GB"/>
+        </w:rPr>
+        <w:t xml:space="preserve">he problem of </w:t>
+      </w:r>
+      <w:r>
+        <w:rPr>
+          <w:lang w:val="en-GB"/>
+        </w:rPr>
+        <w:t>p</w:t>
+      </w:r>
+      <w:r>
+        <w:rPr>
+          <w:lang w:val="en-GB"/>
+        </w:rPr>
+        <w:t>attern discovery will be described and presented possible solutions to this problem</w:t>
+      </w:r>
+      <w:r>
+        <w:rPr>
+          <w:lang w:val="en-GB"/>
+        </w:rPr>
+        <w:t>, with</w:t>
+      </w:r>
+      <w:r>
+        <w:rPr>
+          <w:lang w:val="en-GB"/>
+        </w:rPr>
+        <w:t xml:space="preserve"> FP-Growth algorithm as one of the solutions for pattern extraction</w:t>
+      </w:r>
+      <w:r>
+        <w:rPr>
+          <w:lang w:val="en-GB"/>
+        </w:rPr>
+        <w:t xml:space="preserve"> problem</w:t>
+      </w:r>
+      <w:r>
+        <w:rPr>
+          <w:lang w:val="en-GB"/>
+        </w:rPr>
+        <w:t>.</w:t>
+      </w:r>
+      <w:r>
+        <w:rPr>
+          <w:lang w:val="en-GB"/>
+        </w:rPr>
+        <w:t xml:space="preserve"> Another point to read in this chapter is the comparison between FP-growth algorithm and its </w:t>
+      </w:r>
+      <w:r>
+        <w:rPr>
+          <w:lang w:val="en-GB"/>
+        </w:rPr>
+        <w:t>competitors</w:t>
+      </w:r>
+      <w:r>
+        <w:rPr>
+          <w:lang w:val="en-GB"/>
+        </w:rPr>
+        <w:t xml:space="preserve">, describing </w:t>
+      </w:r>
+      <w:r>
+        <w:rPr>
+          <w:lang w:val="en-GB"/>
+        </w:rPr>
+        <w:t xml:space="preserve">the </w:t>
+      </w:r>
+      <w:r>
+        <w:rPr>
+          <w:lang w:val="en-GB"/>
+        </w:rPr>
+        <w:t>advantages and disadvantages of their adoption</w:t>
+      </w:r>
+      <w:r>
+        <w:rPr>
+          <w:lang w:val="en-GB"/>
+        </w:rPr>
+        <w:t>.</w:t>
+      </w:r>
+      <w:r>
+        <w:rPr>
+          <w:lang w:val="en-GB"/>
+        </w:rPr>
+        <w:t xml:space="preserve"> Lastly, </w:t>
+      </w:r>
+      <w:bookmarkStart w:id="62" w:name="_GoBack"/>
+      <w:bookmarkEnd w:id="62"/>
     </w:p>
     <w:p>
       <w:pPr>
@@ -34282,7 +33424,7 @@
           <w:lang w:val="en-GB"/>
         </w:rPr>
       </w:pPr>
-      <w:bookmarkStart w:id="60" w:name="_Toc418460414"/>
+      <w:bookmarkStart w:id="63" w:name="_Toc418460414"/>
       <w:r>
         <w:rPr>
           <w:lang w:val="en-GB"/>
@@ -34301,7 +33443,7 @@
         </w:rPr>
         <w:t>.</w:t>
       </w:r>
-      <w:bookmarkEnd w:id="60"/>
+      <w:bookmarkEnd w:id="63"/>
       <w:r>
         <w:rPr>
           <w:lang w:val="en-GB"/>
@@ -34429,14 +33571,14 @@
           <w:lang w:val="en-GB"/>
         </w:rPr>
       </w:pPr>
-      <w:bookmarkStart w:id="61" w:name="_Toc418460415"/>
+      <w:bookmarkStart w:id="64" w:name="_Toc418460415"/>
       <w:r>
         <w:rPr>
           <w:lang w:val="en-GB"/>
         </w:rPr>
         <w:t>Definition</w:t>
       </w:r>
-      <w:bookmarkEnd w:id="61"/>
+      <w:bookmarkEnd w:id="64"/>
     </w:p>
     <w:p>
       <w:pPr>
@@ -34505,12 +33647,11 @@
           <w:lang w:val="en-GB"/>
         </w:rPr>
       </w:pPr>
-      <w:bookmarkStart w:id="62" w:name="_Toc418460416"/>
-      <w:r>
-        <w:rPr>
-          <w:lang w:val="en-GB"/>
-        </w:rPr>
-        <w:lastRenderedPageBreak/>
+      <w:bookmarkStart w:id="65" w:name="_Toc418460416"/>
+      <w:r>
+        <w:rPr>
+          <w:lang w:val="en-GB"/>
+        </w:rPr>
         <w:t xml:space="preserve">Techniques used </w:t>
       </w:r>
       <w:r>
@@ -34525,7 +33666,7 @@
         </w:rPr>
         <w:t>?</w:t>
       </w:r>
-      <w:bookmarkEnd w:id="62"/>
+      <w:bookmarkEnd w:id="65"/>
     </w:p>
     <w:p>
       <w:pPr>
@@ -34534,14 +33675,20 @@
           <w:lang w:val="en-GB"/>
         </w:rPr>
       </w:pPr>
-      <w:bookmarkStart w:id="63" w:name="_Toc418460417"/>
+      <w:bookmarkStart w:id="66" w:name="_Toc418460417"/>
       <w:r>
         <w:rPr>
           <w:lang w:val="en-GB"/>
         </w:rPr>
         <w:t>Pattern Discovery</w:t>
       </w:r>
-      <w:bookmarkEnd w:id="63"/>
+      <w:bookmarkEnd w:id="66"/>
+      <w:r>
+        <w:rPr>
+          <w:lang w:val="en-GB"/>
+        </w:rPr>
+        <w:t>(Extraction)</w:t>
+      </w:r>
     </w:p>
     <w:p>
       <w:pPr>
@@ -34550,14 +33697,14 @@
           <w:lang w:val="en-GB"/>
         </w:rPr>
       </w:pPr>
-      <w:bookmarkStart w:id="64" w:name="_Toc418460418"/>
+      <w:bookmarkStart w:id="67" w:name="_Toc418460418"/>
       <w:r>
         <w:rPr>
           <w:lang w:val="en-GB"/>
         </w:rPr>
         <w:t>FP-Growth – definition</w:t>
       </w:r>
-      <w:bookmarkEnd w:id="64"/>
+      <w:bookmarkEnd w:id="67"/>
       <w:r>
         <w:rPr>
           <w:lang w:val="en-GB"/>
@@ -34575,35 +33722,7 @@
         <w:rPr>
           <w:lang w:val="en-GB"/>
         </w:rPr>
-        <w:t xml:space="preserve">Before rules of association can be found, the database must be mined to see which of the items are frequent. There are several processes in the academic community for this purpose who, given a set of database transactions can search it and return all the frequent item above some kind of measure to prove that represents the frequency of each item. </w:t>
-      </w:r>
-      <w:proofErr w:type="spellStart"/>
-      <w:r>
-        <w:rPr>
-          <w:lang w:val="en-GB"/>
-        </w:rPr>
-        <w:t>Apriori</w:t>
-      </w:r>
-      <w:proofErr w:type="spellEnd"/>
-      <w:r>
-        <w:rPr>
-          <w:lang w:val="en-GB"/>
-        </w:rPr>
-        <w:t xml:space="preserve">, </w:t>
-      </w:r>
-      <w:proofErr w:type="spellStart"/>
-      <w:r>
-        <w:rPr>
-          <w:lang w:val="en-GB"/>
-        </w:rPr>
-        <w:t>Eclat</w:t>
-      </w:r>
-      <w:proofErr w:type="spellEnd"/>
-      <w:r>
-        <w:rPr>
-          <w:lang w:val="en-GB"/>
-        </w:rPr>
-        <w:t xml:space="preserve">, FP-Growth are the ones that are most used and discussed by researchers. </w:t>
+        <w:t xml:space="preserve">Before rules of association can be found, the database must be mined to see which of the items are frequent. There are several processes in the academic community for this purpose who, given a set of database transactions can search it and return all the frequent item above some kind of measure to prove that represents the frequency of each item. Apriori, Eclat, FP-Growth are the ones that are most used and discussed by researchers. </w:t>
       </w:r>
       <w:r>
         <w:rPr>
@@ -34656,21 +33775,7 @@
         <w:rPr>
           <w:lang w:val="en-GB"/>
         </w:rPr>
-        <w:t xml:space="preserve"> with </w:t>
-      </w:r>
-      <w:proofErr w:type="spellStart"/>
-      <w:r>
-        <w:rPr>
-          <w:lang w:val="en-GB"/>
-        </w:rPr>
-        <w:t>Apriori</w:t>
-      </w:r>
-      <w:proofErr w:type="spellEnd"/>
-      <w:r>
-        <w:rPr>
-          <w:lang w:val="en-GB"/>
-        </w:rPr>
-        <w:t xml:space="preserve">, one of the initial and most used processes. </w:t>
+        <w:t xml:space="preserve"> with Apriori, one of the initial and most used processes. </w:t>
       </w:r>
     </w:p>
     <w:p>
@@ -34765,21 +33870,7 @@
         <w:rPr>
           <w:lang w:val="en-GB"/>
         </w:rPr>
-        <w:t xml:space="preserve"> the processes to discover frequent patterns in databases of text were mainly </w:t>
-      </w:r>
-      <w:proofErr w:type="spellStart"/>
-      <w:r>
-        <w:rPr>
-          <w:lang w:val="en-GB"/>
-        </w:rPr>
-        <w:t>Apriori</w:t>
-      </w:r>
-      <w:proofErr w:type="spellEnd"/>
-      <w:r>
-        <w:rPr>
-          <w:lang w:val="en-GB"/>
-        </w:rPr>
-        <w:t>-like based algorithms. Such process</w:t>
+        <w:t xml:space="preserve"> the processes to discover frequent patterns in databases of text were mainly Apriori-like based algorithms. Such process</w:t>
       </w:r>
       <w:r>
         <w:rPr>
@@ -34869,14 +33960,14 @@
         <w:rPr>
           <w:lang w:val="en-GB"/>
         </w:rPr>
-        <w:t xml:space="preserve">. It is based in a prefix tree representation, called FP-Tree. This tree holds the frequent patterns found in the transaction database. With the divide and conquer method </w:t>
+        <w:t xml:space="preserve">. It is based in a prefix tree representation, called FP-Tree. This tree holds the </w:t>
       </w:r>
       <w:r>
         <w:rPr>
           <w:lang w:val="en-GB"/>
         </w:rPr>
         <w:lastRenderedPageBreak/>
-        <w:t xml:space="preserve">this can be seen as a recursive elimination process. It will separate the frequent items from the ones that are not frequent inside a database. </w:t>
+        <w:t xml:space="preserve">frequent patterns found in the transaction database. With the divide and conquer method this can be seen as a recursive elimination process. It will separate the frequent items from the ones that are not frequent inside a database. </w:t>
       </w:r>
     </w:p>
     <w:p>
@@ -34931,21 +34022,7 @@
         <w:rPr>
           <w:lang w:val="en-GB"/>
         </w:rPr>
-        <w:t xml:space="preserve">, the author proposes improvements and upgrades for the algorithm. One of these proposals is the Top </w:t>
-      </w:r>
-      <w:proofErr w:type="gramStart"/>
-      <w:r>
-        <w:rPr>
-          <w:lang w:val="en-GB"/>
-        </w:rPr>
-        <w:t>Down</w:t>
-      </w:r>
-      <w:proofErr w:type="gramEnd"/>
-      <w:r>
-        <w:rPr>
-          <w:lang w:val="en-GB"/>
-        </w:rPr>
-        <w:t xml:space="preserve"> FP</w:t>
+        <w:t>, the author proposes improvements and upgrades for the algorithm. One of these proposals is the Top Down FP</w:t>
       </w:r>
       <w:r>
         <w:rPr>
@@ -34999,72 +34076,612 @@
           <w:rFonts w:cs="Times New Roman"/>
           <w:lang w:val="en-GB"/>
         </w:rPr>
+        <w:t>(Korczak and Skrzypczak, 2012)</w:t>
+      </w:r>
+      <w:r>
+        <w:rPr>
+          <w:rFonts w:cs="Times New Roman"/>
+          <w:lang w:val="en-GB"/>
+        </w:rPr>
+        <w:fldChar w:fldCharType="end"/>
+      </w:r>
+      <w:r>
+        <w:rPr>
+          <w:lang w:val="en-GB"/>
+        </w:rPr>
+        <w:t xml:space="preserve"> illustrate an example of discovering customer frequent patterns in an online store with the help of FP-Growth to discover association rules between the transactions of the customers. In other project, </w:t>
+      </w:r>
+      <w:r>
+        <w:rPr>
+          <w:rFonts w:cs="Times New Roman"/>
+          <w:lang w:val="en-GB"/>
+        </w:rPr>
+        <w:fldChar w:fldCharType="begin"/>
+      </w:r>
+      <w:r>
+        <w:rPr>
+          <w:rFonts w:cs="Times New Roman"/>
+          <w:lang w:val="en-GB"/>
+        </w:rPr>
+        <w:instrText xml:space="preserve"> ADDIN ZOTERO_ITEM CSL_CITATION {"citationID":"mdul730c2","properties":{"formattedCitation":"(Bonchi and Goethals, 2004)","plainCitation":"(Bonchi and Goethals, 2004)"},"citationItems":[{"id":21,"uris":["http://zotero.org/users/local/bkYEK4Eu/items/7CZKWXUI"],"uri":["http://zotero.org/users/local/bkYEK4Eu/items/7CZKWXUI"],"itemData":{"id":21,"type":"chapter","title":"FP-Bonsai: The Art of Growing and Pruning Small FP-Trees","container-title":"Advances in Knowledge Discovery and Data Mining","collection-title":"Lecture Notes in Computer Science","collection-number":"3056","publisher":"Springer Berlin Heidelberg","page":"155-160","source":"link.springer.com","abstract":"In the context of mining frequent itemsets, numerous strategies have been proposed to push several types of constraints within the most well known algorithms. In this paper, we integrate the recently proposed ExAnte data reduction technique within the FP-growth algorithm. Together, they result in a very efficient frequent itemset mining algorithm that effectively exploits monotone constraints.","URL":"http://link.springer.com/chapter/10.1007/978-3-540-24775-3_19","ISBN":"978-3-540-22064-0, 978-3-540-24775-3","shortTitle":"FP-Bonsai","language":"en","author":[{"family":"Bonchi","given":"Francesco"},{"family":"Goethals","given":"Bart"}],"editor":[{"family":"Dai","given":"Honghua"},{"family":"Srikant","given":"Ramakrishnan"},{"family":"Zhang","given":"Chengqi"}],"issued":{"date-parts":[["2004",1,1]]},"accessed":{"date-parts":[["2014",7,7]]}}}],"schema":"https://github.com/citation-style-language/schema/raw/master/csl-citation.json"} </w:instrText>
+      </w:r>
+      <w:r>
+        <w:rPr>
+          <w:rFonts w:cs="Times New Roman"/>
+          <w:lang w:val="en-GB"/>
+        </w:rPr>
+        <w:fldChar w:fldCharType="separate"/>
+      </w:r>
+      <w:r>
+        <w:rPr>
+          <w:rFonts w:cs="Times New Roman"/>
+          <w:lang w:val="en-GB"/>
+        </w:rPr>
+        <w:t>(Bonchi and Goethals, 2004)</w:t>
+      </w:r>
+      <w:r>
+        <w:rPr>
+          <w:rFonts w:cs="Times New Roman"/>
+          <w:lang w:val="en-GB"/>
+        </w:rPr>
+        <w:fldChar w:fldCharType="end"/>
+      </w:r>
+      <w:r>
+        <w:rPr>
+          <w:lang w:val="en-GB"/>
+        </w:rPr>
+        <w:t xml:space="preserve"> are inspired by the known small Japanese bonsai tree and tries to apply its broad concept in the FP-Tree of the </w:t>
+      </w:r>
+      <w:r>
+        <w:rPr>
+          <w:lang w:val="en-GB"/>
+        </w:rPr>
+        <w:t>FP-Growth</w:t>
+      </w:r>
+      <w:r>
+        <w:rPr>
+          <w:lang w:val="en-GB"/>
+        </w:rPr>
+        <w:t xml:space="preserve"> algorithm. This study examines the reduction of the tree </w:t>
+      </w:r>
+      <w:r>
+        <w:rPr>
+          <w:lang w:val="en-GB"/>
+        </w:rPr>
+        <w:t xml:space="preserve">by a technique that is based on pruning specific “leaves” (nodes) </w:t>
+      </w:r>
+      <w:r>
+        <w:rPr>
+          <w:lang w:val="en-GB"/>
+        </w:rPr>
+        <w:t xml:space="preserve">resulting in smaller compressed trees. </w:t>
+      </w:r>
+    </w:p>
+    <w:p>
+      <w:pPr>
+        <w:rPr>
+          <w:lang w:val="en-GB"/>
+        </w:rPr>
+      </w:pPr>
+      <w:r>
+        <w:rPr>
+          <w:lang w:val="en-GB"/>
+        </w:rPr>
+        <w:t xml:space="preserve">Another study related to this </w:t>
+      </w:r>
+      <w:r>
+        <w:rPr>
+          <w:lang w:val="en-GB"/>
+        </w:rPr>
+        <w:t xml:space="preserve">subject </w:t>
+      </w:r>
+      <w:r>
+        <w:rPr>
+          <w:lang w:val="en-GB"/>
+        </w:rPr>
+        <w:t xml:space="preserve">is the one presented in </w:t>
+      </w:r>
+      <w:r>
+        <w:rPr>
+          <w:lang w:val="en-GB"/>
+        </w:rPr>
+        <w:fldChar w:fldCharType="begin"/>
+      </w:r>
+      <w:r>
+        <w:rPr>
+          <w:lang w:val="en-GB"/>
+        </w:rPr>
+        <w:instrText xml:space="preserve"> ADDIN ZOTERO_ITEM CSL_CITATION {"citationID":"WB6gvBSa","properties":{"formattedCitation":"(Zeng et al., 2010)","plainCitation":"(Zeng et al., 2010)"},"citationItems":[{"id":10,"uris":["http://zotero.org/users/local/bkYEK4Eu/items/QZSFS93X"],"uri":["http://zotero.org/users/local/bkYEK4Eu/items/QZSFS93X"],"itemData":{"id":10,"type":"paper-conference","title":"The improvement of weighted association rules arithmetic based on FP-tree","container-title":"Advanced Computer Theory and Engineering (ICACTE), 2010 3rd International Conference on","publisher":"IEEE","page":"V4–549","volume":"4","source":"Google Scholar","URL":"http://ieeexplore.ieee.org/xpls/abs_all.jsp?arnumber=5579294","author":[{"family":"Zeng","given":"Bin"},{"family":"Jiang","given":"Xiao-Li"},{"family":"Zhao","given":"Wei"},{"family":"Luo","given":"Chao"}],"issued":{"date-parts":[["2010"]]},"accessed":{"date-parts":[["2014",7,8]]}}}],"schema":"https://github.com/citation-style-language/schema/raw/master/csl-citation.json"} </w:instrText>
+      </w:r>
+      <w:r>
+        <w:rPr>
+          <w:lang w:val="en-GB"/>
+        </w:rPr>
+        <w:fldChar w:fldCharType="separate"/>
+      </w:r>
+      <w:r>
+        <w:rPr>
+          <w:rFonts w:cs="Times New Roman"/>
+          <w:lang w:val="en-GB"/>
+        </w:rPr>
+        <w:t>(Zeng et al., 2010)</w:t>
+      </w:r>
+      <w:r>
+        <w:rPr>
+          <w:lang w:val="en-GB"/>
+        </w:rPr>
+        <w:fldChar w:fldCharType="end"/>
+      </w:r>
+      <w:r>
+        <w:rPr>
+          <w:lang w:val="en-GB"/>
+        </w:rPr>
+        <w:t xml:space="preserve">. In this paper, the discussion presented is a process to weight association rules based on an FP-tree. It proposes a new method called FP-Weighted Association Rules </w:t>
+      </w:r>
+      <w:r>
+        <w:rPr>
+          <w:lang w:val="en-GB"/>
+        </w:rPr>
         <w:t>(</w:t>
       </w:r>
-      <w:proofErr w:type="spellStart"/>
+      <w:r>
+        <w:rPr>
+          <w:lang w:val="en-GB"/>
+        </w:rPr>
+        <w:t>FP-WAR</w:t>
+      </w:r>
+      <w:r>
+        <w:rPr>
+          <w:lang w:val="en-GB"/>
+        </w:rPr>
+        <w:t xml:space="preserve">) </w:t>
+      </w:r>
+      <w:r>
+        <w:rPr>
+          <w:lang w:val="en-GB"/>
+        </w:rPr>
+        <w:t xml:space="preserve">where outlines the importance of getting a technique to weight association rules and give them different </w:t>
+      </w:r>
+      <w:r>
+        <w:rPr>
+          <w:i/>
+          <w:lang w:val="en-GB"/>
+        </w:rPr>
+        <w:t>interestingness</w:t>
+      </w:r>
+      <w:r>
+        <w:rPr>
+          <w:lang w:val="en-GB"/>
+        </w:rPr>
+        <w:t>.</w:t>
+      </w:r>
+    </w:p>
+    <w:p>
+      <w:pPr>
+        <w:pStyle w:val="Cabealho3"/>
+        <w:rPr>
+          <w:lang w:val="en-GB"/>
+        </w:rPr>
+      </w:pPr>
+      <w:bookmarkStart w:id="68" w:name="_Toc418460419"/>
+      <w:r>
+        <w:rPr>
+          <w:lang w:val="en-GB"/>
+        </w:rPr>
+        <w:t xml:space="preserve">Algorithms to discover </w:t>
+      </w:r>
+      <w:r>
+        <w:rPr>
+          <w:lang w:val="en-GB"/>
+        </w:rPr>
+        <w:t>patterns</w:t>
+      </w:r>
+      <w:r>
+        <w:rPr>
+          <w:lang w:val="en-GB"/>
+        </w:rPr>
+        <w:t xml:space="preserve"> Weaknesses/Strengths between them</w:t>
+      </w:r>
+      <w:bookmarkEnd w:id="68"/>
+    </w:p>
+    <w:p>
+      <w:pPr>
+        <w:rPr>
+          <w:lang w:val="en-GB"/>
+        </w:rPr>
+      </w:pPr>
+      <w:r>
+        <w:rPr>
+          <w:lang w:val="en-GB"/>
+        </w:rPr>
+        <w:t>[ECLAT, APRIORI, FP-GROWTH]</w:t>
+      </w:r>
+    </w:p>
+    <w:p>
+      <w:pPr>
+        <w:rPr>
+          <w:lang w:val="en-GB"/>
+        </w:rPr>
+      </w:pPr>
+      <w:r>
+        <w:rPr>
+          <w:lang w:val="en-GB"/>
+        </w:rPr>
+        <w:t xml:space="preserve">Although FP-Growth is a very efficient algorithm to find frequent patterns in databases, it is not the only one, nor even the first one to appear. In the last years, much study was conducted in frequent patterns recognition in data mining subjects of Artificial Intelligence area. Since the presentation of the problem of association rule mining in </w:t>
+      </w:r>
+      <w:r>
+        <w:rPr>
+          <w:lang w:val="en-GB"/>
+        </w:rPr>
+        <w:fldChar w:fldCharType="begin"/>
+      </w:r>
+      <w:r>
+        <w:rPr>
+          <w:lang w:val="en-GB"/>
+        </w:rPr>
+        <w:instrText xml:space="preserve"> ADDIN ZOTERO_ITEM CSL_CITATION {"citationID":"2psr5caa7","properties":{"formattedCitation":"(Agrawal et al., 1993)","plainCitation":"(Agrawal et al., 1993)"},"citationItems":[{"id":88,"uris":["http://zotero.org/users/2310507/items/WJM8FFQF"],"uri":["http://zotero.org/users/2310507/items/WJM8FFQF"],"itemData":{"id":88,"type":"paper-conference","title":"Mining Association Rules Between Sets of Items in Large Databases","collection-title":"SIGMOD '93","publisher":"ACM","publisher-place":"New York, NY, USA","page":"207–216","source":"ACM Digital Library","event-place":"New York, NY, USA","abstract":"We are given a large database of customer transactions. Each transaction consists of items purchased by a customer in a visit. We present an efficient algorithm that generates all significant association rules between items in the database. The algorithm incorporates buffer management and novel estimation and pruning techniques. We also present results of applying this algorithm to sales data obtained from a large retailing company, which shows the effectiveness of the algorithm.","URL":"http://doi.acm.org/10.1145/170035.170072","DOI":"10.1145/170035.170072","ISBN":"0-89791-592-5","author":[{"family":"Agrawal","given":"Rakesh"},{"family":"Imieliński","given":"Tomasz"},{"family":"Swami","given":"Arun"}],"issued":{"date-parts":[["1993"]]},"accessed":{"date-parts":[["2014",7,15]]}}}],"schema":"https://github.com/citation-style-language/schema/raw/master/csl-citation.json"} </w:instrText>
+      </w:r>
+      <w:r>
+        <w:rPr>
+          <w:lang w:val="en-GB"/>
+        </w:rPr>
+        <w:fldChar w:fldCharType="separate"/>
+      </w:r>
       <w:r>
         <w:rPr>
           <w:rFonts w:cs="Times New Roman"/>
           <w:lang w:val="en-GB"/>
         </w:rPr>
-        <w:t>Korczak</w:t>
-      </w:r>
-      <w:proofErr w:type="spellEnd"/>
+        <w:t>(Agrawal et al., 1993)</w:t>
+      </w:r>
+      <w:r>
+        <w:rPr>
+          <w:lang w:val="en-GB"/>
+        </w:rPr>
+        <w:fldChar w:fldCharType="end"/>
+      </w:r>
+      <w:r>
+        <w:rPr>
+          <w:lang w:val="en-GB"/>
+        </w:rPr>
+        <w:t xml:space="preserve">, many algorithms appeared in researches all claiming to be the best </w:t>
+      </w:r>
+      <w:r>
+        <w:rPr>
+          <w:lang w:val="en-GB"/>
+        </w:rPr>
+        <w:lastRenderedPageBreak/>
+        <w:t xml:space="preserve">for some reason. For instance, APRIORI, that was one of the pioneers to address this situation and introduced in </w:t>
+      </w:r>
+      <w:r>
+        <w:rPr>
+          <w:lang w:val="en-GB"/>
+        </w:rPr>
+        <w:fldChar w:fldCharType="begin"/>
+      </w:r>
+      <w:r>
+        <w:rPr>
+          <w:lang w:val="en-GB"/>
+        </w:rPr>
+        <w:instrText xml:space="preserve"> ADDIN ZOTERO_ITEM CSL_CITATION {"citationID":"t58ukuh4a","properties":{"formattedCitation":"(Agrawal and Srikant, 1994)","plainCitation":"(Agrawal and Srikant, 1994)"},"citationItems":[{"id":92,"uris":["http://zotero.org/users/local/bkYEK4Eu/items/N85D6FD9"],"uri":["http://zotero.org/users/local/bkYEK4Eu/items/N85D6FD9"],"itemData":{"id":92,"type":"paper-conference","title":"Fast algorithms for mining association rules","container-title":"Proc. of 20th Intl. Conf. on VLDB","page":"487–499","source":"CiteSeer","abstract":"We consider the problem of discovering association rules between items in a large database of sales transactions. We present two new algorithms for solving this problem that are fundamentally di erent from the known algorithms. Experiments with synthetic as well as real-life data show that these algorithms outperform the known algorithms by factors ranging from three for small problems to more than an order of magnitude for large problems. We also show how the best features of the two proposed algorithms can be combined into a hybrid algorithm, called AprioriHybrid. Scale-up experiments show that AprioriHybrid scales linearly with the number of transactions. AprioriHybrid also has excellent scale-up properties with respect to the transaction size and the number of items in the database. 1","author":[{"family":"Agrawal","given":"Rakesh"},{"family":"Srikant","given":"Ramakrishnan"}],"issued":{"date-parts":[["1994"]]}}}],"schema":"https://github.com/citation-style-language/schema/raw/master/csl-citation.json"} </w:instrText>
+      </w:r>
+      <w:r>
+        <w:rPr>
+          <w:lang w:val="en-GB"/>
+        </w:rPr>
+        <w:fldChar w:fldCharType="separate"/>
+      </w:r>
       <w:r>
         <w:rPr>
           <w:rFonts w:cs="Times New Roman"/>
           <w:lang w:val="en-GB"/>
         </w:rPr>
-        <w:t xml:space="preserve"> and </w:t>
-      </w:r>
-      <w:proofErr w:type="spellStart"/>
+        <w:t>(Agrawal and Srikant, 1994)</w:t>
+      </w:r>
+      <w:r>
+        <w:rPr>
+          <w:lang w:val="en-GB"/>
+        </w:rPr>
+        <w:fldChar w:fldCharType="end"/>
+      </w:r>
+      <w:r>
+        <w:rPr>
+          <w:lang w:val="en-GB"/>
+        </w:rPr>
+        <w:t>, is a starting point for many studies in frequent pattern discovery. In this resear</w:t>
+      </w:r>
+      <w:r>
+        <w:rPr>
+          <w:lang w:val="en-GB"/>
+        </w:rPr>
+        <w:t>ch, Agrawal</w:t>
+      </w:r>
+      <w:r>
+        <w:rPr>
+          <w:lang w:val="en-GB"/>
+        </w:rPr>
+        <w:t xml:space="preserve">. defines this algorithm as a procedure for candidate generation. These candidates are used to construct other candidates in the next level and frequent itemsets. One of the main problems recognized in Apriori by the scientific community </w:t>
+      </w:r>
+      <w:r>
+        <w:rPr>
+          <w:lang w:val="en-GB"/>
+        </w:rPr>
+        <w:fldChar w:fldCharType="begin"/>
+      </w:r>
+      <w:r>
+        <w:rPr>
+          <w:lang w:val="en-GB"/>
+        </w:rPr>
+        <w:instrText xml:space="preserve"> ADDIN ZOTERO_ITEM CSL_CITATION {"citationID":"jbccpaq8","properties":{"formattedCitation":"(Han et al., 2004; Zaki, 2000)","plainCitation":"(Han et al., 2004; Zaki, 2000)"},"citationItems":[{"id":3,"uris":["http://zotero.org/users/local/bkYEK4Eu/items/VIC5VX7B"],"uri":["http://zotero.org/users/local/bkYEK4Eu/items/VIC5VX7B"],"itemData":{"id":3,"type":"article-journal","title":"Mining frequent patterns without candidate generation: A frequent-pattern tree approach","container-title":"Data mining and knowledge discovery","page":"53–87","volume":"8","issue":"1","source":"Google Scholar","shortTitle":"Mining frequent patterns without candidate generation","author":[{"family":"Han","given":"Jiawei"},{"family":"Pei","given":"Jian"},{"family":"Yin","given":"Yiwen"},{"family":"Mao","given":"Runying"}],"issued":{"date-parts":[["2004"]]},"accessed":{"date-parts":[["2014",6,18]]}}},{"id":88,"uris":["http://zotero.org/users/local/bkYEK4Eu/items/R2GTZ633"],"uri":["http://zotero.org/users/local/bkYEK4Eu/items/R2GTZ633"],"itemData":{"id":88,"type":"article-journal","title":"Scalable algorithms for association mining","container-title":"IEEE Transactions on Knowledge and Data Engineering","page":"372-390","volume":"12","issue":"3","source":"IEEE Xplore","abstract":"Association rule discovery has emerged as an important problem in knowledge discovery and data mining. The association mining task consists of identifying the frequent itemsets, and then forming conditional implication rules among them. We present efficient algorithms for the discovery of frequent itemsets which forms the compute intensive phase of the task. The algorithms utilize the structural properties of frequent itemsets to facilitate fast discovery. The items are organized into a subset lattice search space, which is decomposed into small independent chunks or sublattices, which can be solved in memory. Efficient lattice traversal techniques are presented which quickly identify all the long frequent itemsets and their subsets if required. We also present the effect of using different database layout schemes combined with the proposed decomposition and traversal techniques. We experimentally compare the new algorithms against the previous approaches, obtaining improvements of more than an order of magnitude for our test databases","DOI":"10.1109/69.846291","ISSN":"1041-4347","author":[{"family":"Zaki","given":"M.J."}],"issued":{"date-parts":[["2000",5]]}}}],"schema":"https://github.com/citation-style-language/schema/raw/master/csl-citation.json"} </w:instrText>
+      </w:r>
+      <w:r>
+        <w:rPr>
+          <w:lang w:val="en-GB"/>
+        </w:rPr>
+        <w:fldChar w:fldCharType="separate"/>
+      </w:r>
       <w:r>
         <w:rPr>
           <w:rFonts w:cs="Times New Roman"/>
           <w:lang w:val="en-GB"/>
         </w:rPr>
-        <w:t>Skrzypczak</w:t>
-      </w:r>
-      <w:proofErr w:type="spellEnd"/>
+        <w:t>(Han et al., 2004; Zaki, 2000)</w:t>
+      </w:r>
+      <w:r>
+        <w:rPr>
+          <w:lang w:val="en-GB"/>
+        </w:rPr>
+        <w:fldChar w:fldCharType="end"/>
+      </w:r>
+      <w:r>
+        <w:rPr>
+          <w:lang w:val="en-GB"/>
+        </w:rPr>
+        <w:t xml:space="preserve"> is the number of scans it uses to generate the frequent items from the candidate retrieved from the database. It performs as many searches in the database as the maximum element number in an itemset of candidates. Hence, as bigger the candidate sets are, lower is the performance of the algorithm. It starts to be even worse when the size of the database tends to be large, although it could discover the frequent items, it is a little boring to repeatedly search a large set of candidates by pattern matching. In the meantime several other attempts tried to improve Apriori algorithm. Some examples are MSApriori </w:t>
+      </w:r>
+      <w:r>
+        <w:rPr>
+          <w:lang w:val="en-GB"/>
+        </w:rPr>
+        <w:fldChar w:fldCharType="begin"/>
+      </w:r>
+      <w:r>
+        <w:rPr>
+          <w:lang w:val="en-GB"/>
+        </w:rPr>
+        <w:instrText xml:space="preserve"> ADDIN ZOTERO_ITEM CSL_CITATION {"citationID":"p5j31b1ha","properties":{"formattedCitation":"(Liu et al., 1999)","plainCitation":"(Liu et al., 1999)"},"citationItems":[{"id":119,"uris":["http://zotero.org/users/local/bkYEK4Eu/items/249GVQQN"],"uri":["http://zotero.org/users/local/bkYEK4Eu/items/249GVQQN"],"itemData":{"id":119,"type":"paper-conference","title":"Mining Association Rules with Multiple Minimum Supports","container-title":"Proceedings of the Fifth ACM SIGKDD International Conference on Knowledge Discovery and Data Mining","collection-title":"KDD '99","publisher":"ACM","publisher-place":"New York, NY, USA","page":"337–341","source":"ACM Digital Library","event-place":"New York, NY, USA","URL":"http://doi.acm.org/10.1145/312129.312274","DOI":"10.1145/312129.312274","ISBN":"1-58113-143-7","author":[{"family":"Liu","given":"Bing"},{"family":"Hsu","given":"Wynne"},{"family":"Ma","given":"Yiming"}],"issued":{"date-parts":[["1999"]]},"accessed":{"date-parts":[["2014",7,15]]}}}],"schema":"https://github.com/citation-style-language/schema/raw/master/csl-citation.json"} </w:instrText>
+      </w:r>
+      <w:r>
+        <w:rPr>
+          <w:lang w:val="en-GB"/>
+        </w:rPr>
+        <w:fldChar w:fldCharType="separate"/>
+      </w:r>
       <w:r>
         <w:rPr>
           <w:rFonts w:cs="Times New Roman"/>
           <w:lang w:val="en-GB"/>
         </w:rPr>
-        <w:t>, 2012)</w:t>
+        <w:t>(Liu et al., 1999)</w:t>
+      </w:r>
+      <w:r>
+        <w:rPr>
+          <w:lang w:val="en-GB"/>
+        </w:rPr>
+        <w:fldChar w:fldCharType="end"/>
+      </w:r>
+      <w:r>
+        <w:rPr>
+          <w:lang w:val="en-GB"/>
+        </w:rPr>
+        <w:t xml:space="preserve">, A-Close </w:t>
+      </w:r>
+      <w:r>
+        <w:rPr>
+          <w:lang w:val="en-GB"/>
+        </w:rPr>
+        <w:fldChar w:fldCharType="begin"/>
+      </w:r>
+      <w:r>
+        <w:rPr>
+          <w:lang w:val="en-GB"/>
+        </w:rPr>
+        <w:instrText xml:space="preserve"> ADDIN ZOTERO_ITEM CSL_CITATION {"citationID":"1fl475b4ak","properties":{"formattedCitation":"(Pasquier et al., 1999)","plainCitation":"(Pasquier et al., 1999)"},"citationItems":[{"id":121,"uris":["http://zotero.org/users/local/bkYEK4Eu/items/A4JBRCDA"],"uri":["http://zotero.org/users/local/bkYEK4Eu/items/A4JBRCDA"],"itemData":{"id":121,"type":"paper-conference","title":"Discovering Frequent Closed Itemsets for Association Rules","container-title":"Proceedings of the 7th International Conference on Database Theory","collection-title":"ICDT '99","publisher":"Springer-Verlag","publisher-place":"London, UK, UK","page":"398–416","source":"ACM Digital Library","event-place":"London, UK, UK","abstract":"In this paper, we address the problem of finding frequent itemsets in a database. Using the closed itemset lattice framework, we show that this problem can be reduced to the problem of finding frequent closed itemsets. Based on this statement, we can construct efficient data mining algorithms by limiting the search space to the closed itemset lattice rather than the subset lattice. Moreover, we show that the set of all frequent closed itemsets suffices to determine a reduced set of association rules, thus addressing another important data mining problem: limiting the number of rules produced without information loss. We propose a new algorithm, called A-Close, using a closure mechanism to find frequent closed itemsets. We realized experiments to compare our approach to the commonly used frequent itemset search approach. Those experiments showed that our approach is very valuable for dense and/or correlated data that represent an important part of existing databases.","URL":"http://dl.acm.org/citation.cfm?id=645503.656256","ISBN":"3-540-65452-6","author":[{"family":"Pasquier","given":"Nicolas"},{"family":"Bastide","given":"Yves"},{"family":"Taouil","given":"Rafik"},{"family":"Lakhal","given":"Lotfi"}],"issued":{"date-parts":[["1999"]]},"accessed":{"date-parts":[["2014",7,15]]}}}],"schema":"https://github.com/citation-style-language/schema/raw/master/csl-citation.json"} </w:instrText>
+      </w:r>
+      <w:r>
+        <w:rPr>
+          <w:lang w:val="en-GB"/>
+        </w:rPr>
+        <w:fldChar w:fldCharType="separate"/>
       </w:r>
       <w:r>
         <w:rPr>
           <w:rFonts w:cs="Times New Roman"/>
           <w:lang w:val="en-GB"/>
         </w:rPr>
+        <w:t>(Pasquier et al., 1999)</w:t>
+      </w:r>
+      <w:r>
+        <w:rPr>
+          <w:lang w:val="en-GB"/>
+        </w:rPr>
         <w:fldChar w:fldCharType="end"/>
       </w:r>
       <w:r>
         <w:rPr>
           <w:lang w:val="en-GB"/>
         </w:rPr>
-        <w:t xml:space="preserve"> illustrate an example of discovering customer frequent patterns in an online store with the help of FP-Growth to discover association rules between the transactions of the customers. In other project, </w:t>
+        <w:t xml:space="preserve">, Apriori-Inverse </w:t>
+      </w:r>
+      <w:r>
+        <w:rPr>
+          <w:lang w:val="en-GB"/>
+        </w:rPr>
+        <w:fldChar w:fldCharType="begin"/>
+      </w:r>
+      <w:r>
+        <w:rPr>
+          <w:lang w:val="en-GB"/>
+        </w:rPr>
+        <w:instrText xml:space="preserve"> ADDIN ZOTERO_ITEM CSL_CITATION {"citationID":"29tsddbmso","properties":{"formattedCitation":"(Koh and Rountree, 2005)","plainCitation":"(Koh and Rountree, 2005)"},"citationItems":[{"id":107,"uris":["http://zotero.org/users/local/bkYEK4Eu/items/8JNCG7R3"],"uri":["http://zotero.org/users/local/bkYEK4Eu/items/8JNCG7R3"],"itemData":{"id":107,"type":"chapter","title":"Finding Sporadic Rules Using Apriori-Inverse","container-title":"Advances in Knowledge Discovery and Data Mining","collection-title":"Lecture Notes in Computer Science","collection-number":"3518","publisher":"Springer Berlin Heidelberg","page":"97-106","source":"link.springer.com","abstract":"We define sporadic rules as those with low support but high confidence: for example, a rare association of two symptoms indicating a rare disease. To find such rules using the well-known Apriori algorithm, minimum support has to be set very low, producing a large number of trivial frequent itemsets. We propose “Apriori-Inverse”, a method of discovering sporadic rules by ignoring all candidate itemsets above a maximum support threshold. We define two classes of sporadic rule: perfectly sporadic rules (those that consist only of items falling below maximum support) and imperfectly sporadic rules (those that may contain items over the maximum support threshold). We show that Apriori-Inverse finds all perfectly sporadic rules much more quickly than Apriori. We also propose extensions to Apriori-Inverse to allow us to find some (but not necessarily all) imperfectly sporadic rules.","URL":"http://link.springer.com/chapter/10.1007/11430919_13","ISBN":"978-3-540-26076-9, 978-3-540-31935-1","language":"en","author":[{"family":"Koh","given":"Yun Sing"},{"family":"Rountree","given":"Nathan"}],"editor":[{"family":"Ho","given":"Tu Bao"},{"family":"Cheung","given":"David"},{"family":"Liu","given":"Huan"}],"issued":{"date-parts":[["2005",1,1]]},"accessed":{"date-parts":[["2014",7,15]]}}}],"schema":"https://github.com/citation-style-language/schema/raw/master/csl-citation.json"} </w:instrText>
+      </w:r>
+      <w:r>
+        <w:rPr>
+          <w:lang w:val="en-GB"/>
+        </w:rPr>
+        <w:fldChar w:fldCharType="separate"/>
       </w:r>
       <w:r>
         <w:rPr>
           <w:rFonts w:cs="Times New Roman"/>
           <w:lang w:val="en-GB"/>
         </w:rPr>
+        <w:t>(Koh and Rountree, 2005)</w:t>
+      </w:r>
+      <w:r>
+        <w:rPr>
+          <w:lang w:val="en-GB"/>
+        </w:rPr>
+        <w:fldChar w:fldCharType="end"/>
+      </w:r>
+      <w:r>
+        <w:rPr>
+          <w:lang w:val="en-GB"/>
+        </w:rPr>
+        <w:t xml:space="preserve">, UApriori </w:t>
+      </w:r>
+      <w:r>
+        <w:rPr>
+          <w:lang w:val="en-GB"/>
+        </w:rPr>
         <w:fldChar w:fldCharType="begin"/>
       </w:r>
       <w:r>
         <w:rPr>
+          <w:lang w:val="en-GB"/>
+        </w:rPr>
+        <w:instrText xml:space="preserve"> ADDIN ZOTERO_ITEM CSL_CITATION {"citationID":"23dh2du37i","properties":{"formattedCitation":"(Metanat Hooshsadat et al., 2012)","plainCitation":"(Metanat Hooshsadat et al., 2012)"},"citationItems":[{"id":116,"uris":["http://zotero.org/users/local/bkYEK4Eu/items/GH932MC6"],"uri":["http://zotero.org/users/local/bkYEK4Eu/items/GH932MC6"],"itemData":{"id":116,"type":"chapter","title":"UAPRIORI: AN ALGORITHM FOR FINDING SEQUENTIAL PATTERNS IN PROBABILISTIC DATA","container-title":"Uncertainty Modeling in Knowledge Engineering and Decision Making","collection-title":"World Scientific Proceedings Series on Computer Engineering and Information Science","collection-number":"Volume 7","publisher":"WORLD SCIENTIFIC","page":"907-912","volume":"Volume 7","number-of-volumes":"0","source":"worldscientific.com (Atypon)","URL":"http://www.worldscientific.com/doi/abs/10.1142/9789814417747_0145","ISBN":"978-981-4417-73-0","shortTitle":"UAPRIORI","author":[{"family":"Metanat Hooshsadat","given":""},{"family":"SAMANEH BAYAT","given":""},{"family":"PARISA NAEIMI","given":""},{"family":"MAHDIEH S. MIRIAN","given":""},{"family":"OSMAR R. ZA?ANE","given":""}],"issued":{"date-parts":[["2012",10,1]]},"accessed":{"date-parts":[["2014",7,15]]}}}],"schema":"https://github.com/citation-style-language/schema/raw/master/csl-citation.json"} </w:instrText>
+      </w:r>
+      <w:r>
+        <w:rPr>
+          <w:lang w:val="en-GB"/>
+        </w:rPr>
+        <w:fldChar w:fldCharType="separate"/>
+      </w:r>
+      <w:r>
+        <w:rPr>
           <w:rFonts w:cs="Times New Roman"/>
           <w:lang w:val="en-GB"/>
         </w:rPr>
-        <w:instrText xml:space="preserve"> ADDIN ZOTERO_ITEM CSL_CITATION {"citationID":"mdul730c2","properties":{"formattedCitation":"(Bonchi and Goethals, 2004)","plainCitation":"(Bonchi and Goethals, 2004)"},"citationItems":[{"id":21,"uris":["http://zotero.org/users/local/bkYEK4Eu/items/7CZKWXUI"],"uri":["http://zotero.org/users/local/bkYEK4Eu/items/7CZKWXUI"],"itemData":{"id":21,"type":"chapter","title":"FP-Bonsai: The Art of Growing and Pruning Small FP-Trees","container-title":"Advances in Knowledge Discovery and Data Mining","collection-title":"Lecture Notes in Computer Science","collection-number":"3056","publisher":"Springer Berlin Heidelberg","page":"155-160","source":"link.springer.com","abstract":"In the context of mining frequent itemsets, numerous strategies have been proposed to push several types of constraints within the most well known algorithms. In this paper, we integrate the recently proposed ExAnte data reduction technique within the FP-growth algorithm. Together, they result in a very efficient frequent itemset mining algorithm that effectively exploits monotone constraints.","URL":"http://link.springer.com/chapter/10.1007/978-3-540-24775-3_19","ISBN":"978-3-540-22064-0, 978-3-540-24775-3","shortTitle":"FP-Bonsai","language":"en","author":[{"family":"Bonchi","given":"Francesco"},{"family":"Goethals","given":"Bart"}],"editor":[{"family":"Dai","given":"Honghua"},{"family":"Srikant","given":"Ramakrishnan"},{"family":"Zhang","given":"Chengqi"}],"issued":{"date-parts":[["2004",1,1]]},"accessed":{"date-parts":[["2014",7,7]]}}}],"schema":"https://github.com/citation-style-language/schema/raw/master/csl-citation.json"} </w:instrText>
+        <w:t>(Metanat Hooshsadat et al., 2012)</w:t>
+      </w:r>
+      <w:r>
+        <w:rPr>
+          <w:lang w:val="en-GB"/>
+        </w:rPr>
+        <w:fldChar w:fldCharType="end"/>
+      </w:r>
+      <w:r>
+        <w:rPr>
+          <w:lang w:val="en-GB"/>
+        </w:rPr>
+        <w:t xml:space="preserve"> and many other Apriori-like based algorithms.</w:t>
+      </w:r>
+    </w:p>
+    <w:p>
+      <w:pPr>
+        <w:rPr>
+          <w:lang w:val="en-GB"/>
+        </w:rPr>
+      </w:pPr>
+      <w:r>
+        <w:rPr>
+          <w:lang w:val="en-GB"/>
+        </w:rPr>
+        <w:tab/>
+        <w:t xml:space="preserve">Similarly, ECLAT is another studied algorithm to find frequent itemsets in databases. ECLAT stands for Equivalence CLass Transformation. This algorithm was introduced in </w:t>
+      </w:r>
+      <w:r>
+        <w:rPr>
+          <w:lang w:val="en-GB"/>
+        </w:rPr>
+        <w:fldChar w:fldCharType="begin"/>
+      </w:r>
+      <w:r>
+        <w:rPr>
+          <w:lang w:val="en-GB"/>
+        </w:rPr>
+        <w:instrText xml:space="preserve"> ADDIN ZOTERO_ITEM CSL_CITATION {"citationID":"7vku0lbj2","properties":{"formattedCitation":"(Zaki, 2000)","plainCitation":"(Zaki, 2000)"},"citationItems":[{"id":88,"uris":["http://zotero.org/users/local/bkYEK4Eu/items/R2GTZ633"],"uri":["http://zotero.org/users/local/bkYEK4Eu/items/R2GTZ633"],"itemData":{"id":88,"type":"article-journal","title":"Scalable algorithms for association mining","container-title":"IEEE Transactions on Knowledge and Data Engineering","page":"372-390","volume":"12","issue":"3","source":"IEEE Xplore","abstract":"Association rule discovery has emerged as an important problem in knowledge discovery and data mining. The association mining task consists of identifying the frequent itemsets, and then forming conditional implication rules among them. We present efficient algorithms for the discovery of frequent itemsets which forms the compute intensive phase of the task. The algorithms utilize the structural properties of frequent itemsets to facilitate fast discovery. The items are organized into a subset lattice search space, which is decomposed into small independent chunks or sublattices, which can be solved in memory. Efficient lattice traversal techniques are presented which quickly identify all the long frequent itemsets and their subsets if required. We also present the effect of using different database layout schemes combined with the proposed decomposition and traversal techniques. We experimentally compare the new algorithms against the previous approaches, obtaining improvements of more than an order of magnitude for our test databases","DOI":"10.1109/69.846291","ISSN":"1041-4347","author":[{"family":"Zaki","given":"M.J."}],"issued":{"date-parts":[["2000",5]]}}}],"schema":"https://github.com/citation-style-language/schema/raw/master/csl-citation.json"} </w:instrText>
+      </w:r>
+      <w:r>
+        <w:rPr>
+          <w:lang w:val="en-GB"/>
+        </w:rPr>
+        <w:fldChar w:fldCharType="separate"/>
       </w:r>
       <w:r>
         <w:rPr>
           <w:rFonts w:cs="Times New Roman"/>
           <w:lang w:val="en-GB"/>
         </w:rPr>
+        <w:t>(Zaki, 2000)</w:t>
+      </w:r>
+      <w:r>
+        <w:rPr>
+          <w:lang w:val="en-GB"/>
+        </w:rPr>
+        <w:fldChar w:fldCharType="end"/>
+      </w:r>
+      <w:r>
+        <w:rPr>
+          <w:lang w:val="en-GB"/>
+        </w:rPr>
+        <w:t xml:space="preserve"> as one that would improve the performance problems of Apriori-based algorithms, like minimization of I/O costs reducing the number of database scans or event the reduction of the computation costs with more efficiently search procedures. ECLAT needs just a reduced number of scans in the database and no hash trees whatsoever as it generates frequent itemsets by only simple intersection operations. It can even handle support values lower than, for instance, Apriori in large datasets. </w:t>
+      </w:r>
+    </w:p>
+    <w:p>
+      <w:pPr>
+        <w:rPr>
+          <w:lang w:val="en-GB"/>
+        </w:rPr>
+      </w:pPr>
+      <w:r>
+        <w:rPr>
+          <w:lang w:val="en-GB"/>
+        </w:rPr>
+        <w:tab/>
+        <w:t xml:space="preserve">One of the advantages of FP-Growth, when comparing with the competitors is that it does not create huge amount of frequent itemsets and a small database of transactions. It only needs one scan on the database, along with a minimum support threshold to scan it and discover frequent itemsets. As observed in the previous lines, Apriori and most Apriori derived algorithms are candidate set generation algorithms, on the contrary FP-Growth is not. It does not need to make such a costly operation to generate frequent items, in contrast, it uses mining operations of count accumulation (frequency count) and prefix path count adjustment. These are less costly than candidate set generation and pattern matching operations. </w:t>
+      </w:r>
+    </w:p>
+    <w:p>
+      <w:pPr>
+        <w:rPr>
+          <w:lang w:val="en-GB"/>
+        </w:rPr>
+      </w:pPr>
+      <w:r>
+        <w:rPr>
+          <w:lang w:val="en-GB"/>
+        </w:rPr>
+        <w:lastRenderedPageBreak/>
+        <w:tab/>
+      </w:r>
+      <w:r>
+        <w:rPr>
+          <w:lang w:val="en-GB"/>
+        </w:rPr>
+        <w:fldChar w:fldCharType="begin"/>
+      </w:r>
+      <w:r>
+        <w:rPr>
+          <w:lang w:val="en-GB"/>
+        </w:rPr>
+        <w:instrText xml:space="preserve"> ADDIN ZOTERO_ITEM CSL_CITATION {"citationID":"gnlguepe0","properties":{"formattedCitation":"(Borgelt, 2005)","plainCitation":"(Borgelt, 2005)"},"citationItems":[{"id":17,"uris":["http://zotero.org/users/local/bkYEK4Eu/items/7PXZ42GJ"],"uri":["http://zotero.org/users/local/bkYEK4Eu/items/7PXZ42GJ"],"itemData":{"id":17,"type":"paper-conference","title":"An Implementation of the FP-growth Algorithm","container-title":"Proceedings of the 1st international workshop on open source data mining: frequent pattern mining implementations","publisher":"ACM","page":"1–5","source":"Google Scholar","URL":"http://dl.acm.org/citation.cfm?id=1133907","author":[{"family":"Borgelt","given":"Christian"}],"issued":{"date-parts":[["2005"]]},"accessed":{"date-parts":[["2014",6,15]]}}}],"schema":"https://github.com/citation-style-language/schema/raw/master/csl-citation.json"} </w:instrText>
+      </w:r>
+      <w:r>
+        <w:rPr>
+          <w:lang w:val="en-GB"/>
+        </w:rPr>
         <w:fldChar w:fldCharType="separate"/>
       </w:r>
       <w:r>
@@ -35072,27 +34689,10 @@
           <w:rFonts w:cs="Times New Roman"/>
           <w:lang w:val="en-GB"/>
         </w:rPr>
-        <w:t>(</w:t>
-      </w:r>
-      <w:proofErr w:type="spellStart"/>
-      <w:r>
-        <w:rPr>
-          <w:rFonts w:cs="Times New Roman"/>
-          <w:lang w:val="en-GB"/>
-        </w:rPr>
-        <w:t>Bonchi</w:t>
-      </w:r>
-      <w:proofErr w:type="spellEnd"/>
-      <w:r>
-        <w:rPr>
-          <w:rFonts w:cs="Times New Roman"/>
-          <w:lang w:val="en-GB"/>
-        </w:rPr>
-        <w:t xml:space="preserve"> and Goethals, 2004)</w:t>
-      </w:r>
-      <w:r>
-        <w:rPr>
-          <w:rFonts w:cs="Times New Roman"/>
+        <w:t>(Borgelt, 2005)</w:t>
+      </w:r>
+      <w:r>
+        <w:rPr>
           <w:lang w:val="en-GB"/>
         </w:rPr>
         <w:fldChar w:fldCharType="end"/>
@@ -35101,951 +34701,14 @@
         <w:rPr>
           <w:lang w:val="en-GB"/>
         </w:rPr>
-        <w:t xml:space="preserve"> are inspired by the known small Japanese bonsai tree and tries to apply its broad concept in the FP-Tree of the </w:t>
-      </w:r>
-      <w:r>
-        <w:rPr>
-          <w:lang w:val="en-GB"/>
-        </w:rPr>
-        <w:t>FP-Growth</w:t>
-      </w:r>
-      <w:r>
-        <w:rPr>
-          <w:lang w:val="en-GB"/>
-        </w:rPr>
-        <w:t xml:space="preserve"> algorithm. This study examines the reduction of the tree </w:t>
-      </w:r>
-      <w:r>
-        <w:rPr>
-          <w:lang w:val="en-GB"/>
-        </w:rPr>
-        <w:t xml:space="preserve">by a technique that is based on pruning specific “leaves” (nodes) </w:t>
-      </w:r>
-      <w:r>
-        <w:rPr>
-          <w:lang w:val="en-GB"/>
-        </w:rPr>
-        <w:t xml:space="preserve">resulting in smaller compressed trees. </w:t>
-      </w:r>
-    </w:p>
-    <w:p>
-      <w:pPr>
-        <w:rPr>
-          <w:lang w:val="en-GB"/>
-        </w:rPr>
-      </w:pPr>
-      <w:r>
-        <w:rPr>
-          <w:lang w:val="en-GB"/>
-        </w:rPr>
-        <w:t xml:space="preserve">Another study related to this </w:t>
-      </w:r>
-      <w:r>
-        <w:rPr>
-          <w:lang w:val="en-GB"/>
-        </w:rPr>
-        <w:t xml:space="preserve">subject </w:t>
-      </w:r>
-      <w:r>
-        <w:rPr>
-          <w:lang w:val="en-GB"/>
-        </w:rPr>
-        <w:t xml:space="preserve">is the one presented in </w:t>
-      </w:r>
-      <w:r>
-        <w:rPr>
-          <w:lang w:val="en-GB"/>
-        </w:rPr>
-        <w:fldChar w:fldCharType="begin"/>
-      </w:r>
-      <w:r>
-        <w:rPr>
-          <w:lang w:val="en-GB"/>
-        </w:rPr>
-        <w:instrText xml:space="preserve"> ADDIN ZOTERO_ITEM CSL_CITATION {"citationID":"WB6gvBSa","properties":{"formattedCitation":"(Zeng et al., 2010)","plainCitation":"(Zeng et al., 2010)"},"citationItems":[{"id":10,"uris":["http://zotero.org/users/local/bkYEK4Eu/items/QZSFS93X"],"uri":["http://zotero.org/users/local/bkYEK4Eu/items/QZSFS93X"],"itemData":{"id":10,"type":"paper-conference","title":"The improvement of weighted association rules arithmetic based on FP-tree","container-title":"Advanced Computer Theory and Engineering (ICACTE), 2010 3rd International Conference on","publisher":"IEEE","page":"V4–549","volume":"4","source":"Google Scholar","URL":"http://ieeexplore.ieee.org/xpls/abs_all.jsp?arnumber=5579294","author":[{"family":"Zeng","given":"Bin"},{"family":"Jiang","given":"Xiao-Li"},{"family":"Zhao","given":"Wei"},{"family":"Luo","given":"Chao"}],"issued":{"date-parts":[["2010"]]},"accessed":{"date-parts":[["2014",7,8]]}}}],"schema":"https://github.com/citation-style-language/schema/raw/master/csl-citation.json"} </w:instrText>
-      </w:r>
-      <w:r>
-        <w:rPr>
-          <w:lang w:val="en-GB"/>
-        </w:rPr>
-        <w:fldChar w:fldCharType="separate"/>
-      </w:r>
-      <w:r>
-        <w:rPr>
-          <w:rFonts w:cs="Times New Roman"/>
-          <w:lang w:val="en-GB"/>
-        </w:rPr>
-        <w:t>(Zeng et al., 2010)</w:t>
-      </w:r>
-      <w:r>
-        <w:rPr>
-          <w:lang w:val="en-GB"/>
-        </w:rPr>
-        <w:fldChar w:fldCharType="end"/>
-      </w:r>
-      <w:r>
-        <w:rPr>
-          <w:lang w:val="en-GB"/>
-        </w:rPr>
-        <w:t xml:space="preserve">. In this paper, the discussion presented is a process to weight association rules based on an FP-tree. It proposes a new method called FP-Weighted Association Rules </w:t>
-      </w:r>
-      <w:r>
-        <w:rPr>
-          <w:lang w:val="en-GB"/>
-        </w:rPr>
-        <w:t>(</w:t>
-      </w:r>
-      <w:r>
-        <w:rPr>
-          <w:lang w:val="en-GB"/>
-        </w:rPr>
-        <w:t>FP-WAR</w:t>
-      </w:r>
-      <w:r>
-        <w:rPr>
-          <w:lang w:val="en-GB"/>
-        </w:rPr>
-        <w:t xml:space="preserve">) </w:t>
-      </w:r>
-      <w:r>
-        <w:rPr>
-          <w:lang w:val="en-GB"/>
-        </w:rPr>
-        <w:t xml:space="preserve">where outlines the importance of getting a technique to weight association rules and give them different </w:t>
+        <w:t xml:space="preserve"> presents an interesting study on these three algorithms, Apriori, ECLAT and FP-Growth. It argues that the implementation of the process of frequent discovery in FP-Growth “</w:t>
       </w:r>
       <w:r>
         <w:rPr>
           <w:i/>
           <w:lang w:val="en-GB"/>
         </w:rPr>
-        <w:t>interestingness</w:t>
-      </w:r>
-      <w:r>
-        <w:rPr>
-          <w:lang w:val="en-GB"/>
-        </w:rPr>
-        <w:t>.</w:t>
-      </w:r>
-    </w:p>
-    <w:p>
-      <w:pPr>
-        <w:pStyle w:val="Cabealho3"/>
-        <w:rPr>
-          <w:lang w:val="en-GB"/>
-        </w:rPr>
-      </w:pPr>
-      <w:bookmarkStart w:id="65" w:name="_Toc418460419"/>
-      <w:r>
-        <w:rPr>
-          <w:lang w:val="en-GB"/>
-        </w:rPr>
-        <w:t xml:space="preserve">Algorithms to discover </w:t>
-      </w:r>
-      <w:r>
-        <w:rPr>
-          <w:lang w:val="en-GB"/>
-        </w:rPr>
-        <w:t>patterns</w:t>
-      </w:r>
-      <w:r>
-        <w:rPr>
-          <w:lang w:val="en-GB"/>
-        </w:rPr>
-        <w:t xml:space="preserve"> Weaknesses/Strengths between them</w:t>
-      </w:r>
-      <w:bookmarkEnd w:id="65"/>
-    </w:p>
-    <w:p>
-      <w:pPr>
-        <w:rPr>
-          <w:lang w:val="en-GB"/>
-        </w:rPr>
-      </w:pPr>
-      <w:r>
-        <w:rPr>
-          <w:lang w:val="en-GB"/>
-        </w:rPr>
-        <w:t>[ECLAT, APRIORI, FP-GROWTH]</w:t>
-      </w:r>
-    </w:p>
-    <w:p>
-      <w:pPr>
-        <w:rPr>
-          <w:lang w:val="en-GB"/>
-        </w:rPr>
-      </w:pPr>
-      <w:r>
-        <w:rPr>
-          <w:lang w:val="en-GB"/>
-        </w:rPr>
-        <w:t xml:space="preserve">Although FP-Growth is a very efficient algorithm to find frequent patterns in databases, it is not the only one, nor even the first one to appear. In the last years, much study was conducted in frequent patterns recognition in data mining subjects of Artificial Intelligence area. Since the presentation of the problem of association rule mining in </w:t>
-      </w:r>
-      <w:r>
-        <w:rPr>
-          <w:lang w:val="en-GB"/>
-        </w:rPr>
-        <w:fldChar w:fldCharType="begin"/>
-      </w:r>
-      <w:r>
-        <w:rPr>
-          <w:lang w:val="en-GB"/>
-        </w:rPr>
-        <w:instrText xml:space="preserve"> ADDIN ZOTERO_ITEM CSL_CITATION {"citationID":"2psr5caa7","properties":{"formattedCitation":"(Agrawal et al., 1993)","plainCitation":"(Agrawal et al., 1993)"},"citationItems":[{"id":88,"uris":["http://zotero.org/users/2310507/items/WJM8FFQF"],"uri":["http://zotero.org/users/2310507/items/WJM8FFQF"],"itemData":{"id":88,"type":"paper-conference","title":"Mining Association Rules Between Sets of Items in Large Databases","collection-title":"SIGMOD '93","publisher":"ACM","publisher-place":"New York, NY, USA","page":"207–216","source":"ACM Digital Library","event-place":"New York, NY, USA","abstract":"We are given a large database of customer transactions. Each transaction consists of items purchased by a customer in a visit. We present an efficient algorithm that generates all significant association rules between items in the database. The algorithm incorporates buffer management and novel estimation and pruning techniques. We also present results of applying this algorithm to sales data obtained from a large retailing company, which shows the effectiveness of the algorithm.","URL":"http://doi.acm.org/10.1145/170035.170072","DOI":"10.1145/170035.170072","ISBN":"0-89791-592-5","author":[{"family":"Agrawal","given":"Rakesh"},{"family":"Imieliński","given":"Tomasz"},{"family":"Swami","given":"Arun"}],"issued":{"date-parts":[["1993"]]},"accessed":{"date-parts":[["2014",7,15]]}}}],"schema":"https://github.com/citation-style-language/schema/raw/master/csl-citation.json"} </w:instrText>
-      </w:r>
-      <w:r>
-        <w:rPr>
-          <w:lang w:val="en-GB"/>
-        </w:rPr>
-        <w:fldChar w:fldCharType="separate"/>
-      </w:r>
-      <w:r>
-        <w:rPr>
-          <w:rFonts w:cs="Times New Roman"/>
-          <w:lang w:val="en-GB"/>
-        </w:rPr>
-        <w:t>(Agrawal et al., 1993)</w:t>
-      </w:r>
-      <w:r>
-        <w:rPr>
-          <w:lang w:val="en-GB"/>
-        </w:rPr>
-        <w:fldChar w:fldCharType="end"/>
-      </w:r>
-      <w:r>
-        <w:rPr>
-          <w:lang w:val="en-GB"/>
-        </w:rPr>
-        <w:t xml:space="preserve">, many algorithms appeared in researches all claiming to be the best for some reason. For instance, APRIORI, that was one of the pioneers to address this </w:t>
-      </w:r>
-      <w:r>
-        <w:rPr>
-          <w:lang w:val="en-GB"/>
-        </w:rPr>
-        <w:lastRenderedPageBreak/>
-        <w:t xml:space="preserve">situation and introduced in </w:t>
-      </w:r>
-      <w:r>
-        <w:rPr>
-          <w:lang w:val="en-GB"/>
-        </w:rPr>
-        <w:fldChar w:fldCharType="begin"/>
-      </w:r>
-      <w:r>
-        <w:rPr>
-          <w:lang w:val="en-GB"/>
-        </w:rPr>
-        <w:instrText xml:space="preserve"> ADDIN ZOTERO_ITEM CSL_CITATION {"citationID":"t58ukuh4a","properties":{"formattedCitation":"(Agrawal and Srikant, 1994)","plainCitation":"(Agrawal and Srikant, 1994)"},"citationItems":[{"id":92,"uris":["http://zotero.org/users/local/bkYEK4Eu/items/N85D6FD9"],"uri":["http://zotero.org/users/local/bkYEK4Eu/items/N85D6FD9"],"itemData":{"id":92,"type":"paper-conference","title":"Fast algorithms for mining association rules","container-title":"Proc. of 20th Intl. Conf. on VLDB","page":"487–499","source":"CiteSeer","abstract":"We consider the problem of discovering association rules between items in a large database of sales transactions. We present two new algorithms for solving this problem that are fundamentally di erent from the known algorithms. Experiments with synthetic as well as real-life data show that these algorithms outperform the known algorithms by factors ranging from three for small problems to more than an order of magnitude for large problems. We also show how the best features of the two proposed algorithms can be combined into a hybrid algorithm, called AprioriHybrid. Scale-up experiments show that AprioriHybrid scales linearly with the number of transactions. AprioriHybrid also has excellent scale-up properties with respect to the transaction size and the number of items in the database. 1","author":[{"family":"Agrawal","given":"Rakesh"},{"family":"Srikant","given":"Ramakrishnan"}],"issued":{"date-parts":[["1994"]]}}}],"schema":"https://github.com/citation-style-language/schema/raw/master/csl-citation.json"} </w:instrText>
-      </w:r>
-      <w:r>
-        <w:rPr>
-          <w:lang w:val="en-GB"/>
-        </w:rPr>
-        <w:fldChar w:fldCharType="separate"/>
-      </w:r>
-      <w:r>
-        <w:rPr>
-          <w:rFonts w:cs="Times New Roman"/>
-          <w:lang w:val="en-GB"/>
-        </w:rPr>
-        <w:t>(Agrawal and Srikant, 1994)</w:t>
-      </w:r>
-      <w:r>
-        <w:rPr>
-          <w:lang w:val="en-GB"/>
-        </w:rPr>
-        <w:fldChar w:fldCharType="end"/>
-      </w:r>
-      <w:r>
-        <w:rPr>
-          <w:lang w:val="en-GB"/>
-        </w:rPr>
-        <w:t>, is a starting point for many studies in frequent pattern discovery. In this resear</w:t>
-      </w:r>
-      <w:r>
-        <w:rPr>
-          <w:lang w:val="en-GB"/>
-        </w:rPr>
-        <w:t>ch, Agrawal</w:t>
-      </w:r>
-      <w:r>
-        <w:rPr>
-          <w:lang w:val="en-GB"/>
-        </w:rPr>
-        <w:t xml:space="preserve">. </w:t>
-      </w:r>
-      <w:proofErr w:type="gramStart"/>
-      <w:r>
-        <w:rPr>
-          <w:lang w:val="en-GB"/>
-        </w:rPr>
-        <w:t>defines</w:t>
-      </w:r>
-      <w:proofErr w:type="gramEnd"/>
-      <w:r>
-        <w:rPr>
-          <w:lang w:val="en-GB"/>
-        </w:rPr>
-        <w:t xml:space="preserve"> this algorithm as a procedure for candidate generation. These candidates are used to construct other candidates in the next level and frequent </w:t>
-      </w:r>
-      <w:proofErr w:type="spellStart"/>
-      <w:r>
-        <w:rPr>
-          <w:lang w:val="en-GB"/>
-        </w:rPr>
-        <w:t>itemsets</w:t>
-      </w:r>
-      <w:proofErr w:type="spellEnd"/>
-      <w:r>
-        <w:rPr>
-          <w:lang w:val="en-GB"/>
-        </w:rPr>
-        <w:t xml:space="preserve">. One of the main problems recognized in </w:t>
-      </w:r>
-      <w:proofErr w:type="spellStart"/>
-      <w:r>
-        <w:rPr>
-          <w:lang w:val="en-GB"/>
-        </w:rPr>
-        <w:t>Apriori</w:t>
-      </w:r>
-      <w:proofErr w:type="spellEnd"/>
-      <w:r>
-        <w:rPr>
-          <w:lang w:val="en-GB"/>
-        </w:rPr>
-        <w:t xml:space="preserve"> by the scientific community </w:t>
-      </w:r>
-      <w:r>
-        <w:rPr>
-          <w:lang w:val="en-GB"/>
-        </w:rPr>
-        <w:fldChar w:fldCharType="begin"/>
-      </w:r>
-      <w:r>
-        <w:rPr>
-          <w:lang w:val="en-GB"/>
-        </w:rPr>
-        <w:instrText xml:space="preserve"> ADDIN ZOTERO_ITEM CSL_CITATION {"citationID":"jbccpaq8","properties":{"formattedCitation":"(Han et al., 2004; Zaki, 2000)","plainCitation":"(Han et al., 2004; Zaki, 2000)"},"citationItems":[{"id":3,"uris":["http://zotero.org/users/local/bkYEK4Eu/items/VIC5VX7B"],"uri":["http://zotero.org/users/local/bkYEK4Eu/items/VIC5VX7B"],"itemData":{"id":3,"type":"article-journal","title":"Mining frequent patterns without candidate generation: A frequent-pattern tree approach","container-title":"Data mining and knowledge discovery","page":"53–87","volume":"8","issue":"1","source":"Google Scholar","shortTitle":"Mining frequent patterns without candidate generation","author":[{"family":"Han","given":"Jiawei"},{"family":"Pei","given":"Jian"},{"family":"Yin","given":"Yiwen"},{"family":"Mao","given":"Runying"}],"issued":{"date-parts":[["2004"]]},"accessed":{"date-parts":[["2014",6,18]]}}},{"id":88,"uris":["http://zotero.org/users/local/bkYEK4Eu/items/R2GTZ633"],"uri":["http://zotero.org/users/local/bkYEK4Eu/items/R2GTZ633"],"itemData":{"id":88,"type":"article-journal","title":"Scalable algorithms for association mining","container-title":"IEEE Transactions on Knowledge and Data Engineering","page":"372-390","volume":"12","issue":"3","source":"IEEE Xplore","abstract":"Association rule discovery has emerged as an important problem in knowledge discovery and data mining. The association mining task consists of identifying the frequent itemsets, and then forming conditional implication rules among them. We present efficient algorithms for the discovery of frequent itemsets which forms the compute intensive phase of the task. The algorithms utilize the structural properties of frequent itemsets to facilitate fast discovery. The items are organized into a subset lattice search space, which is decomposed into small independent chunks or sublattices, which can be solved in memory. Efficient lattice traversal techniques are presented which quickly identify all the long frequent itemsets and their subsets if required. We also present the effect of using different database layout schemes combined with the proposed decomposition and traversal techniques. We experimentally compare the new algorithms against the previous approaches, obtaining improvements of more than an order of magnitude for our test databases","DOI":"10.1109/69.846291","ISSN":"1041-4347","author":[{"family":"Zaki","given":"M.J."}],"issued":{"date-parts":[["2000",5]]}}}],"schema":"https://github.com/citation-style-language/schema/raw/master/csl-citation.json"} </w:instrText>
-      </w:r>
-      <w:r>
-        <w:rPr>
-          <w:lang w:val="en-GB"/>
-        </w:rPr>
-        <w:fldChar w:fldCharType="separate"/>
-      </w:r>
-      <w:r>
-        <w:rPr>
-          <w:rFonts w:cs="Times New Roman"/>
-          <w:lang w:val="en-GB"/>
-        </w:rPr>
-        <w:t>(Han et al., 2004; Zaki, 2000)</w:t>
-      </w:r>
-      <w:r>
-        <w:rPr>
-          <w:lang w:val="en-GB"/>
-        </w:rPr>
-        <w:fldChar w:fldCharType="end"/>
-      </w:r>
-      <w:r>
-        <w:rPr>
-          <w:lang w:val="en-GB"/>
-        </w:rPr>
-        <w:t xml:space="preserve"> is the number of scans it uses to generate the frequent items from the candidate retrieved from the database. It performs as many searches in the database as the maximum element number in an </w:t>
-      </w:r>
-      <w:proofErr w:type="spellStart"/>
-      <w:r>
-        <w:rPr>
-          <w:lang w:val="en-GB"/>
-        </w:rPr>
-        <w:t>itemset</w:t>
-      </w:r>
-      <w:proofErr w:type="spellEnd"/>
-      <w:r>
-        <w:rPr>
-          <w:lang w:val="en-GB"/>
-        </w:rPr>
-        <w:t xml:space="preserve"> of candidates. Hence, as bigger the candidate sets are, lower is the performance of the algorithm. It starts to be even worse when the size of the database tends to be large, although it could discover the frequent items, it is a little boring to repeatedly search a large set of candidates by pattern matching. In the meantime several other attempts tried to improve </w:t>
-      </w:r>
-      <w:proofErr w:type="spellStart"/>
-      <w:r>
-        <w:rPr>
-          <w:lang w:val="en-GB"/>
-        </w:rPr>
-        <w:t>Apriori</w:t>
-      </w:r>
-      <w:proofErr w:type="spellEnd"/>
-      <w:r>
-        <w:rPr>
-          <w:lang w:val="en-GB"/>
-        </w:rPr>
-        <w:t xml:space="preserve"> algorithm. Some examples are </w:t>
-      </w:r>
-      <w:proofErr w:type="spellStart"/>
-      <w:r>
-        <w:rPr>
-          <w:lang w:val="en-GB"/>
-        </w:rPr>
-        <w:t>MSApriori</w:t>
-      </w:r>
-      <w:proofErr w:type="spellEnd"/>
-      <w:r>
-        <w:rPr>
-          <w:lang w:val="en-GB"/>
-        </w:rPr>
-        <w:t xml:space="preserve"> </w:t>
-      </w:r>
-      <w:r>
-        <w:rPr>
-          <w:lang w:val="en-GB"/>
-        </w:rPr>
-        <w:fldChar w:fldCharType="begin"/>
-      </w:r>
-      <w:r>
-        <w:rPr>
-          <w:lang w:val="en-GB"/>
-        </w:rPr>
-        <w:instrText xml:space="preserve"> ADDIN ZOTERO_ITEM CSL_CITATION {"citationID":"p5j31b1ha","properties":{"formattedCitation":"(Liu et al., 1999)","plainCitation":"(Liu et al., 1999)"},"citationItems":[{"id":119,"uris":["http://zotero.org/users/local/bkYEK4Eu/items/249GVQQN"],"uri":["http://zotero.org/users/local/bkYEK4Eu/items/249GVQQN"],"itemData":{"id":119,"type":"paper-conference","title":"Mining Association Rules with Multiple Minimum Supports","container-title":"Proceedings of the Fifth ACM SIGKDD International Conference on Knowledge Discovery and Data Mining","collection-title":"KDD '99","publisher":"ACM","publisher-place":"New York, NY, USA","page":"337–341","source":"ACM Digital Library","event-place":"New York, NY, USA","URL":"http://doi.acm.org/10.1145/312129.312274","DOI":"10.1145/312129.312274","ISBN":"1-58113-143-7","author":[{"family":"Liu","given":"Bing"},{"family":"Hsu","given":"Wynne"},{"family":"Ma","given":"Yiming"}],"issued":{"date-parts":[["1999"]]},"accessed":{"date-parts":[["2014",7,15]]}}}],"schema":"https://github.com/citation-style-language/schema/raw/master/csl-citation.json"} </w:instrText>
-      </w:r>
-      <w:r>
-        <w:rPr>
-          <w:lang w:val="en-GB"/>
-        </w:rPr>
-        <w:fldChar w:fldCharType="separate"/>
-      </w:r>
-      <w:r>
-        <w:rPr>
-          <w:rFonts w:cs="Times New Roman"/>
-          <w:lang w:val="en-GB"/>
-        </w:rPr>
-        <w:t>(Liu et al., 1999)</w:t>
-      </w:r>
-      <w:r>
-        <w:rPr>
-          <w:lang w:val="en-GB"/>
-        </w:rPr>
-        <w:fldChar w:fldCharType="end"/>
-      </w:r>
-      <w:r>
-        <w:rPr>
-          <w:lang w:val="en-GB"/>
-        </w:rPr>
-        <w:t xml:space="preserve">, A-Close </w:t>
-      </w:r>
-      <w:r>
-        <w:rPr>
-          <w:lang w:val="en-GB"/>
-        </w:rPr>
-        <w:fldChar w:fldCharType="begin"/>
-      </w:r>
-      <w:r>
-        <w:rPr>
-          <w:lang w:val="en-GB"/>
-        </w:rPr>
-        <w:instrText xml:space="preserve"> ADDIN ZOTERO_ITEM CSL_CITATION {"citationID":"1fl475b4ak","properties":{"formattedCitation":"(Pasquier et al., 1999)","plainCitation":"(Pasquier et al., 1999)"},"citationItems":[{"id":121,"uris":["http://zotero.org/users/local/bkYEK4Eu/items/A4JBRCDA"],"uri":["http://zotero.org/users/local/bkYEK4Eu/items/A4JBRCDA"],"itemData":{"id":121,"type":"paper-conference","title":"Discovering Frequent Closed Itemsets for Association Rules","container-title":"Proceedings of the 7th International Conference on Database Theory","collection-title":"ICDT '99","publisher":"Springer-Verlag","publisher-place":"London, UK, UK","page":"398–416","source":"ACM Digital Library","event-place":"London, UK, UK","abstract":"In this paper, we address the problem of finding frequent itemsets in a database. Using the closed itemset lattice framework, we show that this problem can be reduced to the problem of finding frequent closed itemsets. Based on this statement, we can construct efficient data mining algorithms by limiting the search space to the closed itemset lattice rather than the subset lattice. Moreover, we show that the set of all frequent closed itemsets suffices to determine a reduced set of association rules, thus addressing another important data mining problem: limiting the number of rules produced without information loss. We propose a new algorithm, called A-Close, using a closure mechanism to find frequent closed itemsets. We realized experiments to compare our approach to the commonly used frequent itemset search approach. Those experiments showed that our approach is very valuable for dense and/or correlated data that represent an important part of existing databases.","URL":"http://dl.acm.org/citation.cfm?id=645503.656256","ISBN":"3-540-65452-6","author":[{"family":"Pasquier","given":"Nicolas"},{"family":"Bastide","given":"Yves"},{"family":"Taouil","given":"Rafik"},{"family":"Lakhal","given":"Lotfi"}],"issued":{"date-parts":[["1999"]]},"accessed":{"date-parts":[["2014",7,15]]}}}],"schema":"https://github.com/citation-style-language/schema/raw/master/csl-citation.json"} </w:instrText>
-      </w:r>
-      <w:r>
-        <w:rPr>
-          <w:lang w:val="en-GB"/>
-        </w:rPr>
-        <w:fldChar w:fldCharType="separate"/>
-      </w:r>
-      <w:r>
-        <w:rPr>
-          <w:rFonts w:cs="Times New Roman"/>
-          <w:lang w:val="en-GB"/>
-        </w:rPr>
-        <w:t>(Pasquier et al., 1999)</w:t>
-      </w:r>
-      <w:r>
-        <w:rPr>
-          <w:lang w:val="en-GB"/>
-        </w:rPr>
-        <w:fldChar w:fldCharType="end"/>
-      </w:r>
-      <w:r>
-        <w:rPr>
-          <w:lang w:val="en-GB"/>
-        </w:rPr>
-        <w:t xml:space="preserve">, </w:t>
-      </w:r>
-      <w:proofErr w:type="spellStart"/>
-      <w:r>
-        <w:rPr>
-          <w:lang w:val="en-GB"/>
-        </w:rPr>
-        <w:t>Apriori</w:t>
-      </w:r>
-      <w:proofErr w:type="spellEnd"/>
-      <w:r>
-        <w:rPr>
-          <w:lang w:val="en-GB"/>
-        </w:rPr>
-        <w:t xml:space="preserve">-Inverse </w:t>
-      </w:r>
-      <w:r>
-        <w:rPr>
-          <w:lang w:val="en-GB"/>
-        </w:rPr>
-        <w:fldChar w:fldCharType="begin"/>
-      </w:r>
-      <w:r>
-        <w:rPr>
-          <w:lang w:val="en-GB"/>
-        </w:rPr>
-        <w:instrText xml:space="preserve"> ADDIN ZOTERO_ITEM CSL_CITATION {"citationID":"29tsddbmso","properties":{"formattedCitation":"(Koh and Rountree, 2005)","plainCitation":"(Koh and Rountree, 2005)"},"citationItems":[{"id":107,"uris":["http://zotero.org/users/local/bkYEK4Eu/items/8JNCG7R3"],"uri":["http://zotero.org/users/local/bkYEK4Eu/items/8JNCG7R3"],"itemData":{"id":107,"type":"chapter","title":"Finding Sporadic Rules Using Apriori-Inverse","container-title":"Advances in Knowledge Discovery and Data Mining","collection-title":"Lecture Notes in Computer Science","collection-number":"3518","publisher":"Springer Berlin Heidelberg","page":"97-106","source":"link.springer.com","abstract":"We define sporadic rules as those with low support but high confidence: for example, a rare association of two symptoms indicating a rare disease. To find such rules using the well-known Apriori algorithm, minimum support has to be set very low, producing a large number of trivial frequent itemsets. We propose “Apriori-Inverse”, a method of discovering sporadic rules by ignoring all candidate itemsets above a maximum support threshold. We define two classes of sporadic rule: perfectly sporadic rules (those that consist only of items falling below maximum support) and imperfectly sporadic rules (those that may contain items over the maximum support threshold). We show that Apriori-Inverse finds all perfectly sporadic rules much more quickly than Apriori. We also propose extensions to Apriori-Inverse to allow us to find some (but not necessarily all) imperfectly sporadic rules.","URL":"http://link.springer.com/chapter/10.1007/11430919_13","ISBN":"978-3-540-26076-9, 978-3-540-31935-1","language":"en","author":[{"family":"Koh","given":"Yun Sing"},{"family":"Rountree","given":"Nathan"}],"editor":[{"family":"Ho","given":"Tu Bao"},{"family":"Cheung","given":"David"},{"family":"Liu","given":"Huan"}],"issued":{"date-parts":[["2005",1,1]]},"accessed":{"date-parts":[["2014",7,15]]}}}],"schema":"https://github.com/citation-style-language/schema/raw/master/csl-citation.json"} </w:instrText>
-      </w:r>
-      <w:r>
-        <w:rPr>
-          <w:lang w:val="en-GB"/>
-        </w:rPr>
-        <w:fldChar w:fldCharType="separate"/>
-      </w:r>
-      <w:r>
-        <w:rPr>
-          <w:rFonts w:cs="Times New Roman"/>
-          <w:lang w:val="en-GB"/>
-        </w:rPr>
-        <w:t>(</w:t>
-      </w:r>
-      <w:proofErr w:type="spellStart"/>
-      <w:r>
-        <w:rPr>
-          <w:rFonts w:cs="Times New Roman"/>
-          <w:lang w:val="en-GB"/>
-        </w:rPr>
-        <w:t>Koh</w:t>
-      </w:r>
-      <w:proofErr w:type="spellEnd"/>
-      <w:r>
-        <w:rPr>
-          <w:rFonts w:cs="Times New Roman"/>
-          <w:lang w:val="en-GB"/>
-        </w:rPr>
-        <w:t xml:space="preserve"> and </w:t>
-      </w:r>
-      <w:proofErr w:type="spellStart"/>
-      <w:r>
-        <w:rPr>
-          <w:rFonts w:cs="Times New Roman"/>
-          <w:lang w:val="en-GB"/>
-        </w:rPr>
-        <w:t>Rountree</w:t>
-      </w:r>
-      <w:proofErr w:type="spellEnd"/>
-      <w:r>
-        <w:rPr>
-          <w:rFonts w:cs="Times New Roman"/>
-          <w:lang w:val="en-GB"/>
-        </w:rPr>
-        <w:t>, 2005)</w:t>
-      </w:r>
-      <w:r>
-        <w:rPr>
-          <w:lang w:val="en-GB"/>
-        </w:rPr>
-        <w:fldChar w:fldCharType="end"/>
-      </w:r>
-      <w:r>
-        <w:rPr>
-          <w:lang w:val="en-GB"/>
-        </w:rPr>
-        <w:t xml:space="preserve">, </w:t>
-      </w:r>
-      <w:proofErr w:type="spellStart"/>
-      <w:r>
-        <w:rPr>
-          <w:lang w:val="en-GB"/>
-        </w:rPr>
-        <w:t>UApriori</w:t>
-      </w:r>
-      <w:proofErr w:type="spellEnd"/>
-      <w:r>
-        <w:rPr>
-          <w:lang w:val="en-GB"/>
-        </w:rPr>
-        <w:t xml:space="preserve"> </w:t>
-      </w:r>
-      <w:r>
-        <w:rPr>
-          <w:lang w:val="en-GB"/>
-        </w:rPr>
-        <w:fldChar w:fldCharType="begin"/>
-      </w:r>
-      <w:r>
-        <w:rPr>
-          <w:lang w:val="en-GB"/>
-        </w:rPr>
-        <w:instrText xml:space="preserve"> ADDIN ZOTERO_ITEM CSL_CITATION {"citationID":"23dh2du37i","properties":{"formattedCitation":"(Metanat Hooshsadat et al., 2012)","plainCitation":"(Metanat Hooshsadat et al., 2012)"},"citationItems":[{"id":116,"uris":["http://zotero.org/users/local/bkYEK4Eu/items/GH932MC6"],"uri":["http://zotero.org/users/local/bkYEK4Eu/items/GH932MC6"],"itemData":{"id":116,"type":"chapter","title":"UAPRIORI: AN ALGORITHM FOR FINDING SEQUENTIAL PATTERNS IN PROBABILISTIC DATA","container-title":"Uncertainty Modeling in Knowledge Engineering and Decision Making","collection-title":"World Scientific Proceedings Series on Computer Engineering and Information Science","collection-number":"Volume 7","publisher":"WORLD SCIENTIFIC","page":"907-912","volume":"Volume 7","number-of-volumes":"0","source":"worldscientific.com (Atypon)","URL":"http://www.worldscientific.com/doi/abs/10.1142/9789814417747_0145","ISBN":"978-981-4417-73-0","shortTitle":"UAPRIORI","author":[{"family":"Metanat Hooshsadat","given":""},{"family":"SAMANEH BAYAT","given":""},{"family":"PARISA NAEIMI","given":""},{"family":"MAHDIEH S. MIRIAN","given":""},{"family":"OSMAR R. ZA?ANE","given":""}],"issued":{"date-parts":[["2012",10,1]]},"accessed":{"date-parts":[["2014",7,15]]}}}],"schema":"https://github.com/citation-style-language/schema/raw/master/csl-citation.json"} </w:instrText>
-      </w:r>
-      <w:r>
-        <w:rPr>
-          <w:lang w:val="en-GB"/>
-        </w:rPr>
-        <w:fldChar w:fldCharType="separate"/>
-      </w:r>
-      <w:r>
-        <w:rPr>
-          <w:rFonts w:cs="Times New Roman"/>
-          <w:lang w:val="en-GB"/>
-        </w:rPr>
-        <w:t>(</w:t>
-      </w:r>
-      <w:proofErr w:type="spellStart"/>
-      <w:r>
-        <w:rPr>
-          <w:rFonts w:cs="Times New Roman"/>
-          <w:lang w:val="en-GB"/>
-        </w:rPr>
-        <w:t>Metanat</w:t>
-      </w:r>
-      <w:proofErr w:type="spellEnd"/>
-      <w:r>
-        <w:rPr>
-          <w:rFonts w:cs="Times New Roman"/>
-          <w:lang w:val="en-GB"/>
-        </w:rPr>
-        <w:t xml:space="preserve"> </w:t>
-      </w:r>
-      <w:proofErr w:type="spellStart"/>
-      <w:r>
-        <w:rPr>
-          <w:rFonts w:cs="Times New Roman"/>
-          <w:lang w:val="en-GB"/>
-        </w:rPr>
-        <w:t>Hooshsadat</w:t>
-      </w:r>
-      <w:proofErr w:type="spellEnd"/>
-      <w:r>
-        <w:rPr>
-          <w:rFonts w:cs="Times New Roman"/>
-          <w:lang w:val="en-GB"/>
-        </w:rPr>
-        <w:t xml:space="preserve"> et al., 2012)</w:t>
-      </w:r>
-      <w:r>
-        <w:rPr>
-          <w:lang w:val="en-GB"/>
-        </w:rPr>
-        <w:fldChar w:fldCharType="end"/>
-      </w:r>
-      <w:r>
-        <w:rPr>
-          <w:lang w:val="en-GB"/>
-        </w:rPr>
-        <w:t xml:space="preserve"> and many other </w:t>
-      </w:r>
-      <w:proofErr w:type="spellStart"/>
-      <w:r>
-        <w:rPr>
-          <w:lang w:val="en-GB"/>
-        </w:rPr>
-        <w:t>Apriori</w:t>
-      </w:r>
-      <w:proofErr w:type="spellEnd"/>
-      <w:r>
-        <w:rPr>
-          <w:lang w:val="en-GB"/>
-        </w:rPr>
-        <w:t>-like based algorithms.</w:t>
-      </w:r>
-    </w:p>
-    <w:p>
-      <w:pPr>
-        <w:rPr>
-          <w:lang w:val="en-GB"/>
-        </w:rPr>
-      </w:pPr>
-      <w:r>
-        <w:rPr>
-          <w:lang w:val="en-GB"/>
-        </w:rPr>
-        <w:tab/>
-        <w:t xml:space="preserve">Similarly, ECLAT is another studied algorithm to find frequent </w:t>
-      </w:r>
-      <w:proofErr w:type="spellStart"/>
-      <w:r>
-        <w:rPr>
-          <w:lang w:val="en-GB"/>
-        </w:rPr>
-        <w:t>itemsets</w:t>
-      </w:r>
-      <w:proofErr w:type="spellEnd"/>
-      <w:r>
-        <w:rPr>
-          <w:lang w:val="en-GB"/>
-        </w:rPr>
-        <w:t xml:space="preserve"> in databases. ECLAT stands for Equivalence </w:t>
-      </w:r>
-      <w:proofErr w:type="spellStart"/>
-      <w:r>
-        <w:rPr>
-          <w:lang w:val="en-GB"/>
-        </w:rPr>
-        <w:t>CLass</w:t>
-      </w:r>
-      <w:proofErr w:type="spellEnd"/>
-      <w:r>
-        <w:rPr>
-          <w:lang w:val="en-GB"/>
-        </w:rPr>
-        <w:t xml:space="preserve"> Transformation. This algorithm was introduced in </w:t>
-      </w:r>
-      <w:r>
-        <w:rPr>
-          <w:lang w:val="en-GB"/>
-        </w:rPr>
-        <w:fldChar w:fldCharType="begin"/>
-      </w:r>
-      <w:r>
-        <w:rPr>
-          <w:lang w:val="en-GB"/>
-        </w:rPr>
-        <w:instrText xml:space="preserve"> ADDIN ZOTERO_ITEM CSL_CITATION {"citationID":"7vku0lbj2","properties":{"formattedCitation":"(Zaki, 2000)","plainCitation":"(Zaki, 2000)"},"citationItems":[{"id":88,"uris":["http://zotero.org/users/local/bkYEK4Eu/items/R2GTZ633"],"uri":["http://zotero.org/users/local/bkYEK4Eu/items/R2GTZ633"],"itemData":{"id":88,"type":"article-journal","title":"Scalable algorithms for association mining","container-title":"IEEE Transactions on Knowledge and Data Engineering","page":"372-390","volume":"12","issue":"3","source":"IEEE Xplore","abstract":"Association rule discovery has emerged as an important problem in knowledge discovery and data mining. The association mining task consists of identifying the frequent itemsets, and then forming conditional implication rules among them. We present efficient algorithms for the discovery of frequent itemsets which forms the compute intensive phase of the task. The algorithms utilize the structural properties of frequent itemsets to facilitate fast discovery. The items are organized into a subset lattice search space, which is decomposed into small independent chunks or sublattices, which can be solved in memory. Efficient lattice traversal techniques are presented which quickly identify all the long frequent itemsets and their subsets if required. We also present the effect of using different database layout schemes combined with the proposed decomposition and traversal techniques. We experimentally compare the new algorithms against the previous approaches, obtaining improvements of more than an order of magnitude for our test databases","DOI":"10.1109/69.846291","ISSN":"1041-4347","author":[{"family":"Zaki","given":"M.J."}],"issued":{"date-parts":[["2000",5]]}}}],"schema":"https://github.com/citation-style-language/schema/raw/master/csl-citation.json"} </w:instrText>
-      </w:r>
-      <w:r>
-        <w:rPr>
-          <w:lang w:val="en-GB"/>
-        </w:rPr>
-        <w:fldChar w:fldCharType="separate"/>
-      </w:r>
-      <w:r>
-        <w:rPr>
-          <w:rFonts w:cs="Times New Roman"/>
-          <w:lang w:val="en-GB"/>
-        </w:rPr>
-        <w:t>(Zaki, 2000)</w:t>
-      </w:r>
-      <w:r>
-        <w:rPr>
-          <w:lang w:val="en-GB"/>
-        </w:rPr>
-        <w:fldChar w:fldCharType="end"/>
-      </w:r>
-      <w:r>
-        <w:rPr>
-          <w:lang w:val="en-GB"/>
-        </w:rPr>
-        <w:t xml:space="preserve"> as one that would improve the performance problems of </w:t>
-      </w:r>
-      <w:proofErr w:type="spellStart"/>
-      <w:r>
-        <w:rPr>
-          <w:lang w:val="en-GB"/>
-        </w:rPr>
-        <w:t>Apriori</w:t>
-      </w:r>
-      <w:proofErr w:type="spellEnd"/>
-      <w:r>
-        <w:rPr>
-          <w:lang w:val="en-GB"/>
-        </w:rPr>
-        <w:t xml:space="preserve">-based algorithms, like minimization of I/O costs reducing the number of database scans or </w:t>
-      </w:r>
-      <w:proofErr w:type="spellStart"/>
-      <w:r>
-        <w:rPr>
-          <w:lang w:val="en-GB"/>
-        </w:rPr>
-        <w:t>event the</w:t>
-      </w:r>
-      <w:proofErr w:type="spellEnd"/>
-      <w:r>
-        <w:rPr>
-          <w:lang w:val="en-GB"/>
-        </w:rPr>
-        <w:t xml:space="preserve"> reduction of the computation costs with more efficiently search procedures. ECLAT needs just a reduced number of scans in the database and no hash trees whatsoever as it generates frequent </w:t>
-      </w:r>
-      <w:proofErr w:type="spellStart"/>
-      <w:r>
-        <w:rPr>
-          <w:lang w:val="en-GB"/>
-        </w:rPr>
-        <w:t>itemsets</w:t>
-      </w:r>
-      <w:proofErr w:type="spellEnd"/>
-      <w:r>
-        <w:rPr>
-          <w:lang w:val="en-GB"/>
-        </w:rPr>
-        <w:t xml:space="preserve"> by only simple intersection operations. It can even handle support values lower than, for instance, </w:t>
-      </w:r>
-      <w:proofErr w:type="spellStart"/>
-      <w:r>
-        <w:rPr>
-          <w:lang w:val="en-GB"/>
-        </w:rPr>
-        <w:t>Apriori</w:t>
-      </w:r>
-      <w:proofErr w:type="spellEnd"/>
-      <w:r>
-        <w:rPr>
-          <w:lang w:val="en-GB"/>
-        </w:rPr>
-        <w:t xml:space="preserve"> in large datasets. </w:t>
-      </w:r>
-    </w:p>
-    <w:p>
-      <w:pPr>
-        <w:rPr>
-          <w:lang w:val="en-GB"/>
-        </w:rPr>
-      </w:pPr>
-      <w:r>
-        <w:rPr>
-          <w:lang w:val="en-GB"/>
-        </w:rPr>
-        <w:tab/>
-        <w:t xml:space="preserve">One of the advantages of FP-Growth, when comparing with the competitors is that it does not create huge amount of frequent </w:t>
-      </w:r>
-      <w:proofErr w:type="spellStart"/>
-      <w:r>
-        <w:rPr>
-          <w:lang w:val="en-GB"/>
-        </w:rPr>
-        <w:t>itemsets</w:t>
-      </w:r>
-      <w:proofErr w:type="spellEnd"/>
-      <w:r>
-        <w:rPr>
-          <w:lang w:val="en-GB"/>
-        </w:rPr>
-        <w:t xml:space="preserve"> and a small database of transactions. It only needs one scan on the database, along with a minimum support threshold to scan it and discover frequent </w:t>
-      </w:r>
-      <w:proofErr w:type="spellStart"/>
-      <w:r>
-        <w:rPr>
-          <w:lang w:val="en-GB"/>
-        </w:rPr>
-        <w:t>itemsets</w:t>
-      </w:r>
-      <w:proofErr w:type="spellEnd"/>
-      <w:r>
-        <w:rPr>
-          <w:lang w:val="en-GB"/>
-        </w:rPr>
-        <w:t xml:space="preserve">. As observed in the previous lines, </w:t>
-      </w:r>
-      <w:proofErr w:type="spellStart"/>
-      <w:r>
-        <w:rPr>
-          <w:lang w:val="en-GB"/>
-        </w:rPr>
-        <w:t>Apriori</w:t>
-      </w:r>
-      <w:proofErr w:type="spellEnd"/>
-      <w:r>
-        <w:rPr>
-          <w:lang w:val="en-GB"/>
-        </w:rPr>
-        <w:t xml:space="preserve"> and most </w:t>
-      </w:r>
-      <w:proofErr w:type="spellStart"/>
-      <w:r>
-        <w:rPr>
-          <w:lang w:val="en-GB"/>
-        </w:rPr>
-        <w:t>Apriori</w:t>
-      </w:r>
-      <w:proofErr w:type="spellEnd"/>
-      <w:r>
-        <w:rPr>
-          <w:lang w:val="en-GB"/>
-        </w:rPr>
-        <w:t xml:space="preserve"> derived algorithms are candidate set generation algorithms, on the contrary FP-Growth is not. It does not need to make such a costly operation to generate frequent items, in contrast, it uses mining operations of count accumulation (frequency count) and prefix path count adjustment. These are less costly than candidate set generation and pattern matching operations. </w:t>
-      </w:r>
-    </w:p>
-    <w:p>
-      <w:pPr>
-        <w:rPr>
-          <w:lang w:val="en-GB"/>
-        </w:rPr>
-      </w:pPr>
-      <w:r>
-        <w:rPr>
-          <w:lang w:val="en-GB"/>
-        </w:rPr>
-        <w:tab/>
-      </w:r>
-      <w:r>
-        <w:rPr>
-          <w:lang w:val="en-GB"/>
-        </w:rPr>
-        <w:fldChar w:fldCharType="begin"/>
-      </w:r>
-      <w:r>
-        <w:rPr>
-          <w:lang w:val="en-GB"/>
-        </w:rPr>
-        <w:instrText xml:space="preserve"> ADDIN ZOTERO_ITEM CSL_CITATION {"citationID":"gnlguepe0","properties":{"formattedCitation":"(Borgelt, 2005)","plainCitation":"(Borgelt, 2005)"},"citationItems":[{"id":17,"uris":["http://zotero.org/users/local/bkYEK4Eu/items/7PXZ42GJ"],"uri":["http://zotero.org/users/local/bkYEK4Eu/items/7PXZ42GJ"],"itemData":{"id":17,"type":"paper-conference","title":"An Implementation of the FP-growth Algorithm","container-title":"Proceedings of the 1st international workshop on open source data mining: frequent pattern mining implementations","publisher":"ACM","page":"1–5","source":"Google Scholar","URL":"http://dl.acm.org/citation.cfm?id=1133907","author":[{"family":"Borgelt","given":"Christian"}],"issued":{"date-parts":[["2005"]]},"accessed":{"date-parts":[["2014",6,15]]}}}],"schema":"https://github.com/citation-style-language/schema/raw/master/csl-citation.json"} </w:instrText>
-      </w:r>
-      <w:r>
-        <w:rPr>
-          <w:lang w:val="en-GB"/>
-        </w:rPr>
-        <w:fldChar w:fldCharType="separate"/>
-      </w:r>
-      <w:r>
-        <w:rPr>
-          <w:rFonts w:cs="Times New Roman"/>
-          <w:lang w:val="en-GB"/>
-        </w:rPr>
-        <w:t>(Borgelt, 2005)</w:t>
-      </w:r>
-      <w:r>
-        <w:rPr>
-          <w:lang w:val="en-GB"/>
-        </w:rPr>
-        <w:fldChar w:fldCharType="end"/>
-      </w:r>
-      <w:r>
-        <w:rPr>
-          <w:lang w:val="en-GB"/>
-        </w:rPr>
-        <w:t xml:space="preserve"> presents an interesting study on these three algorithms, </w:t>
-      </w:r>
-      <w:proofErr w:type="spellStart"/>
-      <w:r>
-        <w:rPr>
-          <w:lang w:val="en-GB"/>
-        </w:rPr>
-        <w:t>Apriori</w:t>
-      </w:r>
-      <w:proofErr w:type="spellEnd"/>
-      <w:r>
-        <w:rPr>
-          <w:lang w:val="en-GB"/>
-        </w:rPr>
-        <w:t xml:space="preserve">, ECLAT and FP-Growth. It argues that the implementation of the process of frequent </w:t>
-      </w:r>
-      <w:r>
-        <w:rPr>
-          <w:lang w:val="en-GB"/>
-        </w:rPr>
-        <w:lastRenderedPageBreak/>
-        <w:t>discovery in FP-Growth “</w:t>
-      </w:r>
-      <w:r>
-        <w:rPr>
-          <w:i/>
-          <w:lang w:val="en-GB"/>
-        </w:rPr>
-        <w:t xml:space="preserve">clearly outperforms </w:t>
-      </w:r>
-      <w:proofErr w:type="spellStart"/>
-      <w:r>
-        <w:rPr>
-          <w:i/>
-          <w:lang w:val="en-GB"/>
-        </w:rPr>
-        <w:t>Apriori</w:t>
-      </w:r>
-      <w:proofErr w:type="spellEnd"/>
-      <w:r>
-        <w:rPr>
-          <w:i/>
-          <w:lang w:val="en-GB"/>
-        </w:rPr>
-        <w:t xml:space="preserve"> and ECLAT</w:t>
+        <w:t>clearly outperforms Apriori and ECLAT</w:t>
       </w:r>
       <w:r>
         <w:rPr>
@@ -36075,7 +34738,7 @@
           <w:lang w:val="en-GB"/>
         </w:rPr>
       </w:pPr>
-      <w:bookmarkStart w:id="66" w:name="_Toc418460420"/>
+      <w:bookmarkStart w:id="69" w:name="_Toc418460420"/>
       <w:r>
         <w:rPr>
           <w:lang w:val="en-GB"/>
@@ -36094,7 +34757,7 @@
         </w:rPr>
         <w:t>)</w:t>
       </w:r>
-      <w:bookmarkEnd w:id="66"/>
+      <w:bookmarkEnd w:id="69"/>
     </w:p>
     <w:p>
       <w:pPr>
@@ -36127,35 +34790,7 @@
         <w:rPr>
           <w:lang w:val="en-GB"/>
         </w:rPr>
-        <w:t xml:space="preserve">As presented before, Association Rules algorithm recognizes associations in frequent patterns resulting from a frequent pattern recognition algorithm like FP-Growth or </w:t>
-      </w:r>
-      <w:proofErr w:type="spellStart"/>
-      <w:r>
-        <w:rPr>
-          <w:lang w:val="en-GB"/>
-        </w:rPr>
-        <w:t>Apriori</w:t>
-      </w:r>
-      <w:proofErr w:type="spellEnd"/>
-      <w:r>
-        <w:rPr>
-          <w:lang w:val="en-GB"/>
-        </w:rPr>
-        <w:t xml:space="preserve">. The following step is responsible to evaluate the rules in a way that it will show interest to the subject. Several publications have appeared in the recent years identifying ways to measure the interest in an association rule. In the following lines, it will be discussed how association rules could be measured. It is also discussed what should be thought as interesting to retrieve from the rules, and the ways to do </w:t>
-      </w:r>
-      <w:proofErr w:type="gramStart"/>
-      <w:r>
-        <w:rPr>
-          <w:lang w:val="en-GB"/>
-        </w:rPr>
-        <w:t>it</w:t>
-      </w:r>
-      <w:proofErr w:type="gramEnd"/>
-      <w:r>
-        <w:rPr>
-          <w:lang w:val="en-GB"/>
-        </w:rPr>
-        <w:t>., in the form of subjective and objective measures.</w:t>
+        <w:t>As presented before, Association Rules algorithm recognizes associations in frequent patterns resulting from a frequent pattern recognition algorithm like FP-Growth or Apriori. The following step is responsible to evaluate the rules in a way that it will show interest to the subject. Several publications have appeared in the recent years identifying ways to measure the interest in an association rule. In the following lines, it will be discussed how association rules could be measured. It is also discussed what should be thought as interesting to retrieve from the rules, and the ways to do it., in the form of subjective and objective measures.</w:t>
       </w:r>
     </w:p>
     <w:p>
@@ -36392,8 +35027,8 @@
           <w:lang w:val="en-GB"/>
         </w:rPr>
       </w:pPr>
-      <w:bookmarkStart w:id="67" w:name="_Ref395655063"/>
-      <w:bookmarkStart w:id="68" w:name="_Toc398077951"/>
+      <w:bookmarkStart w:id="70" w:name="_Ref395655063"/>
+      <w:bookmarkStart w:id="71" w:name="_Toc398077951"/>
       <w:r>
         <w:rPr>
           <w:sz w:val="20"/>
@@ -36480,7 +35115,7 @@
         </w:rPr>
         <w:fldChar w:fldCharType="end"/>
       </w:r>
-      <w:bookmarkEnd w:id="67"/>
+      <w:bookmarkEnd w:id="70"/>
       <w:r>
         <w:rPr>
           <w:sz w:val="20"/>
@@ -36531,7 +35166,7 @@
         </w:rPr>
         <w:t>)</w:t>
       </w:r>
-      <w:bookmarkEnd w:id="68"/>
+      <w:bookmarkEnd w:id="71"/>
     </w:p>
     <w:p>
       <w:pPr>
@@ -36630,7 +35265,6 @@
         </w:rPr>
         <w:t xml:space="preserve"> and </w:t>
       </w:r>
-      <w:proofErr w:type="spellStart"/>
       <w:r>
         <w:rPr>
           <w:i/>
@@ -36638,26 +35272,11 @@
         </w:rPr>
         <w:t>Actionability</w:t>
       </w:r>
-      <w:proofErr w:type="spellEnd"/>
-      <w:r>
-        <w:rPr>
-          <w:lang w:val="en-GB"/>
-        </w:rPr>
-        <w:t xml:space="preserve">. The first concept represents the value of some unexpectedness or surprise in a rule when knowledge is discovered. If one could discover a rule that it would not expect, that rule would be interesting. Of course, some knowledge expected, is knowledge that is already known, and thus, not interesting for the user in this sense. The second concept of subjectivity, </w:t>
-      </w:r>
-      <w:proofErr w:type="spellStart"/>
-      <w:r>
-        <w:rPr>
-          <w:lang w:val="en-GB"/>
-        </w:rPr>
-        <w:t>actionability</w:t>
-      </w:r>
-      <w:proofErr w:type="spellEnd"/>
-      <w:r>
-        <w:rPr>
-          <w:lang w:val="en-GB"/>
-        </w:rPr>
-        <w:t xml:space="preserve">, represents the usability that a rule could have. In other words, it is the capacity of a rule to be used in an interesting way by its user. One example of these concepts applied to a rule that is presented by </w:t>
+      <w:r>
+        <w:rPr>
+          <w:lang w:val="en-GB"/>
+        </w:rPr>
+        <w:t xml:space="preserve">. The first concept represents the value of some unexpectedness or surprise in a rule when knowledge is discovered. If one could discover a rule that it would not expect, that rule would be interesting. Of course, some knowledge expected, is knowledge that is already known, and thus, not interesting for the user in this sense. The second concept of subjectivity, actionability, represents the usability that a rule could have. In other words, it is the capacity of a rule to be used in an interesting way by its user. One example of these concepts applied to a rule that is presented by </w:t>
       </w:r>
       <w:r>
         <w:rPr>
@@ -36710,21 +35329,7 @@
         </w:rPr>
         <w:lastRenderedPageBreak/>
         <w:tab/>
-        <w:t xml:space="preserve">Although these two concepts are independent of each other, they can be combined to strengthen even more one rule. Regularly the unexpected rules are also rules that are useful. Similarly, the </w:t>
-      </w:r>
-      <w:proofErr w:type="spellStart"/>
-      <w:r>
-        <w:rPr>
-          <w:lang w:val="en-GB"/>
-        </w:rPr>
-        <w:t>actionability</w:t>
-      </w:r>
-      <w:proofErr w:type="spellEnd"/>
-      <w:r>
-        <w:rPr>
-          <w:lang w:val="en-GB"/>
-        </w:rPr>
-        <w:t xml:space="preserve"> rules, the ones that an ontology engineer can do something useful with them, are also rules not expected to appear. If one thinks a little deeper, this makes sense. If the object of association rules were to result knowledge that was already known, what would be the point, or at least what should be done with this existing knowledge? Some thoughts on this will be discussed in the Ontology Management Chapter of the present document. </w:t>
+        <w:t xml:space="preserve">Although these two concepts are independent of each other, they can be combined to strengthen even more one rule. Regularly the unexpected rules are also rules that are useful. Similarly, the actionability rules, the ones that an ontology engineer can do something useful with them, are also rules not expected to appear. If one thinks a little deeper, this makes sense. If the object of association rules were to result knowledge that was already known, what would be the point, or at least what should be done with this existing knowledge? Some thoughts on this will be discussed in the Ontology Management Chapter of the present document. </w:t>
       </w:r>
     </w:p>
     <w:p>
@@ -36775,35 +35380,7 @@
         <w:rPr>
           <w:lang w:val="en-GB"/>
         </w:rPr>
-        <w:t xml:space="preserve"> describes a list of several measures found in the literature and discuss some properties of a measure. In this work are presented some properties that the author defends that should be desirable and applied to the measure operation of association rules. Three properties are presented in the work as the more relevant, the first one state that if one has concepts A and B that are statistically independent, then the measure is equal to 0. This means that if a rule does not find any relation between the concepts these are not related. The second property presented states that a measure increases with the support of a rule, when probability </w:t>
-      </w:r>
-      <w:proofErr w:type="gramStart"/>
-      <w:r>
-        <w:rPr>
-          <w:lang w:val="en-GB"/>
-        </w:rPr>
-        <w:t>P(</w:t>
-      </w:r>
-      <w:proofErr w:type="gramEnd"/>
-      <w:r>
-        <w:rPr>
-          <w:lang w:val="en-GB"/>
-        </w:rPr>
-        <w:t xml:space="preserve">A) and P(B) remains the same. And the third property presented as the considered desirable for the authors, describes that a measure decreases with </w:t>
-      </w:r>
-      <w:proofErr w:type="gramStart"/>
-      <w:r>
-        <w:rPr>
-          <w:lang w:val="en-GB"/>
-        </w:rPr>
-        <w:t>P(</w:t>
-      </w:r>
-      <w:proofErr w:type="gramEnd"/>
-      <w:r>
-        <w:rPr>
-          <w:lang w:val="en-GB"/>
-        </w:rPr>
-        <w:t xml:space="preserve">A) (or P(B)) when the other parameters remain unchanged, namely the support, P(B), or P(A) respectively. Several more properties are presented in this work and the author examines each of the measures against each property. This is a good way to justify each of the measure considered. </w:t>
+        <w:t xml:space="preserve"> describes a list of several measures found in the literature and discuss some properties of a measure. In this work are presented some properties that the author defends that should be desirable and applied to the measure operation of association rules. Three properties are presented in the work as the more relevant, the first one state that if one has concepts A and B that are statistically independent, then the measure is equal to 0. This means that if a rule does not find any relation between the concepts these are not related. The second property presented states that a measure increases with the support of a rule, when probability P(A) and P(B) remains the same. And the third property presented as the considered desirable for the authors, describes that a measure decreases with P(A) (or P(B)) when the other parameters remain unchanged, namely the support, P(B), or P(A) respectively. Several more properties are presented in this work and the author examines each of the measures against each property. This is a good way to justify each of the measure considered. </w:t>
       </w:r>
     </w:p>
     <w:p>
@@ -36813,14 +35390,14 @@
           <w:lang w:val="en-GB"/>
         </w:rPr>
       </w:pPr>
-      <w:bookmarkStart w:id="69" w:name="_Ref397950083"/>
+      <w:bookmarkStart w:id="72" w:name="_Ref397950083"/>
       <w:r>
         <w:rPr>
           <w:lang w:val="en-GB"/>
         </w:rPr>
         <w:t>The measures</w:t>
       </w:r>
-      <w:bookmarkEnd w:id="69"/>
+      <w:bookmarkEnd w:id="72"/>
     </w:p>
     <w:p>
       <w:pPr>
@@ -37153,21 +35730,12 @@
         </w:rPr>
         <w:t xml:space="preserve">) is equal to the number of occurrences in the corpus of data information where both concept A and concept B evaluates to true. This is presented as </w:t>
       </w:r>
-      <w:proofErr w:type="gramStart"/>
       <w:r>
         <w:rPr>
           <w:i/>
           <w:lang w:val="en-GB"/>
         </w:rPr>
-        <w:t>sup(</w:t>
-      </w:r>
-      <w:proofErr w:type="gramEnd"/>
-      <w:r>
-        <w:rPr>
-          <w:i/>
-          <w:lang w:val="en-GB"/>
-        </w:rPr>
-        <w:t>A</w:t>
+        <w:t>sup(A</w:t>
       </w:r>
       <w:r>
         <w:rPr>
@@ -37482,7 +36050,7 @@
                 <w:lang w:val="en-GB"/>
               </w:rPr>
             </w:pPr>
-            <w:bookmarkStart w:id="70" w:name="_Ref396006704"/>
+            <w:bookmarkStart w:id="73" w:name="_Ref396006704"/>
             <w:r>
               <w:rPr>
                 <w:lang w:val="en-GB"/>
@@ -37526,7 +36094,7 @@
               </w:rPr>
               <w:t>)</w:t>
             </w:r>
-            <w:bookmarkEnd w:id="70"/>
+            <w:bookmarkEnd w:id="73"/>
           </w:p>
         </w:tc>
       </w:tr>
@@ -37597,16 +36165,8 @@
         <w:rPr>
           <w:lang w:val="en-GB"/>
         </w:rPr>
-        <w:t xml:space="preserve"> and the result values, as this is also a statistic measure, are enclosed </w:t>
-      </w:r>
-      <w:proofErr w:type="gramStart"/>
-      <w:r>
-        <w:rPr>
-          <w:lang w:val="en-GB"/>
-        </w:rPr>
-        <w:t xml:space="preserve">in </w:t>
-      </w:r>
-      <w:proofErr w:type="gramEnd"/>
+        <w:t xml:space="preserve"> and the result values, as this is also a statistic measure, are enclosed in </w:t>
+      </w:r>
       <m:oMath>
         <m:d>
           <m:dPr>
@@ -37816,7 +36376,7 @@
                 <w:lang w:val="en-GB"/>
               </w:rPr>
             </w:pPr>
-            <w:bookmarkStart w:id="71" w:name="_Ref395742943"/>
+            <w:bookmarkStart w:id="74" w:name="_Ref395742943"/>
             <w:r>
               <w:rPr>
                 <w:lang w:val="en-GB"/>
@@ -37860,7 +36420,7 @@
               </w:rPr>
               <w:t>)</w:t>
             </w:r>
-            <w:bookmarkEnd w:id="71"/>
+            <w:bookmarkEnd w:id="74"/>
           </w:p>
         </w:tc>
       </w:tr>
@@ -37879,7 +36439,6 @@
         <w:tab/>
         <w:t xml:space="preserve">These measures, although, alone present some but not enough information. To get the real interesting rules, one has to consider two additional parameters, </w:t>
       </w:r>
-      <w:proofErr w:type="spellStart"/>
       <w:r>
         <w:rPr>
           <w:i/>
@@ -37887,14 +36446,12 @@
         </w:rPr>
         <w:t>minsup</w:t>
       </w:r>
-      <w:proofErr w:type="spellEnd"/>
       <w:r>
         <w:rPr>
           <w:lang w:val="en-GB"/>
         </w:rPr>
         <w:t xml:space="preserve"> and </w:t>
       </w:r>
-      <w:proofErr w:type="spellStart"/>
       <w:r>
         <w:rPr>
           <w:i/>
@@ -37902,26 +36459,11 @@
         </w:rPr>
         <w:t>minconf</w:t>
       </w:r>
-      <w:proofErr w:type="spellEnd"/>
-      <w:r>
-        <w:rPr>
-          <w:lang w:val="en-GB"/>
-        </w:rPr>
-        <w:t xml:space="preserve">. These two parameters propose a lower limit on the interest of a rule. For instance, a rule can have a support value of 20%, however, if the defined </w:t>
-      </w:r>
-      <w:proofErr w:type="spellStart"/>
-      <w:r>
-        <w:rPr>
-          <w:lang w:val="en-GB"/>
-        </w:rPr>
-        <w:t>minsup</w:t>
-      </w:r>
-      <w:proofErr w:type="spellEnd"/>
-      <w:r>
-        <w:rPr>
-          <w:lang w:val="en-GB"/>
-        </w:rPr>
-        <w:t xml:space="preserve"> is 50% this rule is considered uninteresting. </w:t>
+      <w:r>
+        <w:rPr>
+          <w:lang w:val="en-GB"/>
+        </w:rPr>
+        <w:t xml:space="preserve">. These two parameters propose a lower limit on the interest of a rule. For instance, a rule can have a support value of 20%, however, if the defined minsup is 50% this rule is considered uninteresting. </w:t>
       </w:r>
       <w:r>
         <w:rPr>
@@ -37965,35 +36507,7 @@
           <w:lang w:val="en-GB"/>
         </w:rPr>
         <w:lastRenderedPageBreak/>
-        <w:t xml:space="preserve">some these borders. Their objective is to propose the discovering of the most interesting rules using these borders defined by </w:t>
-      </w:r>
-      <w:proofErr w:type="spellStart"/>
-      <w:r>
-        <w:rPr>
-          <w:lang w:val="en-GB"/>
-        </w:rPr>
-        <w:t>minsup</w:t>
-      </w:r>
-      <w:proofErr w:type="spellEnd"/>
-      <w:r>
-        <w:rPr>
-          <w:lang w:val="en-GB"/>
-        </w:rPr>
-        <w:t xml:space="preserve"> and </w:t>
-      </w:r>
-      <w:proofErr w:type="spellStart"/>
-      <w:r>
-        <w:rPr>
-          <w:lang w:val="en-GB"/>
-        </w:rPr>
-        <w:t>minconf</w:t>
-      </w:r>
-      <w:proofErr w:type="spellEnd"/>
-      <w:r>
-        <w:rPr>
-          <w:lang w:val="en-GB"/>
-        </w:rPr>
-        <w:t xml:space="preserve">. </w:t>
+        <w:t xml:space="preserve">some these borders. Their objective is to propose the discovering of the most interesting rules using these borders defined by minsup and minconf. </w:t>
       </w:r>
     </w:p>
     <w:p>
@@ -38187,16 +36701,8 @@
         <w:rPr>
           <w:lang w:val="en-GB"/>
         </w:rPr>
-        <w:t xml:space="preserve">. To achieve the most interesting rules one can think of as higher the value of Conviction, higher is the interest of that rule. The values of Conviction are included </w:t>
-      </w:r>
-      <w:proofErr w:type="gramStart"/>
-      <w:r>
-        <w:rPr>
-          <w:lang w:val="en-GB"/>
-        </w:rPr>
-        <w:t xml:space="preserve">in </w:t>
-      </w:r>
-      <w:proofErr w:type="gramEnd"/>
+        <w:t xml:space="preserve">. To achieve the most interesting rules one can think of as higher the value of Conviction, higher is the interest of that rule. The values of Conviction are included in </w:t>
+      </w:r>
       <m:oMath>
         <m:d>
           <m:dPr>
@@ -38600,8 +37106,8 @@
                 <w:lang w:val="en-GB"/>
               </w:rPr>
             </w:pPr>
-            <w:bookmarkStart w:id="72" w:name="_Ref395915165"/>
-            <w:bookmarkStart w:id="73" w:name="_Ref395915187"/>
+            <w:bookmarkStart w:id="75" w:name="_Ref395915165"/>
+            <w:bookmarkStart w:id="76" w:name="_Ref395915187"/>
             <w:r>
               <w:rPr>
                 <w:lang w:val="en-GB"/>
@@ -38639,14 +37145,14 @@
               </w:rPr>
               <w:fldChar w:fldCharType="end"/>
             </w:r>
-            <w:bookmarkEnd w:id="72"/>
+            <w:bookmarkEnd w:id="75"/>
             <w:r>
               <w:rPr>
                 <w:lang w:val="en-GB"/>
               </w:rPr>
               <w:t>)</w:t>
             </w:r>
-            <w:bookmarkEnd w:id="73"/>
+            <w:bookmarkEnd w:id="76"/>
           </w:p>
         </w:tc>
       </w:tr>
@@ -38786,7 +37292,7 @@
                 <w:lang w:val="en-GB"/>
               </w:rPr>
             </w:pPr>
-            <w:bookmarkStart w:id="74" w:name="_Ref395918955"/>
+            <w:bookmarkStart w:id="77" w:name="_Ref395918955"/>
             <w:r>
               <w:rPr>
                 <w:lang w:val="en-GB"/>
@@ -38830,7 +37336,7 @@
               </w:rPr>
               <w:t>)</w:t>
             </w:r>
-            <w:bookmarkEnd w:id="74"/>
+            <w:bookmarkEnd w:id="77"/>
           </w:p>
         </w:tc>
       </w:tr>
@@ -38955,21 +37461,12 @@
         </w:rPr>
         <w:t xml:space="preserve">) is a measure that quantifies the co-occurrence of a rule. Lift is not an implication measure, it means it is symmetric in relation to the antecedent and consequent, hence </w:t>
       </w:r>
-      <w:proofErr w:type="gramStart"/>
       <w:r>
         <w:rPr>
           <w:i/>
           <w:lang w:val="en-GB"/>
         </w:rPr>
-        <w:t>Lift(</w:t>
-      </w:r>
-      <w:proofErr w:type="gramEnd"/>
-      <w:r>
-        <w:rPr>
-          <w:i/>
-          <w:lang w:val="en-GB"/>
-        </w:rPr>
-        <w:t>A</w:t>
+        <w:t>Lift(A</w:t>
       </w:r>
       <w:r>
         <w:rPr>
@@ -39020,16 +37517,8 @@
         <w:rPr>
           <w:lang w:val="en-GB"/>
         </w:rPr>
-        <w:t xml:space="preserve">, in other words it measures how far from independence are concepts A and B. Lift is defined as a measure to boost (“lift”) the confidence of a rule, this suggests an improvement of the trust of results of rule confidence. Similarly to conviction, if its value is 1 it means they are total independent without any kind of interesting relation, and as far from 1 and as higher the value is, higher will be the interest of the rule and more relation can be found on them. The set of values of this measure are included </w:t>
-      </w:r>
-      <w:proofErr w:type="gramStart"/>
-      <w:r>
-        <w:rPr>
-          <w:lang w:val="en-GB"/>
-        </w:rPr>
-        <w:t xml:space="preserve">in </w:t>
-      </w:r>
-      <w:proofErr w:type="gramEnd"/>
+        <w:t xml:space="preserve">, in other words it measures how far from independence are concepts A and B. Lift is defined as a measure to boost (“lift”) the confidence of a rule, this suggests an improvement of the trust of results of rule confidence. Similarly to conviction, if its value is 1 it means they are total independent without any kind of interesting relation, and as far from 1 and as higher the value is, higher will be the interest of the rule and more relation can be found on them. The set of values of this measure are included in </w:t>
+      </w:r>
       <m:oMath>
         <m:d>
           <m:dPr>
@@ -39349,7 +37838,7 @@
                 <w:lang w:val="en-GB"/>
               </w:rPr>
             </w:pPr>
-            <w:bookmarkStart w:id="75" w:name="_Ref395954978"/>
+            <w:bookmarkStart w:id="78" w:name="_Ref395954978"/>
             <w:r>
               <w:rPr>
                 <w:lang w:val="en-GB"/>
@@ -39394,7 +37883,7 @@
               </w:rPr>
               <w:t>)</w:t>
             </w:r>
-            <w:bookmarkEnd w:id="75"/>
+            <w:bookmarkEnd w:id="78"/>
           </w:p>
         </w:tc>
       </w:tr>
@@ -39553,7 +38042,7 @@
                 <w:lang w:val="en-GB"/>
               </w:rPr>
             </w:pPr>
-            <w:bookmarkStart w:id="76" w:name="_Ref395954981"/>
+            <w:bookmarkStart w:id="79" w:name="_Ref395954981"/>
             <w:r>
               <w:rPr>
                 <w:rFonts w:eastAsia="Calibri" w:cs="Times New Roman"/>
@@ -39604,7 +38093,7 @@
               </w:rPr>
               <w:t>)</w:t>
             </w:r>
-            <w:bookmarkEnd w:id="76"/>
+            <w:bookmarkEnd w:id="79"/>
           </w:p>
         </w:tc>
       </w:tr>
@@ -39738,16 +38227,8 @@
           <w:lang w:val="en-GB"/>
         </w:rPr>
         <w:tab/>
-        <w:t xml:space="preserve">Laplace is a classifier that is one of the additional measures considered in this research. It can be considered as a confidence estimator that is function of support, and as low as support is, lower is the interest in the rule considered. Laplace is normally used to rank rules by class. The range of values are </w:t>
-      </w:r>
-      <w:proofErr w:type="gramStart"/>
-      <w:r>
-        <w:rPr>
-          <w:lang w:val="en-GB"/>
-        </w:rPr>
-        <w:t xml:space="preserve">in </w:t>
-      </w:r>
-      <w:proofErr w:type="gramEnd"/>
+        <w:t xml:space="preserve">Laplace is a classifier that is one of the additional measures considered in this research. It can be considered as a confidence estimator that is function of support, and as low as support is, lower is the interest in the rule considered. Laplace is normally used to rank rules by class. The range of values are in </w:t>
+      </w:r>
       <m:oMath>
         <m:d>
           <m:dPr>
@@ -40059,7 +38540,7 @@
                 <w:lang w:val="en-GB"/>
               </w:rPr>
             </w:pPr>
-            <w:bookmarkStart w:id="77" w:name="_Ref396003605"/>
+            <w:bookmarkStart w:id="80" w:name="_Ref396003605"/>
             <w:r>
               <w:rPr>
                 <w:lang w:val="en-GB"/>
@@ -40103,7 +38584,7 @@
               </w:rPr>
               <w:t>)</w:t>
             </w:r>
-            <w:bookmarkEnd w:id="77"/>
+            <w:bookmarkEnd w:id="80"/>
           </w:p>
         </w:tc>
       </w:tr>
@@ -40449,7 +38930,7 @@
                 <w:lang w:val="en-GB"/>
               </w:rPr>
             </w:pPr>
-            <w:bookmarkStart w:id="78" w:name="_Ref395994978"/>
+            <w:bookmarkStart w:id="81" w:name="_Ref395994978"/>
             <w:r>
               <w:rPr>
                 <w:lang w:val="en-GB"/>
@@ -40493,7 +38974,7 @@
               </w:rPr>
               <w:t>)</w:t>
             </w:r>
-            <w:bookmarkEnd w:id="78"/>
+            <w:bookmarkEnd w:id="81"/>
           </w:p>
         </w:tc>
       </w:tr>
@@ -40568,16 +39049,8 @@
         <w:rPr>
           <w:lang w:val="en-GB"/>
         </w:rPr>
-        <w:t xml:space="preserve">. It was originally used to classify rules, and later adopted by association rules. This measure is a boost to the support measure. As it gets a value in the </w:t>
-      </w:r>
-      <w:proofErr w:type="gramStart"/>
-      <w:r>
-        <w:rPr>
-          <w:lang w:val="en-GB"/>
-        </w:rPr>
-        <w:t xml:space="preserve">range </w:t>
-      </w:r>
-      <w:proofErr w:type="gramEnd"/>
+        <w:t xml:space="preserve">. It was originally used to classify rules, and later adopted by association rules. This measure is a boost to the support measure. As it gets a value in the range </w:t>
+      </w:r>
       <m:oMath>
         <m:d>
           <m:dPr>
@@ -40836,7 +39309,7 @@
                 <w:lang w:val="en-GB"/>
               </w:rPr>
             </w:pPr>
-            <w:bookmarkStart w:id="79" w:name="_Ref396006803"/>
+            <w:bookmarkStart w:id="82" w:name="_Ref396006803"/>
             <w:r>
               <w:rPr>
                 <w:lang w:val="en-GB"/>
@@ -40880,7 +39353,7 @@
               </w:rPr>
               <w:t>)</w:t>
             </w:r>
-            <w:bookmarkEnd w:id="79"/>
+            <w:bookmarkEnd w:id="82"/>
           </w:p>
         </w:tc>
       </w:tr>
@@ -40950,21 +39423,7 @@
         <w:rPr>
           <w:lang w:val="en-GB"/>
         </w:rPr>
-        <w:t xml:space="preserve"> evaluates a list of 21 measures for association patterns, where the measures studied in the present research are also considered and evaluated. Some others like </w:t>
-      </w:r>
-      <w:proofErr w:type="spellStart"/>
-      <w:r>
-        <w:rPr>
-          <w:lang w:val="en-GB"/>
-        </w:rPr>
-        <w:t>gini</w:t>
-      </w:r>
-      <w:proofErr w:type="spellEnd"/>
-      <w:r>
-        <w:rPr>
-          <w:lang w:val="en-GB"/>
-        </w:rPr>
-        <w:t xml:space="preserve">, entropy gain and chi-squared are also discussed in </w:t>
+        <w:t xml:space="preserve"> evaluates a list of 21 measures for association patterns, where the measures studied in the present research are also considered and evaluated. Some others like gini, entropy gain and chi-squared are also discussed in </w:t>
       </w:r>
       <w:r>
         <w:rPr>
@@ -41327,7 +39786,7 @@
           <w:lang w:val="en-GB"/>
         </w:rPr>
       </w:pPr>
-      <w:bookmarkStart w:id="80" w:name="_Toc418460421"/>
+      <w:bookmarkStart w:id="83" w:name="_Toc418460421"/>
       <w:r>
         <w:rPr>
           <w:lang w:val="en-GB"/>
@@ -41346,7 +39805,7 @@
         </w:rPr>
         <w:t xml:space="preserve"> Model</w:t>
       </w:r>
-      <w:bookmarkEnd w:id="80"/>
+      <w:bookmarkEnd w:id="83"/>
     </w:p>
     <w:p>
       <w:pPr>
@@ -41713,7 +40172,7 @@
           <w:lang w:val="en-GB"/>
         </w:rPr>
       </w:pPr>
-      <w:bookmarkStart w:id="81" w:name="_Toc418460422"/>
+      <w:bookmarkStart w:id="84" w:name="_Toc418460422"/>
       <w:r>
         <w:rPr>
           <w:lang w:val="en-GB"/>
@@ -41726,7 +40185,7 @@
         </w:rPr>
         <w:t>Development</w:t>
       </w:r>
-      <w:bookmarkEnd w:id="81"/>
+      <w:bookmarkEnd w:id="84"/>
     </w:p>
     <w:p>
       <w:pPr>
@@ -42097,14 +40556,14 @@
           <w:lang w:val="en-GB"/>
         </w:rPr>
       </w:pPr>
-      <w:bookmarkStart w:id="82" w:name="_Toc418460423"/>
+      <w:bookmarkStart w:id="85" w:name="_Toc418460423"/>
       <w:r>
         <w:rPr>
           <w:lang w:val="en-GB"/>
         </w:rPr>
         <w:t>Assessment</w:t>
       </w:r>
-      <w:bookmarkEnd w:id="82"/>
+      <w:bookmarkEnd w:id="85"/>
     </w:p>
     <w:p>
       <w:pPr>
@@ -42370,7 +40829,7 @@
           <w:lang w:val="en-GB"/>
         </w:rPr>
       </w:pPr>
-      <w:bookmarkStart w:id="83" w:name="_Toc418460424"/>
+      <w:bookmarkStart w:id="86" w:name="_Toc418460424"/>
       <w:r>
         <w:rPr>
           <w:lang w:val="en-GB"/>
@@ -42386,7 +40845,7 @@
         </w:rPr>
         <w:t xml:space="preserve"> directions</w:t>
       </w:r>
-      <w:bookmarkEnd w:id="83"/>
+      <w:bookmarkEnd w:id="86"/>
       <w:r>
         <w:rPr>
           <w:lang w:val="en-GB"/>
@@ -42510,14 +40969,14 @@
           <w:lang w:val="en-GB"/>
         </w:rPr>
       </w:pPr>
-      <w:bookmarkStart w:id="84" w:name="_Toc418460425"/>
+      <w:bookmarkStart w:id="87" w:name="_Toc418460425"/>
       <w:r>
         <w:rPr>
           <w:lang w:val="en-GB"/>
         </w:rPr>
         <w:t>Work overview</w:t>
       </w:r>
-      <w:bookmarkEnd w:id="84"/>
+      <w:bookmarkEnd w:id="87"/>
     </w:p>
     <w:p>
       <w:pPr>
@@ -42553,21 +41012,7 @@
         <w:rPr>
           <w:lang w:val="en-GB"/>
         </w:rPr>
-        <w:t xml:space="preserve"> (e.g</w:t>
-      </w:r>
-      <w:proofErr w:type="gramStart"/>
-      <w:r>
-        <w:rPr>
-          <w:lang w:val="en-GB"/>
-        </w:rPr>
-        <w:t>..</w:t>
-      </w:r>
-      <w:proofErr w:type="gramEnd"/>
-      <w:r>
-        <w:rPr>
-          <w:lang w:val="en-GB"/>
-        </w:rPr>
-        <w:t xml:space="preserve"> </w:t>
+        <w:t xml:space="preserve"> (e.g.. </w:t>
       </w:r>
       <w:r>
         <w:rPr>
@@ -42793,21 +41238,7 @@
         <w:rPr>
           <w:lang w:val="en-GB"/>
         </w:rPr>
-        <w:t xml:space="preserve">gh the use of a domain ontology. In this sense, this work proposed Frequent </w:t>
-      </w:r>
-      <w:proofErr w:type="spellStart"/>
-      <w:r>
-        <w:rPr>
-          <w:lang w:val="en-GB"/>
-        </w:rPr>
-        <w:t>Itemset</w:t>
-      </w:r>
-      <w:proofErr w:type="spellEnd"/>
-      <w:r>
-        <w:rPr>
-          <w:lang w:val="en-GB"/>
-        </w:rPr>
-        <w:t xml:space="preserve"> Mapping, a </w:t>
+        <w:t xml:space="preserve">gh the use of a domain ontology. In this sense, this work proposed Frequent Itemset Mapping, a </w:t>
       </w:r>
       <w:r>
         <w:rPr>
@@ -43244,7 +41675,7 @@
           <w:lang w:val="en-GB"/>
         </w:rPr>
       </w:pPr>
-      <w:bookmarkStart w:id="85" w:name="_Toc418460426"/>
+      <w:bookmarkStart w:id="88" w:name="_Toc418460426"/>
       <w:r>
         <w:rPr>
           <w:lang w:val="en-GB"/>
@@ -43263,7 +41694,7 @@
         </w:rPr>
         <w:t>Research Contributions</w:t>
       </w:r>
-      <w:bookmarkEnd w:id="85"/>
+      <w:bookmarkEnd w:id="88"/>
     </w:p>
     <w:p>
       <w:pPr>
@@ -43627,21 +42058,7 @@
         <w:rPr>
           <w:lang w:val="en-GB"/>
         </w:rPr>
-        <w:t xml:space="preserve">The documents were initially processed in the </w:t>
-      </w:r>
-      <w:proofErr w:type="spellStart"/>
-      <w:r>
-        <w:rPr>
-          <w:lang w:val="en-GB"/>
-        </w:rPr>
-        <w:t>Rapidminer</w:t>
-      </w:r>
-      <w:proofErr w:type="spellEnd"/>
-      <w:r>
-        <w:rPr>
-          <w:lang w:val="en-GB"/>
-        </w:rPr>
-        <w:t xml:space="preserve"> </w:t>
+        <w:t xml:space="preserve">The documents were initially processed in the Rapidminer </w:t>
       </w:r>
       <w:r>
         <w:rPr>
@@ -43653,21 +42070,7 @@
         <w:rPr>
           <w:lang w:val="en-GB"/>
         </w:rPr>
-        <w:t xml:space="preserve">tool. </w:t>
-      </w:r>
-      <w:proofErr w:type="spellStart"/>
-      <w:r>
-        <w:rPr>
-          <w:lang w:val="en-GB"/>
-        </w:rPr>
-        <w:t>Rapidminer</w:t>
-      </w:r>
-      <w:proofErr w:type="spellEnd"/>
-      <w:r>
-        <w:rPr>
-          <w:lang w:val="en-GB"/>
-        </w:rPr>
-        <w:t xml:space="preserve"> proved to be a </w:t>
+        <w:t xml:space="preserve">tool. Rapidminer proved to be a </w:t>
       </w:r>
       <w:r>
         <w:rPr>
@@ -43758,21 +42161,7 @@
         <w:rPr>
           <w:lang w:val="en-GB"/>
         </w:rPr>
-        <w:t xml:space="preserve"> was the Frequent </w:t>
-      </w:r>
-      <w:proofErr w:type="spellStart"/>
-      <w:r>
-        <w:rPr>
-          <w:lang w:val="en-GB"/>
-        </w:rPr>
-        <w:t>Itemset</w:t>
-      </w:r>
-      <w:proofErr w:type="spellEnd"/>
-      <w:r>
-        <w:rPr>
-          <w:lang w:val="en-GB"/>
-        </w:rPr>
-        <w:t xml:space="preserve"> Matching (refer to chapter </w:t>
+        <w:t xml:space="preserve"> was the Frequent Itemset Matching (refer to chapter </w:t>
       </w:r>
       <w:r>
         <w:rPr>
@@ -44155,21 +42544,7 @@
         <w:rPr>
           <w:lang w:val="en-GB"/>
         </w:rPr>
-        <w:t xml:space="preserve">. To interact with the ontology, it was used Jena API. The communication to the database was made by JavaBeans technology. The ontology was developed in OWL. </w:t>
-      </w:r>
-      <w:proofErr w:type="spellStart"/>
-      <w:r>
-        <w:rPr>
-          <w:lang w:val="en-GB"/>
-        </w:rPr>
-        <w:t>Rapidminer</w:t>
-      </w:r>
-      <w:proofErr w:type="spellEnd"/>
-      <w:r>
-        <w:rPr>
-          <w:lang w:val="en-GB"/>
-        </w:rPr>
-        <w:t xml:space="preserve"> provided an API to access its results, and they were exported through a script represented in Groovy. </w:t>
+        <w:t xml:space="preserve">. To interact with the ontology, it was used Jena API. The communication to the database was made by JavaBeans technology. The ontology was developed in OWL. Rapidminer provided an API to access its results, and they were exported through a script represented in Groovy. </w:t>
       </w:r>
       <w:r>
         <w:rPr>
@@ -44261,35 +42636,7 @@
           <w:lang w:val="en-GB"/>
         </w:rPr>
         <w:lastRenderedPageBreak/>
-        <w:t xml:space="preserve">To present the results from DOKS, a </w:t>
-      </w:r>
-      <w:proofErr w:type="spellStart"/>
-      <w:r>
-        <w:rPr>
-          <w:lang w:val="en-GB"/>
-        </w:rPr>
-        <w:t>FrontEnd</w:t>
-      </w:r>
-      <w:proofErr w:type="spellEnd"/>
-      <w:r>
-        <w:rPr>
-          <w:lang w:val="en-GB"/>
-        </w:rPr>
-        <w:t xml:space="preserve"> was implemented in web technology. Here the set of technologies used were: (</w:t>
-      </w:r>
-      <w:proofErr w:type="spellStart"/>
-      <w:r>
-        <w:rPr>
-          <w:lang w:val="en-GB"/>
-        </w:rPr>
-        <w:t>i</w:t>
-      </w:r>
-      <w:proofErr w:type="spellEnd"/>
-      <w:r>
-        <w:rPr>
-          <w:lang w:val="en-GB"/>
-        </w:rPr>
-        <w:t xml:space="preserve">) Html5+CSS3 as a base to support the layout; (ii) The communication with the server was made through </w:t>
+        <w:t xml:space="preserve">To present the results from DOKS, a FrontEnd was implemented in web technology. Here the set of technologies used were: (i) Html5+CSS3 as a base to support the layout; (ii) The communication with the server was made through </w:t>
       </w:r>
       <w:r>
         <w:rPr>
@@ -44327,7 +42674,6 @@
         </w:rPr>
         <w:t xml:space="preserve">requent </w:t>
       </w:r>
-      <w:proofErr w:type="spellStart"/>
       <w:r>
         <w:rPr>
           <w:lang w:val="en-GB"/>
@@ -44338,14 +42684,7 @@
         <w:rPr>
           <w:lang w:val="en-GB"/>
         </w:rPr>
-        <w:t>temset</w:t>
-      </w:r>
-      <w:proofErr w:type="spellEnd"/>
-      <w:r>
-        <w:rPr>
-          <w:lang w:val="en-GB"/>
-        </w:rPr>
-        <w:t xml:space="preserve"> </w:t>
+        <w:t xml:space="preserve">temset </w:t>
       </w:r>
       <w:r>
         <w:rPr>
@@ -44381,16 +42720,8 @@
         <w:rPr>
           <w:lang w:val="en-GB"/>
         </w:rPr>
-        <w:t xml:space="preserve"> presented by the </w:t>
-      </w:r>
-      <w:proofErr w:type="spellStart"/>
-      <w:r>
-        <w:rPr>
-          <w:lang w:val="en-GB"/>
-        </w:rPr>
-        <w:t>FrontEnd</w:t>
-      </w:r>
-      <w:proofErr w:type="spellEnd"/>
+        <w:t xml:space="preserve"> presented by the FrontEnd</w:t>
+      </w:r>
       <w:r>
         <w:rPr>
           <w:lang w:val="en-GB"/>
@@ -44415,7 +42746,6 @@
         </w:rPr>
         <w:t xml:space="preserve">requent </w:t>
       </w:r>
-      <w:proofErr w:type="spellStart"/>
       <w:r>
         <w:rPr>
           <w:lang w:val="en-GB"/>
@@ -44426,14 +42756,7 @@
         <w:rPr>
           <w:lang w:val="en-GB"/>
         </w:rPr>
-        <w:t>temset</w:t>
-      </w:r>
-      <w:proofErr w:type="spellEnd"/>
-      <w:r>
-        <w:rPr>
-          <w:lang w:val="en-GB"/>
-        </w:rPr>
-        <w:t xml:space="preserve"> </w:t>
+        <w:t xml:space="preserve">temset </w:t>
       </w:r>
       <w:r>
         <w:rPr>
@@ -44591,87 +42914,7 @@
         </w:numPr>
       </w:pPr>
       <w:r>
-        <w:t>Luis Paiva, Ruben Costa, Paulo Figueiras, Celson Lima, “</w:t>
-      </w:r>
-      <w:proofErr w:type="spellStart"/>
-      <w:r>
-        <w:t>Discovering</w:t>
-      </w:r>
-      <w:proofErr w:type="spellEnd"/>
-      <w:r>
-        <w:t xml:space="preserve"> </w:t>
-      </w:r>
-      <w:proofErr w:type="spellStart"/>
-      <w:r>
-        <w:t>Semantic</w:t>
-      </w:r>
-      <w:proofErr w:type="spellEnd"/>
-      <w:r>
-        <w:t xml:space="preserve"> </w:t>
-      </w:r>
-      <w:proofErr w:type="spellStart"/>
-      <w:r>
-        <w:t>Relations</w:t>
-      </w:r>
-      <w:proofErr w:type="spellEnd"/>
-      <w:r>
-        <w:t xml:space="preserve"> </w:t>
-      </w:r>
-      <w:proofErr w:type="spellStart"/>
-      <w:r>
-        <w:t>from</w:t>
-      </w:r>
-      <w:proofErr w:type="spellEnd"/>
-      <w:r>
-        <w:t xml:space="preserve"> </w:t>
-      </w:r>
-      <w:proofErr w:type="spellStart"/>
-      <w:r>
-        <w:t>Unstructured</w:t>
-      </w:r>
-      <w:proofErr w:type="spellEnd"/>
-      <w:r>
-        <w:t xml:space="preserve"> Data for </w:t>
-      </w:r>
-      <w:proofErr w:type="spellStart"/>
-      <w:r>
-        <w:t>Ontology</w:t>
-      </w:r>
-      <w:proofErr w:type="spellEnd"/>
-      <w:r>
-        <w:t xml:space="preserve"> </w:t>
-      </w:r>
-      <w:proofErr w:type="spellStart"/>
-      <w:r>
-        <w:t>Enrichment</w:t>
-      </w:r>
-      <w:proofErr w:type="spellEnd"/>
-      <w:r>
-        <w:t xml:space="preserve"> - </w:t>
-      </w:r>
-      <w:proofErr w:type="spellStart"/>
-      <w:r>
-        <w:t>Association</w:t>
-      </w:r>
-      <w:proofErr w:type="spellEnd"/>
-      <w:r>
-        <w:t xml:space="preserve"> rules </w:t>
-      </w:r>
-      <w:proofErr w:type="spellStart"/>
-      <w:r>
-        <w:t>based</w:t>
-      </w:r>
-      <w:proofErr w:type="spellEnd"/>
-      <w:r>
-        <w:t xml:space="preserve"> </w:t>
-      </w:r>
-      <w:proofErr w:type="spellStart"/>
-      <w:r>
-        <w:t>approach</w:t>
-      </w:r>
-      <w:proofErr w:type="spellEnd"/>
-      <w:r>
-        <w:t>”, 8ª Conferência Ibérica de Sistemas e Tecnologias de Informaçã</w:t>
+        <w:t>Luis Paiva, Ruben Costa, Paulo Figueiras, Celson Lima, “Discovering Semantic Relations from Unstructured Data for Ontology Enrichment - Association rules based approach”, 8ª Conferência Ibérica de Sistemas e Tecnologias de Informaçã</w:t>
       </w:r>
       <w:r>
         <w:t>o: CISTI'2013, pp 579-584, 2013</w:t>
@@ -44692,35 +42935,7 @@
         <w:rPr>
           <w:lang w:val="en-GB"/>
         </w:rPr>
-        <w:t xml:space="preserve">Ruben Costa, Paulo </w:t>
-      </w:r>
-      <w:proofErr w:type="spellStart"/>
-      <w:r>
-        <w:rPr>
-          <w:lang w:val="en-GB"/>
-        </w:rPr>
-        <w:t>Figueiras</w:t>
-      </w:r>
-      <w:proofErr w:type="spellEnd"/>
-      <w:r>
-        <w:rPr>
-          <w:lang w:val="en-GB"/>
-        </w:rPr>
-        <w:t xml:space="preserve">, Luis Paiva, Ricardo </w:t>
-      </w:r>
-      <w:proofErr w:type="spellStart"/>
-      <w:r>
-        <w:rPr>
-          <w:lang w:val="en-GB"/>
-        </w:rPr>
-        <w:t>Jardim-Gonçalves</w:t>
-      </w:r>
-      <w:proofErr w:type="spellEnd"/>
-      <w:r>
-        <w:rPr>
-          <w:lang w:val="en-GB"/>
-        </w:rPr>
-        <w:t xml:space="preserve">, Celson Lima, “Capturing Knowledge Representations Using Semantic Relationships An Ontology-based Approach”, Sixth International Conference on Advances in Semantic Processing: SEMAPRO 2012, pp 75-81, 2012 </w:t>
+        <w:t xml:space="preserve">Ruben Costa, Paulo Figueiras, Luis Paiva, Ricardo Jardim-Gonçalves, Celson Lima, “Capturing Knowledge Representations Using Semantic Relationships An Ontology-based Approach”, Sixth International Conference on Advances in Semantic Processing: SEMAPRO 2012, pp 75-81, 2012 </w:t>
       </w:r>
     </w:p>
     <w:p>
@@ -44738,35 +42953,7 @@
         <w:rPr>
           <w:lang w:val="en-GB"/>
         </w:rPr>
-        <w:t xml:space="preserve">Paulo </w:t>
-      </w:r>
-      <w:proofErr w:type="spellStart"/>
-      <w:r>
-        <w:rPr>
-          <w:lang w:val="en-GB"/>
-        </w:rPr>
-        <w:t>Figueiras</w:t>
-      </w:r>
-      <w:proofErr w:type="spellEnd"/>
-      <w:r>
-        <w:rPr>
-          <w:lang w:val="en-GB"/>
-        </w:rPr>
-        <w:t xml:space="preserve">, Ruben Costa, Luis Paiva, Ricardo </w:t>
-      </w:r>
-      <w:proofErr w:type="spellStart"/>
-      <w:r>
-        <w:rPr>
-          <w:lang w:val="en-GB"/>
-        </w:rPr>
-        <w:t>Jardim-Gonçalves</w:t>
-      </w:r>
-      <w:proofErr w:type="spellEnd"/>
-      <w:r>
-        <w:rPr>
-          <w:lang w:val="en-GB"/>
-        </w:rPr>
-        <w:t xml:space="preserve">, Celson Lima, “Information Retrieval in Collaborative Engineering Projects-A Vector Space Model Approach”, International Conference on Knowledge Engineering and Ontology Development: KEOD2012, pp 233-238, 2012 </w:t>
+        <w:t xml:space="preserve">Paulo Figueiras, Ruben Costa, Luis Paiva, Ricardo Jardim-Gonçalves, Celson Lima, “Information Retrieval in Collaborative Engineering Projects-A Vector Space Model Approach”, International Conference on Knowledge Engineering and Ontology Development: KEOD2012, pp 233-238, 2012 </w:t>
       </w:r>
     </w:p>
     <w:p>
@@ -44787,7 +42974,7 @@
           <w:lang w:val="en-GB"/>
         </w:rPr>
       </w:pPr>
-      <w:bookmarkStart w:id="86" w:name="_Toc418460427"/>
+      <w:bookmarkStart w:id="89" w:name="_Toc418460427"/>
       <w:r>
         <w:rPr>
           <w:lang w:val="en-GB"/>
@@ -44813,7 +43000,7 @@
         </w:rPr>
         <w:t>Future Directions</w:t>
       </w:r>
-      <w:bookmarkEnd w:id="86"/>
+      <w:bookmarkEnd w:id="89"/>
     </w:p>
     <w:p>
       <w:pPr>
@@ -45054,21 +43241,7 @@
         <w:rPr>
           <w:lang w:val="en-GB"/>
         </w:rPr>
-        <w:t>can be identified in three areas: (</w:t>
-      </w:r>
-      <w:proofErr w:type="spellStart"/>
-      <w:r>
-        <w:rPr>
-          <w:lang w:val="en-GB"/>
-        </w:rPr>
-        <w:t>i</w:t>
-      </w:r>
-      <w:proofErr w:type="spellEnd"/>
-      <w:r>
-        <w:rPr>
-          <w:lang w:val="en-GB"/>
-        </w:rPr>
-        <w:t>) speed to process large sets of data as it can be really slow</w:t>
+        <w:t>can be identified in three areas: (i) speed to process large sets of data as it can be really slow</w:t>
       </w:r>
       <w:r>
         <w:rPr>
@@ -45712,21 +43885,7 @@
         <w:rPr>
           <w:lang w:val="en-GB"/>
         </w:rPr>
-        <w:t xml:space="preserve">for a person </w:t>
-      </w:r>
-      <w:proofErr w:type="gramStart"/>
-      <w:r>
-        <w:rPr>
-          <w:lang w:val="en-GB"/>
-        </w:rPr>
-        <w:t>A</w:t>
-      </w:r>
-      <w:proofErr w:type="gramEnd"/>
-      <w:r>
-        <w:rPr>
-          <w:lang w:val="en-GB"/>
-        </w:rPr>
-        <w:t xml:space="preserve"> that could be known as related to </w:t>
+        <w:t xml:space="preserve">for a person A that could be known as related to </w:t>
       </w:r>
       <w:r>
         <w:rPr>
@@ -45974,14 +44133,12 @@
         </w:rPr>
         <w:t xml:space="preserve"> </w:t>
       </w:r>
-      <w:proofErr w:type="spellStart"/>
       <w:r>
         <w:rPr>
           <w:lang w:val="en-GB"/>
         </w:rPr>
         <w:t>GloballCoach</w:t>
       </w:r>
-      <w:proofErr w:type="spellEnd"/>
       <w:r>
         <w:rPr>
           <w:lang w:val="en-GB"/>
@@ -46441,14 +44598,14 @@
           <w:lang w:val="en-GB"/>
         </w:rPr>
       </w:pPr>
-      <w:bookmarkStart w:id="87" w:name="_Toc418460428"/>
+      <w:bookmarkStart w:id="90" w:name="_Toc418460428"/>
       <w:r>
         <w:rPr>
           <w:lang w:val="en-GB"/>
         </w:rPr>
         <w:t>Bibliography</w:t>
       </w:r>
-      <w:bookmarkEnd w:id="87"/>
+      <w:bookmarkEnd w:id="90"/>
     </w:p>
     <w:p>
       <w:pPr>
@@ -47705,7 +45862,6 @@
           <w:docPartUnique/>
         </w:docPartObj>
       </w:sdtPr>
-      <w:sdtEndPr/>
       <w:sdtContent>
         <w:r>
           <w:fldChar w:fldCharType="begin"/>
@@ -47741,7 +45897,6 @@
         <w:docPartUnique/>
       </w:docPartObj>
     </w:sdtPr>
-    <w:sdtEndPr/>
     <w:sdtContent>
       <w:p>
         <w:pPr>
@@ -47761,7 +45916,7 @@
           <w:rPr>
             <w:noProof/>
           </w:rPr>
-          <w:t>II</w:t>
+          <w:t>V</w:t>
         </w:r>
         <w:r>
           <w:fldChar w:fldCharType="end"/>
@@ -47782,7 +45937,6 @@
         <w:docPartUnique/>
       </w:docPartObj>
     </w:sdtPr>
-    <w:sdtEndPr/>
     <w:sdtContent>
       <w:p>
         <w:pPr>
@@ -47802,7 +45956,7 @@
           <w:rPr>
             <w:noProof/>
           </w:rPr>
-          <w:t>15</w:t>
+          <w:t>32</w:t>
         </w:r>
         <w:r>
           <w:fldChar w:fldCharType="end"/>
@@ -47887,61 +46041,7 @@
           <w:szCs w:val="20"/>
           <w:lang w:val="en-GB"/>
         </w:rPr>
-        <w:t xml:space="preserve"> </w:t>
-      </w:r>
-      <w:proofErr w:type="spellStart"/>
-      <w:r>
-        <w:rPr>
-          <w:sz w:val="20"/>
-          <w:szCs w:val="20"/>
-          <w:lang w:val="en-GB"/>
-        </w:rPr>
-        <w:t>OntoEdit</w:t>
-      </w:r>
-      <w:proofErr w:type="spellEnd"/>
-      <w:r>
-        <w:rPr>
-          <w:sz w:val="20"/>
-          <w:szCs w:val="20"/>
-          <w:lang w:val="en-GB"/>
-        </w:rPr>
-        <w:t xml:space="preserve"> is now </w:t>
-      </w:r>
-      <w:proofErr w:type="spellStart"/>
-      <w:r>
-        <w:rPr>
-          <w:sz w:val="20"/>
-          <w:szCs w:val="20"/>
-          <w:lang w:val="en-GB"/>
-        </w:rPr>
-        <w:t>OntoStudio</w:t>
-      </w:r>
-      <w:proofErr w:type="spellEnd"/>
-      <w:r>
-        <w:rPr>
-          <w:sz w:val="20"/>
-          <w:szCs w:val="20"/>
-          <w:lang w:val="en-GB"/>
-        </w:rPr>
-        <w:t xml:space="preserve">, a commercial product from </w:t>
-      </w:r>
-      <w:proofErr w:type="spellStart"/>
-      <w:r>
-        <w:rPr>
-          <w:sz w:val="20"/>
-          <w:szCs w:val="20"/>
-          <w:lang w:val="en-GB"/>
-        </w:rPr>
-        <w:t>Semafora</w:t>
-      </w:r>
-      <w:proofErr w:type="spellEnd"/>
-      <w:r>
-        <w:rPr>
-          <w:sz w:val="20"/>
-          <w:szCs w:val="20"/>
-          <w:lang w:val="en-GB"/>
-        </w:rPr>
-        <w:t xml:space="preserve"> Systems </w:t>
+        <w:t xml:space="preserve"> OntoEdit is now OntoStudio, a commercial product from Semafora Systems </w:t>
       </w:r>
       <w:r>
         <w:rPr>
@@ -47974,34 +46074,14 @@
           <w:szCs w:val="20"/>
           <w:lang w:val="en-GB"/>
         </w:rPr>
-        <w:t>(</w:t>
-      </w:r>
-      <w:proofErr w:type="spellStart"/>
-      <w:r>
-        <w:rPr>
-          <w:rFonts w:cs="Times New Roman"/>
+        <w:t>(Semafora Systems, 2012)</w:t>
+      </w:r>
+      <w:r>
+        <w:rPr>
           <w:sz w:val="20"/>
           <w:szCs w:val="20"/>
           <w:lang w:val="en-GB"/>
         </w:rPr>
-        <w:t>Semafora</w:t>
-      </w:r>
-      <w:proofErr w:type="spellEnd"/>
-      <w:r>
-        <w:rPr>
-          <w:rFonts w:cs="Times New Roman"/>
-          <w:sz w:val="20"/>
-          <w:szCs w:val="20"/>
-          <w:lang w:val="en-GB"/>
-        </w:rPr>
-        <w:t xml:space="preserve"> Systems, 2012)</w:t>
-      </w:r>
-      <w:r>
-        <w:rPr>
-          <w:sz w:val="20"/>
-          <w:szCs w:val="20"/>
-          <w:lang w:val="en-GB"/>
-        </w:rPr>
         <w:fldChar w:fldCharType="end"/>
       </w:r>
     </w:p>
@@ -48044,35 +46124,7 @@
         <w:rPr>
           <w:lang w:val="en-GB"/>
         </w:rPr>
-        <w:t xml:space="preserve">The Consortium included R&amp;D organizations, namely University of Salford (UK) and Centre Scientific </w:t>
-      </w:r>
-      <w:proofErr w:type="gramStart"/>
-      <w:r>
-        <w:rPr>
-          <w:lang w:val="en-GB"/>
-        </w:rPr>
-        <w:t>et</w:t>
-      </w:r>
-      <w:proofErr w:type="gramEnd"/>
-      <w:r>
-        <w:rPr>
-          <w:lang w:val="en-GB"/>
-        </w:rPr>
-        <w:t xml:space="preserve"> Technique du </w:t>
-      </w:r>
-      <w:proofErr w:type="spellStart"/>
-      <w:r>
-        <w:rPr>
-          <w:lang w:val="en-GB"/>
-        </w:rPr>
-        <w:t>Bâtiment</w:t>
-      </w:r>
-      <w:proofErr w:type="spellEnd"/>
-      <w:r>
-        <w:rPr>
-          <w:lang w:val="en-GB"/>
-        </w:rPr>
-        <w:t xml:space="preserve"> - CSTB (France), as well as end users, particularly, HOCHTIEF (Germany), OTH (France), YIT (Finland) and Taylor Woodrow (UK).</w:t>
+        <w:t>The Consortium included R&amp;D organizations, namely University of Salford (UK) and Centre Scientific et Technique du Bâtiment - CSTB (France), as well as end users, particularly, HOCHTIEF (Germany), OTH (France), YIT (Finland) and Taylor Woodrow (UK).</w:t>
       </w:r>
     </w:p>
   </w:footnote>
@@ -48096,33 +46148,11 @@
         </w:rPr>
         <w:t xml:space="preserve"> </w:t>
       </w:r>
-      <w:proofErr w:type="spellStart"/>
-      <w:r>
-        <w:rPr>
-          <w:lang w:val="en-GB"/>
-        </w:rPr>
-        <w:t>O’CoMMA</w:t>
-      </w:r>
-      <w:proofErr w:type="spellEnd"/>
-      <w:r>
-        <w:rPr>
-          <w:lang w:val="en-GB"/>
-        </w:rPr>
-        <w:t xml:space="preserve"> is a public ontology from </w:t>
-      </w:r>
-      <w:proofErr w:type="spellStart"/>
-      <w:r>
-        <w:rPr>
-          <w:lang w:val="en-GB"/>
-        </w:rPr>
-        <w:t>CoMMA</w:t>
-      </w:r>
-      <w:proofErr w:type="spellEnd"/>
-      <w:r>
-        <w:rPr>
-          <w:lang w:val="en-GB"/>
-        </w:rPr>
-        <w:t xml:space="preserve"> project. This ontology includes 470 concepts in a taxonomy, 79 relations in a taxonomy, 715 terms in English and 699 in French to label the primitives, and finally 550 and 547 definitions in English and French respectively. </w:t>
+      <w:r>
+        <w:rPr>
+          <w:lang w:val="en-GB"/>
+        </w:rPr>
+        <w:t xml:space="preserve">O’CoMMA is a public ontology from CoMMA project. This ontology includes 470 concepts in a taxonomy, 79 relations in a taxonomy, 715 terms in English and 699 in French to label the primitives, and finally 550 and 547 definitions in English and French respectively. </w:t>
       </w:r>
       <w:r>
         <w:rPr>
@@ -48486,21 +46516,7 @@
         <w:rPr>
           <w:lang w:val="en-GB"/>
         </w:rPr>
-        <w:t xml:space="preserve"> </w:t>
-      </w:r>
-      <w:proofErr w:type="spellStart"/>
-      <w:r>
-        <w:rPr>
-          <w:lang w:val="en-GB"/>
-        </w:rPr>
-        <w:t>Syntatic</w:t>
-      </w:r>
-      <w:proofErr w:type="spellEnd"/>
-      <w:r>
-        <w:rPr>
-          <w:lang w:val="en-GB"/>
-        </w:rPr>
-        <w:t xml:space="preserve"> Context relates to the order of the words in a sentence</w:t>
+        <w:t xml:space="preserve"> Syntatic Context relates to the order of the words in a sentence</w:t>
       </w:r>
       <w:r>
         <w:rPr>
@@ -53683,7 +51699,7 @@
 </file>
 
 <file path=customXml/itemProps1.xml><?xml version="1.0" encoding="utf-8"?>
-<ds:datastoreItem xmlns:ds="http://schemas.openxmlformats.org/officeDocument/2006/customXml" ds:itemID="{1ABA1274-D8A3-4519-B07C-38733FEFE617}">
+<ds:datastoreItem xmlns:ds="http://schemas.openxmlformats.org/officeDocument/2006/customXml" ds:itemID="{6C21FE31-16DE-49C9-8B47-DCD5853D36C4}">
   <ds:schemaRefs>
     <ds:schemaRef ds:uri="http://schemas.openxmlformats.org/officeDocument/2006/bibliography"/>
   </ds:schemaRefs>

--- a/Dissertação v14.docx
+++ b/Dissertação v14.docx
@@ -1028,7 +1028,35 @@
         <w:rPr>
           <w:sz w:val="20"/>
         </w:rPr>
-        <w:t xml:space="preserve"> europeus (e-Cognos e CoSPaces)</w:t>
+        <w:t xml:space="preserve"> europeus (e-</w:t>
+      </w:r>
+      <w:proofErr w:type="spellStart"/>
+      <w:r>
+        <w:rPr>
+          <w:sz w:val="20"/>
+        </w:rPr>
+        <w:t>Cognos</w:t>
+      </w:r>
+      <w:proofErr w:type="spellEnd"/>
+      <w:r>
+        <w:rPr>
+          <w:sz w:val="20"/>
+        </w:rPr>
+        <w:t xml:space="preserve"> e </w:t>
+      </w:r>
+      <w:proofErr w:type="spellStart"/>
+      <w:r>
+        <w:rPr>
+          <w:sz w:val="20"/>
+        </w:rPr>
+        <w:t>CoSPaces</w:t>
+      </w:r>
+      <w:proofErr w:type="spellEnd"/>
+      <w:r>
+        <w:rPr>
+          <w:sz w:val="20"/>
+        </w:rPr>
+        <w:t>)</w:t>
       </w:r>
     </w:p>
     <w:p>
@@ -1217,7 +1245,23 @@
           <w:sz w:val="20"/>
           <w:lang w:val="en-GB"/>
         </w:rPr>
-        <w:t>E-cognos (European project for the creation of an ontology in B&amp;C domain)</w:t>
+        <w:t>E-</w:t>
+      </w:r>
+      <w:proofErr w:type="spellStart"/>
+      <w:r>
+        <w:rPr>
+          <w:sz w:val="20"/>
+          <w:lang w:val="en-GB"/>
+        </w:rPr>
+        <w:t>cognos</w:t>
+      </w:r>
+      <w:proofErr w:type="spellEnd"/>
+      <w:r>
+        <w:rPr>
+          <w:sz w:val="20"/>
+          <w:lang w:val="en-GB"/>
+        </w:rPr>
+        <w:t xml:space="preserve"> (European project for the creation of an ontology in B&amp;C domain)</w:t>
       </w:r>
     </w:p>
     <w:p>
@@ -2200,10 +2244,12 @@
               <w:numId w:val="0"/>
             </w:numPr>
           </w:pPr>
+          <w:proofErr w:type="spellStart"/>
           <w:r>
             <w:t>Contents</w:t>
           </w:r>
           <w:bookmarkEnd w:id="0"/>
+          <w:proofErr w:type="spellEnd"/>
         </w:p>
         <w:p>
           <w:pPr>
@@ -7632,6 +7678,7 @@
               </w:rPr>
               <w:t xml:space="preserve">quivalent </w:t>
             </w:r>
+            <w:proofErr w:type="spellStart"/>
             <w:r>
               <w:rPr>
                 <w:b/>
@@ -7643,8 +7690,16 @@
               <w:rPr>
                 <w:lang w:val="en-GB"/>
               </w:rPr>
-              <w:t xml:space="preserve">ss </w:t>
-            </w:r>
+              <w:t>ss</w:t>
+            </w:r>
+            <w:proofErr w:type="spellEnd"/>
+            <w:r>
+              <w:rPr>
+                <w:lang w:val="en-GB"/>
+              </w:rPr>
+              <w:t xml:space="preserve"> </w:t>
+            </w:r>
+            <w:proofErr w:type="spellStart"/>
             <w:r>
               <w:rPr>
                 <w:b/>
@@ -7658,6 +7713,7 @@
               </w:rPr>
               <w:t>ranformation</w:t>
             </w:r>
+            <w:proofErr w:type="spellEnd"/>
           </w:p>
         </w:tc>
       </w:tr>
@@ -7801,6 +7857,7 @@
               </w:rPr>
               <w:t xml:space="preserve">requent </w:t>
             </w:r>
+            <w:proofErr w:type="spellStart"/>
             <w:r>
               <w:rPr>
                 <w:b/>
@@ -7812,7 +7869,14 @@
               <w:rPr>
                 <w:lang w:val="en-GB"/>
               </w:rPr>
-              <w:t xml:space="preserve">temset </w:t>
+              <w:t>temset</w:t>
+            </w:r>
+            <w:proofErr w:type="spellEnd"/>
+            <w:r>
+              <w:rPr>
+                <w:lang w:val="en-GB"/>
+              </w:rPr>
+              <w:t xml:space="preserve"> </w:t>
             </w:r>
             <w:r>
               <w:rPr>
@@ -7957,6 +8021,7 @@
                 <w:lang w:val="en-GB"/>
               </w:rPr>
             </w:pPr>
+            <w:proofErr w:type="spellStart"/>
             <w:r>
               <w:rPr>
                 <w:b/>
@@ -7981,7 +8046,14 @@
               <w:rPr>
                 <w:lang w:val="en-GB"/>
               </w:rPr>
-              <w:t xml:space="preserve">ext </w:t>
+              <w:t>ext</w:t>
+            </w:r>
+            <w:proofErr w:type="spellEnd"/>
+            <w:r>
+              <w:rPr>
+                <w:lang w:val="en-GB"/>
+              </w:rPr>
+              <w:t xml:space="preserve"> </w:t>
             </w:r>
             <w:r>
               <w:rPr>
@@ -8412,6 +8484,7 @@
               </w:rPr>
               <w:t xml:space="preserve">ypertext </w:t>
             </w:r>
+            <w:proofErr w:type="spellStart"/>
             <w:r>
               <w:rPr>
                 <w:b/>
@@ -8438,6 +8511,7 @@
               </w:rPr>
               <w:t>rocessor</w:t>
             </w:r>
+            <w:proofErr w:type="spellEnd"/>
           </w:p>
         </w:tc>
       </w:tr>
@@ -8711,6 +8785,7 @@
                 <w:lang w:val="en-GB"/>
               </w:rPr>
             </w:pPr>
+            <w:proofErr w:type="spellStart"/>
             <w:r>
               <w:rPr>
                 <w:lang w:val="en-GB"/>
@@ -8728,8 +8803,16 @@
               <w:rPr>
                 <w:lang w:val="en-GB"/>
               </w:rPr>
-              <w:t xml:space="preserve">tended </w:t>
-            </w:r>
+              <w:t>tended</w:t>
+            </w:r>
+            <w:proofErr w:type="spellEnd"/>
+            <w:r>
+              <w:rPr>
+                <w:lang w:val="en-GB"/>
+              </w:rPr>
+              <w:t xml:space="preserve"> </w:t>
+            </w:r>
+            <w:proofErr w:type="spellStart"/>
             <w:r>
               <w:rPr>
                 <w:b/>
@@ -8741,7 +8824,14 @@
               <w:rPr>
                 <w:lang w:val="en-GB"/>
               </w:rPr>
-              <w:t xml:space="preserve">arkup </w:t>
+              <w:t>arkup</w:t>
+            </w:r>
+            <w:proofErr w:type="spellEnd"/>
+            <w:r>
+              <w:rPr>
+                <w:lang w:val="en-GB"/>
+              </w:rPr>
+              <w:t xml:space="preserve"> </w:t>
             </w:r>
             <w:r>
               <w:rPr>
@@ -12206,7 +12296,35 @@
         <w:rPr>
           <w:lang w:val="en-GB"/>
         </w:rPr>
-        <w:t xml:space="preserve"> This means: (i) to discover concepts and relations between them; (ii) to propose an approach to quantify these relations; (iii) to discover new concepts; And finally, (iv) to take advantage of (i), (ii) and (iii) </w:t>
+        <w:t xml:space="preserve"> This means: (</w:t>
+      </w:r>
+      <w:proofErr w:type="spellStart"/>
+      <w:r>
+        <w:rPr>
+          <w:lang w:val="en-GB"/>
+        </w:rPr>
+        <w:t>i</w:t>
+      </w:r>
+      <w:proofErr w:type="spellEnd"/>
+      <w:r>
+        <w:rPr>
+          <w:lang w:val="en-GB"/>
+        </w:rPr>
+        <w:t>) to discover concepts and relations between them; (ii) to propose an approach to quantify these relations; (iii) to discover new concepts; And finally, (iv) to take advantage of (</w:t>
+      </w:r>
+      <w:proofErr w:type="spellStart"/>
+      <w:r>
+        <w:rPr>
+          <w:lang w:val="en-GB"/>
+        </w:rPr>
+        <w:t>i</w:t>
+      </w:r>
+      <w:proofErr w:type="spellEnd"/>
+      <w:r>
+        <w:rPr>
+          <w:lang w:val="en-GB"/>
+        </w:rPr>
+        <w:t xml:space="preserve">), (ii) and (iii) </w:t>
       </w:r>
       <w:r>
         <w:rPr>
@@ -13052,19 +13170,55 @@
         <w:rPr>
           <w:lang w:val="en-GB"/>
         </w:rPr>
-        <w:t xml:space="preserve"> in the area of Data Mining and Knowledge Sources. These studies provided the background and inspiration for the reasoned path choice of the present work. The setting made through these studies was provided by CoSPaces. </w:t>
-      </w:r>
-      <w:r>
-        <w:rPr>
-          <w:lang w:val="en-GB"/>
-        </w:rPr>
-        <w:t>CoSPaces was a</w:t>
-      </w:r>
-      <w:r>
-        <w:rPr>
-          <w:lang w:val="en-GB"/>
-        </w:rPr>
-        <w:t>n European Research</w:t>
+        <w:t xml:space="preserve"> in the area of Data Mining and Knowledge Sources. These studies provided the background and inspiration for the reasoned path choice of the present work. The setting made through these studies was provided by </w:t>
+      </w:r>
+      <w:proofErr w:type="spellStart"/>
+      <w:r>
+        <w:rPr>
+          <w:lang w:val="en-GB"/>
+        </w:rPr>
+        <w:t>CoSPaces</w:t>
+      </w:r>
+      <w:proofErr w:type="spellEnd"/>
+      <w:r>
+        <w:rPr>
+          <w:lang w:val="en-GB"/>
+        </w:rPr>
+        <w:t xml:space="preserve">. </w:t>
+      </w:r>
+      <w:proofErr w:type="spellStart"/>
+      <w:r>
+        <w:rPr>
+          <w:lang w:val="en-GB"/>
+        </w:rPr>
+        <w:t>CoSPaces</w:t>
+      </w:r>
+      <w:proofErr w:type="spellEnd"/>
+      <w:r>
+        <w:rPr>
+          <w:lang w:val="en-GB"/>
+        </w:rPr>
+        <w:t xml:space="preserve"> was </w:t>
+      </w:r>
+      <w:proofErr w:type="gramStart"/>
+      <w:r>
+        <w:rPr>
+          <w:lang w:val="en-GB"/>
+        </w:rPr>
+        <w:t>a</w:t>
+      </w:r>
+      <w:r>
+        <w:rPr>
+          <w:lang w:val="en-GB"/>
+        </w:rPr>
+        <w:t>n</w:t>
+      </w:r>
+      <w:proofErr w:type="gramEnd"/>
+      <w:r>
+        <w:rPr>
+          <w:lang w:val="en-GB"/>
+        </w:rPr>
+        <w:t xml:space="preserve"> European Research</w:t>
       </w:r>
       <w:r>
         <w:rPr>
@@ -13114,8 +13268,16 @@
         <w:rPr>
           <w:lang w:val="en-GB"/>
         </w:rPr>
-        <w:t>E-Cognos</w:t>
-      </w:r>
+        <w:t>E-</w:t>
+      </w:r>
+      <w:proofErr w:type="spellStart"/>
+      <w:r>
+        <w:rPr>
+          <w:lang w:val="en-GB"/>
+        </w:rPr>
+        <w:t>Cognos</w:t>
+      </w:r>
+      <w:proofErr w:type="spellEnd"/>
       <w:r>
         <w:rPr>
           <w:lang w:val="en-GB"/>
@@ -14477,8 +14639,16 @@
         <w:rPr>
           <w:lang w:val="en-GB"/>
         </w:rPr>
-        <w:t>E-Cognos</w:t>
-      </w:r>
+        <w:t>E-</w:t>
+      </w:r>
+      <w:proofErr w:type="spellStart"/>
+      <w:r>
+        <w:rPr>
+          <w:lang w:val="en-GB"/>
+        </w:rPr>
+        <w:t>Cognos</w:t>
+      </w:r>
+      <w:proofErr w:type="spellEnd"/>
       <w:r>
         <w:rPr>
           <w:lang w:val="en-GB"/>
@@ -14645,8 +14815,16 @@
         <w:rPr>
           <w:lang w:val="en-GB"/>
         </w:rPr>
-        <w:t>, Google, Bing</w:t>
-      </w:r>
+        <w:t xml:space="preserve">, Google, </w:t>
+      </w:r>
+      <w:proofErr w:type="gramStart"/>
+      <w:r>
+        <w:rPr>
+          <w:lang w:val="en-GB"/>
+        </w:rPr>
+        <w:t>Bing</w:t>
+      </w:r>
+      <w:proofErr w:type="gramEnd"/>
       <w:r>
         <w:rPr>
           <w:lang w:val="en-GB"/>
@@ -15672,7 +15850,21 @@
         <w:rPr>
           <w:lang w:val="en-GB"/>
         </w:rPr>
-        <w:t xml:space="preserve">(i) </w:t>
+        <w:t>(</w:t>
+      </w:r>
+      <w:proofErr w:type="spellStart"/>
+      <w:r>
+        <w:rPr>
+          <w:lang w:val="en-GB"/>
+        </w:rPr>
+        <w:t>i</w:t>
+      </w:r>
+      <w:proofErr w:type="spellEnd"/>
+      <w:r>
+        <w:rPr>
+          <w:lang w:val="en-GB"/>
+        </w:rPr>
+        <w:t xml:space="preserve">) </w:t>
       </w:r>
       <w:r>
         <w:rPr>
@@ -15774,8 +15966,16 @@
         <w:rPr>
           <w:lang w:val="en-GB"/>
         </w:rPr>
-        <w:t xml:space="preserve"> the</w:t>
-      </w:r>
+        <w:t xml:space="preserve"> </w:t>
+      </w:r>
+      <w:proofErr w:type="gramStart"/>
+      <w:r>
+        <w:rPr>
+          <w:lang w:val="en-GB"/>
+        </w:rPr>
+        <w:t>the</w:t>
+      </w:r>
+      <w:proofErr w:type="gramEnd"/>
       <w:r>
         <w:rPr>
           <w:lang w:val="en-GB"/>
@@ -16365,7 +16565,21 @@
         <w:rPr>
           <w:lang w:val="en-GB"/>
         </w:rPr>
-        <w:t xml:space="preserve"> word? How can a voice recognition system (e.g. Cortana from Microsoft, Siri from Apple or Google Voice Search) </w:t>
+        <w:t xml:space="preserve"> word? How can a voice recognition system (e.g. </w:t>
+      </w:r>
+      <w:proofErr w:type="spellStart"/>
+      <w:r>
+        <w:rPr>
+          <w:lang w:val="en-GB"/>
+        </w:rPr>
+        <w:t>Cortana</w:t>
+      </w:r>
+      <w:proofErr w:type="spellEnd"/>
+      <w:r>
+        <w:rPr>
+          <w:lang w:val="en-GB"/>
+        </w:rPr>
+        <w:t xml:space="preserve"> from Microsoft, Siri from Apple or Google Voice Search) </w:t>
       </w:r>
       <w:r>
         <w:rPr>
@@ -17601,7 +17815,23 @@
                 <w:sz w:val="22"/>
                 <w:lang w:val="en-GB"/>
               </w:rPr>
-              <w:t>Peak, Peek, Peke, Pique, Pick</w:t>
+              <w:t xml:space="preserve">Peak, Peek, </w:t>
+            </w:r>
+            <w:proofErr w:type="spellStart"/>
+            <w:r>
+              <w:rPr>
+                <w:sz w:val="22"/>
+                <w:lang w:val="en-GB"/>
+              </w:rPr>
+              <w:t>Peke</w:t>
+            </w:r>
+            <w:proofErr w:type="spellEnd"/>
+            <w:r>
+              <w:rPr>
+                <w:sz w:val="22"/>
+                <w:lang w:val="en-GB"/>
+              </w:rPr>
+              <w:t>, Pique, Pick</w:t>
             </w:r>
           </w:p>
         </w:tc>
@@ -24532,7 +24762,21 @@
         <w:rPr>
           <w:lang w:val="en-GB"/>
         </w:rPr>
-        <w:t xml:space="preserve"> the information from each entity (e.g. person, company, etc) and adapt to the context of such entity. One of differences between a CV and a folksonomy is the control factor. For a folksonomy there is less control over the vocabulary,</w:t>
+        <w:t xml:space="preserve"> the information from each entity (e.g. person, company, </w:t>
+      </w:r>
+      <w:proofErr w:type="spellStart"/>
+      <w:r>
+        <w:rPr>
+          <w:lang w:val="en-GB"/>
+        </w:rPr>
+        <w:t>etc</w:t>
+      </w:r>
+      <w:proofErr w:type="spellEnd"/>
+      <w:r>
+        <w:rPr>
+          <w:lang w:val="en-GB"/>
+        </w:rPr>
+        <w:t>) and adapt to the context of such entity. One of differences between a CV and a folksonomy is the control factor. For a folksonomy there is less control over the vocabulary,</w:t>
       </w:r>
       <w:r>
         <w:rPr>
@@ -24796,6 +25040,7 @@
         </w:rPr>
         <w:t xml:space="preserve"> word </w:t>
       </w:r>
+      <w:proofErr w:type="spellStart"/>
       <w:r>
         <w:rPr>
           <w:i/>
@@ -24803,6 +25048,7 @@
         </w:rPr>
         <w:t>ontologia</w:t>
       </w:r>
+      <w:proofErr w:type="spellEnd"/>
       <w:r>
         <w:rPr>
           <w:lang w:val="en-GB"/>
@@ -25558,7 +25804,35 @@
         <w:rPr>
           <w:lang w:val="en-GB"/>
         </w:rPr>
-        <w:t xml:space="preserve"> through terms (eg. words, images, sounds, etc)</w:t>
+        <w:t xml:space="preserve"> through terms (</w:t>
+      </w:r>
+      <w:proofErr w:type="spellStart"/>
+      <w:r>
+        <w:rPr>
+          <w:lang w:val="en-GB"/>
+        </w:rPr>
+        <w:t>eg</w:t>
+      </w:r>
+      <w:proofErr w:type="spellEnd"/>
+      <w:r>
+        <w:rPr>
+          <w:lang w:val="en-GB"/>
+        </w:rPr>
+        <w:t xml:space="preserve">. words, images, sounds, </w:t>
+      </w:r>
+      <w:proofErr w:type="spellStart"/>
+      <w:r>
+        <w:rPr>
+          <w:lang w:val="en-GB"/>
+        </w:rPr>
+        <w:t>etc</w:t>
+      </w:r>
+      <w:proofErr w:type="spellEnd"/>
+      <w:r>
+        <w:rPr>
+          <w:lang w:val="en-GB"/>
+        </w:rPr>
+        <w:t>)</w:t>
       </w:r>
       <w:r>
         <w:rPr>
@@ -25988,8 +26262,30 @@
         <w:rPr>
           <w:lang w:val="en-GB"/>
         </w:rPr>
-        <w:t>One can find ontology tools that can deal with Ontology Engineering tasks (eg. Protegé</w:t>
-      </w:r>
+        <w:t>One can find ontology tools that can deal with Ontology Engineering tasks (</w:t>
+      </w:r>
+      <w:proofErr w:type="spellStart"/>
+      <w:r>
+        <w:rPr>
+          <w:lang w:val="en-GB"/>
+        </w:rPr>
+        <w:t>eg</w:t>
+      </w:r>
+      <w:proofErr w:type="spellEnd"/>
+      <w:r>
+        <w:rPr>
+          <w:lang w:val="en-GB"/>
+        </w:rPr>
+        <w:t xml:space="preserve">. </w:t>
+      </w:r>
+      <w:proofErr w:type="spellStart"/>
+      <w:r>
+        <w:rPr>
+          <w:lang w:val="en-GB"/>
+        </w:rPr>
+        <w:t>Protegé</w:t>
+      </w:r>
+      <w:proofErr w:type="spellEnd"/>
       <w:r>
         <w:rPr>
           <w:lang w:val="en-GB"/>
@@ -26037,13 +26333,27 @@
         <w:rPr>
           <w:lang w:val="en-GB"/>
         </w:rPr>
-        <w:t>or Onto</w:t>
-      </w:r>
-      <w:r>
-        <w:rPr>
-          <w:lang w:val="en-GB"/>
-        </w:rPr>
-        <w:t xml:space="preserve">Edit </w:t>
+        <w:t xml:space="preserve">or </w:t>
+      </w:r>
+      <w:proofErr w:type="spellStart"/>
+      <w:r>
+        <w:rPr>
+          <w:lang w:val="en-GB"/>
+        </w:rPr>
+        <w:t>Onto</w:t>
+      </w:r>
+      <w:r>
+        <w:rPr>
+          <w:lang w:val="en-GB"/>
+        </w:rPr>
+        <w:t>Edit</w:t>
+      </w:r>
+      <w:proofErr w:type="spellEnd"/>
+      <w:r>
+        <w:rPr>
+          <w:lang w:val="en-GB"/>
+        </w:rPr>
+        <w:t xml:space="preserve"> </w:t>
       </w:r>
       <w:r>
         <w:rPr>
@@ -26585,8 +26895,13 @@
       </w:pPr>
       <w:bookmarkStart w:id="43" w:name="_Ref416568944"/>
       <w:bookmarkStart w:id="44" w:name="_Toc418273085"/>
-      <w:r>
-        <w:t xml:space="preserve">Table </w:t>
+      <w:proofErr w:type="spellStart"/>
+      <w:r>
+        <w:t>Table</w:t>
+      </w:r>
+      <w:proofErr w:type="spellEnd"/>
+      <w:r>
+        <w:t xml:space="preserve"> </w:t>
       </w:r>
       <w:fldSimple w:instr=" SEQ Table \* ARABIC ">
         <w:r>
@@ -26598,9 +26913,30 @@
       </w:fldSimple>
       <w:bookmarkEnd w:id="43"/>
       <w:r>
-        <w:t xml:space="preserve"> - Examples of relations</w:t>
+        <w:t xml:space="preserve"> - </w:t>
+      </w:r>
+      <w:proofErr w:type="spellStart"/>
+      <w:r>
+        <w:t>Examples</w:t>
+      </w:r>
+      <w:proofErr w:type="spellEnd"/>
+      <w:r>
+        <w:t xml:space="preserve"> </w:t>
+      </w:r>
+      <w:proofErr w:type="spellStart"/>
+      <w:r>
+        <w:t>of</w:t>
+      </w:r>
+      <w:proofErr w:type="spellEnd"/>
+      <w:r>
+        <w:t xml:space="preserve"> </w:t>
+      </w:r>
+      <w:proofErr w:type="spellStart"/>
+      <w:r>
+        <w:t>relations</w:t>
       </w:r>
       <w:bookmarkEnd w:id="44"/>
+      <w:proofErr w:type="spellEnd"/>
     </w:p>
     <w:tbl>
       <w:tblPr>
@@ -27423,7 +27759,23 @@
         <w:rPr>
           <w:lang w:val="en-GB"/>
         </w:rPr>
-        <w:t xml:space="preserve">, boolean combinations of descriptions and one or more individuals. </w:t>
+        <w:t xml:space="preserve">, </w:t>
+      </w:r>
+      <w:proofErr w:type="spellStart"/>
+      <w:proofErr w:type="gramStart"/>
+      <w:r>
+        <w:rPr>
+          <w:lang w:val="en-GB"/>
+        </w:rPr>
+        <w:t>boolean</w:t>
+      </w:r>
+      <w:proofErr w:type="spellEnd"/>
+      <w:proofErr w:type="gramEnd"/>
+      <w:r>
+        <w:rPr>
+          <w:lang w:val="en-GB"/>
+        </w:rPr>
+        <w:t xml:space="preserve"> combinations of descriptions and one or more individuals. </w:t>
       </w:r>
       <w:r>
         <w:rPr>
@@ -27608,8 +27960,13 @@
       </w:pPr>
       <w:bookmarkStart w:id="46" w:name="_Ref415414897"/>
       <w:bookmarkStart w:id="47" w:name="_Toc418273086"/>
-      <w:r>
-        <w:t xml:space="preserve">Table </w:t>
+      <w:proofErr w:type="spellStart"/>
+      <w:r>
+        <w:t>Table</w:t>
+      </w:r>
+      <w:proofErr w:type="spellEnd"/>
+      <w:r>
+        <w:t xml:space="preserve"> </w:t>
       </w:r>
       <w:fldSimple w:instr=" SEQ Table \* ARABIC ">
         <w:r>
@@ -27621,7 +27978,23 @@
       </w:fldSimple>
       <w:bookmarkEnd w:id="46"/>
       <w:r>
-        <w:t xml:space="preserve"> - Ontology Languages </w:t>
+        <w:t xml:space="preserve"> - </w:t>
+      </w:r>
+      <w:proofErr w:type="spellStart"/>
+      <w:r>
+        <w:t>Ontology</w:t>
+      </w:r>
+      <w:proofErr w:type="spellEnd"/>
+      <w:r>
+        <w:t xml:space="preserve"> </w:t>
+      </w:r>
+      <w:proofErr w:type="spellStart"/>
+      <w:r>
+        <w:t>Languages</w:t>
+      </w:r>
+      <w:proofErr w:type="spellEnd"/>
+      <w:r>
+        <w:t xml:space="preserve"> </w:t>
       </w:r>
       <w:r>
         <w:rPr>
@@ -27774,7 +28147,23 @@
                 <w:sz w:val="20"/>
                 <w:lang w:val="en-GB"/>
               </w:rPr>
-              <w:t>DAML+OIL is a semantic markup language for Web resources. It builds on earlier W3C standards such as RDF and RDF Schema, and extends these languages with richer modelling primitives. DAML+OIL provides modelling primitives commonly found in frame-based languages. It is important to emphasise that this language was the basis of OWL.</w:t>
+              <w:t xml:space="preserve">DAML+OIL is a semantic </w:t>
+            </w:r>
+            <w:proofErr w:type="spellStart"/>
+            <w:r>
+              <w:rPr>
+                <w:sz w:val="20"/>
+                <w:lang w:val="en-GB"/>
+              </w:rPr>
+              <w:t>markup</w:t>
+            </w:r>
+            <w:proofErr w:type="spellEnd"/>
+            <w:r>
+              <w:rPr>
+                <w:sz w:val="20"/>
+                <w:lang w:val="en-GB"/>
+              </w:rPr>
+              <w:t xml:space="preserve"> language for Web resources. It builds on earlier W3C standards such as RDF and RDF Schema, and extends these languages with richer modelling primitives. DAML+OIL provides modelling primitives commonly found in frame-based languages. It is important to emphasise that this language was the basis of OWL.</w:t>
             </w:r>
           </w:p>
         </w:tc>
@@ -27907,7 +28296,23 @@
                 <w:sz w:val="20"/>
                 <w:lang w:val="en-GB"/>
               </w:rPr>
-              <w:t xml:space="preserve">OILS stands for Ontology Inference Layer, a language that was developed in the context of the European IST Ontoknowledge project. It is built on top of RDF(S), using as much as possible RDF(S) constructs in order to maintain backward compatibility. </w:t>
+              <w:t xml:space="preserve">OILS stands for Ontology Inference Layer, a language that was developed in the context of the European IST </w:t>
+            </w:r>
+            <w:proofErr w:type="spellStart"/>
+            <w:r>
+              <w:rPr>
+                <w:sz w:val="20"/>
+                <w:lang w:val="en-GB"/>
+              </w:rPr>
+              <w:t>Ontoknowledge</w:t>
+            </w:r>
+            <w:proofErr w:type="spellEnd"/>
+            <w:r>
+              <w:rPr>
+                <w:sz w:val="20"/>
+                <w:lang w:val="en-GB"/>
+              </w:rPr>
+              <w:t xml:space="preserve"> project. It is built on top of RDF(S), using as much as possible RDF(S) constructs in order to maintain backward compatibility. </w:t>
             </w:r>
           </w:p>
         </w:tc>
@@ -28115,8 +28520,33 @@
                 <w:sz w:val="20"/>
                 <w:lang w:val="en-GB"/>
               </w:rPr>
-              <w:t>Extensible Markup Language (XML) is a simple, very flexible text format derived from SGML. Originally designed to meet the challenges of large-scale electronic publishing, XML is also playing an increasingly important role in the exchange of a wide variety of data on the Web and elsewhere. XML has been largely used to represent "semantics" in the Web, here including taxonomies, classification systems, etc..</w:t>
-            </w:r>
+              <w:t xml:space="preserve">Extensible </w:t>
+            </w:r>
+            <w:proofErr w:type="spellStart"/>
+            <w:r>
+              <w:rPr>
+                <w:sz w:val="20"/>
+                <w:lang w:val="en-GB"/>
+              </w:rPr>
+              <w:t>Markup</w:t>
+            </w:r>
+            <w:proofErr w:type="spellEnd"/>
+            <w:r>
+              <w:rPr>
+                <w:sz w:val="20"/>
+                <w:lang w:val="en-GB"/>
+              </w:rPr>
+              <w:t xml:space="preserve"> Language (XML) is a simple, very flexible text format derived from SGML. Originally designed to meet the challenges of large-scale electronic publishing, XML is also playing an increasingly important role in the exchange of a wide variety of data on the Web and elsewhere. XML has been largely used to represent "semantics" in the Web, here including taxonomies, classification systems, etc</w:t>
+            </w:r>
+            <w:proofErr w:type="gramStart"/>
+            <w:r>
+              <w:rPr>
+                <w:sz w:val="20"/>
+                <w:lang w:val="en-GB"/>
+              </w:rPr>
+              <w:t>..</w:t>
+            </w:r>
+            <w:proofErr w:type="gramEnd"/>
           </w:p>
         </w:tc>
         <w:tc>
@@ -28199,7 +28629,23 @@
                 <w:sz w:val="20"/>
                 <w:lang w:val="en-GB"/>
               </w:rPr>
-              <w:t xml:space="preserve"> define a model for the semantic structuring of knowledge networks and are a solution for organising and accessing large and continuously growing information pools. They provide a ‘bridge’ between the domains of knowledge management and information management. They can also be used to generate navigation for a website, and lots of other metadata tasks. A topic map is a collection of topics (a topic is a resource that acts as a proxy for some subject; the topic map system's representation of that subject), associations, and scopes that may exist in one of two forms: (i) a serialized interchange format (e.g. as a topic map document expressed in XTM syntax); or (ii) Some application-internal form, as constrained by the XTM (XML Topic Maps) Processing Requirements. A topic in a topic Map represents a subject inside the computer. </w:t>
+              <w:t xml:space="preserve"> define a model for the semantic structuring of knowledge networks and are a solution for organising and accessing large and continuously growing information pools. They provide a ‘bridge’ between the domains of knowledge management and information management. They can also be used to generate navigation for a website, and lots of other metadata tasks. A topic map is a collection of topics (a topic is a resource that acts as a proxy for some subject; the topic map system's representation of that subject), associations, and scopes that may exist in one of two forms: (</w:t>
+            </w:r>
+            <w:proofErr w:type="spellStart"/>
+            <w:r>
+              <w:rPr>
+                <w:sz w:val="20"/>
+                <w:lang w:val="en-GB"/>
+              </w:rPr>
+              <w:t>i</w:t>
+            </w:r>
+            <w:proofErr w:type="spellEnd"/>
+            <w:r>
+              <w:rPr>
+                <w:sz w:val="20"/>
+                <w:lang w:val="en-GB"/>
+              </w:rPr>
+              <w:t xml:space="preserve">) a serialized interchange format (e.g. as a topic map document expressed in XTM syntax); or (ii) Some application-internal form, as constrained by the XTM (XML Topic Maps) Processing Requirements. A topic in a topic Map represents a subject inside the computer. </w:t>
             </w:r>
           </w:p>
         </w:tc>
@@ -28279,7 +28725,23 @@
                 <w:sz w:val="20"/>
                 <w:lang w:val="en-GB"/>
               </w:rPr>
-              <w:t>Knowledge Interchange Format (KIF) is a language designed for use in the interchange of knowledge among disparate computer systems. KIF, a particular logic language, has been proposed as a standard to use to describe things within computer systems, e.g. expert systems, databases, intelligent agents, etc.. Moreover, it was specifically designed to make it useful as an "interlingua". This means a language useful as a mediator in the translation of other languages. KIF has declarative semantics; it is logically comprehensive (i.e. it provides for the expression of arbitrary sentences in the first-order predicate calculus); it provides for the representation of knowledge about the representation of knowledge; it provides for the representation of non-monotonic reasoning rules; and it provides for the definition of objects, functions, and relations. When the computer system needs to communicate with another computer system, it maps its internal data structures into KIF. KIF is a programmer-readable language and thereby facilitates the independent development of knowledge-manipulation programs.</w:t>
+              <w:t>Knowledge Interchange Format (KIF) is a language designed for use in the interchange of knowledge among disparate computer systems. KIF, a particular logic language, has been proposed as a standard to use to describe things within computer systems, e.g. expert systems, databases, intelligent agents, etc</w:t>
+            </w:r>
+            <w:proofErr w:type="gramStart"/>
+            <w:r>
+              <w:rPr>
+                <w:sz w:val="20"/>
+                <w:lang w:val="en-GB"/>
+              </w:rPr>
+              <w:t>..</w:t>
+            </w:r>
+            <w:proofErr w:type="gramEnd"/>
+            <w:r>
+              <w:rPr>
+                <w:sz w:val="20"/>
+                <w:lang w:val="en-GB"/>
+              </w:rPr>
+              <w:t xml:space="preserve"> Moreover, it was specifically designed to make it useful as an "interlingua". This means a language useful as a mediator in the translation of other languages. KIF has declarative semantics; it is logically comprehensive (i.e. it provides for the expression of arbitrary sentences in the first-order predicate calculus); it provides for the representation of knowledge about the representation of knowledge; it provides for the representation of non-monotonic reasoning rules; and it provides for the definition of objects, functions, and relations. When the computer system needs to communicate with another computer system, it maps its internal data structures into KIF. KIF is a programmer-readable language and thereby facilitates the independent development of knowledge-manipulation programs.</w:t>
             </w:r>
           </w:p>
         </w:tc>
@@ -28742,11 +29204,19 @@
         </w:rPr>
         <w:t xml:space="preserve">between the knowledge representations already existing and the necessary evolutions of the ontology. </w:t>
       </w:r>
-      <w:r>
-        <w:rPr>
-          <w:lang w:val="en-GB"/>
-        </w:rPr>
-        <w:t xml:space="preserve">Noy </w:t>
+      <w:proofErr w:type="spellStart"/>
+      <w:r>
+        <w:rPr>
+          <w:lang w:val="en-GB"/>
+        </w:rPr>
+        <w:t>Noy</w:t>
+      </w:r>
+      <w:proofErr w:type="spellEnd"/>
+      <w:r>
+        <w:rPr>
+          <w:lang w:val="en-GB"/>
+        </w:rPr>
+        <w:t xml:space="preserve"> </w:t>
       </w:r>
       <w:r>
         <w:rPr>
@@ -29813,7 +30283,21 @@
         <w:rPr>
           <w:lang w:val="en-GB"/>
         </w:rPr>
-        <w:t xml:space="preserve">The automatic learning of ontologies is yet an utopic task, however several researches provided </w:t>
+        <w:t xml:space="preserve">The automatic learning of ontologies is yet </w:t>
+      </w:r>
+      <w:proofErr w:type="gramStart"/>
+      <w:r>
+        <w:rPr>
+          <w:lang w:val="en-GB"/>
+        </w:rPr>
+        <w:t>an</w:t>
+      </w:r>
+      <w:proofErr w:type="gramEnd"/>
+      <w:r>
+        <w:rPr>
+          <w:lang w:val="en-GB"/>
+        </w:rPr>
+        <w:t xml:space="preserve"> utopic task, however several researches provided </w:t>
       </w:r>
       <w:r>
         <w:rPr>
@@ -29923,11 +30407,19 @@
           <w:lang w:val="en-GB"/>
         </w:rPr>
       </w:pPr>
-      <w:r>
-        <w:rPr>
-          <w:lang w:val="en-GB"/>
-        </w:rPr>
-        <w:t xml:space="preserve">OntoLearn </w:t>
+      <w:proofErr w:type="spellStart"/>
+      <w:r>
+        <w:rPr>
+          <w:lang w:val="en-GB"/>
+        </w:rPr>
+        <w:t>OntoLearn</w:t>
+      </w:r>
+      <w:proofErr w:type="spellEnd"/>
+      <w:r>
+        <w:rPr>
+          <w:lang w:val="en-GB"/>
+        </w:rPr>
+        <w:t xml:space="preserve"> </w:t>
       </w:r>
       <w:r>
         <w:rPr>
@@ -30022,12 +30514,14 @@
           <w:lang w:val="en-GB"/>
         </w:rPr>
       </w:pPr>
+      <w:proofErr w:type="spellStart"/>
       <w:r>
         <w:rPr>
           <w:lang w:val="en-GB"/>
         </w:rPr>
         <w:t>OntoEdit</w:t>
       </w:r>
+      <w:proofErr w:type="spellEnd"/>
       <w:r>
         <w:rPr>
           <w:rStyle w:val="Refdenotaderodap"/>
@@ -30124,7 +30618,21 @@
         <w:rPr>
           <w:lang w:val="en-GB"/>
         </w:rPr>
-        <w:t>The main steps considered in the methodology of OntoEdit relies in requirements specifications, refinement and evaluation of resources extracted from web documents. In particular, t</w:t>
+        <w:t xml:space="preserve">The main steps considered in the methodology of </w:t>
+      </w:r>
+      <w:proofErr w:type="spellStart"/>
+      <w:r>
+        <w:rPr>
+          <w:lang w:val="en-GB"/>
+        </w:rPr>
+        <w:t>OntoEdit</w:t>
+      </w:r>
+      <w:proofErr w:type="spellEnd"/>
+      <w:r>
+        <w:rPr>
+          <w:lang w:val="en-GB"/>
+        </w:rPr>
+        <w:t xml:space="preserve"> relies in requirements specifications, refinement and evaluation of resources extracted from web documents. In particular, t</w:t>
       </w:r>
       <w:r>
         <w:rPr>
@@ -30144,12 +30652,14 @@
         </w:rPr>
         <w:t xml:space="preserve">, </w:t>
       </w:r>
+      <w:proofErr w:type="gramStart"/>
       <w:r>
         <w:rPr>
           <w:lang w:val="en-GB"/>
         </w:rPr>
         <w:t>refining</w:t>
       </w:r>
+      <w:proofErr w:type="gramEnd"/>
       <w:r>
         <w:rPr>
           <w:lang w:val="en-GB"/>
@@ -30199,7 +30709,21 @@
         <w:rPr>
           <w:lang w:val="en-GB"/>
         </w:rPr>
-        <w:t>Ontologies in Building and Construction Sector – E-Cognos project</w:t>
+        <w:t>Ontologies in Building and Construction Sector – E-</w:t>
+      </w:r>
+      <w:proofErr w:type="spellStart"/>
+      <w:r>
+        <w:rPr>
+          <w:lang w:val="en-GB"/>
+        </w:rPr>
+        <w:t>Cognos</w:t>
+      </w:r>
+      <w:proofErr w:type="spellEnd"/>
+      <w:r>
+        <w:rPr>
+          <w:lang w:val="en-GB"/>
+        </w:rPr>
+        <w:t xml:space="preserve"> project</w:t>
       </w:r>
       <w:bookmarkEnd w:id="53"/>
     </w:p>
@@ -30249,7 +30773,21 @@
         <w:rPr>
           <w:lang w:val="en-GB"/>
         </w:rPr>
-        <w:t xml:space="preserve"> E-Cognos project.</w:t>
+        <w:t xml:space="preserve"> E-</w:t>
+      </w:r>
+      <w:proofErr w:type="spellStart"/>
+      <w:r>
+        <w:rPr>
+          <w:lang w:val="en-GB"/>
+        </w:rPr>
+        <w:t>Cognos</w:t>
+      </w:r>
+      <w:proofErr w:type="spellEnd"/>
+      <w:r>
+        <w:rPr>
+          <w:lang w:val="en-GB"/>
+        </w:rPr>
+        <w:t xml:space="preserve"> project.</w:t>
       </w:r>
     </w:p>
     <w:p>
@@ -30329,6 +30867,7 @@
         </w:rPr>
         <w:t xml:space="preserve"> </w:t>
       </w:r>
+      <w:proofErr w:type="spellStart"/>
       <w:r>
         <w:rPr>
           <w:lang w:val="en-GB"/>
@@ -30339,7 +30878,14 @@
         <w:rPr>
           <w:lang w:val="en-GB"/>
         </w:rPr>
-        <w:t xml:space="preserve">Bibliographic </w:t>
+        <w:t>Bibliographic</w:t>
+      </w:r>
+      <w:proofErr w:type="spellEnd"/>
+      <w:r>
+        <w:rPr>
+          <w:lang w:val="en-GB"/>
+        </w:rPr>
+        <w:t xml:space="preserve"> </w:t>
       </w:r>
       <w:r>
         <w:rPr>
@@ -30418,7 +30964,21 @@
         <w:rPr>
           <w:lang w:val="en-GB"/>
         </w:rPr>
-        <w:t xml:space="preserve">from buildingSMART </w:t>
+        <w:t xml:space="preserve">from </w:t>
+      </w:r>
+      <w:proofErr w:type="spellStart"/>
+      <w:r>
+        <w:rPr>
+          <w:lang w:val="en-GB"/>
+        </w:rPr>
+        <w:t>buildingSMART</w:t>
+      </w:r>
+      <w:proofErr w:type="spellEnd"/>
+      <w:r>
+        <w:rPr>
+          <w:lang w:val="en-GB"/>
+        </w:rPr>
+        <w:t xml:space="preserve"> </w:t>
       </w:r>
       <w:r>
         <w:rPr>
@@ -30475,11 +31035,19 @@
         </w:rPr>
         <w:t xml:space="preserve">, </w:t>
       </w:r>
-      <w:r>
-        <w:rPr>
-          <w:lang w:val="en-GB"/>
-        </w:rPr>
-        <w:t>bcBuildingDefinitions taxonomy</w:t>
+      <w:proofErr w:type="spellStart"/>
+      <w:r>
+        <w:rPr>
+          <w:lang w:val="en-GB"/>
+        </w:rPr>
+        <w:t>bcBuildingDefinitions</w:t>
+      </w:r>
+      <w:proofErr w:type="spellEnd"/>
+      <w:r>
+        <w:rPr>
+          <w:lang w:val="en-GB"/>
+        </w:rPr>
+        <w:t xml:space="preserve"> taxonomy</w:t>
       </w:r>
       <w:r>
         <w:rPr>
@@ -30619,8 +31187,16 @@
         <w:rPr>
           <w:lang w:val="en-GB"/>
         </w:rPr>
-        <w:t xml:space="preserve"> Masterformat</w:t>
-      </w:r>
+        <w:t xml:space="preserve"> </w:t>
+      </w:r>
+      <w:proofErr w:type="spellStart"/>
+      <w:r>
+        <w:rPr>
+          <w:lang w:val="en-GB"/>
+        </w:rPr>
+        <w:t>Masterformat</w:t>
+      </w:r>
+      <w:proofErr w:type="spellEnd"/>
       <w:r>
         <w:rPr>
           <w:lang w:val="en-GB"/>
@@ -30676,11 +31252,19 @@
         </w:rPr>
         <w:t xml:space="preserve"> </w:t>
       </w:r>
-      <w:r>
-        <w:rPr>
-          <w:lang w:val="en-GB"/>
-        </w:rPr>
-        <w:t>OmniClass™</w:t>
+      <w:proofErr w:type="spellStart"/>
+      <w:r>
+        <w:rPr>
+          <w:lang w:val="en-GB"/>
+        </w:rPr>
+        <w:t>OmniClass</w:t>
+      </w:r>
+      <w:proofErr w:type="spellEnd"/>
+      <w:r>
+        <w:rPr>
+          <w:lang w:val="en-GB"/>
+        </w:rPr>
+        <w:t>™</w:t>
       </w:r>
       <w:r>
         <w:rPr>
@@ -30842,12 +31426,14 @@
           <w:lang w:val="en-GB"/>
         </w:rPr>
       </w:pPr>
+      <w:proofErr w:type="spellStart"/>
       <w:r>
         <w:rPr>
           <w:lang w:val="en-GB"/>
         </w:rPr>
         <w:t>MasterFormat</w:t>
       </w:r>
+      <w:proofErr w:type="spellEnd"/>
       <w:r>
         <w:rPr>
           <w:lang w:val="en-GB"/>
@@ -31058,6 +31644,7 @@
           <w:lang w:val="en-GB"/>
         </w:rPr>
       </w:pPr>
+      <w:proofErr w:type="spellStart"/>
       <w:r>
         <w:rPr>
           <w:lang w:val="en-GB"/>
@@ -31068,7 +31655,14 @@
         <w:rPr>
           <w:lang w:val="en-GB"/>
         </w:rPr>
-        <w:t>Bibliographic terminology created in 1986</w:t>
+        <w:t>Bibliographic</w:t>
+      </w:r>
+      <w:proofErr w:type="spellEnd"/>
+      <w:r>
+        <w:rPr>
+          <w:lang w:val="en-GB"/>
+        </w:rPr>
+        <w:t xml:space="preserve"> terminology created in 1986</w:t>
       </w:r>
       <w:r>
         <w:rPr>
@@ -31133,12 +31727,14 @@
           <w:lang w:val="en-GB"/>
         </w:rPr>
       </w:pPr>
+      <w:proofErr w:type="spellStart"/>
       <w:r>
         <w:rPr>
           <w:lang w:val="en-GB"/>
         </w:rPr>
         <w:t>Omniclass</w:t>
       </w:r>
+      <w:proofErr w:type="spellEnd"/>
       <w:r>
         <w:rPr>
           <w:lang w:val="en-GB"/>
@@ -31192,8 +31788,16 @@
         <w:rPr>
           <w:lang w:val="en-GB"/>
         </w:rPr>
-        <w:t>The classification framework for Omniclass</w:t>
-      </w:r>
+        <w:t xml:space="preserve">The classification framework for </w:t>
+      </w:r>
+      <w:proofErr w:type="spellStart"/>
+      <w:r>
+        <w:rPr>
+          <w:lang w:val="en-GB"/>
+        </w:rPr>
+        <w:t>Omniclass</w:t>
+      </w:r>
+      <w:proofErr w:type="spellEnd"/>
       <w:r>
         <w:rPr>
           <w:lang w:val="en-GB"/>
@@ -31210,8 +31814,30 @@
         <w:rPr>
           <w:lang w:val="en-GB"/>
         </w:rPr>
-        <w:t xml:space="preserve"> The basis for the tables origins from MasterFormat for work results, additionally its elements are derived from Uniformat</w:t>
-      </w:r>
+        <w:t xml:space="preserve"> The basis for the tables origins from </w:t>
+      </w:r>
+      <w:proofErr w:type="spellStart"/>
+      <w:r>
+        <w:rPr>
+          <w:lang w:val="en-GB"/>
+        </w:rPr>
+        <w:t>MasterFormat</w:t>
+      </w:r>
+      <w:proofErr w:type="spellEnd"/>
+      <w:r>
+        <w:rPr>
+          <w:lang w:val="en-GB"/>
+        </w:rPr>
+        <w:t xml:space="preserve"> for work results, additionally its elements are derived from </w:t>
+      </w:r>
+      <w:proofErr w:type="spellStart"/>
+      <w:r>
+        <w:rPr>
+          <w:lang w:val="en-GB"/>
+        </w:rPr>
+        <w:t>Uniformat</w:t>
+      </w:r>
+      <w:proofErr w:type="spellEnd"/>
       <w:r>
         <w:rPr>
           <w:lang w:val="en-GB"/>
@@ -31230,12 +31856,14 @@
         </w:rPr>
         <w:t xml:space="preserve"> </w:t>
       </w:r>
+      <w:proofErr w:type="spellStart"/>
       <w:r>
         <w:rPr>
           <w:lang w:val="en-GB"/>
         </w:rPr>
         <w:t>Omniclass</w:t>
       </w:r>
+      <w:proofErr w:type="spellEnd"/>
       <w:r>
         <w:rPr>
           <w:lang w:val="en-GB"/>
@@ -31327,7 +31955,21 @@
         <w:rPr>
           <w:lang w:val="en-GB"/>
         </w:rPr>
-        <w:t xml:space="preserve">developed by buildingSMART </w:t>
+        <w:t xml:space="preserve">developed by </w:t>
+      </w:r>
+      <w:proofErr w:type="spellStart"/>
+      <w:r>
+        <w:rPr>
+          <w:lang w:val="en-GB"/>
+        </w:rPr>
+        <w:t>buildingSMART</w:t>
+      </w:r>
+      <w:proofErr w:type="spellEnd"/>
+      <w:r>
+        <w:rPr>
+          <w:lang w:val="en-GB"/>
+        </w:rPr>
+        <w:t xml:space="preserve"> </w:t>
       </w:r>
       <w:r>
         <w:rPr>
@@ -31436,7 +32078,23 @@
           <w:rFonts w:cs="Times New Roman"/>
           <w:lang w:val="en-GB"/>
         </w:rPr>
-        <w:t>(buildingSMART, 2015)</w:t>
+        <w:t>(</w:t>
+      </w:r>
+      <w:proofErr w:type="spellStart"/>
+      <w:r>
+        <w:rPr>
+          <w:rFonts w:cs="Times New Roman"/>
+          <w:lang w:val="en-GB"/>
+        </w:rPr>
+        <w:t>buildingSMART</w:t>
+      </w:r>
+      <w:proofErr w:type="spellEnd"/>
+      <w:r>
+        <w:rPr>
+          <w:rFonts w:cs="Times New Roman"/>
+          <w:lang w:val="en-GB"/>
+        </w:rPr>
+        <w:t>, 2015)</w:t>
       </w:r>
       <w:r>
         <w:rPr>
@@ -31458,6 +32116,7 @@
         </w:rPr>
         <w:t xml:space="preserve">The </w:t>
       </w:r>
+      <w:proofErr w:type="spellStart"/>
       <w:r>
         <w:rPr>
           <w:lang w:val="en-GB"/>
@@ -31468,13 +32127,76 @@
         <w:rPr>
           <w:lang w:val="en-GB"/>
         </w:rPr>
-        <w:t xml:space="preserve">cBuildingDefinitions </w:t>
-      </w:r>
-      <w:r>
-        <w:rPr>
-          <w:lang w:val="en-GB"/>
-        </w:rPr>
-        <w:t xml:space="preserve">taxonomy was developed under eConstruct project, the main goal was to present the capabilities of the Building and Construction eXtensible Markup Language (bcXML). This taxonomy contains almost 3000 terms related to </w:t>
+        <w:t>cBuildingDefinitions</w:t>
+      </w:r>
+      <w:proofErr w:type="spellEnd"/>
+      <w:r>
+        <w:rPr>
+          <w:lang w:val="en-GB"/>
+        </w:rPr>
+        <w:t xml:space="preserve"> </w:t>
+      </w:r>
+      <w:r>
+        <w:rPr>
+          <w:lang w:val="en-GB"/>
+        </w:rPr>
+        <w:t xml:space="preserve">taxonomy was developed under </w:t>
+      </w:r>
+      <w:proofErr w:type="spellStart"/>
+      <w:r>
+        <w:rPr>
+          <w:lang w:val="en-GB"/>
+        </w:rPr>
+        <w:t>eConstruct</w:t>
+      </w:r>
+      <w:proofErr w:type="spellEnd"/>
+      <w:r>
+        <w:rPr>
+          <w:lang w:val="en-GB"/>
+        </w:rPr>
+        <w:t xml:space="preserve"> project, the main goal was to present the capabilities of the Building and Construction </w:t>
+      </w:r>
+      <w:proofErr w:type="spellStart"/>
+      <w:r>
+        <w:rPr>
+          <w:lang w:val="en-GB"/>
+        </w:rPr>
+        <w:t>eXtensible</w:t>
+      </w:r>
+      <w:proofErr w:type="spellEnd"/>
+      <w:r>
+        <w:rPr>
+          <w:lang w:val="en-GB"/>
+        </w:rPr>
+        <w:t xml:space="preserve"> </w:t>
+      </w:r>
+      <w:proofErr w:type="spellStart"/>
+      <w:r>
+        <w:rPr>
+          <w:lang w:val="en-GB"/>
+        </w:rPr>
+        <w:t>Markup</w:t>
+      </w:r>
+      <w:proofErr w:type="spellEnd"/>
+      <w:r>
+        <w:rPr>
+          <w:lang w:val="en-GB"/>
+        </w:rPr>
+        <w:t xml:space="preserve"> Language (</w:t>
+      </w:r>
+      <w:proofErr w:type="spellStart"/>
+      <w:r>
+        <w:rPr>
+          <w:lang w:val="en-GB"/>
+        </w:rPr>
+        <w:t>bcXML</w:t>
+      </w:r>
+      <w:proofErr w:type="spellEnd"/>
+      <w:r>
+        <w:rPr>
+          <w:lang w:val="en-GB"/>
+        </w:rPr>
+        <w:t xml:space="preserve">). This taxonomy contains almost 3000 terms related to </w:t>
       </w:r>
       <w:r>
         <w:rPr>
@@ -31732,7 +32454,21 @@
         <w:rPr>
           <w:lang w:val="en-GB"/>
         </w:rPr>
-        <w:t>Creation of an ontology in B&amp;C – E-Cognos approach</w:t>
+        <w:t>Creation of an ontology in B&amp;C – E-</w:t>
+      </w:r>
+      <w:proofErr w:type="spellStart"/>
+      <w:r>
+        <w:rPr>
+          <w:lang w:val="en-GB"/>
+        </w:rPr>
+        <w:t>Cognos</w:t>
+      </w:r>
+      <w:proofErr w:type="spellEnd"/>
+      <w:r>
+        <w:rPr>
+          <w:lang w:val="en-GB"/>
+        </w:rPr>
+        <w:t xml:space="preserve"> approach</w:t>
       </w:r>
       <w:bookmarkEnd w:id="56"/>
     </w:p>
@@ -31777,7 +32513,35 @@
         <w:rPr>
           <w:lang w:val="en-GB"/>
         </w:rPr>
-        <w:t xml:space="preserve">(Consistent knowledge management across prOjects and between enterpriSes in the construction domain – IST-2000-28671) </w:t>
+        <w:t xml:space="preserve">(Consistent knowledge management across </w:t>
+      </w:r>
+      <w:proofErr w:type="spellStart"/>
+      <w:r>
+        <w:rPr>
+          <w:lang w:val="en-GB"/>
+        </w:rPr>
+        <w:t>prOjects</w:t>
+      </w:r>
+      <w:proofErr w:type="spellEnd"/>
+      <w:r>
+        <w:rPr>
+          <w:lang w:val="en-GB"/>
+        </w:rPr>
+        <w:t xml:space="preserve"> and between </w:t>
+      </w:r>
+      <w:proofErr w:type="spellStart"/>
+      <w:r>
+        <w:rPr>
+          <w:lang w:val="en-GB"/>
+        </w:rPr>
+        <w:t>enterpriSes</w:t>
+      </w:r>
+      <w:proofErr w:type="spellEnd"/>
+      <w:r>
+        <w:rPr>
+          <w:lang w:val="en-GB"/>
+        </w:rPr>
+        <w:t xml:space="preserve"> in the construction domain – IST-2000-28671) </w:t>
       </w:r>
       <w:r>
         <w:rPr>
@@ -32468,7 +33232,21 @@
         <w:rPr>
           <w:lang w:val="en-GB"/>
         </w:rPr>
-        <w:t xml:space="preserve">were the following: (i) a glossary; (ii) a vocabulary; (iii) </w:t>
+        <w:t>were the following: (</w:t>
+      </w:r>
+      <w:proofErr w:type="spellStart"/>
+      <w:r>
+        <w:rPr>
+          <w:lang w:val="en-GB"/>
+        </w:rPr>
+        <w:t>i</w:t>
+      </w:r>
+      <w:proofErr w:type="spellEnd"/>
+      <w:r>
+        <w:rPr>
+          <w:lang w:val="en-GB"/>
+        </w:rPr>
+        <w:t xml:space="preserve">) a glossary; (ii) a vocabulary; (iii) </w:t>
       </w:r>
       <w:r>
         <w:rPr>
@@ -32480,7 +33258,45 @@
         <w:rPr>
           <w:lang w:val="en-GB"/>
         </w:rPr>
-        <w:t xml:space="preserve">classification system; (iv) </w:t>
+        <w:t xml:space="preserve">classification system; </w:t>
+      </w:r>
+      <w:proofErr w:type="gramStart"/>
+      <w:r>
+        <w:rPr>
+          <w:lang w:val="en-GB"/>
+        </w:rPr>
+        <w:t xml:space="preserve">(iv) </w:t>
+      </w:r>
+      <w:r>
+        <w:rPr>
+          <w:lang w:val="en-GB"/>
+        </w:rPr>
+        <w:t>a</w:t>
+      </w:r>
+      <w:proofErr w:type="gramEnd"/>
+      <w:r>
+        <w:rPr>
+          <w:lang w:val="en-GB"/>
+        </w:rPr>
+        <w:t xml:space="preserve"> </w:t>
+      </w:r>
+      <w:r>
+        <w:rPr>
+          <w:lang w:val="en-GB"/>
+        </w:rPr>
+        <w:t xml:space="preserve">concept taxonomy; </w:t>
+      </w:r>
+      <w:r>
+        <w:rPr>
+          <w:lang w:val="en-GB"/>
+        </w:rPr>
+        <w:t xml:space="preserve">and </w:t>
+      </w:r>
+      <w:r>
+        <w:rPr>
+          <w:lang w:val="en-GB"/>
+        </w:rPr>
+        <w:t xml:space="preserve">(v) </w:t>
       </w:r>
       <w:r>
         <w:rPr>
@@ -32492,30 +33308,6 @@
         <w:rPr>
           <w:lang w:val="en-GB"/>
         </w:rPr>
-        <w:t xml:space="preserve">concept taxonomy; </w:t>
-      </w:r>
-      <w:r>
-        <w:rPr>
-          <w:lang w:val="en-GB"/>
-        </w:rPr>
-        <w:t xml:space="preserve">and </w:t>
-      </w:r>
-      <w:r>
-        <w:rPr>
-          <w:lang w:val="en-GB"/>
-        </w:rPr>
-        <w:t xml:space="preserve">(v) </w:t>
-      </w:r>
-      <w:r>
-        <w:rPr>
-          <w:lang w:val="en-GB"/>
-        </w:rPr>
-        <w:t xml:space="preserve">a </w:t>
-      </w:r>
-      <w:r>
-        <w:rPr>
-          <w:lang w:val="en-GB"/>
-        </w:rPr>
         <w:t>definition taxonomy.</w:t>
       </w:r>
       <w:r>
@@ -32528,7 +33320,21 @@
         <w:rPr>
           <w:lang w:val="en-GB"/>
         </w:rPr>
-        <w:t xml:space="preserve">(i) </w:t>
+        <w:t>(</w:t>
+      </w:r>
+      <w:proofErr w:type="spellStart"/>
+      <w:r>
+        <w:rPr>
+          <w:lang w:val="en-GB"/>
+        </w:rPr>
+        <w:t>i</w:t>
+      </w:r>
+      <w:proofErr w:type="spellEnd"/>
+      <w:r>
+        <w:rPr>
+          <w:lang w:val="en-GB"/>
+        </w:rPr>
+        <w:t xml:space="preserve">) </w:t>
       </w:r>
       <w:r>
         <w:rPr>
@@ -32601,7 +33407,21 @@
           <w:lang w:val="en-GB"/>
         </w:rPr>
         <w:lastRenderedPageBreak/>
-        <w:t xml:space="preserve">adopted from bcXML </w:t>
+        <w:t xml:space="preserve">adopted from </w:t>
+      </w:r>
+      <w:proofErr w:type="spellStart"/>
+      <w:r>
+        <w:rPr>
+          <w:lang w:val="en-GB"/>
+        </w:rPr>
+        <w:t>bcXML</w:t>
+      </w:r>
+      <w:proofErr w:type="spellEnd"/>
+      <w:r>
+        <w:rPr>
+          <w:lang w:val="en-GB"/>
+        </w:rPr>
+        <w:t xml:space="preserve"> </w:t>
       </w:r>
       <w:r>
         <w:rPr>
@@ -32625,7 +33445,21 @@
         <w:rPr>
           <w:lang w:val="en-GB"/>
         </w:rPr>
-        <w:t xml:space="preserve">the bcBuildingDefinitions taxonomy. (iii) The classification needs was provided by ISO 12006-2 classification system. </w:t>
+        <w:t xml:space="preserve">the </w:t>
+      </w:r>
+      <w:proofErr w:type="spellStart"/>
+      <w:r>
+        <w:rPr>
+          <w:lang w:val="en-GB"/>
+        </w:rPr>
+        <w:t>bcBuildingDefinitions</w:t>
+      </w:r>
+      <w:proofErr w:type="spellEnd"/>
+      <w:r>
+        <w:rPr>
+          <w:lang w:val="en-GB"/>
+        </w:rPr>
+        <w:t xml:space="preserve"> taxonomy. (iii) The classification needs was provided by ISO 12006-2 classification system. </w:t>
       </w:r>
       <w:r>
         <w:rPr>
@@ -32643,7 +33477,21 @@
         <w:rPr>
           <w:lang w:val="en-GB"/>
         </w:rPr>
-        <w:t>did not provide a complete classification system, it provided an identification of classes and their relations, which are necessary for information organization purposes. (iv), (v) both taxonomies, concept</w:t>
+        <w:t xml:space="preserve">did not provide a complete classification system, it provided an identification of classes and their relations, which are necessary for information organization purposes. </w:t>
+      </w:r>
+      <w:proofErr w:type="gramStart"/>
+      <w:r>
+        <w:rPr>
+          <w:lang w:val="en-GB"/>
+        </w:rPr>
+        <w:t>(iv)</w:t>
+      </w:r>
+      <w:proofErr w:type="gramEnd"/>
+      <w:r>
+        <w:rPr>
+          <w:lang w:val="en-GB"/>
+        </w:rPr>
+        <w:t>, (v) both taxonomies, concept</w:t>
       </w:r>
       <w:r>
         <w:rPr>
@@ -32679,8 +33527,16 @@
         <w:rPr>
           <w:lang w:val="en-GB"/>
         </w:rPr>
-        <w:t xml:space="preserve"> O’CoMMA</w:t>
-      </w:r>
+        <w:t xml:space="preserve"> </w:t>
+      </w:r>
+      <w:proofErr w:type="spellStart"/>
+      <w:r>
+        <w:rPr>
+          <w:lang w:val="en-GB"/>
+        </w:rPr>
+        <w:t>O’CoMMA</w:t>
+      </w:r>
+      <w:proofErr w:type="spellEnd"/>
       <w:r>
         <w:rPr>
           <w:rStyle w:val="Refdenotaderodap"/>
@@ -32692,7 +33548,21 @@
         <w:rPr>
           <w:lang w:val="en-GB"/>
         </w:rPr>
-        <w:t xml:space="preserve"> ontology and IFC Model. O’CoMMA provided a</w:t>
+        <w:t xml:space="preserve"> ontology and IFC Model. </w:t>
+      </w:r>
+      <w:proofErr w:type="spellStart"/>
+      <w:r>
+        <w:rPr>
+          <w:lang w:val="en-GB"/>
+        </w:rPr>
+        <w:t>O’CoMMA</w:t>
+      </w:r>
+      <w:proofErr w:type="spellEnd"/>
+      <w:r>
+        <w:rPr>
+          <w:lang w:val="en-GB"/>
+        </w:rPr>
+        <w:t xml:space="preserve"> provided a</w:t>
       </w:r>
       <w:r>
         <w:rPr>
@@ -32928,8 +33798,58 @@
         <w:rPr>
           <w:sz w:val="20"/>
         </w:rPr>
-        <w:t xml:space="preserve"> - e-Cognos taxonomies a) Concepts; b) Relations</w:t>
-      </w:r>
+        <w:t xml:space="preserve"> - e-</w:t>
+      </w:r>
+      <w:proofErr w:type="spellStart"/>
+      <w:r>
+        <w:rPr>
+          <w:sz w:val="20"/>
+        </w:rPr>
+        <w:t>Cognos</w:t>
+      </w:r>
+      <w:proofErr w:type="spellEnd"/>
+      <w:r>
+        <w:rPr>
+          <w:sz w:val="20"/>
+        </w:rPr>
+        <w:t xml:space="preserve"> </w:t>
+      </w:r>
+      <w:proofErr w:type="spellStart"/>
+      <w:r>
+        <w:rPr>
+          <w:sz w:val="20"/>
+        </w:rPr>
+        <w:t>taxonomies</w:t>
+      </w:r>
+      <w:proofErr w:type="spellEnd"/>
+      <w:r>
+        <w:rPr>
+          <w:sz w:val="20"/>
+        </w:rPr>
+        <w:t xml:space="preserve"> a) </w:t>
+      </w:r>
+      <w:proofErr w:type="spellStart"/>
+      <w:r>
+        <w:rPr>
+          <w:sz w:val="20"/>
+        </w:rPr>
+        <w:t>Concepts</w:t>
+      </w:r>
+      <w:proofErr w:type="spellEnd"/>
+      <w:r>
+        <w:rPr>
+          <w:sz w:val="20"/>
+        </w:rPr>
+        <w:t xml:space="preserve">; b) </w:t>
+      </w:r>
+      <w:proofErr w:type="spellStart"/>
+      <w:r>
+        <w:rPr>
+          <w:sz w:val="20"/>
+        </w:rPr>
+        <w:t>Relations</w:t>
+      </w:r>
+      <w:proofErr w:type="spellEnd"/>
       <w:r>
         <w:rPr>
           <w:sz w:val="20"/>
@@ -32980,7 +33900,21 @@
         <w:rPr>
           <w:lang w:val="en-GB"/>
         </w:rPr>
-        <w:t>The e-COGNOS ontology first version was created with 800 concepts. Later, achieved more than 17000 concepts with the help of bcXML language to import taxonomies into the e-COGNOS ontology.</w:t>
+        <w:t xml:space="preserve">The e-COGNOS ontology first version was created with 800 concepts. Later, achieved more than 17000 concepts with the help of </w:t>
+      </w:r>
+      <w:proofErr w:type="spellStart"/>
+      <w:r>
+        <w:rPr>
+          <w:lang w:val="en-GB"/>
+        </w:rPr>
+        <w:t>bcXML</w:t>
+      </w:r>
+      <w:proofErr w:type="spellEnd"/>
+      <w:r>
+        <w:rPr>
+          <w:lang w:val="en-GB"/>
+        </w:rPr>
+        <w:t xml:space="preserve"> language to import taxonomies into the e-COGNOS ontology.</w:t>
       </w:r>
     </w:p>
     <w:p>
@@ -33346,7 +34280,19 @@
         <w:rPr>
           <w:lang w:val="en-GB"/>
         </w:rPr>
-        <w:t>attern discovery will be described and presented possible solutions to this problem</w:t>
+        <w:t>attern discovery will be described and possible solutions to this problem</w:t>
+      </w:r>
+      <w:r>
+        <w:rPr>
+          <w:lang w:val="en-GB"/>
+        </w:rPr>
+        <w:t xml:space="preserve"> </w:t>
+      </w:r>
+      <w:r>
+        <w:rPr>
+          <w:lang w:val="en-GB"/>
+        </w:rPr>
+        <w:t>presented</w:t>
       </w:r>
       <w:r>
         <w:rPr>
@@ -33414,8 +34360,298 @@
         </w:rPr>
         <w:t xml:space="preserve"> Lastly, </w:t>
       </w:r>
-      <w:bookmarkStart w:id="62" w:name="_GoBack"/>
+      <w:r>
+        <w:rPr>
+          <w:lang w:val="en-GB"/>
+        </w:rPr>
+        <w:t xml:space="preserve">it will be explained how to extract interesting rules in frequent patterns </w:t>
+      </w:r>
+      <w:r>
+        <w:rPr>
+          <w:lang w:val="en-GB"/>
+        </w:rPr>
+        <w:t>supported by</w:t>
+      </w:r>
+      <w:r>
+        <w:rPr>
+          <w:lang w:val="en-GB"/>
+        </w:rPr>
+        <w:t xml:space="preserve"> Association Rules method, as well as how to quantify rules interest with the help of some of its measures. </w:t>
+      </w:r>
+    </w:p>
+    <w:p>
+      <w:pPr>
+        <w:pStyle w:val="Cabealho2"/>
+        <w:rPr>
+          <w:lang w:val="en-GB"/>
+        </w:rPr>
+      </w:pPr>
+      <w:bookmarkStart w:id="62" w:name="_Toc418460414"/>
+      <w:r>
+        <w:rPr>
+          <w:lang w:val="en-GB"/>
+        </w:rPr>
+        <w:t>Data mining</w:t>
+      </w:r>
+      <w:r>
+        <w:rPr>
+          <w:lang w:val="en-GB"/>
+        </w:rPr>
+        <w:t xml:space="preserve"> / Knowledge Discovery</w:t>
+      </w:r>
+      <w:r>
+        <w:rPr>
+          <w:lang w:val="en-GB"/>
+        </w:rPr>
+        <w:t>.</w:t>
+      </w:r>
       <w:bookmarkEnd w:id="62"/>
+      <w:r>
+        <w:rPr>
+          <w:lang w:val="en-GB"/>
+        </w:rPr>
+        <w:t xml:space="preserve"> </w:t>
+      </w:r>
+    </w:p>
+    <w:p>
+      <w:pPr>
+        <w:ind w:firstLine="708"/>
+        <w:rPr>
+          <w:lang w:val="en-GB"/>
+        </w:rPr>
+      </w:pPr>
+    </w:p>
+    <w:p>
+      <w:pPr>
+        <w:ind w:firstLine="708"/>
+        <w:rPr>
+          <w:lang w:val="en-GB"/>
+        </w:rPr>
+      </w:pPr>
+      <w:r>
+        <w:rPr>
+          <w:lang w:val="en-GB"/>
+        </w:rPr>
+        <w:t>Several processes can be used f</w:t>
+      </w:r>
+      <w:r>
+        <w:rPr>
+          <w:lang w:val="en-GB"/>
+        </w:rPr>
+        <w:t xml:space="preserve">or a system be able to recognize </w:t>
+      </w:r>
+      <w:r>
+        <w:rPr>
+          <w:lang w:val="en-GB"/>
+        </w:rPr>
+        <w:t xml:space="preserve">patterns </w:t>
+      </w:r>
+      <w:r>
+        <w:rPr>
+          <w:lang w:val="en-GB"/>
+        </w:rPr>
+        <w:t xml:space="preserve">and further extract </w:t>
+      </w:r>
+      <w:r>
+        <w:rPr>
+          <w:lang w:val="en-GB"/>
+        </w:rPr>
+        <w:t>knowledge from data and information</w:t>
+      </w:r>
+      <w:r>
+        <w:rPr>
+          <w:lang w:val="en-GB"/>
+        </w:rPr>
+        <w:t xml:space="preserve">. </w:t>
+      </w:r>
+    </w:p>
+    <w:p>
+      <w:pPr>
+        <w:ind w:firstLine="708"/>
+        <w:rPr>
+          <w:lang w:val="en-GB"/>
+        </w:rPr>
+      </w:pPr>
+      <w:r>
+        <w:rPr>
+          <w:lang w:val="en-GB"/>
+        </w:rPr>
+        <w:t xml:space="preserve">Data Mining </w:t>
+      </w:r>
+      <w:r>
+        <w:rPr>
+          <w:lang w:val="en-GB"/>
+        </w:rPr>
+        <w:t xml:space="preserve">(also referred in literature as Knowledge Discovery in Databases or KDD) </w:t>
+      </w:r>
+      <w:r>
+        <w:rPr>
+          <w:lang w:val="en-GB"/>
+        </w:rPr>
+        <w:t>is one of them</w:t>
+      </w:r>
+      <w:r>
+        <w:rPr>
+          <w:lang w:val="en-GB"/>
+        </w:rPr>
+        <w:t xml:space="preserve"> </w:t>
+      </w:r>
+      <w:r>
+        <w:rPr>
+          <w:lang w:val="en-GB"/>
+        </w:rPr>
+        <w:fldChar w:fldCharType="begin"/>
+      </w:r>
+      <w:r>
+        <w:rPr>
+          <w:lang w:val="en-GB"/>
+        </w:rPr>
+        <w:instrText xml:space="preserve"> ADDIN ZOTERO_ITEM CSL_CITATION {"citationID":"dmed3g14c","properties":{"formattedCitation":"(Hand et al., 2001)","plainCitation":"(Hand et al., 2001)"},"citationItems":[{"id":382,"uris":["http://zotero.org/users/2310507/items/QCKK5HZH"],"uri":["http://zotero.org/users/2310507/items/QCKK5HZH"],"itemData":{"id":382,"type":"book","title":"Principles of Data Mining","publisher":"MIT Press","number-of-pages":"594","source":"Google Books","abstract":"The growing interest in data mining is motivated by a common problem across disciplines: how does one store, access, model, and ultimately describe and understand very large data sets? Historically, different aspects of data mining have been addressed independently by different disciplines. This is the first truly interdisciplinary text on data mining, blending the contributions of information science, computer science, and statistics.The book consists of three sections. The first, foundations, provides a tutorial overview of the principles underlying data mining algorithms and their application. The presentation emphasizes intuition rather than rigor. The second section, data mining algorithms, shows how algorithms are constructed to solve specific problems in a principled manner. The algorithms covered include trees and rules for classification and regression, association rules, belief networks, classical statistical models, nonlinear models such as neural networks, and local \"memory-based\" models. The third section shows how all of the preceding analysis fits together when applied to real-world data mining problems. Topics include the role of metadata, how to handle missing data, and data preprocessing.","ISBN":"9780262082907","language":"en","author":[{"family":"Hand","given":"D. J."},{"family":"Mannila","given":"Heikki"},{"family":"Smyth","given":"Padhraic"}],"issued":{"date-parts":[["2001",1]]}}}],"schema":"https://github.com/citation-style-language/schema/raw/master/csl-citation.json"} </w:instrText>
+      </w:r>
+      <w:r>
+        <w:rPr>
+          <w:lang w:val="en-GB"/>
+        </w:rPr>
+        <w:fldChar w:fldCharType="separate"/>
+      </w:r>
+      <w:r>
+        <w:rPr>
+          <w:rFonts w:cs="Times New Roman"/>
+          <w:lang w:val="en-GB"/>
+        </w:rPr>
+        <w:t>(Hand et al., 2001)</w:t>
+      </w:r>
+      <w:r>
+        <w:rPr>
+          <w:lang w:val="en-GB"/>
+        </w:rPr>
+        <w:fldChar w:fldCharType="end"/>
+      </w:r>
+      <w:r>
+        <w:rPr>
+          <w:lang w:val="en-GB"/>
+        </w:rPr>
+        <w:t>.</w:t>
+      </w:r>
+    </w:p>
+    <w:p>
+      <w:pPr>
+        <w:pStyle w:val="Cabealho3"/>
+        <w:rPr>
+          <w:lang w:val="en-GB"/>
+        </w:rPr>
+      </w:pPr>
+      <w:bookmarkStart w:id="63" w:name="_Toc418460415"/>
+      <w:r>
+        <w:rPr>
+          <w:lang w:val="en-GB"/>
+        </w:rPr>
+        <w:t>Definition</w:t>
+      </w:r>
+      <w:bookmarkEnd w:id="63"/>
+    </w:p>
+    <w:p>
+      <w:pPr>
+        <w:ind w:firstLine="708"/>
+        <w:rPr>
+          <w:lang w:val="en-GB"/>
+        </w:rPr>
+      </w:pPr>
+    </w:p>
+    <w:p>
+      <w:pPr>
+        <w:ind w:firstLine="708"/>
+        <w:rPr>
+          <w:lang w:val="en-GB"/>
+        </w:rPr>
+      </w:pPr>
+      <w:r>
+        <w:rPr>
+          <w:lang w:val="en-GB"/>
+        </w:rPr>
+        <w:lastRenderedPageBreak/>
+        <w:t xml:space="preserve">Data mining allows experts to find knowledge in new data or data they already </w:t>
+      </w:r>
+      <w:proofErr w:type="gramStart"/>
+      <w:r>
+        <w:rPr>
+          <w:lang w:val="en-GB"/>
+        </w:rPr>
+        <w:t>have</w:t>
+      </w:r>
+      <w:proofErr w:type="gramEnd"/>
+      <w:r>
+        <w:rPr>
+          <w:lang w:val="en-GB"/>
+        </w:rPr>
+        <w:t xml:space="preserve">. Additionally, by adopting data mining techniques, it is expected that decision makers can use new knowledge that otherwise could be unknown, unavailable or difficult to discover, to make better decisions. </w:t>
+      </w:r>
+      <w:r>
+        <w:rPr>
+          <w:lang w:val="en-GB"/>
+        </w:rPr>
+        <w:fldChar w:fldCharType="begin"/>
+      </w:r>
+      <w:r>
+        <w:rPr>
+          <w:lang w:val="en-GB"/>
+        </w:rPr>
+        <w:instrText xml:space="preserve"> ADDIN ZOTERO_ITEM CSL_CITATION {"citationID":"79auun3cm","properties":{"formattedCitation":"(Witten et al., 2011)","plainCitation":"(Witten et al., 2011)"},"citationItems":[{"id":388,"uris":["http://zotero.org/users/2310507/items/HMA45MER"],"uri":["http://zotero.org/users/2310507/items/HMA45MER"],"itemData":{"id":388,"type":"book","title":"Data Mining: Practical Machine Learning Tools and Techniques","publisher":"Morgan Kaufmann Publishers Inc.","publisher-place":"San Francisco, CA, USA","edition":"3rd","source":"ACM Digital Library","event-place":"San Francisco, CA, USA","abstract":"Data Mining: Practical Machine Learning Tools and Techniques offers a thorough grounding in machine learning concepts as well as practical advice on applying machine learning tools and techniques in real-world data mining situations. This highly anticipated third edition of the most acclaimed work on data mining and machine learning will teach you everything you need to know about preparing inputs, interpreting outputs, evaluating results, and the algorithmic methods at the heart of successful data mining. Thorough updates reflect the technical changes and modernizations that have taken place in the field since the last edition, including new material on Data Transformations, Ensemble Learning, Massive Data Sets, Multi-instance Learning, plus a new version of the popular Weka machine learning software developed by the authors. Witten, Frank, and Hall include both tried-and-true techniques of today as well as methods at the leading edge of contemporary research. *Provides a thorough grounding in machine learning concepts as well as practical advice on applying the tools and techniques to your data mining projects *Offers concrete tips and techniques for performance improvement that work by transforming the input or output in machine learning methods *Includes downloadable Weka software toolkit, a collection of machine learning algorithms for data mining tasks-in an updated, interactive interface. Algorithms in toolkit cover: data pre-processing, classification, regression, clustering, association rules, visualization","ISBN":"0123748569, 9780123748560","shortTitle":"Data Mining","author":[{"family":"Witten","given":"Ian H."},{"family":"Frank","given":"Eibe"},{"family":"Hall","given":"Mark A."}],"issued":{"date-parts":[["2011"]]}}}],"schema":"https://github.com/citation-style-language/schema/raw/master/csl-citation.json"} </w:instrText>
+      </w:r>
+      <w:r>
+        <w:rPr>
+          <w:lang w:val="en-GB"/>
+        </w:rPr>
+        <w:fldChar w:fldCharType="separate"/>
+      </w:r>
+      <w:r>
+        <w:rPr>
+          <w:rFonts w:cs="Times New Roman"/>
+          <w:lang w:val="en-GB"/>
+        </w:rPr>
+        <w:t>(Witten et al., 2011)</w:t>
+      </w:r>
+      <w:r>
+        <w:rPr>
+          <w:lang w:val="en-GB"/>
+        </w:rPr>
+        <w:fldChar w:fldCharType="end"/>
+      </w:r>
+    </w:p>
+    <w:p>
+      <w:pPr>
+        <w:rPr>
+          <w:lang w:val="en-GB"/>
+        </w:rPr>
+      </w:pPr>
+    </w:p>
+    <w:p>
+      <w:pPr>
+        <w:pStyle w:val="Cabealho3"/>
+        <w:rPr>
+          <w:lang w:val="en-GB"/>
+        </w:rPr>
+      </w:pPr>
+      <w:bookmarkStart w:id="64" w:name="_Toc418460416"/>
+      <w:r>
+        <w:rPr>
+          <w:lang w:val="en-GB"/>
+        </w:rPr>
+        <w:t xml:space="preserve">Techniques used </w:t>
+      </w:r>
+      <w:r>
+        <w:rPr>
+          <w:lang w:val="en-GB"/>
+        </w:rPr>
+        <w:t>nowadays</w:t>
+      </w:r>
+      <w:r>
+        <w:rPr>
+          <w:lang w:val="en-GB"/>
+        </w:rPr>
+        <w:t>?</w:t>
+      </w:r>
+      <w:bookmarkEnd w:id="64"/>
     </w:p>
     <w:p>
       <w:pPr>
@@ -33424,18 +34660,204 @@
           <w:lang w:val="en-GB"/>
         </w:rPr>
       </w:pPr>
-      <w:bookmarkStart w:id="63" w:name="_Toc418460414"/>
-      <w:r>
-        <w:rPr>
-          <w:lang w:val="en-GB"/>
-        </w:rPr>
-        <w:t>Data mining</w:t>
-      </w:r>
-      <w:r>
-        <w:rPr>
-          <w:lang w:val="en-GB"/>
-        </w:rPr>
-        <w:t xml:space="preserve"> / Knowledge Discovery</w:t>
+      <w:bookmarkStart w:id="65" w:name="_Toc418460417"/>
+      <w:r>
+        <w:rPr>
+          <w:lang w:val="en-GB"/>
+        </w:rPr>
+        <w:t xml:space="preserve">Pattern </w:t>
+      </w:r>
+      <w:proofErr w:type="gramStart"/>
+      <w:r>
+        <w:rPr>
+          <w:lang w:val="en-GB"/>
+        </w:rPr>
+        <w:t>Discovery</w:t>
+      </w:r>
+      <w:bookmarkEnd w:id="65"/>
+      <w:r>
+        <w:rPr>
+          <w:lang w:val="en-GB"/>
+        </w:rPr>
+        <w:t>(</w:t>
+      </w:r>
+      <w:proofErr w:type="gramEnd"/>
+      <w:r>
+        <w:rPr>
+          <w:lang w:val="en-GB"/>
+        </w:rPr>
+        <w:t>Extraction)</w:t>
+      </w:r>
+    </w:p>
+    <w:p>
+      <w:pPr>
+        <w:rPr>
+          <w:lang w:val="en-GB"/>
+        </w:rPr>
+      </w:pPr>
+      <w:bookmarkStart w:id="66" w:name="_GoBack"/>
+      <w:bookmarkEnd w:id="66"/>
+      <w:r>
+        <w:rPr>
+          <w:highlight w:val="yellow"/>
+          <w:lang w:val="en-GB"/>
+        </w:rPr>
+        <w:t>One can find patterns in everyday task of our lives. Humans tend to live by patterns.</w:t>
+      </w:r>
+      <w:r>
+        <w:rPr>
+          <w:lang w:val="en-GB"/>
+        </w:rPr>
+        <w:t xml:space="preserve"> </w:t>
+      </w:r>
+    </w:p>
+    <w:p>
+      <w:pPr>
+        <w:pStyle w:val="Cabealho3"/>
+        <w:rPr>
+          <w:lang w:val="en-GB"/>
+        </w:rPr>
+      </w:pPr>
+      <w:bookmarkStart w:id="67" w:name="_Toc418460418"/>
+      <w:r>
+        <w:rPr>
+          <w:lang w:val="en-GB"/>
+        </w:rPr>
+        <w:t>FP-Growth – definition</w:t>
+      </w:r>
+      <w:bookmarkEnd w:id="67"/>
+      <w:r>
+        <w:rPr>
+          <w:lang w:val="en-GB"/>
+        </w:rPr>
+        <w:t xml:space="preserve"> </w:t>
+      </w:r>
+    </w:p>
+    <w:p>
+      <w:pPr>
+        <w:rPr>
+          <w:lang w:val="en-GB"/>
+        </w:rPr>
+      </w:pPr>
+      <w:r>
+        <w:rPr>
+          <w:lang w:val="en-GB"/>
+        </w:rPr>
+        <w:t xml:space="preserve">Before rules of association can be found, the database must be mined to see which of the items are frequent. There are several processes in the academic community for this purpose who, given a set of database transactions can search it and return all the frequent item above some kind of measure to prove that represents the frequency of each item. </w:t>
+      </w:r>
+      <w:proofErr w:type="spellStart"/>
+      <w:r>
+        <w:rPr>
+          <w:lang w:val="en-GB"/>
+        </w:rPr>
+        <w:t>Apriori</w:t>
+      </w:r>
+      <w:proofErr w:type="spellEnd"/>
+      <w:r>
+        <w:rPr>
+          <w:lang w:val="en-GB"/>
+        </w:rPr>
+        <w:t xml:space="preserve">, </w:t>
+      </w:r>
+      <w:proofErr w:type="spellStart"/>
+      <w:r>
+        <w:rPr>
+          <w:lang w:val="en-GB"/>
+        </w:rPr>
+        <w:t>Eclat</w:t>
+      </w:r>
+      <w:proofErr w:type="spellEnd"/>
+      <w:r>
+        <w:rPr>
+          <w:lang w:val="en-GB"/>
+        </w:rPr>
+        <w:t xml:space="preserve">, FP-Growth are the ones that are most used and discussed by researchers. </w:t>
+      </w:r>
+      <w:r>
+        <w:rPr>
+          <w:rFonts w:cs="Times New Roman"/>
+          <w:lang w:val="en-GB"/>
+        </w:rPr>
+        <w:fldChar w:fldCharType="begin"/>
+      </w:r>
+      <w:r>
+        <w:rPr>
+          <w:rFonts w:cs="Times New Roman"/>
+          <w:lang w:val="en-GB"/>
+        </w:rPr>
+        <w:instrText xml:space="preserve"> ADDIN ZOTERO_ITEM CSL_CITATION {"citationID":"1rmfmvrc4n","properties":{"formattedCitation":"(Han et al., 2004)","plainCitation":"(Han et al., 2004)"},"citationItems":[{"id":3,"uris":["http://zotero.org/users/local/bkYEK4Eu/items/VIC5VX7B"],"uri":["http://zotero.org/users/local/bkYEK4Eu/items/VIC5VX7B"],"itemData":{"id":3,"type":"article-journal","title":"Mining frequent patterns without candidate generation: A frequent-pattern tree approach","container-title":"Data mining and knowledge discovery","page":"53–87","volume":"8","issue":"1","source":"Google Scholar","shortTitle":"Mining frequent patterns without candidate generation","author":[{"family":"Han","given":"Jiawei"},{"family":"Pei","given":"Jian"},{"family":"Yin","given":"Yiwen"},{"family":"Mao","given":"Runying"}],"issued":{"date-parts":[["2004"]]},"accessed":{"date-parts":[["2014",6,18]]}}}],"schema":"https://github.com/citation-style-language/schema/raw/master/csl-citation.json"} </w:instrText>
+      </w:r>
+      <w:r>
+        <w:rPr>
+          <w:rFonts w:cs="Times New Roman"/>
+          <w:lang w:val="en-GB"/>
+        </w:rPr>
+        <w:fldChar w:fldCharType="separate"/>
+      </w:r>
+      <w:r>
+        <w:rPr>
+          <w:rFonts w:cs="Times New Roman"/>
+          <w:lang w:val="en-GB"/>
+        </w:rPr>
+        <w:t>(Han et al., 2004)</w:t>
+      </w:r>
+      <w:r>
+        <w:rPr>
+          <w:rFonts w:cs="Times New Roman"/>
+          <w:lang w:val="en-GB"/>
+        </w:rPr>
+        <w:fldChar w:fldCharType="end"/>
+      </w:r>
+      <w:r>
+        <w:rPr>
+          <w:lang w:val="en-GB"/>
+        </w:rPr>
+        <w:t xml:space="preserve"> is recognized as a first introduction of the FP-Growth approach. It compares </w:t>
+      </w:r>
+      <w:r>
+        <w:rPr>
+          <w:lang w:val="en-GB"/>
+        </w:rPr>
+        <w:t>FP-Growth</w:t>
+      </w:r>
+      <w:r>
+        <w:rPr>
+          <w:lang w:val="en-GB"/>
+        </w:rPr>
+        <w:t xml:space="preserve"> with </w:t>
+      </w:r>
+      <w:proofErr w:type="spellStart"/>
+      <w:r>
+        <w:rPr>
+          <w:lang w:val="en-GB"/>
+        </w:rPr>
+        <w:t>Apriori</w:t>
+      </w:r>
+      <w:proofErr w:type="spellEnd"/>
+      <w:r>
+        <w:rPr>
+          <w:lang w:val="en-GB"/>
+        </w:rPr>
+        <w:t xml:space="preserve">, one of the initial and most used processes. </w:t>
+      </w:r>
+    </w:p>
+    <w:p>
+      <w:pPr>
+        <w:rPr>
+          <w:lang w:val="en-GB"/>
+        </w:rPr>
+      </w:pPr>
+      <w:r>
+        <w:rPr>
+          <w:lang w:val="en-GB"/>
+        </w:rPr>
+        <w:tab/>
+      </w:r>
+      <w:r>
+        <w:rPr>
+          <w:lang w:val="en-GB"/>
+        </w:rPr>
+        <w:t>There are some characteristics that an algorithm should have to be classified as a good one. Namely time performance, usability in large databases and small databases, scalability, etc</w:t>
       </w:r>
       <w:r>
         <w:rPr>
@@ -33443,12 +34865,23 @@
         </w:rPr>
         <w:t>.</w:t>
       </w:r>
-      <w:bookmarkEnd w:id="63"/>
-      <w:r>
-        <w:rPr>
-          <w:lang w:val="en-GB"/>
-        </w:rPr>
-        <w:t xml:space="preserve"> </w:t>
+      <w:r>
+        <w:rPr>
+          <w:lang w:val="en-GB"/>
+        </w:rPr>
+        <w:t xml:space="preserve"> In the next sub sections, the arguments are in favour of FP-Growth, in which the author of the present work identifies, based on the research, as being the best</w:t>
+      </w:r>
+      <w:r>
+        <w:rPr>
+          <w:lang w:val="en-GB"/>
+        </w:rPr>
+        <w:t xml:space="preserve"> for the present case</w:t>
+      </w:r>
+      <w:r>
+        <w:rPr>
+          <w:lang w:val="en-GB"/>
+        </w:rPr>
+        <w:t xml:space="preserve">. </w:t>
       </w:r>
     </w:p>
     <w:p>
@@ -33462,376 +34895,6 @@
         <w:rPr>
           <w:lang w:val="en-GB"/>
         </w:rPr>
-        <w:t>Several processes can be used f</w:t>
-      </w:r>
-      <w:r>
-        <w:rPr>
-          <w:lang w:val="en-GB"/>
-        </w:rPr>
-        <w:t xml:space="preserve">or a system be able to recognize </w:t>
-      </w:r>
-      <w:r>
-        <w:rPr>
-          <w:lang w:val="en-GB"/>
-        </w:rPr>
-        <w:t xml:space="preserve">patterns </w:t>
-      </w:r>
-      <w:r>
-        <w:rPr>
-          <w:lang w:val="en-GB"/>
-        </w:rPr>
-        <w:t xml:space="preserve">and further extract </w:t>
-      </w:r>
-      <w:r>
-        <w:rPr>
-          <w:lang w:val="en-GB"/>
-        </w:rPr>
-        <w:t>knowledge from data and information</w:t>
-      </w:r>
-      <w:r>
-        <w:rPr>
-          <w:lang w:val="en-GB"/>
-        </w:rPr>
-        <w:t xml:space="preserve">. </w:t>
-      </w:r>
-    </w:p>
-    <w:p>
-      <w:pPr>
-        <w:ind w:firstLine="708"/>
-        <w:rPr>
-          <w:lang w:val="en-GB"/>
-        </w:rPr>
-      </w:pPr>
-      <w:r>
-        <w:rPr>
-          <w:lang w:val="en-GB"/>
-        </w:rPr>
-        <w:t xml:space="preserve">Data Mining </w:t>
-      </w:r>
-      <w:r>
-        <w:rPr>
-          <w:lang w:val="en-GB"/>
-        </w:rPr>
-        <w:t xml:space="preserve">(also referred in literature as Knowledge Discovery in Databases or KDD) </w:t>
-      </w:r>
-      <w:r>
-        <w:rPr>
-          <w:lang w:val="en-GB"/>
-        </w:rPr>
-        <w:t>is one of them</w:t>
-      </w:r>
-      <w:r>
-        <w:rPr>
-          <w:lang w:val="en-GB"/>
-        </w:rPr>
-        <w:t xml:space="preserve"> </w:t>
-      </w:r>
-      <w:r>
-        <w:rPr>
-          <w:lang w:val="en-GB"/>
-        </w:rPr>
-        <w:fldChar w:fldCharType="begin"/>
-      </w:r>
-      <w:r>
-        <w:rPr>
-          <w:lang w:val="en-GB"/>
-        </w:rPr>
-        <w:instrText xml:space="preserve"> ADDIN ZOTERO_ITEM CSL_CITATION {"citationID":"dmed3g14c","properties":{"formattedCitation":"(Hand et al., 2001)","plainCitation":"(Hand et al., 2001)"},"citationItems":[{"id":382,"uris":["http://zotero.org/users/2310507/items/QCKK5HZH"],"uri":["http://zotero.org/users/2310507/items/QCKK5HZH"],"itemData":{"id":382,"type":"book","title":"Principles of Data Mining","publisher":"MIT Press","number-of-pages":"594","source":"Google Books","abstract":"The growing interest in data mining is motivated by a common problem across disciplines: how does one store, access, model, and ultimately describe and understand very large data sets? Historically, different aspects of data mining have been addressed independently by different disciplines. This is the first truly interdisciplinary text on data mining, blending the contributions of information science, computer science, and statistics.The book consists of three sections. The first, foundations, provides a tutorial overview of the principles underlying data mining algorithms and their application. The presentation emphasizes intuition rather than rigor. The second section, data mining algorithms, shows how algorithms are constructed to solve specific problems in a principled manner. The algorithms covered include trees and rules for classification and regression, association rules, belief networks, classical statistical models, nonlinear models such as neural networks, and local \"memory-based\" models. The third section shows how all of the preceding analysis fits together when applied to real-world data mining problems. Topics include the role of metadata, how to handle missing data, and data preprocessing.","ISBN":"9780262082907","language":"en","author":[{"family":"Hand","given":"D. J."},{"family":"Mannila","given":"Heikki"},{"family":"Smyth","given":"Padhraic"}],"issued":{"date-parts":[["2001",1]]}}}],"schema":"https://github.com/citation-style-language/schema/raw/master/csl-citation.json"} </w:instrText>
-      </w:r>
-      <w:r>
-        <w:rPr>
-          <w:lang w:val="en-GB"/>
-        </w:rPr>
-        <w:fldChar w:fldCharType="separate"/>
-      </w:r>
-      <w:r>
-        <w:rPr>
-          <w:rFonts w:cs="Times New Roman"/>
-          <w:lang w:val="en-GB"/>
-        </w:rPr>
-        <w:t>(Hand et al., 2001)</w:t>
-      </w:r>
-      <w:r>
-        <w:rPr>
-          <w:lang w:val="en-GB"/>
-        </w:rPr>
-        <w:fldChar w:fldCharType="end"/>
-      </w:r>
-      <w:r>
-        <w:rPr>
-          <w:lang w:val="en-GB"/>
-        </w:rPr>
-        <w:t>.</w:t>
-      </w:r>
-    </w:p>
-    <w:p>
-      <w:pPr>
-        <w:pStyle w:val="Cabealho3"/>
-        <w:rPr>
-          <w:lang w:val="en-GB"/>
-        </w:rPr>
-      </w:pPr>
-      <w:bookmarkStart w:id="64" w:name="_Toc418460415"/>
-      <w:r>
-        <w:rPr>
-          <w:lang w:val="en-GB"/>
-        </w:rPr>
-        <w:t>Definition</w:t>
-      </w:r>
-      <w:bookmarkEnd w:id="64"/>
-    </w:p>
-    <w:p>
-      <w:pPr>
-        <w:ind w:firstLine="708"/>
-        <w:rPr>
-          <w:lang w:val="en-GB"/>
-        </w:rPr>
-      </w:pPr>
-    </w:p>
-    <w:p>
-      <w:pPr>
-        <w:ind w:firstLine="708"/>
-        <w:rPr>
-          <w:lang w:val="en-GB"/>
-        </w:rPr>
-      </w:pPr>
-      <w:r>
-        <w:rPr>
-          <w:lang w:val="en-GB"/>
-        </w:rPr>
-        <w:t xml:space="preserve">Data mining allows experts to find knowledge in new data or data they already have. Additionally, by adopting data mining techniques, it is expected that decision makers can use new knowledge that otherwise could be unknown, unavailable or difficult to discover, to make better decisions. </w:t>
-      </w:r>
-      <w:r>
-        <w:rPr>
-          <w:lang w:val="en-GB"/>
-        </w:rPr>
-        <w:fldChar w:fldCharType="begin"/>
-      </w:r>
-      <w:r>
-        <w:rPr>
-          <w:lang w:val="en-GB"/>
-        </w:rPr>
-        <w:instrText xml:space="preserve"> ADDIN ZOTERO_ITEM CSL_CITATION {"citationID":"79auun3cm","properties":{"formattedCitation":"(Witten et al., 2011)","plainCitation":"(Witten et al., 2011)"},"citationItems":[{"id":388,"uris":["http://zotero.org/users/2310507/items/HMA45MER"],"uri":["http://zotero.org/users/2310507/items/HMA45MER"],"itemData":{"id":388,"type":"book","title":"Data Mining: Practical Machine Learning Tools and Techniques","publisher":"Morgan Kaufmann Publishers Inc.","publisher-place":"San Francisco, CA, USA","edition":"3rd","source":"ACM Digital Library","event-place":"San Francisco, CA, USA","abstract":"Data Mining: Practical Machine Learning Tools and Techniques offers a thorough grounding in machine learning concepts as well as practical advice on applying machine learning tools and techniques in real-world data mining situations. This highly anticipated third edition of the most acclaimed work on data mining and machine learning will teach you everything you need to know about preparing inputs, interpreting outputs, evaluating results, and the algorithmic methods at the heart of successful data mining. Thorough updates reflect the technical changes and modernizations that have taken place in the field since the last edition, including new material on Data Transformations, Ensemble Learning, Massive Data Sets, Multi-instance Learning, plus a new version of the popular Weka machine learning software developed by the authors. Witten, Frank, and Hall include both tried-and-true techniques of today as well as methods at the leading edge of contemporary research. *Provides a thorough grounding in machine learning concepts as well as practical advice on applying the tools and techniques to your data mining projects *Offers concrete tips and techniques for performance improvement that work by transforming the input or output in machine learning methods *Includes downloadable Weka software toolkit, a collection of machine learning algorithms for data mining tasks-in an updated, interactive interface. Algorithms in toolkit cover: data pre-processing, classification, regression, clustering, association rules, visualization","ISBN":"0123748569, 9780123748560","shortTitle":"Data Mining","author":[{"family":"Witten","given":"Ian H."},{"family":"Frank","given":"Eibe"},{"family":"Hall","given":"Mark A."}],"issued":{"date-parts":[["2011"]]}}}],"schema":"https://github.com/citation-style-language/schema/raw/master/csl-citation.json"} </w:instrText>
-      </w:r>
-      <w:r>
-        <w:rPr>
-          <w:lang w:val="en-GB"/>
-        </w:rPr>
-        <w:fldChar w:fldCharType="separate"/>
-      </w:r>
-      <w:r>
-        <w:rPr>
-          <w:rFonts w:cs="Times New Roman"/>
-          <w:lang w:val="en-GB"/>
-        </w:rPr>
-        <w:t>(Witten et al., 2011)</w:t>
-      </w:r>
-      <w:r>
-        <w:rPr>
-          <w:lang w:val="en-GB"/>
-        </w:rPr>
-        <w:fldChar w:fldCharType="end"/>
-      </w:r>
-    </w:p>
-    <w:p>
-      <w:pPr>
-        <w:rPr>
-          <w:lang w:val="en-GB"/>
-        </w:rPr>
-      </w:pPr>
-    </w:p>
-    <w:p>
-      <w:pPr>
-        <w:pStyle w:val="Cabealho3"/>
-        <w:rPr>
-          <w:lang w:val="en-GB"/>
-        </w:rPr>
-      </w:pPr>
-      <w:bookmarkStart w:id="65" w:name="_Toc418460416"/>
-      <w:r>
-        <w:rPr>
-          <w:lang w:val="en-GB"/>
-        </w:rPr>
-        <w:t xml:space="preserve">Techniques used </w:t>
-      </w:r>
-      <w:r>
-        <w:rPr>
-          <w:lang w:val="en-GB"/>
-        </w:rPr>
-        <w:t>nowadays</w:t>
-      </w:r>
-      <w:r>
-        <w:rPr>
-          <w:lang w:val="en-GB"/>
-        </w:rPr>
-        <w:t>?</w:t>
-      </w:r>
-      <w:bookmarkEnd w:id="65"/>
-    </w:p>
-    <w:p>
-      <w:pPr>
-        <w:pStyle w:val="Cabealho2"/>
-        <w:rPr>
-          <w:lang w:val="en-GB"/>
-        </w:rPr>
-      </w:pPr>
-      <w:bookmarkStart w:id="66" w:name="_Toc418460417"/>
-      <w:r>
-        <w:rPr>
-          <w:lang w:val="en-GB"/>
-        </w:rPr>
-        <w:t>Pattern Discovery</w:t>
-      </w:r>
-      <w:bookmarkEnd w:id="66"/>
-      <w:r>
-        <w:rPr>
-          <w:lang w:val="en-GB"/>
-        </w:rPr>
-        <w:t>(Extraction)</w:t>
-      </w:r>
-    </w:p>
-    <w:p>
-      <w:pPr>
-        <w:pStyle w:val="Cabealho3"/>
-        <w:rPr>
-          <w:lang w:val="en-GB"/>
-        </w:rPr>
-      </w:pPr>
-      <w:bookmarkStart w:id="67" w:name="_Toc418460418"/>
-      <w:r>
-        <w:rPr>
-          <w:lang w:val="en-GB"/>
-        </w:rPr>
-        <w:t>FP-Growth – definition</w:t>
-      </w:r>
-      <w:bookmarkEnd w:id="67"/>
-      <w:r>
-        <w:rPr>
-          <w:lang w:val="en-GB"/>
-        </w:rPr>
-        <w:t xml:space="preserve"> </w:t>
-      </w:r>
-    </w:p>
-    <w:p>
-      <w:pPr>
-        <w:rPr>
-          <w:lang w:val="en-GB"/>
-        </w:rPr>
-      </w:pPr>
-      <w:r>
-        <w:rPr>
-          <w:lang w:val="en-GB"/>
-        </w:rPr>
-        <w:t xml:space="preserve">Before rules of association can be found, the database must be mined to see which of the items are frequent. There are several processes in the academic community for this purpose who, given a set of database transactions can search it and return all the frequent item above some kind of measure to prove that represents the frequency of each item. Apriori, Eclat, FP-Growth are the ones that are most used and discussed by researchers. </w:t>
-      </w:r>
-      <w:r>
-        <w:rPr>
-          <w:rFonts w:cs="Times New Roman"/>
-          <w:lang w:val="en-GB"/>
-        </w:rPr>
-        <w:fldChar w:fldCharType="begin"/>
-      </w:r>
-      <w:r>
-        <w:rPr>
-          <w:rFonts w:cs="Times New Roman"/>
-          <w:lang w:val="en-GB"/>
-        </w:rPr>
-        <w:instrText xml:space="preserve"> ADDIN ZOTERO_ITEM CSL_CITATION {"citationID":"1rmfmvrc4n","properties":{"formattedCitation":"(Han et al., 2004)","plainCitation":"(Han et al., 2004)"},"citationItems":[{"id":3,"uris":["http://zotero.org/users/local/bkYEK4Eu/items/VIC5VX7B"],"uri":["http://zotero.org/users/local/bkYEK4Eu/items/VIC5VX7B"],"itemData":{"id":3,"type":"article-journal","title":"Mining frequent patterns without candidate generation: A frequent-pattern tree approach","container-title":"Data mining and knowledge discovery","page":"53–87","volume":"8","issue":"1","source":"Google Scholar","shortTitle":"Mining frequent patterns without candidate generation","author":[{"family":"Han","given":"Jiawei"},{"family":"Pei","given":"Jian"},{"family":"Yin","given":"Yiwen"},{"family":"Mao","given":"Runying"}],"issued":{"date-parts":[["2004"]]},"accessed":{"date-parts":[["2014",6,18]]}}}],"schema":"https://github.com/citation-style-language/schema/raw/master/csl-citation.json"} </w:instrText>
-      </w:r>
-      <w:r>
-        <w:rPr>
-          <w:rFonts w:cs="Times New Roman"/>
-          <w:lang w:val="en-GB"/>
-        </w:rPr>
-        <w:fldChar w:fldCharType="separate"/>
-      </w:r>
-      <w:r>
-        <w:rPr>
-          <w:rFonts w:cs="Times New Roman"/>
-          <w:lang w:val="en-GB"/>
-        </w:rPr>
-        <w:t>(Han et al., 2004)</w:t>
-      </w:r>
-      <w:r>
-        <w:rPr>
-          <w:rFonts w:cs="Times New Roman"/>
-          <w:lang w:val="en-GB"/>
-        </w:rPr>
-        <w:fldChar w:fldCharType="end"/>
-      </w:r>
-      <w:r>
-        <w:rPr>
-          <w:lang w:val="en-GB"/>
-        </w:rPr>
-        <w:t xml:space="preserve"> is recognized as a first introduction of the FP-Growth approach. It compares </w:t>
-      </w:r>
-      <w:r>
-        <w:rPr>
-          <w:lang w:val="en-GB"/>
-        </w:rPr>
-        <w:t>FP-Growth</w:t>
-      </w:r>
-      <w:r>
-        <w:rPr>
-          <w:lang w:val="en-GB"/>
-        </w:rPr>
-        <w:t xml:space="preserve"> with Apriori, one of the initial and most used processes. </w:t>
-      </w:r>
-    </w:p>
-    <w:p>
-      <w:pPr>
-        <w:rPr>
-          <w:lang w:val="en-GB"/>
-        </w:rPr>
-      </w:pPr>
-      <w:r>
-        <w:rPr>
-          <w:lang w:val="en-GB"/>
-        </w:rPr>
-        <w:tab/>
-      </w:r>
-      <w:r>
-        <w:rPr>
-          <w:lang w:val="en-GB"/>
-        </w:rPr>
-        <w:t>There are some characteristics that an algorithm should have to be classified as a good one. Namely time performance, usability in large databases and small databases, scalability, etc</w:t>
-      </w:r>
-      <w:r>
-        <w:rPr>
-          <w:lang w:val="en-GB"/>
-        </w:rPr>
-        <w:t>.</w:t>
-      </w:r>
-      <w:r>
-        <w:rPr>
-          <w:lang w:val="en-GB"/>
-        </w:rPr>
-        <w:t xml:space="preserve"> In the next sub sections, the arguments are in favour of FP-Growth, in which the author of the present work identifies, based on the research, as being the best</w:t>
-      </w:r>
-      <w:r>
-        <w:rPr>
-          <w:lang w:val="en-GB"/>
-        </w:rPr>
-        <w:t xml:space="preserve"> for the present case</w:t>
-      </w:r>
-      <w:r>
-        <w:rPr>
-          <w:lang w:val="en-GB"/>
-        </w:rPr>
-        <w:t xml:space="preserve">. </w:t>
-      </w:r>
-    </w:p>
-    <w:p>
-      <w:pPr>
-        <w:ind w:firstLine="708"/>
-        <w:rPr>
-          <w:lang w:val="en-GB"/>
-        </w:rPr>
-      </w:pPr>
-      <w:r>
-        <w:rPr>
-          <w:lang w:val="en-GB"/>
-        </w:rPr>
         <w:t>FP-Growth stands for Frequent Pattern Growth, it represents an algorithm to discover frequent patterns in data and specifically used in text mining. This algorithm is currently one of the fastest ones to mine association rules. It can also be defined as the first step in the path of item recognition that appears frequently. These items are called Frequent Patterns, meaning some text that appears in the database of transactions and are considered frequent above some minimum threshold value. This value is chosen by the engineer handling this process. It</w:t>
       </w:r>
       <w:r>
@@ -33844,7 +34907,14 @@
         <w:rPr>
           <w:lang w:val="en-GB"/>
         </w:rPr>
-        <w:t xml:space="preserve">s more or less an arbitrary choice based on try and error method. More work can be done in this step to improve results, such that an artificial intelligence process could find a method to dynamic choose the best value for the intended use of the algorithm. </w:t>
+        <w:t xml:space="preserve">s more or less an arbitrary choice based on try and error method. More work can be done in this step to improve results, such that an artificial </w:t>
+      </w:r>
+      <w:r>
+        <w:rPr>
+          <w:lang w:val="en-GB"/>
+        </w:rPr>
+        <w:lastRenderedPageBreak/>
+        <w:t xml:space="preserve">intelligence process could find a method to dynamic choose the best value for the intended use of the algorithm. </w:t>
       </w:r>
     </w:p>
     <w:p>
@@ -33870,7 +34940,21 @@
         <w:rPr>
           <w:lang w:val="en-GB"/>
         </w:rPr>
-        <w:t xml:space="preserve"> the processes to discover frequent patterns in databases of text were mainly Apriori-like based algorithms. Such process</w:t>
+        <w:t xml:space="preserve"> the processes to discover frequent patterns in databases of text were mainly </w:t>
+      </w:r>
+      <w:proofErr w:type="spellStart"/>
+      <w:r>
+        <w:rPr>
+          <w:lang w:val="en-GB"/>
+        </w:rPr>
+        <w:t>Apriori</w:t>
+      </w:r>
+      <w:proofErr w:type="spellEnd"/>
+      <w:r>
+        <w:rPr>
+          <w:lang w:val="en-GB"/>
+        </w:rPr>
+        <w:t>-like based algorithms. Such process</w:t>
       </w:r>
       <w:r>
         <w:rPr>
@@ -33960,14 +35044,7 @@
         <w:rPr>
           <w:lang w:val="en-GB"/>
         </w:rPr>
-        <w:t xml:space="preserve">. It is based in a prefix tree representation, called FP-Tree. This tree holds the </w:t>
-      </w:r>
-      <w:r>
-        <w:rPr>
-          <w:lang w:val="en-GB"/>
-        </w:rPr>
-        <w:lastRenderedPageBreak/>
-        <w:t xml:space="preserve">frequent patterns found in the transaction database. With the divide and conquer method this can be seen as a recursive elimination process. It will separate the frequent items from the ones that are not frequent inside a database. </w:t>
+        <w:t xml:space="preserve">. It is based in a prefix tree representation, called FP-Tree. This tree holds the frequent patterns found in the transaction database. With the divide and conquer method this can be seen as a recursive elimination process. It will separate the frequent items from the ones that are not frequent inside a database. </w:t>
       </w:r>
     </w:p>
     <w:p>
@@ -34022,7 +35099,21 @@
         <w:rPr>
           <w:lang w:val="en-GB"/>
         </w:rPr>
-        <w:t>, the author proposes improvements and upgrades for the algorithm. One of these proposals is the Top Down FP</w:t>
+        <w:t xml:space="preserve">, the author proposes improvements and upgrades for the algorithm. One of these proposals is the Top </w:t>
+      </w:r>
+      <w:proofErr w:type="gramStart"/>
+      <w:r>
+        <w:rPr>
+          <w:lang w:val="en-GB"/>
+        </w:rPr>
+        <w:t>Down</w:t>
+      </w:r>
+      <w:proofErr w:type="gramEnd"/>
+      <w:r>
+        <w:rPr>
+          <w:lang w:val="en-GB"/>
+        </w:rPr>
+        <w:t xml:space="preserve"> FP</w:t>
       </w:r>
       <w:r>
         <w:rPr>
@@ -34268,6 +35359,7 @@
         <w:rPr>
           <w:lang w:val="en-GB"/>
         </w:rPr>
+        <w:lastRenderedPageBreak/>
         <w:t xml:space="preserve">Algorithms to discover </w:t>
       </w:r>
       <w:r>
@@ -34344,14 +35436,592 @@
         <w:rPr>
           <w:lang w:val="en-GB"/>
         </w:rPr>
-        <w:t xml:space="preserve">, many algorithms appeared in researches all claiming to be the best </w:t>
+        <w:t xml:space="preserve">, many algorithms appeared in researches all claiming to be the best for some reason. For instance, APRIORI, that was one of the pioneers to address this situation and introduced in </w:t>
+      </w:r>
+      <w:r>
+        <w:rPr>
+          <w:lang w:val="en-GB"/>
+        </w:rPr>
+        <w:fldChar w:fldCharType="begin"/>
+      </w:r>
+      <w:r>
+        <w:rPr>
+          <w:lang w:val="en-GB"/>
+        </w:rPr>
+        <w:instrText xml:space="preserve"> ADDIN ZOTERO_ITEM CSL_CITATION {"citationID":"t58ukuh4a","properties":{"formattedCitation":"(Agrawal and Srikant, 1994)","plainCitation":"(Agrawal and Srikant, 1994)"},"citationItems":[{"id":92,"uris":["http://zotero.org/users/local/bkYEK4Eu/items/N85D6FD9"],"uri":["http://zotero.org/users/local/bkYEK4Eu/items/N85D6FD9"],"itemData":{"id":92,"type":"paper-conference","title":"Fast algorithms for mining association rules","container-title":"Proc. of 20th Intl. Conf. on VLDB","page":"487–499","source":"CiteSeer","abstract":"We consider the problem of discovering association rules between items in a large database of sales transactions. We present two new algorithms for solving this problem that are fundamentally di erent from the known algorithms. Experiments with synthetic as well as real-life data show that these algorithms outperform the known algorithms by factors ranging from three for small problems to more than an order of magnitude for large problems. We also show how the best features of the two proposed algorithms can be combined into a hybrid algorithm, called AprioriHybrid. Scale-up experiments show that AprioriHybrid scales linearly with the number of transactions. AprioriHybrid also has excellent scale-up properties with respect to the transaction size and the number of items in the database. 1","author":[{"family":"Agrawal","given":"Rakesh"},{"family":"Srikant","given":"Ramakrishnan"}],"issued":{"date-parts":[["1994"]]}}}],"schema":"https://github.com/citation-style-language/schema/raw/master/csl-citation.json"} </w:instrText>
+      </w:r>
+      <w:r>
+        <w:rPr>
+          <w:lang w:val="en-GB"/>
+        </w:rPr>
+        <w:fldChar w:fldCharType="separate"/>
+      </w:r>
+      <w:r>
+        <w:rPr>
+          <w:rFonts w:cs="Times New Roman"/>
+          <w:lang w:val="en-GB"/>
+        </w:rPr>
+        <w:t>(Agrawal and Srikant, 1994)</w:t>
+      </w:r>
+      <w:r>
+        <w:rPr>
+          <w:lang w:val="en-GB"/>
+        </w:rPr>
+        <w:fldChar w:fldCharType="end"/>
+      </w:r>
+      <w:r>
+        <w:rPr>
+          <w:lang w:val="en-GB"/>
+        </w:rPr>
+        <w:t>, is a starting point for many studies in frequent pattern discovery. In this resear</w:t>
+      </w:r>
+      <w:r>
+        <w:rPr>
+          <w:lang w:val="en-GB"/>
+        </w:rPr>
+        <w:t>ch, Agrawal</w:t>
+      </w:r>
+      <w:r>
+        <w:rPr>
+          <w:lang w:val="en-GB"/>
+        </w:rPr>
+        <w:t xml:space="preserve">. </w:t>
+      </w:r>
+      <w:proofErr w:type="gramStart"/>
+      <w:r>
+        <w:rPr>
+          <w:lang w:val="en-GB"/>
+        </w:rPr>
+        <w:t>defines</w:t>
+      </w:r>
+      <w:proofErr w:type="gramEnd"/>
+      <w:r>
+        <w:rPr>
+          <w:lang w:val="en-GB"/>
+        </w:rPr>
+        <w:t xml:space="preserve"> this algorithm as a procedure for candidate generation. These candidates are used to construct other candidates in the next level and frequent </w:t>
+      </w:r>
+      <w:proofErr w:type="spellStart"/>
+      <w:r>
+        <w:rPr>
+          <w:lang w:val="en-GB"/>
+        </w:rPr>
+        <w:t>itemsets</w:t>
+      </w:r>
+      <w:proofErr w:type="spellEnd"/>
+      <w:r>
+        <w:rPr>
+          <w:lang w:val="en-GB"/>
+        </w:rPr>
+        <w:t xml:space="preserve">. One of the main problems recognized in </w:t>
+      </w:r>
+      <w:proofErr w:type="spellStart"/>
+      <w:r>
+        <w:rPr>
+          <w:lang w:val="en-GB"/>
+        </w:rPr>
+        <w:t>Apriori</w:t>
+      </w:r>
+      <w:proofErr w:type="spellEnd"/>
+      <w:r>
+        <w:rPr>
+          <w:lang w:val="en-GB"/>
+        </w:rPr>
+        <w:t xml:space="preserve"> by the scientific community </w:t>
+      </w:r>
+      <w:r>
+        <w:rPr>
+          <w:lang w:val="en-GB"/>
+        </w:rPr>
+        <w:fldChar w:fldCharType="begin"/>
+      </w:r>
+      <w:r>
+        <w:rPr>
+          <w:lang w:val="en-GB"/>
+        </w:rPr>
+        <w:instrText xml:space="preserve"> ADDIN ZOTERO_ITEM CSL_CITATION {"citationID":"jbccpaq8","properties":{"formattedCitation":"(Han et al., 2004; Zaki, 2000)","plainCitation":"(Han et al., 2004; Zaki, 2000)"},"citationItems":[{"id":3,"uris":["http://zotero.org/users/local/bkYEK4Eu/items/VIC5VX7B"],"uri":["http://zotero.org/users/local/bkYEK4Eu/items/VIC5VX7B"],"itemData":{"id":3,"type":"article-journal","title":"Mining frequent patterns without candidate generation: A frequent-pattern tree approach","container-title":"Data mining and knowledge discovery","page":"53–87","volume":"8","issue":"1","source":"Google Scholar","shortTitle":"Mining frequent patterns without candidate generation","author":[{"family":"Han","given":"Jiawei"},{"family":"Pei","given":"Jian"},{"family":"Yin","given":"Yiwen"},{"family":"Mao","given":"Runying"}],"issued":{"date-parts":[["2004"]]},"accessed":{"date-parts":[["2014",6,18]]}}},{"id":88,"uris":["http://zotero.org/users/local/bkYEK4Eu/items/R2GTZ633"],"uri":["http://zotero.org/users/local/bkYEK4Eu/items/R2GTZ633"],"itemData":{"id":88,"type":"article-journal","title":"Scalable algorithms for association mining","container-title":"IEEE Transactions on Knowledge and Data Engineering","page":"372-390","volume":"12","issue":"3","source":"IEEE Xplore","abstract":"Association rule discovery has emerged as an important problem in knowledge discovery and data mining. The association mining task consists of identifying the frequent itemsets, and then forming conditional implication rules among them. We present efficient algorithms for the discovery of frequent itemsets which forms the compute intensive phase of the task. The algorithms utilize the structural properties of frequent itemsets to facilitate fast discovery. The items are organized into a subset lattice search space, which is decomposed into small independent chunks or sublattices, which can be solved in memory. Efficient lattice traversal techniques are presented which quickly identify all the long frequent itemsets and their subsets if required. We also present the effect of using different database layout schemes combined with the proposed decomposition and traversal techniques. We experimentally compare the new algorithms against the previous approaches, obtaining improvements of more than an order of magnitude for our test databases","DOI":"10.1109/69.846291","ISSN":"1041-4347","author":[{"family":"Zaki","given":"M.J."}],"issued":{"date-parts":[["2000",5]]}}}],"schema":"https://github.com/citation-style-language/schema/raw/master/csl-citation.json"} </w:instrText>
+      </w:r>
+      <w:r>
+        <w:rPr>
+          <w:lang w:val="en-GB"/>
+        </w:rPr>
+        <w:fldChar w:fldCharType="separate"/>
+      </w:r>
+      <w:r>
+        <w:rPr>
+          <w:rFonts w:cs="Times New Roman"/>
+          <w:lang w:val="en-GB"/>
+        </w:rPr>
+        <w:t>(Han et al., 2004; Zaki, 2000)</w:t>
+      </w:r>
+      <w:r>
+        <w:rPr>
+          <w:lang w:val="en-GB"/>
+        </w:rPr>
+        <w:fldChar w:fldCharType="end"/>
+      </w:r>
+      <w:r>
+        <w:rPr>
+          <w:lang w:val="en-GB"/>
+        </w:rPr>
+        <w:t xml:space="preserve"> is the number of scans it uses to generate the frequent items from the candidate retrieved from the database. It performs as many searches in the database as the maximum element number in an </w:t>
+      </w:r>
+      <w:proofErr w:type="spellStart"/>
+      <w:r>
+        <w:rPr>
+          <w:lang w:val="en-GB"/>
+        </w:rPr>
+        <w:t>itemset</w:t>
+      </w:r>
+      <w:proofErr w:type="spellEnd"/>
+      <w:r>
+        <w:rPr>
+          <w:lang w:val="en-GB"/>
+        </w:rPr>
+        <w:t xml:space="preserve"> of candidates. Hence, as bigger the candidate sets are, lower is the performance of the algorithm. It starts to be even worse when the size of the database tends to be large, although it could discover the frequent items, it is a little boring to repeatedly search a large set of candidates by pattern matching. In the meantime several other attempts tried to improve </w:t>
+      </w:r>
+      <w:proofErr w:type="spellStart"/>
+      <w:r>
+        <w:rPr>
+          <w:lang w:val="en-GB"/>
+        </w:rPr>
+        <w:t>Apriori</w:t>
+      </w:r>
+      <w:proofErr w:type="spellEnd"/>
+      <w:r>
+        <w:rPr>
+          <w:lang w:val="en-GB"/>
+        </w:rPr>
+        <w:t xml:space="preserve"> algorithm. Some examples are </w:t>
+      </w:r>
+      <w:proofErr w:type="spellStart"/>
+      <w:r>
+        <w:rPr>
+          <w:lang w:val="en-GB"/>
+        </w:rPr>
+        <w:t>MSApriori</w:t>
+      </w:r>
+      <w:proofErr w:type="spellEnd"/>
+      <w:r>
+        <w:rPr>
+          <w:lang w:val="en-GB"/>
+        </w:rPr>
+        <w:t xml:space="preserve"> </w:t>
+      </w:r>
+      <w:r>
+        <w:rPr>
+          <w:lang w:val="en-GB"/>
+        </w:rPr>
+        <w:fldChar w:fldCharType="begin"/>
+      </w:r>
+      <w:r>
+        <w:rPr>
+          <w:lang w:val="en-GB"/>
+        </w:rPr>
+        <w:instrText xml:space="preserve"> ADDIN ZOTERO_ITEM CSL_CITATION {"citationID":"p5j31b1ha","properties":{"formattedCitation":"(Liu et al., 1999)","plainCitation":"(Liu et al., 1999)"},"citationItems":[{"id":119,"uris":["http://zotero.org/users/local/bkYEK4Eu/items/249GVQQN"],"uri":["http://zotero.org/users/local/bkYEK4Eu/items/249GVQQN"],"itemData":{"id":119,"type":"paper-conference","title":"Mining Association Rules with Multiple Minimum Supports","container-title":"Proceedings of the Fifth ACM SIGKDD International Conference on Knowledge Discovery and Data Mining","collection-title":"KDD '99","publisher":"ACM","publisher-place":"New York, NY, USA","page":"337–341","source":"ACM Digital Library","event-place":"New York, NY, USA","URL":"http://doi.acm.org/10.1145/312129.312274","DOI":"10.1145/312129.312274","ISBN":"1-58113-143-7","author":[{"family":"Liu","given":"Bing"},{"family":"Hsu","given":"Wynne"},{"family":"Ma","given":"Yiming"}],"issued":{"date-parts":[["1999"]]},"accessed":{"date-parts":[["2014",7,15]]}}}],"schema":"https://github.com/citation-style-language/schema/raw/master/csl-citation.json"} </w:instrText>
+      </w:r>
+      <w:r>
+        <w:rPr>
+          <w:lang w:val="en-GB"/>
+        </w:rPr>
+        <w:fldChar w:fldCharType="separate"/>
+      </w:r>
+      <w:r>
+        <w:rPr>
+          <w:rFonts w:cs="Times New Roman"/>
+          <w:lang w:val="en-GB"/>
+        </w:rPr>
+        <w:t>(Liu et al., 1999)</w:t>
+      </w:r>
+      <w:r>
+        <w:rPr>
+          <w:lang w:val="en-GB"/>
+        </w:rPr>
+        <w:fldChar w:fldCharType="end"/>
+      </w:r>
+      <w:r>
+        <w:rPr>
+          <w:lang w:val="en-GB"/>
+        </w:rPr>
+        <w:t xml:space="preserve">, A-Close </w:t>
+      </w:r>
+      <w:r>
+        <w:rPr>
+          <w:lang w:val="en-GB"/>
+        </w:rPr>
+        <w:fldChar w:fldCharType="begin"/>
+      </w:r>
+      <w:r>
+        <w:rPr>
+          <w:lang w:val="en-GB"/>
+        </w:rPr>
+        <w:instrText xml:space="preserve"> ADDIN ZOTERO_ITEM CSL_CITATION {"citationID":"1fl475b4ak","properties":{"formattedCitation":"(Pasquier et al., 1999)","plainCitation":"(Pasquier et al., 1999)"},"citationItems":[{"id":121,"uris":["http://zotero.org/users/local/bkYEK4Eu/items/A4JBRCDA"],"uri":["http://zotero.org/users/local/bkYEK4Eu/items/A4JBRCDA"],"itemData":{"id":121,"type":"paper-conference","title":"Discovering Frequent Closed Itemsets for Association Rules","container-title":"Proceedings of the 7th International Conference on Database Theory","collection-title":"ICDT '99","publisher":"Springer-Verlag","publisher-place":"London, UK, UK","page":"398–416","source":"ACM Digital Library","event-place":"London, UK, UK","abstract":"In this paper, we address the problem of finding frequent itemsets in a database. Using the closed itemset lattice framework, we show that this problem can be reduced to the problem of finding frequent closed itemsets. Based on this statement, we can construct efficient data mining algorithms by limiting the search space to the closed itemset lattice rather than the subset lattice. Moreover, we show that the set of all frequent closed itemsets suffices to determine a reduced set of association rules, thus addressing another important data mining problem: limiting the number of rules produced without information loss. We propose a new algorithm, called A-Close, using a closure mechanism to find frequent closed itemsets. We realized experiments to compare our approach to the commonly used frequent itemset search approach. Those experiments showed that our approach is very valuable for dense and/or correlated data that represent an important part of existing databases.","URL":"http://dl.acm.org/citation.cfm?id=645503.656256","ISBN":"3-540-65452-6","author":[{"family":"Pasquier","given":"Nicolas"},{"family":"Bastide","given":"Yves"},{"family":"Taouil","given":"Rafik"},{"family":"Lakhal","given":"Lotfi"}],"issued":{"date-parts":[["1999"]]},"accessed":{"date-parts":[["2014",7,15]]}}}],"schema":"https://github.com/citation-style-language/schema/raw/master/csl-citation.json"} </w:instrText>
+      </w:r>
+      <w:r>
+        <w:rPr>
+          <w:lang w:val="en-GB"/>
+        </w:rPr>
+        <w:fldChar w:fldCharType="separate"/>
+      </w:r>
+      <w:r>
+        <w:rPr>
+          <w:rFonts w:cs="Times New Roman"/>
+          <w:lang w:val="en-GB"/>
+        </w:rPr>
+        <w:t>(Pasquier et al., 1999)</w:t>
+      </w:r>
+      <w:r>
+        <w:rPr>
+          <w:lang w:val="en-GB"/>
+        </w:rPr>
+        <w:fldChar w:fldCharType="end"/>
+      </w:r>
+      <w:r>
+        <w:rPr>
+          <w:lang w:val="en-GB"/>
+        </w:rPr>
+        <w:t xml:space="preserve">, </w:t>
+      </w:r>
+      <w:proofErr w:type="spellStart"/>
+      <w:r>
+        <w:rPr>
+          <w:lang w:val="en-GB"/>
+        </w:rPr>
+        <w:t>Apriori</w:t>
+      </w:r>
+      <w:proofErr w:type="spellEnd"/>
+      <w:r>
+        <w:rPr>
+          <w:lang w:val="en-GB"/>
+        </w:rPr>
+        <w:t xml:space="preserve">-Inverse </w:t>
+      </w:r>
+      <w:r>
+        <w:rPr>
+          <w:lang w:val="en-GB"/>
+        </w:rPr>
+        <w:fldChar w:fldCharType="begin"/>
+      </w:r>
+      <w:r>
+        <w:rPr>
+          <w:lang w:val="en-GB"/>
+        </w:rPr>
+        <w:instrText xml:space="preserve"> ADDIN ZOTERO_ITEM CSL_CITATION {"citationID":"29tsddbmso","properties":{"formattedCitation":"(Koh and Rountree, 2005)","plainCitation":"(Koh and Rountree, 2005)"},"citationItems":[{"id":107,"uris":["http://zotero.org/users/local/bkYEK4Eu/items/8JNCG7R3"],"uri":["http://zotero.org/users/local/bkYEK4Eu/items/8JNCG7R3"],"itemData":{"id":107,"type":"chapter","title":"Finding Sporadic Rules Using Apriori-Inverse","container-title":"Advances in Knowledge Discovery and Data Mining","collection-title":"Lecture Notes in Computer Science","collection-number":"3518","publisher":"Springer Berlin Heidelberg","page":"97-106","source":"link.springer.com","abstract":"We define sporadic rules as those with low support but high confidence: for example, a rare association of two symptoms indicating a rare disease. To find such rules using the well-known Apriori algorithm, minimum support has to be set very low, producing a large number of trivial frequent itemsets. We propose “Apriori-Inverse”, a method of discovering sporadic rules by ignoring all candidate itemsets above a maximum support threshold. We define two classes of sporadic rule: perfectly sporadic rules (those that consist only of items falling below maximum support) and imperfectly sporadic rules (those that may contain items over the maximum support threshold). We show that Apriori-Inverse finds all perfectly sporadic rules much more quickly than Apriori. We also propose extensions to Apriori-Inverse to allow us to find some (but not necessarily all) imperfectly sporadic rules.","URL":"http://link.springer.com/chapter/10.1007/11430919_13","ISBN":"978-3-540-26076-9, 978-3-540-31935-1","language":"en","author":[{"family":"Koh","given":"Yun Sing"},{"family":"Rountree","given":"Nathan"}],"editor":[{"family":"Ho","given":"Tu Bao"},{"family":"Cheung","given":"David"},{"family":"Liu","given":"Huan"}],"issued":{"date-parts":[["2005",1,1]]},"accessed":{"date-parts":[["2014",7,15]]}}}],"schema":"https://github.com/citation-style-language/schema/raw/master/csl-citation.json"} </w:instrText>
+      </w:r>
+      <w:r>
+        <w:rPr>
+          <w:lang w:val="en-GB"/>
+        </w:rPr>
+        <w:fldChar w:fldCharType="separate"/>
+      </w:r>
+      <w:r>
+        <w:rPr>
+          <w:rFonts w:cs="Times New Roman"/>
+          <w:lang w:val="en-GB"/>
+        </w:rPr>
+        <w:t>(Koh and Rountree, 2005)</w:t>
+      </w:r>
+      <w:r>
+        <w:rPr>
+          <w:lang w:val="en-GB"/>
+        </w:rPr>
+        <w:fldChar w:fldCharType="end"/>
+      </w:r>
+      <w:r>
+        <w:rPr>
+          <w:lang w:val="en-GB"/>
+        </w:rPr>
+        <w:t xml:space="preserve">, </w:t>
+      </w:r>
+      <w:proofErr w:type="spellStart"/>
+      <w:r>
+        <w:rPr>
+          <w:lang w:val="en-GB"/>
+        </w:rPr>
+        <w:t>UApriori</w:t>
+      </w:r>
+      <w:proofErr w:type="spellEnd"/>
+      <w:r>
+        <w:rPr>
+          <w:lang w:val="en-GB"/>
+        </w:rPr>
+        <w:t xml:space="preserve"> </w:t>
+      </w:r>
+      <w:r>
+        <w:rPr>
+          <w:lang w:val="en-GB"/>
+        </w:rPr>
+        <w:fldChar w:fldCharType="begin"/>
+      </w:r>
+      <w:r>
+        <w:rPr>
+          <w:lang w:val="en-GB"/>
+        </w:rPr>
+        <w:instrText xml:space="preserve"> ADDIN ZOTERO_ITEM CSL_CITATION {"citationID":"23dh2du37i","properties":{"formattedCitation":"(Metanat Hooshsadat et al., 2012)","plainCitation":"(Metanat Hooshsadat et al., 2012)"},"citationItems":[{"id":116,"uris":["http://zotero.org/users/local/bkYEK4Eu/items/GH932MC6"],"uri":["http://zotero.org/users/local/bkYEK4Eu/items/GH932MC6"],"itemData":{"id":116,"type":"chapter","title":"UAPRIORI: AN ALGORITHM FOR FINDING SEQUENTIAL PATTERNS IN PROBABILISTIC DATA","container-title":"Uncertainty Modeling in Knowledge Engineering and Decision Making","collection-title":"World Scientific Proceedings Series on Computer Engineering and Information Science","collection-number":"Volume 7","publisher":"WORLD SCIENTIFIC","page":"907-912","volume":"Volume 7","number-of-volumes":"0","source":"worldscientific.com (Atypon)","URL":"http://www.worldscientific.com/doi/abs/10.1142/9789814417747_0145","ISBN":"978-981-4417-73-0","shortTitle":"UAPRIORI","author":[{"family":"Metanat Hooshsadat","given":""},{"family":"SAMANEH BAYAT","given":""},{"family":"PARISA NAEIMI","given":""},{"family":"MAHDIEH S. MIRIAN","given":""},{"family":"OSMAR R. ZA?ANE","given":""}],"issued":{"date-parts":[["2012",10,1]]},"accessed":{"date-parts":[["2014",7,15]]}}}],"schema":"https://github.com/citation-style-language/schema/raw/master/csl-citation.json"} </w:instrText>
+      </w:r>
+      <w:r>
+        <w:rPr>
+          <w:lang w:val="en-GB"/>
+        </w:rPr>
+        <w:fldChar w:fldCharType="separate"/>
+      </w:r>
+      <w:r>
+        <w:rPr>
+          <w:rFonts w:cs="Times New Roman"/>
+          <w:lang w:val="en-GB"/>
+        </w:rPr>
+        <w:t>(Metanat Hooshsadat et al., 2012)</w:t>
+      </w:r>
+      <w:r>
+        <w:rPr>
+          <w:lang w:val="en-GB"/>
+        </w:rPr>
+        <w:fldChar w:fldCharType="end"/>
+      </w:r>
+      <w:r>
+        <w:rPr>
+          <w:lang w:val="en-GB"/>
+        </w:rPr>
+        <w:t xml:space="preserve"> and many other </w:t>
+      </w:r>
+      <w:proofErr w:type="spellStart"/>
+      <w:r>
+        <w:rPr>
+          <w:lang w:val="en-GB"/>
+        </w:rPr>
+        <w:t>Apriori</w:t>
+      </w:r>
+      <w:proofErr w:type="spellEnd"/>
+      <w:r>
+        <w:rPr>
+          <w:lang w:val="en-GB"/>
+        </w:rPr>
+        <w:t>-like based algorithms.</w:t>
+      </w:r>
+    </w:p>
+    <w:p>
+      <w:pPr>
+        <w:rPr>
+          <w:lang w:val="en-GB"/>
+        </w:rPr>
+      </w:pPr>
+      <w:r>
+        <w:rPr>
+          <w:lang w:val="en-GB"/>
+        </w:rPr>
+        <w:tab/>
+        <w:t xml:space="preserve">Similarly, ECLAT is another studied algorithm to find frequent </w:t>
+      </w:r>
+      <w:proofErr w:type="spellStart"/>
+      <w:r>
+        <w:rPr>
+          <w:lang w:val="en-GB"/>
+        </w:rPr>
+        <w:t>itemsets</w:t>
+      </w:r>
+      <w:proofErr w:type="spellEnd"/>
+      <w:r>
+        <w:rPr>
+          <w:lang w:val="en-GB"/>
+        </w:rPr>
+        <w:t xml:space="preserve"> in databases. ECLAT stands for Equivalence </w:t>
+      </w:r>
+      <w:proofErr w:type="spellStart"/>
+      <w:r>
+        <w:rPr>
+          <w:lang w:val="en-GB"/>
+        </w:rPr>
+        <w:t>CLass</w:t>
+      </w:r>
+      <w:proofErr w:type="spellEnd"/>
+      <w:r>
+        <w:rPr>
+          <w:lang w:val="en-GB"/>
+        </w:rPr>
+        <w:t xml:space="preserve"> Transformation. This algorithm was introduced in </w:t>
+      </w:r>
+      <w:r>
+        <w:rPr>
+          <w:lang w:val="en-GB"/>
+        </w:rPr>
+        <w:fldChar w:fldCharType="begin"/>
+      </w:r>
+      <w:r>
+        <w:rPr>
+          <w:lang w:val="en-GB"/>
+        </w:rPr>
+        <w:instrText xml:space="preserve"> ADDIN ZOTERO_ITEM CSL_CITATION {"citationID":"7vku0lbj2","properties":{"formattedCitation":"(Zaki, 2000)","plainCitation":"(Zaki, 2000)"},"citationItems":[{"id":88,"uris":["http://zotero.org/users/local/bkYEK4Eu/items/R2GTZ633"],"uri":["http://zotero.org/users/local/bkYEK4Eu/items/R2GTZ633"],"itemData":{"id":88,"type":"article-journal","title":"Scalable algorithms for association mining","container-title":"IEEE Transactions on Knowledge and Data Engineering","page":"372-390","volume":"12","issue":"3","source":"IEEE Xplore","abstract":"Association rule discovery has emerged as an important problem in knowledge discovery and data mining. The association mining task consists of identifying the frequent itemsets, and then forming conditional implication rules among them. We present efficient algorithms for the discovery of frequent itemsets which forms the compute intensive phase of the task. The algorithms utilize the structural properties of frequent itemsets to facilitate fast discovery. The items are organized into a subset lattice search space, which is decomposed into small independent chunks or sublattices, which can be solved in memory. Efficient lattice traversal techniques are presented which quickly identify all the long frequent itemsets and their subsets if required. We also present the effect of using different database layout schemes combined with the proposed decomposition and traversal techniques. We experimentally compare the new algorithms against the previous approaches, obtaining improvements of more than an order of magnitude for our test databases","DOI":"10.1109/69.846291","ISSN":"1041-4347","author":[{"family":"Zaki","given":"M.J."}],"issued":{"date-parts":[["2000",5]]}}}],"schema":"https://github.com/citation-style-language/schema/raw/master/csl-citation.json"} </w:instrText>
+      </w:r>
+      <w:r>
+        <w:rPr>
+          <w:lang w:val="en-GB"/>
+        </w:rPr>
+        <w:fldChar w:fldCharType="separate"/>
+      </w:r>
+      <w:r>
+        <w:rPr>
+          <w:rFonts w:cs="Times New Roman"/>
+          <w:lang w:val="en-GB"/>
+        </w:rPr>
+        <w:t>(Zaki, 2000)</w:t>
+      </w:r>
+      <w:r>
+        <w:rPr>
+          <w:lang w:val="en-GB"/>
+        </w:rPr>
+        <w:fldChar w:fldCharType="end"/>
+      </w:r>
+      <w:r>
+        <w:rPr>
+          <w:lang w:val="en-GB"/>
+        </w:rPr>
+        <w:t xml:space="preserve"> as one that would improve the performance problems of </w:t>
+      </w:r>
+      <w:proofErr w:type="spellStart"/>
+      <w:r>
+        <w:rPr>
+          <w:lang w:val="en-GB"/>
+        </w:rPr>
+        <w:t>Apriori</w:t>
+      </w:r>
+      <w:proofErr w:type="spellEnd"/>
+      <w:r>
+        <w:rPr>
+          <w:lang w:val="en-GB"/>
+        </w:rPr>
+        <w:t xml:space="preserve">-based algorithms, like minimization of I/O costs reducing the number of database scans or </w:t>
+      </w:r>
+      <w:proofErr w:type="spellStart"/>
+      <w:r>
+        <w:rPr>
+          <w:lang w:val="en-GB"/>
+        </w:rPr>
+        <w:t>event the</w:t>
+      </w:r>
+      <w:proofErr w:type="spellEnd"/>
+      <w:r>
+        <w:rPr>
+          <w:lang w:val="en-GB"/>
+        </w:rPr>
+        <w:t xml:space="preserve"> reduction of the computation costs with more efficiently search procedures. ECLAT needs just a reduced number of scans in the database and no hash trees whatsoever as it generates frequent </w:t>
+      </w:r>
+      <w:proofErr w:type="spellStart"/>
+      <w:r>
+        <w:rPr>
+          <w:lang w:val="en-GB"/>
+        </w:rPr>
+        <w:t>itemsets</w:t>
+      </w:r>
+      <w:proofErr w:type="spellEnd"/>
+      <w:r>
+        <w:rPr>
+          <w:lang w:val="en-GB"/>
+        </w:rPr>
+        <w:t xml:space="preserve"> by only simple intersection operations. It can even handle support values lower than, for instance, </w:t>
+      </w:r>
+      <w:proofErr w:type="spellStart"/>
+      <w:r>
+        <w:rPr>
+          <w:lang w:val="en-GB"/>
+        </w:rPr>
+        <w:t>Apriori</w:t>
+      </w:r>
+      <w:proofErr w:type="spellEnd"/>
+      <w:r>
+        <w:rPr>
+          <w:lang w:val="en-GB"/>
+        </w:rPr>
+        <w:t xml:space="preserve"> in large datasets. </w:t>
+      </w:r>
+    </w:p>
+    <w:p>
+      <w:pPr>
+        <w:rPr>
+          <w:lang w:val="en-GB"/>
+        </w:rPr>
+      </w:pPr>
+      <w:r>
+        <w:rPr>
+          <w:lang w:val="en-GB"/>
+        </w:rPr>
+        <w:tab/>
+        <w:t xml:space="preserve">One of the advantages of FP-Growth, when comparing with the competitors is that it does not create huge amount of frequent </w:t>
+      </w:r>
+      <w:proofErr w:type="spellStart"/>
+      <w:r>
+        <w:rPr>
+          <w:lang w:val="en-GB"/>
+        </w:rPr>
+        <w:t>itemsets</w:t>
+      </w:r>
+      <w:proofErr w:type="spellEnd"/>
+      <w:r>
+        <w:rPr>
+          <w:lang w:val="en-GB"/>
+        </w:rPr>
+        <w:t xml:space="preserve"> and a small database of transactions. It only needs one scan on the database, along with a minimum support threshold to scan </w:t>
       </w:r>
       <w:r>
         <w:rPr>
           <w:lang w:val="en-GB"/>
         </w:rPr>
         <w:lastRenderedPageBreak/>
-        <w:t xml:space="preserve">for some reason. For instance, APRIORI, that was one of the pioneers to address this situation and introduced in </w:t>
+        <w:t xml:space="preserve">it and discover frequent </w:t>
+      </w:r>
+      <w:proofErr w:type="spellStart"/>
+      <w:r>
+        <w:rPr>
+          <w:lang w:val="en-GB"/>
+        </w:rPr>
+        <w:t>itemsets</w:t>
+      </w:r>
+      <w:proofErr w:type="spellEnd"/>
+      <w:r>
+        <w:rPr>
+          <w:lang w:val="en-GB"/>
+        </w:rPr>
+        <w:t xml:space="preserve">. As observed in the previous lines, </w:t>
+      </w:r>
+      <w:proofErr w:type="spellStart"/>
+      <w:r>
+        <w:rPr>
+          <w:lang w:val="en-GB"/>
+        </w:rPr>
+        <w:t>Apriori</w:t>
+      </w:r>
+      <w:proofErr w:type="spellEnd"/>
+      <w:r>
+        <w:rPr>
+          <w:lang w:val="en-GB"/>
+        </w:rPr>
+        <w:t xml:space="preserve"> and most </w:t>
+      </w:r>
+      <w:proofErr w:type="spellStart"/>
+      <w:r>
+        <w:rPr>
+          <w:lang w:val="en-GB"/>
+        </w:rPr>
+        <w:t>Apriori</w:t>
+      </w:r>
+      <w:proofErr w:type="spellEnd"/>
+      <w:r>
+        <w:rPr>
+          <w:lang w:val="en-GB"/>
+        </w:rPr>
+        <w:t xml:space="preserve"> derived algorithms are candidate set generation algorithms, on the contrary FP-Growth is not. It does not need to make such a costly operation to generate frequent items, in contrast, it uses mining operations of count accumulation (frequency count) and prefix path count adjustment. These are less costly than candidate set generation and pattern matching operations. </w:t>
+      </w:r>
+    </w:p>
+    <w:p>
+      <w:pPr>
+        <w:rPr>
+          <w:lang w:val="en-GB"/>
+        </w:rPr>
+      </w:pPr>
+      <w:r>
+        <w:rPr>
+          <w:lang w:val="en-GB"/>
+        </w:rPr>
+        <w:tab/>
       </w:r>
       <w:r>
         <w:rPr>
@@ -34363,7 +36033,7 @@
         <w:rPr>
           <w:lang w:val="en-GB"/>
         </w:rPr>
-        <w:instrText xml:space="preserve"> ADDIN ZOTERO_ITEM CSL_CITATION {"citationID":"t58ukuh4a","properties":{"formattedCitation":"(Agrawal and Srikant, 1994)","plainCitation":"(Agrawal and Srikant, 1994)"},"citationItems":[{"id":92,"uris":["http://zotero.org/users/local/bkYEK4Eu/items/N85D6FD9"],"uri":["http://zotero.org/users/local/bkYEK4Eu/items/N85D6FD9"],"itemData":{"id":92,"type":"paper-conference","title":"Fast algorithms for mining association rules","container-title":"Proc. of 20th Intl. Conf. on VLDB","page":"487–499","source":"CiteSeer","abstract":"We consider the problem of discovering association rules between items in a large database of sales transactions. We present two new algorithms for solving this problem that are fundamentally di erent from the known algorithms. Experiments with synthetic as well as real-life data show that these algorithms outperform the known algorithms by factors ranging from three for small problems to more than an order of magnitude for large problems. We also show how the best features of the two proposed algorithms can be combined into a hybrid algorithm, called AprioriHybrid. Scale-up experiments show that AprioriHybrid scales linearly with the number of transactions. AprioriHybrid also has excellent scale-up properties with respect to the transaction size and the number of items in the database. 1","author":[{"family":"Agrawal","given":"Rakesh"},{"family":"Srikant","given":"Ramakrishnan"}],"issued":{"date-parts":[["1994"]]}}}],"schema":"https://github.com/citation-style-language/schema/raw/master/csl-citation.json"} </w:instrText>
+        <w:instrText xml:space="preserve"> ADDIN ZOTERO_ITEM CSL_CITATION {"citationID":"gnlguepe0","properties":{"formattedCitation":"(Borgelt, 2005)","plainCitation":"(Borgelt, 2005)"},"citationItems":[{"id":17,"uris":["http://zotero.org/users/local/bkYEK4Eu/items/7PXZ42GJ"],"uri":["http://zotero.org/users/local/bkYEK4Eu/items/7PXZ42GJ"],"itemData":{"id":17,"type":"paper-conference","title":"An Implementation of the FP-growth Algorithm","container-title":"Proceedings of the 1st international workshop on open source data mining: frequent pattern mining implementations","publisher":"ACM","page":"1–5","source":"Google Scholar","URL":"http://dl.acm.org/citation.cfm?id=1133907","author":[{"family":"Borgelt","given":"Christian"}],"issued":{"date-parts":[["2005"]]},"accessed":{"date-parts":[["2014",6,15]]}}}],"schema":"https://github.com/citation-style-language/schema/raw/master/csl-citation.json"} </w:instrText>
       </w:r>
       <w:r>
         <w:rPr>
@@ -34376,7 +36046,7 @@
           <w:rFonts w:cs="Times New Roman"/>
           <w:lang w:val="en-GB"/>
         </w:rPr>
-        <w:t>(Agrawal and Srikant, 1994)</w:t>
+        <w:t>(Borgelt, 2005)</w:t>
       </w:r>
       <w:r>
         <w:rPr>
@@ -34388,327 +36058,44 @@
         <w:rPr>
           <w:lang w:val="en-GB"/>
         </w:rPr>
-        <w:t>, is a starting point for many studies in frequent pattern discovery. In this resear</w:t>
-      </w:r>
-      <w:r>
-        <w:rPr>
-          <w:lang w:val="en-GB"/>
-        </w:rPr>
-        <w:t>ch, Agrawal</w:t>
-      </w:r>
-      <w:r>
-        <w:rPr>
-          <w:lang w:val="en-GB"/>
-        </w:rPr>
-        <w:t xml:space="preserve">. defines this algorithm as a procedure for candidate generation. These candidates are used to construct other candidates in the next level and frequent itemsets. One of the main problems recognized in Apriori by the scientific community </w:t>
-      </w:r>
-      <w:r>
-        <w:rPr>
-          <w:lang w:val="en-GB"/>
-        </w:rPr>
-        <w:fldChar w:fldCharType="begin"/>
-      </w:r>
-      <w:r>
-        <w:rPr>
-          <w:lang w:val="en-GB"/>
-        </w:rPr>
-        <w:instrText xml:space="preserve"> ADDIN ZOTERO_ITEM CSL_CITATION {"citationID":"jbccpaq8","properties":{"formattedCitation":"(Han et al., 2004; Zaki, 2000)","plainCitation":"(Han et al., 2004; Zaki, 2000)"},"citationItems":[{"id":3,"uris":["http://zotero.org/users/local/bkYEK4Eu/items/VIC5VX7B"],"uri":["http://zotero.org/users/local/bkYEK4Eu/items/VIC5VX7B"],"itemData":{"id":3,"type":"article-journal","title":"Mining frequent patterns without candidate generation: A frequent-pattern tree approach","container-title":"Data mining and knowledge discovery","page":"53–87","volume":"8","issue":"1","source":"Google Scholar","shortTitle":"Mining frequent patterns without candidate generation","author":[{"family":"Han","given":"Jiawei"},{"family":"Pei","given":"Jian"},{"family":"Yin","given":"Yiwen"},{"family":"Mao","given":"Runying"}],"issued":{"date-parts":[["2004"]]},"accessed":{"date-parts":[["2014",6,18]]}}},{"id":88,"uris":["http://zotero.org/users/local/bkYEK4Eu/items/R2GTZ633"],"uri":["http://zotero.org/users/local/bkYEK4Eu/items/R2GTZ633"],"itemData":{"id":88,"type":"article-journal","title":"Scalable algorithms for association mining","container-title":"IEEE Transactions on Knowledge and Data Engineering","page":"372-390","volume":"12","issue":"3","source":"IEEE Xplore","abstract":"Association rule discovery has emerged as an important problem in knowledge discovery and data mining. The association mining task consists of identifying the frequent itemsets, and then forming conditional implication rules among them. We present efficient algorithms for the discovery of frequent itemsets which forms the compute intensive phase of the task. The algorithms utilize the structural properties of frequent itemsets to facilitate fast discovery. The items are organized into a subset lattice search space, which is decomposed into small independent chunks or sublattices, which can be solved in memory. Efficient lattice traversal techniques are presented which quickly identify all the long frequent itemsets and their subsets if required. We also present the effect of using different database layout schemes combined with the proposed decomposition and traversal techniques. We experimentally compare the new algorithms against the previous approaches, obtaining improvements of more than an order of magnitude for our test databases","DOI":"10.1109/69.846291","ISSN":"1041-4347","author":[{"family":"Zaki","given":"M.J."}],"issued":{"date-parts":[["2000",5]]}}}],"schema":"https://github.com/citation-style-language/schema/raw/master/csl-citation.json"} </w:instrText>
-      </w:r>
-      <w:r>
-        <w:rPr>
-          <w:lang w:val="en-GB"/>
-        </w:rPr>
-        <w:fldChar w:fldCharType="separate"/>
-      </w:r>
-      <w:r>
-        <w:rPr>
-          <w:rFonts w:cs="Times New Roman"/>
-          <w:lang w:val="en-GB"/>
-        </w:rPr>
-        <w:t>(Han et al., 2004; Zaki, 2000)</w:t>
-      </w:r>
-      <w:r>
-        <w:rPr>
-          <w:lang w:val="en-GB"/>
-        </w:rPr>
-        <w:fldChar w:fldCharType="end"/>
-      </w:r>
-      <w:r>
-        <w:rPr>
-          <w:lang w:val="en-GB"/>
-        </w:rPr>
-        <w:t xml:space="preserve"> is the number of scans it uses to generate the frequent items from the candidate retrieved from the database. It performs as many searches in the database as the maximum element number in an itemset of candidates. Hence, as bigger the candidate sets are, lower is the performance of the algorithm. It starts to be even worse when the size of the database tends to be large, although it could discover the frequent items, it is a little boring to repeatedly search a large set of candidates by pattern matching. In the meantime several other attempts tried to improve Apriori algorithm. Some examples are MSApriori </w:t>
-      </w:r>
-      <w:r>
-        <w:rPr>
-          <w:lang w:val="en-GB"/>
-        </w:rPr>
-        <w:fldChar w:fldCharType="begin"/>
-      </w:r>
-      <w:r>
-        <w:rPr>
-          <w:lang w:val="en-GB"/>
-        </w:rPr>
-        <w:instrText xml:space="preserve"> ADDIN ZOTERO_ITEM CSL_CITATION {"citationID":"p5j31b1ha","properties":{"formattedCitation":"(Liu et al., 1999)","plainCitation":"(Liu et al., 1999)"},"citationItems":[{"id":119,"uris":["http://zotero.org/users/local/bkYEK4Eu/items/249GVQQN"],"uri":["http://zotero.org/users/local/bkYEK4Eu/items/249GVQQN"],"itemData":{"id":119,"type":"paper-conference","title":"Mining Association Rules with Multiple Minimum Supports","container-title":"Proceedings of the Fifth ACM SIGKDD International Conference on Knowledge Discovery and Data Mining","collection-title":"KDD '99","publisher":"ACM","publisher-place":"New York, NY, USA","page":"337–341","source":"ACM Digital Library","event-place":"New York, NY, USA","URL":"http://doi.acm.org/10.1145/312129.312274","DOI":"10.1145/312129.312274","ISBN":"1-58113-143-7","author":[{"family":"Liu","given":"Bing"},{"family":"Hsu","given":"Wynne"},{"family":"Ma","given":"Yiming"}],"issued":{"date-parts":[["1999"]]},"accessed":{"date-parts":[["2014",7,15]]}}}],"schema":"https://github.com/citation-style-language/schema/raw/master/csl-citation.json"} </w:instrText>
-      </w:r>
-      <w:r>
-        <w:rPr>
-          <w:lang w:val="en-GB"/>
-        </w:rPr>
-        <w:fldChar w:fldCharType="separate"/>
-      </w:r>
-      <w:r>
-        <w:rPr>
-          <w:rFonts w:cs="Times New Roman"/>
-          <w:lang w:val="en-GB"/>
-        </w:rPr>
-        <w:t>(Liu et al., 1999)</w:t>
-      </w:r>
-      <w:r>
-        <w:rPr>
-          <w:lang w:val="en-GB"/>
-        </w:rPr>
-        <w:fldChar w:fldCharType="end"/>
-      </w:r>
-      <w:r>
-        <w:rPr>
-          <w:lang w:val="en-GB"/>
-        </w:rPr>
-        <w:t xml:space="preserve">, A-Close </w:t>
-      </w:r>
-      <w:r>
-        <w:rPr>
-          <w:lang w:val="en-GB"/>
-        </w:rPr>
-        <w:fldChar w:fldCharType="begin"/>
-      </w:r>
-      <w:r>
-        <w:rPr>
-          <w:lang w:val="en-GB"/>
-        </w:rPr>
-        <w:instrText xml:space="preserve"> ADDIN ZOTERO_ITEM CSL_CITATION {"citationID":"1fl475b4ak","properties":{"formattedCitation":"(Pasquier et al., 1999)","plainCitation":"(Pasquier et al., 1999)"},"citationItems":[{"id":121,"uris":["http://zotero.org/users/local/bkYEK4Eu/items/A4JBRCDA"],"uri":["http://zotero.org/users/local/bkYEK4Eu/items/A4JBRCDA"],"itemData":{"id":121,"type":"paper-conference","title":"Discovering Frequent Closed Itemsets for Association Rules","container-title":"Proceedings of the 7th International Conference on Database Theory","collection-title":"ICDT '99","publisher":"Springer-Verlag","publisher-place":"London, UK, UK","page":"398–416","source":"ACM Digital Library","event-place":"London, UK, UK","abstract":"In this paper, we address the problem of finding frequent itemsets in a database. Using the closed itemset lattice framework, we show that this problem can be reduced to the problem of finding frequent closed itemsets. Based on this statement, we can construct efficient data mining algorithms by limiting the search space to the closed itemset lattice rather than the subset lattice. Moreover, we show that the set of all frequent closed itemsets suffices to determine a reduced set of association rules, thus addressing another important data mining problem: limiting the number of rules produced without information loss. We propose a new algorithm, called A-Close, using a closure mechanism to find frequent closed itemsets. We realized experiments to compare our approach to the commonly used frequent itemset search approach. Those experiments showed that our approach is very valuable for dense and/or correlated data that represent an important part of existing databases.","URL":"http://dl.acm.org/citation.cfm?id=645503.656256","ISBN":"3-540-65452-6","author":[{"family":"Pasquier","given":"Nicolas"},{"family":"Bastide","given":"Yves"},{"family":"Taouil","given":"Rafik"},{"family":"Lakhal","given":"Lotfi"}],"issued":{"date-parts":[["1999"]]},"accessed":{"date-parts":[["2014",7,15]]}}}],"schema":"https://github.com/citation-style-language/schema/raw/master/csl-citation.json"} </w:instrText>
-      </w:r>
-      <w:r>
-        <w:rPr>
-          <w:lang w:val="en-GB"/>
-        </w:rPr>
-        <w:fldChar w:fldCharType="separate"/>
-      </w:r>
-      <w:r>
-        <w:rPr>
-          <w:rFonts w:cs="Times New Roman"/>
-          <w:lang w:val="en-GB"/>
-        </w:rPr>
-        <w:t>(Pasquier et al., 1999)</w:t>
-      </w:r>
-      <w:r>
-        <w:rPr>
-          <w:lang w:val="en-GB"/>
-        </w:rPr>
-        <w:fldChar w:fldCharType="end"/>
-      </w:r>
-      <w:r>
-        <w:rPr>
-          <w:lang w:val="en-GB"/>
-        </w:rPr>
-        <w:t xml:space="preserve">, Apriori-Inverse </w:t>
-      </w:r>
-      <w:r>
-        <w:rPr>
-          <w:lang w:val="en-GB"/>
-        </w:rPr>
-        <w:fldChar w:fldCharType="begin"/>
-      </w:r>
-      <w:r>
-        <w:rPr>
-          <w:lang w:val="en-GB"/>
-        </w:rPr>
-        <w:instrText xml:space="preserve"> ADDIN ZOTERO_ITEM CSL_CITATION {"citationID":"29tsddbmso","properties":{"formattedCitation":"(Koh and Rountree, 2005)","plainCitation":"(Koh and Rountree, 2005)"},"citationItems":[{"id":107,"uris":["http://zotero.org/users/local/bkYEK4Eu/items/8JNCG7R3"],"uri":["http://zotero.org/users/local/bkYEK4Eu/items/8JNCG7R3"],"itemData":{"id":107,"type":"chapter","title":"Finding Sporadic Rules Using Apriori-Inverse","container-title":"Advances in Knowledge Discovery and Data Mining","collection-title":"Lecture Notes in Computer Science","collection-number":"3518","publisher":"Springer Berlin Heidelberg","page":"97-106","source":"link.springer.com","abstract":"We define sporadic rules as those with low support but high confidence: for example, a rare association of two symptoms indicating a rare disease. To find such rules using the well-known Apriori algorithm, minimum support has to be set very low, producing a large number of trivial frequent itemsets. We propose “Apriori-Inverse”, a method of discovering sporadic rules by ignoring all candidate itemsets above a maximum support threshold. We define two classes of sporadic rule: perfectly sporadic rules (those that consist only of items falling below maximum support) and imperfectly sporadic rules (those that may contain items over the maximum support threshold). We show that Apriori-Inverse finds all perfectly sporadic rules much more quickly than Apriori. We also propose extensions to Apriori-Inverse to allow us to find some (but not necessarily all) imperfectly sporadic rules.","URL":"http://link.springer.com/chapter/10.1007/11430919_13","ISBN":"978-3-540-26076-9, 978-3-540-31935-1","language":"en","author":[{"family":"Koh","given":"Yun Sing"},{"family":"Rountree","given":"Nathan"}],"editor":[{"family":"Ho","given":"Tu Bao"},{"family":"Cheung","given":"David"},{"family":"Liu","given":"Huan"}],"issued":{"date-parts":[["2005",1,1]]},"accessed":{"date-parts":[["2014",7,15]]}}}],"schema":"https://github.com/citation-style-language/schema/raw/master/csl-citation.json"} </w:instrText>
-      </w:r>
-      <w:r>
-        <w:rPr>
-          <w:lang w:val="en-GB"/>
-        </w:rPr>
-        <w:fldChar w:fldCharType="separate"/>
-      </w:r>
-      <w:r>
-        <w:rPr>
-          <w:rFonts w:cs="Times New Roman"/>
-          <w:lang w:val="en-GB"/>
-        </w:rPr>
-        <w:t>(Koh and Rountree, 2005)</w:t>
-      </w:r>
-      <w:r>
-        <w:rPr>
-          <w:lang w:val="en-GB"/>
-        </w:rPr>
-        <w:fldChar w:fldCharType="end"/>
-      </w:r>
-      <w:r>
-        <w:rPr>
-          <w:lang w:val="en-GB"/>
-        </w:rPr>
-        <w:t xml:space="preserve">, UApriori </w:t>
-      </w:r>
-      <w:r>
-        <w:rPr>
-          <w:lang w:val="en-GB"/>
-        </w:rPr>
-        <w:fldChar w:fldCharType="begin"/>
-      </w:r>
-      <w:r>
-        <w:rPr>
-          <w:lang w:val="en-GB"/>
-        </w:rPr>
-        <w:instrText xml:space="preserve"> ADDIN ZOTERO_ITEM CSL_CITATION {"citationID":"23dh2du37i","properties":{"formattedCitation":"(Metanat Hooshsadat et al., 2012)","plainCitation":"(Metanat Hooshsadat et al., 2012)"},"citationItems":[{"id":116,"uris":["http://zotero.org/users/local/bkYEK4Eu/items/GH932MC6"],"uri":["http://zotero.org/users/local/bkYEK4Eu/items/GH932MC6"],"itemData":{"id":116,"type":"chapter","title":"UAPRIORI: AN ALGORITHM FOR FINDING SEQUENTIAL PATTERNS IN PROBABILISTIC DATA","container-title":"Uncertainty Modeling in Knowledge Engineering and Decision Making","collection-title":"World Scientific Proceedings Series on Computer Engineering and Information Science","collection-number":"Volume 7","publisher":"WORLD SCIENTIFIC","page":"907-912","volume":"Volume 7","number-of-volumes":"0","source":"worldscientific.com (Atypon)","URL":"http://www.worldscientific.com/doi/abs/10.1142/9789814417747_0145","ISBN":"978-981-4417-73-0","shortTitle":"UAPRIORI","author":[{"family":"Metanat Hooshsadat","given":""},{"family":"SAMANEH BAYAT","given":""},{"family":"PARISA NAEIMI","given":""},{"family":"MAHDIEH S. MIRIAN","given":""},{"family":"OSMAR R. ZA?ANE","given":""}],"issued":{"date-parts":[["2012",10,1]]},"accessed":{"date-parts":[["2014",7,15]]}}}],"schema":"https://github.com/citation-style-language/schema/raw/master/csl-citation.json"} </w:instrText>
-      </w:r>
-      <w:r>
-        <w:rPr>
-          <w:lang w:val="en-GB"/>
-        </w:rPr>
-        <w:fldChar w:fldCharType="separate"/>
-      </w:r>
-      <w:r>
-        <w:rPr>
-          <w:rFonts w:cs="Times New Roman"/>
-          <w:lang w:val="en-GB"/>
-        </w:rPr>
-        <w:t>(Metanat Hooshsadat et al., 2012)</w:t>
-      </w:r>
-      <w:r>
-        <w:rPr>
-          <w:lang w:val="en-GB"/>
-        </w:rPr>
-        <w:fldChar w:fldCharType="end"/>
-      </w:r>
-      <w:r>
-        <w:rPr>
-          <w:lang w:val="en-GB"/>
-        </w:rPr>
-        <w:t xml:space="preserve"> and many other Apriori-like based algorithms.</w:t>
-      </w:r>
-    </w:p>
-    <w:p>
-      <w:pPr>
-        <w:rPr>
-          <w:lang w:val="en-GB"/>
-        </w:rPr>
-      </w:pPr>
-      <w:r>
-        <w:rPr>
-          <w:lang w:val="en-GB"/>
-        </w:rPr>
-        <w:tab/>
-        <w:t xml:space="preserve">Similarly, ECLAT is another studied algorithm to find frequent itemsets in databases. ECLAT stands for Equivalence CLass Transformation. This algorithm was introduced in </w:t>
-      </w:r>
-      <w:r>
-        <w:rPr>
-          <w:lang w:val="en-GB"/>
-        </w:rPr>
-        <w:fldChar w:fldCharType="begin"/>
-      </w:r>
-      <w:r>
-        <w:rPr>
-          <w:lang w:val="en-GB"/>
-        </w:rPr>
-        <w:instrText xml:space="preserve"> ADDIN ZOTERO_ITEM CSL_CITATION {"citationID":"7vku0lbj2","properties":{"formattedCitation":"(Zaki, 2000)","plainCitation":"(Zaki, 2000)"},"citationItems":[{"id":88,"uris":["http://zotero.org/users/local/bkYEK4Eu/items/R2GTZ633"],"uri":["http://zotero.org/users/local/bkYEK4Eu/items/R2GTZ633"],"itemData":{"id":88,"type":"article-journal","title":"Scalable algorithms for association mining","container-title":"IEEE Transactions on Knowledge and Data Engineering","page":"372-390","volume":"12","issue":"3","source":"IEEE Xplore","abstract":"Association rule discovery has emerged as an important problem in knowledge discovery and data mining. The association mining task consists of identifying the frequent itemsets, and then forming conditional implication rules among them. We present efficient algorithms for the discovery of frequent itemsets which forms the compute intensive phase of the task. The algorithms utilize the structural properties of frequent itemsets to facilitate fast discovery. The items are organized into a subset lattice search space, which is decomposed into small independent chunks or sublattices, which can be solved in memory. Efficient lattice traversal techniques are presented which quickly identify all the long frequent itemsets and their subsets if required. We also present the effect of using different database layout schemes combined with the proposed decomposition and traversal techniques. We experimentally compare the new algorithms against the previous approaches, obtaining improvements of more than an order of magnitude for our test databases","DOI":"10.1109/69.846291","ISSN":"1041-4347","author":[{"family":"Zaki","given":"M.J."}],"issued":{"date-parts":[["2000",5]]}}}],"schema":"https://github.com/citation-style-language/schema/raw/master/csl-citation.json"} </w:instrText>
-      </w:r>
-      <w:r>
-        <w:rPr>
-          <w:lang w:val="en-GB"/>
-        </w:rPr>
-        <w:fldChar w:fldCharType="separate"/>
-      </w:r>
-      <w:r>
-        <w:rPr>
-          <w:rFonts w:cs="Times New Roman"/>
-          <w:lang w:val="en-GB"/>
-        </w:rPr>
-        <w:t>(Zaki, 2000)</w:t>
-      </w:r>
-      <w:r>
-        <w:rPr>
-          <w:lang w:val="en-GB"/>
-        </w:rPr>
-        <w:fldChar w:fldCharType="end"/>
-      </w:r>
-      <w:r>
-        <w:rPr>
-          <w:lang w:val="en-GB"/>
-        </w:rPr>
-        <w:t xml:space="preserve"> as one that would improve the performance problems of Apriori-based algorithms, like minimization of I/O costs reducing the number of database scans or event the reduction of the computation costs with more efficiently search procedures. ECLAT needs just a reduced number of scans in the database and no hash trees whatsoever as it generates frequent itemsets by only simple intersection operations. It can even handle support values lower than, for instance, Apriori in large datasets. </w:t>
-      </w:r>
-    </w:p>
-    <w:p>
-      <w:pPr>
-        <w:rPr>
-          <w:lang w:val="en-GB"/>
-        </w:rPr>
-      </w:pPr>
-      <w:r>
-        <w:rPr>
-          <w:lang w:val="en-GB"/>
-        </w:rPr>
-        <w:tab/>
-        <w:t xml:space="preserve">One of the advantages of FP-Growth, when comparing with the competitors is that it does not create huge amount of frequent itemsets and a small database of transactions. It only needs one scan on the database, along with a minimum support threshold to scan it and discover frequent itemsets. As observed in the previous lines, Apriori and most Apriori derived algorithms are candidate set generation algorithms, on the contrary FP-Growth is not. It does not need to make such a costly operation to generate frequent items, in contrast, it uses mining operations of count accumulation (frequency count) and prefix path count adjustment. These are less costly than candidate set generation and pattern matching operations. </w:t>
-      </w:r>
-    </w:p>
-    <w:p>
-      <w:pPr>
-        <w:rPr>
-          <w:lang w:val="en-GB"/>
-        </w:rPr>
-      </w:pPr>
-      <w:r>
-        <w:rPr>
-          <w:lang w:val="en-GB"/>
-        </w:rPr>
-        <w:lastRenderedPageBreak/>
-        <w:tab/>
-      </w:r>
-      <w:r>
-        <w:rPr>
-          <w:lang w:val="en-GB"/>
-        </w:rPr>
-        <w:fldChar w:fldCharType="begin"/>
-      </w:r>
-      <w:r>
-        <w:rPr>
-          <w:lang w:val="en-GB"/>
-        </w:rPr>
-        <w:instrText xml:space="preserve"> ADDIN ZOTERO_ITEM CSL_CITATION {"citationID":"gnlguepe0","properties":{"formattedCitation":"(Borgelt, 2005)","plainCitation":"(Borgelt, 2005)"},"citationItems":[{"id":17,"uris":["http://zotero.org/users/local/bkYEK4Eu/items/7PXZ42GJ"],"uri":["http://zotero.org/users/local/bkYEK4Eu/items/7PXZ42GJ"],"itemData":{"id":17,"type":"paper-conference","title":"An Implementation of the FP-growth Algorithm","container-title":"Proceedings of the 1st international workshop on open source data mining: frequent pattern mining implementations","publisher":"ACM","page":"1–5","source":"Google Scholar","URL":"http://dl.acm.org/citation.cfm?id=1133907","author":[{"family":"Borgelt","given":"Christian"}],"issued":{"date-parts":[["2005"]]},"accessed":{"date-parts":[["2014",6,15]]}}}],"schema":"https://github.com/citation-style-language/schema/raw/master/csl-citation.json"} </w:instrText>
-      </w:r>
-      <w:r>
-        <w:rPr>
-          <w:lang w:val="en-GB"/>
-        </w:rPr>
-        <w:fldChar w:fldCharType="separate"/>
-      </w:r>
-      <w:r>
-        <w:rPr>
-          <w:rFonts w:cs="Times New Roman"/>
-          <w:lang w:val="en-GB"/>
-        </w:rPr>
-        <w:t>(Borgelt, 2005)</w:t>
-      </w:r>
-      <w:r>
-        <w:rPr>
-          <w:lang w:val="en-GB"/>
-        </w:rPr>
-        <w:fldChar w:fldCharType="end"/>
-      </w:r>
-      <w:r>
-        <w:rPr>
-          <w:lang w:val="en-GB"/>
-        </w:rPr>
-        <w:t xml:space="preserve"> presents an interesting study on these three algorithms, Apriori, ECLAT and FP-Growth. It argues that the implementation of the process of frequent discovery in FP-Growth “</w:t>
+        <w:t xml:space="preserve"> presents an interesting study on these three algorithms, </w:t>
+      </w:r>
+      <w:proofErr w:type="spellStart"/>
+      <w:r>
+        <w:rPr>
+          <w:lang w:val="en-GB"/>
+        </w:rPr>
+        <w:t>Apriori</w:t>
+      </w:r>
+      <w:proofErr w:type="spellEnd"/>
+      <w:r>
+        <w:rPr>
+          <w:lang w:val="en-GB"/>
+        </w:rPr>
+        <w:t>, ECLAT and FP-Growth. It argues that the implementation of the process of frequent discovery in FP-Growth “</w:t>
       </w:r>
       <w:r>
         <w:rPr>
           <w:i/>
           <w:lang w:val="en-GB"/>
         </w:rPr>
-        <w:t>clearly outperforms Apriori and ECLAT</w:t>
+        <w:t xml:space="preserve">clearly outperforms </w:t>
+      </w:r>
+      <w:proofErr w:type="spellStart"/>
+      <w:r>
+        <w:rPr>
+          <w:i/>
+          <w:lang w:val="en-GB"/>
+        </w:rPr>
+        <w:t>Apriori</w:t>
+      </w:r>
+      <w:proofErr w:type="spellEnd"/>
+      <w:r>
+        <w:rPr>
+          <w:i/>
+          <w:lang w:val="en-GB"/>
+        </w:rPr>
+        <w:t xml:space="preserve"> and ECLAT</w:t>
       </w:r>
       <w:r>
         <w:rPr>
@@ -34790,7 +36177,35 @@
         <w:rPr>
           <w:lang w:val="en-GB"/>
         </w:rPr>
-        <w:t>As presented before, Association Rules algorithm recognizes associations in frequent patterns resulting from a frequent pattern recognition algorithm like FP-Growth or Apriori. The following step is responsible to evaluate the rules in a way that it will show interest to the subject. Several publications have appeared in the recent years identifying ways to measure the interest in an association rule. In the following lines, it will be discussed how association rules could be measured. It is also discussed what should be thought as interesting to retrieve from the rules, and the ways to do it., in the form of subjective and objective measures.</w:t>
+        <w:t xml:space="preserve">As presented before, Association Rules algorithm recognizes associations in frequent patterns resulting from a frequent pattern recognition algorithm like FP-Growth or </w:t>
+      </w:r>
+      <w:proofErr w:type="spellStart"/>
+      <w:r>
+        <w:rPr>
+          <w:lang w:val="en-GB"/>
+        </w:rPr>
+        <w:t>Apriori</w:t>
+      </w:r>
+      <w:proofErr w:type="spellEnd"/>
+      <w:r>
+        <w:rPr>
+          <w:lang w:val="en-GB"/>
+        </w:rPr>
+        <w:t xml:space="preserve">. The following step is responsible to evaluate the rules in a way that it will show interest to the subject. Several publications have appeared in the recent years identifying ways to measure the interest in an association rule. In the following lines, it will be discussed how association rules could be measured. It is also discussed what should be thought as interesting to retrieve from the rules, and the ways to do </w:t>
+      </w:r>
+      <w:proofErr w:type="gramStart"/>
+      <w:r>
+        <w:rPr>
+          <w:lang w:val="en-GB"/>
+        </w:rPr>
+        <w:t>it</w:t>
+      </w:r>
+      <w:proofErr w:type="gramEnd"/>
+      <w:r>
+        <w:rPr>
+          <w:lang w:val="en-GB"/>
+        </w:rPr>
+        <w:t>., in the form of subjective and objective measures.</w:t>
       </w:r>
     </w:p>
     <w:p>
@@ -34854,7 +36269,14 @@
         <w:rPr>
           <w:lang w:val="en-GB"/>
         </w:rPr>
-        <w:t xml:space="preserve"> presents a study where he describes that the subjectivity in evaluation is very common when the evaluation goals are objects, actions or events. The objectivity is used in the measures themselves and their implementations. The subjectivity depends in great factor on the person that is considering the subject. As explained before, it depends in factors like the location or the background. Some other studies also discuss the subjectivity and objectivity of a measure. </w:t>
+        <w:t xml:space="preserve"> presents a study where he describes that the subjectivity in evaluation is very common when the evaluation goals are objects, actions or events. The objectivity is used in the measures themselves and their implementations. The subjectivity depends in great factor </w:t>
+      </w:r>
+      <w:r>
+        <w:rPr>
+          <w:lang w:val="en-GB"/>
+        </w:rPr>
+        <w:lastRenderedPageBreak/>
+        <w:t xml:space="preserve">on the person that is considering the subject. As explained before, it depends in factors like the location or the background. Some other studies also discuss the subjectivity and objectivity of a measure. </w:t>
       </w:r>
       <w:r>
         <w:rPr>
@@ -34970,7 +36392,6 @@
           <w:noProof/>
           <w:lang w:eastAsia="pt-PT"/>
         </w:rPr>
-        <w:lastRenderedPageBreak/>
         <w:drawing>
           <wp:inline distT="0" distB="0" distL="0" distR="0" wp14:anchorId="2EC02A2F" wp14:editId="1D1F12C3">
             <wp:extent cx="4876800" cy="2228850"/>
@@ -35265,6 +36686,7 @@
         </w:rPr>
         <w:t xml:space="preserve"> and </w:t>
       </w:r>
+      <w:proofErr w:type="spellStart"/>
       <w:r>
         <w:rPr>
           <w:i/>
@@ -35272,11 +36694,26 @@
         </w:rPr>
         <w:t>Actionability</w:t>
       </w:r>
-      <w:r>
-        <w:rPr>
-          <w:lang w:val="en-GB"/>
-        </w:rPr>
-        <w:t xml:space="preserve">. The first concept represents the value of some unexpectedness or surprise in a rule when knowledge is discovered. If one could discover a rule that it would not expect, that rule would be interesting. Of course, some knowledge expected, is knowledge that is already known, and thus, not interesting for the user in this sense. The second concept of subjectivity, actionability, represents the usability that a rule could have. In other words, it is the capacity of a rule to be used in an interesting way by its user. One example of these concepts applied to a rule that is presented by </w:t>
+      <w:proofErr w:type="spellEnd"/>
+      <w:r>
+        <w:rPr>
+          <w:lang w:val="en-GB"/>
+        </w:rPr>
+        <w:t xml:space="preserve">. The first concept represents the value of some unexpectedness or surprise in a rule when knowledge is discovered. If one could discover a rule that it would not expect, that rule would be interesting. Of course, some knowledge expected, is knowledge that is already known, and thus, not interesting for the user in this sense. The second concept of subjectivity, </w:t>
+      </w:r>
+      <w:proofErr w:type="spellStart"/>
+      <w:r>
+        <w:rPr>
+          <w:lang w:val="en-GB"/>
+        </w:rPr>
+        <w:t>actionability</w:t>
+      </w:r>
+      <w:proofErr w:type="spellEnd"/>
+      <w:r>
+        <w:rPr>
+          <w:lang w:val="en-GB"/>
+        </w:rPr>
+        <w:t xml:space="preserve">, represents the usability that a rule could have. In other words, it is the capacity of a rule to be used in an interesting way by its user. One example of these concepts applied to a rule that is presented by </w:t>
       </w:r>
       <w:r>
         <w:rPr>
@@ -35314,22 +36751,42 @@
         <w:rPr>
           <w:lang w:val="en-GB"/>
         </w:rPr>
-        <w:t xml:space="preserve"> and could help explain these kind of subjective measures in a rule is the association between dippers and beer in a big department store. This example explains that when the transactions are made by young couples on a Thursday, this association is detected. The company analysts would think that the act of buying beer would just be associated with the act of buying appetizers or barbecue meat and other alcohol drinks. Surprisingly, when association rules are discovered, this unexpected knowledge rises to the edge. This is the perfect example of an unexpected and actionable rule, and as a result, for now on, on Thursdays, the department store can use this extraordinary new and unexpected discovered knowledge to move the dippers and the beer closer to each other, so the sales of both could go higher. </w:t>
-      </w:r>
-    </w:p>
-    <w:p>
-      <w:pPr>
-        <w:rPr>
-          <w:lang w:val="en-GB"/>
-        </w:rPr>
-      </w:pPr>
+        <w:t xml:space="preserve"> and could help explain these kind of subjective measures in a rule is the association between dippers and beer in a big department store. This example explains that when the transactions are made by young couples on a Thursday, this association is detected. The company analysts would think that the act of buying beer would just be associated with the act of buying appetizers or barbecue meat and other </w:t>
+      </w:r>
       <w:r>
         <w:rPr>
           <w:lang w:val="en-GB"/>
         </w:rPr>
         <w:lastRenderedPageBreak/>
+        <w:t xml:space="preserve">alcohol drinks. Surprisingly, when association rules are discovered, this unexpected knowledge rises to the edge. This is the perfect example of an unexpected and actionable rule, and as a result, for now on, on Thursdays, the department store can use this extraordinary new and unexpected discovered knowledge to move the dippers and the beer closer to each other, so the sales of both could go higher. </w:t>
+      </w:r>
+    </w:p>
+    <w:p>
+      <w:pPr>
+        <w:rPr>
+          <w:lang w:val="en-GB"/>
+        </w:rPr>
+      </w:pPr>
+      <w:r>
+        <w:rPr>
+          <w:lang w:val="en-GB"/>
+        </w:rPr>
         <w:tab/>
-        <w:t xml:space="preserve">Although these two concepts are independent of each other, they can be combined to strengthen even more one rule. Regularly the unexpected rules are also rules that are useful. Similarly, the actionability rules, the ones that an ontology engineer can do something useful with them, are also rules not expected to appear. If one thinks a little deeper, this makes sense. If the object of association rules were to result knowledge that was already known, what would be the point, or at least what should be done with this existing knowledge? Some thoughts on this will be discussed in the Ontology Management Chapter of the present document. </w:t>
+        <w:t xml:space="preserve">Although these two concepts are independent of each other, they can be combined to strengthen even more one rule. Regularly the unexpected rules are also rules that are useful. Similarly, the </w:t>
+      </w:r>
+      <w:proofErr w:type="spellStart"/>
+      <w:r>
+        <w:rPr>
+          <w:lang w:val="en-GB"/>
+        </w:rPr>
+        <w:t>actionability</w:t>
+      </w:r>
+      <w:proofErr w:type="spellEnd"/>
+      <w:r>
+        <w:rPr>
+          <w:lang w:val="en-GB"/>
+        </w:rPr>
+        <w:t xml:space="preserve"> rules, the ones that an ontology engineer can do something useful with them, are also rules not expected to appear. If one thinks a little deeper, this makes sense. If the object of association rules were to result knowledge that was already known, what would be the point, or at least what should be done with this existing knowledge? Some thoughts on this will be discussed in the Ontology Management Chapter of the present document. </w:t>
       </w:r>
     </w:p>
     <w:p>
@@ -35380,7 +36837,35 @@
         <w:rPr>
           <w:lang w:val="en-GB"/>
         </w:rPr>
-        <w:t xml:space="preserve"> describes a list of several measures found in the literature and discuss some properties of a measure. In this work are presented some properties that the author defends that should be desirable and applied to the measure operation of association rules. Three properties are presented in the work as the more relevant, the first one state that if one has concepts A and B that are statistically independent, then the measure is equal to 0. This means that if a rule does not find any relation between the concepts these are not related. The second property presented states that a measure increases with the support of a rule, when probability P(A) and P(B) remains the same. And the third property presented as the considered desirable for the authors, describes that a measure decreases with P(A) (or P(B)) when the other parameters remain unchanged, namely the support, P(B), or P(A) respectively. Several more properties are presented in this work and the author examines each of the measures against each property. This is a good way to justify each of the measure considered. </w:t>
+        <w:t xml:space="preserve"> describes a list of several measures found in the literature and discuss some properties of a measure. In this work are presented some properties that the author defends that should be desirable and applied to the measure operation of association rules. Three properties are presented in the work as the more relevant, the first one state that if one has concepts A and B that are statistically independent, then the measure is equal to 0. This means that if a rule does not find any relation between the concepts these are not related. The second property presented states that a measure increases with the support of a rule, when probability </w:t>
+      </w:r>
+      <w:proofErr w:type="gramStart"/>
+      <w:r>
+        <w:rPr>
+          <w:lang w:val="en-GB"/>
+        </w:rPr>
+        <w:t>P(</w:t>
+      </w:r>
+      <w:proofErr w:type="gramEnd"/>
+      <w:r>
+        <w:rPr>
+          <w:lang w:val="en-GB"/>
+        </w:rPr>
+        <w:t xml:space="preserve">A) and P(B) remains the same. And the third property presented as the considered desirable for the authors, describes that a measure decreases with </w:t>
+      </w:r>
+      <w:proofErr w:type="gramStart"/>
+      <w:r>
+        <w:rPr>
+          <w:lang w:val="en-GB"/>
+        </w:rPr>
+        <w:t>P(</w:t>
+      </w:r>
+      <w:proofErr w:type="gramEnd"/>
+      <w:r>
+        <w:rPr>
+          <w:lang w:val="en-GB"/>
+        </w:rPr>
+        <w:t xml:space="preserve">A) (or P(B)) when the other parameters remain unchanged, namely the support, P(B), or P(A) respectively. Several more properties are presented in this work and the author examines each of the measures against each property. This is a good way to justify each of the measure considered. </w:t>
       </w:r>
     </w:p>
     <w:p>
@@ -35443,7 +36928,14 @@
         <w:rPr>
           <w:lang w:val="en-GB"/>
         </w:rPr>
-        <w:t>, the measures will be discussed and presented. All of them will be identified and discussed, namely support, confidence or conviction and lift, or even gain, Laplace and ps. The existence of some other measures will also be presented and discussed.</w:t>
+        <w:t xml:space="preserve">, the measures will be discussed and presented. All of them will be identified and discussed, namely </w:t>
+      </w:r>
+      <w:r>
+        <w:rPr>
+          <w:lang w:val="en-GB"/>
+        </w:rPr>
+        <w:lastRenderedPageBreak/>
+        <w:t>support, confidence or conviction and lift, or even gain, Laplace and ps. The existence of some other measures will also be presented and discussed.</w:t>
       </w:r>
     </w:p>
     <w:p>
@@ -35536,14 +37028,7 @@
         <w:rPr>
           <w:lang w:val="en-GB"/>
         </w:rPr>
-        <w:t xml:space="preserve"> which presents a document on </w:t>
-      </w:r>
-      <w:r>
-        <w:rPr>
-          <w:lang w:val="en-GB"/>
-        </w:rPr>
-        <w:lastRenderedPageBreak/>
-        <w:t xml:space="preserve">association rules consider these two measures, presented also in </w:t>
+        <w:t xml:space="preserve"> which presents a document on association rules consider these two measures, presented also in </w:t>
       </w:r>
       <w:r>
         <w:fldChar w:fldCharType="begin"/>
@@ -35730,12 +37215,21 @@
         </w:rPr>
         <w:t xml:space="preserve">) is equal to the number of occurrences in the corpus of data information where both concept A and concept B evaluates to true. This is presented as </w:t>
       </w:r>
+      <w:proofErr w:type="gramStart"/>
       <w:r>
         <w:rPr>
           <w:i/>
           <w:lang w:val="en-GB"/>
         </w:rPr>
-        <w:t>sup(A</w:t>
+        <w:t>sup(</w:t>
+      </w:r>
+      <w:proofErr w:type="gramEnd"/>
+      <w:r>
+        <w:rPr>
+          <w:i/>
+          <w:lang w:val="en-GB"/>
+        </w:rPr>
+        <w:t>A</w:t>
       </w:r>
       <w:r>
         <w:rPr>
@@ -36165,8 +37659,16 @@
         <w:rPr>
           <w:lang w:val="en-GB"/>
         </w:rPr>
-        <w:t xml:space="preserve"> and the result values, as this is also a statistic measure, are enclosed in </w:t>
-      </w:r>
+        <w:t xml:space="preserve"> and the result values, as this is also a statistic measure, are enclosed </w:t>
+      </w:r>
+      <w:proofErr w:type="gramStart"/>
+      <w:r>
+        <w:rPr>
+          <w:lang w:val="en-GB"/>
+        </w:rPr>
+        <w:t xml:space="preserve">in </w:t>
+      </w:r>
+      <w:proofErr w:type="gramEnd"/>
       <m:oMath>
         <m:d>
           <m:dPr>
@@ -36196,7 +37698,23 @@
           <w:rFonts w:eastAsiaTheme="minorEastAsia"/>
           <w:lang w:val="en-GB"/>
         </w:rPr>
-        <w:t xml:space="preserve">. One can also identify that the interest rises also with confidence results. </w:t>
+        <w:t>. One can also identify that the interest rises also with confidence resu</w:t>
+      </w:r>
+      <w:proofErr w:type="spellStart"/>
+      <w:r>
+        <w:rPr>
+          <w:rFonts w:eastAsiaTheme="minorEastAsia"/>
+          <w:lang w:val="en-GB"/>
+        </w:rPr>
+        <w:t>lts</w:t>
+      </w:r>
+      <w:proofErr w:type="spellEnd"/>
+      <w:r>
+        <w:rPr>
+          <w:rFonts w:eastAsiaTheme="minorEastAsia"/>
+          <w:lang w:val="en-GB"/>
+        </w:rPr>
+        <w:t xml:space="preserve">. </w:t>
       </w:r>
     </w:p>
     <w:tbl>
@@ -36436,9 +37954,11 @@
         <w:rPr>
           <w:lang w:val="en-GB"/>
         </w:rPr>
+        <w:lastRenderedPageBreak/>
         <w:tab/>
         <w:t xml:space="preserve">These measures, although, alone present some but not enough information. To get the real interesting rules, one has to consider two additional parameters, </w:t>
       </w:r>
+      <w:proofErr w:type="spellStart"/>
       <w:r>
         <w:rPr>
           <w:i/>
@@ -36446,12 +37966,14 @@
         </w:rPr>
         <w:t>minsup</w:t>
       </w:r>
+      <w:proofErr w:type="spellEnd"/>
       <w:r>
         <w:rPr>
           <w:lang w:val="en-GB"/>
         </w:rPr>
         <w:t xml:space="preserve"> and </w:t>
       </w:r>
+      <w:proofErr w:type="spellStart"/>
       <w:r>
         <w:rPr>
           <w:i/>
@@ -36459,11 +37981,26 @@
         </w:rPr>
         <w:t>minconf</w:t>
       </w:r>
-      <w:r>
-        <w:rPr>
-          <w:lang w:val="en-GB"/>
-        </w:rPr>
-        <w:t xml:space="preserve">. These two parameters propose a lower limit on the interest of a rule. For instance, a rule can have a support value of 20%, however, if the defined minsup is 50% this rule is considered uninteresting. </w:t>
+      <w:proofErr w:type="spellEnd"/>
+      <w:r>
+        <w:rPr>
+          <w:lang w:val="en-GB"/>
+        </w:rPr>
+        <w:t xml:space="preserve">. These two parameters propose a lower limit on the interest of a rule. For instance, a rule can have a support value of 20%, however, if the defined </w:t>
+      </w:r>
+      <w:proofErr w:type="spellStart"/>
+      <w:r>
+        <w:rPr>
+          <w:lang w:val="en-GB"/>
+        </w:rPr>
+        <w:t>minsup</w:t>
+      </w:r>
+      <w:proofErr w:type="spellEnd"/>
+      <w:r>
+        <w:rPr>
+          <w:lang w:val="en-GB"/>
+        </w:rPr>
+        <w:t xml:space="preserve"> is 50% this rule is considered uninteresting. </w:t>
       </w:r>
       <w:r>
         <w:rPr>
@@ -36500,14 +38037,35 @@
         <w:rPr>
           <w:lang w:val="en-GB"/>
         </w:rPr>
-        <w:t xml:space="preserve"> argue the definition of </w:t>
-      </w:r>
-      <w:r>
-        <w:rPr>
-          <w:lang w:val="en-GB"/>
-        </w:rPr>
-        <w:lastRenderedPageBreak/>
-        <w:t xml:space="preserve">some these borders. Their objective is to propose the discovering of the most interesting rules using these borders defined by minsup and minconf. </w:t>
+        <w:t xml:space="preserve"> argue the definition of some these borders. Their objective is to propose the discovering of the most interesting rules using these borders defined by </w:t>
+      </w:r>
+      <w:proofErr w:type="spellStart"/>
+      <w:r>
+        <w:rPr>
+          <w:lang w:val="en-GB"/>
+        </w:rPr>
+        <w:t>minsup</w:t>
+      </w:r>
+      <w:proofErr w:type="spellEnd"/>
+      <w:r>
+        <w:rPr>
+          <w:lang w:val="en-GB"/>
+        </w:rPr>
+        <w:t xml:space="preserve"> and </w:t>
+      </w:r>
+      <w:proofErr w:type="spellStart"/>
+      <w:r>
+        <w:rPr>
+          <w:lang w:val="en-GB"/>
+        </w:rPr>
+        <w:t>minconf</w:t>
+      </w:r>
+      <w:proofErr w:type="spellEnd"/>
+      <w:r>
+        <w:rPr>
+          <w:lang w:val="en-GB"/>
+        </w:rPr>
+        <w:t xml:space="preserve">. </w:t>
       </w:r>
     </w:p>
     <w:p>
@@ -36688,7 +38246,14 @@
         <w:rPr>
           <w:lang w:val="en-GB"/>
         </w:rPr>
-        <w:t xml:space="preserve">. Conviction measure has some very interesting properties, such as if its value is equal to 1, this means that the concepts are considered totally independent from each other. Other property is that this measure considers the value of the antecedent as also the value for the consequent to calculate its value. Other interesting property of conviction is on rules with 100% confidence value, meaning where the antecedent always appears with the consequent, these rules will have the value equal to </w:t>
+        <w:t xml:space="preserve">. Conviction measure has some very interesting properties, such as if its value is equal to 1, this means that the concepts are considered totally independent from each other. Other property is that this measure considers the value of the antecedent as also the value for the consequent to calculate its value. Other interesting property of conviction is on rules with 100% confidence value, meaning where the antecedent always appears with the consequent, these rules will have the value equal </w:t>
+      </w:r>
+      <w:r>
+        <w:rPr>
+          <w:lang w:val="en-GB"/>
+        </w:rPr>
+        <w:lastRenderedPageBreak/>
+        <w:t xml:space="preserve">to </w:t>
       </w:r>
       <w:r>
         <w:rPr>
@@ -36701,8 +38266,16 @@
         <w:rPr>
           <w:lang w:val="en-GB"/>
         </w:rPr>
-        <w:t xml:space="preserve">. To achieve the most interesting rules one can think of as higher the value of Conviction, higher is the interest of that rule. The values of Conviction are included in </w:t>
-      </w:r>
+        <w:t xml:space="preserve">. To achieve the most interesting rules one can think of as higher the value of Conviction, higher is the interest of that rule. The values of Conviction are included </w:t>
+      </w:r>
+      <w:proofErr w:type="gramStart"/>
+      <w:r>
+        <w:rPr>
+          <w:lang w:val="en-GB"/>
+        </w:rPr>
+        <w:t xml:space="preserve">in </w:t>
+      </w:r>
+      <w:proofErr w:type="gramEnd"/>
       <m:oMath>
         <m:d>
           <m:dPr>
@@ -37461,12 +39034,21 @@
         </w:rPr>
         <w:t xml:space="preserve">) is a measure that quantifies the co-occurrence of a rule. Lift is not an implication measure, it means it is symmetric in relation to the antecedent and consequent, hence </w:t>
       </w:r>
+      <w:proofErr w:type="gramStart"/>
       <w:r>
         <w:rPr>
           <w:i/>
           <w:lang w:val="en-GB"/>
         </w:rPr>
-        <w:t>Lift(A</w:t>
+        <w:t>Lift(</w:t>
+      </w:r>
+      <w:proofErr w:type="gramEnd"/>
+      <w:r>
+        <w:rPr>
+          <w:i/>
+          <w:lang w:val="en-GB"/>
+        </w:rPr>
+        <w:t>A</w:t>
       </w:r>
       <w:r>
         <w:rPr>
@@ -37517,8 +39099,16 @@
         <w:rPr>
           <w:lang w:val="en-GB"/>
         </w:rPr>
-        <w:t xml:space="preserve">, in other words it measures how far from independence are concepts A and B. Lift is defined as a measure to boost (“lift”) the confidence of a rule, this suggests an improvement of the trust of results of rule confidence. Similarly to conviction, if its value is 1 it means they are total independent without any kind of interesting relation, and as far from 1 and as higher the value is, higher will be the interest of the rule and more relation can be found on them. The set of values of this measure are included in </w:t>
-      </w:r>
+        <w:t xml:space="preserve">, in other words it measures how far from independence are concepts A and B. Lift is defined as a measure to boost (“lift”) the confidence of a rule, this suggests an improvement of the trust of results of rule confidence. Similarly to conviction, if its value is 1 it means they are total independent without any kind of interesting relation, and as far from 1 and as higher the value is, higher will be the interest of the rule and more relation can be found on them. The set of values of this measure are included </w:t>
+      </w:r>
+      <w:proofErr w:type="gramStart"/>
+      <w:r>
+        <w:rPr>
+          <w:lang w:val="en-GB"/>
+        </w:rPr>
+        <w:t xml:space="preserve">in </w:t>
+      </w:r>
+      <w:proofErr w:type="gramEnd"/>
       <m:oMath>
         <m:d>
           <m:dPr>
@@ -38110,7 +39700,14 @@
           <w:lang w:val="en-GB"/>
         </w:rPr>
         <w:tab/>
-        <w:t>As can be easily observed in both equations from conviction and lift there is a relation to confidence measure. Therefore, these measures can be understood as measures to help improve or strengthen the trust on confidence results where the confidence itself would not be enough to make the conclusions and find relevant knowledge in the association rules. In the case of Lift, the measure is better for rules with lower support.</w:t>
+        <w:t xml:space="preserve">As can be easily observed in both equations from conviction and lift there is a relation to confidence measure. Therefore, these measures can be understood as measures to help improve or strengthen the trust on confidence results where the confidence itself </w:t>
+      </w:r>
+      <w:r>
+        <w:rPr>
+          <w:lang w:val="en-GB"/>
+        </w:rPr>
+        <w:lastRenderedPageBreak/>
+        <w:t>would not be enough to make the conclusions and find relevant knowledge in the association rules. In the case of Lift, the measure is better for rules with lower support.</w:t>
       </w:r>
     </w:p>
     <w:p>
@@ -38139,7 +39736,6 @@
         <w:rPr>
           <w:lang w:val="en-GB"/>
         </w:rPr>
-        <w:lastRenderedPageBreak/>
         <w:t xml:space="preserve">In </w:t>
       </w:r>
       <w:r>
@@ -38227,8 +39823,16 @@
           <w:lang w:val="en-GB"/>
         </w:rPr>
         <w:tab/>
-        <w:t xml:space="preserve">Laplace is a classifier that is one of the additional measures considered in this research. It can be considered as a confidence estimator that is function of support, and as low as support is, lower is the interest in the rule considered. Laplace is normally used to rank rules by class. The range of values are in </w:t>
-      </w:r>
+        <w:t xml:space="preserve">Laplace is a classifier that is one of the additional measures considered in this research. It can be considered as a confidence estimator that is function of support, and as low as support is, lower is the interest in the rule considered. Laplace is normally used to rank rules by class. The range of values are </w:t>
+      </w:r>
+      <w:proofErr w:type="gramStart"/>
+      <w:r>
+        <w:rPr>
+          <w:lang w:val="en-GB"/>
+        </w:rPr>
+        <w:t xml:space="preserve">in </w:t>
+      </w:r>
+      <w:proofErr w:type="gramEnd"/>
       <m:oMath>
         <m:d>
           <m:dPr>
@@ -38782,7 +40386,23 @@
           <w:rFonts w:eastAsiaTheme="minorEastAsia"/>
           <w:lang w:val="en-GB"/>
         </w:rPr>
-        <w:t xml:space="preserve"> parameter is defined as a constant fraction with values between 0 and 1. Additionally, if one wants to decrease the subtractive term, it can be only done by decreasing the support of the antecedent. When this happens, the confidence value becomes higher.</w:t>
+        <w:t xml:space="preserve"> parameter is defined as a constant fraction with values b</w:t>
+      </w:r>
+      <w:proofErr w:type="spellStart"/>
+      <w:r>
+        <w:rPr>
+          <w:rFonts w:eastAsiaTheme="minorEastAsia"/>
+          <w:lang w:val="en-GB"/>
+        </w:rPr>
+        <w:t>etween</w:t>
+      </w:r>
+      <w:proofErr w:type="spellEnd"/>
+      <w:r>
+        <w:rPr>
+          <w:rFonts w:eastAsiaTheme="minorEastAsia"/>
+          <w:lang w:val="en-GB"/>
+        </w:rPr>
+        <w:t xml:space="preserve"> 0 and 1. Additionally, if one wants to decrease the subtractive term, it can be only done by decreasing the support of the antecedent. When this happens, the confidence value becomes higher.</w:t>
       </w:r>
     </w:p>
     <w:tbl>
@@ -39049,8 +40669,16 @@
         <w:rPr>
           <w:lang w:val="en-GB"/>
         </w:rPr>
-        <w:t xml:space="preserve">. It was originally used to classify rules, and later adopted by association rules. This measure is a boost to the support measure. As it gets a value in the range </w:t>
-      </w:r>
+        <w:t xml:space="preserve">. It was originally used to classify rules, and later adopted by association rules. This measure is a boost to the support measure. As it gets a value in the </w:t>
+      </w:r>
+      <w:proofErr w:type="gramStart"/>
+      <w:r>
+        <w:rPr>
+          <w:lang w:val="en-GB"/>
+        </w:rPr>
+        <w:t xml:space="preserve">range </w:t>
+      </w:r>
+      <w:proofErr w:type="gramEnd"/>
       <m:oMath>
         <m:d>
           <m:dPr>
@@ -39080,7 +40708,23 @@
           <w:rFonts w:eastAsiaTheme="minorEastAsia"/>
           <w:lang w:val="en-GB"/>
         </w:rPr>
-        <w:t xml:space="preserve">. If its value is equal to 0 it means that A and B are independent. A value below 0 represents a negative dependency and if the value is higher than 0 it is called positive dependent. Higher values represent more interest in the association rules. The definition for PS is presented in the following equation </w:t>
+        <w:t>. If its value is equal to 0 it means that A and B are independent. A value below 0 represents a negative dependency and if the value is higher than 0 it is called positive dependent. Higher values represent more interest in the association rules. The defi</w:t>
+      </w:r>
+      <w:proofErr w:type="spellStart"/>
+      <w:r>
+        <w:rPr>
+          <w:rFonts w:eastAsiaTheme="minorEastAsia"/>
+          <w:lang w:val="en-GB"/>
+        </w:rPr>
+        <w:t>nition</w:t>
+      </w:r>
+      <w:proofErr w:type="spellEnd"/>
+      <w:r>
+        <w:rPr>
+          <w:rFonts w:eastAsiaTheme="minorEastAsia"/>
+          <w:lang w:val="en-GB"/>
+        </w:rPr>
+        <w:t xml:space="preserve"> for PS is presented in the following equation </w:t>
       </w:r>
       <w:r>
         <w:rPr>
@@ -39385,7 +41029,6 @@
         <w:rPr>
           <w:lang w:val="en-GB"/>
         </w:rPr>
-        <w:lastRenderedPageBreak/>
         <w:t xml:space="preserve">All the values that are illustrated should be enough to classify any association rule extracted, although, in the academic community several other measures were studied over the years. For instance, the interesting work in </w:t>
       </w:r>
       <w:r>
@@ -39423,7 +41066,21 @@
         <w:rPr>
           <w:lang w:val="en-GB"/>
         </w:rPr>
-        <w:t xml:space="preserve"> evaluates a list of 21 measures for association patterns, where the measures studied in the present research are also considered and evaluated. Some others like gini, entropy gain and chi-squared are also discussed in </w:t>
+        <w:t xml:space="preserve"> evaluates a list of 21 measures for association patterns, where the measures studied in the present research are also considered and evaluated. Some others like </w:t>
+      </w:r>
+      <w:proofErr w:type="spellStart"/>
+      <w:r>
+        <w:rPr>
+          <w:lang w:val="en-GB"/>
+        </w:rPr>
+        <w:t>gini</w:t>
+      </w:r>
+      <w:proofErr w:type="spellEnd"/>
+      <w:r>
+        <w:rPr>
+          <w:lang w:val="en-GB"/>
+        </w:rPr>
+        <w:t xml:space="preserve">, entropy gain and chi-squared are also discussed in </w:t>
       </w:r>
       <w:r>
         <w:rPr>
@@ -41012,7 +42669,21 @@
         <w:rPr>
           <w:lang w:val="en-GB"/>
         </w:rPr>
-        <w:t xml:space="preserve"> (e.g.. </w:t>
+        <w:t xml:space="preserve"> (e.g</w:t>
+      </w:r>
+      <w:proofErr w:type="gramStart"/>
+      <w:r>
+        <w:rPr>
+          <w:lang w:val="en-GB"/>
+        </w:rPr>
+        <w:t>..</w:t>
+      </w:r>
+      <w:proofErr w:type="gramEnd"/>
+      <w:r>
+        <w:rPr>
+          <w:lang w:val="en-GB"/>
+        </w:rPr>
+        <w:t xml:space="preserve"> </w:t>
       </w:r>
       <w:r>
         <w:rPr>
@@ -41238,7 +42909,21 @@
         <w:rPr>
           <w:lang w:val="en-GB"/>
         </w:rPr>
-        <w:t xml:space="preserve">gh the use of a domain ontology. In this sense, this work proposed Frequent Itemset Mapping, a </w:t>
+        <w:t xml:space="preserve">gh the use of a domain ontology. In this sense, this work proposed Frequent </w:t>
+      </w:r>
+      <w:proofErr w:type="spellStart"/>
+      <w:r>
+        <w:rPr>
+          <w:lang w:val="en-GB"/>
+        </w:rPr>
+        <w:t>Itemset</w:t>
+      </w:r>
+      <w:proofErr w:type="spellEnd"/>
+      <w:r>
+        <w:rPr>
+          <w:lang w:val="en-GB"/>
+        </w:rPr>
+        <w:t xml:space="preserve"> Mapping, a </w:t>
       </w:r>
       <w:r>
         <w:rPr>
@@ -42058,7 +43743,21 @@
         <w:rPr>
           <w:lang w:val="en-GB"/>
         </w:rPr>
-        <w:t xml:space="preserve">The documents were initially processed in the Rapidminer </w:t>
+        <w:t xml:space="preserve">The documents were initially processed in the </w:t>
+      </w:r>
+      <w:proofErr w:type="spellStart"/>
+      <w:r>
+        <w:rPr>
+          <w:lang w:val="en-GB"/>
+        </w:rPr>
+        <w:t>Rapidminer</w:t>
+      </w:r>
+      <w:proofErr w:type="spellEnd"/>
+      <w:r>
+        <w:rPr>
+          <w:lang w:val="en-GB"/>
+        </w:rPr>
+        <w:t xml:space="preserve"> </w:t>
       </w:r>
       <w:r>
         <w:rPr>
@@ -42070,7 +43769,21 @@
         <w:rPr>
           <w:lang w:val="en-GB"/>
         </w:rPr>
-        <w:t xml:space="preserve">tool. Rapidminer proved to be a </w:t>
+        <w:t xml:space="preserve">tool. </w:t>
+      </w:r>
+      <w:proofErr w:type="spellStart"/>
+      <w:r>
+        <w:rPr>
+          <w:lang w:val="en-GB"/>
+        </w:rPr>
+        <w:t>Rapidminer</w:t>
+      </w:r>
+      <w:proofErr w:type="spellEnd"/>
+      <w:r>
+        <w:rPr>
+          <w:lang w:val="en-GB"/>
+        </w:rPr>
+        <w:t xml:space="preserve"> proved to be a </w:t>
       </w:r>
       <w:r>
         <w:rPr>
@@ -42161,7 +43874,21 @@
         <w:rPr>
           <w:lang w:val="en-GB"/>
         </w:rPr>
-        <w:t xml:space="preserve"> was the Frequent Itemset Matching (refer to chapter </w:t>
+        <w:t xml:space="preserve"> was the Frequent </w:t>
+      </w:r>
+      <w:proofErr w:type="spellStart"/>
+      <w:r>
+        <w:rPr>
+          <w:lang w:val="en-GB"/>
+        </w:rPr>
+        <w:t>Itemset</w:t>
+      </w:r>
+      <w:proofErr w:type="spellEnd"/>
+      <w:r>
+        <w:rPr>
+          <w:lang w:val="en-GB"/>
+        </w:rPr>
+        <w:t xml:space="preserve"> Matching (refer to chapter </w:t>
       </w:r>
       <w:r>
         <w:rPr>
@@ -42544,7 +44271,21 @@
         <w:rPr>
           <w:lang w:val="en-GB"/>
         </w:rPr>
-        <w:t xml:space="preserve">. To interact with the ontology, it was used Jena API. The communication to the database was made by JavaBeans technology. The ontology was developed in OWL. Rapidminer provided an API to access its results, and they were exported through a script represented in Groovy. </w:t>
+        <w:t xml:space="preserve">. To interact with the ontology, it was used Jena API. The communication to the database was made by JavaBeans technology. The ontology was developed in OWL. </w:t>
+      </w:r>
+      <w:proofErr w:type="spellStart"/>
+      <w:r>
+        <w:rPr>
+          <w:lang w:val="en-GB"/>
+        </w:rPr>
+        <w:t>Rapidminer</w:t>
+      </w:r>
+      <w:proofErr w:type="spellEnd"/>
+      <w:r>
+        <w:rPr>
+          <w:lang w:val="en-GB"/>
+        </w:rPr>
+        <w:t xml:space="preserve"> provided an API to access its results, and they were exported through a script represented in Groovy. </w:t>
       </w:r>
       <w:r>
         <w:rPr>
@@ -42636,7 +44377,35 @@
           <w:lang w:val="en-GB"/>
         </w:rPr>
         <w:lastRenderedPageBreak/>
-        <w:t xml:space="preserve">To present the results from DOKS, a FrontEnd was implemented in web technology. Here the set of technologies used were: (i) Html5+CSS3 as a base to support the layout; (ii) The communication with the server was made through </w:t>
+        <w:t xml:space="preserve">To present the results from DOKS, a </w:t>
+      </w:r>
+      <w:proofErr w:type="spellStart"/>
+      <w:r>
+        <w:rPr>
+          <w:lang w:val="en-GB"/>
+        </w:rPr>
+        <w:t>FrontEnd</w:t>
+      </w:r>
+      <w:proofErr w:type="spellEnd"/>
+      <w:r>
+        <w:rPr>
+          <w:lang w:val="en-GB"/>
+        </w:rPr>
+        <w:t xml:space="preserve"> was implemented in web technology. Here the set of technologies used were: (</w:t>
+      </w:r>
+      <w:proofErr w:type="spellStart"/>
+      <w:r>
+        <w:rPr>
+          <w:lang w:val="en-GB"/>
+        </w:rPr>
+        <w:t>i</w:t>
+      </w:r>
+      <w:proofErr w:type="spellEnd"/>
+      <w:r>
+        <w:rPr>
+          <w:lang w:val="en-GB"/>
+        </w:rPr>
+        <w:t xml:space="preserve">) Html5+CSS3 as a base to support the layout; (ii) The communication with the server was made through </w:t>
       </w:r>
       <w:r>
         <w:rPr>
@@ -42660,7 +44429,21 @@
         <w:rPr>
           <w:lang w:val="en-GB"/>
         </w:rPr>
-        <w:t xml:space="preserve">; (iii) To present the results in the web page, the technology chosen was PHP + XPath. </w:t>
+        <w:t xml:space="preserve">; (iii) To present the results in the web page, the technology chosen was PHP + </w:t>
+      </w:r>
+      <w:proofErr w:type="spellStart"/>
+      <w:r>
+        <w:rPr>
+          <w:lang w:val="en-GB"/>
+        </w:rPr>
+        <w:t>XPath</w:t>
+      </w:r>
+      <w:proofErr w:type="spellEnd"/>
+      <w:r>
+        <w:rPr>
+          <w:lang w:val="en-GB"/>
+        </w:rPr>
+        <w:t xml:space="preserve">. </w:t>
       </w:r>
       <w:r>
         <w:rPr>
@@ -42674,6 +44457,7 @@
         </w:rPr>
         <w:t xml:space="preserve">requent </w:t>
       </w:r>
+      <w:proofErr w:type="spellStart"/>
       <w:r>
         <w:rPr>
           <w:lang w:val="en-GB"/>
@@ -42684,7 +44468,14 @@
         <w:rPr>
           <w:lang w:val="en-GB"/>
         </w:rPr>
-        <w:t xml:space="preserve">temset </w:t>
+        <w:t>temset</w:t>
+      </w:r>
+      <w:proofErr w:type="spellEnd"/>
+      <w:r>
+        <w:rPr>
+          <w:lang w:val="en-GB"/>
+        </w:rPr>
+        <w:t xml:space="preserve"> </w:t>
       </w:r>
       <w:r>
         <w:rPr>
@@ -42720,8 +44511,16 @@
         <w:rPr>
           <w:lang w:val="en-GB"/>
         </w:rPr>
-        <w:t xml:space="preserve"> presented by the FrontEnd</w:t>
-      </w:r>
+        <w:t xml:space="preserve"> presented by the </w:t>
+      </w:r>
+      <w:proofErr w:type="spellStart"/>
+      <w:r>
+        <w:rPr>
+          <w:lang w:val="en-GB"/>
+        </w:rPr>
+        <w:t>FrontEnd</w:t>
+      </w:r>
+      <w:proofErr w:type="spellEnd"/>
       <w:r>
         <w:rPr>
           <w:lang w:val="en-GB"/>
@@ -42746,6 +44545,7 @@
         </w:rPr>
         <w:t xml:space="preserve">requent </w:t>
       </w:r>
+      <w:proofErr w:type="spellStart"/>
       <w:r>
         <w:rPr>
           <w:lang w:val="en-GB"/>
@@ -42756,7 +44556,14 @@
         <w:rPr>
           <w:lang w:val="en-GB"/>
         </w:rPr>
-        <w:t xml:space="preserve">temset </w:t>
+        <w:t>temset</w:t>
+      </w:r>
+      <w:proofErr w:type="spellEnd"/>
+      <w:r>
+        <w:rPr>
+          <w:lang w:val="en-GB"/>
+        </w:rPr>
+        <w:t xml:space="preserve"> </w:t>
       </w:r>
       <w:r>
         <w:rPr>
@@ -42914,7 +44721,87 @@
         </w:numPr>
       </w:pPr>
       <w:r>
-        <w:t>Luis Paiva, Ruben Costa, Paulo Figueiras, Celson Lima, “Discovering Semantic Relations from Unstructured Data for Ontology Enrichment - Association rules based approach”, 8ª Conferência Ibérica de Sistemas e Tecnologias de Informaçã</w:t>
+        <w:t>Luis Paiva, Ruben Costa, Paulo Figueiras, Celson Lima, “</w:t>
+      </w:r>
+      <w:proofErr w:type="spellStart"/>
+      <w:r>
+        <w:t>Discovering</w:t>
+      </w:r>
+      <w:proofErr w:type="spellEnd"/>
+      <w:r>
+        <w:t xml:space="preserve"> </w:t>
+      </w:r>
+      <w:proofErr w:type="spellStart"/>
+      <w:r>
+        <w:t>Semantic</w:t>
+      </w:r>
+      <w:proofErr w:type="spellEnd"/>
+      <w:r>
+        <w:t xml:space="preserve"> </w:t>
+      </w:r>
+      <w:proofErr w:type="spellStart"/>
+      <w:r>
+        <w:t>Relations</w:t>
+      </w:r>
+      <w:proofErr w:type="spellEnd"/>
+      <w:r>
+        <w:t xml:space="preserve"> </w:t>
+      </w:r>
+      <w:proofErr w:type="spellStart"/>
+      <w:r>
+        <w:t>from</w:t>
+      </w:r>
+      <w:proofErr w:type="spellEnd"/>
+      <w:r>
+        <w:t xml:space="preserve"> </w:t>
+      </w:r>
+      <w:proofErr w:type="spellStart"/>
+      <w:r>
+        <w:t>Unstructured</w:t>
+      </w:r>
+      <w:proofErr w:type="spellEnd"/>
+      <w:r>
+        <w:t xml:space="preserve"> Data for </w:t>
+      </w:r>
+      <w:proofErr w:type="spellStart"/>
+      <w:r>
+        <w:t>Ontology</w:t>
+      </w:r>
+      <w:proofErr w:type="spellEnd"/>
+      <w:r>
+        <w:t xml:space="preserve"> </w:t>
+      </w:r>
+      <w:proofErr w:type="spellStart"/>
+      <w:r>
+        <w:t>Enrichment</w:t>
+      </w:r>
+      <w:proofErr w:type="spellEnd"/>
+      <w:r>
+        <w:t xml:space="preserve"> - </w:t>
+      </w:r>
+      <w:proofErr w:type="spellStart"/>
+      <w:r>
+        <w:t>Association</w:t>
+      </w:r>
+      <w:proofErr w:type="spellEnd"/>
+      <w:r>
+        <w:t xml:space="preserve"> rules </w:t>
+      </w:r>
+      <w:proofErr w:type="spellStart"/>
+      <w:r>
+        <w:t>based</w:t>
+      </w:r>
+      <w:proofErr w:type="spellEnd"/>
+      <w:r>
+        <w:t xml:space="preserve"> </w:t>
+      </w:r>
+      <w:proofErr w:type="spellStart"/>
+      <w:r>
+        <w:t>approach</w:t>
+      </w:r>
+      <w:proofErr w:type="spellEnd"/>
+      <w:r>
+        <w:t>”, 8ª Conferência Ibérica de Sistemas e Tecnologias de Informaçã</w:t>
       </w:r>
       <w:r>
         <w:t>o: CISTI'2013, pp 579-584, 2013</w:t>
@@ -42935,7 +44822,35 @@
         <w:rPr>
           <w:lang w:val="en-GB"/>
         </w:rPr>
-        <w:t xml:space="preserve">Ruben Costa, Paulo Figueiras, Luis Paiva, Ricardo Jardim-Gonçalves, Celson Lima, “Capturing Knowledge Representations Using Semantic Relationships An Ontology-based Approach”, Sixth International Conference on Advances in Semantic Processing: SEMAPRO 2012, pp 75-81, 2012 </w:t>
+        <w:t xml:space="preserve">Ruben Costa, Paulo </w:t>
+      </w:r>
+      <w:proofErr w:type="spellStart"/>
+      <w:r>
+        <w:rPr>
+          <w:lang w:val="en-GB"/>
+        </w:rPr>
+        <w:t>Figueiras</w:t>
+      </w:r>
+      <w:proofErr w:type="spellEnd"/>
+      <w:r>
+        <w:rPr>
+          <w:lang w:val="en-GB"/>
+        </w:rPr>
+        <w:t xml:space="preserve">, Luis Paiva, Ricardo </w:t>
+      </w:r>
+      <w:proofErr w:type="spellStart"/>
+      <w:r>
+        <w:rPr>
+          <w:lang w:val="en-GB"/>
+        </w:rPr>
+        <w:t>Jardim-Gonçalves</w:t>
+      </w:r>
+      <w:proofErr w:type="spellEnd"/>
+      <w:r>
+        <w:rPr>
+          <w:lang w:val="en-GB"/>
+        </w:rPr>
+        <w:t xml:space="preserve">, Celson Lima, “Capturing Knowledge Representations Using Semantic Relationships An Ontology-based Approach”, Sixth International Conference on Advances in Semantic Processing: SEMAPRO 2012, pp 75-81, 2012 </w:t>
       </w:r>
     </w:p>
     <w:p>
@@ -42953,7 +44868,35 @@
         <w:rPr>
           <w:lang w:val="en-GB"/>
         </w:rPr>
-        <w:t xml:space="preserve">Paulo Figueiras, Ruben Costa, Luis Paiva, Ricardo Jardim-Gonçalves, Celson Lima, “Information Retrieval in Collaborative Engineering Projects-A Vector Space Model Approach”, International Conference on Knowledge Engineering and Ontology Development: KEOD2012, pp 233-238, 2012 </w:t>
+        <w:t xml:space="preserve">Paulo </w:t>
+      </w:r>
+      <w:proofErr w:type="spellStart"/>
+      <w:r>
+        <w:rPr>
+          <w:lang w:val="en-GB"/>
+        </w:rPr>
+        <w:t>Figueiras</w:t>
+      </w:r>
+      <w:proofErr w:type="spellEnd"/>
+      <w:r>
+        <w:rPr>
+          <w:lang w:val="en-GB"/>
+        </w:rPr>
+        <w:t xml:space="preserve">, Ruben Costa, Luis Paiva, Ricardo </w:t>
+      </w:r>
+      <w:proofErr w:type="spellStart"/>
+      <w:r>
+        <w:rPr>
+          <w:lang w:val="en-GB"/>
+        </w:rPr>
+        <w:t>Jardim-Gonçalves</w:t>
+      </w:r>
+      <w:proofErr w:type="spellEnd"/>
+      <w:r>
+        <w:rPr>
+          <w:lang w:val="en-GB"/>
+        </w:rPr>
+        <w:t xml:space="preserve">, Celson Lima, “Information Retrieval in Collaborative Engineering Projects-A Vector Space Model Approach”, International Conference on Knowledge Engineering and Ontology Development: KEOD2012, pp 233-238, 2012 </w:t>
       </w:r>
     </w:p>
     <w:p>
@@ -43241,7 +45184,21 @@
         <w:rPr>
           <w:lang w:val="en-GB"/>
         </w:rPr>
-        <w:t>can be identified in three areas: (i) speed to process large sets of data as it can be really slow</w:t>
+        <w:t>can be identified in three areas: (</w:t>
+      </w:r>
+      <w:proofErr w:type="spellStart"/>
+      <w:r>
+        <w:rPr>
+          <w:lang w:val="en-GB"/>
+        </w:rPr>
+        <w:t>i</w:t>
+      </w:r>
+      <w:proofErr w:type="spellEnd"/>
+      <w:r>
+        <w:rPr>
+          <w:lang w:val="en-GB"/>
+        </w:rPr>
+        <w:t>) speed to process large sets of data as it can be really slow</w:t>
       </w:r>
       <w:r>
         <w:rPr>
@@ -43885,7 +45842,21 @@
         <w:rPr>
           <w:lang w:val="en-GB"/>
         </w:rPr>
-        <w:t xml:space="preserve">for a person A that could be known as related to </w:t>
+        <w:t xml:space="preserve">for a person </w:t>
+      </w:r>
+      <w:proofErr w:type="gramStart"/>
+      <w:r>
+        <w:rPr>
+          <w:lang w:val="en-GB"/>
+        </w:rPr>
+        <w:t>A</w:t>
+      </w:r>
+      <w:proofErr w:type="gramEnd"/>
+      <w:r>
+        <w:rPr>
+          <w:lang w:val="en-GB"/>
+        </w:rPr>
+        <w:t xml:space="preserve"> that could be known as related to </w:t>
       </w:r>
       <w:r>
         <w:rPr>
@@ -44133,12 +46104,14 @@
         </w:rPr>
         <w:t xml:space="preserve"> </w:t>
       </w:r>
+      <w:proofErr w:type="spellStart"/>
       <w:r>
         <w:rPr>
           <w:lang w:val="en-GB"/>
         </w:rPr>
         <w:t>GloballCoach</w:t>
       </w:r>
+      <w:proofErr w:type="spellEnd"/>
       <w:r>
         <w:rPr>
           <w:lang w:val="en-GB"/>
@@ -45956,7 +47929,7 @@
           <w:rPr>
             <w:noProof/>
           </w:rPr>
-          <w:t>32</w:t>
+          <w:t>25</w:t>
         </w:r>
         <w:r>
           <w:fldChar w:fldCharType="end"/>
@@ -46041,7 +48014,61 @@
           <w:szCs w:val="20"/>
           <w:lang w:val="en-GB"/>
         </w:rPr>
-        <w:t xml:space="preserve"> OntoEdit is now OntoStudio, a commercial product from Semafora Systems </w:t>
+        <w:t xml:space="preserve"> </w:t>
+      </w:r>
+      <w:proofErr w:type="spellStart"/>
+      <w:r>
+        <w:rPr>
+          <w:sz w:val="20"/>
+          <w:szCs w:val="20"/>
+          <w:lang w:val="en-GB"/>
+        </w:rPr>
+        <w:t>OntoEdit</w:t>
+      </w:r>
+      <w:proofErr w:type="spellEnd"/>
+      <w:r>
+        <w:rPr>
+          <w:sz w:val="20"/>
+          <w:szCs w:val="20"/>
+          <w:lang w:val="en-GB"/>
+        </w:rPr>
+        <w:t xml:space="preserve"> is now </w:t>
+      </w:r>
+      <w:proofErr w:type="spellStart"/>
+      <w:r>
+        <w:rPr>
+          <w:sz w:val="20"/>
+          <w:szCs w:val="20"/>
+          <w:lang w:val="en-GB"/>
+        </w:rPr>
+        <w:t>OntoStudio</w:t>
+      </w:r>
+      <w:proofErr w:type="spellEnd"/>
+      <w:r>
+        <w:rPr>
+          <w:sz w:val="20"/>
+          <w:szCs w:val="20"/>
+          <w:lang w:val="en-GB"/>
+        </w:rPr>
+        <w:t xml:space="preserve">, a commercial product from </w:t>
+      </w:r>
+      <w:proofErr w:type="spellStart"/>
+      <w:r>
+        <w:rPr>
+          <w:sz w:val="20"/>
+          <w:szCs w:val="20"/>
+          <w:lang w:val="en-GB"/>
+        </w:rPr>
+        <w:t>Semafora</w:t>
+      </w:r>
+      <w:proofErr w:type="spellEnd"/>
+      <w:r>
+        <w:rPr>
+          <w:sz w:val="20"/>
+          <w:szCs w:val="20"/>
+          <w:lang w:val="en-GB"/>
+        </w:rPr>
+        <w:t xml:space="preserve"> Systems </w:t>
       </w:r>
       <w:r>
         <w:rPr>
@@ -46074,14 +48101,34 @@
           <w:szCs w:val="20"/>
           <w:lang w:val="en-GB"/>
         </w:rPr>
-        <w:t>(Semafora Systems, 2012)</w:t>
-      </w:r>
-      <w:r>
-        <w:rPr>
+        <w:t>(</w:t>
+      </w:r>
+      <w:proofErr w:type="spellStart"/>
+      <w:r>
+        <w:rPr>
+          <w:rFonts w:cs="Times New Roman"/>
           <w:sz w:val="20"/>
           <w:szCs w:val="20"/>
           <w:lang w:val="en-GB"/>
         </w:rPr>
+        <w:t>Semafora</w:t>
+      </w:r>
+      <w:proofErr w:type="spellEnd"/>
+      <w:r>
+        <w:rPr>
+          <w:rFonts w:cs="Times New Roman"/>
+          <w:sz w:val="20"/>
+          <w:szCs w:val="20"/>
+          <w:lang w:val="en-GB"/>
+        </w:rPr>
+        <w:t xml:space="preserve"> Systems, 2012)</w:t>
+      </w:r>
+      <w:r>
+        <w:rPr>
+          <w:sz w:val="20"/>
+          <w:szCs w:val="20"/>
+          <w:lang w:val="en-GB"/>
+        </w:rPr>
         <w:fldChar w:fldCharType="end"/>
       </w:r>
     </w:p>
@@ -46124,7 +48171,35 @@
         <w:rPr>
           <w:lang w:val="en-GB"/>
         </w:rPr>
-        <w:t>The Consortium included R&amp;D organizations, namely University of Salford (UK) and Centre Scientific et Technique du Bâtiment - CSTB (France), as well as end users, particularly, HOCHTIEF (Germany), OTH (France), YIT (Finland) and Taylor Woodrow (UK).</w:t>
+        <w:t xml:space="preserve">The Consortium included R&amp;D organizations, namely University of Salford (UK) and Centre Scientific </w:t>
+      </w:r>
+      <w:proofErr w:type="gramStart"/>
+      <w:r>
+        <w:rPr>
+          <w:lang w:val="en-GB"/>
+        </w:rPr>
+        <w:t>et</w:t>
+      </w:r>
+      <w:proofErr w:type="gramEnd"/>
+      <w:r>
+        <w:rPr>
+          <w:lang w:val="en-GB"/>
+        </w:rPr>
+        <w:t xml:space="preserve"> Technique du </w:t>
+      </w:r>
+      <w:proofErr w:type="spellStart"/>
+      <w:r>
+        <w:rPr>
+          <w:lang w:val="en-GB"/>
+        </w:rPr>
+        <w:t>Bâtiment</w:t>
+      </w:r>
+      <w:proofErr w:type="spellEnd"/>
+      <w:r>
+        <w:rPr>
+          <w:lang w:val="en-GB"/>
+        </w:rPr>
+        <w:t xml:space="preserve"> - CSTB (France), as well as end users, particularly, HOCHTIEF (Germany), OTH (France), YIT (Finland) and Taylor Woodrow (UK).</w:t>
       </w:r>
     </w:p>
   </w:footnote>
@@ -46148,11 +48223,33 @@
         </w:rPr>
         <w:t xml:space="preserve"> </w:t>
       </w:r>
-      <w:r>
-        <w:rPr>
-          <w:lang w:val="en-GB"/>
-        </w:rPr>
-        <w:t xml:space="preserve">O’CoMMA is a public ontology from CoMMA project. This ontology includes 470 concepts in a taxonomy, 79 relations in a taxonomy, 715 terms in English and 699 in French to label the primitives, and finally 550 and 547 definitions in English and French respectively. </w:t>
+      <w:proofErr w:type="spellStart"/>
+      <w:r>
+        <w:rPr>
+          <w:lang w:val="en-GB"/>
+        </w:rPr>
+        <w:t>O’CoMMA</w:t>
+      </w:r>
+      <w:proofErr w:type="spellEnd"/>
+      <w:r>
+        <w:rPr>
+          <w:lang w:val="en-GB"/>
+        </w:rPr>
+        <w:t xml:space="preserve"> is a public ontology from </w:t>
+      </w:r>
+      <w:proofErr w:type="spellStart"/>
+      <w:r>
+        <w:rPr>
+          <w:lang w:val="en-GB"/>
+        </w:rPr>
+        <w:t>CoMMA</w:t>
+      </w:r>
+      <w:proofErr w:type="spellEnd"/>
+      <w:r>
+        <w:rPr>
+          <w:lang w:val="en-GB"/>
+        </w:rPr>
+        <w:t xml:space="preserve"> project. This ontology includes 470 concepts in a taxonomy, 79 relations in a taxonomy, 715 terms in English and 699 in French to label the primitives, and finally 550 and 547 definitions in English and French respectively. </w:t>
       </w:r>
       <w:r>
         <w:rPr>
@@ -46177,7 +48274,23 @@
           <w:rFonts w:cs="Times New Roman"/>
           <w:lang w:val="en-GB"/>
         </w:rPr>
-        <w:t>(Gandon et al., 2002)</w:t>
+        <w:t>(</w:t>
+      </w:r>
+      <w:proofErr w:type="spellStart"/>
+      <w:r>
+        <w:rPr>
+          <w:rFonts w:cs="Times New Roman"/>
+          <w:lang w:val="en-GB"/>
+        </w:rPr>
+        <w:t>Gandon</w:t>
+      </w:r>
+      <w:proofErr w:type="spellEnd"/>
+      <w:r>
+        <w:rPr>
+          <w:rFonts w:cs="Times New Roman"/>
+          <w:lang w:val="en-GB"/>
+        </w:rPr>
+        <w:t xml:space="preserve"> et al., 2002)</w:t>
       </w:r>
       <w:r>
         <w:rPr>
@@ -46345,7 +48458,23 @@
           <w:rFonts w:cs="Times New Roman"/>
           <w:lang w:val="en-GB"/>
         </w:rPr>
-        <w:t>(Azevedo and Jorge, 2007)</w:t>
+        <w:t>(</w:t>
+      </w:r>
+      <w:proofErr w:type="spellStart"/>
+      <w:r>
+        <w:rPr>
+          <w:rFonts w:cs="Times New Roman"/>
+          <w:lang w:val="en-GB"/>
+        </w:rPr>
+        <w:t>Azevedo</w:t>
+      </w:r>
+      <w:proofErr w:type="spellEnd"/>
+      <w:r>
+        <w:rPr>
+          <w:rFonts w:cs="Times New Roman"/>
+          <w:lang w:val="en-GB"/>
+        </w:rPr>
+        <w:t xml:space="preserve"> and Jorge, 2007)</w:t>
       </w:r>
       <w:r>
         <w:rPr>
@@ -46397,55 +48526,9 @@
           <w:szCs w:val="24"/>
           <w:lang w:val="en-GB"/>
         </w:rPr>
-        <w:t>(Gonçalves, 2005)</w:t>
-      </w:r>
-      <w:r>
-        <w:rPr>
-          <w:lang w:val="en-GB"/>
-        </w:rPr>
-        <w:fldChar w:fldCharType="end"/>
-      </w:r>
-      <w:r>
-        <w:rPr>
-          <w:lang w:val="en-GB"/>
-        </w:rPr>
-        <w:t xml:space="preserve"> or </w:t>
-      </w:r>
-      <w:r>
-        <w:rPr>
-          <w:i/>
-          <w:lang w:val="en-GB"/>
-        </w:rPr>
-        <w:t>novelty</w:t>
-      </w:r>
-      <w:r>
-        <w:rPr>
-          <w:i/>
-          <w:lang w:val="en-GB"/>
-        </w:rPr>
-        <w:t xml:space="preserve"> </w:t>
-      </w:r>
-      <w:r>
-        <w:rPr>
-          <w:i/>
-          <w:lang w:val="en-GB"/>
-        </w:rPr>
-        <w:fldChar w:fldCharType="begin"/>
-      </w:r>
-      <w:r>
-        <w:rPr>
-          <w:i/>
-          <w:lang w:val="en-GB"/>
-        </w:rPr>
-        <w:instrText xml:space="preserve"> ADDIN ZOTERO_ITEM CSL_CITATION {"citationID":"1anfjkgh1g","properties":{"formattedCitation":"{\\rtf (Lavra\\uc0\\u269{} et al., 1999)}","plainCitation":"(Lavrač et al., 1999)"},"citationItems":[{"id":149,"uris":["http://zotero.org/users/local/bkYEK4Eu/items/DM74QTFQ"],"uri":["http://zotero.org/users/local/bkYEK4Eu/items/DM74QTFQ"],"itemData":{"id":149,"type":"book","title":"Rule evaluation measures: A unifying view","publisher":"Springer","source":"Google Scholar","URL":"http://link.springer.com/chapter/10.1007/3-540-48751-4_17","shortTitle":"Rule evaluation measures","author":[{"family":"Lavrač","given":"Nada"},{"family":"Flach","given":"Peter"},{"family":"Zupan","given":"Blaz"}],"issued":{"date-parts":[["1999"]]},"accessed":{"date-parts":[["2014",8,17]]}}}],"schema":"https://github.com/citation-style-language/schema/raw/master/csl-citation.json"} </w:instrText>
-      </w:r>
-      <w:r>
-        <w:rPr>
-          <w:i/>
-          <w:lang w:val="en-GB"/>
-        </w:rPr>
-        <w:fldChar w:fldCharType="separate"/>
-      </w:r>
+        <w:t>(</w:t>
+      </w:r>
+      <w:proofErr w:type="spellStart"/>
       <w:r>
         <w:rPr>
           <w:rFonts w:cs="Times New Roman"/>
@@ -46453,7 +48536,93 @@
           <w:szCs w:val="24"/>
           <w:lang w:val="en-GB"/>
         </w:rPr>
-        <w:t>(Lavrač et al., 1999)</w:t>
+        <w:t>Gonçalves</w:t>
+      </w:r>
+      <w:proofErr w:type="spellEnd"/>
+      <w:r>
+        <w:rPr>
+          <w:rFonts w:cs="Times New Roman"/>
+          <w:sz w:val="22"/>
+          <w:szCs w:val="24"/>
+          <w:lang w:val="en-GB"/>
+        </w:rPr>
+        <w:t>, 2005)</w:t>
+      </w:r>
+      <w:r>
+        <w:rPr>
+          <w:lang w:val="en-GB"/>
+        </w:rPr>
+        <w:fldChar w:fldCharType="end"/>
+      </w:r>
+      <w:r>
+        <w:rPr>
+          <w:lang w:val="en-GB"/>
+        </w:rPr>
+        <w:t xml:space="preserve"> or </w:t>
+      </w:r>
+      <w:r>
+        <w:rPr>
+          <w:i/>
+          <w:lang w:val="en-GB"/>
+        </w:rPr>
+        <w:t>novelty</w:t>
+      </w:r>
+      <w:r>
+        <w:rPr>
+          <w:i/>
+          <w:lang w:val="en-GB"/>
+        </w:rPr>
+        <w:t xml:space="preserve"> </w:t>
+      </w:r>
+      <w:r>
+        <w:rPr>
+          <w:i/>
+          <w:lang w:val="en-GB"/>
+        </w:rPr>
+        <w:fldChar w:fldCharType="begin"/>
+      </w:r>
+      <w:r>
+        <w:rPr>
+          <w:i/>
+          <w:lang w:val="en-GB"/>
+        </w:rPr>
+        <w:instrText xml:space="preserve"> ADDIN ZOTERO_ITEM CSL_CITATION {"citationID":"1anfjkgh1g","properties":{"formattedCitation":"{\\rtf (Lavra\\uc0\\u269{} et al., 1999)}","plainCitation":"(Lavrač et al., 1999)"},"citationItems":[{"id":149,"uris":["http://zotero.org/users/local/bkYEK4Eu/items/DM74QTFQ"],"uri":["http://zotero.org/users/local/bkYEK4Eu/items/DM74QTFQ"],"itemData":{"id":149,"type":"book","title":"Rule evaluation measures: A unifying view","publisher":"Springer","source":"Google Scholar","URL":"http://link.springer.com/chapter/10.1007/3-540-48751-4_17","shortTitle":"Rule evaluation measures","author":[{"family":"Lavrač","given":"Nada"},{"family":"Flach","given":"Peter"},{"family":"Zupan","given":"Blaz"}],"issued":{"date-parts":[["1999"]]},"accessed":{"date-parts":[["2014",8,17]]}}}],"schema":"https://github.com/citation-style-language/schema/raw/master/csl-citation.json"} </w:instrText>
+      </w:r>
+      <w:r>
+        <w:rPr>
+          <w:i/>
+          <w:lang w:val="en-GB"/>
+        </w:rPr>
+        <w:fldChar w:fldCharType="separate"/>
+      </w:r>
+      <w:r>
+        <w:rPr>
+          <w:rFonts w:cs="Times New Roman"/>
+          <w:sz w:val="22"/>
+          <w:szCs w:val="24"/>
+          <w:lang w:val="en-GB"/>
+        </w:rPr>
+        <w:t>(</w:t>
+      </w:r>
+      <w:proofErr w:type="spellStart"/>
+      <w:r>
+        <w:rPr>
+          <w:rFonts w:cs="Times New Roman"/>
+          <w:sz w:val="22"/>
+          <w:szCs w:val="24"/>
+          <w:lang w:val="en-GB"/>
+        </w:rPr>
+        <w:t>Lavrač</w:t>
+      </w:r>
+      <w:proofErr w:type="spellEnd"/>
+      <w:r>
+        <w:rPr>
+          <w:rFonts w:cs="Times New Roman"/>
+          <w:sz w:val="22"/>
+          <w:szCs w:val="24"/>
+          <w:lang w:val="en-GB"/>
+        </w:rPr>
+        <w:t xml:space="preserve"> et al., 1999)</w:t>
       </w:r>
       <w:r>
         <w:rPr>
@@ -46516,7 +48685,21 @@
         <w:rPr>
           <w:lang w:val="en-GB"/>
         </w:rPr>
-        <w:t xml:space="preserve"> Syntatic Context relates to the order of the words in a sentence</w:t>
+        <w:t xml:space="preserve"> </w:t>
+      </w:r>
+      <w:proofErr w:type="spellStart"/>
+      <w:r>
+        <w:rPr>
+          <w:lang w:val="en-GB"/>
+        </w:rPr>
+        <w:t>Syntatic</w:t>
+      </w:r>
+      <w:proofErr w:type="spellEnd"/>
+      <w:r>
+        <w:rPr>
+          <w:lang w:val="en-GB"/>
+        </w:rPr>
+        <w:t xml:space="preserve"> Context relates to the order of the words in a sentence</w:t>
       </w:r>
       <w:r>
         <w:rPr>
@@ -51020,6 +53203,7 @@
       <w:spacing w:line="240" w:lineRule="auto"/>
     </w:pPr>
     <w:tblPr>
+      <w:tblInd w:w="0" w:type="dxa"/>
       <w:tblBorders>
         <w:top w:val="single" w:sz="4" w:space="0" w:color="auto"/>
         <w:left w:val="single" w:sz="4" w:space="0" w:color="auto"/>
@@ -51028,6 +53212,12 @@
         <w:insideH w:val="single" w:sz="4" w:space="0" w:color="auto"/>
         <w:insideV w:val="single" w:sz="4" w:space="0" w:color="auto"/>
       </w:tblBorders>
+      <w:tblCellMar>
+        <w:top w:w="0" w:type="dxa"/>
+        <w:left w:w="108" w:type="dxa"/>
+        <w:bottom w:w="0" w:type="dxa"/>
+        <w:right w:w="108" w:type="dxa"/>
+      </w:tblCellMar>
     </w:tblPr>
   </w:style>
   <w:style w:type="paragraph" w:styleId="Bibliografia">
@@ -51146,6 +53336,7 @@
     <w:tblPr>
       <w:tblStyleRowBandSize w:val="1"/>
       <w:tblStyleColBandSize w:val="1"/>
+      <w:tblInd w:w="0" w:type="dxa"/>
       <w:tblBorders>
         <w:top w:val="single" w:sz="4" w:space="0" w:color="FFFFFF" w:themeColor="background1"/>
         <w:left w:val="single" w:sz="4" w:space="0" w:color="FFFFFF" w:themeColor="background1"/>
@@ -51154,6 +53345,12 @@
         <w:insideH w:val="single" w:sz="4" w:space="0" w:color="FFFFFF" w:themeColor="background1"/>
         <w:insideV w:val="single" w:sz="4" w:space="0" w:color="FFFFFF" w:themeColor="background1"/>
       </w:tblBorders>
+      <w:tblCellMar>
+        <w:top w:w="0" w:type="dxa"/>
+        <w:left w:w="108" w:type="dxa"/>
+        <w:bottom w:w="0" w:type="dxa"/>
+        <w:right w:w="108" w:type="dxa"/>
+      </w:tblCellMar>
     </w:tblPr>
     <w:tcPr>
       <w:shd w:val="clear" w:color="auto" w:fill="E5DFEC" w:themeFill="accent4" w:themeFillTint="33"/>
@@ -51252,6 +53449,7 @@
     <w:tblPr>
       <w:tblStyleRowBandSize w:val="1"/>
       <w:tblStyleColBandSize w:val="1"/>
+      <w:tblInd w:w="0" w:type="dxa"/>
       <w:tblBorders>
         <w:top w:val="single" w:sz="4" w:space="0" w:color="B2A1C7" w:themeColor="accent4" w:themeTint="99"/>
         <w:left w:val="single" w:sz="4" w:space="0" w:color="B2A1C7" w:themeColor="accent4" w:themeTint="99"/>
@@ -51260,6 +53458,12 @@
         <w:insideH w:val="single" w:sz="4" w:space="0" w:color="B2A1C7" w:themeColor="accent4" w:themeTint="99"/>
         <w:insideV w:val="single" w:sz="4" w:space="0" w:color="B2A1C7" w:themeColor="accent4" w:themeTint="99"/>
       </w:tblBorders>
+      <w:tblCellMar>
+        <w:top w:w="0" w:type="dxa"/>
+        <w:left w:w="108" w:type="dxa"/>
+        <w:bottom w:w="0" w:type="dxa"/>
+        <w:right w:w="108" w:type="dxa"/>
+      </w:tblCellMar>
     </w:tblPr>
     <w:tblStylePr w:type="firstRow">
       <w:rPr>
@@ -51345,6 +53549,7 @@
     <w:tblPr>
       <w:tblStyleRowBandSize w:val="1"/>
       <w:tblStyleColBandSize w:val="1"/>
+      <w:tblInd w:w="0" w:type="dxa"/>
       <w:tblBorders>
         <w:top w:val="single" w:sz="4" w:space="0" w:color="B2A1C7" w:themeColor="accent4" w:themeTint="99"/>
         <w:left w:val="single" w:sz="4" w:space="0" w:color="B2A1C7" w:themeColor="accent4" w:themeTint="99"/>
@@ -51352,6 +53557,12 @@
         <w:right w:val="single" w:sz="4" w:space="0" w:color="B2A1C7" w:themeColor="accent4" w:themeTint="99"/>
         <w:insideH w:val="single" w:sz="4" w:space="0" w:color="B2A1C7" w:themeColor="accent4" w:themeTint="99"/>
       </w:tblBorders>
+      <w:tblCellMar>
+        <w:top w:w="0" w:type="dxa"/>
+        <w:left w:w="108" w:type="dxa"/>
+        <w:bottom w:w="0" w:type="dxa"/>
+        <w:right w:w="108" w:type="dxa"/>
+      </w:tblCellMar>
     </w:tblPr>
     <w:tblStylePr w:type="firstRow">
       <w:rPr>
@@ -51699,7 +53910,7 @@
 </file>
 
 <file path=customXml/itemProps1.xml><?xml version="1.0" encoding="utf-8"?>
-<ds:datastoreItem xmlns:ds="http://schemas.openxmlformats.org/officeDocument/2006/customXml" ds:itemID="{6C21FE31-16DE-49C9-8B47-DCD5853D36C4}">
+<ds:datastoreItem xmlns:ds="http://schemas.openxmlformats.org/officeDocument/2006/customXml" ds:itemID="{C8E12344-FC90-4E7A-B794-EB11C2D47F65}">
   <ds:schemaRefs>
     <ds:schemaRef ds:uri="http://schemas.openxmlformats.org/officeDocument/2006/bibliography"/>
   </ds:schemaRefs>
